--- a/Laporan PK/Kevin Mubarak [2022310003 - TI22A] [Analisis Kebutuhan Informasi dalam Layanan Akademik di SMK Taruna Bangsa].docx
+++ b/Laporan PK/Kevin Mubarak [2022310003 - TI22A] [Analisis Kebutuhan Informasi dalam Layanan Akademik di SMK Taruna Bangsa].docx
@@ -6,10 +6,8 @@
       <w:pPr>
         <w:pStyle w:val="Heading1"/>
         <w:ind w:left="2835" w:right="3117"/>
-        <w:jc w:val="center"/>
-        <w:rPr>
-          <w:rFonts w:ascii="Times New Roman" w:hAnsi="Times New Roman" w:cs="Times New Roman"/>
-          <w:color w:val="000000" w:themeColor="text1"/>
+        <w:rPr>
+          <w:rFonts w:cs="Times New Roman"/>
           <w:sz w:val="24"/>
           <w:szCs w:val="24"/>
         </w:rPr>
@@ -26,21 +24,2462 @@
     <w:p>
       <w:pPr>
         <w:pStyle w:val="Heading1"/>
-        <w:rPr>
-          <w:rFonts w:ascii="Times New Roman" w:hAnsi="Times New Roman" w:cs="Times New Roman"/>
-          <w:color w:val="000000" w:themeColor="text1"/>
+      </w:pPr>
+      <w:r>
+        <w:lastRenderedPageBreak/>
+        <w:t>ABSTRAK</w:t>
+      </w:r>
+    </w:p>
+    <w:p>
+      <w:pPr>
+        <w:spacing w:line="360" w:lineRule="auto"/>
+        <w:jc w:val="both"/>
+        <w:rPr>
+          <w:rFonts w:ascii="Times New Roman" w:hAnsi="Times New Roman" w:cs="Times New Roman"/>
+          <w:sz w:val="24"/>
+          <w:szCs w:val="24"/>
+        </w:rPr>
+      </w:pPr>
+      <w:proofErr w:type="spellStart"/>
+      <w:r>
+        <w:rPr>
+          <w:rFonts w:ascii="Times New Roman" w:hAnsi="Times New Roman" w:cs="Times New Roman"/>
+          <w:sz w:val="24"/>
+          <w:szCs w:val="24"/>
+        </w:rPr>
+        <w:t>Kerja</w:t>
+      </w:r>
+      <w:proofErr w:type="spellEnd"/>
+      <w:r>
+        <w:rPr>
+          <w:rFonts w:ascii="Times New Roman" w:hAnsi="Times New Roman" w:cs="Times New Roman"/>
+          <w:sz w:val="24"/>
+          <w:szCs w:val="24"/>
+        </w:rPr>
+        <w:t xml:space="preserve"> </w:t>
+      </w:r>
+      <w:proofErr w:type="spellStart"/>
+      <w:r>
+        <w:rPr>
+          <w:rFonts w:ascii="Times New Roman" w:hAnsi="Times New Roman" w:cs="Times New Roman"/>
+          <w:sz w:val="24"/>
+          <w:szCs w:val="24"/>
+        </w:rPr>
+        <w:t>Praktik</w:t>
+      </w:r>
+      <w:proofErr w:type="spellEnd"/>
+      <w:r>
+        <w:rPr>
+          <w:rFonts w:ascii="Times New Roman" w:hAnsi="Times New Roman" w:cs="Times New Roman"/>
+          <w:sz w:val="24"/>
+          <w:szCs w:val="24"/>
+        </w:rPr>
+        <w:t xml:space="preserve"> </w:t>
+      </w:r>
+      <w:proofErr w:type="spellStart"/>
+      <w:r>
+        <w:rPr>
+          <w:rFonts w:ascii="Times New Roman" w:hAnsi="Times New Roman" w:cs="Times New Roman"/>
+          <w:sz w:val="24"/>
+          <w:szCs w:val="24"/>
+        </w:rPr>
+        <w:t>merupakan</w:t>
+      </w:r>
+      <w:proofErr w:type="spellEnd"/>
+      <w:r>
+        <w:rPr>
+          <w:rFonts w:ascii="Times New Roman" w:hAnsi="Times New Roman" w:cs="Times New Roman"/>
+          <w:sz w:val="24"/>
+          <w:szCs w:val="24"/>
+        </w:rPr>
+        <w:t xml:space="preserve"> </w:t>
+      </w:r>
+      <w:proofErr w:type="spellStart"/>
+      <w:r>
+        <w:rPr>
+          <w:rFonts w:ascii="Times New Roman" w:hAnsi="Times New Roman" w:cs="Times New Roman"/>
+          <w:sz w:val="24"/>
+          <w:szCs w:val="24"/>
+        </w:rPr>
+        <w:t>kegiatan</w:t>
+      </w:r>
+      <w:proofErr w:type="spellEnd"/>
+      <w:r>
+        <w:rPr>
+          <w:rFonts w:ascii="Times New Roman" w:hAnsi="Times New Roman" w:cs="Times New Roman"/>
+          <w:sz w:val="24"/>
+          <w:szCs w:val="24"/>
+        </w:rPr>
+        <w:t xml:space="preserve"> </w:t>
+      </w:r>
+      <w:proofErr w:type="spellStart"/>
+      <w:r>
+        <w:rPr>
+          <w:rFonts w:ascii="Times New Roman" w:hAnsi="Times New Roman" w:cs="Times New Roman"/>
+          <w:sz w:val="24"/>
+          <w:szCs w:val="24"/>
+        </w:rPr>
+        <w:t>pembelajaran</w:t>
+      </w:r>
+      <w:proofErr w:type="spellEnd"/>
+      <w:r>
+        <w:rPr>
+          <w:rFonts w:ascii="Times New Roman" w:hAnsi="Times New Roman" w:cs="Times New Roman"/>
+          <w:sz w:val="24"/>
+          <w:szCs w:val="24"/>
+        </w:rPr>
+        <w:t xml:space="preserve"> yang </w:t>
+      </w:r>
+      <w:proofErr w:type="spellStart"/>
+      <w:r>
+        <w:rPr>
+          <w:rFonts w:ascii="Times New Roman" w:hAnsi="Times New Roman" w:cs="Times New Roman"/>
+          <w:sz w:val="24"/>
+          <w:szCs w:val="24"/>
+        </w:rPr>
+        <w:t>memberikan</w:t>
+      </w:r>
+      <w:proofErr w:type="spellEnd"/>
+      <w:r>
+        <w:rPr>
+          <w:rFonts w:ascii="Times New Roman" w:hAnsi="Times New Roman" w:cs="Times New Roman"/>
+          <w:sz w:val="24"/>
+          <w:szCs w:val="24"/>
+        </w:rPr>
+        <w:t xml:space="preserve"> </w:t>
+      </w:r>
+      <w:proofErr w:type="spellStart"/>
+      <w:r>
+        <w:rPr>
+          <w:rFonts w:ascii="Times New Roman" w:hAnsi="Times New Roman" w:cs="Times New Roman"/>
+          <w:sz w:val="24"/>
+          <w:szCs w:val="24"/>
+        </w:rPr>
+        <w:t>pengalaman</w:t>
+      </w:r>
+      <w:proofErr w:type="spellEnd"/>
+      <w:r>
+        <w:rPr>
+          <w:rFonts w:ascii="Times New Roman" w:hAnsi="Times New Roman" w:cs="Times New Roman"/>
+          <w:sz w:val="24"/>
+          <w:szCs w:val="24"/>
+        </w:rPr>
+        <w:t xml:space="preserve"> </w:t>
+      </w:r>
+      <w:proofErr w:type="spellStart"/>
+      <w:r>
+        <w:rPr>
+          <w:rFonts w:ascii="Times New Roman" w:hAnsi="Times New Roman" w:cs="Times New Roman"/>
+          <w:sz w:val="24"/>
+          <w:szCs w:val="24"/>
+        </w:rPr>
+        <w:t>langsung</w:t>
+      </w:r>
+      <w:proofErr w:type="spellEnd"/>
+      <w:r>
+        <w:rPr>
+          <w:rFonts w:ascii="Times New Roman" w:hAnsi="Times New Roman" w:cs="Times New Roman"/>
+          <w:sz w:val="24"/>
+          <w:szCs w:val="24"/>
+        </w:rPr>
+        <w:t xml:space="preserve"> </w:t>
+      </w:r>
+      <w:proofErr w:type="spellStart"/>
+      <w:r>
+        <w:rPr>
+          <w:rFonts w:ascii="Times New Roman" w:hAnsi="Times New Roman" w:cs="Times New Roman"/>
+          <w:sz w:val="24"/>
+          <w:szCs w:val="24"/>
+        </w:rPr>
+        <w:t>kepada</w:t>
+      </w:r>
+      <w:proofErr w:type="spellEnd"/>
+      <w:r>
+        <w:rPr>
+          <w:rFonts w:ascii="Times New Roman" w:hAnsi="Times New Roman" w:cs="Times New Roman"/>
+          <w:sz w:val="24"/>
+          <w:szCs w:val="24"/>
+        </w:rPr>
+        <w:t xml:space="preserve"> </w:t>
+      </w:r>
+      <w:proofErr w:type="spellStart"/>
+      <w:r>
+        <w:rPr>
+          <w:rFonts w:ascii="Times New Roman" w:hAnsi="Times New Roman" w:cs="Times New Roman"/>
+          <w:sz w:val="24"/>
+          <w:szCs w:val="24"/>
+        </w:rPr>
+        <w:t>mahasiswa</w:t>
+      </w:r>
+      <w:proofErr w:type="spellEnd"/>
+      <w:r>
+        <w:rPr>
+          <w:rFonts w:ascii="Times New Roman" w:hAnsi="Times New Roman" w:cs="Times New Roman"/>
+          <w:sz w:val="24"/>
+          <w:szCs w:val="24"/>
+        </w:rPr>
+        <w:t xml:space="preserve"> </w:t>
+      </w:r>
+      <w:proofErr w:type="spellStart"/>
+      <w:r>
+        <w:rPr>
+          <w:rFonts w:ascii="Times New Roman" w:hAnsi="Times New Roman" w:cs="Times New Roman"/>
+          <w:sz w:val="24"/>
+          <w:szCs w:val="24"/>
+        </w:rPr>
+        <w:t>dalam</w:t>
+      </w:r>
+      <w:proofErr w:type="spellEnd"/>
+      <w:r>
+        <w:rPr>
+          <w:rFonts w:ascii="Times New Roman" w:hAnsi="Times New Roman" w:cs="Times New Roman"/>
+          <w:sz w:val="24"/>
+          <w:szCs w:val="24"/>
+        </w:rPr>
+        <w:t xml:space="preserve"> </w:t>
+      </w:r>
+      <w:proofErr w:type="spellStart"/>
+      <w:r>
+        <w:rPr>
+          <w:rFonts w:ascii="Times New Roman" w:hAnsi="Times New Roman" w:cs="Times New Roman"/>
+          <w:sz w:val="24"/>
+          <w:szCs w:val="24"/>
+        </w:rPr>
+        <w:t>menerapkan</w:t>
+      </w:r>
+      <w:proofErr w:type="spellEnd"/>
+      <w:r>
+        <w:rPr>
+          <w:rFonts w:ascii="Times New Roman" w:hAnsi="Times New Roman" w:cs="Times New Roman"/>
+          <w:sz w:val="24"/>
+          <w:szCs w:val="24"/>
+        </w:rPr>
+        <w:t xml:space="preserve"> </w:t>
+      </w:r>
+      <w:proofErr w:type="spellStart"/>
+      <w:r>
+        <w:rPr>
+          <w:rFonts w:ascii="Times New Roman" w:hAnsi="Times New Roman" w:cs="Times New Roman"/>
+          <w:sz w:val="24"/>
+          <w:szCs w:val="24"/>
+        </w:rPr>
+        <w:t>kompetensi</w:t>
+      </w:r>
+      <w:proofErr w:type="spellEnd"/>
+      <w:r>
+        <w:rPr>
+          <w:rFonts w:ascii="Times New Roman" w:hAnsi="Times New Roman" w:cs="Times New Roman"/>
+          <w:sz w:val="24"/>
+          <w:szCs w:val="24"/>
+        </w:rPr>
+        <w:t xml:space="preserve"> </w:t>
+      </w:r>
+      <w:proofErr w:type="spellStart"/>
+      <w:r>
+        <w:rPr>
+          <w:rFonts w:ascii="Times New Roman" w:hAnsi="Times New Roman" w:cs="Times New Roman"/>
+          <w:sz w:val="24"/>
+          <w:szCs w:val="24"/>
+        </w:rPr>
+        <w:t>keahlian</w:t>
+      </w:r>
+      <w:proofErr w:type="spellEnd"/>
+      <w:r>
+        <w:rPr>
+          <w:rFonts w:ascii="Times New Roman" w:hAnsi="Times New Roman" w:cs="Times New Roman"/>
+          <w:sz w:val="24"/>
+          <w:szCs w:val="24"/>
+        </w:rPr>
+        <w:t xml:space="preserve"> pada </w:t>
+      </w:r>
+      <w:proofErr w:type="spellStart"/>
+      <w:r>
+        <w:rPr>
+          <w:rFonts w:ascii="Times New Roman" w:hAnsi="Times New Roman" w:cs="Times New Roman"/>
+          <w:sz w:val="24"/>
+          <w:szCs w:val="24"/>
+        </w:rPr>
+        <w:t>lingkungan</w:t>
+      </w:r>
+      <w:proofErr w:type="spellEnd"/>
+      <w:r>
+        <w:rPr>
+          <w:rFonts w:ascii="Times New Roman" w:hAnsi="Times New Roman" w:cs="Times New Roman"/>
+          <w:sz w:val="24"/>
+          <w:szCs w:val="24"/>
+        </w:rPr>
+        <w:t xml:space="preserve"> </w:t>
+      </w:r>
+      <w:proofErr w:type="spellStart"/>
+      <w:r>
+        <w:rPr>
+          <w:rFonts w:ascii="Times New Roman" w:hAnsi="Times New Roman" w:cs="Times New Roman"/>
+          <w:sz w:val="24"/>
+          <w:szCs w:val="24"/>
+        </w:rPr>
+        <w:t>kerja</w:t>
+      </w:r>
+      <w:proofErr w:type="spellEnd"/>
+      <w:r>
+        <w:rPr>
+          <w:rFonts w:ascii="Times New Roman" w:hAnsi="Times New Roman" w:cs="Times New Roman"/>
+          <w:sz w:val="24"/>
+          <w:szCs w:val="24"/>
+        </w:rPr>
+        <w:t xml:space="preserve"> </w:t>
+      </w:r>
+      <w:proofErr w:type="spellStart"/>
+      <w:r>
+        <w:rPr>
+          <w:rFonts w:ascii="Times New Roman" w:hAnsi="Times New Roman" w:cs="Times New Roman"/>
+          <w:sz w:val="24"/>
+          <w:szCs w:val="24"/>
+        </w:rPr>
+        <w:t>nyata</w:t>
+      </w:r>
+      <w:proofErr w:type="spellEnd"/>
+      <w:r>
+        <w:rPr>
+          <w:rFonts w:ascii="Times New Roman" w:hAnsi="Times New Roman" w:cs="Times New Roman"/>
+          <w:sz w:val="24"/>
+          <w:szCs w:val="24"/>
+        </w:rPr>
+        <w:t xml:space="preserve">. </w:t>
+      </w:r>
+      <w:proofErr w:type="spellStart"/>
+      <w:r>
+        <w:rPr>
+          <w:rFonts w:ascii="Times New Roman" w:hAnsi="Times New Roman" w:cs="Times New Roman"/>
+          <w:sz w:val="24"/>
+          <w:szCs w:val="24"/>
+        </w:rPr>
+        <w:t>Kegiatan</w:t>
+      </w:r>
+      <w:proofErr w:type="spellEnd"/>
+      <w:r>
+        <w:rPr>
+          <w:rFonts w:ascii="Times New Roman" w:hAnsi="Times New Roman" w:cs="Times New Roman"/>
+          <w:sz w:val="24"/>
+          <w:szCs w:val="24"/>
+        </w:rPr>
+        <w:t xml:space="preserve"> </w:t>
+      </w:r>
+      <w:proofErr w:type="spellStart"/>
+      <w:r>
+        <w:rPr>
+          <w:rFonts w:ascii="Times New Roman" w:hAnsi="Times New Roman" w:cs="Times New Roman"/>
+          <w:sz w:val="24"/>
+          <w:szCs w:val="24"/>
+        </w:rPr>
+        <w:t>magang</w:t>
+      </w:r>
+      <w:proofErr w:type="spellEnd"/>
+      <w:r>
+        <w:rPr>
+          <w:rFonts w:ascii="Times New Roman" w:hAnsi="Times New Roman" w:cs="Times New Roman"/>
+          <w:sz w:val="24"/>
+          <w:szCs w:val="24"/>
+        </w:rPr>
+        <w:t xml:space="preserve"> </w:t>
+      </w:r>
+      <w:proofErr w:type="spellStart"/>
+      <w:r>
+        <w:rPr>
+          <w:rFonts w:ascii="Times New Roman" w:hAnsi="Times New Roman" w:cs="Times New Roman"/>
+          <w:sz w:val="24"/>
+          <w:szCs w:val="24"/>
+        </w:rPr>
+        <w:t>ini</w:t>
+      </w:r>
+      <w:proofErr w:type="spellEnd"/>
+      <w:r>
+        <w:rPr>
+          <w:rFonts w:ascii="Times New Roman" w:hAnsi="Times New Roman" w:cs="Times New Roman"/>
+          <w:sz w:val="24"/>
+          <w:szCs w:val="24"/>
+        </w:rPr>
+        <w:t xml:space="preserve"> </w:t>
+      </w:r>
+      <w:proofErr w:type="spellStart"/>
+      <w:r>
+        <w:rPr>
+          <w:rFonts w:ascii="Times New Roman" w:hAnsi="Times New Roman" w:cs="Times New Roman"/>
+          <w:sz w:val="24"/>
+          <w:szCs w:val="24"/>
+        </w:rPr>
+        <w:t>dilaksanakan</w:t>
+      </w:r>
+      <w:proofErr w:type="spellEnd"/>
+      <w:r>
+        <w:rPr>
+          <w:rFonts w:ascii="Times New Roman" w:hAnsi="Times New Roman" w:cs="Times New Roman"/>
+          <w:sz w:val="24"/>
+          <w:szCs w:val="24"/>
+        </w:rPr>
+        <w:t xml:space="preserve"> pada Divisi IT di SMK Taruna </w:t>
+      </w:r>
+      <w:proofErr w:type="spellStart"/>
+      <w:r>
+        <w:rPr>
+          <w:rFonts w:ascii="Times New Roman" w:hAnsi="Times New Roman" w:cs="Times New Roman"/>
+          <w:sz w:val="24"/>
+          <w:szCs w:val="24"/>
+        </w:rPr>
+        <w:t>Bangsa</w:t>
+      </w:r>
+      <w:proofErr w:type="spellEnd"/>
+      <w:r>
+        <w:rPr>
+          <w:rFonts w:ascii="Times New Roman" w:hAnsi="Times New Roman" w:cs="Times New Roman"/>
+          <w:sz w:val="24"/>
+          <w:szCs w:val="24"/>
+        </w:rPr>
+        <w:t xml:space="preserve"> </w:t>
+      </w:r>
+      <w:proofErr w:type="spellStart"/>
+      <w:r>
+        <w:rPr>
+          <w:rFonts w:ascii="Times New Roman" w:hAnsi="Times New Roman" w:cs="Times New Roman"/>
+          <w:sz w:val="24"/>
+          <w:szCs w:val="24"/>
+        </w:rPr>
+        <w:t>dengan</w:t>
+      </w:r>
+      <w:proofErr w:type="spellEnd"/>
+      <w:r>
+        <w:rPr>
+          <w:rFonts w:ascii="Times New Roman" w:hAnsi="Times New Roman" w:cs="Times New Roman"/>
+          <w:sz w:val="24"/>
+          <w:szCs w:val="24"/>
+        </w:rPr>
+        <w:t xml:space="preserve"> </w:t>
+      </w:r>
+      <w:proofErr w:type="spellStart"/>
+      <w:r>
+        <w:rPr>
+          <w:rFonts w:ascii="Times New Roman" w:hAnsi="Times New Roman" w:cs="Times New Roman"/>
+          <w:sz w:val="24"/>
+          <w:szCs w:val="24"/>
+        </w:rPr>
+        <w:t>ruang</w:t>
+      </w:r>
+      <w:proofErr w:type="spellEnd"/>
+      <w:r>
+        <w:rPr>
+          <w:rFonts w:ascii="Times New Roman" w:hAnsi="Times New Roman" w:cs="Times New Roman"/>
+          <w:sz w:val="24"/>
+          <w:szCs w:val="24"/>
+        </w:rPr>
+        <w:t xml:space="preserve"> </w:t>
+      </w:r>
+      <w:proofErr w:type="spellStart"/>
+      <w:r>
+        <w:rPr>
+          <w:rFonts w:ascii="Times New Roman" w:hAnsi="Times New Roman" w:cs="Times New Roman"/>
+          <w:sz w:val="24"/>
+          <w:szCs w:val="24"/>
+        </w:rPr>
+        <w:t>lingkup</w:t>
+      </w:r>
+      <w:proofErr w:type="spellEnd"/>
+      <w:r>
+        <w:rPr>
+          <w:rFonts w:ascii="Times New Roman" w:hAnsi="Times New Roman" w:cs="Times New Roman"/>
+          <w:sz w:val="24"/>
+          <w:szCs w:val="24"/>
+        </w:rPr>
+        <w:t xml:space="preserve"> </w:t>
+      </w:r>
+      <w:proofErr w:type="spellStart"/>
+      <w:r>
+        <w:rPr>
+          <w:rFonts w:ascii="Times New Roman" w:hAnsi="Times New Roman" w:cs="Times New Roman"/>
+          <w:sz w:val="24"/>
+          <w:szCs w:val="24"/>
+        </w:rPr>
+        <w:t>pekerjaan</w:t>
+      </w:r>
+      <w:proofErr w:type="spellEnd"/>
+      <w:r>
+        <w:rPr>
+          <w:rFonts w:ascii="Times New Roman" w:hAnsi="Times New Roman" w:cs="Times New Roman"/>
+          <w:sz w:val="24"/>
+          <w:szCs w:val="24"/>
+        </w:rPr>
+        <w:t xml:space="preserve"> </w:t>
+      </w:r>
+      <w:proofErr w:type="spellStart"/>
+      <w:r>
+        <w:rPr>
+          <w:rFonts w:ascii="Times New Roman" w:hAnsi="Times New Roman" w:cs="Times New Roman"/>
+          <w:sz w:val="24"/>
+          <w:szCs w:val="24"/>
+        </w:rPr>
+        <w:t>meliputi</w:t>
+      </w:r>
+      <w:proofErr w:type="spellEnd"/>
+      <w:r>
+        <w:rPr>
+          <w:rFonts w:ascii="Times New Roman" w:hAnsi="Times New Roman" w:cs="Times New Roman"/>
+          <w:sz w:val="24"/>
+          <w:szCs w:val="24"/>
+        </w:rPr>
+        <w:t xml:space="preserve"> </w:t>
+      </w:r>
+      <w:proofErr w:type="spellStart"/>
+      <w:r>
+        <w:rPr>
+          <w:rFonts w:ascii="Times New Roman" w:hAnsi="Times New Roman" w:cs="Times New Roman"/>
+          <w:sz w:val="24"/>
+          <w:szCs w:val="24"/>
+        </w:rPr>
+        <w:t>instalasi</w:t>
+      </w:r>
+      <w:proofErr w:type="spellEnd"/>
+      <w:r>
+        <w:rPr>
+          <w:rFonts w:ascii="Times New Roman" w:hAnsi="Times New Roman" w:cs="Times New Roman"/>
+          <w:sz w:val="24"/>
+          <w:szCs w:val="24"/>
+        </w:rPr>
+        <w:t xml:space="preserve"> </w:t>
+      </w:r>
+      <w:proofErr w:type="spellStart"/>
+      <w:r>
+        <w:rPr>
+          <w:rFonts w:ascii="Times New Roman" w:hAnsi="Times New Roman" w:cs="Times New Roman"/>
+          <w:sz w:val="24"/>
+          <w:szCs w:val="24"/>
+        </w:rPr>
+        <w:t>sistem</w:t>
+      </w:r>
+      <w:proofErr w:type="spellEnd"/>
+      <w:r>
+        <w:rPr>
+          <w:rFonts w:ascii="Times New Roman" w:hAnsi="Times New Roman" w:cs="Times New Roman"/>
+          <w:sz w:val="24"/>
+          <w:szCs w:val="24"/>
+        </w:rPr>
+        <w:t xml:space="preserve"> </w:t>
+      </w:r>
+      <w:proofErr w:type="spellStart"/>
+      <w:r>
+        <w:rPr>
+          <w:rFonts w:ascii="Times New Roman" w:hAnsi="Times New Roman" w:cs="Times New Roman"/>
+          <w:sz w:val="24"/>
+          <w:szCs w:val="24"/>
+        </w:rPr>
+        <w:t>operasi</w:t>
+      </w:r>
+      <w:proofErr w:type="spellEnd"/>
+      <w:r>
+        <w:rPr>
+          <w:rFonts w:ascii="Times New Roman" w:hAnsi="Times New Roman" w:cs="Times New Roman"/>
+          <w:sz w:val="24"/>
+          <w:szCs w:val="24"/>
+        </w:rPr>
+        <w:t xml:space="preserve">, </w:t>
+      </w:r>
+      <w:proofErr w:type="spellStart"/>
+      <w:r>
+        <w:rPr>
+          <w:rFonts w:ascii="Times New Roman" w:hAnsi="Times New Roman" w:cs="Times New Roman"/>
+          <w:sz w:val="24"/>
+          <w:szCs w:val="24"/>
+        </w:rPr>
+        <w:t>pemasangan</w:t>
+      </w:r>
+      <w:proofErr w:type="spellEnd"/>
+      <w:r>
+        <w:rPr>
+          <w:rFonts w:ascii="Times New Roman" w:hAnsi="Times New Roman" w:cs="Times New Roman"/>
+          <w:sz w:val="24"/>
+          <w:szCs w:val="24"/>
+        </w:rPr>
+        <w:t xml:space="preserve"> </w:t>
+      </w:r>
+      <w:proofErr w:type="spellStart"/>
+      <w:r>
+        <w:rPr>
+          <w:rFonts w:ascii="Times New Roman" w:hAnsi="Times New Roman" w:cs="Times New Roman"/>
+          <w:sz w:val="24"/>
+          <w:szCs w:val="24"/>
+        </w:rPr>
+        <w:t>perangkat</w:t>
+      </w:r>
+      <w:proofErr w:type="spellEnd"/>
+      <w:r>
+        <w:rPr>
+          <w:rFonts w:ascii="Times New Roman" w:hAnsi="Times New Roman" w:cs="Times New Roman"/>
+          <w:sz w:val="24"/>
+          <w:szCs w:val="24"/>
+        </w:rPr>
+        <w:t xml:space="preserve"> </w:t>
+      </w:r>
+      <w:proofErr w:type="spellStart"/>
+      <w:r>
+        <w:rPr>
+          <w:rFonts w:ascii="Times New Roman" w:hAnsi="Times New Roman" w:cs="Times New Roman"/>
+          <w:sz w:val="24"/>
+          <w:szCs w:val="24"/>
+        </w:rPr>
+        <w:t>lunak</w:t>
+      </w:r>
+      <w:proofErr w:type="spellEnd"/>
+      <w:r>
+        <w:rPr>
+          <w:rFonts w:ascii="Times New Roman" w:hAnsi="Times New Roman" w:cs="Times New Roman"/>
+          <w:sz w:val="24"/>
+          <w:szCs w:val="24"/>
+        </w:rPr>
+        <w:t xml:space="preserve">, </w:t>
+      </w:r>
+      <w:proofErr w:type="spellStart"/>
+      <w:r>
+        <w:rPr>
+          <w:rFonts w:ascii="Times New Roman" w:hAnsi="Times New Roman" w:cs="Times New Roman"/>
+          <w:sz w:val="24"/>
+          <w:szCs w:val="24"/>
+        </w:rPr>
+        <w:t>pengelolaan</w:t>
+      </w:r>
+      <w:proofErr w:type="spellEnd"/>
+      <w:r>
+        <w:rPr>
+          <w:rFonts w:ascii="Times New Roman" w:hAnsi="Times New Roman" w:cs="Times New Roman"/>
+          <w:sz w:val="24"/>
+          <w:szCs w:val="24"/>
+        </w:rPr>
+        <w:t xml:space="preserve"> </w:t>
+      </w:r>
+      <w:proofErr w:type="spellStart"/>
+      <w:r>
+        <w:rPr>
+          <w:rFonts w:ascii="Times New Roman" w:hAnsi="Times New Roman" w:cs="Times New Roman"/>
+          <w:sz w:val="24"/>
+          <w:szCs w:val="24"/>
+        </w:rPr>
+        <w:t>jaringan</w:t>
+      </w:r>
+      <w:proofErr w:type="spellEnd"/>
+      <w:r>
+        <w:rPr>
+          <w:rFonts w:ascii="Times New Roman" w:hAnsi="Times New Roman" w:cs="Times New Roman"/>
+          <w:sz w:val="24"/>
+          <w:szCs w:val="24"/>
+        </w:rPr>
+        <w:t xml:space="preserve"> </w:t>
+      </w:r>
+      <w:proofErr w:type="spellStart"/>
+      <w:r>
+        <w:rPr>
+          <w:rFonts w:ascii="Times New Roman" w:hAnsi="Times New Roman" w:cs="Times New Roman"/>
+          <w:sz w:val="24"/>
+          <w:szCs w:val="24"/>
+        </w:rPr>
+        <w:t>komputer</w:t>
+      </w:r>
+      <w:proofErr w:type="spellEnd"/>
+      <w:r>
+        <w:rPr>
+          <w:rFonts w:ascii="Times New Roman" w:hAnsi="Times New Roman" w:cs="Times New Roman"/>
+          <w:sz w:val="24"/>
+          <w:szCs w:val="24"/>
+        </w:rPr>
+        <w:t xml:space="preserve">, </w:t>
+      </w:r>
+      <w:proofErr w:type="spellStart"/>
+      <w:r>
+        <w:rPr>
+          <w:rFonts w:ascii="Times New Roman" w:hAnsi="Times New Roman" w:cs="Times New Roman"/>
+          <w:sz w:val="24"/>
+          <w:szCs w:val="24"/>
+        </w:rPr>
+        <w:t>pemeliharaan</w:t>
+      </w:r>
+      <w:proofErr w:type="spellEnd"/>
+      <w:r>
+        <w:rPr>
+          <w:rFonts w:ascii="Times New Roman" w:hAnsi="Times New Roman" w:cs="Times New Roman"/>
+          <w:sz w:val="24"/>
+          <w:szCs w:val="24"/>
+        </w:rPr>
+        <w:t xml:space="preserve"> </w:t>
+      </w:r>
+      <w:proofErr w:type="spellStart"/>
+      <w:r>
+        <w:rPr>
+          <w:rFonts w:ascii="Times New Roman" w:hAnsi="Times New Roman" w:cs="Times New Roman"/>
+          <w:sz w:val="24"/>
+          <w:szCs w:val="24"/>
+        </w:rPr>
+        <w:t>perangkat</w:t>
+      </w:r>
+      <w:proofErr w:type="spellEnd"/>
+      <w:r>
+        <w:rPr>
+          <w:rFonts w:ascii="Times New Roman" w:hAnsi="Times New Roman" w:cs="Times New Roman"/>
+          <w:sz w:val="24"/>
+          <w:szCs w:val="24"/>
+        </w:rPr>
+        <w:t xml:space="preserve"> CCTV, troubleshooting </w:t>
+      </w:r>
+      <w:proofErr w:type="spellStart"/>
+      <w:r>
+        <w:rPr>
+          <w:rFonts w:ascii="Times New Roman" w:hAnsi="Times New Roman" w:cs="Times New Roman"/>
+          <w:sz w:val="24"/>
+          <w:szCs w:val="24"/>
+        </w:rPr>
+        <w:t>perangkat</w:t>
+      </w:r>
+      <w:proofErr w:type="spellEnd"/>
+      <w:r>
+        <w:rPr>
+          <w:rFonts w:ascii="Times New Roman" w:hAnsi="Times New Roman" w:cs="Times New Roman"/>
+          <w:sz w:val="24"/>
+          <w:szCs w:val="24"/>
+        </w:rPr>
+        <w:t xml:space="preserve">, </w:t>
+      </w:r>
+      <w:proofErr w:type="spellStart"/>
+      <w:r>
+        <w:rPr>
+          <w:rFonts w:ascii="Times New Roman" w:hAnsi="Times New Roman" w:cs="Times New Roman"/>
+          <w:sz w:val="24"/>
+          <w:szCs w:val="24"/>
+        </w:rPr>
+        <w:t>serta</w:t>
+      </w:r>
+      <w:proofErr w:type="spellEnd"/>
+      <w:r>
+        <w:rPr>
+          <w:rFonts w:ascii="Times New Roman" w:hAnsi="Times New Roman" w:cs="Times New Roman"/>
+          <w:sz w:val="24"/>
+          <w:szCs w:val="24"/>
+        </w:rPr>
+        <w:t xml:space="preserve"> </w:t>
+      </w:r>
+      <w:proofErr w:type="spellStart"/>
+      <w:r>
+        <w:rPr>
+          <w:rFonts w:ascii="Times New Roman" w:hAnsi="Times New Roman" w:cs="Times New Roman"/>
+          <w:sz w:val="24"/>
+          <w:szCs w:val="24"/>
+        </w:rPr>
+        <w:t>dukungan</w:t>
+      </w:r>
+      <w:proofErr w:type="spellEnd"/>
+      <w:r>
+        <w:rPr>
+          <w:rFonts w:ascii="Times New Roman" w:hAnsi="Times New Roman" w:cs="Times New Roman"/>
+          <w:sz w:val="24"/>
+          <w:szCs w:val="24"/>
+        </w:rPr>
+        <w:t xml:space="preserve"> </w:t>
+      </w:r>
+      <w:proofErr w:type="spellStart"/>
+      <w:r>
+        <w:rPr>
+          <w:rFonts w:ascii="Times New Roman" w:hAnsi="Times New Roman" w:cs="Times New Roman"/>
+          <w:sz w:val="24"/>
+          <w:szCs w:val="24"/>
+        </w:rPr>
+        <w:t>terhadap</w:t>
+      </w:r>
+      <w:proofErr w:type="spellEnd"/>
+      <w:r>
+        <w:rPr>
+          <w:rFonts w:ascii="Times New Roman" w:hAnsi="Times New Roman" w:cs="Times New Roman"/>
+          <w:sz w:val="24"/>
+          <w:szCs w:val="24"/>
+        </w:rPr>
+        <w:t xml:space="preserve"> </w:t>
+      </w:r>
+      <w:proofErr w:type="spellStart"/>
+      <w:r>
+        <w:rPr>
+          <w:rFonts w:ascii="Times New Roman" w:hAnsi="Times New Roman" w:cs="Times New Roman"/>
+          <w:sz w:val="24"/>
+          <w:szCs w:val="24"/>
+        </w:rPr>
+        <w:t>pengembangan</w:t>
+      </w:r>
+      <w:proofErr w:type="spellEnd"/>
+      <w:r>
+        <w:rPr>
+          <w:rFonts w:ascii="Times New Roman" w:hAnsi="Times New Roman" w:cs="Times New Roman"/>
+          <w:sz w:val="24"/>
+          <w:szCs w:val="24"/>
+        </w:rPr>
+        <w:t xml:space="preserve"> media digital </w:t>
+      </w:r>
+      <w:proofErr w:type="spellStart"/>
+      <w:r>
+        <w:rPr>
+          <w:rFonts w:ascii="Times New Roman" w:hAnsi="Times New Roman" w:cs="Times New Roman"/>
+          <w:sz w:val="24"/>
+          <w:szCs w:val="24"/>
+        </w:rPr>
+        <w:t>sekolah</w:t>
+      </w:r>
+      <w:proofErr w:type="spellEnd"/>
+      <w:r>
+        <w:rPr>
+          <w:rFonts w:ascii="Times New Roman" w:hAnsi="Times New Roman" w:cs="Times New Roman"/>
+          <w:sz w:val="24"/>
+          <w:szCs w:val="24"/>
+        </w:rPr>
+        <w:t>.</w:t>
+      </w:r>
+    </w:p>
+    <w:p>
+      <w:pPr>
+        <w:spacing w:line="360" w:lineRule="auto"/>
+        <w:jc w:val="both"/>
+        <w:rPr>
+          <w:rFonts w:ascii="Times New Roman" w:hAnsi="Times New Roman" w:cs="Times New Roman"/>
+          <w:sz w:val="24"/>
+          <w:szCs w:val="24"/>
+        </w:rPr>
+      </w:pPr>
+    </w:p>
+    <w:p>
+      <w:pPr>
+        <w:spacing w:line="360" w:lineRule="auto"/>
+        <w:jc w:val="both"/>
+        <w:rPr>
+          <w:rFonts w:ascii="Times New Roman" w:hAnsi="Times New Roman" w:cs="Times New Roman"/>
+          <w:sz w:val="24"/>
+          <w:szCs w:val="24"/>
+        </w:rPr>
+      </w:pPr>
+      <w:r>
+        <w:rPr>
+          <w:rFonts w:ascii="Times New Roman" w:hAnsi="Times New Roman" w:cs="Times New Roman"/>
+          <w:sz w:val="24"/>
+          <w:szCs w:val="24"/>
+        </w:rPr>
+        <w:t xml:space="preserve">Metode </w:t>
+      </w:r>
+      <w:proofErr w:type="spellStart"/>
+      <w:r>
+        <w:rPr>
+          <w:rFonts w:ascii="Times New Roman" w:hAnsi="Times New Roman" w:cs="Times New Roman"/>
+          <w:sz w:val="24"/>
+          <w:szCs w:val="24"/>
+        </w:rPr>
+        <w:t>penelitian</w:t>
+      </w:r>
+      <w:proofErr w:type="spellEnd"/>
+      <w:r>
+        <w:rPr>
+          <w:rFonts w:ascii="Times New Roman" w:hAnsi="Times New Roman" w:cs="Times New Roman"/>
+          <w:sz w:val="24"/>
+          <w:szCs w:val="24"/>
+        </w:rPr>
+        <w:t xml:space="preserve"> yang </w:t>
+      </w:r>
+      <w:proofErr w:type="spellStart"/>
+      <w:r>
+        <w:rPr>
+          <w:rFonts w:ascii="Times New Roman" w:hAnsi="Times New Roman" w:cs="Times New Roman"/>
+          <w:sz w:val="24"/>
+          <w:szCs w:val="24"/>
+        </w:rPr>
+        <w:t>digunakan</w:t>
+      </w:r>
+      <w:proofErr w:type="spellEnd"/>
+      <w:r>
+        <w:rPr>
+          <w:rFonts w:ascii="Times New Roman" w:hAnsi="Times New Roman" w:cs="Times New Roman"/>
+          <w:sz w:val="24"/>
+          <w:szCs w:val="24"/>
+        </w:rPr>
+        <w:t xml:space="preserve"> </w:t>
+      </w:r>
+      <w:proofErr w:type="spellStart"/>
+      <w:r>
+        <w:rPr>
+          <w:rFonts w:ascii="Times New Roman" w:hAnsi="Times New Roman" w:cs="Times New Roman"/>
+          <w:sz w:val="24"/>
+          <w:szCs w:val="24"/>
+        </w:rPr>
+        <w:t>adalah</w:t>
+      </w:r>
+      <w:proofErr w:type="spellEnd"/>
+      <w:r>
+        <w:rPr>
+          <w:rFonts w:ascii="Times New Roman" w:hAnsi="Times New Roman" w:cs="Times New Roman"/>
+          <w:sz w:val="24"/>
+          <w:szCs w:val="24"/>
+        </w:rPr>
+        <w:t xml:space="preserve"> </w:t>
+      </w:r>
+      <w:proofErr w:type="spellStart"/>
+      <w:r>
+        <w:rPr>
+          <w:rFonts w:ascii="Times New Roman" w:hAnsi="Times New Roman" w:cs="Times New Roman"/>
+          <w:sz w:val="24"/>
+          <w:szCs w:val="24"/>
+        </w:rPr>
+        <w:t>metode</w:t>
+      </w:r>
+      <w:proofErr w:type="spellEnd"/>
+      <w:r>
+        <w:rPr>
+          <w:rFonts w:ascii="Times New Roman" w:hAnsi="Times New Roman" w:cs="Times New Roman"/>
+          <w:sz w:val="24"/>
+          <w:szCs w:val="24"/>
+        </w:rPr>
+        <w:t xml:space="preserve"> </w:t>
+      </w:r>
+      <w:proofErr w:type="spellStart"/>
+      <w:r>
+        <w:rPr>
+          <w:rFonts w:ascii="Times New Roman" w:hAnsi="Times New Roman" w:cs="Times New Roman"/>
+          <w:sz w:val="24"/>
+          <w:szCs w:val="24"/>
+        </w:rPr>
+        <w:t>deskriptif</w:t>
+      </w:r>
+      <w:proofErr w:type="spellEnd"/>
+      <w:r>
+        <w:rPr>
+          <w:rFonts w:ascii="Times New Roman" w:hAnsi="Times New Roman" w:cs="Times New Roman"/>
+          <w:sz w:val="24"/>
+          <w:szCs w:val="24"/>
+        </w:rPr>
+        <w:t xml:space="preserve"> </w:t>
+      </w:r>
+      <w:proofErr w:type="spellStart"/>
+      <w:r>
+        <w:rPr>
+          <w:rFonts w:ascii="Times New Roman" w:hAnsi="Times New Roman" w:cs="Times New Roman"/>
+          <w:sz w:val="24"/>
+          <w:szCs w:val="24"/>
+        </w:rPr>
+        <w:t>kualitatif</w:t>
+      </w:r>
+      <w:proofErr w:type="spellEnd"/>
+      <w:r>
+        <w:rPr>
+          <w:rFonts w:ascii="Times New Roman" w:hAnsi="Times New Roman" w:cs="Times New Roman"/>
+          <w:sz w:val="24"/>
+          <w:szCs w:val="24"/>
+        </w:rPr>
+        <w:t xml:space="preserve"> </w:t>
+      </w:r>
+      <w:proofErr w:type="spellStart"/>
+      <w:r>
+        <w:rPr>
+          <w:rFonts w:ascii="Times New Roman" w:hAnsi="Times New Roman" w:cs="Times New Roman"/>
+          <w:sz w:val="24"/>
+          <w:szCs w:val="24"/>
+        </w:rPr>
+        <w:t>dengan</w:t>
+      </w:r>
+      <w:proofErr w:type="spellEnd"/>
+      <w:r>
+        <w:rPr>
+          <w:rFonts w:ascii="Times New Roman" w:hAnsi="Times New Roman" w:cs="Times New Roman"/>
+          <w:sz w:val="24"/>
+          <w:szCs w:val="24"/>
+        </w:rPr>
+        <w:t xml:space="preserve"> </w:t>
+      </w:r>
+      <w:proofErr w:type="spellStart"/>
+      <w:r>
+        <w:rPr>
+          <w:rFonts w:ascii="Times New Roman" w:hAnsi="Times New Roman" w:cs="Times New Roman"/>
+          <w:sz w:val="24"/>
+          <w:szCs w:val="24"/>
+        </w:rPr>
+        <w:t>teknik</w:t>
+      </w:r>
+      <w:proofErr w:type="spellEnd"/>
+      <w:r>
+        <w:rPr>
+          <w:rFonts w:ascii="Times New Roman" w:hAnsi="Times New Roman" w:cs="Times New Roman"/>
+          <w:sz w:val="24"/>
+          <w:szCs w:val="24"/>
+        </w:rPr>
+        <w:t xml:space="preserve"> </w:t>
+      </w:r>
+      <w:proofErr w:type="spellStart"/>
+      <w:r>
+        <w:rPr>
+          <w:rFonts w:ascii="Times New Roman" w:hAnsi="Times New Roman" w:cs="Times New Roman"/>
+          <w:sz w:val="24"/>
+          <w:szCs w:val="24"/>
+        </w:rPr>
+        <w:t>pengumpulan</w:t>
+      </w:r>
+      <w:proofErr w:type="spellEnd"/>
+      <w:r>
+        <w:rPr>
+          <w:rFonts w:ascii="Times New Roman" w:hAnsi="Times New Roman" w:cs="Times New Roman"/>
+          <w:sz w:val="24"/>
+          <w:szCs w:val="24"/>
+        </w:rPr>
+        <w:t xml:space="preserve"> data </w:t>
+      </w:r>
+      <w:proofErr w:type="spellStart"/>
+      <w:r>
+        <w:rPr>
+          <w:rFonts w:ascii="Times New Roman" w:hAnsi="Times New Roman" w:cs="Times New Roman"/>
+          <w:sz w:val="24"/>
+          <w:szCs w:val="24"/>
+        </w:rPr>
+        <w:t>berupa</w:t>
+      </w:r>
+      <w:proofErr w:type="spellEnd"/>
+      <w:r>
+        <w:rPr>
+          <w:rFonts w:ascii="Times New Roman" w:hAnsi="Times New Roman" w:cs="Times New Roman"/>
+          <w:sz w:val="24"/>
+          <w:szCs w:val="24"/>
+        </w:rPr>
+        <w:t xml:space="preserve"> </w:t>
+      </w:r>
+      <w:proofErr w:type="spellStart"/>
+      <w:r>
+        <w:rPr>
+          <w:rFonts w:ascii="Times New Roman" w:hAnsi="Times New Roman" w:cs="Times New Roman"/>
+          <w:sz w:val="24"/>
+          <w:szCs w:val="24"/>
+        </w:rPr>
+        <w:t>observasi</w:t>
+      </w:r>
+      <w:proofErr w:type="spellEnd"/>
+      <w:r>
+        <w:rPr>
+          <w:rFonts w:ascii="Times New Roman" w:hAnsi="Times New Roman" w:cs="Times New Roman"/>
+          <w:sz w:val="24"/>
+          <w:szCs w:val="24"/>
+        </w:rPr>
+        <w:t xml:space="preserve">, </w:t>
+      </w:r>
+      <w:proofErr w:type="spellStart"/>
+      <w:r>
+        <w:rPr>
+          <w:rFonts w:ascii="Times New Roman" w:hAnsi="Times New Roman" w:cs="Times New Roman"/>
+          <w:sz w:val="24"/>
+          <w:szCs w:val="24"/>
+        </w:rPr>
+        <w:t>wawancara</w:t>
+      </w:r>
+      <w:proofErr w:type="spellEnd"/>
+      <w:r>
+        <w:rPr>
+          <w:rFonts w:ascii="Times New Roman" w:hAnsi="Times New Roman" w:cs="Times New Roman"/>
+          <w:sz w:val="24"/>
+          <w:szCs w:val="24"/>
+        </w:rPr>
+        <w:t xml:space="preserve">, dan </w:t>
+      </w:r>
+      <w:proofErr w:type="spellStart"/>
+      <w:r>
+        <w:rPr>
+          <w:rFonts w:ascii="Times New Roman" w:hAnsi="Times New Roman" w:cs="Times New Roman"/>
+          <w:sz w:val="24"/>
+          <w:szCs w:val="24"/>
+        </w:rPr>
+        <w:t>dokumentasi</w:t>
+      </w:r>
+      <w:proofErr w:type="spellEnd"/>
+      <w:r>
+        <w:rPr>
+          <w:rFonts w:ascii="Times New Roman" w:hAnsi="Times New Roman" w:cs="Times New Roman"/>
+          <w:sz w:val="24"/>
+          <w:szCs w:val="24"/>
+        </w:rPr>
+        <w:t xml:space="preserve">. Hasil </w:t>
+      </w:r>
+      <w:proofErr w:type="spellStart"/>
+      <w:r>
+        <w:rPr>
+          <w:rFonts w:ascii="Times New Roman" w:hAnsi="Times New Roman" w:cs="Times New Roman"/>
+          <w:sz w:val="24"/>
+          <w:szCs w:val="24"/>
+        </w:rPr>
+        <w:t>pengamatan</w:t>
+      </w:r>
+      <w:proofErr w:type="spellEnd"/>
+      <w:r>
+        <w:rPr>
+          <w:rFonts w:ascii="Times New Roman" w:hAnsi="Times New Roman" w:cs="Times New Roman"/>
+          <w:sz w:val="24"/>
+          <w:szCs w:val="24"/>
+        </w:rPr>
+        <w:t xml:space="preserve"> </w:t>
+      </w:r>
+      <w:proofErr w:type="spellStart"/>
+      <w:r>
+        <w:rPr>
+          <w:rFonts w:ascii="Times New Roman" w:hAnsi="Times New Roman" w:cs="Times New Roman"/>
+          <w:sz w:val="24"/>
+          <w:szCs w:val="24"/>
+        </w:rPr>
+        <w:t>menunjukkan</w:t>
+      </w:r>
+      <w:proofErr w:type="spellEnd"/>
+      <w:r>
+        <w:rPr>
+          <w:rFonts w:ascii="Times New Roman" w:hAnsi="Times New Roman" w:cs="Times New Roman"/>
+          <w:sz w:val="24"/>
+          <w:szCs w:val="24"/>
+        </w:rPr>
+        <w:t xml:space="preserve"> </w:t>
+      </w:r>
+      <w:proofErr w:type="spellStart"/>
+      <w:r>
+        <w:rPr>
+          <w:rFonts w:ascii="Times New Roman" w:hAnsi="Times New Roman" w:cs="Times New Roman"/>
+          <w:sz w:val="24"/>
+          <w:szCs w:val="24"/>
+        </w:rPr>
+        <w:t>bahwa</w:t>
+      </w:r>
+      <w:proofErr w:type="spellEnd"/>
+      <w:r>
+        <w:rPr>
+          <w:rFonts w:ascii="Times New Roman" w:hAnsi="Times New Roman" w:cs="Times New Roman"/>
+          <w:sz w:val="24"/>
+          <w:szCs w:val="24"/>
+        </w:rPr>
+        <w:t xml:space="preserve"> proses </w:t>
+      </w:r>
+      <w:proofErr w:type="spellStart"/>
+      <w:r>
+        <w:rPr>
+          <w:rFonts w:ascii="Times New Roman" w:hAnsi="Times New Roman" w:cs="Times New Roman"/>
+          <w:sz w:val="24"/>
+          <w:szCs w:val="24"/>
+        </w:rPr>
+        <w:t>penyampaian</w:t>
+      </w:r>
+      <w:proofErr w:type="spellEnd"/>
+      <w:r>
+        <w:rPr>
+          <w:rFonts w:ascii="Times New Roman" w:hAnsi="Times New Roman" w:cs="Times New Roman"/>
+          <w:sz w:val="24"/>
+          <w:szCs w:val="24"/>
+        </w:rPr>
+        <w:t xml:space="preserve"> </w:t>
+      </w:r>
+      <w:proofErr w:type="spellStart"/>
+      <w:r>
+        <w:rPr>
+          <w:rFonts w:ascii="Times New Roman" w:hAnsi="Times New Roman" w:cs="Times New Roman"/>
+          <w:sz w:val="24"/>
+          <w:szCs w:val="24"/>
+        </w:rPr>
+        <w:t>informasi</w:t>
+      </w:r>
+      <w:proofErr w:type="spellEnd"/>
+      <w:r>
+        <w:rPr>
+          <w:rFonts w:ascii="Times New Roman" w:hAnsi="Times New Roman" w:cs="Times New Roman"/>
+          <w:sz w:val="24"/>
+          <w:szCs w:val="24"/>
+        </w:rPr>
+        <w:t xml:space="preserve"> di </w:t>
+      </w:r>
+      <w:proofErr w:type="spellStart"/>
+      <w:r>
+        <w:rPr>
+          <w:rFonts w:ascii="Times New Roman" w:hAnsi="Times New Roman" w:cs="Times New Roman"/>
+          <w:sz w:val="24"/>
+          <w:szCs w:val="24"/>
+        </w:rPr>
+        <w:t>lingkungan</w:t>
+      </w:r>
+      <w:proofErr w:type="spellEnd"/>
+      <w:r>
+        <w:rPr>
+          <w:rFonts w:ascii="Times New Roman" w:hAnsi="Times New Roman" w:cs="Times New Roman"/>
+          <w:sz w:val="24"/>
+          <w:szCs w:val="24"/>
+        </w:rPr>
+        <w:t xml:space="preserve"> </w:t>
+      </w:r>
+      <w:proofErr w:type="spellStart"/>
+      <w:r>
+        <w:rPr>
+          <w:rFonts w:ascii="Times New Roman" w:hAnsi="Times New Roman" w:cs="Times New Roman"/>
+          <w:sz w:val="24"/>
+          <w:szCs w:val="24"/>
+        </w:rPr>
+        <w:t>sekolah</w:t>
+      </w:r>
+      <w:proofErr w:type="spellEnd"/>
+      <w:r>
+        <w:rPr>
+          <w:rFonts w:ascii="Times New Roman" w:hAnsi="Times New Roman" w:cs="Times New Roman"/>
+          <w:sz w:val="24"/>
+          <w:szCs w:val="24"/>
+        </w:rPr>
+        <w:t xml:space="preserve"> </w:t>
+      </w:r>
+      <w:proofErr w:type="spellStart"/>
+      <w:r>
+        <w:rPr>
+          <w:rFonts w:ascii="Times New Roman" w:hAnsi="Times New Roman" w:cs="Times New Roman"/>
+          <w:sz w:val="24"/>
+          <w:szCs w:val="24"/>
+        </w:rPr>
+        <w:t>masih</w:t>
+      </w:r>
+      <w:proofErr w:type="spellEnd"/>
+      <w:r>
+        <w:rPr>
+          <w:rFonts w:ascii="Times New Roman" w:hAnsi="Times New Roman" w:cs="Times New Roman"/>
+          <w:sz w:val="24"/>
+          <w:szCs w:val="24"/>
+        </w:rPr>
+        <w:t xml:space="preserve"> </w:t>
+      </w:r>
+      <w:proofErr w:type="spellStart"/>
+      <w:r>
+        <w:rPr>
+          <w:rFonts w:ascii="Times New Roman" w:hAnsi="Times New Roman" w:cs="Times New Roman"/>
+          <w:sz w:val="24"/>
+          <w:szCs w:val="24"/>
+        </w:rPr>
+        <w:t>bersifat</w:t>
+      </w:r>
+      <w:proofErr w:type="spellEnd"/>
+      <w:r>
+        <w:rPr>
+          <w:rFonts w:ascii="Times New Roman" w:hAnsi="Times New Roman" w:cs="Times New Roman"/>
+          <w:sz w:val="24"/>
+          <w:szCs w:val="24"/>
+        </w:rPr>
+        <w:t xml:space="preserve"> manual, </w:t>
+      </w:r>
+      <w:proofErr w:type="spellStart"/>
+      <w:r>
+        <w:rPr>
+          <w:rFonts w:ascii="Times New Roman" w:hAnsi="Times New Roman" w:cs="Times New Roman"/>
+          <w:sz w:val="24"/>
+          <w:szCs w:val="24"/>
+        </w:rPr>
+        <w:t>tidak</w:t>
+      </w:r>
+      <w:proofErr w:type="spellEnd"/>
+      <w:r>
+        <w:rPr>
+          <w:rFonts w:ascii="Times New Roman" w:hAnsi="Times New Roman" w:cs="Times New Roman"/>
+          <w:sz w:val="24"/>
+          <w:szCs w:val="24"/>
+        </w:rPr>
+        <w:t xml:space="preserve"> </w:t>
+      </w:r>
+      <w:proofErr w:type="spellStart"/>
+      <w:r>
+        <w:rPr>
+          <w:rFonts w:ascii="Times New Roman" w:hAnsi="Times New Roman" w:cs="Times New Roman"/>
+          <w:sz w:val="24"/>
+          <w:szCs w:val="24"/>
+        </w:rPr>
+        <w:t>terpusat</w:t>
+      </w:r>
+      <w:proofErr w:type="spellEnd"/>
+      <w:r>
+        <w:rPr>
+          <w:rFonts w:ascii="Times New Roman" w:hAnsi="Times New Roman" w:cs="Times New Roman"/>
+          <w:sz w:val="24"/>
+          <w:szCs w:val="24"/>
+        </w:rPr>
+        <w:t xml:space="preserve">, dan </w:t>
+      </w:r>
+      <w:proofErr w:type="spellStart"/>
+      <w:r>
+        <w:rPr>
+          <w:rFonts w:ascii="Times New Roman" w:hAnsi="Times New Roman" w:cs="Times New Roman"/>
+          <w:sz w:val="24"/>
+          <w:szCs w:val="24"/>
+        </w:rPr>
+        <w:t>sering</w:t>
+      </w:r>
+      <w:proofErr w:type="spellEnd"/>
+      <w:r>
+        <w:rPr>
+          <w:rFonts w:ascii="Times New Roman" w:hAnsi="Times New Roman" w:cs="Times New Roman"/>
+          <w:sz w:val="24"/>
+          <w:szCs w:val="24"/>
+        </w:rPr>
+        <w:t xml:space="preserve"> </w:t>
+      </w:r>
+      <w:proofErr w:type="spellStart"/>
+      <w:r>
+        <w:rPr>
+          <w:rFonts w:ascii="Times New Roman" w:hAnsi="Times New Roman" w:cs="Times New Roman"/>
+          <w:sz w:val="24"/>
+          <w:szCs w:val="24"/>
+        </w:rPr>
+        <w:t>menimbulkan</w:t>
+      </w:r>
+      <w:proofErr w:type="spellEnd"/>
+      <w:r>
+        <w:rPr>
+          <w:rFonts w:ascii="Times New Roman" w:hAnsi="Times New Roman" w:cs="Times New Roman"/>
+          <w:sz w:val="24"/>
+          <w:szCs w:val="24"/>
+        </w:rPr>
+        <w:t xml:space="preserve"> </w:t>
+      </w:r>
+      <w:proofErr w:type="spellStart"/>
+      <w:r>
+        <w:rPr>
+          <w:rFonts w:ascii="Times New Roman" w:hAnsi="Times New Roman" w:cs="Times New Roman"/>
+          <w:sz w:val="24"/>
+          <w:szCs w:val="24"/>
+        </w:rPr>
+        <w:t>beban</w:t>
+      </w:r>
+      <w:proofErr w:type="spellEnd"/>
+      <w:r>
+        <w:rPr>
+          <w:rFonts w:ascii="Times New Roman" w:hAnsi="Times New Roman" w:cs="Times New Roman"/>
+          <w:sz w:val="24"/>
+          <w:szCs w:val="24"/>
+        </w:rPr>
+        <w:t xml:space="preserve"> </w:t>
+      </w:r>
+      <w:proofErr w:type="spellStart"/>
+      <w:r>
+        <w:rPr>
+          <w:rFonts w:ascii="Times New Roman" w:hAnsi="Times New Roman" w:cs="Times New Roman"/>
+          <w:sz w:val="24"/>
+          <w:szCs w:val="24"/>
+        </w:rPr>
+        <w:t>tambahan</w:t>
+      </w:r>
+      <w:proofErr w:type="spellEnd"/>
+      <w:r>
+        <w:rPr>
+          <w:rFonts w:ascii="Times New Roman" w:hAnsi="Times New Roman" w:cs="Times New Roman"/>
+          <w:sz w:val="24"/>
+          <w:szCs w:val="24"/>
+        </w:rPr>
+        <w:t xml:space="preserve"> </w:t>
+      </w:r>
+      <w:proofErr w:type="spellStart"/>
+      <w:r>
+        <w:rPr>
+          <w:rFonts w:ascii="Times New Roman" w:hAnsi="Times New Roman" w:cs="Times New Roman"/>
+          <w:sz w:val="24"/>
+          <w:szCs w:val="24"/>
+        </w:rPr>
+        <w:t>bagi</w:t>
+      </w:r>
+      <w:proofErr w:type="spellEnd"/>
+      <w:r>
+        <w:rPr>
+          <w:rFonts w:ascii="Times New Roman" w:hAnsi="Times New Roman" w:cs="Times New Roman"/>
+          <w:sz w:val="24"/>
+          <w:szCs w:val="24"/>
+        </w:rPr>
+        <w:t xml:space="preserve"> </w:t>
+      </w:r>
+      <w:proofErr w:type="spellStart"/>
+      <w:r>
+        <w:rPr>
+          <w:rFonts w:ascii="Times New Roman" w:hAnsi="Times New Roman" w:cs="Times New Roman"/>
+          <w:sz w:val="24"/>
+          <w:szCs w:val="24"/>
+        </w:rPr>
+        <w:t>staf</w:t>
+      </w:r>
+      <w:proofErr w:type="spellEnd"/>
+      <w:r>
+        <w:rPr>
+          <w:rFonts w:ascii="Times New Roman" w:hAnsi="Times New Roman" w:cs="Times New Roman"/>
+          <w:sz w:val="24"/>
+          <w:szCs w:val="24"/>
+        </w:rPr>
+        <w:t xml:space="preserve"> </w:t>
+      </w:r>
+      <w:proofErr w:type="spellStart"/>
+      <w:r>
+        <w:rPr>
+          <w:rFonts w:ascii="Times New Roman" w:hAnsi="Times New Roman" w:cs="Times New Roman"/>
+          <w:sz w:val="24"/>
+          <w:szCs w:val="24"/>
+        </w:rPr>
+        <w:t>administrasi</w:t>
+      </w:r>
+      <w:proofErr w:type="spellEnd"/>
+      <w:r>
+        <w:rPr>
+          <w:rFonts w:ascii="Times New Roman" w:hAnsi="Times New Roman" w:cs="Times New Roman"/>
+          <w:sz w:val="24"/>
+          <w:szCs w:val="24"/>
+        </w:rPr>
+        <w:t xml:space="preserve"> </w:t>
+      </w:r>
+      <w:proofErr w:type="spellStart"/>
+      <w:r>
+        <w:rPr>
+          <w:rFonts w:ascii="Times New Roman" w:hAnsi="Times New Roman" w:cs="Times New Roman"/>
+          <w:sz w:val="24"/>
+          <w:szCs w:val="24"/>
+        </w:rPr>
+        <w:t>karena</w:t>
+      </w:r>
+      <w:proofErr w:type="spellEnd"/>
+      <w:r>
+        <w:rPr>
+          <w:rFonts w:ascii="Times New Roman" w:hAnsi="Times New Roman" w:cs="Times New Roman"/>
+          <w:sz w:val="24"/>
+          <w:szCs w:val="24"/>
+        </w:rPr>
+        <w:t xml:space="preserve"> </w:t>
+      </w:r>
+      <w:proofErr w:type="spellStart"/>
+      <w:r>
+        <w:rPr>
+          <w:rFonts w:ascii="Times New Roman" w:hAnsi="Times New Roman" w:cs="Times New Roman"/>
+          <w:sz w:val="24"/>
+          <w:szCs w:val="24"/>
+        </w:rPr>
+        <w:t>harus</w:t>
+      </w:r>
+      <w:proofErr w:type="spellEnd"/>
+      <w:r>
+        <w:rPr>
+          <w:rFonts w:ascii="Times New Roman" w:hAnsi="Times New Roman" w:cs="Times New Roman"/>
+          <w:sz w:val="24"/>
+          <w:szCs w:val="24"/>
+        </w:rPr>
+        <w:t xml:space="preserve"> </w:t>
+      </w:r>
+      <w:proofErr w:type="spellStart"/>
+      <w:r>
+        <w:rPr>
+          <w:rFonts w:ascii="Times New Roman" w:hAnsi="Times New Roman" w:cs="Times New Roman"/>
+          <w:sz w:val="24"/>
+          <w:szCs w:val="24"/>
+        </w:rPr>
+        <w:t>menjawab</w:t>
+      </w:r>
+      <w:proofErr w:type="spellEnd"/>
+      <w:r>
+        <w:rPr>
+          <w:rFonts w:ascii="Times New Roman" w:hAnsi="Times New Roman" w:cs="Times New Roman"/>
+          <w:sz w:val="24"/>
+          <w:szCs w:val="24"/>
+        </w:rPr>
+        <w:t xml:space="preserve"> </w:t>
+      </w:r>
+      <w:proofErr w:type="spellStart"/>
+      <w:r>
+        <w:rPr>
+          <w:rFonts w:ascii="Times New Roman" w:hAnsi="Times New Roman" w:cs="Times New Roman"/>
+          <w:sz w:val="24"/>
+          <w:szCs w:val="24"/>
+        </w:rPr>
+        <w:t>pertanyaan</w:t>
+      </w:r>
+      <w:proofErr w:type="spellEnd"/>
+      <w:r>
+        <w:rPr>
+          <w:rFonts w:ascii="Times New Roman" w:hAnsi="Times New Roman" w:cs="Times New Roman"/>
+          <w:sz w:val="24"/>
+          <w:szCs w:val="24"/>
+        </w:rPr>
+        <w:t xml:space="preserve"> </w:t>
+      </w:r>
+      <w:proofErr w:type="spellStart"/>
+      <w:r>
+        <w:rPr>
+          <w:rFonts w:ascii="Times New Roman" w:hAnsi="Times New Roman" w:cs="Times New Roman"/>
+          <w:sz w:val="24"/>
+          <w:szCs w:val="24"/>
+        </w:rPr>
+        <w:t>berulang</w:t>
+      </w:r>
+      <w:proofErr w:type="spellEnd"/>
+      <w:r>
+        <w:rPr>
+          <w:rFonts w:ascii="Times New Roman" w:hAnsi="Times New Roman" w:cs="Times New Roman"/>
+          <w:sz w:val="24"/>
+          <w:szCs w:val="24"/>
+        </w:rPr>
+        <w:t xml:space="preserve"> </w:t>
+      </w:r>
+      <w:proofErr w:type="spellStart"/>
+      <w:r>
+        <w:rPr>
+          <w:rFonts w:ascii="Times New Roman" w:hAnsi="Times New Roman" w:cs="Times New Roman"/>
+          <w:sz w:val="24"/>
+          <w:szCs w:val="24"/>
+        </w:rPr>
+        <w:t>dari</w:t>
+      </w:r>
+      <w:proofErr w:type="spellEnd"/>
+      <w:r>
+        <w:rPr>
+          <w:rFonts w:ascii="Times New Roman" w:hAnsi="Times New Roman" w:cs="Times New Roman"/>
+          <w:sz w:val="24"/>
+          <w:szCs w:val="24"/>
+        </w:rPr>
+        <w:t xml:space="preserve"> </w:t>
+      </w:r>
+      <w:proofErr w:type="spellStart"/>
+      <w:r>
+        <w:rPr>
+          <w:rFonts w:ascii="Times New Roman" w:hAnsi="Times New Roman" w:cs="Times New Roman"/>
+          <w:sz w:val="24"/>
+          <w:szCs w:val="24"/>
+        </w:rPr>
+        <w:t>siswa</w:t>
+      </w:r>
+      <w:proofErr w:type="spellEnd"/>
+      <w:r>
+        <w:rPr>
+          <w:rFonts w:ascii="Times New Roman" w:hAnsi="Times New Roman" w:cs="Times New Roman"/>
+          <w:sz w:val="24"/>
+          <w:szCs w:val="24"/>
+        </w:rPr>
+        <w:t xml:space="preserve"> </w:t>
+      </w:r>
+      <w:proofErr w:type="spellStart"/>
+      <w:r>
+        <w:rPr>
+          <w:rFonts w:ascii="Times New Roman" w:hAnsi="Times New Roman" w:cs="Times New Roman"/>
+          <w:sz w:val="24"/>
+          <w:szCs w:val="24"/>
+        </w:rPr>
+        <w:t>maupun</w:t>
+      </w:r>
+      <w:proofErr w:type="spellEnd"/>
+      <w:r>
+        <w:rPr>
+          <w:rFonts w:ascii="Times New Roman" w:hAnsi="Times New Roman" w:cs="Times New Roman"/>
+          <w:sz w:val="24"/>
+          <w:szCs w:val="24"/>
+        </w:rPr>
+        <w:t xml:space="preserve"> </w:t>
+      </w:r>
+      <w:proofErr w:type="spellStart"/>
+      <w:r>
+        <w:rPr>
+          <w:rFonts w:ascii="Times New Roman" w:hAnsi="Times New Roman" w:cs="Times New Roman"/>
+          <w:sz w:val="24"/>
+          <w:szCs w:val="24"/>
+        </w:rPr>
+        <w:t>masyarakat</w:t>
+      </w:r>
+      <w:proofErr w:type="spellEnd"/>
+      <w:r>
+        <w:rPr>
+          <w:rFonts w:ascii="Times New Roman" w:hAnsi="Times New Roman" w:cs="Times New Roman"/>
+          <w:sz w:val="24"/>
+          <w:szCs w:val="24"/>
+        </w:rPr>
+        <w:t>.</w:t>
+      </w:r>
+    </w:p>
+    <w:p>
+      <w:pPr>
+        <w:spacing w:line="360" w:lineRule="auto"/>
+        <w:jc w:val="both"/>
+        <w:rPr>
+          <w:rFonts w:ascii="Times New Roman" w:hAnsi="Times New Roman" w:cs="Times New Roman"/>
+          <w:sz w:val="24"/>
+          <w:szCs w:val="24"/>
+        </w:rPr>
+      </w:pPr>
+    </w:p>
+    <w:p>
+      <w:pPr>
+        <w:spacing w:line="360" w:lineRule="auto"/>
+        <w:jc w:val="both"/>
+        <w:rPr>
+          <w:rFonts w:ascii="Times New Roman" w:hAnsi="Times New Roman" w:cs="Times New Roman"/>
+          <w:sz w:val="24"/>
+          <w:szCs w:val="24"/>
+        </w:rPr>
+        <w:sectPr>
+          <w:pgSz w:w="11906" w:h="16838" w:code="9"/>
+          <w:pgMar w:top="2268" w:right="1701" w:bottom="1701" w:left="2268" w:header="709" w:footer="709" w:gutter="0"/>
+          <w:pgNumType w:fmt="lowerRoman" w:start="1"/>
+          <w:cols w:space="708"/>
+          <w:docGrid w:linePitch="360"/>
+        </w:sectPr>
+      </w:pPr>
+      <w:proofErr w:type="spellStart"/>
+      <w:r>
+        <w:rPr>
+          <w:rFonts w:ascii="Times New Roman" w:hAnsi="Times New Roman" w:cs="Times New Roman"/>
+          <w:sz w:val="24"/>
+          <w:szCs w:val="24"/>
+        </w:rPr>
+        <w:t>Berdasarkan</w:t>
+      </w:r>
+      <w:proofErr w:type="spellEnd"/>
+      <w:r>
+        <w:rPr>
+          <w:rFonts w:ascii="Times New Roman" w:hAnsi="Times New Roman" w:cs="Times New Roman"/>
+          <w:sz w:val="24"/>
+          <w:szCs w:val="24"/>
+        </w:rPr>
+        <w:t xml:space="preserve"> </w:t>
+      </w:r>
+      <w:proofErr w:type="spellStart"/>
+      <w:r>
+        <w:rPr>
+          <w:rFonts w:ascii="Times New Roman" w:hAnsi="Times New Roman" w:cs="Times New Roman"/>
+          <w:sz w:val="24"/>
+          <w:szCs w:val="24"/>
+        </w:rPr>
+        <w:t>temuan</w:t>
+      </w:r>
+      <w:proofErr w:type="spellEnd"/>
+      <w:r>
+        <w:rPr>
+          <w:rFonts w:ascii="Times New Roman" w:hAnsi="Times New Roman" w:cs="Times New Roman"/>
+          <w:sz w:val="24"/>
+          <w:szCs w:val="24"/>
+        </w:rPr>
+        <w:t xml:space="preserve"> </w:t>
+      </w:r>
+      <w:proofErr w:type="spellStart"/>
+      <w:r>
+        <w:rPr>
+          <w:rFonts w:ascii="Times New Roman" w:hAnsi="Times New Roman" w:cs="Times New Roman"/>
+          <w:sz w:val="24"/>
+          <w:szCs w:val="24"/>
+        </w:rPr>
+        <w:t>tersebut</w:t>
+      </w:r>
+      <w:proofErr w:type="spellEnd"/>
+      <w:r>
+        <w:rPr>
+          <w:rFonts w:ascii="Times New Roman" w:hAnsi="Times New Roman" w:cs="Times New Roman"/>
+          <w:sz w:val="24"/>
+          <w:szCs w:val="24"/>
+        </w:rPr>
+        <w:t xml:space="preserve">, </w:t>
+      </w:r>
+      <w:proofErr w:type="spellStart"/>
+      <w:r>
+        <w:rPr>
+          <w:rFonts w:ascii="Times New Roman" w:hAnsi="Times New Roman" w:cs="Times New Roman"/>
+          <w:sz w:val="24"/>
+          <w:szCs w:val="24"/>
+        </w:rPr>
+        <w:t>disusunlah</w:t>
+      </w:r>
+      <w:proofErr w:type="spellEnd"/>
+      <w:r>
+        <w:rPr>
+          <w:rFonts w:ascii="Times New Roman" w:hAnsi="Times New Roman" w:cs="Times New Roman"/>
+          <w:sz w:val="24"/>
+          <w:szCs w:val="24"/>
+        </w:rPr>
+        <w:t xml:space="preserve"> </w:t>
+      </w:r>
+      <w:proofErr w:type="spellStart"/>
+      <w:r>
+        <w:rPr>
+          <w:rFonts w:ascii="Times New Roman" w:hAnsi="Times New Roman" w:cs="Times New Roman"/>
+          <w:sz w:val="24"/>
+          <w:szCs w:val="24"/>
+        </w:rPr>
+        <w:t>usulan</w:t>
+      </w:r>
+      <w:proofErr w:type="spellEnd"/>
+      <w:r>
+        <w:rPr>
+          <w:rFonts w:ascii="Times New Roman" w:hAnsi="Times New Roman" w:cs="Times New Roman"/>
+          <w:sz w:val="24"/>
+          <w:szCs w:val="24"/>
+        </w:rPr>
+        <w:t xml:space="preserve"> </w:t>
+      </w:r>
+      <w:proofErr w:type="spellStart"/>
+      <w:r>
+        <w:rPr>
+          <w:rFonts w:ascii="Times New Roman" w:hAnsi="Times New Roman" w:cs="Times New Roman"/>
+          <w:sz w:val="24"/>
+          <w:szCs w:val="24"/>
+        </w:rPr>
+        <w:t>konsep</w:t>
+      </w:r>
+      <w:proofErr w:type="spellEnd"/>
+      <w:r>
+        <w:rPr>
+          <w:rFonts w:ascii="Times New Roman" w:hAnsi="Times New Roman" w:cs="Times New Roman"/>
+          <w:sz w:val="24"/>
+          <w:szCs w:val="24"/>
+        </w:rPr>
+        <w:t xml:space="preserve"> </w:t>
+      </w:r>
+      <w:proofErr w:type="spellStart"/>
+      <w:r>
+        <w:rPr>
+          <w:rFonts w:ascii="Times New Roman" w:hAnsi="Times New Roman" w:cs="Times New Roman"/>
+          <w:sz w:val="24"/>
+          <w:szCs w:val="24"/>
+        </w:rPr>
+        <w:t>pengembangan</w:t>
+      </w:r>
+      <w:proofErr w:type="spellEnd"/>
+      <w:r>
+        <w:rPr>
+          <w:rFonts w:ascii="Times New Roman" w:hAnsi="Times New Roman" w:cs="Times New Roman"/>
+          <w:sz w:val="24"/>
+          <w:szCs w:val="24"/>
+        </w:rPr>
+        <w:t xml:space="preserve"> chatbot </w:t>
+      </w:r>
+      <w:proofErr w:type="spellStart"/>
+      <w:r>
+        <w:rPr>
+          <w:rFonts w:ascii="Times New Roman" w:hAnsi="Times New Roman" w:cs="Times New Roman"/>
+          <w:sz w:val="24"/>
+          <w:szCs w:val="24"/>
+        </w:rPr>
+        <w:t>berbasis</w:t>
+      </w:r>
+      <w:proofErr w:type="spellEnd"/>
+      <w:r>
+        <w:rPr>
+          <w:rFonts w:ascii="Times New Roman" w:hAnsi="Times New Roman" w:cs="Times New Roman"/>
+          <w:sz w:val="24"/>
+          <w:szCs w:val="24"/>
+        </w:rPr>
+        <w:t xml:space="preserve"> web </w:t>
+      </w:r>
+      <w:proofErr w:type="spellStart"/>
+      <w:r>
+        <w:rPr>
+          <w:rFonts w:ascii="Times New Roman" w:hAnsi="Times New Roman" w:cs="Times New Roman"/>
+          <w:sz w:val="24"/>
+          <w:szCs w:val="24"/>
+        </w:rPr>
+        <w:t>sebagai</w:t>
+      </w:r>
+      <w:proofErr w:type="spellEnd"/>
+      <w:r>
+        <w:rPr>
+          <w:rFonts w:ascii="Times New Roman" w:hAnsi="Times New Roman" w:cs="Times New Roman"/>
+          <w:sz w:val="24"/>
+          <w:szCs w:val="24"/>
+        </w:rPr>
+        <w:t xml:space="preserve"> </w:t>
+      </w:r>
+      <w:proofErr w:type="spellStart"/>
+      <w:r>
+        <w:rPr>
+          <w:rFonts w:ascii="Times New Roman" w:hAnsi="Times New Roman" w:cs="Times New Roman"/>
+          <w:sz w:val="24"/>
+          <w:szCs w:val="24"/>
+        </w:rPr>
+        <w:t>alternatif</w:t>
+      </w:r>
+      <w:proofErr w:type="spellEnd"/>
+      <w:r>
+        <w:rPr>
+          <w:rFonts w:ascii="Times New Roman" w:hAnsi="Times New Roman" w:cs="Times New Roman"/>
+          <w:sz w:val="24"/>
+          <w:szCs w:val="24"/>
+        </w:rPr>
+        <w:t xml:space="preserve"> </w:t>
+      </w:r>
+      <w:proofErr w:type="spellStart"/>
+      <w:r>
+        <w:rPr>
+          <w:rFonts w:ascii="Times New Roman" w:hAnsi="Times New Roman" w:cs="Times New Roman"/>
+          <w:sz w:val="24"/>
+          <w:szCs w:val="24"/>
+        </w:rPr>
+        <w:t>solusi</w:t>
+      </w:r>
+      <w:proofErr w:type="spellEnd"/>
+      <w:r>
+        <w:rPr>
+          <w:rFonts w:ascii="Times New Roman" w:hAnsi="Times New Roman" w:cs="Times New Roman"/>
+          <w:sz w:val="24"/>
+          <w:szCs w:val="24"/>
+        </w:rPr>
+        <w:t xml:space="preserve"> </w:t>
+      </w:r>
+      <w:proofErr w:type="spellStart"/>
+      <w:r>
+        <w:rPr>
+          <w:rFonts w:ascii="Times New Roman" w:hAnsi="Times New Roman" w:cs="Times New Roman"/>
+          <w:sz w:val="24"/>
+          <w:szCs w:val="24"/>
+        </w:rPr>
+        <w:t>untuk</w:t>
+      </w:r>
+      <w:proofErr w:type="spellEnd"/>
+      <w:r>
+        <w:rPr>
+          <w:rFonts w:ascii="Times New Roman" w:hAnsi="Times New Roman" w:cs="Times New Roman"/>
+          <w:sz w:val="24"/>
+          <w:szCs w:val="24"/>
+        </w:rPr>
+        <w:t xml:space="preserve"> </w:t>
+      </w:r>
+      <w:proofErr w:type="spellStart"/>
+      <w:r>
+        <w:rPr>
+          <w:rFonts w:ascii="Times New Roman" w:hAnsi="Times New Roman" w:cs="Times New Roman"/>
+          <w:sz w:val="24"/>
+          <w:szCs w:val="24"/>
+        </w:rPr>
+        <w:t>meningkatkan</w:t>
+      </w:r>
+      <w:proofErr w:type="spellEnd"/>
+      <w:r>
+        <w:rPr>
+          <w:rFonts w:ascii="Times New Roman" w:hAnsi="Times New Roman" w:cs="Times New Roman"/>
+          <w:sz w:val="24"/>
+          <w:szCs w:val="24"/>
+        </w:rPr>
+        <w:t xml:space="preserve"> </w:t>
+      </w:r>
+      <w:proofErr w:type="spellStart"/>
+      <w:r>
+        <w:rPr>
+          <w:rFonts w:ascii="Times New Roman" w:hAnsi="Times New Roman" w:cs="Times New Roman"/>
+          <w:sz w:val="24"/>
+          <w:szCs w:val="24"/>
+        </w:rPr>
+        <w:t>efisiensi</w:t>
+      </w:r>
+      <w:proofErr w:type="spellEnd"/>
+      <w:r>
+        <w:rPr>
+          <w:rFonts w:ascii="Times New Roman" w:hAnsi="Times New Roman" w:cs="Times New Roman"/>
+          <w:sz w:val="24"/>
+          <w:szCs w:val="24"/>
+        </w:rPr>
+        <w:t xml:space="preserve"> </w:t>
+      </w:r>
+      <w:proofErr w:type="spellStart"/>
+      <w:r>
+        <w:rPr>
+          <w:rFonts w:ascii="Times New Roman" w:hAnsi="Times New Roman" w:cs="Times New Roman"/>
+          <w:sz w:val="24"/>
+          <w:szCs w:val="24"/>
+        </w:rPr>
+        <w:t>layanan</w:t>
+      </w:r>
+      <w:proofErr w:type="spellEnd"/>
+      <w:r>
+        <w:rPr>
+          <w:rFonts w:ascii="Times New Roman" w:hAnsi="Times New Roman" w:cs="Times New Roman"/>
+          <w:sz w:val="24"/>
+          <w:szCs w:val="24"/>
+        </w:rPr>
+        <w:t xml:space="preserve"> </w:t>
+      </w:r>
+      <w:proofErr w:type="spellStart"/>
+      <w:r>
+        <w:rPr>
+          <w:rFonts w:ascii="Times New Roman" w:hAnsi="Times New Roman" w:cs="Times New Roman"/>
+          <w:sz w:val="24"/>
+          <w:szCs w:val="24"/>
+        </w:rPr>
+        <w:t>informasi</w:t>
+      </w:r>
+      <w:proofErr w:type="spellEnd"/>
+      <w:r>
+        <w:rPr>
+          <w:rFonts w:ascii="Times New Roman" w:hAnsi="Times New Roman" w:cs="Times New Roman"/>
+          <w:sz w:val="24"/>
+          <w:szCs w:val="24"/>
+        </w:rPr>
+        <w:t xml:space="preserve"> </w:t>
+      </w:r>
+      <w:proofErr w:type="spellStart"/>
+      <w:r>
+        <w:rPr>
+          <w:rFonts w:ascii="Times New Roman" w:hAnsi="Times New Roman" w:cs="Times New Roman"/>
+          <w:sz w:val="24"/>
+          <w:szCs w:val="24"/>
+        </w:rPr>
+        <w:t>sekolah</w:t>
+      </w:r>
+      <w:proofErr w:type="spellEnd"/>
+      <w:r>
+        <w:rPr>
+          <w:rFonts w:ascii="Times New Roman" w:hAnsi="Times New Roman" w:cs="Times New Roman"/>
+          <w:sz w:val="24"/>
+          <w:szCs w:val="24"/>
+        </w:rPr>
+        <w:t xml:space="preserve">. </w:t>
+      </w:r>
+      <w:proofErr w:type="spellStart"/>
+      <w:r>
+        <w:rPr>
+          <w:rFonts w:ascii="Times New Roman" w:hAnsi="Times New Roman" w:cs="Times New Roman"/>
+          <w:sz w:val="24"/>
+          <w:szCs w:val="24"/>
+        </w:rPr>
+        <w:t>Perancangan</w:t>
+      </w:r>
+      <w:proofErr w:type="spellEnd"/>
+      <w:r>
+        <w:rPr>
+          <w:rFonts w:ascii="Times New Roman" w:hAnsi="Times New Roman" w:cs="Times New Roman"/>
+          <w:sz w:val="24"/>
+          <w:szCs w:val="24"/>
+        </w:rPr>
+        <w:t xml:space="preserve"> </w:t>
+      </w:r>
+      <w:proofErr w:type="spellStart"/>
+      <w:r>
+        <w:rPr>
+          <w:rFonts w:ascii="Times New Roman" w:hAnsi="Times New Roman" w:cs="Times New Roman"/>
+          <w:sz w:val="24"/>
+          <w:szCs w:val="24"/>
+        </w:rPr>
+        <w:t>usulan</w:t>
+      </w:r>
+      <w:proofErr w:type="spellEnd"/>
+      <w:r>
+        <w:rPr>
+          <w:rFonts w:ascii="Times New Roman" w:hAnsi="Times New Roman" w:cs="Times New Roman"/>
+          <w:sz w:val="24"/>
+          <w:szCs w:val="24"/>
+        </w:rPr>
+        <w:t xml:space="preserve"> </w:t>
+      </w:r>
+      <w:proofErr w:type="spellStart"/>
+      <w:r>
+        <w:rPr>
+          <w:rFonts w:ascii="Times New Roman" w:hAnsi="Times New Roman" w:cs="Times New Roman"/>
+          <w:sz w:val="24"/>
+          <w:szCs w:val="24"/>
+        </w:rPr>
+        <w:t>menggunakan</w:t>
+      </w:r>
+      <w:proofErr w:type="spellEnd"/>
+      <w:r>
+        <w:rPr>
+          <w:rFonts w:ascii="Times New Roman" w:hAnsi="Times New Roman" w:cs="Times New Roman"/>
+          <w:sz w:val="24"/>
+          <w:szCs w:val="24"/>
+        </w:rPr>
+        <w:t xml:space="preserve"> </w:t>
+      </w:r>
+      <w:proofErr w:type="spellStart"/>
+      <w:r>
+        <w:rPr>
+          <w:rFonts w:ascii="Times New Roman" w:hAnsi="Times New Roman" w:cs="Times New Roman"/>
+          <w:sz w:val="24"/>
+          <w:szCs w:val="24"/>
+        </w:rPr>
+        <w:t>pendekatan</w:t>
+      </w:r>
+      <w:proofErr w:type="spellEnd"/>
+      <w:r>
+        <w:rPr>
+          <w:rFonts w:ascii="Times New Roman" w:hAnsi="Times New Roman" w:cs="Times New Roman"/>
+          <w:sz w:val="24"/>
+          <w:szCs w:val="24"/>
+        </w:rPr>
+        <w:t xml:space="preserve"> conceptual design, yang </w:t>
+      </w:r>
+      <w:proofErr w:type="spellStart"/>
+      <w:r>
+        <w:rPr>
+          <w:rFonts w:ascii="Times New Roman" w:hAnsi="Times New Roman" w:cs="Times New Roman"/>
+          <w:sz w:val="24"/>
+          <w:szCs w:val="24"/>
+        </w:rPr>
+        <w:t>mencakup</w:t>
+      </w:r>
+      <w:proofErr w:type="spellEnd"/>
+      <w:r>
+        <w:rPr>
+          <w:rFonts w:ascii="Times New Roman" w:hAnsi="Times New Roman" w:cs="Times New Roman"/>
+          <w:sz w:val="24"/>
+          <w:szCs w:val="24"/>
+        </w:rPr>
+        <w:t xml:space="preserve"> </w:t>
+      </w:r>
+      <w:proofErr w:type="spellStart"/>
+      <w:r>
+        <w:rPr>
+          <w:rFonts w:ascii="Times New Roman" w:hAnsi="Times New Roman" w:cs="Times New Roman"/>
+          <w:sz w:val="24"/>
+          <w:szCs w:val="24"/>
+        </w:rPr>
+        <w:t>identifikasi</w:t>
+      </w:r>
+      <w:proofErr w:type="spellEnd"/>
+      <w:r>
+        <w:rPr>
+          <w:rFonts w:ascii="Times New Roman" w:hAnsi="Times New Roman" w:cs="Times New Roman"/>
+          <w:sz w:val="24"/>
+          <w:szCs w:val="24"/>
+        </w:rPr>
+        <w:t xml:space="preserve"> </w:t>
+      </w:r>
+      <w:proofErr w:type="spellStart"/>
+      <w:r>
+        <w:rPr>
+          <w:rFonts w:ascii="Times New Roman" w:hAnsi="Times New Roman" w:cs="Times New Roman"/>
+          <w:sz w:val="24"/>
+          <w:szCs w:val="24"/>
+        </w:rPr>
+        <w:t>kebutuhan</w:t>
+      </w:r>
+      <w:proofErr w:type="spellEnd"/>
+      <w:r>
+        <w:rPr>
+          <w:rFonts w:ascii="Times New Roman" w:hAnsi="Times New Roman" w:cs="Times New Roman"/>
+          <w:sz w:val="24"/>
+          <w:szCs w:val="24"/>
+        </w:rPr>
+        <w:t xml:space="preserve">, </w:t>
+      </w:r>
+      <w:proofErr w:type="spellStart"/>
+      <w:r>
+        <w:rPr>
+          <w:rFonts w:ascii="Times New Roman" w:hAnsi="Times New Roman" w:cs="Times New Roman"/>
+          <w:sz w:val="24"/>
+          <w:szCs w:val="24"/>
+        </w:rPr>
+        <w:t>analisis</w:t>
+      </w:r>
+      <w:proofErr w:type="spellEnd"/>
+      <w:r>
+        <w:rPr>
+          <w:rFonts w:ascii="Times New Roman" w:hAnsi="Times New Roman" w:cs="Times New Roman"/>
+          <w:sz w:val="24"/>
+          <w:szCs w:val="24"/>
+        </w:rPr>
+        <w:t xml:space="preserve"> </w:t>
+      </w:r>
+      <w:proofErr w:type="spellStart"/>
+      <w:r>
+        <w:rPr>
+          <w:rFonts w:ascii="Times New Roman" w:hAnsi="Times New Roman" w:cs="Times New Roman"/>
+          <w:sz w:val="24"/>
+          <w:szCs w:val="24"/>
+        </w:rPr>
+        <w:t>masalah</w:t>
+      </w:r>
+      <w:proofErr w:type="spellEnd"/>
+      <w:r>
+        <w:rPr>
+          <w:rFonts w:ascii="Times New Roman" w:hAnsi="Times New Roman" w:cs="Times New Roman"/>
+          <w:sz w:val="24"/>
+          <w:szCs w:val="24"/>
+        </w:rPr>
+        <w:t xml:space="preserve">, </w:t>
+      </w:r>
+      <w:proofErr w:type="spellStart"/>
+      <w:r>
+        <w:rPr>
+          <w:rFonts w:ascii="Times New Roman" w:hAnsi="Times New Roman" w:cs="Times New Roman"/>
+          <w:sz w:val="24"/>
+          <w:szCs w:val="24"/>
+        </w:rPr>
+        <w:t>perancangan</w:t>
+      </w:r>
+      <w:proofErr w:type="spellEnd"/>
+      <w:r>
+        <w:rPr>
+          <w:rFonts w:ascii="Times New Roman" w:hAnsi="Times New Roman" w:cs="Times New Roman"/>
+          <w:sz w:val="24"/>
+          <w:szCs w:val="24"/>
+        </w:rPr>
+        <w:t xml:space="preserve"> </w:t>
+      </w:r>
+      <w:proofErr w:type="spellStart"/>
+      <w:r>
+        <w:rPr>
+          <w:rFonts w:ascii="Times New Roman" w:hAnsi="Times New Roman" w:cs="Times New Roman"/>
+          <w:sz w:val="24"/>
+          <w:szCs w:val="24"/>
+        </w:rPr>
+        <w:t>konsep</w:t>
+      </w:r>
+      <w:proofErr w:type="spellEnd"/>
+      <w:r>
+        <w:rPr>
+          <w:rFonts w:ascii="Times New Roman" w:hAnsi="Times New Roman" w:cs="Times New Roman"/>
+          <w:sz w:val="24"/>
+          <w:szCs w:val="24"/>
+        </w:rPr>
+        <w:t xml:space="preserve"> </w:t>
+      </w:r>
+      <w:proofErr w:type="spellStart"/>
+      <w:r>
+        <w:rPr>
+          <w:rFonts w:ascii="Times New Roman" w:hAnsi="Times New Roman" w:cs="Times New Roman"/>
+          <w:sz w:val="24"/>
+          <w:szCs w:val="24"/>
+        </w:rPr>
+        <w:t>fungsional</w:t>
+      </w:r>
+      <w:proofErr w:type="spellEnd"/>
+      <w:r>
+        <w:rPr>
+          <w:rFonts w:ascii="Times New Roman" w:hAnsi="Times New Roman" w:cs="Times New Roman"/>
+          <w:sz w:val="24"/>
+          <w:szCs w:val="24"/>
+        </w:rPr>
+        <w:t xml:space="preserve">, </w:t>
+      </w:r>
+      <w:proofErr w:type="spellStart"/>
+      <w:r>
+        <w:rPr>
+          <w:rFonts w:ascii="Times New Roman" w:hAnsi="Times New Roman" w:cs="Times New Roman"/>
+          <w:sz w:val="24"/>
+          <w:szCs w:val="24"/>
+        </w:rPr>
+        <w:t>serta</w:t>
+      </w:r>
+      <w:proofErr w:type="spellEnd"/>
+      <w:r>
+        <w:rPr>
+          <w:rFonts w:ascii="Times New Roman" w:hAnsi="Times New Roman" w:cs="Times New Roman"/>
+          <w:sz w:val="24"/>
+          <w:szCs w:val="24"/>
+        </w:rPr>
+        <w:t xml:space="preserve"> </w:t>
+      </w:r>
+      <w:proofErr w:type="spellStart"/>
+      <w:r>
+        <w:rPr>
+          <w:rFonts w:ascii="Times New Roman" w:hAnsi="Times New Roman" w:cs="Times New Roman"/>
+          <w:sz w:val="24"/>
+          <w:szCs w:val="24"/>
+        </w:rPr>
+        <w:t>evaluasi</w:t>
+      </w:r>
+      <w:proofErr w:type="spellEnd"/>
+      <w:r>
+        <w:rPr>
+          <w:rFonts w:ascii="Times New Roman" w:hAnsi="Times New Roman" w:cs="Times New Roman"/>
+          <w:sz w:val="24"/>
+          <w:szCs w:val="24"/>
+        </w:rPr>
+        <w:t xml:space="preserve"> </w:t>
+      </w:r>
+      <w:proofErr w:type="spellStart"/>
+      <w:r>
+        <w:rPr>
+          <w:rFonts w:ascii="Times New Roman" w:hAnsi="Times New Roman" w:cs="Times New Roman"/>
+          <w:sz w:val="24"/>
+          <w:szCs w:val="24"/>
+        </w:rPr>
+        <w:t>potensi</w:t>
+      </w:r>
+      <w:proofErr w:type="spellEnd"/>
+      <w:r>
+        <w:rPr>
+          <w:rFonts w:ascii="Times New Roman" w:hAnsi="Times New Roman" w:cs="Times New Roman"/>
+          <w:sz w:val="24"/>
+          <w:szCs w:val="24"/>
+        </w:rPr>
+        <w:t xml:space="preserve"> </w:t>
+      </w:r>
+      <w:proofErr w:type="spellStart"/>
+      <w:r>
+        <w:rPr>
+          <w:rFonts w:ascii="Times New Roman" w:hAnsi="Times New Roman" w:cs="Times New Roman"/>
+          <w:sz w:val="24"/>
+          <w:szCs w:val="24"/>
+        </w:rPr>
+        <w:t>implementasi</w:t>
+      </w:r>
+      <w:proofErr w:type="spellEnd"/>
+      <w:r>
+        <w:rPr>
+          <w:rFonts w:ascii="Times New Roman" w:hAnsi="Times New Roman" w:cs="Times New Roman"/>
+          <w:sz w:val="24"/>
+          <w:szCs w:val="24"/>
+        </w:rPr>
+        <w:t xml:space="preserve">. </w:t>
+      </w:r>
+      <w:proofErr w:type="spellStart"/>
+      <w:r>
+        <w:rPr>
+          <w:rFonts w:ascii="Times New Roman" w:hAnsi="Times New Roman" w:cs="Times New Roman"/>
+          <w:sz w:val="24"/>
+          <w:szCs w:val="24"/>
+        </w:rPr>
+        <w:t>Usulan</w:t>
+      </w:r>
+      <w:proofErr w:type="spellEnd"/>
+      <w:r>
+        <w:rPr>
+          <w:rFonts w:ascii="Times New Roman" w:hAnsi="Times New Roman" w:cs="Times New Roman"/>
+          <w:sz w:val="24"/>
+          <w:szCs w:val="24"/>
+        </w:rPr>
+        <w:t xml:space="preserve"> </w:t>
+      </w:r>
+      <w:proofErr w:type="spellStart"/>
+      <w:r>
+        <w:rPr>
+          <w:rFonts w:ascii="Times New Roman" w:hAnsi="Times New Roman" w:cs="Times New Roman"/>
+          <w:sz w:val="24"/>
+          <w:szCs w:val="24"/>
+        </w:rPr>
+        <w:t>ini</w:t>
+      </w:r>
+      <w:proofErr w:type="spellEnd"/>
+      <w:r>
+        <w:rPr>
+          <w:rFonts w:ascii="Times New Roman" w:hAnsi="Times New Roman" w:cs="Times New Roman"/>
+          <w:sz w:val="24"/>
+          <w:szCs w:val="24"/>
+        </w:rPr>
+        <w:t xml:space="preserve"> </w:t>
+      </w:r>
+      <w:proofErr w:type="spellStart"/>
+      <w:r>
+        <w:rPr>
+          <w:rFonts w:ascii="Times New Roman" w:hAnsi="Times New Roman" w:cs="Times New Roman"/>
+          <w:sz w:val="24"/>
+          <w:szCs w:val="24"/>
+        </w:rPr>
+        <w:t>diharapkan</w:t>
+      </w:r>
+      <w:proofErr w:type="spellEnd"/>
+      <w:r>
+        <w:rPr>
+          <w:rFonts w:ascii="Times New Roman" w:hAnsi="Times New Roman" w:cs="Times New Roman"/>
+          <w:sz w:val="24"/>
+          <w:szCs w:val="24"/>
+        </w:rPr>
+        <w:t xml:space="preserve"> </w:t>
+      </w:r>
+      <w:proofErr w:type="spellStart"/>
+      <w:r>
+        <w:rPr>
+          <w:rFonts w:ascii="Times New Roman" w:hAnsi="Times New Roman" w:cs="Times New Roman"/>
+          <w:sz w:val="24"/>
+          <w:szCs w:val="24"/>
+        </w:rPr>
+        <w:t>dapat</w:t>
+      </w:r>
+      <w:proofErr w:type="spellEnd"/>
+      <w:r>
+        <w:rPr>
+          <w:rFonts w:ascii="Times New Roman" w:hAnsi="Times New Roman" w:cs="Times New Roman"/>
+          <w:sz w:val="24"/>
+          <w:szCs w:val="24"/>
+        </w:rPr>
+        <w:t xml:space="preserve"> </w:t>
+      </w:r>
+      <w:proofErr w:type="spellStart"/>
+      <w:r>
+        <w:rPr>
+          <w:rFonts w:ascii="Times New Roman" w:hAnsi="Times New Roman" w:cs="Times New Roman"/>
+          <w:sz w:val="24"/>
+          <w:szCs w:val="24"/>
+        </w:rPr>
+        <w:t>menjadi</w:t>
+      </w:r>
+      <w:proofErr w:type="spellEnd"/>
+      <w:r>
+        <w:rPr>
+          <w:rFonts w:ascii="Times New Roman" w:hAnsi="Times New Roman" w:cs="Times New Roman"/>
+          <w:sz w:val="24"/>
+          <w:szCs w:val="24"/>
+        </w:rPr>
+        <w:t xml:space="preserve"> </w:t>
+      </w:r>
+      <w:proofErr w:type="spellStart"/>
+      <w:r>
+        <w:rPr>
+          <w:rFonts w:ascii="Times New Roman" w:hAnsi="Times New Roman" w:cs="Times New Roman"/>
+          <w:sz w:val="24"/>
+          <w:szCs w:val="24"/>
+        </w:rPr>
+        <w:t>referensi</w:t>
+      </w:r>
+      <w:proofErr w:type="spellEnd"/>
+      <w:r>
+        <w:rPr>
+          <w:rFonts w:ascii="Times New Roman" w:hAnsi="Times New Roman" w:cs="Times New Roman"/>
+          <w:sz w:val="24"/>
+          <w:szCs w:val="24"/>
+        </w:rPr>
+        <w:t xml:space="preserve"> </w:t>
+      </w:r>
+      <w:proofErr w:type="spellStart"/>
+      <w:r>
+        <w:rPr>
+          <w:rFonts w:ascii="Times New Roman" w:hAnsi="Times New Roman" w:cs="Times New Roman"/>
+          <w:sz w:val="24"/>
+          <w:szCs w:val="24"/>
+        </w:rPr>
+        <w:t>pengembangan</w:t>
+      </w:r>
+      <w:proofErr w:type="spellEnd"/>
+      <w:r>
+        <w:rPr>
+          <w:rFonts w:ascii="Times New Roman" w:hAnsi="Times New Roman" w:cs="Times New Roman"/>
+          <w:sz w:val="24"/>
+          <w:szCs w:val="24"/>
+        </w:rPr>
+        <w:t xml:space="preserve"> </w:t>
+      </w:r>
+      <w:proofErr w:type="spellStart"/>
+      <w:r>
+        <w:rPr>
+          <w:rFonts w:ascii="Times New Roman" w:hAnsi="Times New Roman" w:cs="Times New Roman"/>
+          <w:sz w:val="24"/>
+          <w:szCs w:val="24"/>
+        </w:rPr>
+        <w:t>sistem</w:t>
+      </w:r>
+      <w:proofErr w:type="spellEnd"/>
+      <w:r>
+        <w:rPr>
+          <w:rFonts w:ascii="Times New Roman" w:hAnsi="Times New Roman" w:cs="Times New Roman"/>
+          <w:sz w:val="24"/>
+          <w:szCs w:val="24"/>
+        </w:rPr>
+        <w:t xml:space="preserve"> digital yang </w:t>
+      </w:r>
+      <w:proofErr w:type="spellStart"/>
+      <w:r>
+        <w:rPr>
+          <w:rFonts w:ascii="Times New Roman" w:hAnsi="Times New Roman" w:cs="Times New Roman"/>
+          <w:sz w:val="24"/>
+          <w:szCs w:val="24"/>
+        </w:rPr>
+        <w:t>mendukung</w:t>
+      </w:r>
+      <w:proofErr w:type="spellEnd"/>
+      <w:r>
+        <w:rPr>
+          <w:rFonts w:ascii="Times New Roman" w:hAnsi="Times New Roman" w:cs="Times New Roman"/>
+          <w:sz w:val="24"/>
+          <w:szCs w:val="24"/>
+        </w:rPr>
+        <w:t xml:space="preserve"> </w:t>
+      </w:r>
+      <w:proofErr w:type="spellStart"/>
+      <w:r>
+        <w:rPr>
+          <w:rFonts w:ascii="Times New Roman" w:hAnsi="Times New Roman" w:cs="Times New Roman"/>
+          <w:sz w:val="24"/>
+          <w:szCs w:val="24"/>
+        </w:rPr>
+        <w:t>pelayanan</w:t>
+      </w:r>
+      <w:proofErr w:type="spellEnd"/>
+      <w:r>
+        <w:rPr>
+          <w:rFonts w:ascii="Times New Roman" w:hAnsi="Times New Roman" w:cs="Times New Roman"/>
+          <w:sz w:val="24"/>
+          <w:szCs w:val="24"/>
+        </w:rPr>
+        <w:t xml:space="preserve"> </w:t>
+      </w:r>
+      <w:proofErr w:type="spellStart"/>
+      <w:r>
+        <w:rPr>
+          <w:rFonts w:ascii="Times New Roman" w:hAnsi="Times New Roman" w:cs="Times New Roman"/>
+          <w:sz w:val="24"/>
+          <w:szCs w:val="24"/>
+        </w:rPr>
+        <w:t>informasi</w:t>
+      </w:r>
+      <w:proofErr w:type="spellEnd"/>
+      <w:r>
+        <w:rPr>
+          <w:rFonts w:ascii="Times New Roman" w:hAnsi="Times New Roman" w:cs="Times New Roman"/>
+          <w:sz w:val="24"/>
+          <w:szCs w:val="24"/>
+        </w:rPr>
+        <w:t xml:space="preserve"> dan </w:t>
+      </w:r>
+      <w:proofErr w:type="spellStart"/>
+      <w:r>
+        <w:rPr>
+          <w:rFonts w:ascii="Times New Roman" w:hAnsi="Times New Roman" w:cs="Times New Roman"/>
+          <w:sz w:val="24"/>
+          <w:szCs w:val="24"/>
+        </w:rPr>
+        <w:t>transformasi</w:t>
+      </w:r>
+      <w:proofErr w:type="spellEnd"/>
+      <w:r>
+        <w:rPr>
+          <w:rFonts w:ascii="Times New Roman" w:hAnsi="Times New Roman" w:cs="Times New Roman"/>
+          <w:sz w:val="24"/>
+          <w:szCs w:val="24"/>
+        </w:rPr>
+        <w:t xml:space="preserve"> </w:t>
+      </w:r>
+      <w:proofErr w:type="spellStart"/>
+      <w:r>
+        <w:rPr>
+          <w:rFonts w:ascii="Times New Roman" w:hAnsi="Times New Roman" w:cs="Times New Roman"/>
+          <w:sz w:val="24"/>
+          <w:szCs w:val="24"/>
+        </w:rPr>
+        <w:t>teknologi</w:t>
+      </w:r>
+      <w:proofErr w:type="spellEnd"/>
+      <w:r>
+        <w:rPr>
+          <w:rFonts w:ascii="Times New Roman" w:hAnsi="Times New Roman" w:cs="Times New Roman"/>
+          <w:sz w:val="24"/>
+          <w:szCs w:val="24"/>
+        </w:rPr>
+        <w:t xml:space="preserve"> di SMK Taruna </w:t>
+      </w:r>
+      <w:proofErr w:type="spellStart"/>
+      <w:r>
+        <w:rPr>
+          <w:rFonts w:ascii="Times New Roman" w:hAnsi="Times New Roman" w:cs="Times New Roman"/>
+          <w:sz w:val="24"/>
+          <w:szCs w:val="24"/>
+        </w:rPr>
+        <w:t>Bangsa</w:t>
+      </w:r>
+      <w:proofErr w:type="spellEnd"/>
+      <w:r>
+        <w:rPr>
+          <w:rFonts w:ascii="Times New Roman" w:hAnsi="Times New Roman" w:cs="Times New Roman"/>
+          <w:sz w:val="24"/>
+          <w:szCs w:val="24"/>
+        </w:rPr>
+        <w:t>.</w:t>
+      </w:r>
+    </w:p>
+    <w:p>
+      <w:pPr>
+        <w:pStyle w:val="Heading1"/>
+        <w:rPr>
+          <w:rFonts w:cs="Times New Roman"/>
         </w:rPr>
       </w:pPr>
       <w:bookmarkStart w:id="0" w:name="_Toc216769615"/>
       <w:r>
         <w:rPr>
-          <w:rFonts w:ascii="Times New Roman" w:hAnsi="Times New Roman" w:cs="Times New Roman"/>
-          <w:color w:val="000000" w:themeColor="text1"/>
+          <w:rFonts w:cs="Times New Roman"/>
         </w:rPr>
         <w:lastRenderedPageBreak/>
-        <w:t>Daftar  Isi</w:t>
+        <w:t>D</w:t>
       </w:r>
       <w:bookmarkEnd w:id="0"/>
+      <w:r>
+        <w:rPr>
+          <w:rFonts w:cs="Times New Roman"/>
+        </w:rPr>
+        <w:t>AFTAR ISI</w:t>
+      </w:r>
     </w:p>
     <w:sdt>
       <w:sdtPr>
@@ -1821,10 +4260,8 @@
       <w:pPr>
         <w:pStyle w:val="Heading1"/>
         <w:ind w:left="2835" w:right="3117"/>
-        <w:jc w:val="center"/>
-        <w:rPr>
-          <w:rFonts w:ascii="Times New Roman" w:hAnsi="Times New Roman" w:cs="Times New Roman"/>
-          <w:color w:val="000000" w:themeColor="text1"/>
+        <w:rPr>
+          <w:rFonts w:cs="Times New Roman"/>
           <w:sz w:val="24"/>
           <w:szCs w:val="24"/>
         </w:rPr>
@@ -1832,33 +4269,40 @@
       <w:bookmarkStart w:id="1" w:name="_Toc216769616"/>
       <w:r>
         <w:rPr>
-          <w:rFonts w:ascii="Times New Roman" w:hAnsi="Times New Roman" w:cs="Times New Roman"/>
-          <w:color w:val="000000" w:themeColor="text1"/>
+          <w:rFonts w:cs="Times New Roman"/>
           <w:sz w:val="24"/>
           <w:szCs w:val="24"/>
         </w:rPr>
         <w:lastRenderedPageBreak/>
-        <w:t xml:space="preserve">BAB I </w:t>
-      </w:r>
-      <w:r>
-        <w:rPr>
-          <w:rFonts w:ascii="Times New Roman" w:hAnsi="Times New Roman" w:cs="Times New Roman"/>
-          <w:color w:val="000000" w:themeColor="text1"/>
-          <w:sz w:val="24"/>
-          <w:szCs w:val="24"/>
-        </w:rPr>
-        <w:t xml:space="preserve"> </w:t>
-      </w:r>
-      <w:r>
-        <w:rPr>
-          <w:rFonts w:ascii="Times New Roman" w:hAnsi="Times New Roman" w:cs="Times New Roman"/>
-          <w:color w:val="000000" w:themeColor="text1"/>
+        <w:t xml:space="preserve">BAB </w:t>
+      </w:r>
+      <w:proofErr w:type="gramStart"/>
+      <w:r>
+        <w:rPr>
+          <w:rFonts w:cs="Times New Roman"/>
+          <w:sz w:val="24"/>
+          <w:szCs w:val="24"/>
+        </w:rPr>
+        <w:t xml:space="preserve">I </w:t>
+      </w:r>
+      <w:r>
+        <w:rPr>
+          <w:rFonts w:cs="Times New Roman"/>
+          <w:sz w:val="24"/>
+          <w:szCs w:val="24"/>
+        </w:rPr>
+        <w:t xml:space="preserve"> </w:t>
+      </w:r>
+      <w:r>
+        <w:rPr>
+          <w:rFonts w:cs="Times New Roman"/>
           <w:sz w:val="24"/>
           <w:szCs w:val="24"/>
         </w:rPr>
         <w:t>PENDAHULUAN</w:t>
       </w:r>
       <w:bookmarkEnd w:id="1"/>
+      <w:proofErr w:type="gramEnd"/>
     </w:p>
     <w:p>
       <w:pPr>
@@ -1891,6 +4335,7 @@
     </w:p>
     <w:p>
       <w:pPr>
+        <w:spacing w:line="276" w:lineRule="auto"/>
         <w:jc w:val="both"/>
         <w:rPr>
           <w:rFonts w:ascii="Times New Roman" w:hAnsi="Times New Roman" w:cs="Times New Roman"/>
@@ -2647,6 +5092,7 @@
     </w:p>
     <w:p>
       <w:pPr>
+        <w:spacing w:line="276" w:lineRule="auto"/>
         <w:jc w:val="both"/>
         <w:rPr>
           <w:rFonts w:ascii="Times New Roman" w:hAnsi="Times New Roman" w:cs="Times New Roman"/>
@@ -2657,6 +5103,7 @@
     </w:p>
     <w:p>
       <w:pPr>
+        <w:spacing w:line="276" w:lineRule="auto"/>
         <w:jc w:val="both"/>
         <w:rPr>
           <w:rFonts w:ascii="Times New Roman" w:hAnsi="Times New Roman" w:cs="Times New Roman"/>
@@ -3477,6 +5924,7 @@
     </w:p>
     <w:p>
       <w:pPr>
+        <w:spacing w:line="276" w:lineRule="auto"/>
         <w:jc w:val="both"/>
         <w:rPr>
           <w:rFonts w:ascii="Times New Roman" w:hAnsi="Times New Roman" w:cs="Times New Roman"/>
@@ -3487,6 +5935,7 @@
     </w:p>
     <w:p>
       <w:pPr>
+        <w:spacing w:line="276" w:lineRule="auto"/>
         <w:jc w:val="both"/>
         <w:rPr>
           <w:rFonts w:ascii="Times New Roman" w:hAnsi="Times New Roman" w:cs="Times New Roman"/>
@@ -4333,6 +6782,7 @@
     </w:p>
     <w:p>
       <w:pPr>
+        <w:spacing w:line="276" w:lineRule="auto"/>
         <w:jc w:val="both"/>
         <w:rPr>
           <w:rFonts w:ascii="Times New Roman" w:hAnsi="Times New Roman" w:cs="Times New Roman"/>
@@ -4343,6 +6793,7 @@
     </w:p>
     <w:p>
       <w:pPr>
+        <w:spacing w:line="276" w:lineRule="auto"/>
         <w:jc w:val="both"/>
         <w:rPr>
           <w:rFonts w:ascii="Times New Roman" w:hAnsi="Times New Roman" w:cs="Times New Roman"/>
@@ -4943,6 +7394,7 @@
     <w:p>
       <w:pPr>
         <w:pStyle w:val="NormalWeb"/>
+        <w:spacing w:line="360" w:lineRule="auto"/>
       </w:pPr>
       <w:proofErr w:type="spellStart"/>
       <w:r>
@@ -5048,6 +7500,7 @@
           <w:ilvl w:val="0"/>
           <w:numId w:val="17"/>
         </w:numPr>
+        <w:spacing w:line="360" w:lineRule="auto"/>
         <w:jc w:val="both"/>
       </w:pPr>
       <w:r>
@@ -5109,6 +7562,7 @@
           <w:ilvl w:val="0"/>
           <w:numId w:val="17"/>
         </w:numPr>
+        <w:spacing w:line="360" w:lineRule="auto"/>
         <w:jc w:val="both"/>
       </w:pPr>
       <w:proofErr w:type="spellStart"/>
@@ -5207,6 +7661,7 @@
           <w:ilvl w:val="0"/>
           <w:numId w:val="17"/>
         </w:numPr>
+        <w:spacing w:line="360" w:lineRule="auto"/>
         <w:jc w:val="both"/>
       </w:pPr>
       <w:r>
@@ -5276,6 +7731,7 @@
           <w:ilvl w:val="0"/>
           <w:numId w:val="17"/>
         </w:numPr>
+        <w:spacing w:line="360" w:lineRule="auto"/>
         <w:jc w:val="both"/>
       </w:pPr>
       <w:r>
@@ -5368,6 +7824,7 @@
     </w:p>
     <w:p>
       <w:pPr>
+        <w:spacing w:line="360" w:lineRule="auto"/>
         <w:jc w:val="both"/>
         <w:rPr>
           <w:rFonts w:ascii="Times New Roman" w:hAnsi="Times New Roman" w:cs="Times New Roman"/>
@@ -5463,6 +7920,7 @@
           <w:ilvl w:val="0"/>
           <w:numId w:val="18"/>
         </w:numPr>
+        <w:spacing w:line="360" w:lineRule="auto"/>
         <w:ind w:left="709"/>
         <w:jc w:val="both"/>
         <w:rPr>
@@ -5641,6 +8099,7 @@
           <w:ilvl w:val="0"/>
           <w:numId w:val="18"/>
         </w:numPr>
+        <w:spacing w:line="360" w:lineRule="auto"/>
         <w:ind w:left="709"/>
         <w:jc w:val="both"/>
         <w:rPr>
@@ -5801,6 +8260,7 @@
           <w:ilvl w:val="0"/>
           <w:numId w:val="18"/>
         </w:numPr>
+        <w:spacing w:line="360" w:lineRule="auto"/>
         <w:ind w:left="709"/>
         <w:jc w:val="both"/>
         <w:rPr>
@@ -5943,6 +8403,7 @@
           <w:ilvl w:val="0"/>
           <w:numId w:val="18"/>
         </w:numPr>
+        <w:spacing w:line="360" w:lineRule="auto"/>
         <w:ind w:left="709"/>
         <w:jc w:val="both"/>
         <w:rPr>
@@ -6103,6 +8564,7 @@
           <w:ilvl w:val="0"/>
           <w:numId w:val="18"/>
         </w:numPr>
+        <w:spacing w:line="360" w:lineRule="auto"/>
         <w:ind w:left="709"/>
         <w:jc w:val="both"/>
         <w:rPr>
@@ -6286,6 +8748,7 @@
     </w:p>
     <w:p>
       <w:pPr>
+        <w:spacing w:line="276" w:lineRule="auto"/>
         <w:jc w:val="both"/>
         <w:rPr>
           <w:rFonts w:ascii="Times New Roman" w:hAnsi="Times New Roman" w:cs="Times New Roman"/>
@@ -6446,6 +8909,7 @@
         <w:tabs>
           <w:tab w:val="clear" w:pos="720"/>
         </w:tabs>
+        <w:spacing w:line="360" w:lineRule="auto"/>
         <w:jc w:val="both"/>
         <w:rPr>
           <w:rFonts w:ascii="Times New Roman" w:hAnsi="Times New Roman" w:cs="Times New Roman"/>
@@ -6633,6 +9097,7 @@
         <w:tabs>
           <w:tab w:val="clear" w:pos="720"/>
         </w:tabs>
+        <w:spacing w:line="360" w:lineRule="auto"/>
         <w:jc w:val="both"/>
         <w:rPr>
           <w:rFonts w:ascii="Times New Roman" w:hAnsi="Times New Roman" w:cs="Times New Roman"/>
@@ -6647,6 +9112,7 @@
           <w:sz w:val="24"/>
           <w:szCs w:val="24"/>
         </w:rPr>
+        <w:lastRenderedPageBreak/>
         <w:t>Meningkatkan</w:t>
       </w:r>
       <w:proofErr w:type="spellEnd"/>
@@ -6776,6 +9242,7 @@
         <w:tabs>
           <w:tab w:val="clear" w:pos="720"/>
         </w:tabs>
+        <w:spacing w:line="360" w:lineRule="auto"/>
         <w:jc w:val="both"/>
         <w:rPr>
           <w:rFonts w:ascii="Times New Roman" w:hAnsi="Times New Roman" w:cs="Times New Roman"/>
@@ -6901,6 +9368,7 @@
         <w:tabs>
           <w:tab w:val="clear" w:pos="720"/>
         </w:tabs>
+        <w:spacing w:line="360" w:lineRule="auto"/>
         <w:jc w:val="both"/>
         <w:rPr>
           <w:rFonts w:ascii="Times New Roman" w:hAnsi="Times New Roman" w:cs="Times New Roman"/>
@@ -7079,7 +9547,6 @@
       </w:pPr>
       <w:bookmarkStart w:id="7" w:name="_Toc216769622"/>
       <w:r>
-        <w:lastRenderedPageBreak/>
         <w:t>Bagi Sekolah</w:t>
       </w:r>
       <w:bookmarkEnd w:id="7"/>
@@ -7093,6 +9560,7 @@
         <w:tabs>
           <w:tab w:val="clear" w:pos="720"/>
         </w:tabs>
+        <w:spacing w:line="360" w:lineRule="auto"/>
         <w:jc w:val="both"/>
         <w:rPr>
           <w:rFonts w:ascii="Times New Roman" w:hAnsi="Times New Roman" w:cs="Times New Roman"/>
@@ -7272,6 +9740,7 @@
         <w:tabs>
           <w:tab w:val="clear" w:pos="720"/>
         </w:tabs>
+        <w:spacing w:line="360" w:lineRule="auto"/>
         <w:jc w:val="both"/>
         <w:rPr>
           <w:rFonts w:ascii="Times New Roman" w:hAnsi="Times New Roman" w:cs="Times New Roman"/>
@@ -7430,6 +9899,7 @@
           <w:ilvl w:val="0"/>
           <w:numId w:val="15"/>
         </w:numPr>
+        <w:spacing w:line="360" w:lineRule="auto"/>
         <w:jc w:val="both"/>
         <w:rPr>
           <w:rFonts w:ascii="Times New Roman" w:hAnsi="Times New Roman" w:cs="Times New Roman"/>
@@ -7958,6 +10428,7 @@
     </w:p>
     <w:p>
       <w:pPr>
+        <w:spacing w:line="360" w:lineRule="auto"/>
         <w:jc w:val="both"/>
         <w:rPr>
           <w:rFonts w:ascii="Times New Roman" w:hAnsi="Times New Roman" w:cs="Times New Roman"/>
@@ -8698,10 +11169,8 @@
       <w:pPr>
         <w:pStyle w:val="Heading1"/>
         <w:ind w:left="2835" w:right="2975"/>
-        <w:jc w:val="center"/>
-        <w:rPr>
-          <w:rFonts w:ascii="Times New Roman" w:hAnsi="Times New Roman" w:cs="Times New Roman"/>
-          <w:color w:val="000000" w:themeColor="text1"/>
+        <w:rPr>
+          <w:rFonts w:cs="Times New Roman"/>
           <w:sz w:val="24"/>
           <w:szCs w:val="24"/>
         </w:rPr>
@@ -8709,8 +11178,7 @@
       <w:bookmarkStart w:id="10" w:name="_Toc216769625"/>
       <w:r>
         <w:rPr>
-          <w:rFonts w:ascii="Times New Roman" w:hAnsi="Times New Roman" w:cs="Times New Roman"/>
-          <w:color w:val="000000" w:themeColor="text1"/>
+          <w:rFonts w:cs="Times New Roman"/>
           <w:sz w:val="24"/>
           <w:szCs w:val="24"/>
         </w:rPr>
@@ -8719,8 +11187,7 @@
       </w:r>
       <w:r>
         <w:rPr>
-          <w:rFonts w:ascii="Times New Roman" w:hAnsi="Times New Roman" w:cs="Times New Roman"/>
-          <w:color w:val="000000" w:themeColor="text1"/>
+          <w:rFonts w:cs="Times New Roman"/>
           <w:sz w:val="24"/>
           <w:szCs w:val="24"/>
         </w:rPr>
@@ -8728,17 +11195,15 @@
       </w:r>
       <w:r>
         <w:rPr>
-          <w:rFonts w:ascii="Times New Roman" w:hAnsi="Times New Roman" w:cs="Times New Roman"/>
-          <w:color w:val="000000" w:themeColor="text1"/>
-          <w:sz w:val="24"/>
-          <w:szCs w:val="24"/>
-        </w:rPr>
-        <w:t xml:space="preserve"> </w:t>
-      </w:r>
-      <w:r>
-        <w:rPr>
-          <w:rFonts w:ascii="Times New Roman" w:hAnsi="Times New Roman" w:cs="Times New Roman"/>
-          <w:color w:val="000000" w:themeColor="text1"/>
+          <w:rFonts w:cs="Times New Roman"/>
+          <w:sz w:val="24"/>
+          <w:szCs w:val="24"/>
+        </w:rPr>
+        <w:t xml:space="preserve"> </w:t>
+      </w:r>
+      <w:r>
+        <w:rPr>
+          <w:rFonts w:cs="Times New Roman"/>
           <w:sz w:val="24"/>
           <w:szCs w:val="24"/>
         </w:rPr>
@@ -8746,8 +11211,7 @@
       </w:r>
       <w:r>
         <w:rPr>
-          <w:rFonts w:ascii="Times New Roman" w:hAnsi="Times New Roman" w:cs="Times New Roman"/>
-          <w:color w:val="000000" w:themeColor="text1"/>
+          <w:rFonts w:cs="Times New Roman"/>
           <w:sz w:val="24"/>
           <w:szCs w:val="24"/>
         </w:rPr>
@@ -8806,6 +11270,7 @@
     </w:p>
     <w:p>
       <w:pPr>
+        <w:spacing w:line="360" w:lineRule="auto"/>
         <w:jc w:val="both"/>
         <w:rPr>
           <w:rFonts w:ascii="Times New Roman" w:hAnsi="Times New Roman" w:cs="Times New Roman"/>
@@ -9513,6 +11978,7 @@
     </w:p>
     <w:p>
       <w:pPr>
+        <w:spacing w:line="360" w:lineRule="auto"/>
         <w:jc w:val="both"/>
         <w:rPr>
           <w:rFonts w:ascii="Times New Roman" w:hAnsi="Times New Roman" w:cs="Times New Roman"/>
@@ -10328,6 +12794,7 @@
     </w:p>
     <w:p>
       <w:pPr>
+        <w:spacing w:line="360" w:lineRule="auto"/>
         <w:jc w:val="both"/>
         <w:rPr>
           <w:rFonts w:ascii="Times New Roman" w:hAnsi="Times New Roman" w:cs="Times New Roman"/>
@@ -10875,6 +13342,7 @@
     </w:p>
     <w:p>
       <w:pPr>
+        <w:spacing w:line="360" w:lineRule="auto"/>
         <w:jc w:val="both"/>
         <w:rPr>
           <w:rFonts w:ascii="Times New Roman" w:hAnsi="Times New Roman" w:cs="Times New Roman"/>
@@ -11438,6 +13906,7 @@
     </w:p>
     <w:p>
       <w:pPr>
+        <w:spacing w:line="360" w:lineRule="auto"/>
         <w:jc w:val="both"/>
         <w:rPr>
           <w:rFonts w:ascii="Times New Roman" w:hAnsi="Times New Roman" w:cs="Times New Roman"/>
@@ -11740,6 +14209,7 @@
           <w:sz w:val="24"/>
           <w:szCs w:val="24"/>
         </w:rPr>
+        <w:lastRenderedPageBreak/>
         <w:t>komputer</w:t>
       </w:r>
       <w:proofErr w:type="spellEnd"/>
@@ -11911,6 +14381,7 @@
     </w:p>
     <w:p>
       <w:pPr>
+        <w:spacing w:line="360" w:lineRule="auto"/>
         <w:jc w:val="both"/>
         <w:rPr>
           <w:rFonts w:ascii="Times New Roman" w:hAnsi="Times New Roman" w:cs="Times New Roman"/>
@@ -12423,6 +14894,7 @@
     </w:p>
     <w:p>
       <w:pPr>
+        <w:spacing w:line="360" w:lineRule="auto"/>
         <w:jc w:val="both"/>
         <w:rPr>
           <w:rFonts w:ascii="Times New Roman" w:hAnsi="Times New Roman" w:cs="Times New Roman"/>
@@ -13076,6 +15548,7 @@
     </w:p>
     <w:p>
       <w:pPr>
+        <w:spacing w:line="360" w:lineRule="auto"/>
         <w:jc w:val="both"/>
         <w:rPr>
           <w:rFonts w:ascii="Times New Roman" w:hAnsi="Times New Roman" w:cs="Times New Roman"/>
@@ -13657,6 +16130,7 @@
     </w:p>
     <w:p>
       <w:pPr>
+        <w:spacing w:line="360" w:lineRule="auto"/>
         <w:jc w:val="both"/>
         <w:rPr>
           <w:rFonts w:ascii="Times New Roman" w:hAnsi="Times New Roman" w:cs="Times New Roman"/>
@@ -14045,6 +16519,7 @@
     </w:p>
     <w:p>
       <w:pPr>
+        <w:spacing w:line="360" w:lineRule="auto"/>
         <w:jc w:val="both"/>
         <w:rPr>
           <w:rFonts w:ascii="Times New Roman" w:hAnsi="Times New Roman" w:cs="Times New Roman"/>
@@ -14608,6 +17083,7 @@
     </w:p>
     <w:p>
       <w:pPr>
+        <w:spacing w:line="360" w:lineRule="auto"/>
         <w:jc w:val="both"/>
         <w:rPr>
           <w:rFonts w:ascii="Times New Roman" w:hAnsi="Times New Roman" w:cs="Times New Roman"/>
@@ -14999,6 +17475,7 @@
     </w:p>
     <w:p>
       <w:pPr>
+        <w:spacing w:line="360" w:lineRule="auto"/>
         <w:jc w:val="both"/>
         <w:rPr>
           <w:rFonts w:ascii="Times New Roman" w:hAnsi="Times New Roman" w:cs="Times New Roman"/>
@@ -15319,6 +17796,7 @@
           <w:sz w:val="24"/>
           <w:szCs w:val="24"/>
         </w:rPr>
+        <w:lastRenderedPageBreak/>
         <w:t>jaringan</w:t>
       </w:r>
       <w:proofErr w:type="spellEnd"/>
@@ -15451,6 +17929,7 @@
     </w:p>
     <w:p>
       <w:pPr>
+        <w:spacing w:line="360" w:lineRule="auto"/>
         <w:jc w:val="both"/>
         <w:rPr>
           <w:rFonts w:ascii="Times New Roman" w:hAnsi="Times New Roman" w:cs="Times New Roman"/>
@@ -15662,16 +18141,7 @@
           <w:sz w:val="24"/>
           <w:szCs w:val="24"/>
         </w:rPr>
-        <w:t xml:space="preserve"> </w:t>
-      </w:r>
-      <w:r>
-        <w:rPr>
-          <w:rFonts w:ascii="Times New Roman" w:hAnsi="Times New Roman" w:cs="Times New Roman"/>
-          <w:sz w:val="24"/>
-          <w:szCs w:val="24"/>
-        </w:rPr>
-        <w:lastRenderedPageBreak/>
-        <w:t xml:space="preserve">CCTV </w:t>
+        <w:t xml:space="preserve"> CCTV </w:t>
       </w:r>
       <w:proofErr w:type="spellStart"/>
       <w:r>
@@ -15941,6 +18411,7 @@
     </w:p>
     <w:p>
       <w:pPr>
+        <w:spacing w:line="360" w:lineRule="auto"/>
         <w:jc w:val="both"/>
         <w:rPr>
           <w:rFonts w:ascii="Times New Roman" w:hAnsi="Times New Roman" w:cs="Times New Roman"/>
@@ -15951,6 +18422,7 @@
     </w:p>
     <w:p>
       <w:pPr>
+        <w:spacing w:line="360" w:lineRule="auto"/>
         <w:jc w:val="both"/>
         <w:rPr>
           <w:rFonts w:ascii="Times New Roman" w:hAnsi="Times New Roman" w:cs="Times New Roman"/>
@@ -16496,6 +18968,7 @@
     </w:p>
     <w:p>
       <w:pPr>
+        <w:spacing w:line="360" w:lineRule="auto"/>
         <w:jc w:val="both"/>
         <w:rPr>
           <w:rFonts w:ascii="Times New Roman" w:hAnsi="Times New Roman" w:cs="Times New Roman"/>
@@ -16506,6 +18979,7 @@
     </w:p>
     <w:p>
       <w:pPr>
+        <w:spacing w:line="360" w:lineRule="auto"/>
         <w:jc w:val="both"/>
         <w:rPr>
           <w:rFonts w:ascii="Times New Roman" w:hAnsi="Times New Roman" w:cs="Times New Roman"/>
@@ -16951,6 +19425,7 @@
     </w:p>
     <w:p>
       <w:pPr>
+        <w:spacing w:line="360" w:lineRule="auto"/>
         <w:jc w:val="both"/>
         <w:rPr>
           <w:rFonts w:ascii="Times New Roman" w:hAnsi="Times New Roman" w:cs="Times New Roman"/>
@@ -17406,6 +19881,7 @@
     </w:p>
     <w:p>
       <w:pPr>
+        <w:spacing w:line="360" w:lineRule="auto"/>
         <w:jc w:val="both"/>
         <w:rPr>
           <w:rFonts w:ascii="Times New Roman" w:hAnsi="Times New Roman" w:cs="Times New Roman"/>
@@ -17416,6 +19892,7 @@
     </w:p>
     <w:p>
       <w:pPr>
+        <w:spacing w:line="360" w:lineRule="auto"/>
         <w:jc w:val="both"/>
         <w:rPr>
           <w:rFonts w:ascii="Times New Roman" w:hAnsi="Times New Roman" w:cs="Times New Roman"/>
@@ -17664,6 +20141,7 @@
           <w:sz w:val="24"/>
           <w:szCs w:val="24"/>
         </w:rPr>
+        <w:lastRenderedPageBreak/>
         <w:t>algoritma</w:t>
       </w:r>
       <w:proofErr w:type="spellEnd"/>
@@ -17889,6 +20367,7 @@
     </w:p>
     <w:p>
       <w:pPr>
+        <w:spacing w:line="360" w:lineRule="auto"/>
         <w:jc w:val="both"/>
         <w:rPr>
           <w:rFonts w:ascii="Times New Roman" w:hAnsi="Times New Roman" w:cs="Times New Roman"/>
@@ -17899,6 +20378,7 @@
     </w:p>
     <w:p>
       <w:pPr>
+        <w:spacing w:line="360" w:lineRule="auto"/>
         <w:jc w:val="both"/>
         <w:rPr>
           <w:rFonts w:ascii="Times New Roman" w:hAnsi="Times New Roman" w:cs="Times New Roman"/>
@@ -18288,6 +20768,7 @@
     </w:p>
     <w:p>
       <w:pPr>
+        <w:spacing w:line="360" w:lineRule="auto"/>
         <w:jc w:val="both"/>
         <w:rPr>
           <w:rFonts w:ascii="Times New Roman" w:hAnsi="Times New Roman" w:cs="Times New Roman"/>
@@ -19013,6 +21494,7 @@
     </w:p>
     <w:p>
       <w:pPr>
+        <w:spacing w:line="360" w:lineRule="auto"/>
         <w:jc w:val="both"/>
         <w:rPr>
           <w:rFonts w:ascii="Times New Roman" w:hAnsi="Times New Roman" w:cs="Times New Roman"/>
@@ -19023,6 +21505,7 @@
     </w:p>
     <w:p>
       <w:pPr>
+        <w:spacing w:line="360" w:lineRule="auto"/>
         <w:jc w:val="both"/>
         <w:rPr>
           <w:rFonts w:ascii="Times New Roman" w:hAnsi="Times New Roman" w:cs="Times New Roman"/>
@@ -19036,7 +21519,6 @@
           <w:sz w:val="24"/>
           <w:szCs w:val="24"/>
         </w:rPr>
-        <w:lastRenderedPageBreak/>
         <w:t xml:space="preserve">Dalam </w:t>
       </w:r>
       <w:proofErr w:type="spellStart"/>
@@ -19793,6 +22275,7 @@
     </w:p>
     <w:p>
       <w:pPr>
+        <w:spacing w:line="360" w:lineRule="auto"/>
         <w:jc w:val="both"/>
         <w:rPr>
           <w:rFonts w:ascii="Times New Roman" w:hAnsi="Times New Roman" w:cs="Times New Roman"/>
@@ -19803,6 +22286,7 @@
     </w:p>
     <w:p>
       <w:pPr>
+        <w:spacing w:line="360" w:lineRule="auto"/>
         <w:jc w:val="both"/>
         <w:rPr>
           <w:rFonts w:ascii="Times New Roman" w:hAnsi="Times New Roman" w:cs="Times New Roman"/>
@@ -20249,10 +22733,8 @@
       <w:pPr>
         <w:pStyle w:val="Heading1"/>
         <w:ind w:left="1440" w:right="2692"/>
-        <w:jc w:val="center"/>
-        <w:rPr>
-          <w:rFonts w:ascii="Times New Roman" w:hAnsi="Times New Roman" w:cs="Times New Roman"/>
-          <w:color w:val="000000" w:themeColor="text1"/>
+        <w:rPr>
+          <w:rFonts w:cs="Times New Roman"/>
           <w:sz w:val="24"/>
           <w:szCs w:val="24"/>
         </w:rPr>
@@ -20260,8 +22742,7 @@
       <w:bookmarkStart w:id="18" w:name="_Toc216769633"/>
       <w:r>
         <w:rPr>
-          <w:rFonts w:ascii="Times New Roman" w:hAnsi="Times New Roman" w:cs="Times New Roman"/>
-          <w:color w:val="000000" w:themeColor="text1"/>
+          <w:rFonts w:cs="Times New Roman"/>
           <w:sz w:val="24"/>
           <w:szCs w:val="24"/>
         </w:rPr>
@@ -20270,8 +22751,7 @@
       </w:r>
       <w:r>
         <w:rPr>
-          <w:rFonts w:ascii="Times New Roman" w:hAnsi="Times New Roman" w:cs="Times New Roman"/>
-          <w:color w:val="000000" w:themeColor="text1"/>
+          <w:rFonts w:cs="Times New Roman"/>
           <w:sz w:val="24"/>
           <w:szCs w:val="24"/>
         </w:rPr>
@@ -20279,8 +22759,7 @@
       </w:r>
       <w:r>
         <w:rPr>
-          <w:rFonts w:ascii="Times New Roman" w:hAnsi="Times New Roman" w:cs="Times New Roman"/>
-          <w:color w:val="000000" w:themeColor="text1"/>
+          <w:rFonts w:cs="Times New Roman"/>
           <w:sz w:val="24"/>
           <w:szCs w:val="24"/>
         </w:rPr>
@@ -20288,17 +22767,15 @@
       </w:r>
       <w:r>
         <w:rPr>
-          <w:rFonts w:ascii="Times New Roman" w:hAnsi="Times New Roman" w:cs="Times New Roman"/>
-          <w:color w:val="000000" w:themeColor="text1"/>
-          <w:sz w:val="24"/>
-          <w:szCs w:val="24"/>
-        </w:rPr>
-        <w:t xml:space="preserve"> </w:t>
-      </w:r>
-      <w:r>
-        <w:rPr>
-          <w:rFonts w:ascii="Times New Roman" w:hAnsi="Times New Roman" w:cs="Times New Roman"/>
-          <w:color w:val="000000" w:themeColor="text1"/>
+          <w:rFonts w:cs="Times New Roman"/>
+          <w:sz w:val="24"/>
+          <w:szCs w:val="24"/>
+        </w:rPr>
+        <w:t xml:space="preserve"> </w:t>
+      </w:r>
+      <w:r>
+        <w:rPr>
+          <w:rFonts w:cs="Times New Roman"/>
           <w:sz w:val="24"/>
           <w:szCs w:val="24"/>
         </w:rPr>
@@ -20306,8 +22783,7 @@
       </w:r>
       <w:r>
         <w:rPr>
-          <w:rFonts w:ascii="Times New Roman" w:hAnsi="Times New Roman" w:cs="Times New Roman"/>
-          <w:color w:val="000000" w:themeColor="text1"/>
+          <w:rFonts w:cs="Times New Roman"/>
           <w:sz w:val="24"/>
           <w:szCs w:val="24"/>
         </w:rPr>
@@ -20315,7 +22791,7 @@
       </w:r>
       <w:r>
         <w:rPr>
-          <w:rFonts w:ascii="Times New Roman" w:hAnsi="Times New Roman" w:cs="Times New Roman"/>
+          <w:rFonts w:cs="Times New Roman"/>
           <w:color w:val="FFFFFF" w:themeColor="background1"/>
           <w:sz w:val="24"/>
           <w:szCs w:val="24"/>
@@ -20324,8 +22800,7 @@
       </w:r>
       <w:r>
         <w:rPr>
-          <w:rFonts w:ascii="Times New Roman" w:hAnsi="Times New Roman" w:cs="Times New Roman"/>
-          <w:color w:val="000000" w:themeColor="text1"/>
+          <w:rFonts w:cs="Times New Roman"/>
           <w:sz w:val="24"/>
           <w:szCs w:val="24"/>
         </w:rPr>
@@ -20366,6 +22841,7 @@
     </w:p>
     <w:p>
       <w:pPr>
+        <w:spacing w:line="360" w:lineRule="auto"/>
         <w:jc w:val="both"/>
       </w:pPr>
       <w:proofErr w:type="spellStart"/>
@@ -20603,6 +23079,7 @@
     </w:p>
     <w:p>
       <w:pPr>
+        <w:spacing w:line="360" w:lineRule="auto"/>
         <w:jc w:val="both"/>
       </w:pPr>
       <w:proofErr w:type="spellStart"/>
@@ -20776,6 +23253,7 @@
     </w:p>
     <w:p>
       <w:pPr>
+        <w:spacing w:line="360" w:lineRule="auto"/>
         <w:jc w:val="both"/>
       </w:pPr>
       <w:r>
@@ -20930,6 +23408,7 @@
     </w:p>
     <w:p>
       <w:pPr>
+        <w:spacing w:line="360" w:lineRule="auto"/>
         <w:jc w:val="both"/>
       </w:pPr>
       <w:proofErr w:type="spellStart"/>
@@ -20983,6 +23462,7 @@
     </w:p>
     <w:p>
       <w:pPr>
+        <w:spacing w:line="360" w:lineRule="auto"/>
         <w:jc w:val="both"/>
       </w:pPr>
       <w:r>
@@ -20996,6 +23476,7 @@
     </w:p>
     <w:p>
       <w:pPr>
+        <w:spacing w:line="360" w:lineRule="auto"/>
         <w:jc w:val="both"/>
       </w:pPr>
       <w:r>
@@ -21020,6 +23501,7 @@
     </w:p>
     <w:p>
       <w:pPr>
+        <w:spacing w:line="360" w:lineRule="auto"/>
         <w:jc w:val="both"/>
       </w:pPr>
       <w:proofErr w:type="spellStart"/>
@@ -21041,6 +23523,7 @@
     </w:p>
     <w:p>
       <w:pPr>
+        <w:spacing w:line="360" w:lineRule="auto"/>
         <w:jc w:val="both"/>
       </w:pPr>
       <w:r>
@@ -21139,6 +23622,7 @@
           <w:ilvl w:val="0"/>
           <w:numId w:val="22"/>
         </w:numPr>
+        <w:spacing w:line="360" w:lineRule="auto"/>
         <w:jc w:val="both"/>
       </w:pPr>
       <w:proofErr w:type="spellStart"/>
@@ -21150,6 +23634,7 @@
         <w:t xml:space="preserve"> </w:t>
       </w:r>
       <w:proofErr w:type="spellStart"/>
+      <w:proofErr w:type="gramStart"/>
       <w:r>
         <w:t>penelitian</w:t>
       </w:r>
@@ -21160,13 +23645,16 @@
       <w:r>
         <w:t>:</w:t>
       </w:r>
+      <w:proofErr w:type="gramEnd"/>
     </w:p>
     <w:p>
       <w:pPr>
         <w:pStyle w:val="ListParagraph"/>
+        <w:spacing w:line="360" w:lineRule="auto"/>
         <w:jc w:val="both"/>
       </w:pPr>
       <w:r>
+        <w:lastRenderedPageBreak/>
         <w:t xml:space="preserve">Staf dan </w:t>
       </w:r>
       <w:proofErr w:type="spellStart"/>
@@ -21221,6 +23709,7 @@
     <w:p>
       <w:pPr>
         <w:pStyle w:val="ListParagraph"/>
+        <w:spacing w:line="360" w:lineRule="auto"/>
         <w:jc w:val="both"/>
       </w:pPr>
     </w:p>
@@ -21231,6 +23720,7 @@
           <w:ilvl w:val="0"/>
           <w:numId w:val="22"/>
         </w:numPr>
+        <w:spacing w:line="360" w:lineRule="auto"/>
         <w:jc w:val="both"/>
       </w:pPr>
       <w:proofErr w:type="spellStart"/>
@@ -21242,6 +23732,7 @@
         <w:t xml:space="preserve"> </w:t>
       </w:r>
       <w:proofErr w:type="spellStart"/>
+      <w:proofErr w:type="gramStart"/>
       <w:r>
         <w:t>Penelitian</w:t>
       </w:r>
@@ -21249,9 +23740,11 @@
       <w:r>
         <w:t xml:space="preserve"> :</w:t>
       </w:r>
+      <w:proofErr w:type="gramEnd"/>
     </w:p>
     <w:p>
       <w:pPr>
+        <w:spacing w:line="360" w:lineRule="auto"/>
         <w:ind w:left="714"/>
         <w:jc w:val="both"/>
       </w:pPr>
@@ -21486,6 +23979,7 @@
     </w:p>
     <w:p>
       <w:pPr>
+        <w:spacing w:line="360" w:lineRule="auto"/>
         <w:jc w:val="both"/>
       </w:pPr>
       <w:proofErr w:type="spellStart"/>
@@ -21645,6 +24139,7 @@
     </w:p>
     <w:p>
       <w:pPr>
+        <w:spacing w:line="360" w:lineRule="auto"/>
         <w:jc w:val="both"/>
       </w:pPr>
       <w:proofErr w:type="spellStart"/>
@@ -21719,6 +24214,7 @@
           <w:ilvl w:val="0"/>
           <w:numId w:val="24"/>
         </w:numPr>
+        <w:spacing w:line="360" w:lineRule="auto"/>
         <w:jc w:val="both"/>
       </w:pPr>
       <w:r>
@@ -21769,6 +24265,7 @@
           <w:ilvl w:val="0"/>
           <w:numId w:val="24"/>
         </w:numPr>
+        <w:spacing w:line="360" w:lineRule="auto"/>
         <w:jc w:val="both"/>
       </w:pPr>
       <w:proofErr w:type="spellStart"/>
@@ -21795,6 +24292,7 @@
           <w:ilvl w:val="0"/>
           <w:numId w:val="24"/>
         </w:numPr>
+        <w:spacing w:line="360" w:lineRule="auto"/>
         <w:jc w:val="both"/>
       </w:pPr>
       <w:proofErr w:type="spellStart"/>
@@ -21826,6 +24324,7 @@
     </w:p>
     <w:p>
       <w:pPr>
+        <w:spacing w:line="360" w:lineRule="auto"/>
         <w:jc w:val="both"/>
       </w:pPr>
       <w:r>
@@ -21855,6 +24354,7 @@
           <w:ilvl w:val="0"/>
           <w:numId w:val="25"/>
         </w:numPr>
+        <w:spacing w:line="360" w:lineRule="auto"/>
         <w:jc w:val="both"/>
       </w:pPr>
       <w:proofErr w:type="spellStart"/>
@@ -21894,6 +24394,7 @@
           <w:ilvl w:val="0"/>
           <w:numId w:val="25"/>
         </w:numPr>
+        <w:spacing w:line="360" w:lineRule="auto"/>
         <w:jc w:val="both"/>
       </w:pPr>
       <w:r>
@@ -21912,6 +24413,7 @@
           <w:ilvl w:val="0"/>
           <w:numId w:val="25"/>
         </w:numPr>
+        <w:spacing w:line="360" w:lineRule="auto"/>
         <w:jc w:val="both"/>
       </w:pPr>
       <w:r>
@@ -21938,6 +24440,7 @@
           <w:ilvl w:val="0"/>
           <w:numId w:val="25"/>
         </w:numPr>
+        <w:spacing w:line="360" w:lineRule="auto"/>
         <w:jc w:val="both"/>
       </w:pPr>
       <w:proofErr w:type="spellStart"/>
@@ -21964,9 +24467,11 @@
     </w:p>
     <w:p>
       <w:pPr>
+        <w:spacing w:line="360" w:lineRule="auto"/>
         <w:jc w:val="both"/>
       </w:pPr>
       <w:r>
+        <w:lastRenderedPageBreak/>
         <w:t xml:space="preserve">Teknik </w:t>
       </w:r>
       <w:proofErr w:type="spellStart"/>
@@ -22063,6 +24568,7 @@
     </w:p>
     <w:p>
       <w:pPr>
+        <w:spacing w:line="360" w:lineRule="auto"/>
         <w:jc w:val="both"/>
       </w:pPr>
       <w:proofErr w:type="spellStart"/>
@@ -22100,6 +24606,7 @@
     </w:p>
     <w:p>
       <w:pPr>
+        <w:spacing w:line="360" w:lineRule="auto"/>
         <w:jc w:val="both"/>
       </w:pPr>
       <w:proofErr w:type="spellStart"/>
@@ -22113,6 +24620,7 @@
     </w:p>
     <w:p>
       <w:pPr>
+        <w:spacing w:line="360" w:lineRule="auto"/>
         <w:jc w:val="both"/>
       </w:pPr>
       <w:proofErr w:type="spellStart"/>
@@ -22238,16 +24746,17 @@
     </w:p>
     <w:p>
       <w:pPr>
+        <w:spacing w:line="360" w:lineRule="auto"/>
         <w:jc w:val="both"/>
       </w:pPr>
     </w:p>
     <w:p>
       <w:pPr>
+        <w:spacing w:line="360" w:lineRule="auto"/>
         <w:jc w:val="both"/>
       </w:pPr>
       <w:proofErr w:type="spellStart"/>
       <w:r>
-        <w:lastRenderedPageBreak/>
         <w:t>Penyajian</w:t>
       </w:r>
       <w:proofErr w:type="spellEnd"/>
@@ -22257,6 +24766,7 @@
     </w:p>
     <w:p>
       <w:pPr>
+        <w:spacing w:line="360" w:lineRule="auto"/>
         <w:jc w:val="both"/>
       </w:pPr>
       <w:r>
@@ -22353,11 +24863,13 @@
     </w:p>
     <w:p>
       <w:pPr>
+        <w:spacing w:line="360" w:lineRule="auto"/>
         <w:jc w:val="both"/>
       </w:pPr>
     </w:p>
     <w:p>
       <w:pPr>
+        <w:spacing w:line="360" w:lineRule="auto"/>
         <w:jc w:val="both"/>
       </w:pPr>
       <w:proofErr w:type="spellStart"/>
@@ -22371,6 +24883,7 @@
     </w:p>
     <w:p>
       <w:pPr>
+        <w:spacing w:line="360" w:lineRule="auto"/>
         <w:jc w:val="both"/>
       </w:pPr>
       <w:r>
@@ -22488,6 +25001,7 @@
     </w:p>
     <w:p>
       <w:pPr>
+        <w:spacing w:line="360" w:lineRule="auto"/>
         <w:jc w:val="both"/>
       </w:pPr>
       <w:r>
@@ -22552,11 +25066,13 @@
     </w:p>
     <w:p>
       <w:pPr>
+        <w:spacing w:line="360" w:lineRule="auto"/>
         <w:jc w:val="both"/>
       </w:pPr>
     </w:p>
     <w:p>
       <w:pPr>
+        <w:spacing w:line="360" w:lineRule="auto"/>
         <w:jc w:val="both"/>
       </w:pPr>
       <w:r>
@@ -22565,6 +25081,7 @@
     </w:p>
     <w:p>
       <w:pPr>
+        <w:spacing w:line="360" w:lineRule="auto"/>
         <w:jc w:val="both"/>
       </w:pPr>
       <w:r>
@@ -22677,15 +25194,18 @@
     </w:p>
     <w:p>
       <w:pPr>
+        <w:spacing w:line="360" w:lineRule="auto"/>
         <w:jc w:val="both"/>
       </w:pPr>
     </w:p>
     <w:p>
       <w:pPr>
+        <w:spacing w:line="360" w:lineRule="auto"/>
         <w:jc w:val="both"/>
       </w:pPr>
       <w:proofErr w:type="spellStart"/>
       <w:r>
+        <w:lastRenderedPageBreak/>
         <w:t>Identifikasi</w:t>
       </w:r>
       <w:proofErr w:type="spellEnd"/>
@@ -22700,6 +25220,7 @@
     </w:p>
     <w:p>
       <w:pPr>
+        <w:spacing w:line="360" w:lineRule="auto"/>
         <w:jc w:val="both"/>
       </w:pPr>
       <w:proofErr w:type="spellStart"/>
@@ -22785,11 +25306,13 @@
     </w:p>
     <w:p>
       <w:pPr>
+        <w:spacing w:line="360" w:lineRule="auto"/>
         <w:jc w:val="both"/>
       </w:pPr>
     </w:p>
     <w:p>
       <w:pPr>
+        <w:spacing w:line="360" w:lineRule="auto"/>
         <w:jc w:val="both"/>
       </w:pPr>
       <w:proofErr w:type="spellStart"/>
@@ -22808,6 +25331,7 @@
     </w:p>
     <w:p>
       <w:pPr>
+        <w:spacing w:line="360" w:lineRule="auto"/>
         <w:jc w:val="both"/>
       </w:pPr>
       <w:proofErr w:type="spellStart"/>
@@ -22869,11 +25393,13 @@
     </w:p>
     <w:p>
       <w:pPr>
+        <w:spacing w:line="360" w:lineRule="auto"/>
         <w:jc w:val="both"/>
       </w:pPr>
     </w:p>
     <w:p>
       <w:pPr>
+        <w:spacing w:line="360" w:lineRule="auto"/>
         <w:jc w:val="both"/>
       </w:pPr>
       <w:proofErr w:type="spellStart"/>
@@ -22892,6 +25418,7 @@
     </w:p>
     <w:p>
       <w:pPr>
+        <w:spacing w:line="360" w:lineRule="auto"/>
         <w:jc w:val="both"/>
       </w:pPr>
       <w:proofErr w:type="spellStart"/>
@@ -22921,11 +25448,13 @@
     </w:p>
     <w:p>
       <w:pPr>
+        <w:spacing w:line="360" w:lineRule="auto"/>
         <w:jc w:val="both"/>
       </w:pPr>
     </w:p>
     <w:p>
       <w:pPr>
+        <w:spacing w:line="360" w:lineRule="auto"/>
         <w:jc w:val="both"/>
       </w:pPr>
       <w:proofErr w:type="spellStart"/>
@@ -22944,11 +25473,13 @@
     </w:p>
     <w:p>
       <w:pPr>
+        <w:spacing w:line="360" w:lineRule="auto"/>
         <w:jc w:val="both"/>
       </w:pPr>
     </w:p>
     <w:p>
       <w:pPr>
+        <w:spacing w:line="360" w:lineRule="auto"/>
         <w:jc w:val="both"/>
       </w:pPr>
       <w:r>
@@ -22962,16 +25493,17 @@
     </w:p>
     <w:p>
       <w:pPr>
+        <w:spacing w:line="360" w:lineRule="auto"/>
         <w:jc w:val="both"/>
       </w:pPr>
     </w:p>
     <w:p>
       <w:pPr>
+        <w:spacing w:line="360" w:lineRule="auto"/>
         <w:jc w:val="both"/>
       </w:pPr>
       <w:proofErr w:type="spellStart"/>
       <w:r>
-        <w:lastRenderedPageBreak/>
         <w:t>Struktur</w:t>
       </w:r>
       <w:proofErr w:type="spellEnd"/>
@@ -22997,11 +25529,13 @@
     </w:p>
     <w:p>
       <w:pPr>
+        <w:spacing w:line="360" w:lineRule="auto"/>
         <w:jc w:val="both"/>
       </w:pPr>
     </w:p>
     <w:p>
       <w:pPr>
+        <w:spacing w:line="360" w:lineRule="auto"/>
         <w:jc w:val="both"/>
       </w:pPr>
       <w:r>
@@ -23023,11 +25557,13 @@
     </w:p>
     <w:p>
       <w:pPr>
+        <w:spacing w:line="360" w:lineRule="auto"/>
         <w:jc w:val="both"/>
       </w:pPr>
     </w:p>
     <w:p>
       <w:pPr>
+        <w:spacing w:line="360" w:lineRule="auto"/>
         <w:jc w:val="both"/>
       </w:pPr>
       <w:proofErr w:type="spellStart"/>
@@ -23046,6 +25582,7 @@
     </w:p>
     <w:p>
       <w:pPr>
+        <w:spacing w:line="360" w:lineRule="auto"/>
         <w:jc w:val="both"/>
       </w:pPr>
       <w:proofErr w:type="spellStart"/>
@@ -23083,11 +25620,13 @@
     </w:p>
     <w:p>
       <w:pPr>
+        <w:spacing w:line="360" w:lineRule="auto"/>
         <w:jc w:val="both"/>
       </w:pPr>
     </w:p>
     <w:p>
       <w:pPr>
+        <w:spacing w:line="360" w:lineRule="auto"/>
         <w:jc w:val="both"/>
       </w:pPr>
       <w:proofErr w:type="spellStart"/>
@@ -23122,15 +25661,18 @@
     </w:p>
     <w:p>
       <w:pPr>
+        <w:spacing w:line="360" w:lineRule="auto"/>
         <w:jc w:val="both"/>
       </w:pPr>
     </w:p>
     <w:p>
       <w:pPr>
+        <w:spacing w:line="360" w:lineRule="auto"/>
         <w:jc w:val="both"/>
       </w:pPr>
       <w:proofErr w:type="spellStart"/>
       <w:r>
+        <w:lastRenderedPageBreak/>
         <w:t>Mudah</w:t>
       </w:r>
       <w:proofErr w:type="spellEnd"/>
@@ -23156,11 +25698,13 @@
     </w:p>
     <w:p>
       <w:pPr>
+        <w:spacing w:line="360" w:lineRule="auto"/>
         <w:jc w:val="both"/>
       </w:pPr>
     </w:p>
     <w:p>
       <w:pPr>
+        <w:spacing w:line="360" w:lineRule="auto"/>
         <w:jc w:val="both"/>
       </w:pPr>
       <w:r>
@@ -23182,11 +25726,13 @@
     </w:p>
     <w:p>
       <w:pPr>
+        <w:spacing w:line="360" w:lineRule="auto"/>
         <w:jc w:val="both"/>
       </w:pPr>
     </w:p>
     <w:p>
       <w:pPr>
+        <w:spacing w:line="360" w:lineRule="auto"/>
         <w:jc w:val="both"/>
       </w:pPr>
       <w:r>
@@ -23216,11 +25762,13 @@
     </w:p>
     <w:p>
       <w:pPr>
+        <w:spacing w:line="360" w:lineRule="auto"/>
         <w:jc w:val="both"/>
       </w:pPr>
     </w:p>
     <w:p>
       <w:pPr>
+        <w:spacing w:line="360" w:lineRule="auto"/>
         <w:jc w:val="both"/>
       </w:pPr>
       <w:r>
@@ -23348,6 +25896,7 @@
     </w:p>
     <w:p>
       <w:pPr>
+        <w:spacing w:line="360" w:lineRule="auto"/>
         <w:jc w:val="both"/>
       </w:pPr>
       <w:proofErr w:type="spellStart"/>
@@ -23390,11 +25939,13 @@
     </w:p>
     <w:p>
       <w:pPr>
+        <w:spacing w:line="360" w:lineRule="auto"/>
         <w:jc w:val="both"/>
       </w:pPr>
     </w:p>
     <w:p>
       <w:pPr>
+        <w:spacing w:line="360" w:lineRule="auto"/>
         <w:jc w:val="both"/>
       </w:pPr>
       <w:proofErr w:type="spellStart"/>
@@ -23445,11 +25996,13 @@
     </w:p>
     <w:p>
       <w:pPr>
+        <w:spacing w:line="360" w:lineRule="auto"/>
         <w:jc w:val="both"/>
       </w:pPr>
     </w:p>
     <w:p>
       <w:pPr>
+        <w:spacing w:line="360" w:lineRule="auto"/>
         <w:jc w:val="both"/>
       </w:pPr>
       <w:proofErr w:type="spellStart"/>
@@ -23500,11 +26053,13 @@
     </w:p>
     <w:p>
       <w:pPr>
+        <w:spacing w:line="360" w:lineRule="auto"/>
         <w:jc w:val="both"/>
       </w:pPr>
     </w:p>
     <w:p>
       <w:pPr>
+        <w:spacing w:line="360" w:lineRule="auto"/>
         <w:jc w:val="both"/>
       </w:pPr>
       <w:proofErr w:type="spellStart"/>
@@ -23534,11 +26089,13 @@
     </w:p>
     <w:p>
       <w:pPr>
+        <w:spacing w:line="360" w:lineRule="auto"/>
         <w:jc w:val="both"/>
       </w:pPr>
     </w:p>
     <w:p>
       <w:pPr>
+        <w:spacing w:line="360" w:lineRule="auto"/>
         <w:jc w:val="both"/>
       </w:pPr>
       <w:r>
@@ -23576,11 +26133,13 @@
     </w:p>
     <w:p>
       <w:pPr>
+        <w:spacing w:line="360" w:lineRule="auto"/>
         <w:jc w:val="both"/>
       </w:pPr>
     </w:p>
     <w:p>
       <w:pPr>
+        <w:spacing w:line="360" w:lineRule="auto"/>
         <w:jc w:val="both"/>
       </w:pPr>
       <w:proofErr w:type="spellStart"/>
@@ -23656,6 +26215,7 @@
       </w:pPr>
       <w:proofErr w:type="spellStart"/>
       <w:r>
+        <w:lastRenderedPageBreak/>
         <w:t>Hubungan</w:t>
       </w:r>
       <w:proofErr w:type="spellEnd"/>
@@ -23686,6 +26246,7 @@
     </w:p>
     <w:p>
       <w:pPr>
+        <w:spacing w:line="360" w:lineRule="auto"/>
         <w:jc w:val="both"/>
         <w:sectPr>
           <w:pgSz w:w="11906" w:h="16838" w:code="9"/>
@@ -23923,10 +26484,8 @@
       <w:pPr>
         <w:pStyle w:val="Heading1"/>
         <w:spacing w:before="500" w:after="400"/>
-        <w:jc w:val="center"/>
-        <w:rPr>
-          <w:rFonts w:ascii="Times New Roman" w:hAnsi="Times New Roman" w:cs="Times New Roman"/>
-          <w:color w:val="000000" w:themeColor="text1"/>
+        <w:rPr>
+          <w:rFonts w:cs="Times New Roman"/>
           <w:sz w:val="24"/>
           <w:szCs w:val="24"/>
         </w:rPr>
@@ -23934,8 +26493,7 @@
       <w:bookmarkStart w:id="19" w:name="_Toc216769634"/>
       <w:r>
         <w:rPr>
-          <w:rFonts w:ascii="Times New Roman" w:hAnsi="Times New Roman" w:cs="Times New Roman"/>
-          <w:color w:val="000000" w:themeColor="text1"/>
+          <w:rFonts w:cs="Times New Roman"/>
           <w:sz w:val="24"/>
           <w:szCs w:val="24"/>
         </w:rPr>
@@ -27848,16 +30406,17 @@
     <w:link w:val="Heading1Char"/>
     <w:uiPriority w:val="9"/>
     <w:qFormat/>
-    <w:rsid w:val="007F15F5"/>
+    <w:rsid w:val="00504E2D"/>
     <w:pPr>
       <w:keepNext/>
       <w:keepLines/>
       <w:spacing w:before="360" w:after="80"/>
+      <w:jc w:val="center"/>
       <w:outlineLvl w:val="0"/>
     </w:pPr>
     <w:rPr>
-      <w:rFonts w:asciiTheme="majorHAnsi" w:eastAsiaTheme="majorEastAsia" w:hAnsiTheme="majorHAnsi" w:cstheme="majorBidi"/>
-      <w:color w:val="2F5496" w:themeColor="accent1" w:themeShade="BF"/>
+      <w:rFonts w:ascii="Times New Roman" w:eastAsiaTheme="majorEastAsia" w:hAnsi="Times New Roman" w:cstheme="majorBidi"/>
+      <w:color w:val="000000" w:themeColor="text1"/>
       <w:sz w:val="40"/>
       <w:szCs w:val="40"/>
     </w:rPr>
@@ -28072,10 +30631,10 @@
     <w:basedOn w:val="DefaultParagraphFont"/>
     <w:link w:val="Heading1"/>
     <w:uiPriority w:val="9"/>
-    <w:rsid w:val="007F15F5"/>
+    <w:rsid w:val="00504E2D"/>
     <w:rPr>
-      <w:rFonts w:asciiTheme="majorHAnsi" w:eastAsiaTheme="majorEastAsia" w:hAnsiTheme="majorHAnsi" w:cstheme="majorBidi"/>
-      <w:color w:val="2F5496" w:themeColor="accent1" w:themeShade="BF"/>
+      <w:rFonts w:ascii="Times New Roman" w:eastAsiaTheme="majorEastAsia" w:hAnsi="Times New Roman" w:cstheme="majorBidi"/>
+      <w:color w:val="000000" w:themeColor="text1"/>
       <w:sz w:val="40"/>
       <w:szCs w:val="40"/>
     </w:rPr>

--- a/Laporan PK/Kevin Mubarak [2022310003 - TI22A] [Analisis Kebutuhan Informasi dalam Layanan Akademik di SMK Taruna Bangsa].docx
+++ b/Laporan PK/Kevin Mubarak [2022310003 - TI22A] [Analisis Kebutuhan Informasi dalam Layanan Akademik di SMK Taruna Bangsa].docx
@@ -22843,237 +22843,414 @@
       <w:pPr>
         <w:spacing w:line="360" w:lineRule="auto"/>
         <w:jc w:val="both"/>
-      </w:pPr>
-      <w:proofErr w:type="spellStart"/>
-      <w:r>
+        <w:rPr>
+          <w:rFonts w:ascii="Times New Roman" w:hAnsi="Times New Roman" w:cs="Times New Roman"/>
+        </w:rPr>
+      </w:pPr>
+      <w:proofErr w:type="spellStart"/>
+      <w:r>
+        <w:rPr>
+          <w:rFonts w:ascii="Times New Roman" w:hAnsi="Times New Roman" w:cs="Times New Roman"/>
+        </w:rPr>
         <w:t>Penelitian</w:t>
       </w:r>
       <w:proofErr w:type="spellEnd"/>
       <w:r>
+        <w:rPr>
+          <w:rFonts w:ascii="Times New Roman" w:hAnsi="Times New Roman" w:cs="Times New Roman"/>
+        </w:rPr>
         <w:t xml:space="preserve"> yang </w:t>
       </w:r>
       <w:proofErr w:type="spellStart"/>
       <w:r>
+        <w:rPr>
+          <w:rFonts w:ascii="Times New Roman" w:hAnsi="Times New Roman" w:cs="Times New Roman"/>
+        </w:rPr>
         <w:t>digunakan</w:t>
       </w:r>
       <w:proofErr w:type="spellEnd"/>
       <w:r>
-        <w:t xml:space="preserve"> </w:t>
-      </w:r>
-      <w:proofErr w:type="spellStart"/>
-      <w:r>
+        <w:rPr>
+          <w:rFonts w:ascii="Times New Roman" w:hAnsi="Times New Roman" w:cs="Times New Roman"/>
+        </w:rPr>
+        <w:t xml:space="preserve"> </w:t>
+      </w:r>
+      <w:proofErr w:type="spellStart"/>
+      <w:r>
+        <w:rPr>
+          <w:rFonts w:ascii="Times New Roman" w:hAnsi="Times New Roman" w:cs="Times New Roman"/>
+        </w:rPr>
         <w:t>dalam</w:t>
       </w:r>
       <w:proofErr w:type="spellEnd"/>
       <w:r>
-        <w:t xml:space="preserve"> </w:t>
-      </w:r>
-      <w:proofErr w:type="spellStart"/>
-      <w:r>
+        <w:rPr>
+          <w:rFonts w:ascii="Times New Roman" w:hAnsi="Times New Roman" w:cs="Times New Roman"/>
+        </w:rPr>
+        <w:t xml:space="preserve"> </w:t>
+      </w:r>
+      <w:proofErr w:type="spellStart"/>
+      <w:r>
+        <w:rPr>
+          <w:rFonts w:ascii="Times New Roman" w:hAnsi="Times New Roman" w:cs="Times New Roman"/>
+        </w:rPr>
         <w:t>penyusunan</w:t>
       </w:r>
       <w:proofErr w:type="spellEnd"/>
       <w:r>
-        <w:t xml:space="preserve"> </w:t>
-      </w:r>
-      <w:proofErr w:type="spellStart"/>
-      <w:r>
+        <w:rPr>
+          <w:rFonts w:ascii="Times New Roman" w:hAnsi="Times New Roman" w:cs="Times New Roman"/>
+        </w:rPr>
+        <w:t xml:space="preserve"> </w:t>
+      </w:r>
+      <w:proofErr w:type="spellStart"/>
+      <w:r>
+        <w:rPr>
+          <w:rFonts w:ascii="Times New Roman" w:hAnsi="Times New Roman" w:cs="Times New Roman"/>
+        </w:rPr>
         <w:t>laporan</w:t>
       </w:r>
       <w:proofErr w:type="spellEnd"/>
       <w:r>
-        <w:t xml:space="preserve"> </w:t>
-      </w:r>
-      <w:proofErr w:type="spellStart"/>
-      <w:r>
+        <w:rPr>
+          <w:rFonts w:ascii="Times New Roman" w:hAnsi="Times New Roman" w:cs="Times New Roman"/>
+        </w:rPr>
+        <w:t xml:space="preserve"> </w:t>
+      </w:r>
+      <w:proofErr w:type="spellStart"/>
+      <w:r>
+        <w:rPr>
+          <w:rFonts w:ascii="Times New Roman" w:hAnsi="Times New Roman" w:cs="Times New Roman"/>
+        </w:rPr>
         <w:t>Kerja</w:t>
       </w:r>
       <w:proofErr w:type="spellEnd"/>
       <w:r>
-        <w:t xml:space="preserve"> </w:t>
-      </w:r>
-      <w:proofErr w:type="spellStart"/>
-      <w:r>
+        <w:rPr>
+          <w:rFonts w:ascii="Times New Roman" w:hAnsi="Times New Roman" w:cs="Times New Roman"/>
+        </w:rPr>
+        <w:t xml:space="preserve"> </w:t>
+      </w:r>
+      <w:proofErr w:type="spellStart"/>
+      <w:r>
+        <w:rPr>
+          <w:rFonts w:ascii="Times New Roman" w:hAnsi="Times New Roman" w:cs="Times New Roman"/>
+        </w:rPr>
         <w:t>Praktik</w:t>
       </w:r>
       <w:proofErr w:type="spellEnd"/>
       <w:r>
-        <w:t xml:space="preserve"> </w:t>
-      </w:r>
-      <w:proofErr w:type="spellStart"/>
-      <w:r>
+        <w:rPr>
+          <w:rFonts w:ascii="Times New Roman" w:hAnsi="Times New Roman" w:cs="Times New Roman"/>
+        </w:rPr>
+        <w:t xml:space="preserve"> </w:t>
+      </w:r>
+      <w:proofErr w:type="spellStart"/>
+      <w:r>
+        <w:rPr>
+          <w:rFonts w:ascii="Times New Roman" w:hAnsi="Times New Roman" w:cs="Times New Roman"/>
+        </w:rPr>
         <w:t>ini</w:t>
       </w:r>
       <w:proofErr w:type="spellEnd"/>
       <w:r>
-        <w:t xml:space="preserve"> </w:t>
-      </w:r>
-      <w:proofErr w:type="spellStart"/>
-      <w:r>
+        <w:rPr>
+          <w:rFonts w:ascii="Times New Roman" w:hAnsi="Times New Roman" w:cs="Times New Roman"/>
+        </w:rPr>
+        <w:t xml:space="preserve"> </w:t>
+      </w:r>
+      <w:proofErr w:type="spellStart"/>
+      <w:r>
+        <w:rPr>
+          <w:rFonts w:ascii="Times New Roman" w:hAnsi="Times New Roman" w:cs="Times New Roman"/>
+        </w:rPr>
         <w:t>adalah</w:t>
       </w:r>
       <w:proofErr w:type="spellEnd"/>
       <w:r>
-        <w:t xml:space="preserve"> </w:t>
-      </w:r>
-      <w:proofErr w:type="spellStart"/>
-      <w:r>
+        <w:rPr>
+          <w:rFonts w:ascii="Times New Roman" w:hAnsi="Times New Roman" w:cs="Times New Roman"/>
+        </w:rPr>
+        <w:t xml:space="preserve"> </w:t>
+      </w:r>
+      <w:proofErr w:type="spellStart"/>
+      <w:r>
+        <w:rPr>
+          <w:rFonts w:ascii="Times New Roman" w:hAnsi="Times New Roman" w:cs="Times New Roman"/>
+        </w:rPr>
         <w:t>penelitian</w:t>
       </w:r>
       <w:proofErr w:type="spellEnd"/>
       <w:r>
-        <w:t xml:space="preserve"> </w:t>
-      </w:r>
-      <w:proofErr w:type="spellStart"/>
-      <w:r>
+        <w:rPr>
+          <w:rFonts w:ascii="Times New Roman" w:hAnsi="Times New Roman" w:cs="Times New Roman"/>
+        </w:rPr>
+        <w:t xml:space="preserve"> </w:t>
+      </w:r>
+      <w:proofErr w:type="spellStart"/>
+      <w:r>
+        <w:rPr>
+          <w:rFonts w:ascii="Times New Roman" w:hAnsi="Times New Roman" w:cs="Times New Roman"/>
+        </w:rPr>
         <w:t>deskriptif</w:t>
       </w:r>
       <w:proofErr w:type="spellEnd"/>
       <w:r>
-        <w:t xml:space="preserve"> </w:t>
-      </w:r>
-      <w:proofErr w:type="spellStart"/>
-      <w:r>
+        <w:rPr>
+          <w:rFonts w:ascii="Times New Roman" w:hAnsi="Times New Roman" w:cs="Times New Roman"/>
+        </w:rPr>
+        <w:t xml:space="preserve"> </w:t>
+      </w:r>
+      <w:proofErr w:type="spellStart"/>
+      <w:r>
+        <w:rPr>
+          <w:rFonts w:ascii="Times New Roman" w:hAnsi="Times New Roman" w:cs="Times New Roman"/>
+        </w:rPr>
         <w:t>kualitatif</w:t>
       </w:r>
       <w:proofErr w:type="spellEnd"/>
       <w:r>
+        <w:rPr>
+          <w:rFonts w:ascii="Times New Roman" w:hAnsi="Times New Roman" w:cs="Times New Roman"/>
+        </w:rPr>
         <w:t xml:space="preserve">. </w:t>
       </w:r>
       <w:proofErr w:type="spellStart"/>
       <w:r>
+        <w:rPr>
+          <w:rFonts w:ascii="Times New Roman" w:hAnsi="Times New Roman" w:cs="Times New Roman"/>
+        </w:rPr>
         <w:t>Penelitian</w:t>
       </w:r>
       <w:proofErr w:type="spellEnd"/>
       <w:r>
-        <w:t xml:space="preserve"> </w:t>
-      </w:r>
-      <w:proofErr w:type="spellStart"/>
-      <w:r>
+        <w:rPr>
+          <w:rFonts w:ascii="Times New Roman" w:hAnsi="Times New Roman" w:cs="Times New Roman"/>
+        </w:rPr>
+        <w:t xml:space="preserve"> </w:t>
+      </w:r>
+      <w:proofErr w:type="spellStart"/>
+      <w:r>
+        <w:rPr>
+          <w:rFonts w:ascii="Times New Roman" w:hAnsi="Times New Roman" w:cs="Times New Roman"/>
+        </w:rPr>
         <w:t>deskriptif</w:t>
       </w:r>
       <w:proofErr w:type="spellEnd"/>
       <w:r>
-        <w:t xml:space="preserve"> </w:t>
-      </w:r>
-      <w:proofErr w:type="spellStart"/>
-      <w:r>
+        <w:rPr>
+          <w:rFonts w:ascii="Times New Roman" w:hAnsi="Times New Roman" w:cs="Times New Roman"/>
+        </w:rPr>
+        <w:t xml:space="preserve"> </w:t>
+      </w:r>
+      <w:proofErr w:type="spellStart"/>
+      <w:r>
+        <w:rPr>
+          <w:rFonts w:ascii="Times New Roman" w:hAnsi="Times New Roman" w:cs="Times New Roman"/>
+        </w:rPr>
         <w:t>bertujuan</w:t>
       </w:r>
       <w:proofErr w:type="spellEnd"/>
       <w:r>
-        <w:t xml:space="preserve"> </w:t>
-      </w:r>
-      <w:proofErr w:type="spellStart"/>
-      <w:r>
+        <w:rPr>
+          <w:rFonts w:ascii="Times New Roman" w:hAnsi="Times New Roman" w:cs="Times New Roman"/>
+        </w:rPr>
+        <w:t xml:space="preserve"> </w:t>
+      </w:r>
+      <w:proofErr w:type="spellStart"/>
+      <w:r>
+        <w:rPr>
+          <w:rFonts w:ascii="Times New Roman" w:hAnsi="Times New Roman" w:cs="Times New Roman"/>
+        </w:rPr>
         <w:t>untuk</w:t>
       </w:r>
       <w:proofErr w:type="spellEnd"/>
       <w:r>
-        <w:t xml:space="preserve"> </w:t>
-      </w:r>
-      <w:proofErr w:type="spellStart"/>
-      <w:r>
+        <w:rPr>
+          <w:rFonts w:ascii="Times New Roman" w:hAnsi="Times New Roman" w:cs="Times New Roman"/>
+        </w:rPr>
+        <w:t xml:space="preserve"> </w:t>
+      </w:r>
+      <w:proofErr w:type="spellStart"/>
+      <w:r>
+        <w:rPr>
+          <w:rFonts w:ascii="Times New Roman" w:hAnsi="Times New Roman" w:cs="Times New Roman"/>
+        </w:rPr>
         <w:t>menggambarkan</w:t>
       </w:r>
       <w:proofErr w:type="spellEnd"/>
       <w:r>
-        <w:t xml:space="preserve"> </w:t>
-      </w:r>
-      <w:proofErr w:type="spellStart"/>
-      <w:r>
+        <w:rPr>
+          <w:rFonts w:ascii="Times New Roman" w:hAnsi="Times New Roman" w:cs="Times New Roman"/>
+        </w:rPr>
+        <w:t xml:space="preserve"> </w:t>
+      </w:r>
+      <w:proofErr w:type="spellStart"/>
+      <w:r>
+        <w:rPr>
+          <w:rFonts w:ascii="Times New Roman" w:hAnsi="Times New Roman" w:cs="Times New Roman"/>
+        </w:rPr>
         <w:t>kondisi</w:t>
       </w:r>
       <w:proofErr w:type="spellEnd"/>
       <w:r>
+        <w:rPr>
+          <w:rFonts w:ascii="Times New Roman" w:hAnsi="Times New Roman" w:cs="Times New Roman"/>
+        </w:rPr>
         <w:t xml:space="preserve">, </w:t>
       </w:r>
       <w:proofErr w:type="spellStart"/>
       <w:r>
+        <w:rPr>
+          <w:rFonts w:ascii="Times New Roman" w:hAnsi="Times New Roman" w:cs="Times New Roman"/>
+        </w:rPr>
         <w:t>aktivitas</w:t>
       </w:r>
       <w:proofErr w:type="spellEnd"/>
       <w:r>
+        <w:rPr>
+          <w:rFonts w:ascii="Times New Roman" w:hAnsi="Times New Roman" w:cs="Times New Roman"/>
+        </w:rPr>
         <w:t xml:space="preserve">, </w:t>
       </w:r>
       <w:proofErr w:type="spellStart"/>
       <w:r>
+        <w:rPr>
+          <w:rFonts w:ascii="Times New Roman" w:hAnsi="Times New Roman" w:cs="Times New Roman"/>
+        </w:rPr>
         <w:t>serta</w:t>
       </w:r>
       <w:proofErr w:type="spellEnd"/>
       <w:r>
-        <w:t xml:space="preserve"> </w:t>
-      </w:r>
-      <w:proofErr w:type="spellStart"/>
-      <w:r>
+        <w:rPr>
+          <w:rFonts w:ascii="Times New Roman" w:hAnsi="Times New Roman" w:cs="Times New Roman"/>
+        </w:rPr>
+        <w:t xml:space="preserve"> </w:t>
+      </w:r>
+      <w:proofErr w:type="spellStart"/>
+      <w:r>
+        <w:rPr>
+          <w:rFonts w:ascii="Times New Roman" w:hAnsi="Times New Roman" w:cs="Times New Roman"/>
+        </w:rPr>
         <w:t>permasalahan</w:t>
       </w:r>
       <w:proofErr w:type="spellEnd"/>
       <w:r>
+        <w:rPr>
+          <w:rFonts w:ascii="Times New Roman" w:hAnsi="Times New Roman" w:cs="Times New Roman"/>
+        </w:rPr>
         <w:t xml:space="preserve"> yang </w:t>
       </w:r>
       <w:proofErr w:type="spellStart"/>
       <w:r>
+        <w:rPr>
+          <w:rFonts w:ascii="Times New Roman" w:hAnsi="Times New Roman" w:cs="Times New Roman"/>
+        </w:rPr>
         <w:t>diamati</w:t>
       </w:r>
       <w:proofErr w:type="spellEnd"/>
       <w:r>
-        <w:t xml:space="preserve"> </w:t>
-      </w:r>
-      <w:proofErr w:type="spellStart"/>
-      <w:r>
+        <w:rPr>
+          <w:rFonts w:ascii="Times New Roman" w:hAnsi="Times New Roman" w:cs="Times New Roman"/>
+        </w:rPr>
+        <w:t xml:space="preserve"> </w:t>
+      </w:r>
+      <w:proofErr w:type="spellStart"/>
+      <w:r>
+        <w:rPr>
+          <w:rFonts w:ascii="Times New Roman" w:hAnsi="Times New Roman" w:cs="Times New Roman"/>
+        </w:rPr>
         <w:t>selama</w:t>
       </w:r>
       <w:proofErr w:type="spellEnd"/>
       <w:r>
-        <w:t xml:space="preserve"> </w:t>
-      </w:r>
-      <w:proofErr w:type="spellStart"/>
-      <w:r>
+        <w:rPr>
+          <w:rFonts w:ascii="Times New Roman" w:hAnsi="Times New Roman" w:cs="Times New Roman"/>
+        </w:rPr>
+        <w:t xml:space="preserve"> </w:t>
+      </w:r>
+      <w:proofErr w:type="spellStart"/>
+      <w:r>
+        <w:rPr>
+          <w:rFonts w:ascii="Times New Roman" w:hAnsi="Times New Roman" w:cs="Times New Roman"/>
+        </w:rPr>
         <w:t>pelaksanaan</w:t>
       </w:r>
       <w:proofErr w:type="spellEnd"/>
       <w:r>
-        <w:t xml:space="preserve"> </w:t>
-      </w:r>
-      <w:proofErr w:type="spellStart"/>
-      <w:r>
+        <w:rPr>
+          <w:rFonts w:ascii="Times New Roman" w:hAnsi="Times New Roman" w:cs="Times New Roman"/>
+        </w:rPr>
+        <w:t xml:space="preserve"> </w:t>
+      </w:r>
+      <w:proofErr w:type="spellStart"/>
+      <w:r>
+        <w:rPr>
+          <w:rFonts w:ascii="Times New Roman" w:hAnsi="Times New Roman" w:cs="Times New Roman"/>
+        </w:rPr>
         <w:t>magang</w:t>
       </w:r>
       <w:proofErr w:type="spellEnd"/>
       <w:r>
-        <w:t xml:space="preserve"> </w:t>
-      </w:r>
-      <w:proofErr w:type="spellStart"/>
-      <w:r>
+        <w:rPr>
+          <w:rFonts w:ascii="Times New Roman" w:hAnsi="Times New Roman" w:cs="Times New Roman"/>
+        </w:rPr>
+        <w:t xml:space="preserve"> </w:t>
+      </w:r>
+      <w:proofErr w:type="spellStart"/>
+      <w:r>
+        <w:rPr>
+          <w:rFonts w:ascii="Times New Roman" w:hAnsi="Times New Roman" w:cs="Times New Roman"/>
+        </w:rPr>
         <w:t>secara</w:t>
       </w:r>
       <w:proofErr w:type="spellEnd"/>
       <w:r>
-        <w:t xml:space="preserve"> </w:t>
-      </w:r>
-      <w:proofErr w:type="spellStart"/>
-      <w:r>
+        <w:rPr>
+          <w:rFonts w:ascii="Times New Roman" w:hAnsi="Times New Roman" w:cs="Times New Roman"/>
+        </w:rPr>
+        <w:t xml:space="preserve"> </w:t>
+      </w:r>
+      <w:proofErr w:type="spellStart"/>
+      <w:r>
+        <w:rPr>
+          <w:rFonts w:ascii="Times New Roman" w:hAnsi="Times New Roman" w:cs="Times New Roman"/>
+        </w:rPr>
         <w:t>sistematis</w:t>
       </w:r>
       <w:proofErr w:type="spellEnd"/>
       <w:r>
+        <w:rPr>
+          <w:rFonts w:ascii="Times New Roman" w:hAnsi="Times New Roman" w:cs="Times New Roman"/>
+        </w:rPr>
         <w:t xml:space="preserve">, </w:t>
       </w:r>
       <w:proofErr w:type="spellStart"/>
       <w:r>
+        <w:rPr>
+          <w:rFonts w:ascii="Times New Roman" w:hAnsi="Times New Roman" w:cs="Times New Roman"/>
+        </w:rPr>
         <w:t>faktual</w:t>
       </w:r>
       <w:proofErr w:type="spellEnd"/>
       <w:r>
+        <w:rPr>
+          <w:rFonts w:ascii="Times New Roman" w:hAnsi="Times New Roman" w:cs="Times New Roman"/>
+        </w:rPr>
         <w:t xml:space="preserve">, dan </w:t>
       </w:r>
       <w:proofErr w:type="spellStart"/>
       <w:r>
+        <w:rPr>
+          <w:rFonts w:ascii="Times New Roman" w:hAnsi="Times New Roman" w:cs="Times New Roman"/>
+        </w:rPr>
         <w:t>akurat</w:t>
       </w:r>
       <w:proofErr w:type="spellEnd"/>
       <w:r>
+        <w:rPr>
+          <w:rFonts w:ascii="Times New Roman" w:hAnsi="Times New Roman" w:cs="Times New Roman"/>
+        </w:rPr>
         <w:t>.</w:t>
       </w:r>
     </w:p>
@@ -23081,173 +23258,302 @@
       <w:pPr>
         <w:spacing w:line="360" w:lineRule="auto"/>
         <w:jc w:val="both"/>
-      </w:pPr>
-      <w:proofErr w:type="spellStart"/>
-      <w:r>
+        <w:rPr>
+          <w:rFonts w:ascii="Times New Roman" w:hAnsi="Times New Roman" w:cs="Times New Roman"/>
+        </w:rPr>
+      </w:pPr>
+      <w:proofErr w:type="spellStart"/>
+      <w:r>
+        <w:rPr>
+          <w:rFonts w:ascii="Times New Roman" w:hAnsi="Times New Roman" w:cs="Times New Roman"/>
+        </w:rPr>
         <w:t>Pendekatan</w:t>
       </w:r>
       <w:proofErr w:type="spellEnd"/>
       <w:r>
-        <w:t xml:space="preserve"> </w:t>
-      </w:r>
-      <w:proofErr w:type="spellStart"/>
-      <w:r>
+        <w:rPr>
+          <w:rFonts w:ascii="Times New Roman" w:hAnsi="Times New Roman" w:cs="Times New Roman"/>
+        </w:rPr>
+        <w:t xml:space="preserve"> </w:t>
+      </w:r>
+      <w:proofErr w:type="spellStart"/>
+      <w:r>
+        <w:rPr>
+          <w:rFonts w:ascii="Times New Roman" w:hAnsi="Times New Roman" w:cs="Times New Roman"/>
+        </w:rPr>
         <w:t>kualitatif</w:t>
       </w:r>
       <w:proofErr w:type="spellEnd"/>
       <w:r>
-        <w:t xml:space="preserve"> </w:t>
-      </w:r>
-      <w:proofErr w:type="spellStart"/>
-      <w:r>
+        <w:rPr>
+          <w:rFonts w:ascii="Times New Roman" w:hAnsi="Times New Roman" w:cs="Times New Roman"/>
+        </w:rPr>
+        <w:t xml:space="preserve"> </w:t>
+      </w:r>
+      <w:proofErr w:type="spellStart"/>
+      <w:r>
+        <w:rPr>
+          <w:rFonts w:ascii="Times New Roman" w:hAnsi="Times New Roman" w:cs="Times New Roman"/>
+        </w:rPr>
         <w:t>dipilih</w:t>
       </w:r>
       <w:proofErr w:type="spellEnd"/>
       <w:r>
-        <w:t xml:space="preserve"> </w:t>
-      </w:r>
-      <w:proofErr w:type="spellStart"/>
-      <w:r>
+        <w:rPr>
+          <w:rFonts w:ascii="Times New Roman" w:hAnsi="Times New Roman" w:cs="Times New Roman"/>
+        </w:rPr>
+        <w:t xml:space="preserve"> </w:t>
+      </w:r>
+      <w:proofErr w:type="spellStart"/>
+      <w:r>
+        <w:rPr>
+          <w:rFonts w:ascii="Times New Roman" w:hAnsi="Times New Roman" w:cs="Times New Roman"/>
+        </w:rPr>
         <w:t>karena</w:t>
       </w:r>
       <w:proofErr w:type="spellEnd"/>
       <w:r>
+        <w:rPr>
+          <w:rFonts w:ascii="Times New Roman" w:hAnsi="Times New Roman" w:cs="Times New Roman"/>
+        </w:rPr>
         <w:t xml:space="preserve"> data yang </w:t>
       </w:r>
       <w:proofErr w:type="spellStart"/>
       <w:r>
+        <w:rPr>
+          <w:rFonts w:ascii="Times New Roman" w:hAnsi="Times New Roman" w:cs="Times New Roman"/>
+        </w:rPr>
         <w:t>diperoleh</w:t>
       </w:r>
       <w:proofErr w:type="spellEnd"/>
       <w:r>
-        <w:t xml:space="preserve"> </w:t>
-      </w:r>
-      <w:proofErr w:type="spellStart"/>
-      <w:r>
+        <w:rPr>
+          <w:rFonts w:ascii="Times New Roman" w:hAnsi="Times New Roman" w:cs="Times New Roman"/>
+        </w:rPr>
+        <w:t xml:space="preserve"> </w:t>
+      </w:r>
+      <w:proofErr w:type="spellStart"/>
+      <w:r>
+        <w:rPr>
+          <w:rFonts w:ascii="Times New Roman" w:hAnsi="Times New Roman" w:cs="Times New Roman"/>
+        </w:rPr>
         <w:t>bersifat</w:t>
       </w:r>
       <w:proofErr w:type="spellEnd"/>
       <w:r>
-        <w:t xml:space="preserve"> </w:t>
-      </w:r>
-      <w:proofErr w:type="spellStart"/>
-      <w:r>
+        <w:rPr>
+          <w:rFonts w:ascii="Times New Roman" w:hAnsi="Times New Roman" w:cs="Times New Roman"/>
+        </w:rPr>
+        <w:t xml:space="preserve"> </w:t>
+      </w:r>
+      <w:proofErr w:type="spellStart"/>
+      <w:r>
+        <w:rPr>
+          <w:rFonts w:ascii="Times New Roman" w:hAnsi="Times New Roman" w:cs="Times New Roman"/>
+        </w:rPr>
         <w:t>naratif</w:t>
       </w:r>
       <w:proofErr w:type="spellEnd"/>
       <w:r>
+        <w:rPr>
+          <w:rFonts w:ascii="Times New Roman" w:hAnsi="Times New Roman" w:cs="Times New Roman"/>
+        </w:rPr>
         <w:t xml:space="preserve">, </w:t>
       </w:r>
       <w:proofErr w:type="spellStart"/>
       <w:r>
+        <w:rPr>
+          <w:rFonts w:ascii="Times New Roman" w:hAnsi="Times New Roman" w:cs="Times New Roman"/>
+        </w:rPr>
         <w:t>berupa</w:t>
       </w:r>
       <w:proofErr w:type="spellEnd"/>
       <w:r>
-        <w:t xml:space="preserve"> </w:t>
-      </w:r>
-      <w:proofErr w:type="spellStart"/>
-      <w:r>
+        <w:rPr>
+          <w:rFonts w:ascii="Times New Roman" w:hAnsi="Times New Roman" w:cs="Times New Roman"/>
+        </w:rPr>
+        <w:t xml:space="preserve"> </w:t>
+      </w:r>
+      <w:proofErr w:type="spellStart"/>
+      <w:r>
+        <w:rPr>
+          <w:rFonts w:ascii="Times New Roman" w:hAnsi="Times New Roman" w:cs="Times New Roman"/>
+        </w:rPr>
         <w:t>hasil</w:t>
       </w:r>
       <w:proofErr w:type="spellEnd"/>
       <w:r>
-        <w:t xml:space="preserve"> </w:t>
-      </w:r>
-      <w:proofErr w:type="spellStart"/>
-      <w:r>
+        <w:rPr>
+          <w:rFonts w:ascii="Times New Roman" w:hAnsi="Times New Roman" w:cs="Times New Roman"/>
+        </w:rPr>
+        <w:t xml:space="preserve"> </w:t>
+      </w:r>
+      <w:proofErr w:type="spellStart"/>
+      <w:r>
+        <w:rPr>
+          <w:rFonts w:ascii="Times New Roman" w:hAnsi="Times New Roman" w:cs="Times New Roman"/>
+        </w:rPr>
         <w:t>observasi</w:t>
       </w:r>
       <w:proofErr w:type="spellEnd"/>
       <w:r>
-        <w:t xml:space="preserve"> </w:t>
-      </w:r>
-      <w:proofErr w:type="spellStart"/>
-      <w:r>
+        <w:rPr>
+          <w:rFonts w:ascii="Times New Roman" w:hAnsi="Times New Roman" w:cs="Times New Roman"/>
+        </w:rPr>
+        <w:t xml:space="preserve"> </w:t>
+      </w:r>
+      <w:proofErr w:type="spellStart"/>
+      <w:r>
+        <w:rPr>
+          <w:rFonts w:ascii="Times New Roman" w:hAnsi="Times New Roman" w:cs="Times New Roman"/>
+        </w:rPr>
         <w:t>kegiatan</w:t>
       </w:r>
       <w:proofErr w:type="spellEnd"/>
       <w:r>
+        <w:rPr>
+          <w:rFonts w:ascii="Times New Roman" w:hAnsi="Times New Roman" w:cs="Times New Roman"/>
+        </w:rPr>
         <w:t xml:space="preserve">, </w:t>
       </w:r>
       <w:proofErr w:type="spellStart"/>
       <w:r>
+        <w:rPr>
+          <w:rFonts w:ascii="Times New Roman" w:hAnsi="Times New Roman" w:cs="Times New Roman"/>
+        </w:rPr>
         <w:t>dokumentasi</w:t>
       </w:r>
       <w:proofErr w:type="spellEnd"/>
       <w:r>
+        <w:rPr>
+          <w:rFonts w:ascii="Times New Roman" w:hAnsi="Times New Roman" w:cs="Times New Roman"/>
+        </w:rPr>
         <w:t xml:space="preserve">, </w:t>
       </w:r>
       <w:proofErr w:type="spellStart"/>
       <w:r>
+        <w:rPr>
+          <w:rFonts w:ascii="Times New Roman" w:hAnsi="Times New Roman" w:cs="Times New Roman"/>
+        </w:rPr>
         <w:t>serta</w:t>
       </w:r>
       <w:proofErr w:type="spellEnd"/>
       <w:r>
-        <w:t xml:space="preserve"> </w:t>
-      </w:r>
-      <w:proofErr w:type="spellStart"/>
-      <w:r>
+        <w:rPr>
+          <w:rFonts w:ascii="Times New Roman" w:hAnsi="Times New Roman" w:cs="Times New Roman"/>
+        </w:rPr>
+        <w:t xml:space="preserve"> </w:t>
+      </w:r>
+      <w:proofErr w:type="spellStart"/>
+      <w:r>
+        <w:rPr>
+          <w:rFonts w:ascii="Times New Roman" w:hAnsi="Times New Roman" w:cs="Times New Roman"/>
+        </w:rPr>
         <w:t>temuan</w:t>
       </w:r>
       <w:proofErr w:type="spellEnd"/>
       <w:r>
-        <w:t xml:space="preserve"> </w:t>
-      </w:r>
-      <w:proofErr w:type="spellStart"/>
-      <w:r>
+        <w:rPr>
+          <w:rFonts w:ascii="Times New Roman" w:hAnsi="Times New Roman" w:cs="Times New Roman"/>
+        </w:rPr>
+        <w:t xml:space="preserve"> </w:t>
+      </w:r>
+      <w:proofErr w:type="spellStart"/>
+      <w:r>
+        <w:rPr>
+          <w:rFonts w:ascii="Times New Roman" w:hAnsi="Times New Roman" w:cs="Times New Roman"/>
+        </w:rPr>
         <w:t>lapangan</w:t>
       </w:r>
       <w:proofErr w:type="spellEnd"/>
       <w:r>
+        <w:rPr>
+          <w:rFonts w:ascii="Times New Roman" w:hAnsi="Times New Roman" w:cs="Times New Roman"/>
+        </w:rPr>
         <w:t xml:space="preserve"> yang </w:t>
       </w:r>
       <w:proofErr w:type="spellStart"/>
       <w:r>
+        <w:rPr>
+          <w:rFonts w:ascii="Times New Roman" w:hAnsi="Times New Roman" w:cs="Times New Roman"/>
+        </w:rPr>
         <w:t>berhubungan</w:t>
       </w:r>
       <w:proofErr w:type="spellEnd"/>
       <w:r>
-        <w:t xml:space="preserve"> </w:t>
-      </w:r>
-      <w:proofErr w:type="spellStart"/>
-      <w:r>
+        <w:rPr>
+          <w:rFonts w:ascii="Times New Roman" w:hAnsi="Times New Roman" w:cs="Times New Roman"/>
+        </w:rPr>
+        <w:t xml:space="preserve"> </w:t>
+      </w:r>
+      <w:proofErr w:type="spellStart"/>
+      <w:r>
+        <w:rPr>
+          <w:rFonts w:ascii="Times New Roman" w:hAnsi="Times New Roman" w:cs="Times New Roman"/>
+        </w:rPr>
         <w:t>dengan</w:t>
       </w:r>
       <w:proofErr w:type="spellEnd"/>
       <w:r>
-        <w:t xml:space="preserve"> </w:t>
-      </w:r>
-      <w:proofErr w:type="spellStart"/>
-      <w:r>
+        <w:rPr>
+          <w:rFonts w:ascii="Times New Roman" w:hAnsi="Times New Roman" w:cs="Times New Roman"/>
+        </w:rPr>
+        <w:t xml:space="preserve"> </w:t>
+      </w:r>
+      <w:proofErr w:type="spellStart"/>
+      <w:r>
+        <w:rPr>
+          <w:rFonts w:ascii="Times New Roman" w:hAnsi="Times New Roman" w:cs="Times New Roman"/>
+        </w:rPr>
         <w:t>sistem</w:t>
       </w:r>
       <w:proofErr w:type="spellEnd"/>
       <w:r>
-        <w:t xml:space="preserve"> </w:t>
-      </w:r>
-      <w:proofErr w:type="spellStart"/>
-      <w:r>
+        <w:rPr>
+          <w:rFonts w:ascii="Times New Roman" w:hAnsi="Times New Roman" w:cs="Times New Roman"/>
+        </w:rPr>
+        <w:t xml:space="preserve"> </w:t>
+      </w:r>
+      <w:proofErr w:type="spellStart"/>
+      <w:r>
+        <w:rPr>
+          <w:rFonts w:ascii="Times New Roman" w:hAnsi="Times New Roman" w:cs="Times New Roman"/>
+        </w:rPr>
         <w:t>teknologi</w:t>
       </w:r>
       <w:proofErr w:type="spellEnd"/>
       <w:r>
-        <w:t xml:space="preserve"> </w:t>
-      </w:r>
-      <w:proofErr w:type="spellStart"/>
-      <w:r>
+        <w:rPr>
+          <w:rFonts w:ascii="Times New Roman" w:hAnsi="Times New Roman" w:cs="Times New Roman"/>
+        </w:rPr>
+        <w:t xml:space="preserve"> </w:t>
+      </w:r>
+      <w:proofErr w:type="spellStart"/>
+      <w:r>
+        <w:rPr>
+          <w:rFonts w:ascii="Times New Roman" w:hAnsi="Times New Roman" w:cs="Times New Roman"/>
+        </w:rPr>
         <w:t>informasi</w:t>
       </w:r>
       <w:proofErr w:type="spellEnd"/>
       <w:r>
+        <w:rPr>
+          <w:rFonts w:ascii="Times New Roman" w:hAnsi="Times New Roman" w:cs="Times New Roman"/>
+        </w:rPr>
         <w:t xml:space="preserve"> di SMK Taruna </w:t>
       </w:r>
       <w:proofErr w:type="spellStart"/>
       <w:r>
+        <w:rPr>
+          <w:rFonts w:ascii="Times New Roman" w:hAnsi="Times New Roman" w:cs="Times New Roman"/>
+        </w:rPr>
         <w:t>Bangsa</w:t>
       </w:r>
       <w:proofErr w:type="spellEnd"/>
       <w:r>
+        <w:rPr>
+          <w:rFonts w:ascii="Times New Roman" w:hAnsi="Times New Roman" w:cs="Times New Roman"/>
+        </w:rPr>
         <w:t>.</w:t>
       </w:r>
     </w:p>
@@ -23255,142 +23561,247 @@
       <w:pPr>
         <w:spacing w:line="360" w:lineRule="auto"/>
         <w:jc w:val="both"/>
-      </w:pPr>
-      <w:r>
+        <w:rPr>
+          <w:rFonts w:ascii="Times New Roman" w:hAnsi="Times New Roman" w:cs="Times New Roman"/>
+        </w:rPr>
+      </w:pPr>
+      <w:r>
+        <w:rPr>
+          <w:rFonts w:ascii="Times New Roman" w:hAnsi="Times New Roman" w:cs="Times New Roman"/>
+        </w:rPr>
         <w:t xml:space="preserve">Metode </w:t>
       </w:r>
       <w:proofErr w:type="spellStart"/>
       <w:r>
+        <w:rPr>
+          <w:rFonts w:ascii="Times New Roman" w:hAnsi="Times New Roman" w:cs="Times New Roman"/>
+        </w:rPr>
         <w:t>ini</w:t>
       </w:r>
       <w:proofErr w:type="spellEnd"/>
       <w:r>
-        <w:t xml:space="preserve"> </w:t>
-      </w:r>
-      <w:proofErr w:type="spellStart"/>
-      <w:r>
+        <w:rPr>
+          <w:rFonts w:ascii="Times New Roman" w:hAnsi="Times New Roman" w:cs="Times New Roman"/>
+        </w:rPr>
+        <w:t xml:space="preserve"> </w:t>
+      </w:r>
+      <w:proofErr w:type="spellStart"/>
+      <w:r>
+        <w:rPr>
+          <w:rFonts w:ascii="Times New Roman" w:hAnsi="Times New Roman" w:cs="Times New Roman"/>
+        </w:rPr>
         <w:t>memungkinkan</w:t>
       </w:r>
       <w:proofErr w:type="spellEnd"/>
       <w:r>
-        <w:t xml:space="preserve"> </w:t>
-      </w:r>
-      <w:proofErr w:type="spellStart"/>
-      <w:r>
+        <w:rPr>
+          <w:rFonts w:ascii="Times New Roman" w:hAnsi="Times New Roman" w:cs="Times New Roman"/>
+        </w:rPr>
+        <w:t xml:space="preserve"> </w:t>
+      </w:r>
+      <w:proofErr w:type="spellStart"/>
+      <w:r>
+        <w:rPr>
+          <w:rFonts w:ascii="Times New Roman" w:hAnsi="Times New Roman" w:cs="Times New Roman"/>
+        </w:rPr>
         <w:t>penulis</w:t>
       </w:r>
       <w:proofErr w:type="spellEnd"/>
       <w:r>
-        <w:t xml:space="preserve"> </w:t>
-      </w:r>
-      <w:proofErr w:type="spellStart"/>
-      <w:r>
+        <w:rPr>
+          <w:rFonts w:ascii="Times New Roman" w:hAnsi="Times New Roman" w:cs="Times New Roman"/>
+        </w:rPr>
+        <w:t xml:space="preserve"> </w:t>
+      </w:r>
+      <w:proofErr w:type="spellStart"/>
+      <w:r>
+        <w:rPr>
+          <w:rFonts w:ascii="Times New Roman" w:hAnsi="Times New Roman" w:cs="Times New Roman"/>
+        </w:rPr>
         <w:t>untuk</w:t>
       </w:r>
       <w:proofErr w:type="spellEnd"/>
       <w:r>
-        <w:t xml:space="preserve"> </w:t>
-      </w:r>
-      <w:proofErr w:type="spellStart"/>
-      <w:r>
+        <w:rPr>
+          <w:rFonts w:ascii="Times New Roman" w:hAnsi="Times New Roman" w:cs="Times New Roman"/>
+        </w:rPr>
+        <w:t xml:space="preserve"> </w:t>
+      </w:r>
+      <w:proofErr w:type="spellStart"/>
+      <w:r>
+        <w:rPr>
+          <w:rFonts w:ascii="Times New Roman" w:hAnsi="Times New Roman" w:cs="Times New Roman"/>
+        </w:rPr>
         <w:t>memahami</w:t>
       </w:r>
       <w:proofErr w:type="spellEnd"/>
       <w:r>
-        <w:t xml:space="preserve"> </w:t>
-      </w:r>
-      <w:proofErr w:type="spellStart"/>
-      <w:r>
+        <w:rPr>
+          <w:rFonts w:ascii="Times New Roman" w:hAnsi="Times New Roman" w:cs="Times New Roman"/>
+        </w:rPr>
+        <w:t xml:space="preserve"> </w:t>
+      </w:r>
+      <w:proofErr w:type="spellStart"/>
+      <w:r>
+        <w:rPr>
+          <w:rFonts w:ascii="Times New Roman" w:hAnsi="Times New Roman" w:cs="Times New Roman"/>
+        </w:rPr>
         <w:t>kebutuhan</w:t>
       </w:r>
       <w:proofErr w:type="spellEnd"/>
       <w:r>
-        <w:t xml:space="preserve"> </w:t>
-      </w:r>
-      <w:proofErr w:type="spellStart"/>
-      <w:r>
+        <w:rPr>
+          <w:rFonts w:ascii="Times New Roman" w:hAnsi="Times New Roman" w:cs="Times New Roman"/>
+        </w:rPr>
+        <w:t xml:space="preserve"> </w:t>
+      </w:r>
+      <w:proofErr w:type="spellStart"/>
+      <w:r>
+        <w:rPr>
+          <w:rFonts w:ascii="Times New Roman" w:hAnsi="Times New Roman" w:cs="Times New Roman"/>
+        </w:rPr>
         <w:t>teknologi</w:t>
       </w:r>
       <w:proofErr w:type="spellEnd"/>
       <w:r>
+        <w:rPr>
+          <w:rFonts w:ascii="Times New Roman" w:hAnsi="Times New Roman" w:cs="Times New Roman"/>
+        </w:rPr>
         <w:t xml:space="preserve"> di </w:t>
       </w:r>
       <w:proofErr w:type="spellStart"/>
       <w:r>
+        <w:rPr>
+          <w:rFonts w:ascii="Times New Roman" w:hAnsi="Times New Roman" w:cs="Times New Roman"/>
+        </w:rPr>
         <w:t>lingkungan</w:t>
       </w:r>
       <w:proofErr w:type="spellEnd"/>
       <w:r>
-        <w:t xml:space="preserve"> </w:t>
-      </w:r>
-      <w:proofErr w:type="spellStart"/>
-      <w:r>
+        <w:rPr>
+          <w:rFonts w:ascii="Times New Roman" w:hAnsi="Times New Roman" w:cs="Times New Roman"/>
+        </w:rPr>
+        <w:t xml:space="preserve"> </w:t>
+      </w:r>
+      <w:proofErr w:type="spellStart"/>
+      <w:r>
+        <w:rPr>
+          <w:rFonts w:ascii="Times New Roman" w:hAnsi="Times New Roman" w:cs="Times New Roman"/>
+        </w:rPr>
         <w:t>sekolah</w:t>
       </w:r>
       <w:proofErr w:type="spellEnd"/>
       <w:r>
-        <w:t xml:space="preserve"> </w:t>
-      </w:r>
-      <w:proofErr w:type="spellStart"/>
-      <w:r>
+        <w:rPr>
+          <w:rFonts w:ascii="Times New Roman" w:hAnsi="Times New Roman" w:cs="Times New Roman"/>
+        </w:rPr>
+        <w:t xml:space="preserve"> </w:t>
+      </w:r>
+      <w:proofErr w:type="spellStart"/>
+      <w:r>
+        <w:rPr>
+          <w:rFonts w:ascii="Times New Roman" w:hAnsi="Times New Roman" w:cs="Times New Roman"/>
+        </w:rPr>
         <w:t>sekaligus</w:t>
       </w:r>
       <w:proofErr w:type="spellEnd"/>
       <w:r>
-        <w:t xml:space="preserve"> </w:t>
-      </w:r>
-      <w:proofErr w:type="spellStart"/>
-      <w:r>
+        <w:rPr>
+          <w:rFonts w:ascii="Times New Roman" w:hAnsi="Times New Roman" w:cs="Times New Roman"/>
+        </w:rPr>
+        <w:t xml:space="preserve"> </w:t>
+      </w:r>
+      <w:proofErr w:type="spellStart"/>
+      <w:r>
+        <w:rPr>
+          <w:rFonts w:ascii="Times New Roman" w:hAnsi="Times New Roman" w:cs="Times New Roman"/>
+        </w:rPr>
         <w:t>menjadi</w:t>
       </w:r>
       <w:proofErr w:type="spellEnd"/>
       <w:r>
-        <w:t xml:space="preserve"> </w:t>
-      </w:r>
-      <w:proofErr w:type="spellStart"/>
-      <w:r>
+        <w:rPr>
+          <w:rFonts w:ascii="Times New Roman" w:hAnsi="Times New Roman" w:cs="Times New Roman"/>
+        </w:rPr>
+        <w:t xml:space="preserve"> </w:t>
+      </w:r>
+      <w:proofErr w:type="spellStart"/>
+      <w:r>
+        <w:rPr>
+          <w:rFonts w:ascii="Times New Roman" w:hAnsi="Times New Roman" w:cs="Times New Roman"/>
+        </w:rPr>
         <w:t>dasar</w:t>
       </w:r>
       <w:proofErr w:type="spellEnd"/>
       <w:r>
-        <w:t xml:space="preserve"> </w:t>
-      </w:r>
-      <w:proofErr w:type="spellStart"/>
-      <w:r>
+        <w:rPr>
+          <w:rFonts w:ascii="Times New Roman" w:hAnsi="Times New Roman" w:cs="Times New Roman"/>
+        </w:rPr>
+        <w:t xml:space="preserve"> </w:t>
+      </w:r>
+      <w:proofErr w:type="spellStart"/>
+      <w:r>
+        <w:rPr>
+          <w:rFonts w:ascii="Times New Roman" w:hAnsi="Times New Roman" w:cs="Times New Roman"/>
+        </w:rPr>
         <w:t>penyusunan</w:t>
       </w:r>
       <w:proofErr w:type="spellEnd"/>
       <w:r>
-        <w:t xml:space="preserve"> </w:t>
-      </w:r>
-      <w:proofErr w:type="spellStart"/>
-      <w:r>
+        <w:rPr>
+          <w:rFonts w:ascii="Times New Roman" w:hAnsi="Times New Roman" w:cs="Times New Roman"/>
+        </w:rPr>
+        <w:t xml:space="preserve"> </w:t>
+      </w:r>
+      <w:proofErr w:type="spellStart"/>
+      <w:r>
+        <w:rPr>
+          <w:rFonts w:ascii="Times New Roman" w:hAnsi="Times New Roman" w:cs="Times New Roman"/>
+        </w:rPr>
         <w:t>usulan</w:t>
       </w:r>
       <w:proofErr w:type="spellEnd"/>
       <w:r>
-        <w:t xml:space="preserve"> </w:t>
-      </w:r>
-      <w:proofErr w:type="spellStart"/>
-      <w:r>
+        <w:rPr>
+          <w:rFonts w:ascii="Times New Roman" w:hAnsi="Times New Roman" w:cs="Times New Roman"/>
+        </w:rPr>
+        <w:t xml:space="preserve"> </w:t>
+      </w:r>
+      <w:proofErr w:type="spellStart"/>
+      <w:r>
+        <w:rPr>
+          <w:rFonts w:ascii="Times New Roman" w:hAnsi="Times New Roman" w:cs="Times New Roman"/>
+        </w:rPr>
         <w:t>pengembangan</w:t>
       </w:r>
       <w:proofErr w:type="spellEnd"/>
       <w:r>
-        <w:t xml:space="preserve"> </w:t>
-      </w:r>
-      <w:proofErr w:type="spellStart"/>
-      <w:r>
+        <w:rPr>
+          <w:rFonts w:ascii="Times New Roman" w:hAnsi="Times New Roman" w:cs="Times New Roman"/>
+        </w:rPr>
+        <w:t xml:space="preserve"> </w:t>
+      </w:r>
+      <w:proofErr w:type="spellStart"/>
+      <w:r>
+        <w:rPr>
+          <w:rFonts w:ascii="Times New Roman" w:hAnsi="Times New Roman" w:cs="Times New Roman"/>
+        </w:rPr>
         <w:t>konsep</w:t>
       </w:r>
       <w:proofErr w:type="spellEnd"/>
       <w:r>
+        <w:rPr>
+          <w:rFonts w:ascii="Times New Roman" w:hAnsi="Times New Roman" w:cs="Times New Roman"/>
+        </w:rPr>
         <w:t xml:space="preserve"> chatbot.</w:t>
       </w:r>
     </w:p>
     <w:p>
       <w:pPr>
         <w:jc w:val="both"/>
+        <w:rPr>
+          <w:rFonts w:ascii="Times New Roman" w:hAnsi="Times New Roman" w:cs="Times New Roman"/>
+        </w:rPr>
       </w:pPr>
     </w:p>
     <w:p>
@@ -23410,53 +23821,92 @@
       <w:pPr>
         <w:spacing w:line="360" w:lineRule="auto"/>
         <w:jc w:val="both"/>
-      </w:pPr>
-      <w:proofErr w:type="spellStart"/>
-      <w:r>
+        <w:rPr>
+          <w:rFonts w:ascii="Times New Roman" w:hAnsi="Times New Roman" w:cs="Times New Roman"/>
+        </w:rPr>
+      </w:pPr>
+      <w:proofErr w:type="spellStart"/>
+      <w:r>
+        <w:rPr>
+          <w:rFonts w:ascii="Times New Roman" w:hAnsi="Times New Roman" w:cs="Times New Roman"/>
+        </w:rPr>
         <w:t>Penelitian</w:t>
       </w:r>
       <w:proofErr w:type="spellEnd"/>
       <w:r>
-        <w:t xml:space="preserve"> </w:t>
-      </w:r>
-      <w:proofErr w:type="spellStart"/>
-      <w:r>
+        <w:rPr>
+          <w:rFonts w:ascii="Times New Roman" w:hAnsi="Times New Roman" w:cs="Times New Roman"/>
+        </w:rPr>
+        <w:t xml:space="preserve"> </w:t>
+      </w:r>
+      <w:proofErr w:type="spellStart"/>
+      <w:r>
+        <w:rPr>
+          <w:rFonts w:ascii="Times New Roman" w:hAnsi="Times New Roman" w:cs="Times New Roman"/>
+        </w:rPr>
         <w:t>dilaksanakan</w:t>
       </w:r>
       <w:proofErr w:type="spellEnd"/>
       <w:r>
-        <w:t xml:space="preserve"> </w:t>
-      </w:r>
-      <w:proofErr w:type="spellStart"/>
-      <w:r>
+        <w:rPr>
+          <w:rFonts w:ascii="Times New Roman" w:hAnsi="Times New Roman" w:cs="Times New Roman"/>
+        </w:rPr>
+        <w:t xml:space="preserve"> </w:t>
+      </w:r>
+      <w:proofErr w:type="spellStart"/>
+      <w:r>
+        <w:rPr>
+          <w:rFonts w:ascii="Times New Roman" w:hAnsi="Times New Roman" w:cs="Times New Roman"/>
+        </w:rPr>
         <w:t>selama</w:t>
       </w:r>
       <w:proofErr w:type="spellEnd"/>
       <w:r>
-        <w:t xml:space="preserve"> </w:t>
-      </w:r>
-      <w:proofErr w:type="spellStart"/>
-      <w:r>
+        <w:rPr>
+          <w:rFonts w:ascii="Times New Roman" w:hAnsi="Times New Roman" w:cs="Times New Roman"/>
+        </w:rPr>
+        <w:t xml:space="preserve"> </w:t>
+      </w:r>
+      <w:proofErr w:type="spellStart"/>
+      <w:r>
+        <w:rPr>
+          <w:rFonts w:ascii="Times New Roman" w:hAnsi="Times New Roman" w:cs="Times New Roman"/>
+        </w:rPr>
         <w:t>kegiatan</w:t>
       </w:r>
       <w:proofErr w:type="spellEnd"/>
       <w:r>
-        <w:t xml:space="preserve"> </w:t>
-      </w:r>
-      <w:proofErr w:type="spellStart"/>
-      <w:r>
+        <w:rPr>
+          <w:rFonts w:ascii="Times New Roman" w:hAnsi="Times New Roman" w:cs="Times New Roman"/>
+        </w:rPr>
+        <w:t xml:space="preserve"> </w:t>
+      </w:r>
+      <w:proofErr w:type="spellStart"/>
+      <w:r>
+        <w:rPr>
+          <w:rFonts w:ascii="Times New Roman" w:hAnsi="Times New Roman" w:cs="Times New Roman"/>
+        </w:rPr>
         <w:t>Kerja</w:t>
       </w:r>
       <w:proofErr w:type="spellEnd"/>
       <w:r>
-        <w:t xml:space="preserve"> </w:t>
-      </w:r>
-      <w:proofErr w:type="spellStart"/>
-      <w:r>
+        <w:rPr>
+          <w:rFonts w:ascii="Times New Roman" w:hAnsi="Times New Roman" w:cs="Times New Roman"/>
+        </w:rPr>
+        <w:t xml:space="preserve"> </w:t>
+      </w:r>
+      <w:proofErr w:type="spellStart"/>
+      <w:r>
+        <w:rPr>
+          <w:rFonts w:ascii="Times New Roman" w:hAnsi="Times New Roman" w:cs="Times New Roman"/>
+        </w:rPr>
         <w:t>Praktik</w:t>
       </w:r>
       <w:proofErr w:type="spellEnd"/>
       <w:r>
+        <w:rPr>
+          <w:rFonts w:ascii="Times New Roman" w:hAnsi="Times New Roman" w:cs="Times New Roman"/>
+        </w:rPr>
         <w:t xml:space="preserve"> di:</w:t>
       </w:r>
     </w:p>
@@ -23464,12 +23914,21 @@
       <w:pPr>
         <w:spacing w:line="360" w:lineRule="auto"/>
         <w:jc w:val="both"/>
-      </w:pPr>
-      <w:r>
+        <w:rPr>
+          <w:rFonts w:ascii="Times New Roman" w:hAnsi="Times New Roman" w:cs="Times New Roman"/>
+        </w:rPr>
+      </w:pPr>
+      <w:r>
+        <w:rPr>
+          <w:rFonts w:ascii="Times New Roman" w:hAnsi="Times New Roman" w:cs="Times New Roman"/>
+        </w:rPr>
         <w:t xml:space="preserve">SMK Taruna </w:t>
       </w:r>
       <w:proofErr w:type="spellStart"/>
       <w:r>
+        <w:rPr>
+          <w:rFonts w:ascii="Times New Roman" w:hAnsi="Times New Roman" w:cs="Times New Roman"/>
+        </w:rPr>
         <w:t>Bangsa</w:t>
       </w:r>
       <w:proofErr w:type="spellEnd"/>
@@ -23478,24 +23937,42 @@
       <w:pPr>
         <w:spacing w:line="360" w:lineRule="auto"/>
         <w:jc w:val="both"/>
-      </w:pPr>
-      <w:r>
+        <w:rPr>
+          <w:rFonts w:ascii="Times New Roman" w:hAnsi="Times New Roman" w:cs="Times New Roman"/>
+        </w:rPr>
+      </w:pPr>
+      <w:r>
+        <w:rPr>
+          <w:rFonts w:ascii="Times New Roman" w:hAnsi="Times New Roman" w:cs="Times New Roman"/>
+        </w:rPr>
         <w:t xml:space="preserve">Jl. </w:t>
       </w:r>
       <w:proofErr w:type="spellStart"/>
       <w:r>
+        <w:rPr>
+          <w:rFonts w:ascii="Times New Roman" w:hAnsi="Times New Roman" w:cs="Times New Roman"/>
+        </w:rPr>
         <w:t>Lingkar</w:t>
       </w:r>
       <w:proofErr w:type="spellEnd"/>
       <w:r>
+        <w:rPr>
+          <w:rFonts w:ascii="Times New Roman" w:hAnsi="Times New Roman" w:cs="Times New Roman"/>
+        </w:rPr>
         <w:t xml:space="preserve"> Utara (</w:t>
       </w:r>
       <w:proofErr w:type="spellStart"/>
       <w:r>
+        <w:rPr>
+          <w:rFonts w:ascii="Times New Roman" w:hAnsi="Times New Roman" w:cs="Times New Roman"/>
+        </w:rPr>
         <w:t>Kaliabang</w:t>
       </w:r>
       <w:proofErr w:type="spellEnd"/>
       <w:r>
+        <w:rPr>
+          <w:rFonts w:ascii="Times New Roman" w:hAnsi="Times New Roman" w:cs="Times New Roman"/>
+        </w:rPr>
         <w:t xml:space="preserve"> Tengah),</w:t>
       </w:r>
     </w:p>
@@ -23503,21 +23980,36 @@
       <w:pPr>
         <w:spacing w:line="360" w:lineRule="auto"/>
         <w:jc w:val="both"/>
-      </w:pPr>
-      <w:proofErr w:type="spellStart"/>
-      <w:r>
+        <w:rPr>
+          <w:rFonts w:ascii="Times New Roman" w:hAnsi="Times New Roman" w:cs="Times New Roman"/>
+        </w:rPr>
+      </w:pPr>
+      <w:proofErr w:type="spellStart"/>
+      <w:r>
+        <w:rPr>
+          <w:rFonts w:ascii="Times New Roman" w:hAnsi="Times New Roman" w:cs="Times New Roman"/>
+        </w:rPr>
         <w:t>Kelurahan</w:t>
       </w:r>
       <w:proofErr w:type="spellEnd"/>
       <w:r>
+        <w:rPr>
+          <w:rFonts w:ascii="Times New Roman" w:hAnsi="Times New Roman" w:cs="Times New Roman"/>
+        </w:rPr>
         <w:t xml:space="preserve"> Perwira, </w:t>
       </w:r>
       <w:proofErr w:type="spellStart"/>
       <w:r>
+        <w:rPr>
+          <w:rFonts w:ascii="Times New Roman" w:hAnsi="Times New Roman" w:cs="Times New Roman"/>
+        </w:rPr>
         <w:t>Kecamatan</w:t>
       </w:r>
       <w:proofErr w:type="spellEnd"/>
       <w:r>
+        <w:rPr>
+          <w:rFonts w:ascii="Times New Roman" w:hAnsi="Times New Roman" w:cs="Times New Roman"/>
+        </w:rPr>
         <w:t xml:space="preserve"> Bekasi Utara, Kota Bekasi.</w:t>
       </w:r>
     </w:p>
@@ -23525,64 +24017,112 @@
       <w:pPr>
         <w:spacing w:line="360" w:lineRule="auto"/>
         <w:jc w:val="both"/>
-      </w:pPr>
-      <w:r>
+        <w:rPr>
+          <w:rFonts w:ascii="Times New Roman" w:hAnsi="Times New Roman" w:cs="Times New Roman"/>
+        </w:rPr>
+      </w:pPr>
+      <w:r>
+        <w:rPr>
+          <w:rFonts w:ascii="Times New Roman" w:hAnsi="Times New Roman" w:cs="Times New Roman"/>
+        </w:rPr>
         <w:t xml:space="preserve">Waktu </w:t>
       </w:r>
       <w:proofErr w:type="spellStart"/>
       <w:r>
+        <w:rPr>
+          <w:rFonts w:ascii="Times New Roman" w:hAnsi="Times New Roman" w:cs="Times New Roman"/>
+        </w:rPr>
         <w:t>penelitian</w:t>
       </w:r>
       <w:proofErr w:type="spellEnd"/>
       <w:r>
-        <w:t xml:space="preserve"> </w:t>
-      </w:r>
-      <w:proofErr w:type="spellStart"/>
-      <w:r>
+        <w:rPr>
+          <w:rFonts w:ascii="Times New Roman" w:hAnsi="Times New Roman" w:cs="Times New Roman"/>
+        </w:rPr>
+        <w:t xml:space="preserve"> </w:t>
+      </w:r>
+      <w:proofErr w:type="spellStart"/>
+      <w:r>
+        <w:rPr>
+          <w:rFonts w:ascii="Times New Roman" w:hAnsi="Times New Roman" w:cs="Times New Roman"/>
+        </w:rPr>
         <w:t>mengikuti</w:t>
       </w:r>
       <w:proofErr w:type="spellEnd"/>
       <w:r>
-        <w:t xml:space="preserve"> </w:t>
-      </w:r>
-      <w:proofErr w:type="spellStart"/>
-      <w:r>
+        <w:rPr>
+          <w:rFonts w:ascii="Times New Roman" w:hAnsi="Times New Roman" w:cs="Times New Roman"/>
+        </w:rPr>
+        <w:t xml:space="preserve"> </w:t>
+      </w:r>
+      <w:proofErr w:type="spellStart"/>
+      <w:r>
+        <w:rPr>
+          <w:rFonts w:ascii="Times New Roman" w:hAnsi="Times New Roman" w:cs="Times New Roman"/>
+        </w:rPr>
         <w:t>jadwal</w:t>
       </w:r>
       <w:proofErr w:type="spellEnd"/>
       <w:r>
-        <w:t xml:space="preserve"> </w:t>
-      </w:r>
-      <w:proofErr w:type="spellStart"/>
-      <w:r>
+        <w:rPr>
+          <w:rFonts w:ascii="Times New Roman" w:hAnsi="Times New Roman" w:cs="Times New Roman"/>
+        </w:rPr>
+        <w:t xml:space="preserve"> </w:t>
+      </w:r>
+      <w:proofErr w:type="spellStart"/>
+      <w:r>
+        <w:rPr>
+          <w:rFonts w:ascii="Times New Roman" w:hAnsi="Times New Roman" w:cs="Times New Roman"/>
+        </w:rPr>
         <w:t>magang</w:t>
       </w:r>
       <w:proofErr w:type="spellEnd"/>
       <w:r>
+        <w:rPr>
+          <w:rFonts w:ascii="Times New Roman" w:hAnsi="Times New Roman" w:cs="Times New Roman"/>
+        </w:rPr>
         <w:t xml:space="preserve"> yang </w:t>
       </w:r>
       <w:proofErr w:type="spellStart"/>
       <w:r>
+        <w:rPr>
+          <w:rFonts w:ascii="Times New Roman" w:hAnsi="Times New Roman" w:cs="Times New Roman"/>
+        </w:rPr>
         <w:t>berlangsung</w:t>
       </w:r>
       <w:proofErr w:type="spellEnd"/>
       <w:r>
-        <w:t xml:space="preserve"> </w:t>
-      </w:r>
-      <w:proofErr w:type="spellStart"/>
-      <w:r>
+        <w:rPr>
+          <w:rFonts w:ascii="Times New Roman" w:hAnsi="Times New Roman" w:cs="Times New Roman"/>
+        </w:rPr>
+        <w:t xml:space="preserve"> </w:t>
+      </w:r>
+      <w:proofErr w:type="spellStart"/>
+      <w:r>
+        <w:rPr>
+          <w:rFonts w:ascii="Times New Roman" w:hAnsi="Times New Roman" w:cs="Times New Roman"/>
+        </w:rPr>
         <w:t>selama</w:t>
       </w:r>
       <w:proofErr w:type="spellEnd"/>
       <w:r>
+        <w:rPr>
+          <w:rFonts w:ascii="Times New Roman" w:hAnsi="Times New Roman" w:cs="Times New Roman"/>
+        </w:rPr>
         <w:t xml:space="preserve"> 13 November 2025 – 1 </w:t>
       </w:r>
       <w:proofErr w:type="spellStart"/>
       <w:r>
+        <w:rPr>
+          <w:rFonts w:ascii="Times New Roman" w:hAnsi="Times New Roman" w:cs="Times New Roman"/>
+        </w:rPr>
         <w:t>Desember</w:t>
       </w:r>
       <w:proofErr w:type="spellEnd"/>
       <w:r>
+        <w:rPr>
+          <w:rFonts w:ascii="Times New Roman" w:hAnsi="Times New Roman" w:cs="Times New Roman"/>
+        </w:rPr>
         <w:t xml:space="preserve"> 2025.</w:t>
       </w:r>
     </w:p>
@@ -23624,25 +24164,43 @@
         </w:numPr>
         <w:spacing w:line="360" w:lineRule="auto"/>
         <w:jc w:val="both"/>
-      </w:pPr>
-      <w:proofErr w:type="spellStart"/>
-      <w:r>
+        <w:rPr>
+          <w:rFonts w:ascii="Times New Roman" w:hAnsi="Times New Roman" w:cs="Times New Roman"/>
+        </w:rPr>
+      </w:pPr>
+      <w:proofErr w:type="spellStart"/>
+      <w:r>
+        <w:rPr>
+          <w:rFonts w:ascii="Times New Roman" w:hAnsi="Times New Roman" w:cs="Times New Roman"/>
+        </w:rPr>
         <w:t>Subjek</w:t>
       </w:r>
       <w:proofErr w:type="spellEnd"/>
       <w:r>
+        <w:rPr>
+          <w:rFonts w:ascii="Times New Roman" w:hAnsi="Times New Roman" w:cs="Times New Roman"/>
+        </w:rPr>
         <w:t xml:space="preserve"> </w:t>
       </w:r>
       <w:proofErr w:type="spellStart"/>
       <w:proofErr w:type="gramStart"/>
       <w:r>
+        <w:rPr>
+          <w:rFonts w:ascii="Times New Roman" w:hAnsi="Times New Roman" w:cs="Times New Roman"/>
+        </w:rPr>
         <w:t>penelitian</w:t>
       </w:r>
       <w:proofErr w:type="spellEnd"/>
       <w:r>
-        <w:t xml:space="preserve"> </w:t>
-      </w:r>
-      <w:r>
+        <w:rPr>
+          <w:rFonts w:ascii="Times New Roman" w:hAnsi="Times New Roman" w:cs="Times New Roman"/>
+        </w:rPr>
+        <w:t xml:space="preserve"> </w:t>
+      </w:r>
+      <w:r>
+        <w:rPr>
+          <w:rFonts w:ascii="Times New Roman" w:hAnsi="Times New Roman" w:cs="Times New Roman"/>
+        </w:rPr>
         <w:t>:</w:t>
       </w:r>
       <w:proofErr w:type="gramEnd"/>
@@ -23652,57 +24210,98 @@
         <w:pStyle w:val="ListParagraph"/>
         <w:spacing w:line="360" w:lineRule="auto"/>
         <w:jc w:val="both"/>
-      </w:pPr>
-      <w:r>
-        <w:lastRenderedPageBreak/>
+        <w:rPr>
+          <w:rFonts w:ascii="Times New Roman" w:hAnsi="Times New Roman" w:cs="Times New Roman"/>
+        </w:rPr>
+      </w:pPr>
+      <w:r>
+        <w:rPr>
+          <w:rFonts w:ascii="Times New Roman" w:hAnsi="Times New Roman" w:cs="Times New Roman"/>
+        </w:rPr>
         <w:t xml:space="preserve">Staf dan </w:t>
       </w:r>
       <w:proofErr w:type="spellStart"/>
       <w:r>
+        <w:rPr>
+          <w:rFonts w:ascii="Times New Roman" w:hAnsi="Times New Roman" w:cs="Times New Roman"/>
+        </w:rPr>
         <w:t>lingkungan</w:t>
       </w:r>
       <w:proofErr w:type="spellEnd"/>
       <w:r>
-        <w:t xml:space="preserve"> </w:t>
-      </w:r>
-      <w:proofErr w:type="spellStart"/>
-      <w:r>
+        <w:rPr>
+          <w:rFonts w:ascii="Times New Roman" w:hAnsi="Times New Roman" w:cs="Times New Roman"/>
+        </w:rPr>
+        <w:t xml:space="preserve"> </w:t>
+      </w:r>
+      <w:proofErr w:type="spellStart"/>
+      <w:r>
+        <w:rPr>
+          <w:rFonts w:ascii="Times New Roman" w:hAnsi="Times New Roman" w:cs="Times New Roman"/>
+        </w:rPr>
         <w:t>kerja</w:t>
       </w:r>
       <w:proofErr w:type="spellEnd"/>
       <w:r>
-        <w:t xml:space="preserve"> </w:t>
-      </w:r>
-      <w:proofErr w:type="spellStart"/>
-      <w:r>
+        <w:rPr>
+          <w:rFonts w:ascii="Times New Roman" w:hAnsi="Times New Roman" w:cs="Times New Roman"/>
+        </w:rPr>
+        <w:t xml:space="preserve"> </w:t>
+      </w:r>
+      <w:proofErr w:type="spellStart"/>
+      <w:r>
+        <w:rPr>
+          <w:rFonts w:ascii="Times New Roman" w:hAnsi="Times New Roman" w:cs="Times New Roman"/>
+        </w:rPr>
         <w:t>bagian</w:t>
       </w:r>
       <w:proofErr w:type="spellEnd"/>
       <w:r>
-        <w:t xml:space="preserve"> </w:t>
-      </w:r>
-      <w:proofErr w:type="spellStart"/>
-      <w:r>
+        <w:rPr>
+          <w:rFonts w:ascii="Times New Roman" w:hAnsi="Times New Roman" w:cs="Times New Roman"/>
+        </w:rPr>
+        <w:t xml:space="preserve"> </w:t>
+      </w:r>
+      <w:proofErr w:type="spellStart"/>
+      <w:r>
+        <w:rPr>
+          <w:rFonts w:ascii="Times New Roman" w:hAnsi="Times New Roman" w:cs="Times New Roman"/>
+        </w:rPr>
         <w:t>Teknologi</w:t>
       </w:r>
       <w:proofErr w:type="spellEnd"/>
       <w:r>
-        <w:t xml:space="preserve"> </w:t>
-      </w:r>
-      <w:proofErr w:type="spellStart"/>
-      <w:r>
+        <w:rPr>
+          <w:rFonts w:ascii="Times New Roman" w:hAnsi="Times New Roman" w:cs="Times New Roman"/>
+        </w:rPr>
+        <w:t xml:space="preserve"> </w:t>
+      </w:r>
+      <w:proofErr w:type="spellStart"/>
+      <w:r>
+        <w:rPr>
+          <w:rFonts w:ascii="Times New Roman" w:hAnsi="Times New Roman" w:cs="Times New Roman"/>
+        </w:rPr>
         <w:t>Informasi</w:t>
       </w:r>
       <w:proofErr w:type="spellEnd"/>
       <w:r>
+        <w:rPr>
+          <w:rFonts w:ascii="Times New Roman" w:hAnsi="Times New Roman" w:cs="Times New Roman"/>
+        </w:rPr>
         <w:t xml:space="preserve"> di SMK Taruna </w:t>
       </w:r>
       <w:proofErr w:type="spellStart"/>
       <w:r>
+        <w:rPr>
+          <w:rFonts w:ascii="Times New Roman" w:hAnsi="Times New Roman" w:cs="Times New Roman"/>
+        </w:rPr>
         <w:t>Bangsa</w:t>
       </w:r>
       <w:proofErr w:type="spellEnd"/>
       <w:r>
+        <w:rPr>
+          <w:rFonts w:ascii="Times New Roman" w:hAnsi="Times New Roman" w:cs="Times New Roman"/>
+        </w:rPr>
         <w:t>.</w:t>
       </w:r>
     </w:p>
@@ -23711,6 +24310,9 @@
         <w:pStyle w:val="ListParagraph"/>
         <w:spacing w:line="360" w:lineRule="auto"/>
         <w:jc w:val="both"/>
+        <w:rPr>
+          <w:rFonts w:ascii="Times New Roman" w:hAnsi="Times New Roman" w:cs="Times New Roman"/>
+        </w:rPr>
       </w:pPr>
     </w:p>
     <w:p>
@@ -23722,22 +24324,38 @@
         </w:numPr>
         <w:spacing w:line="360" w:lineRule="auto"/>
         <w:jc w:val="both"/>
-      </w:pPr>
-      <w:proofErr w:type="spellStart"/>
-      <w:r>
+        <w:rPr>
+          <w:rFonts w:ascii="Times New Roman" w:hAnsi="Times New Roman" w:cs="Times New Roman"/>
+        </w:rPr>
+      </w:pPr>
+      <w:proofErr w:type="spellStart"/>
+      <w:r>
+        <w:rPr>
+          <w:rFonts w:ascii="Times New Roman" w:hAnsi="Times New Roman" w:cs="Times New Roman"/>
+        </w:rPr>
+        <w:lastRenderedPageBreak/>
         <w:t>Objek</w:t>
       </w:r>
       <w:proofErr w:type="spellEnd"/>
       <w:r>
+        <w:rPr>
+          <w:rFonts w:ascii="Times New Roman" w:hAnsi="Times New Roman" w:cs="Times New Roman"/>
+        </w:rPr>
         <w:t xml:space="preserve"> </w:t>
       </w:r>
       <w:proofErr w:type="spellStart"/>
       <w:proofErr w:type="gramStart"/>
       <w:r>
+        <w:rPr>
+          <w:rFonts w:ascii="Times New Roman" w:hAnsi="Times New Roman" w:cs="Times New Roman"/>
+        </w:rPr>
         <w:t>Penelitian</w:t>
       </w:r>
       <w:proofErr w:type="spellEnd"/>
       <w:r>
+        <w:rPr>
+          <w:rFonts w:ascii="Times New Roman" w:hAnsi="Times New Roman" w:cs="Times New Roman"/>
+        </w:rPr>
         <w:t xml:space="preserve"> :</w:t>
       </w:r>
       <w:proofErr w:type="gramEnd"/>
@@ -23747,147 +24365,255 @@
         <w:spacing w:line="360" w:lineRule="auto"/>
         <w:ind w:left="714"/>
         <w:jc w:val="both"/>
-      </w:pPr>
-      <w:proofErr w:type="spellStart"/>
-      <w:r>
+        <w:rPr>
+          <w:rFonts w:ascii="Times New Roman" w:hAnsi="Times New Roman" w:cs="Times New Roman"/>
+        </w:rPr>
+      </w:pPr>
+      <w:proofErr w:type="spellStart"/>
+      <w:r>
+        <w:rPr>
+          <w:rFonts w:ascii="Times New Roman" w:hAnsi="Times New Roman" w:cs="Times New Roman"/>
+        </w:rPr>
         <w:t>Aktivitas</w:t>
       </w:r>
       <w:proofErr w:type="spellEnd"/>
       <w:r>
-        <w:t xml:space="preserve"> </w:t>
-      </w:r>
-      <w:proofErr w:type="spellStart"/>
-      <w:r>
+        <w:rPr>
+          <w:rFonts w:ascii="Times New Roman" w:hAnsi="Times New Roman" w:cs="Times New Roman"/>
+        </w:rPr>
+        <w:t xml:space="preserve"> </w:t>
+      </w:r>
+      <w:proofErr w:type="spellStart"/>
+      <w:r>
+        <w:rPr>
+          <w:rFonts w:ascii="Times New Roman" w:hAnsi="Times New Roman" w:cs="Times New Roman"/>
+        </w:rPr>
         <w:t>operasional</w:t>
       </w:r>
       <w:proofErr w:type="spellEnd"/>
       <w:r>
-        <w:t xml:space="preserve"> </w:t>
-      </w:r>
-      <w:proofErr w:type="spellStart"/>
-      <w:r>
+        <w:rPr>
+          <w:rFonts w:ascii="Times New Roman" w:hAnsi="Times New Roman" w:cs="Times New Roman"/>
+        </w:rPr>
+        <w:t xml:space="preserve"> </w:t>
+      </w:r>
+      <w:proofErr w:type="spellStart"/>
+      <w:r>
+        <w:rPr>
+          <w:rFonts w:ascii="Times New Roman" w:hAnsi="Times New Roman" w:cs="Times New Roman"/>
+        </w:rPr>
         <w:t>teknologi</w:t>
       </w:r>
       <w:proofErr w:type="spellEnd"/>
       <w:r>
-        <w:t xml:space="preserve"> </w:t>
-      </w:r>
-      <w:proofErr w:type="spellStart"/>
-      <w:r>
+        <w:rPr>
+          <w:rFonts w:ascii="Times New Roman" w:hAnsi="Times New Roman" w:cs="Times New Roman"/>
+        </w:rPr>
+        <w:t xml:space="preserve"> </w:t>
+      </w:r>
+      <w:proofErr w:type="spellStart"/>
+      <w:r>
+        <w:rPr>
+          <w:rFonts w:ascii="Times New Roman" w:hAnsi="Times New Roman" w:cs="Times New Roman"/>
+        </w:rPr>
         <w:t>informasi</w:t>
       </w:r>
       <w:proofErr w:type="spellEnd"/>
       <w:r>
+        <w:rPr>
+          <w:rFonts w:ascii="Times New Roman" w:hAnsi="Times New Roman" w:cs="Times New Roman"/>
+        </w:rPr>
         <w:t xml:space="preserve">, </w:t>
       </w:r>
       <w:proofErr w:type="spellStart"/>
       <w:r>
+        <w:rPr>
+          <w:rFonts w:ascii="Times New Roman" w:hAnsi="Times New Roman" w:cs="Times New Roman"/>
+        </w:rPr>
         <w:t>sistem</w:t>
       </w:r>
       <w:proofErr w:type="spellEnd"/>
       <w:r>
-        <w:t xml:space="preserve"> </w:t>
-      </w:r>
-      <w:proofErr w:type="spellStart"/>
-      <w:r>
+        <w:rPr>
+          <w:rFonts w:ascii="Times New Roman" w:hAnsi="Times New Roman" w:cs="Times New Roman"/>
+        </w:rPr>
+        <w:t xml:space="preserve"> </w:t>
+      </w:r>
+      <w:proofErr w:type="spellStart"/>
+      <w:r>
+        <w:rPr>
+          <w:rFonts w:ascii="Times New Roman" w:hAnsi="Times New Roman" w:cs="Times New Roman"/>
+        </w:rPr>
         <w:t>jaringan</w:t>
       </w:r>
       <w:proofErr w:type="spellEnd"/>
       <w:r>
-        <w:t xml:space="preserve"> </w:t>
-      </w:r>
-      <w:proofErr w:type="spellStart"/>
-      <w:r>
+        <w:rPr>
+          <w:rFonts w:ascii="Times New Roman" w:hAnsi="Times New Roman" w:cs="Times New Roman"/>
+        </w:rPr>
+        <w:t xml:space="preserve"> </w:t>
+      </w:r>
+      <w:proofErr w:type="spellStart"/>
+      <w:r>
+        <w:rPr>
+          <w:rFonts w:ascii="Times New Roman" w:hAnsi="Times New Roman" w:cs="Times New Roman"/>
+        </w:rPr>
         <w:t>sekolah</w:t>
       </w:r>
       <w:proofErr w:type="spellEnd"/>
       <w:r>
+        <w:rPr>
+          <w:rFonts w:ascii="Times New Roman" w:hAnsi="Times New Roman" w:cs="Times New Roman"/>
+        </w:rPr>
         <w:t xml:space="preserve">, media digital, </w:t>
       </w:r>
       <w:proofErr w:type="spellStart"/>
       <w:r>
+        <w:rPr>
+          <w:rFonts w:ascii="Times New Roman" w:hAnsi="Times New Roman" w:cs="Times New Roman"/>
+        </w:rPr>
         <w:t>serta</w:t>
       </w:r>
       <w:proofErr w:type="spellEnd"/>
       <w:r>
-        <w:t xml:space="preserve"> </w:t>
-      </w:r>
-      <w:proofErr w:type="spellStart"/>
-      <w:r>
+        <w:rPr>
+          <w:rFonts w:ascii="Times New Roman" w:hAnsi="Times New Roman" w:cs="Times New Roman"/>
+        </w:rPr>
+        <w:t xml:space="preserve"> </w:t>
+      </w:r>
+      <w:proofErr w:type="spellStart"/>
+      <w:r>
+        <w:rPr>
+          <w:rFonts w:ascii="Times New Roman" w:hAnsi="Times New Roman" w:cs="Times New Roman"/>
+        </w:rPr>
         <w:t>mekanisme</w:t>
       </w:r>
       <w:proofErr w:type="spellEnd"/>
       <w:r>
-        <w:t xml:space="preserve"> </w:t>
-      </w:r>
-      <w:proofErr w:type="spellStart"/>
-      <w:r>
+        <w:rPr>
+          <w:rFonts w:ascii="Times New Roman" w:hAnsi="Times New Roman" w:cs="Times New Roman"/>
+        </w:rPr>
+        <w:t xml:space="preserve"> </w:t>
+      </w:r>
+      <w:proofErr w:type="spellStart"/>
+      <w:r>
+        <w:rPr>
+          <w:rFonts w:ascii="Times New Roman" w:hAnsi="Times New Roman" w:cs="Times New Roman"/>
+        </w:rPr>
         <w:t>penyampaian</w:t>
       </w:r>
       <w:proofErr w:type="spellEnd"/>
       <w:r>
-        <w:t xml:space="preserve"> </w:t>
-      </w:r>
-      <w:proofErr w:type="spellStart"/>
-      <w:r>
+        <w:rPr>
+          <w:rFonts w:ascii="Times New Roman" w:hAnsi="Times New Roman" w:cs="Times New Roman"/>
+        </w:rPr>
+        <w:t xml:space="preserve"> </w:t>
+      </w:r>
+      <w:proofErr w:type="spellStart"/>
+      <w:r>
+        <w:rPr>
+          <w:rFonts w:ascii="Times New Roman" w:hAnsi="Times New Roman" w:cs="Times New Roman"/>
+        </w:rPr>
         <w:t>informasi</w:t>
       </w:r>
       <w:proofErr w:type="spellEnd"/>
       <w:r>
+        <w:rPr>
+          <w:rFonts w:ascii="Times New Roman" w:hAnsi="Times New Roman" w:cs="Times New Roman"/>
+        </w:rPr>
         <w:t xml:space="preserve"> yang </w:t>
       </w:r>
       <w:proofErr w:type="spellStart"/>
       <w:r>
+        <w:rPr>
+          <w:rFonts w:ascii="Times New Roman" w:hAnsi="Times New Roman" w:cs="Times New Roman"/>
+        </w:rPr>
         <w:t>menjadi</w:t>
       </w:r>
       <w:proofErr w:type="spellEnd"/>
       <w:r>
-        <w:t xml:space="preserve"> </w:t>
-      </w:r>
-      <w:proofErr w:type="spellStart"/>
-      <w:r>
+        <w:rPr>
+          <w:rFonts w:ascii="Times New Roman" w:hAnsi="Times New Roman" w:cs="Times New Roman"/>
+        </w:rPr>
+        <w:t xml:space="preserve"> </w:t>
+      </w:r>
+      <w:proofErr w:type="spellStart"/>
+      <w:r>
+        <w:rPr>
+          <w:rFonts w:ascii="Times New Roman" w:hAnsi="Times New Roman" w:cs="Times New Roman"/>
+        </w:rPr>
         <w:t>dasar</w:t>
       </w:r>
       <w:proofErr w:type="spellEnd"/>
       <w:r>
-        <w:t xml:space="preserve"> </w:t>
-      </w:r>
-      <w:proofErr w:type="spellStart"/>
-      <w:r>
+        <w:rPr>
+          <w:rFonts w:ascii="Times New Roman" w:hAnsi="Times New Roman" w:cs="Times New Roman"/>
+        </w:rPr>
+        <w:t xml:space="preserve"> </w:t>
+      </w:r>
+      <w:proofErr w:type="spellStart"/>
+      <w:r>
+        <w:rPr>
+          <w:rFonts w:ascii="Times New Roman" w:hAnsi="Times New Roman" w:cs="Times New Roman"/>
+        </w:rPr>
         <w:t>munculnya</w:t>
       </w:r>
       <w:proofErr w:type="spellEnd"/>
       <w:r>
-        <w:t xml:space="preserve"> </w:t>
-      </w:r>
-      <w:proofErr w:type="spellStart"/>
-      <w:r>
+        <w:rPr>
+          <w:rFonts w:ascii="Times New Roman" w:hAnsi="Times New Roman" w:cs="Times New Roman"/>
+        </w:rPr>
+        <w:t xml:space="preserve"> </w:t>
+      </w:r>
+      <w:proofErr w:type="spellStart"/>
+      <w:r>
+        <w:rPr>
+          <w:rFonts w:ascii="Times New Roman" w:hAnsi="Times New Roman" w:cs="Times New Roman"/>
+        </w:rPr>
         <w:t>kebutuhan</w:t>
       </w:r>
       <w:proofErr w:type="spellEnd"/>
       <w:r>
-        <w:t xml:space="preserve"> </w:t>
-      </w:r>
-      <w:proofErr w:type="spellStart"/>
-      <w:r>
+        <w:rPr>
+          <w:rFonts w:ascii="Times New Roman" w:hAnsi="Times New Roman" w:cs="Times New Roman"/>
+        </w:rPr>
+        <w:t xml:space="preserve"> </w:t>
+      </w:r>
+      <w:proofErr w:type="spellStart"/>
+      <w:r>
+        <w:rPr>
+          <w:rFonts w:ascii="Times New Roman" w:hAnsi="Times New Roman" w:cs="Times New Roman"/>
+        </w:rPr>
         <w:t>solusi</w:t>
       </w:r>
       <w:proofErr w:type="spellEnd"/>
       <w:r>
-        <w:t xml:space="preserve"> </w:t>
-      </w:r>
-      <w:proofErr w:type="spellStart"/>
-      <w:r>
+        <w:rPr>
+          <w:rFonts w:ascii="Times New Roman" w:hAnsi="Times New Roman" w:cs="Times New Roman"/>
+        </w:rPr>
+        <w:t xml:space="preserve"> </w:t>
+      </w:r>
+      <w:proofErr w:type="spellStart"/>
+      <w:r>
+        <w:rPr>
+          <w:rFonts w:ascii="Times New Roman" w:hAnsi="Times New Roman" w:cs="Times New Roman"/>
+        </w:rPr>
         <w:t>berupa</w:t>
       </w:r>
       <w:proofErr w:type="spellEnd"/>
       <w:r>
+        <w:rPr>
+          <w:rFonts w:ascii="Times New Roman" w:hAnsi="Times New Roman" w:cs="Times New Roman"/>
+        </w:rPr>
         <w:t xml:space="preserve"> chatbot.</w:t>
       </w:r>
     </w:p>
     <w:p>
       <w:pPr>
         <w:jc w:val="both"/>
+        <w:rPr>
+          <w:rFonts w:ascii="Times New Roman" w:hAnsi="Times New Roman" w:cs="Times New Roman"/>
+        </w:rPr>
       </w:pPr>
     </w:p>
     <w:p>
@@ -23909,70 +24635,133 @@
     <w:p>
       <w:pPr>
         <w:jc w:val="both"/>
-      </w:pPr>
-      <w:proofErr w:type="spellStart"/>
-      <w:r>
+        <w:rPr>
+          <w:rFonts w:ascii="Times New Roman" w:hAnsi="Times New Roman" w:cs="Times New Roman"/>
+        </w:rPr>
+      </w:pPr>
+      <w:proofErr w:type="spellStart"/>
+      <w:r>
+        <w:rPr>
+          <w:rFonts w:ascii="Times New Roman" w:hAnsi="Times New Roman" w:cs="Times New Roman"/>
+        </w:rPr>
         <w:t>Penelitian</w:t>
       </w:r>
       <w:proofErr w:type="spellEnd"/>
       <w:r>
-        <w:t xml:space="preserve"> </w:t>
-      </w:r>
-      <w:proofErr w:type="spellStart"/>
-      <w:r>
+        <w:rPr>
+          <w:rFonts w:ascii="Times New Roman" w:hAnsi="Times New Roman" w:cs="Times New Roman"/>
+        </w:rPr>
+        <w:t xml:space="preserve"> </w:t>
+      </w:r>
+      <w:proofErr w:type="spellStart"/>
+      <w:r>
+        <w:rPr>
+          <w:rFonts w:ascii="Times New Roman" w:hAnsi="Times New Roman" w:cs="Times New Roman"/>
+        </w:rPr>
         <w:t>ini</w:t>
       </w:r>
       <w:proofErr w:type="spellEnd"/>
       <w:r>
-        <w:t xml:space="preserve"> </w:t>
-      </w:r>
-      <w:proofErr w:type="spellStart"/>
-      <w:r>
+        <w:rPr>
+          <w:rFonts w:ascii="Times New Roman" w:hAnsi="Times New Roman" w:cs="Times New Roman"/>
+        </w:rPr>
+        <w:t xml:space="preserve"> </w:t>
+      </w:r>
+      <w:proofErr w:type="spellStart"/>
+      <w:r>
+        <w:rPr>
+          <w:rFonts w:ascii="Times New Roman" w:hAnsi="Times New Roman" w:cs="Times New Roman"/>
+        </w:rPr>
         <w:t>menggunakan</w:t>
       </w:r>
       <w:proofErr w:type="spellEnd"/>
       <w:r>
-        <w:t xml:space="preserve"> </w:t>
-      </w:r>
-      <w:proofErr w:type="spellStart"/>
-      <w:r>
+        <w:rPr>
+          <w:rFonts w:ascii="Times New Roman" w:hAnsi="Times New Roman" w:cs="Times New Roman"/>
+        </w:rPr>
+        <w:t xml:space="preserve"> </w:t>
+      </w:r>
+      <w:proofErr w:type="spellStart"/>
+      <w:r>
+        <w:rPr>
+          <w:rFonts w:ascii="Times New Roman" w:hAnsi="Times New Roman" w:cs="Times New Roman"/>
+        </w:rPr>
         <w:t>tiga</w:t>
       </w:r>
       <w:proofErr w:type="spellEnd"/>
       <w:r>
-        <w:t xml:space="preserve"> </w:t>
-      </w:r>
-      <w:proofErr w:type="spellStart"/>
-      <w:r>
+        <w:rPr>
+          <w:rFonts w:ascii="Times New Roman" w:hAnsi="Times New Roman" w:cs="Times New Roman"/>
+        </w:rPr>
+        <w:t xml:space="preserve"> </w:t>
+      </w:r>
+      <w:proofErr w:type="spellStart"/>
+      <w:r>
+        <w:rPr>
+          <w:rFonts w:ascii="Times New Roman" w:hAnsi="Times New Roman" w:cs="Times New Roman"/>
+        </w:rPr>
         <w:t>teknik</w:t>
       </w:r>
       <w:proofErr w:type="spellEnd"/>
       <w:r>
-        <w:t xml:space="preserve"> </w:t>
-      </w:r>
-      <w:proofErr w:type="spellStart"/>
-      <w:r>
+        <w:rPr>
+          <w:rFonts w:ascii="Times New Roman" w:hAnsi="Times New Roman" w:cs="Times New Roman"/>
+        </w:rPr>
+        <w:t xml:space="preserve"> </w:t>
+      </w:r>
+      <w:proofErr w:type="spellStart"/>
+      <w:r>
+        <w:rPr>
+          <w:rFonts w:ascii="Times New Roman" w:hAnsi="Times New Roman" w:cs="Times New Roman"/>
+        </w:rPr>
         <w:t>utama</w:t>
       </w:r>
       <w:proofErr w:type="spellEnd"/>
       <w:r>
+        <w:rPr>
+          <w:rFonts w:ascii="Times New Roman" w:hAnsi="Times New Roman" w:cs="Times New Roman"/>
+        </w:rPr>
         <w:t>:</w:t>
       </w:r>
     </w:p>
     <w:p>
       <w:pPr>
         <w:jc w:val="both"/>
+        <w:rPr>
+          <w:rFonts w:ascii="Times New Roman" w:hAnsi="Times New Roman" w:cs="Times New Roman"/>
+        </w:rPr>
       </w:pPr>
     </w:p>
     <w:p>
       <w:pPr>
         <w:jc w:val="both"/>
-      </w:pPr>
-      <w:r>
-        <w:t xml:space="preserve">1. </w:t>
-      </w:r>
-      <w:proofErr w:type="spellStart"/>
-      <w:r>
+        <w:rPr>
+          <w:rFonts w:ascii="Times New Roman" w:hAnsi="Times New Roman" w:cs="Times New Roman"/>
+        </w:rPr>
+      </w:pPr>
+      <w:r>
+        <w:rPr>
+          <w:rFonts w:ascii="Times New Roman" w:hAnsi="Times New Roman" w:cs="Times New Roman"/>
+        </w:rPr>
+        <w:t>1</w:t>
+      </w:r>
+      <w:r>
+        <w:rPr>
+          <w:rFonts w:ascii="Times New Roman" w:hAnsi="Times New Roman" w:cs="Times New Roman"/>
+        </w:rPr>
+        <w:t>+++</w:t>
+      </w:r>
+      <w:r>
+        <w:rPr>
+          <w:rFonts w:ascii="Times New Roman" w:hAnsi="Times New Roman" w:cs="Times New Roman"/>
+        </w:rPr>
+        <w:t xml:space="preserve">. </w:t>
+      </w:r>
+      <w:proofErr w:type="spellStart"/>
+      <w:r>
+        <w:rPr>
+          <w:rFonts w:ascii="Times New Roman" w:hAnsi="Times New Roman" w:cs="Times New Roman"/>
+        </w:rPr>
         <w:t>Observasi</w:t>
       </w:r>
       <w:proofErr w:type="spellEnd"/>
@@ -23981,158 +24770,275 @@
       <w:pPr>
         <w:spacing w:line="360" w:lineRule="auto"/>
         <w:jc w:val="both"/>
-      </w:pPr>
-      <w:proofErr w:type="spellStart"/>
-      <w:r>
+        <w:rPr>
+          <w:rFonts w:ascii="Times New Roman" w:hAnsi="Times New Roman" w:cs="Times New Roman"/>
+        </w:rPr>
+      </w:pPr>
+      <w:proofErr w:type="spellStart"/>
+      <w:r>
+        <w:rPr>
+          <w:rFonts w:ascii="Times New Roman" w:hAnsi="Times New Roman" w:cs="Times New Roman"/>
+        </w:rPr>
         <w:t>Observasi</w:t>
       </w:r>
       <w:proofErr w:type="spellEnd"/>
       <w:r>
-        <w:t xml:space="preserve"> </w:t>
-      </w:r>
-      <w:proofErr w:type="spellStart"/>
-      <w:r>
+        <w:rPr>
+          <w:rFonts w:ascii="Times New Roman" w:hAnsi="Times New Roman" w:cs="Times New Roman"/>
+        </w:rPr>
+        <w:t xml:space="preserve"> </w:t>
+      </w:r>
+      <w:proofErr w:type="spellStart"/>
+      <w:r>
+        <w:rPr>
+          <w:rFonts w:ascii="Times New Roman" w:hAnsi="Times New Roman" w:cs="Times New Roman"/>
+        </w:rPr>
         <w:t>dilakukan</w:t>
       </w:r>
       <w:proofErr w:type="spellEnd"/>
       <w:r>
-        <w:t xml:space="preserve"> </w:t>
-      </w:r>
-      <w:proofErr w:type="spellStart"/>
-      <w:r>
+        <w:rPr>
+          <w:rFonts w:ascii="Times New Roman" w:hAnsi="Times New Roman" w:cs="Times New Roman"/>
+        </w:rPr>
+        <w:t xml:space="preserve"> </w:t>
+      </w:r>
+      <w:proofErr w:type="spellStart"/>
+      <w:r>
+        <w:rPr>
+          <w:rFonts w:ascii="Times New Roman" w:hAnsi="Times New Roman" w:cs="Times New Roman"/>
+        </w:rPr>
         <w:t>dengan</w:t>
       </w:r>
       <w:proofErr w:type="spellEnd"/>
       <w:r>
-        <w:t xml:space="preserve"> </w:t>
-      </w:r>
-      <w:proofErr w:type="spellStart"/>
-      <w:r>
+        <w:rPr>
+          <w:rFonts w:ascii="Times New Roman" w:hAnsi="Times New Roman" w:cs="Times New Roman"/>
+        </w:rPr>
+        <w:t xml:space="preserve"> </w:t>
+      </w:r>
+      <w:proofErr w:type="spellStart"/>
+      <w:r>
+        <w:rPr>
+          <w:rFonts w:ascii="Times New Roman" w:hAnsi="Times New Roman" w:cs="Times New Roman"/>
+        </w:rPr>
         <w:t>mengamati</w:t>
       </w:r>
       <w:proofErr w:type="spellEnd"/>
       <w:r>
-        <w:t xml:space="preserve"> </w:t>
-      </w:r>
-      <w:proofErr w:type="spellStart"/>
-      <w:r>
+        <w:rPr>
+          <w:rFonts w:ascii="Times New Roman" w:hAnsi="Times New Roman" w:cs="Times New Roman"/>
+        </w:rPr>
+        <w:t xml:space="preserve"> </w:t>
+      </w:r>
+      <w:proofErr w:type="spellStart"/>
+      <w:r>
+        <w:rPr>
+          <w:rFonts w:ascii="Times New Roman" w:hAnsi="Times New Roman" w:cs="Times New Roman"/>
+        </w:rPr>
         <w:t>langsung</w:t>
       </w:r>
       <w:proofErr w:type="spellEnd"/>
       <w:r>
-        <w:t xml:space="preserve"> </w:t>
-      </w:r>
-      <w:proofErr w:type="spellStart"/>
-      <w:r>
+        <w:rPr>
+          <w:rFonts w:ascii="Times New Roman" w:hAnsi="Times New Roman" w:cs="Times New Roman"/>
+        </w:rPr>
+        <w:t xml:space="preserve"> </w:t>
+      </w:r>
+      <w:proofErr w:type="spellStart"/>
+      <w:r>
+        <w:rPr>
+          <w:rFonts w:ascii="Times New Roman" w:hAnsi="Times New Roman" w:cs="Times New Roman"/>
+        </w:rPr>
         <w:t>kegiatan</w:t>
       </w:r>
       <w:proofErr w:type="spellEnd"/>
       <w:r>
-        <w:t xml:space="preserve"> </w:t>
-      </w:r>
-      <w:proofErr w:type="spellStart"/>
-      <w:r>
+        <w:rPr>
+          <w:rFonts w:ascii="Times New Roman" w:hAnsi="Times New Roman" w:cs="Times New Roman"/>
+        </w:rPr>
+        <w:t xml:space="preserve"> </w:t>
+      </w:r>
+      <w:proofErr w:type="spellStart"/>
+      <w:r>
+        <w:rPr>
+          <w:rFonts w:ascii="Times New Roman" w:hAnsi="Times New Roman" w:cs="Times New Roman"/>
+        </w:rPr>
         <w:t>operasional</w:t>
       </w:r>
       <w:proofErr w:type="spellEnd"/>
       <w:r>
+        <w:rPr>
+          <w:rFonts w:ascii="Times New Roman" w:hAnsi="Times New Roman" w:cs="Times New Roman"/>
+        </w:rPr>
         <w:t xml:space="preserve"> TI </w:t>
       </w:r>
       <w:proofErr w:type="spellStart"/>
       <w:r>
+        <w:rPr>
+          <w:rFonts w:ascii="Times New Roman" w:hAnsi="Times New Roman" w:cs="Times New Roman"/>
+        </w:rPr>
         <w:t>seperti</w:t>
       </w:r>
       <w:proofErr w:type="spellEnd"/>
       <w:r>
-        <w:t xml:space="preserve"> </w:t>
-      </w:r>
-      <w:proofErr w:type="spellStart"/>
-      <w:r>
+        <w:rPr>
+          <w:rFonts w:ascii="Times New Roman" w:hAnsi="Times New Roman" w:cs="Times New Roman"/>
+        </w:rPr>
+        <w:t xml:space="preserve"> </w:t>
+      </w:r>
+      <w:proofErr w:type="spellStart"/>
+      <w:r>
+        <w:rPr>
+          <w:rFonts w:ascii="Times New Roman" w:hAnsi="Times New Roman" w:cs="Times New Roman"/>
+        </w:rPr>
         <w:t>instalasi</w:t>
       </w:r>
       <w:proofErr w:type="spellEnd"/>
       <w:r>
-        <w:t xml:space="preserve"> </w:t>
-      </w:r>
-      <w:proofErr w:type="spellStart"/>
-      <w:r>
+        <w:rPr>
+          <w:rFonts w:ascii="Times New Roman" w:hAnsi="Times New Roman" w:cs="Times New Roman"/>
+        </w:rPr>
+        <w:t xml:space="preserve"> </w:t>
+      </w:r>
+      <w:proofErr w:type="spellStart"/>
+      <w:r>
+        <w:rPr>
+          <w:rFonts w:ascii="Times New Roman" w:hAnsi="Times New Roman" w:cs="Times New Roman"/>
+        </w:rPr>
         <w:t>komputer</w:t>
       </w:r>
       <w:proofErr w:type="spellEnd"/>
       <w:r>
+        <w:rPr>
+          <w:rFonts w:ascii="Times New Roman" w:hAnsi="Times New Roman" w:cs="Times New Roman"/>
+        </w:rPr>
         <w:t xml:space="preserve">, </w:t>
       </w:r>
       <w:proofErr w:type="spellStart"/>
       <w:r>
+        <w:rPr>
+          <w:rFonts w:ascii="Times New Roman" w:hAnsi="Times New Roman" w:cs="Times New Roman"/>
+        </w:rPr>
         <w:t>jaringan</w:t>
       </w:r>
       <w:proofErr w:type="spellEnd"/>
       <w:r>
+        <w:rPr>
+          <w:rFonts w:ascii="Times New Roman" w:hAnsi="Times New Roman" w:cs="Times New Roman"/>
+        </w:rPr>
         <w:t xml:space="preserve">, CCTV, </w:t>
       </w:r>
       <w:proofErr w:type="spellStart"/>
       <w:r>
+        <w:rPr>
+          <w:rFonts w:ascii="Times New Roman" w:hAnsi="Times New Roman" w:cs="Times New Roman"/>
+        </w:rPr>
         <w:t>pengembangan</w:t>
       </w:r>
       <w:proofErr w:type="spellEnd"/>
       <w:r>
+        <w:rPr>
+          <w:rFonts w:ascii="Times New Roman" w:hAnsi="Times New Roman" w:cs="Times New Roman"/>
+        </w:rPr>
         <w:t xml:space="preserve"> web, </w:t>
       </w:r>
       <w:proofErr w:type="spellStart"/>
       <w:r>
+        <w:rPr>
+          <w:rFonts w:ascii="Times New Roman" w:hAnsi="Times New Roman" w:cs="Times New Roman"/>
+        </w:rPr>
         <w:t>serta</w:t>
       </w:r>
       <w:proofErr w:type="spellEnd"/>
       <w:r>
-        <w:t xml:space="preserve"> </w:t>
-      </w:r>
-      <w:proofErr w:type="spellStart"/>
-      <w:r>
+        <w:rPr>
+          <w:rFonts w:ascii="Times New Roman" w:hAnsi="Times New Roman" w:cs="Times New Roman"/>
+        </w:rPr>
+        <w:t xml:space="preserve"> </w:t>
+      </w:r>
+      <w:proofErr w:type="spellStart"/>
+      <w:r>
+        <w:rPr>
+          <w:rFonts w:ascii="Times New Roman" w:hAnsi="Times New Roman" w:cs="Times New Roman"/>
+        </w:rPr>
         <w:t>pola</w:t>
       </w:r>
       <w:proofErr w:type="spellEnd"/>
       <w:r>
-        <w:t xml:space="preserve"> </w:t>
-      </w:r>
-      <w:proofErr w:type="spellStart"/>
-      <w:r>
+        <w:rPr>
+          <w:rFonts w:ascii="Times New Roman" w:hAnsi="Times New Roman" w:cs="Times New Roman"/>
+        </w:rPr>
+        <w:t xml:space="preserve"> </w:t>
+      </w:r>
+      <w:proofErr w:type="spellStart"/>
+      <w:r>
+        <w:rPr>
+          <w:rFonts w:ascii="Times New Roman" w:hAnsi="Times New Roman" w:cs="Times New Roman"/>
+        </w:rPr>
         <w:t>pelayanan</w:t>
       </w:r>
       <w:proofErr w:type="spellEnd"/>
       <w:r>
-        <w:t xml:space="preserve"> </w:t>
-      </w:r>
-      <w:proofErr w:type="spellStart"/>
-      <w:r>
+        <w:rPr>
+          <w:rFonts w:ascii="Times New Roman" w:hAnsi="Times New Roman" w:cs="Times New Roman"/>
+        </w:rPr>
+        <w:t xml:space="preserve"> </w:t>
+      </w:r>
+      <w:proofErr w:type="spellStart"/>
+      <w:r>
+        <w:rPr>
+          <w:rFonts w:ascii="Times New Roman" w:hAnsi="Times New Roman" w:cs="Times New Roman"/>
+        </w:rPr>
         <w:t>informasi</w:t>
       </w:r>
       <w:proofErr w:type="spellEnd"/>
       <w:r>
-        <w:t xml:space="preserve"> </w:t>
-      </w:r>
-      <w:proofErr w:type="spellStart"/>
-      <w:r>
+        <w:rPr>
+          <w:rFonts w:ascii="Times New Roman" w:hAnsi="Times New Roman" w:cs="Times New Roman"/>
+        </w:rPr>
+        <w:t xml:space="preserve"> </w:t>
+      </w:r>
+      <w:proofErr w:type="spellStart"/>
+      <w:r>
+        <w:rPr>
+          <w:rFonts w:ascii="Times New Roman" w:hAnsi="Times New Roman" w:cs="Times New Roman"/>
+        </w:rPr>
         <w:t>sekolah</w:t>
       </w:r>
       <w:proofErr w:type="spellEnd"/>
       <w:r>
+        <w:rPr>
+          <w:rFonts w:ascii="Times New Roman" w:hAnsi="Times New Roman" w:cs="Times New Roman"/>
+        </w:rPr>
         <w:t>.</w:t>
       </w:r>
     </w:p>
     <w:p>
       <w:pPr>
         <w:jc w:val="both"/>
+        <w:rPr>
+          <w:rFonts w:ascii="Times New Roman" w:hAnsi="Times New Roman" w:cs="Times New Roman"/>
+        </w:rPr>
       </w:pPr>
     </w:p>
     <w:p>
       <w:pPr>
         <w:jc w:val="both"/>
-      </w:pPr>
-      <w:r>
+        <w:rPr>
+          <w:rFonts w:ascii="Times New Roman" w:hAnsi="Times New Roman" w:cs="Times New Roman"/>
+        </w:rPr>
+      </w:pPr>
+      <w:r>
+        <w:rPr>
+          <w:rFonts w:ascii="Times New Roman" w:hAnsi="Times New Roman" w:cs="Times New Roman"/>
+        </w:rPr>
         <w:t xml:space="preserve">2. </w:t>
       </w:r>
       <w:proofErr w:type="spellStart"/>
       <w:r>
+        <w:rPr>
+          <w:rFonts w:ascii="Times New Roman" w:hAnsi="Times New Roman" w:cs="Times New Roman"/>
+        </w:rPr>
         <w:t>Wawancara</w:t>
       </w:r>
       <w:proofErr w:type="spellEnd"/>
@@ -24141,69 +25047,120 @@
       <w:pPr>
         <w:spacing w:line="360" w:lineRule="auto"/>
         <w:jc w:val="both"/>
-      </w:pPr>
-      <w:proofErr w:type="spellStart"/>
-      <w:r>
+        <w:rPr>
+          <w:rFonts w:ascii="Times New Roman" w:hAnsi="Times New Roman" w:cs="Times New Roman"/>
+        </w:rPr>
+      </w:pPr>
+      <w:proofErr w:type="spellStart"/>
+      <w:r>
+        <w:rPr>
+          <w:rFonts w:ascii="Times New Roman" w:hAnsi="Times New Roman" w:cs="Times New Roman"/>
+        </w:rPr>
         <w:t>Wawancara</w:t>
       </w:r>
       <w:proofErr w:type="spellEnd"/>
       <w:r>
+        <w:rPr>
+          <w:rFonts w:ascii="Times New Roman" w:hAnsi="Times New Roman" w:cs="Times New Roman"/>
+        </w:rPr>
         <w:t xml:space="preserve"> informal </w:t>
       </w:r>
       <w:proofErr w:type="spellStart"/>
       <w:r>
+        <w:rPr>
+          <w:rFonts w:ascii="Times New Roman" w:hAnsi="Times New Roman" w:cs="Times New Roman"/>
+        </w:rPr>
         <w:t>dilakukan</w:t>
       </w:r>
       <w:proofErr w:type="spellEnd"/>
       <w:r>
-        <w:t xml:space="preserve"> </w:t>
-      </w:r>
-      <w:proofErr w:type="spellStart"/>
-      <w:r>
+        <w:rPr>
+          <w:rFonts w:ascii="Times New Roman" w:hAnsi="Times New Roman" w:cs="Times New Roman"/>
+        </w:rPr>
+        <w:t xml:space="preserve"> </w:t>
+      </w:r>
+      <w:proofErr w:type="spellStart"/>
+      <w:r>
+        <w:rPr>
+          <w:rFonts w:ascii="Times New Roman" w:hAnsi="Times New Roman" w:cs="Times New Roman"/>
+        </w:rPr>
         <w:t>dengan</w:t>
       </w:r>
       <w:proofErr w:type="spellEnd"/>
       <w:r>
-        <w:t xml:space="preserve"> </w:t>
-      </w:r>
-      <w:proofErr w:type="spellStart"/>
-      <w:r>
+        <w:rPr>
+          <w:rFonts w:ascii="Times New Roman" w:hAnsi="Times New Roman" w:cs="Times New Roman"/>
+        </w:rPr>
+        <w:t xml:space="preserve"> </w:t>
+      </w:r>
+      <w:proofErr w:type="spellStart"/>
+      <w:r>
+        <w:rPr>
+          <w:rFonts w:ascii="Times New Roman" w:hAnsi="Times New Roman" w:cs="Times New Roman"/>
+        </w:rPr>
         <w:t>pembimbing</w:t>
       </w:r>
       <w:proofErr w:type="spellEnd"/>
       <w:r>
-        <w:t xml:space="preserve"> </w:t>
-      </w:r>
-      <w:proofErr w:type="spellStart"/>
-      <w:r>
+        <w:rPr>
+          <w:rFonts w:ascii="Times New Roman" w:hAnsi="Times New Roman" w:cs="Times New Roman"/>
+        </w:rPr>
+        <w:t xml:space="preserve"> </w:t>
+      </w:r>
+      <w:proofErr w:type="spellStart"/>
+      <w:r>
+        <w:rPr>
+          <w:rFonts w:ascii="Times New Roman" w:hAnsi="Times New Roman" w:cs="Times New Roman"/>
+        </w:rPr>
         <w:t>lapangan</w:t>
       </w:r>
       <w:proofErr w:type="spellEnd"/>
       <w:r>
+        <w:rPr>
+          <w:rFonts w:ascii="Times New Roman" w:hAnsi="Times New Roman" w:cs="Times New Roman"/>
+        </w:rPr>
         <w:t xml:space="preserve"> dan </w:t>
       </w:r>
       <w:proofErr w:type="spellStart"/>
       <w:r>
+        <w:rPr>
+          <w:rFonts w:ascii="Times New Roman" w:hAnsi="Times New Roman" w:cs="Times New Roman"/>
+        </w:rPr>
         <w:t>staf</w:t>
       </w:r>
       <w:proofErr w:type="spellEnd"/>
       <w:r>
+        <w:rPr>
+          <w:rFonts w:ascii="Times New Roman" w:hAnsi="Times New Roman" w:cs="Times New Roman"/>
+        </w:rPr>
         <w:t xml:space="preserve"> admin </w:t>
       </w:r>
       <w:proofErr w:type="spellStart"/>
       <w:r>
+        <w:rPr>
+          <w:rFonts w:ascii="Times New Roman" w:hAnsi="Times New Roman" w:cs="Times New Roman"/>
+        </w:rPr>
         <w:t>untuk</w:t>
       </w:r>
       <w:proofErr w:type="spellEnd"/>
       <w:r>
-        <w:t xml:space="preserve"> </w:t>
-      </w:r>
-      <w:proofErr w:type="spellStart"/>
-      <w:r>
+        <w:rPr>
+          <w:rFonts w:ascii="Times New Roman" w:hAnsi="Times New Roman" w:cs="Times New Roman"/>
+        </w:rPr>
+        <w:t xml:space="preserve"> </w:t>
+      </w:r>
+      <w:proofErr w:type="spellStart"/>
+      <w:r>
+        <w:rPr>
+          <w:rFonts w:ascii="Times New Roman" w:hAnsi="Times New Roman" w:cs="Times New Roman"/>
+        </w:rPr>
         <w:t>mengetahui</w:t>
       </w:r>
       <w:proofErr w:type="spellEnd"/>
       <w:r>
+        <w:rPr>
+          <w:rFonts w:ascii="Times New Roman" w:hAnsi="Times New Roman" w:cs="Times New Roman"/>
+        </w:rPr>
         <w:t>:</w:t>
       </w:r>
     </w:p>
@@ -24216,44 +25173,77 @@
         </w:numPr>
         <w:spacing w:line="360" w:lineRule="auto"/>
         <w:jc w:val="both"/>
-      </w:pPr>
-      <w:r>
+        <w:rPr>
+          <w:rFonts w:ascii="Times New Roman" w:hAnsi="Times New Roman" w:cs="Times New Roman"/>
+        </w:rPr>
+      </w:pPr>
+      <w:r>
+        <w:rPr>
+          <w:rFonts w:ascii="Times New Roman" w:hAnsi="Times New Roman" w:cs="Times New Roman"/>
+        </w:rPr>
         <w:t xml:space="preserve">Kendala </w:t>
       </w:r>
       <w:proofErr w:type="spellStart"/>
       <w:r>
+        <w:rPr>
+          <w:rFonts w:ascii="Times New Roman" w:hAnsi="Times New Roman" w:cs="Times New Roman"/>
+        </w:rPr>
         <w:t>penyampaian</w:t>
       </w:r>
       <w:proofErr w:type="spellEnd"/>
       <w:r>
-        <w:t xml:space="preserve"> </w:t>
-      </w:r>
-      <w:proofErr w:type="spellStart"/>
-      <w:r>
+        <w:rPr>
+          <w:rFonts w:ascii="Times New Roman" w:hAnsi="Times New Roman" w:cs="Times New Roman"/>
+        </w:rPr>
+        <w:t xml:space="preserve"> </w:t>
+      </w:r>
+      <w:proofErr w:type="spellStart"/>
+      <w:r>
+        <w:rPr>
+          <w:rFonts w:ascii="Times New Roman" w:hAnsi="Times New Roman" w:cs="Times New Roman"/>
+        </w:rPr>
         <w:t>informasi</w:t>
       </w:r>
       <w:proofErr w:type="spellEnd"/>
       <w:r>
-        <w:t xml:space="preserve"> </w:t>
-      </w:r>
-      <w:proofErr w:type="spellStart"/>
-      <w:r>
+        <w:rPr>
+          <w:rFonts w:ascii="Times New Roman" w:hAnsi="Times New Roman" w:cs="Times New Roman"/>
+        </w:rPr>
+        <w:t xml:space="preserve"> </w:t>
+      </w:r>
+      <w:proofErr w:type="spellStart"/>
+      <w:r>
+        <w:rPr>
+          <w:rFonts w:ascii="Times New Roman" w:hAnsi="Times New Roman" w:cs="Times New Roman"/>
+        </w:rPr>
         <w:t>kepada</w:t>
       </w:r>
       <w:proofErr w:type="spellEnd"/>
       <w:r>
-        <w:t xml:space="preserve"> </w:t>
-      </w:r>
-      <w:proofErr w:type="spellStart"/>
-      <w:r>
+        <w:rPr>
+          <w:rFonts w:ascii="Times New Roman" w:hAnsi="Times New Roman" w:cs="Times New Roman"/>
+        </w:rPr>
+        <w:t xml:space="preserve"> </w:t>
+      </w:r>
+      <w:proofErr w:type="spellStart"/>
+      <w:r>
+        <w:rPr>
+          <w:rFonts w:ascii="Times New Roman" w:hAnsi="Times New Roman" w:cs="Times New Roman"/>
+        </w:rPr>
         <w:t>siswa</w:t>
       </w:r>
       <w:proofErr w:type="spellEnd"/>
       <w:r>
+        <w:rPr>
+          <w:rFonts w:ascii="Times New Roman" w:hAnsi="Times New Roman" w:cs="Times New Roman"/>
+        </w:rPr>
         <w:t xml:space="preserve">/orang </w:t>
       </w:r>
       <w:proofErr w:type="spellStart"/>
       <w:r>
+        <w:rPr>
+          <w:rFonts w:ascii="Times New Roman" w:hAnsi="Times New Roman" w:cs="Times New Roman"/>
+        </w:rPr>
         <w:t>tua</w:t>
       </w:r>
       <w:proofErr w:type="spellEnd"/>
@@ -24267,21 +25257,36 @@
         </w:numPr>
         <w:spacing w:line="360" w:lineRule="auto"/>
         <w:jc w:val="both"/>
-      </w:pPr>
-      <w:proofErr w:type="spellStart"/>
-      <w:r>
+        <w:rPr>
+          <w:rFonts w:ascii="Times New Roman" w:hAnsi="Times New Roman" w:cs="Times New Roman"/>
+        </w:rPr>
+      </w:pPr>
+      <w:proofErr w:type="spellStart"/>
+      <w:r>
+        <w:rPr>
+          <w:rFonts w:ascii="Times New Roman" w:hAnsi="Times New Roman" w:cs="Times New Roman"/>
+        </w:rPr>
         <w:t>Sistem</w:t>
       </w:r>
       <w:proofErr w:type="spellEnd"/>
       <w:r>
-        <w:t xml:space="preserve"> </w:t>
-      </w:r>
-      <w:proofErr w:type="spellStart"/>
-      <w:r>
+        <w:rPr>
+          <w:rFonts w:ascii="Times New Roman" w:hAnsi="Times New Roman" w:cs="Times New Roman"/>
+        </w:rPr>
+        <w:t xml:space="preserve"> </w:t>
+      </w:r>
+      <w:proofErr w:type="spellStart"/>
+      <w:r>
+        <w:rPr>
+          <w:rFonts w:ascii="Times New Roman" w:hAnsi="Times New Roman" w:cs="Times New Roman"/>
+        </w:rPr>
         <w:t>kerja</w:t>
       </w:r>
       <w:proofErr w:type="spellEnd"/>
       <w:r>
+        <w:rPr>
+          <w:rFonts w:ascii="Times New Roman" w:hAnsi="Times New Roman" w:cs="Times New Roman"/>
+        </w:rPr>
         <w:t xml:space="preserve"> admin</w:t>
       </w:r>
     </w:p>
@@ -24294,17 +25299,29 @@
         </w:numPr>
         <w:spacing w:line="360" w:lineRule="auto"/>
         <w:jc w:val="both"/>
-      </w:pPr>
-      <w:proofErr w:type="spellStart"/>
-      <w:r>
+        <w:rPr>
+          <w:rFonts w:ascii="Times New Roman" w:hAnsi="Times New Roman" w:cs="Times New Roman"/>
+        </w:rPr>
+      </w:pPr>
+      <w:proofErr w:type="spellStart"/>
+      <w:r>
+        <w:rPr>
+          <w:rFonts w:ascii="Times New Roman" w:hAnsi="Times New Roman" w:cs="Times New Roman"/>
+        </w:rPr>
         <w:t>Kebutuhan</w:t>
       </w:r>
       <w:proofErr w:type="spellEnd"/>
       <w:r>
+        <w:rPr>
+          <w:rFonts w:ascii="Times New Roman" w:hAnsi="Times New Roman" w:cs="Times New Roman"/>
+        </w:rPr>
         <w:t xml:space="preserve"> digital </w:t>
       </w:r>
       <w:proofErr w:type="spellStart"/>
       <w:r>
+        <w:rPr>
+          <w:rFonts w:ascii="Times New Roman" w:hAnsi="Times New Roman" w:cs="Times New Roman"/>
+        </w:rPr>
         <w:t>sekolah</w:t>
       </w:r>
       <w:proofErr w:type="spellEnd"/>
@@ -24312,13 +25329,22 @@
     <w:p>
       <w:pPr>
         <w:jc w:val="both"/>
+        <w:rPr>
+          <w:rFonts w:ascii="Times New Roman" w:hAnsi="Times New Roman" w:cs="Times New Roman"/>
+        </w:rPr>
       </w:pPr>
     </w:p>
     <w:p>
       <w:pPr>
         <w:jc w:val="both"/>
-      </w:pPr>
-      <w:r>
+        <w:rPr>
+          <w:rFonts w:ascii="Times New Roman" w:hAnsi="Times New Roman" w:cs="Times New Roman"/>
+        </w:rPr>
+      </w:pPr>
+      <w:r>
+        <w:rPr>
+          <w:rFonts w:ascii="Times New Roman" w:hAnsi="Times New Roman" w:cs="Times New Roman"/>
+        </w:rPr>
         <w:t>3. Dokumentasi</w:t>
       </w:r>
     </w:p>
@@ -24326,24 +25352,42 @@
       <w:pPr>
         <w:spacing w:line="360" w:lineRule="auto"/>
         <w:jc w:val="both"/>
-      </w:pPr>
-      <w:r>
+        <w:rPr>
+          <w:rFonts w:ascii="Times New Roman" w:hAnsi="Times New Roman" w:cs="Times New Roman"/>
+        </w:rPr>
+      </w:pPr>
+      <w:r>
+        <w:rPr>
+          <w:rFonts w:ascii="Times New Roman" w:hAnsi="Times New Roman" w:cs="Times New Roman"/>
+        </w:rPr>
         <w:t xml:space="preserve">Dokumentasi </w:t>
       </w:r>
       <w:proofErr w:type="spellStart"/>
       <w:r>
+        <w:rPr>
+          <w:rFonts w:ascii="Times New Roman" w:hAnsi="Times New Roman" w:cs="Times New Roman"/>
+        </w:rPr>
         <w:t>diperoleh</w:t>
       </w:r>
       <w:proofErr w:type="spellEnd"/>
       <w:r>
-        <w:t xml:space="preserve"> </w:t>
-      </w:r>
-      <w:proofErr w:type="spellStart"/>
-      <w:r>
+        <w:rPr>
+          <w:rFonts w:ascii="Times New Roman" w:hAnsi="Times New Roman" w:cs="Times New Roman"/>
+        </w:rPr>
+        <w:t xml:space="preserve"> </w:t>
+      </w:r>
+      <w:proofErr w:type="spellStart"/>
+      <w:r>
+        <w:rPr>
+          <w:rFonts w:ascii="Times New Roman" w:hAnsi="Times New Roman" w:cs="Times New Roman"/>
+        </w:rPr>
         <w:t>dari</w:t>
       </w:r>
       <w:proofErr w:type="spellEnd"/>
       <w:r>
+        <w:rPr>
+          <w:rFonts w:ascii="Times New Roman" w:hAnsi="Times New Roman" w:cs="Times New Roman"/>
+        </w:rPr>
         <w:t>:</w:t>
       </w:r>
     </w:p>
@@ -24356,33 +25400,57 @@
         </w:numPr>
         <w:spacing w:line="360" w:lineRule="auto"/>
         <w:jc w:val="both"/>
-      </w:pPr>
-      <w:proofErr w:type="spellStart"/>
-      <w:r>
+        <w:rPr>
+          <w:rFonts w:ascii="Times New Roman" w:hAnsi="Times New Roman" w:cs="Times New Roman"/>
+        </w:rPr>
+      </w:pPr>
+      <w:proofErr w:type="spellStart"/>
+      <w:r>
+        <w:rPr>
+          <w:rFonts w:ascii="Times New Roman" w:hAnsi="Times New Roman" w:cs="Times New Roman"/>
+        </w:rPr>
         <w:t>Catatan</w:t>
       </w:r>
       <w:proofErr w:type="spellEnd"/>
       <w:r>
-        <w:t xml:space="preserve"> </w:t>
-      </w:r>
-      <w:proofErr w:type="spellStart"/>
-      <w:r>
+        <w:rPr>
+          <w:rFonts w:ascii="Times New Roman" w:hAnsi="Times New Roman" w:cs="Times New Roman"/>
+        </w:rPr>
+        <w:t xml:space="preserve"> </w:t>
+      </w:r>
+      <w:proofErr w:type="spellStart"/>
+      <w:r>
+        <w:rPr>
+          <w:rFonts w:ascii="Times New Roman" w:hAnsi="Times New Roman" w:cs="Times New Roman"/>
+        </w:rPr>
         <w:t>kegiatan</w:t>
       </w:r>
       <w:proofErr w:type="spellEnd"/>
       <w:r>
-        <w:t xml:space="preserve"> </w:t>
-      </w:r>
-      <w:proofErr w:type="spellStart"/>
-      <w:r>
+        <w:rPr>
+          <w:rFonts w:ascii="Times New Roman" w:hAnsi="Times New Roman" w:cs="Times New Roman"/>
+        </w:rPr>
+        <w:t xml:space="preserve"> </w:t>
+      </w:r>
+      <w:proofErr w:type="spellStart"/>
+      <w:r>
+        <w:rPr>
+          <w:rFonts w:ascii="Times New Roman" w:hAnsi="Times New Roman" w:cs="Times New Roman"/>
+        </w:rPr>
         <w:t>harian</w:t>
       </w:r>
       <w:proofErr w:type="spellEnd"/>
       <w:r>
-        <w:t xml:space="preserve"> </w:t>
-      </w:r>
-      <w:proofErr w:type="spellStart"/>
-      <w:r>
+        <w:rPr>
+          <w:rFonts w:ascii="Times New Roman" w:hAnsi="Times New Roman" w:cs="Times New Roman"/>
+        </w:rPr>
+        <w:t xml:space="preserve"> </w:t>
+      </w:r>
+      <w:proofErr w:type="spellStart"/>
+      <w:r>
+        <w:rPr>
+          <w:rFonts w:ascii="Times New Roman" w:hAnsi="Times New Roman" w:cs="Times New Roman"/>
+        </w:rPr>
         <w:t>magang</w:t>
       </w:r>
       <w:proofErr w:type="spellEnd"/>
@@ -24396,12 +25464,21 @@
         </w:numPr>
         <w:spacing w:line="360" w:lineRule="auto"/>
         <w:jc w:val="both"/>
-      </w:pPr>
-      <w:r>
+        <w:rPr>
+          <w:rFonts w:ascii="Times New Roman" w:hAnsi="Times New Roman" w:cs="Times New Roman"/>
+        </w:rPr>
+      </w:pPr>
+      <w:r>
+        <w:rPr>
+          <w:rFonts w:ascii="Times New Roman" w:hAnsi="Times New Roman" w:cs="Times New Roman"/>
+        </w:rPr>
         <w:t xml:space="preserve">Foto </w:t>
       </w:r>
       <w:proofErr w:type="spellStart"/>
       <w:r>
+        <w:rPr>
+          <w:rFonts w:ascii="Times New Roman" w:hAnsi="Times New Roman" w:cs="Times New Roman"/>
+        </w:rPr>
         <w:t>kegiatan</w:t>
       </w:r>
       <w:proofErr w:type="spellEnd"/>
@@ -24415,20 +25492,35 @@
         </w:numPr>
         <w:spacing w:line="360" w:lineRule="auto"/>
         <w:jc w:val="both"/>
-      </w:pPr>
-      <w:r>
+        <w:rPr>
+          <w:rFonts w:ascii="Times New Roman" w:hAnsi="Times New Roman" w:cs="Times New Roman"/>
+        </w:rPr>
+      </w:pPr>
+      <w:r>
+        <w:rPr>
+          <w:rFonts w:ascii="Times New Roman" w:hAnsi="Times New Roman" w:cs="Times New Roman"/>
+        </w:rPr>
         <w:t xml:space="preserve">Data JSON yang </w:t>
       </w:r>
       <w:proofErr w:type="spellStart"/>
       <w:r>
+        <w:rPr>
+          <w:rFonts w:ascii="Times New Roman" w:hAnsi="Times New Roman" w:cs="Times New Roman"/>
+        </w:rPr>
         <w:t>berisi</w:t>
       </w:r>
       <w:proofErr w:type="spellEnd"/>
       <w:r>
+        <w:rPr>
+          <w:rFonts w:ascii="Times New Roman" w:hAnsi="Times New Roman" w:cs="Times New Roman"/>
+        </w:rPr>
         <w:t xml:space="preserve"> log </w:t>
       </w:r>
       <w:proofErr w:type="spellStart"/>
       <w:r>
+        <w:rPr>
+          <w:rFonts w:ascii="Times New Roman" w:hAnsi="Times New Roman" w:cs="Times New Roman"/>
+        </w:rPr>
         <w:t>aktivitas</w:t>
       </w:r>
       <w:proofErr w:type="spellEnd"/>
@@ -24442,25 +25534,43 @@
         </w:numPr>
         <w:spacing w:line="360" w:lineRule="auto"/>
         <w:jc w:val="both"/>
-      </w:pPr>
-      <w:proofErr w:type="spellStart"/>
-      <w:r>
+        <w:rPr>
+          <w:rFonts w:ascii="Times New Roman" w:hAnsi="Times New Roman" w:cs="Times New Roman"/>
+        </w:rPr>
+      </w:pPr>
+      <w:proofErr w:type="spellStart"/>
+      <w:r>
+        <w:rPr>
+          <w:rFonts w:ascii="Times New Roman" w:hAnsi="Times New Roman" w:cs="Times New Roman"/>
+        </w:rPr>
         <w:t>Dokumen</w:t>
       </w:r>
       <w:proofErr w:type="spellEnd"/>
       <w:r>
+        <w:rPr>
+          <w:rFonts w:ascii="Times New Roman" w:hAnsi="Times New Roman" w:cs="Times New Roman"/>
+        </w:rPr>
         <w:t xml:space="preserve"> internal </w:t>
       </w:r>
       <w:proofErr w:type="spellStart"/>
       <w:r>
+        <w:rPr>
+          <w:rFonts w:ascii="Times New Roman" w:hAnsi="Times New Roman" w:cs="Times New Roman"/>
+        </w:rPr>
         <w:t>sekolah</w:t>
       </w:r>
       <w:proofErr w:type="spellEnd"/>
       <w:r>
+        <w:rPr>
+          <w:rFonts w:ascii="Times New Roman" w:hAnsi="Times New Roman" w:cs="Times New Roman"/>
+        </w:rPr>
         <w:t xml:space="preserve"> yang </w:t>
       </w:r>
       <w:proofErr w:type="spellStart"/>
       <w:r>
+        <w:rPr>
+          <w:rFonts w:ascii="Times New Roman" w:hAnsi="Times New Roman" w:cs="Times New Roman"/>
+        </w:rPr>
         <w:t>relevan</w:t>
       </w:r>
       <w:proofErr w:type="spellEnd"/>
@@ -24469,81 +25579,140 @@
       <w:pPr>
         <w:spacing w:line="360" w:lineRule="auto"/>
         <w:jc w:val="both"/>
-      </w:pPr>
-      <w:r>
-        <w:lastRenderedPageBreak/>
+        <w:rPr>
+          <w:rFonts w:ascii="Times New Roman" w:hAnsi="Times New Roman" w:cs="Times New Roman"/>
+        </w:rPr>
+      </w:pPr>
+      <w:r>
+        <w:rPr>
+          <w:rFonts w:ascii="Times New Roman" w:hAnsi="Times New Roman" w:cs="Times New Roman"/>
+        </w:rPr>
         <w:t xml:space="preserve">Teknik </w:t>
       </w:r>
       <w:proofErr w:type="spellStart"/>
       <w:r>
+        <w:rPr>
+          <w:rFonts w:ascii="Times New Roman" w:hAnsi="Times New Roman" w:cs="Times New Roman"/>
+        </w:rPr>
         <w:t>ini</w:t>
       </w:r>
       <w:proofErr w:type="spellEnd"/>
       <w:r>
-        <w:t xml:space="preserve"> </w:t>
-      </w:r>
-      <w:proofErr w:type="spellStart"/>
-      <w:r>
+        <w:rPr>
+          <w:rFonts w:ascii="Times New Roman" w:hAnsi="Times New Roman" w:cs="Times New Roman"/>
+        </w:rPr>
+        <w:t xml:space="preserve"> </w:t>
+      </w:r>
+      <w:proofErr w:type="spellStart"/>
+      <w:r>
+        <w:rPr>
+          <w:rFonts w:ascii="Times New Roman" w:hAnsi="Times New Roman" w:cs="Times New Roman"/>
+        </w:rPr>
         <w:t>digunakan</w:t>
       </w:r>
       <w:proofErr w:type="spellEnd"/>
       <w:r>
-        <w:t xml:space="preserve"> </w:t>
-      </w:r>
-      <w:proofErr w:type="spellStart"/>
-      <w:r>
+        <w:rPr>
+          <w:rFonts w:ascii="Times New Roman" w:hAnsi="Times New Roman" w:cs="Times New Roman"/>
+        </w:rPr>
+        <w:t xml:space="preserve"> </w:t>
+      </w:r>
+      <w:proofErr w:type="spellStart"/>
+      <w:r>
+        <w:rPr>
+          <w:rFonts w:ascii="Times New Roman" w:hAnsi="Times New Roman" w:cs="Times New Roman"/>
+        </w:rPr>
         <w:t>untuk</w:t>
       </w:r>
       <w:proofErr w:type="spellEnd"/>
       <w:r>
-        <w:t xml:space="preserve"> </w:t>
-      </w:r>
-      <w:proofErr w:type="spellStart"/>
-      <w:r>
+        <w:rPr>
+          <w:rFonts w:ascii="Times New Roman" w:hAnsi="Times New Roman" w:cs="Times New Roman"/>
+        </w:rPr>
+        <w:t xml:space="preserve"> </w:t>
+      </w:r>
+      <w:proofErr w:type="spellStart"/>
+      <w:r>
+        <w:rPr>
+          <w:rFonts w:ascii="Times New Roman" w:hAnsi="Times New Roman" w:cs="Times New Roman"/>
+        </w:rPr>
         <w:t>memastikan</w:t>
       </w:r>
       <w:proofErr w:type="spellEnd"/>
       <w:r>
+        <w:rPr>
+          <w:rFonts w:ascii="Times New Roman" w:hAnsi="Times New Roman" w:cs="Times New Roman"/>
+        </w:rPr>
         <w:t xml:space="preserve"> data yang </w:t>
       </w:r>
       <w:proofErr w:type="spellStart"/>
       <w:r>
+        <w:rPr>
+          <w:rFonts w:ascii="Times New Roman" w:hAnsi="Times New Roman" w:cs="Times New Roman"/>
+        </w:rPr>
         <w:t>dikumpulkan</w:t>
       </w:r>
       <w:proofErr w:type="spellEnd"/>
       <w:r>
-        <w:t xml:space="preserve"> </w:t>
-      </w:r>
-      <w:proofErr w:type="spellStart"/>
-      <w:r>
+        <w:rPr>
+          <w:rFonts w:ascii="Times New Roman" w:hAnsi="Times New Roman" w:cs="Times New Roman"/>
+        </w:rPr>
+        <w:t xml:space="preserve"> </w:t>
+      </w:r>
+      <w:proofErr w:type="spellStart"/>
+      <w:r>
+        <w:rPr>
+          <w:rFonts w:ascii="Times New Roman" w:hAnsi="Times New Roman" w:cs="Times New Roman"/>
+        </w:rPr>
         <w:t>akurat</w:t>
       </w:r>
       <w:proofErr w:type="spellEnd"/>
       <w:r>
+        <w:rPr>
+          <w:rFonts w:ascii="Times New Roman" w:hAnsi="Times New Roman" w:cs="Times New Roman"/>
+        </w:rPr>
         <w:t xml:space="preserve"> dan </w:t>
       </w:r>
       <w:proofErr w:type="spellStart"/>
       <w:r>
+        <w:rPr>
+          <w:rFonts w:ascii="Times New Roman" w:hAnsi="Times New Roman" w:cs="Times New Roman"/>
+        </w:rPr>
         <w:t>mendukung</w:t>
       </w:r>
       <w:proofErr w:type="spellEnd"/>
       <w:r>
-        <w:t xml:space="preserve"> </w:t>
-      </w:r>
-      <w:proofErr w:type="spellStart"/>
-      <w:r>
+        <w:rPr>
+          <w:rFonts w:ascii="Times New Roman" w:hAnsi="Times New Roman" w:cs="Times New Roman"/>
+        </w:rPr>
+        <w:t xml:space="preserve"> </w:t>
+      </w:r>
+      <w:proofErr w:type="spellStart"/>
+      <w:r>
+        <w:rPr>
+          <w:rFonts w:ascii="Times New Roman" w:hAnsi="Times New Roman" w:cs="Times New Roman"/>
+        </w:rPr>
         <w:t>penyusunan</w:t>
       </w:r>
       <w:proofErr w:type="spellEnd"/>
       <w:r>
-        <w:t xml:space="preserve"> </w:t>
-      </w:r>
-      <w:proofErr w:type="spellStart"/>
-      <w:r>
+        <w:rPr>
+          <w:rFonts w:ascii="Times New Roman" w:hAnsi="Times New Roman" w:cs="Times New Roman"/>
+        </w:rPr>
+        <w:t xml:space="preserve"> </w:t>
+      </w:r>
+      <w:proofErr w:type="spellStart"/>
+      <w:r>
+        <w:rPr>
+          <w:rFonts w:ascii="Times New Roman" w:hAnsi="Times New Roman" w:cs="Times New Roman"/>
+        </w:rPr>
         <w:t>analisis</w:t>
       </w:r>
       <w:proofErr w:type="spellEnd"/>
       <w:r>
+        <w:rPr>
+          <w:rFonts w:ascii="Times New Roman" w:hAnsi="Times New Roman" w:cs="Times New Roman"/>
+        </w:rPr>
         <w:t>.</w:t>
       </w:r>
     </w:p>
@@ -24552,6 +25721,7 @@
         <w:pStyle w:val="31"/>
       </w:pPr>
       <w:r>
+        <w:lastRenderedPageBreak/>
         <w:t xml:space="preserve"> </w:t>
       </w:r>
       <w:r>
@@ -24570,497 +25740,890 @@
       <w:pPr>
         <w:spacing w:line="360" w:lineRule="auto"/>
         <w:jc w:val="both"/>
-      </w:pPr>
-      <w:proofErr w:type="spellStart"/>
-      <w:r>
+        <w:rPr>
+          <w:rFonts w:ascii="Times New Roman" w:hAnsi="Times New Roman" w:cs="Times New Roman"/>
+        </w:rPr>
+      </w:pPr>
+      <w:proofErr w:type="spellStart"/>
+      <w:r>
+        <w:rPr>
+          <w:rFonts w:ascii="Times New Roman" w:hAnsi="Times New Roman" w:cs="Times New Roman"/>
+        </w:rPr>
         <w:t>Analisis</w:t>
       </w:r>
       <w:proofErr w:type="spellEnd"/>
       <w:r>
+        <w:rPr>
+          <w:rFonts w:ascii="Times New Roman" w:hAnsi="Times New Roman" w:cs="Times New Roman"/>
+        </w:rPr>
         <w:t xml:space="preserve"> data </w:t>
       </w:r>
       <w:proofErr w:type="spellStart"/>
       <w:r>
+        <w:rPr>
+          <w:rFonts w:ascii="Times New Roman" w:hAnsi="Times New Roman" w:cs="Times New Roman"/>
+        </w:rPr>
         <w:t>menggunakan</w:t>
       </w:r>
       <w:proofErr w:type="spellEnd"/>
       <w:r>
-        <w:t xml:space="preserve"> </w:t>
-      </w:r>
-      <w:proofErr w:type="spellStart"/>
-      <w:r>
+        <w:rPr>
+          <w:rFonts w:ascii="Times New Roman" w:hAnsi="Times New Roman" w:cs="Times New Roman"/>
+        </w:rPr>
+        <w:t xml:space="preserve"> </w:t>
+      </w:r>
+      <w:proofErr w:type="spellStart"/>
+      <w:r>
+        <w:rPr>
+          <w:rFonts w:ascii="Times New Roman" w:hAnsi="Times New Roman" w:cs="Times New Roman"/>
+        </w:rPr>
         <w:t>metode</w:t>
       </w:r>
       <w:proofErr w:type="spellEnd"/>
       <w:r>
+        <w:rPr>
+          <w:rFonts w:ascii="Times New Roman" w:hAnsi="Times New Roman" w:cs="Times New Roman"/>
+        </w:rPr>
         <w:t xml:space="preserve"> Miles &amp; Huberman, </w:t>
       </w:r>
       <w:proofErr w:type="spellStart"/>
       <w:r>
+        <w:rPr>
+          <w:rFonts w:ascii="Times New Roman" w:hAnsi="Times New Roman" w:cs="Times New Roman"/>
+        </w:rPr>
         <w:t>yaitu</w:t>
       </w:r>
       <w:proofErr w:type="spellEnd"/>
       <w:r>
+        <w:rPr>
+          <w:rFonts w:ascii="Times New Roman" w:hAnsi="Times New Roman" w:cs="Times New Roman"/>
+        </w:rPr>
         <w:t>:</w:t>
       </w:r>
     </w:p>
     <w:p>
       <w:pPr>
+        <w:pStyle w:val="ListParagraph"/>
+        <w:numPr>
+          <w:ilvl w:val="0"/>
+          <w:numId w:val="30"/>
+        </w:numPr>
         <w:spacing w:line="360" w:lineRule="auto"/>
         <w:jc w:val="both"/>
-      </w:pPr>
-      <w:proofErr w:type="spellStart"/>
-      <w:r>
+        <w:rPr>
+          <w:rFonts w:ascii="Times New Roman" w:hAnsi="Times New Roman" w:cs="Times New Roman"/>
+          <w:b/>
+          <w:bCs/>
+        </w:rPr>
+      </w:pPr>
+      <w:proofErr w:type="spellStart"/>
+      <w:r>
+        <w:rPr>
+          <w:rFonts w:ascii="Times New Roman" w:hAnsi="Times New Roman" w:cs="Times New Roman"/>
+          <w:b/>
+          <w:bCs/>
+        </w:rPr>
         <w:t>Reduksi</w:t>
       </w:r>
       <w:proofErr w:type="spellEnd"/>
       <w:r>
+        <w:rPr>
+          <w:rFonts w:ascii="Times New Roman" w:hAnsi="Times New Roman" w:cs="Times New Roman"/>
+          <w:b/>
+          <w:bCs/>
+        </w:rPr>
         <w:t xml:space="preserve"> Data</w:t>
       </w:r>
     </w:p>
     <w:p>
       <w:pPr>
+        <w:pStyle w:val="ListParagraph"/>
         <w:spacing w:line="360" w:lineRule="auto"/>
         <w:jc w:val="both"/>
-      </w:pPr>
-      <w:proofErr w:type="spellStart"/>
-      <w:r>
+        <w:rPr>
+          <w:rFonts w:ascii="Times New Roman" w:hAnsi="Times New Roman" w:cs="Times New Roman"/>
+        </w:rPr>
+      </w:pPr>
+      <w:proofErr w:type="spellStart"/>
+      <w:r>
+        <w:rPr>
+          <w:rFonts w:ascii="Times New Roman" w:hAnsi="Times New Roman" w:cs="Times New Roman"/>
+        </w:rPr>
         <w:t>Penyaringan</w:t>
       </w:r>
       <w:proofErr w:type="spellEnd"/>
       <w:r>
+        <w:rPr>
+          <w:rFonts w:ascii="Times New Roman" w:hAnsi="Times New Roman" w:cs="Times New Roman"/>
+        </w:rPr>
         <w:t xml:space="preserve"> data </w:t>
       </w:r>
       <w:proofErr w:type="spellStart"/>
       <w:r>
+        <w:rPr>
+          <w:rFonts w:ascii="Times New Roman" w:hAnsi="Times New Roman" w:cs="Times New Roman"/>
+        </w:rPr>
         <w:t>hasil</w:t>
       </w:r>
       <w:proofErr w:type="spellEnd"/>
       <w:r>
-        <w:t xml:space="preserve"> </w:t>
-      </w:r>
-      <w:proofErr w:type="spellStart"/>
-      <w:r>
+        <w:rPr>
+          <w:rFonts w:ascii="Times New Roman" w:hAnsi="Times New Roman" w:cs="Times New Roman"/>
+        </w:rPr>
+        <w:t xml:space="preserve"> </w:t>
+      </w:r>
+      <w:proofErr w:type="spellStart"/>
+      <w:r>
+        <w:rPr>
+          <w:rFonts w:ascii="Times New Roman" w:hAnsi="Times New Roman" w:cs="Times New Roman"/>
+        </w:rPr>
         <w:t>observasi</w:t>
       </w:r>
       <w:proofErr w:type="spellEnd"/>
       <w:r>
+        <w:rPr>
+          <w:rFonts w:ascii="Times New Roman" w:hAnsi="Times New Roman" w:cs="Times New Roman"/>
+        </w:rPr>
         <w:t xml:space="preserve"> dan </w:t>
       </w:r>
       <w:proofErr w:type="spellStart"/>
       <w:r>
+        <w:rPr>
+          <w:rFonts w:ascii="Times New Roman" w:hAnsi="Times New Roman" w:cs="Times New Roman"/>
+        </w:rPr>
         <w:t>wawancara</w:t>
       </w:r>
       <w:proofErr w:type="spellEnd"/>
       <w:r>
-        <w:t xml:space="preserve"> </w:t>
-      </w:r>
-      <w:proofErr w:type="spellStart"/>
-      <w:r>
+        <w:rPr>
+          <w:rFonts w:ascii="Times New Roman" w:hAnsi="Times New Roman" w:cs="Times New Roman"/>
+        </w:rPr>
+        <w:t xml:space="preserve"> </w:t>
+      </w:r>
+      <w:proofErr w:type="spellStart"/>
+      <w:r>
+        <w:rPr>
+          <w:rFonts w:ascii="Times New Roman" w:hAnsi="Times New Roman" w:cs="Times New Roman"/>
+        </w:rPr>
         <w:t>untuk</w:t>
       </w:r>
       <w:proofErr w:type="spellEnd"/>
       <w:r>
-        <w:t xml:space="preserve"> </w:t>
-      </w:r>
-      <w:proofErr w:type="spellStart"/>
-      <w:r>
+        <w:rPr>
+          <w:rFonts w:ascii="Times New Roman" w:hAnsi="Times New Roman" w:cs="Times New Roman"/>
+        </w:rPr>
+        <w:t xml:space="preserve"> </w:t>
+      </w:r>
+      <w:proofErr w:type="spellStart"/>
+      <w:r>
+        <w:rPr>
+          <w:rFonts w:ascii="Times New Roman" w:hAnsi="Times New Roman" w:cs="Times New Roman"/>
+        </w:rPr>
         <w:t>mengambil</w:t>
       </w:r>
       <w:proofErr w:type="spellEnd"/>
       <w:r>
-        <w:t xml:space="preserve"> </w:t>
-      </w:r>
-      <w:proofErr w:type="spellStart"/>
-      <w:r>
+        <w:rPr>
+          <w:rFonts w:ascii="Times New Roman" w:hAnsi="Times New Roman" w:cs="Times New Roman"/>
+        </w:rPr>
+        <w:t xml:space="preserve"> </w:t>
+      </w:r>
+      <w:proofErr w:type="spellStart"/>
+      <w:r>
+        <w:rPr>
+          <w:rFonts w:ascii="Times New Roman" w:hAnsi="Times New Roman" w:cs="Times New Roman"/>
+        </w:rPr>
         <w:t>informasi</w:t>
       </w:r>
       <w:proofErr w:type="spellEnd"/>
       <w:r>
+        <w:rPr>
+          <w:rFonts w:ascii="Times New Roman" w:hAnsi="Times New Roman" w:cs="Times New Roman"/>
+        </w:rPr>
         <w:t xml:space="preserve"> yang </w:t>
       </w:r>
       <w:proofErr w:type="spellStart"/>
       <w:r>
+        <w:rPr>
+          <w:rFonts w:ascii="Times New Roman" w:hAnsi="Times New Roman" w:cs="Times New Roman"/>
+        </w:rPr>
         <w:t>relevan</w:t>
       </w:r>
       <w:proofErr w:type="spellEnd"/>
       <w:r>
-        <w:t xml:space="preserve"> </w:t>
-      </w:r>
-      <w:proofErr w:type="spellStart"/>
-      <w:r>
+        <w:rPr>
+          <w:rFonts w:ascii="Times New Roman" w:hAnsi="Times New Roman" w:cs="Times New Roman"/>
+        </w:rPr>
+        <w:t xml:space="preserve"> </w:t>
+      </w:r>
+      <w:proofErr w:type="spellStart"/>
+      <w:r>
+        <w:rPr>
+          <w:rFonts w:ascii="Times New Roman" w:hAnsi="Times New Roman" w:cs="Times New Roman"/>
+        </w:rPr>
         <w:t>terkait</w:t>
       </w:r>
       <w:proofErr w:type="spellEnd"/>
       <w:r>
-        <w:t xml:space="preserve"> </w:t>
-      </w:r>
-      <w:proofErr w:type="spellStart"/>
-      <w:r>
+        <w:rPr>
+          <w:rFonts w:ascii="Times New Roman" w:hAnsi="Times New Roman" w:cs="Times New Roman"/>
+        </w:rPr>
+        <w:t xml:space="preserve"> </w:t>
+      </w:r>
+      <w:proofErr w:type="spellStart"/>
+      <w:r>
+        <w:rPr>
+          <w:rFonts w:ascii="Times New Roman" w:hAnsi="Times New Roman" w:cs="Times New Roman"/>
+        </w:rPr>
         <w:t>kondisi</w:t>
       </w:r>
       <w:proofErr w:type="spellEnd"/>
       <w:r>
-        <w:t xml:space="preserve"> </w:t>
-      </w:r>
-      <w:proofErr w:type="spellStart"/>
-      <w:r>
+        <w:rPr>
+          <w:rFonts w:ascii="Times New Roman" w:hAnsi="Times New Roman" w:cs="Times New Roman"/>
+        </w:rPr>
+        <w:t xml:space="preserve"> </w:t>
+      </w:r>
+      <w:proofErr w:type="spellStart"/>
+      <w:r>
+        <w:rPr>
+          <w:rFonts w:ascii="Times New Roman" w:hAnsi="Times New Roman" w:cs="Times New Roman"/>
+        </w:rPr>
         <w:t>sistem</w:t>
       </w:r>
       <w:proofErr w:type="spellEnd"/>
       <w:r>
+        <w:rPr>
+          <w:rFonts w:ascii="Times New Roman" w:hAnsi="Times New Roman" w:cs="Times New Roman"/>
+        </w:rPr>
         <w:t xml:space="preserve"> TI </w:t>
       </w:r>
       <w:proofErr w:type="spellStart"/>
       <w:r>
+        <w:rPr>
+          <w:rFonts w:ascii="Times New Roman" w:hAnsi="Times New Roman" w:cs="Times New Roman"/>
+        </w:rPr>
         <w:t>sekolah</w:t>
       </w:r>
       <w:proofErr w:type="spellEnd"/>
       <w:r>
+        <w:rPr>
+          <w:rFonts w:ascii="Times New Roman" w:hAnsi="Times New Roman" w:cs="Times New Roman"/>
+        </w:rPr>
         <w:t xml:space="preserve"> dan </w:t>
       </w:r>
       <w:proofErr w:type="spellStart"/>
       <w:r>
+        <w:rPr>
+          <w:rFonts w:ascii="Times New Roman" w:hAnsi="Times New Roman" w:cs="Times New Roman"/>
+        </w:rPr>
         <w:t>masalah</w:t>
       </w:r>
       <w:proofErr w:type="spellEnd"/>
       <w:r>
-        <w:t xml:space="preserve"> </w:t>
-      </w:r>
-      <w:proofErr w:type="spellStart"/>
-      <w:r>
+        <w:rPr>
+          <w:rFonts w:ascii="Times New Roman" w:hAnsi="Times New Roman" w:cs="Times New Roman"/>
+        </w:rPr>
+        <w:t xml:space="preserve"> </w:t>
+      </w:r>
+      <w:proofErr w:type="spellStart"/>
+      <w:r>
+        <w:rPr>
+          <w:rFonts w:ascii="Times New Roman" w:hAnsi="Times New Roman" w:cs="Times New Roman"/>
+        </w:rPr>
         <w:t>penyampaian</w:t>
       </w:r>
       <w:proofErr w:type="spellEnd"/>
       <w:r>
-        <w:t xml:space="preserve"> </w:t>
-      </w:r>
-      <w:proofErr w:type="spellStart"/>
-      <w:r>
+        <w:rPr>
+          <w:rFonts w:ascii="Times New Roman" w:hAnsi="Times New Roman" w:cs="Times New Roman"/>
+        </w:rPr>
+        <w:t xml:space="preserve"> </w:t>
+      </w:r>
+      <w:proofErr w:type="spellStart"/>
+      <w:r>
+        <w:rPr>
+          <w:rFonts w:ascii="Times New Roman" w:hAnsi="Times New Roman" w:cs="Times New Roman"/>
+        </w:rPr>
         <w:t>informasi</w:t>
       </w:r>
       <w:proofErr w:type="spellEnd"/>
       <w:r>
+        <w:rPr>
+          <w:rFonts w:ascii="Times New Roman" w:hAnsi="Times New Roman" w:cs="Times New Roman"/>
+        </w:rPr>
         <w:t>.</w:t>
       </w:r>
     </w:p>
     <w:p>
       <w:pPr>
+        <w:pStyle w:val="ListParagraph"/>
         <w:spacing w:line="360" w:lineRule="auto"/>
         <w:jc w:val="both"/>
+        <w:rPr>
+          <w:rFonts w:ascii="Times New Roman" w:hAnsi="Times New Roman" w:cs="Times New Roman"/>
+        </w:rPr>
       </w:pPr>
     </w:p>
     <w:p>
       <w:pPr>
+        <w:pStyle w:val="ListParagraph"/>
+        <w:numPr>
+          <w:ilvl w:val="0"/>
+          <w:numId w:val="30"/>
+        </w:numPr>
         <w:spacing w:line="360" w:lineRule="auto"/>
         <w:jc w:val="both"/>
-      </w:pPr>
-      <w:proofErr w:type="spellStart"/>
-      <w:r>
+        <w:rPr>
+          <w:rFonts w:ascii="Times New Roman" w:hAnsi="Times New Roman" w:cs="Times New Roman"/>
+          <w:b/>
+          <w:bCs/>
+        </w:rPr>
+      </w:pPr>
+      <w:proofErr w:type="spellStart"/>
+      <w:r>
+        <w:rPr>
+          <w:rFonts w:ascii="Times New Roman" w:hAnsi="Times New Roman" w:cs="Times New Roman"/>
+          <w:b/>
+          <w:bCs/>
+        </w:rPr>
         <w:t>Penyajian</w:t>
       </w:r>
       <w:proofErr w:type="spellEnd"/>
       <w:r>
+        <w:rPr>
+          <w:rFonts w:ascii="Times New Roman" w:hAnsi="Times New Roman" w:cs="Times New Roman"/>
+          <w:b/>
+          <w:bCs/>
+        </w:rPr>
         <w:t xml:space="preserve"> Data</w:t>
       </w:r>
     </w:p>
     <w:p>
       <w:pPr>
+        <w:pStyle w:val="ListParagraph"/>
         <w:spacing w:line="360" w:lineRule="auto"/>
         <w:jc w:val="both"/>
-      </w:pPr>
-      <w:r>
+        <w:rPr>
+          <w:rFonts w:ascii="Times New Roman" w:hAnsi="Times New Roman" w:cs="Times New Roman"/>
+        </w:rPr>
+      </w:pPr>
+      <w:r>
+        <w:rPr>
+          <w:rFonts w:ascii="Times New Roman" w:hAnsi="Times New Roman" w:cs="Times New Roman"/>
+        </w:rPr>
         <w:t xml:space="preserve">Data </w:t>
       </w:r>
       <w:proofErr w:type="spellStart"/>
       <w:r>
+        <w:rPr>
+          <w:rFonts w:ascii="Times New Roman" w:hAnsi="Times New Roman" w:cs="Times New Roman"/>
+        </w:rPr>
         <w:t>disusun</w:t>
       </w:r>
       <w:proofErr w:type="spellEnd"/>
       <w:r>
-        <w:t xml:space="preserve"> </w:t>
-      </w:r>
-      <w:proofErr w:type="spellStart"/>
-      <w:r>
+        <w:rPr>
+          <w:rFonts w:ascii="Times New Roman" w:hAnsi="Times New Roman" w:cs="Times New Roman"/>
+        </w:rPr>
+        <w:t xml:space="preserve"> </w:t>
+      </w:r>
+      <w:proofErr w:type="spellStart"/>
+      <w:r>
+        <w:rPr>
+          <w:rFonts w:ascii="Times New Roman" w:hAnsi="Times New Roman" w:cs="Times New Roman"/>
+        </w:rPr>
         <w:t>dalam</w:t>
       </w:r>
       <w:proofErr w:type="spellEnd"/>
       <w:r>
-        <w:t xml:space="preserve"> </w:t>
-      </w:r>
-      <w:proofErr w:type="spellStart"/>
-      <w:r>
+        <w:rPr>
+          <w:rFonts w:ascii="Times New Roman" w:hAnsi="Times New Roman" w:cs="Times New Roman"/>
+        </w:rPr>
+        <w:t xml:space="preserve"> </w:t>
+      </w:r>
+      <w:proofErr w:type="spellStart"/>
+      <w:r>
+        <w:rPr>
+          <w:rFonts w:ascii="Times New Roman" w:hAnsi="Times New Roman" w:cs="Times New Roman"/>
+        </w:rPr>
         <w:t>bentuk</w:t>
       </w:r>
       <w:proofErr w:type="spellEnd"/>
       <w:r>
-        <w:t xml:space="preserve"> </w:t>
-      </w:r>
-      <w:proofErr w:type="spellStart"/>
-      <w:r>
+        <w:rPr>
+          <w:rFonts w:ascii="Times New Roman" w:hAnsi="Times New Roman" w:cs="Times New Roman"/>
+        </w:rPr>
+        <w:t xml:space="preserve"> </w:t>
+      </w:r>
+      <w:proofErr w:type="spellStart"/>
+      <w:r>
+        <w:rPr>
+          <w:rFonts w:ascii="Times New Roman" w:hAnsi="Times New Roman" w:cs="Times New Roman"/>
+        </w:rPr>
         <w:t>narasi</w:t>
       </w:r>
       <w:proofErr w:type="spellEnd"/>
       <w:r>
-        <w:t xml:space="preserve"> </w:t>
-      </w:r>
-      <w:proofErr w:type="spellStart"/>
-      <w:r>
+        <w:rPr>
+          <w:rFonts w:ascii="Times New Roman" w:hAnsi="Times New Roman" w:cs="Times New Roman"/>
+        </w:rPr>
+        <w:t xml:space="preserve"> </w:t>
+      </w:r>
+      <w:proofErr w:type="spellStart"/>
+      <w:r>
+        <w:rPr>
+          <w:rFonts w:ascii="Times New Roman" w:hAnsi="Times New Roman" w:cs="Times New Roman"/>
+        </w:rPr>
         <w:t>sehingga</w:t>
       </w:r>
       <w:proofErr w:type="spellEnd"/>
       <w:r>
-        <w:t xml:space="preserve"> </w:t>
-      </w:r>
-      <w:proofErr w:type="spellStart"/>
-      <w:r>
+        <w:rPr>
+          <w:rFonts w:ascii="Times New Roman" w:hAnsi="Times New Roman" w:cs="Times New Roman"/>
+        </w:rPr>
+        <w:t xml:space="preserve"> </w:t>
+      </w:r>
+      <w:proofErr w:type="spellStart"/>
+      <w:r>
+        <w:rPr>
+          <w:rFonts w:ascii="Times New Roman" w:hAnsi="Times New Roman" w:cs="Times New Roman"/>
+        </w:rPr>
         <w:t>memudahkan</w:t>
       </w:r>
       <w:proofErr w:type="spellEnd"/>
       <w:r>
-        <w:t xml:space="preserve"> </w:t>
-      </w:r>
-      <w:proofErr w:type="spellStart"/>
-      <w:r>
+        <w:rPr>
+          <w:rFonts w:ascii="Times New Roman" w:hAnsi="Times New Roman" w:cs="Times New Roman"/>
+        </w:rPr>
+        <w:t xml:space="preserve"> </w:t>
+      </w:r>
+      <w:proofErr w:type="spellStart"/>
+      <w:r>
+        <w:rPr>
+          <w:rFonts w:ascii="Times New Roman" w:hAnsi="Times New Roman" w:cs="Times New Roman"/>
+        </w:rPr>
         <w:t>identifikasi</w:t>
       </w:r>
       <w:proofErr w:type="spellEnd"/>
       <w:r>
-        <w:t xml:space="preserve"> </w:t>
-      </w:r>
-      <w:proofErr w:type="spellStart"/>
-      <w:r>
+        <w:rPr>
+          <w:rFonts w:ascii="Times New Roman" w:hAnsi="Times New Roman" w:cs="Times New Roman"/>
+        </w:rPr>
+        <w:t xml:space="preserve"> </w:t>
+      </w:r>
+      <w:proofErr w:type="spellStart"/>
+      <w:r>
+        <w:rPr>
+          <w:rFonts w:ascii="Times New Roman" w:hAnsi="Times New Roman" w:cs="Times New Roman"/>
+        </w:rPr>
         <w:t>pola</w:t>
       </w:r>
       <w:proofErr w:type="spellEnd"/>
       <w:r>
+        <w:rPr>
+          <w:rFonts w:ascii="Times New Roman" w:hAnsi="Times New Roman" w:cs="Times New Roman"/>
+        </w:rPr>
         <w:t xml:space="preserve">, </w:t>
       </w:r>
       <w:proofErr w:type="spellStart"/>
       <w:r>
+        <w:rPr>
+          <w:rFonts w:ascii="Times New Roman" w:hAnsi="Times New Roman" w:cs="Times New Roman"/>
+        </w:rPr>
         <w:t>masalah</w:t>
       </w:r>
       <w:proofErr w:type="spellEnd"/>
       <w:r>
+        <w:rPr>
+          <w:rFonts w:ascii="Times New Roman" w:hAnsi="Times New Roman" w:cs="Times New Roman"/>
+        </w:rPr>
         <w:t xml:space="preserve">, dan </w:t>
       </w:r>
       <w:proofErr w:type="spellStart"/>
       <w:r>
+        <w:rPr>
+          <w:rFonts w:ascii="Times New Roman" w:hAnsi="Times New Roman" w:cs="Times New Roman"/>
+        </w:rPr>
         <w:t>kebutuhan</w:t>
       </w:r>
       <w:proofErr w:type="spellEnd"/>
       <w:r>
-        <w:t xml:space="preserve"> </w:t>
-      </w:r>
-      <w:proofErr w:type="spellStart"/>
-      <w:r>
+        <w:rPr>
+          <w:rFonts w:ascii="Times New Roman" w:hAnsi="Times New Roman" w:cs="Times New Roman"/>
+        </w:rPr>
+        <w:t xml:space="preserve"> </w:t>
+      </w:r>
+      <w:proofErr w:type="spellStart"/>
+      <w:r>
+        <w:rPr>
+          <w:rFonts w:ascii="Times New Roman" w:hAnsi="Times New Roman" w:cs="Times New Roman"/>
+        </w:rPr>
         <w:t>sistem</w:t>
       </w:r>
       <w:proofErr w:type="spellEnd"/>
       <w:r>
+        <w:rPr>
+          <w:rFonts w:ascii="Times New Roman" w:hAnsi="Times New Roman" w:cs="Times New Roman"/>
+        </w:rPr>
         <w:t>.</w:t>
       </w:r>
     </w:p>
     <w:p>
       <w:pPr>
+        <w:pStyle w:val="ListParagraph"/>
         <w:spacing w:line="360" w:lineRule="auto"/>
         <w:jc w:val="both"/>
+        <w:rPr>
+          <w:rFonts w:ascii="Times New Roman" w:hAnsi="Times New Roman" w:cs="Times New Roman"/>
+        </w:rPr>
       </w:pPr>
     </w:p>
     <w:p>
       <w:pPr>
+        <w:pStyle w:val="ListParagraph"/>
+        <w:numPr>
+          <w:ilvl w:val="0"/>
+          <w:numId w:val="30"/>
+        </w:numPr>
         <w:spacing w:line="360" w:lineRule="auto"/>
         <w:jc w:val="both"/>
-      </w:pPr>
-      <w:proofErr w:type="spellStart"/>
-      <w:r>
+        <w:rPr>
+          <w:rFonts w:ascii="Times New Roman" w:hAnsi="Times New Roman" w:cs="Times New Roman"/>
+          <w:b/>
+          <w:bCs/>
+        </w:rPr>
+      </w:pPr>
+      <w:proofErr w:type="spellStart"/>
+      <w:r>
+        <w:rPr>
+          <w:rFonts w:ascii="Times New Roman" w:hAnsi="Times New Roman" w:cs="Times New Roman"/>
+          <w:b/>
+          <w:bCs/>
+        </w:rPr>
         <w:t>Penarikan</w:t>
       </w:r>
       <w:proofErr w:type="spellEnd"/>
       <w:r>
+        <w:rPr>
+          <w:rFonts w:ascii="Times New Roman" w:hAnsi="Times New Roman" w:cs="Times New Roman"/>
+          <w:b/>
+          <w:bCs/>
+        </w:rPr>
         <w:t xml:space="preserve"> Kesimpulan</w:t>
       </w:r>
     </w:p>
     <w:p>
       <w:pPr>
+        <w:pStyle w:val="ListParagraph"/>
         <w:spacing w:line="360" w:lineRule="auto"/>
         <w:jc w:val="both"/>
-      </w:pPr>
-      <w:r>
+        <w:rPr>
+          <w:rFonts w:ascii="Times New Roman" w:hAnsi="Times New Roman" w:cs="Times New Roman"/>
+        </w:rPr>
+      </w:pPr>
+      <w:r>
+        <w:rPr>
+          <w:rFonts w:ascii="Times New Roman" w:hAnsi="Times New Roman" w:cs="Times New Roman"/>
+        </w:rPr>
         <w:t xml:space="preserve">Kesimpulan </w:t>
       </w:r>
       <w:proofErr w:type="spellStart"/>
       <w:r>
+        <w:rPr>
+          <w:rFonts w:ascii="Times New Roman" w:hAnsi="Times New Roman" w:cs="Times New Roman"/>
+        </w:rPr>
         <w:t>diperoleh</w:t>
       </w:r>
       <w:proofErr w:type="spellEnd"/>
       <w:r>
-        <w:t xml:space="preserve"> </w:t>
-      </w:r>
-      <w:proofErr w:type="spellStart"/>
-      <w:r>
+        <w:rPr>
+          <w:rFonts w:ascii="Times New Roman" w:hAnsi="Times New Roman" w:cs="Times New Roman"/>
+        </w:rPr>
+        <w:t xml:space="preserve"> </w:t>
+      </w:r>
+      <w:proofErr w:type="spellStart"/>
+      <w:r>
+        <w:rPr>
+          <w:rFonts w:ascii="Times New Roman" w:hAnsi="Times New Roman" w:cs="Times New Roman"/>
+        </w:rPr>
         <w:t>berdasarkan</w:t>
       </w:r>
       <w:proofErr w:type="spellEnd"/>
       <w:r>
-        <w:t xml:space="preserve"> </w:t>
-      </w:r>
-      <w:proofErr w:type="spellStart"/>
-      <w:r>
+        <w:rPr>
+          <w:rFonts w:ascii="Times New Roman" w:hAnsi="Times New Roman" w:cs="Times New Roman"/>
+        </w:rPr>
+        <w:t xml:space="preserve"> </w:t>
+      </w:r>
+      <w:proofErr w:type="spellStart"/>
+      <w:r>
+        <w:rPr>
+          <w:rFonts w:ascii="Times New Roman" w:hAnsi="Times New Roman" w:cs="Times New Roman"/>
+        </w:rPr>
         <w:t>temuan</w:t>
       </w:r>
       <w:proofErr w:type="spellEnd"/>
       <w:r>
-        <w:t xml:space="preserve"> </w:t>
-      </w:r>
-      <w:proofErr w:type="spellStart"/>
-      <w:r>
+        <w:rPr>
+          <w:rFonts w:ascii="Times New Roman" w:hAnsi="Times New Roman" w:cs="Times New Roman"/>
+        </w:rPr>
+        <w:t xml:space="preserve"> </w:t>
+      </w:r>
+      <w:proofErr w:type="spellStart"/>
+      <w:r>
+        <w:rPr>
+          <w:rFonts w:ascii="Times New Roman" w:hAnsi="Times New Roman" w:cs="Times New Roman"/>
+        </w:rPr>
         <w:t>lapangan</w:t>
       </w:r>
       <w:proofErr w:type="spellEnd"/>
       <w:r>
+        <w:rPr>
+          <w:rFonts w:ascii="Times New Roman" w:hAnsi="Times New Roman" w:cs="Times New Roman"/>
+        </w:rPr>
         <w:t xml:space="preserve"> yang </w:t>
       </w:r>
       <w:proofErr w:type="spellStart"/>
       <w:r>
+        <w:rPr>
+          <w:rFonts w:ascii="Times New Roman" w:hAnsi="Times New Roman" w:cs="Times New Roman"/>
+        </w:rPr>
         <w:t>menjadi</w:t>
       </w:r>
       <w:proofErr w:type="spellEnd"/>
       <w:r>
-        <w:t xml:space="preserve"> </w:t>
-      </w:r>
-      <w:proofErr w:type="spellStart"/>
-      <w:r>
+        <w:rPr>
+          <w:rFonts w:ascii="Times New Roman" w:hAnsi="Times New Roman" w:cs="Times New Roman"/>
+        </w:rPr>
+        <w:t xml:space="preserve"> </w:t>
+      </w:r>
+      <w:proofErr w:type="spellStart"/>
+      <w:r>
+        <w:rPr>
+          <w:rFonts w:ascii="Times New Roman" w:hAnsi="Times New Roman" w:cs="Times New Roman"/>
+        </w:rPr>
         <w:t>dasar</w:t>
       </w:r>
       <w:proofErr w:type="spellEnd"/>
       <w:r>
-        <w:t xml:space="preserve"> </w:t>
-      </w:r>
-      <w:proofErr w:type="spellStart"/>
-      <w:r>
+        <w:rPr>
+          <w:rFonts w:ascii="Times New Roman" w:hAnsi="Times New Roman" w:cs="Times New Roman"/>
+        </w:rPr>
+        <w:t xml:space="preserve"> </w:t>
+      </w:r>
+      <w:proofErr w:type="spellStart"/>
+      <w:r>
+        <w:rPr>
+          <w:rFonts w:ascii="Times New Roman" w:hAnsi="Times New Roman" w:cs="Times New Roman"/>
+        </w:rPr>
         <w:t>penyusunan</w:t>
       </w:r>
       <w:proofErr w:type="spellEnd"/>
       <w:r>
-        <w:t xml:space="preserve"> </w:t>
-      </w:r>
-      <w:proofErr w:type="spellStart"/>
-      <w:r>
+        <w:rPr>
+          <w:rFonts w:ascii="Times New Roman" w:hAnsi="Times New Roman" w:cs="Times New Roman"/>
+        </w:rPr>
+        <w:t xml:space="preserve"> </w:t>
+      </w:r>
+      <w:proofErr w:type="spellStart"/>
+      <w:r>
+        <w:rPr>
+          <w:rFonts w:ascii="Times New Roman" w:hAnsi="Times New Roman" w:cs="Times New Roman"/>
+        </w:rPr>
         <w:t>usulan</w:t>
       </w:r>
       <w:proofErr w:type="spellEnd"/>
       <w:r>
-        <w:t xml:space="preserve"> </w:t>
-      </w:r>
-      <w:proofErr w:type="spellStart"/>
-      <w:r>
+        <w:rPr>
+          <w:rFonts w:ascii="Times New Roman" w:hAnsi="Times New Roman" w:cs="Times New Roman"/>
+        </w:rPr>
+        <w:t xml:space="preserve"> </w:t>
+      </w:r>
+      <w:proofErr w:type="spellStart"/>
+      <w:r>
+        <w:rPr>
+          <w:rFonts w:ascii="Times New Roman" w:hAnsi="Times New Roman" w:cs="Times New Roman"/>
+        </w:rPr>
         <w:t>konsep</w:t>
       </w:r>
       <w:proofErr w:type="spellEnd"/>
       <w:r>
+        <w:rPr>
+          <w:rFonts w:ascii="Times New Roman" w:hAnsi="Times New Roman" w:cs="Times New Roman"/>
+        </w:rPr>
         <w:t xml:space="preserve"> chatbot.</w:t>
       </w:r>
     </w:p>
     <w:p>
       <w:pPr>
+        <w:pStyle w:val="ListParagraph"/>
+        <w:spacing w:line="360" w:lineRule="auto"/>
         <w:jc w:val="both"/>
+        <w:rPr>
+          <w:rFonts w:ascii="Times New Roman" w:hAnsi="Times New Roman" w:cs="Times New Roman"/>
+        </w:rPr>
       </w:pPr>
     </w:p>
     <w:p>
       <w:pPr>
-        <w:pStyle w:val="31"/>
-      </w:pPr>
-      <w:r>
-        <w:t xml:space="preserve"> </w:t>
-      </w:r>
-      <w:r>
-        <w:t xml:space="preserve">Metode </w:t>
-      </w:r>
-      <w:proofErr w:type="spellStart"/>
-      <w:r>
-        <w:t>Perancangan</w:t>
-      </w:r>
-      <w:proofErr w:type="spellEnd"/>
-      <w:r>
-        <w:t xml:space="preserve"> </w:t>
-      </w:r>
-      <w:proofErr w:type="spellStart"/>
-      <w:r>
-        <w:t>Usulan</w:t>
-      </w:r>
-      <w:proofErr w:type="spellEnd"/>
-      <w:r>
-        <w:t xml:space="preserve"> </w:t>
-      </w:r>
-      <w:proofErr w:type="spellStart"/>
-      <w:r>
-        <w:t>Sistem</w:t>
-      </w:r>
-      <w:proofErr w:type="spellEnd"/>
+        <w:spacing w:line="360" w:lineRule="auto"/>
+        <w:jc w:val="both"/>
+        <w:rPr>
+          <w:rFonts w:ascii="Times New Roman" w:hAnsi="Times New Roman" w:cs="Times New Roman"/>
+        </w:rPr>
+      </w:pPr>
     </w:p>
     <w:p>
       <w:pPr>
+        <w:jc w:val="both"/>
+        <w:rPr>
+          <w:rFonts w:ascii="Times New Roman" w:hAnsi="Times New Roman" w:cs="Times New Roman"/>
+        </w:rPr>
+      </w:pPr>
+    </w:p>
+    <w:p>
+      <w:pPr>
+        <w:pStyle w:val="31"/>
+      </w:pPr>
+      <w:r>
+        <w:t xml:space="preserve"> </w:t>
+      </w:r>
+      <w:r>
+        <w:t xml:space="preserve">Metode </w:t>
+      </w:r>
+      <w:proofErr w:type="spellStart"/>
+      <w:r>
+        <w:t>Perancangan</w:t>
+      </w:r>
+      <w:proofErr w:type="spellEnd"/>
+      <w:r>
+        <w:t xml:space="preserve"> </w:t>
+      </w:r>
+      <w:proofErr w:type="spellStart"/>
+      <w:r>
+        <w:t>Usulan</w:t>
+      </w:r>
+      <w:proofErr w:type="spellEnd"/>
+      <w:r>
+        <w:t xml:space="preserve"> </w:t>
+      </w:r>
+      <w:proofErr w:type="spellStart"/>
+      <w:r>
+        <w:t>Sistem</w:t>
+      </w:r>
+      <w:proofErr w:type="spellEnd"/>
+    </w:p>
+    <w:p>
+      <w:pPr>
         <w:spacing w:line="360" w:lineRule="auto"/>
         <w:jc w:val="both"/>
-      </w:pPr>
-      <w:r>
+        <w:rPr>
+          <w:rFonts w:ascii="Times New Roman" w:hAnsi="Times New Roman" w:cs="Times New Roman"/>
+        </w:rPr>
+      </w:pPr>
+      <w:r>
+        <w:rPr>
+          <w:rFonts w:ascii="Times New Roman" w:hAnsi="Times New Roman" w:cs="Times New Roman"/>
+        </w:rPr>
         <w:t xml:space="preserve">Karena </w:t>
       </w:r>
       <w:proofErr w:type="spellStart"/>
       <w:r>
+        <w:rPr>
+          <w:rFonts w:ascii="Times New Roman" w:hAnsi="Times New Roman" w:cs="Times New Roman"/>
+        </w:rPr>
         <w:t>ini</w:t>
       </w:r>
       <w:proofErr w:type="spellEnd"/>
       <w:r>
-        <w:t xml:space="preserve"> </w:t>
-      </w:r>
-      <w:proofErr w:type="spellStart"/>
-      <w:r>
+        <w:rPr>
+          <w:rFonts w:ascii="Times New Roman" w:hAnsi="Times New Roman" w:cs="Times New Roman"/>
+        </w:rPr>
+        <w:t xml:space="preserve"> </w:t>
+      </w:r>
+      <w:proofErr w:type="spellStart"/>
+      <w:r>
+        <w:rPr>
+          <w:rFonts w:ascii="Times New Roman" w:hAnsi="Times New Roman" w:cs="Times New Roman"/>
+        </w:rPr>
         <w:t>hanya</w:t>
       </w:r>
       <w:proofErr w:type="spellEnd"/>
       <w:r>
-        <w:t xml:space="preserve"> </w:t>
-      </w:r>
-      <w:proofErr w:type="spellStart"/>
-      <w:r>
+        <w:rPr>
+          <w:rFonts w:ascii="Times New Roman" w:hAnsi="Times New Roman" w:cs="Times New Roman"/>
+        </w:rPr>
+        <w:t xml:space="preserve"> </w:t>
+      </w:r>
+      <w:proofErr w:type="spellStart"/>
+      <w:r>
+        <w:rPr>
+          <w:rFonts w:ascii="Times New Roman" w:hAnsi="Times New Roman" w:cs="Times New Roman"/>
+        </w:rPr>
         <w:t>usulan</w:t>
       </w:r>
       <w:proofErr w:type="spellEnd"/>
       <w:r>
-        <w:t xml:space="preserve"> </w:t>
-      </w:r>
-      <w:proofErr w:type="spellStart"/>
-      <w:r>
+        <w:rPr>
+          <w:rFonts w:ascii="Times New Roman" w:hAnsi="Times New Roman" w:cs="Times New Roman"/>
+        </w:rPr>
+        <w:t xml:space="preserve"> </w:t>
+      </w:r>
+      <w:proofErr w:type="spellStart"/>
+      <w:r>
+        <w:rPr>
+          <w:rFonts w:ascii="Times New Roman" w:hAnsi="Times New Roman" w:cs="Times New Roman"/>
+        </w:rPr>
         <w:t>konsep</w:t>
       </w:r>
       <w:proofErr w:type="spellEnd"/>
       <w:r>
+        <w:rPr>
+          <w:rFonts w:ascii="Times New Roman" w:hAnsi="Times New Roman" w:cs="Times New Roman"/>
+        </w:rPr>
         <w:t xml:space="preserve">, </w:t>
       </w:r>
       <w:proofErr w:type="spellStart"/>
       <w:r>
+        <w:rPr>
+          <w:rFonts w:ascii="Times New Roman" w:hAnsi="Times New Roman" w:cs="Times New Roman"/>
+        </w:rPr>
         <w:t>metode</w:t>
       </w:r>
       <w:proofErr w:type="spellEnd"/>
       <w:r>
+        <w:rPr>
+          <w:rFonts w:ascii="Times New Roman" w:hAnsi="Times New Roman" w:cs="Times New Roman"/>
+        </w:rPr>
         <w:t xml:space="preserve"> yang </w:t>
       </w:r>
       <w:proofErr w:type="spellStart"/>
       <w:r>
+        <w:rPr>
+          <w:rFonts w:ascii="Times New Roman" w:hAnsi="Times New Roman" w:cs="Times New Roman"/>
+        </w:rPr>
         <w:t>digunakan</w:t>
       </w:r>
       <w:proofErr w:type="spellEnd"/>
       <w:r>
-        <w:t xml:space="preserve"> </w:t>
-      </w:r>
-      <w:proofErr w:type="spellStart"/>
-      <w:r>
+        <w:rPr>
+          <w:rFonts w:ascii="Times New Roman" w:hAnsi="Times New Roman" w:cs="Times New Roman"/>
+        </w:rPr>
+        <w:t xml:space="preserve"> </w:t>
+      </w:r>
+      <w:proofErr w:type="spellStart"/>
+      <w:r>
+        <w:rPr>
+          <w:rFonts w:ascii="Times New Roman" w:hAnsi="Times New Roman" w:cs="Times New Roman"/>
+        </w:rPr>
         <w:t>adalah</w:t>
       </w:r>
       <w:proofErr w:type="spellEnd"/>
       <w:r>
+        <w:rPr>
+          <w:rFonts w:ascii="Times New Roman" w:hAnsi="Times New Roman" w:cs="Times New Roman"/>
+        </w:rPr>
         <w:t>:</w:t>
       </w:r>
     </w:p>
@@ -25068,14 +26631,23 @@
       <w:pPr>
         <w:spacing w:line="360" w:lineRule="auto"/>
         <w:jc w:val="both"/>
+        <w:rPr>
+          <w:rFonts w:ascii="Times New Roman" w:hAnsi="Times New Roman" w:cs="Times New Roman"/>
+        </w:rPr>
       </w:pPr>
     </w:p>
     <w:p>
       <w:pPr>
         <w:spacing w:line="360" w:lineRule="auto"/>
         <w:jc w:val="both"/>
-      </w:pPr>
-      <w:r>
+        <w:rPr>
+          <w:rFonts w:ascii="Times New Roman" w:hAnsi="Times New Roman" w:cs="Times New Roman"/>
+        </w:rPr>
+      </w:pPr>
+      <w:r>
+        <w:rPr>
+          <w:rFonts w:ascii="Times New Roman" w:hAnsi="Times New Roman" w:cs="Times New Roman"/>
+        </w:rPr>
         <w:t>Metode Conceptual Design Approach</w:t>
       </w:r>
     </w:p>
@@ -25083,112 +26655,196 @@
       <w:pPr>
         <w:spacing w:line="360" w:lineRule="auto"/>
         <w:jc w:val="both"/>
-      </w:pPr>
-      <w:r>
+        <w:rPr>
+          <w:rFonts w:ascii="Times New Roman" w:hAnsi="Times New Roman" w:cs="Times New Roman"/>
+        </w:rPr>
+      </w:pPr>
+      <w:r>
+        <w:rPr>
+          <w:rFonts w:ascii="Times New Roman" w:hAnsi="Times New Roman" w:cs="Times New Roman"/>
+        </w:rPr>
         <w:t xml:space="preserve">Metode </w:t>
       </w:r>
       <w:proofErr w:type="spellStart"/>
       <w:r>
+        <w:rPr>
+          <w:rFonts w:ascii="Times New Roman" w:hAnsi="Times New Roman" w:cs="Times New Roman"/>
+        </w:rPr>
         <w:t>ini</w:t>
       </w:r>
       <w:proofErr w:type="spellEnd"/>
       <w:r>
-        <w:t xml:space="preserve"> </w:t>
-      </w:r>
-      <w:proofErr w:type="spellStart"/>
-      <w:r>
+        <w:rPr>
+          <w:rFonts w:ascii="Times New Roman" w:hAnsi="Times New Roman" w:cs="Times New Roman"/>
+        </w:rPr>
+        <w:t xml:space="preserve"> </w:t>
+      </w:r>
+      <w:proofErr w:type="spellStart"/>
+      <w:r>
+        <w:rPr>
+          <w:rFonts w:ascii="Times New Roman" w:hAnsi="Times New Roman" w:cs="Times New Roman"/>
+        </w:rPr>
         <w:t>digunakan</w:t>
       </w:r>
       <w:proofErr w:type="spellEnd"/>
       <w:r>
-        <w:t xml:space="preserve"> </w:t>
-      </w:r>
-      <w:proofErr w:type="spellStart"/>
-      <w:r>
+        <w:rPr>
+          <w:rFonts w:ascii="Times New Roman" w:hAnsi="Times New Roman" w:cs="Times New Roman"/>
+        </w:rPr>
+        <w:t xml:space="preserve"> </w:t>
+      </w:r>
+      <w:proofErr w:type="spellStart"/>
+      <w:r>
+        <w:rPr>
+          <w:rFonts w:ascii="Times New Roman" w:hAnsi="Times New Roman" w:cs="Times New Roman"/>
+        </w:rPr>
         <w:t>untuk</w:t>
       </w:r>
       <w:proofErr w:type="spellEnd"/>
       <w:r>
-        <w:t xml:space="preserve"> </w:t>
-      </w:r>
-      <w:proofErr w:type="spellStart"/>
-      <w:r>
+        <w:rPr>
+          <w:rFonts w:ascii="Times New Roman" w:hAnsi="Times New Roman" w:cs="Times New Roman"/>
+        </w:rPr>
+        <w:t xml:space="preserve"> </w:t>
+      </w:r>
+      <w:proofErr w:type="spellStart"/>
+      <w:r>
+        <w:rPr>
+          <w:rFonts w:ascii="Times New Roman" w:hAnsi="Times New Roman" w:cs="Times New Roman"/>
+        </w:rPr>
         <w:t>merancang</w:t>
       </w:r>
       <w:proofErr w:type="spellEnd"/>
       <w:r>
-        <w:t xml:space="preserve"> </w:t>
-      </w:r>
-      <w:proofErr w:type="spellStart"/>
-      <w:r>
+        <w:rPr>
+          <w:rFonts w:ascii="Times New Roman" w:hAnsi="Times New Roman" w:cs="Times New Roman"/>
+        </w:rPr>
+        <w:t xml:space="preserve"> </w:t>
+      </w:r>
+      <w:proofErr w:type="spellStart"/>
+      <w:r>
+        <w:rPr>
+          <w:rFonts w:ascii="Times New Roman" w:hAnsi="Times New Roman" w:cs="Times New Roman"/>
+        </w:rPr>
         <w:t>gagasan</w:t>
       </w:r>
       <w:proofErr w:type="spellEnd"/>
       <w:r>
-        <w:t xml:space="preserve"> </w:t>
-      </w:r>
-      <w:proofErr w:type="spellStart"/>
-      <w:r>
+        <w:rPr>
+          <w:rFonts w:ascii="Times New Roman" w:hAnsi="Times New Roman" w:cs="Times New Roman"/>
+        </w:rPr>
+        <w:t xml:space="preserve"> </w:t>
+      </w:r>
+      <w:proofErr w:type="spellStart"/>
+      <w:r>
+        <w:rPr>
+          <w:rFonts w:ascii="Times New Roman" w:hAnsi="Times New Roman" w:cs="Times New Roman"/>
+        </w:rPr>
         <w:t>sistem</w:t>
       </w:r>
       <w:proofErr w:type="spellEnd"/>
       <w:r>
-        <w:t xml:space="preserve"> </w:t>
-      </w:r>
-      <w:proofErr w:type="spellStart"/>
-      <w:r>
+        <w:rPr>
+          <w:rFonts w:ascii="Times New Roman" w:hAnsi="Times New Roman" w:cs="Times New Roman"/>
+        </w:rPr>
+        <w:t xml:space="preserve"> </w:t>
+      </w:r>
+      <w:proofErr w:type="spellStart"/>
+      <w:r>
+        <w:rPr>
+          <w:rFonts w:ascii="Times New Roman" w:hAnsi="Times New Roman" w:cs="Times New Roman"/>
+        </w:rPr>
         <w:t>tanpa</w:t>
       </w:r>
       <w:proofErr w:type="spellEnd"/>
       <w:r>
-        <w:t xml:space="preserve"> </w:t>
-      </w:r>
-      <w:proofErr w:type="spellStart"/>
-      <w:r>
+        <w:rPr>
+          <w:rFonts w:ascii="Times New Roman" w:hAnsi="Times New Roman" w:cs="Times New Roman"/>
+        </w:rPr>
+        <w:t xml:space="preserve"> </w:t>
+      </w:r>
+      <w:proofErr w:type="spellStart"/>
+      <w:r>
+        <w:rPr>
+          <w:rFonts w:ascii="Times New Roman" w:hAnsi="Times New Roman" w:cs="Times New Roman"/>
+        </w:rPr>
         <w:t>harus</w:t>
       </w:r>
       <w:proofErr w:type="spellEnd"/>
       <w:r>
-        <w:t xml:space="preserve"> </w:t>
-      </w:r>
-      <w:proofErr w:type="spellStart"/>
-      <w:r>
+        <w:rPr>
+          <w:rFonts w:ascii="Times New Roman" w:hAnsi="Times New Roman" w:cs="Times New Roman"/>
+        </w:rPr>
+        <w:t xml:space="preserve"> </w:t>
+      </w:r>
+      <w:proofErr w:type="spellStart"/>
+      <w:r>
+        <w:rPr>
+          <w:rFonts w:ascii="Times New Roman" w:hAnsi="Times New Roman" w:cs="Times New Roman"/>
+        </w:rPr>
         <w:t>melakukan</w:t>
       </w:r>
       <w:proofErr w:type="spellEnd"/>
       <w:r>
-        <w:t xml:space="preserve"> </w:t>
-      </w:r>
-      <w:proofErr w:type="spellStart"/>
-      <w:r>
+        <w:rPr>
+          <w:rFonts w:ascii="Times New Roman" w:hAnsi="Times New Roman" w:cs="Times New Roman"/>
+        </w:rPr>
+        <w:t xml:space="preserve"> </w:t>
+      </w:r>
+      <w:proofErr w:type="spellStart"/>
+      <w:r>
+        <w:rPr>
+          <w:rFonts w:ascii="Times New Roman" w:hAnsi="Times New Roman" w:cs="Times New Roman"/>
+        </w:rPr>
         <w:t>implementasi</w:t>
       </w:r>
       <w:proofErr w:type="spellEnd"/>
       <w:r>
-        <w:t xml:space="preserve"> </w:t>
-      </w:r>
-      <w:proofErr w:type="spellStart"/>
-      <w:r>
+        <w:rPr>
+          <w:rFonts w:ascii="Times New Roman" w:hAnsi="Times New Roman" w:cs="Times New Roman"/>
+        </w:rPr>
+        <w:t xml:space="preserve"> </w:t>
+      </w:r>
+      <w:proofErr w:type="spellStart"/>
+      <w:r>
+        <w:rPr>
+          <w:rFonts w:ascii="Times New Roman" w:hAnsi="Times New Roman" w:cs="Times New Roman"/>
+        </w:rPr>
         <w:t>teknis</w:t>
       </w:r>
       <w:proofErr w:type="spellEnd"/>
       <w:r>
+        <w:rPr>
+          <w:rFonts w:ascii="Times New Roman" w:hAnsi="Times New Roman" w:cs="Times New Roman"/>
+        </w:rPr>
         <w:t>. Langkah-</w:t>
       </w:r>
       <w:proofErr w:type="spellStart"/>
       <w:r>
+        <w:rPr>
+          <w:rFonts w:ascii="Times New Roman" w:hAnsi="Times New Roman" w:cs="Times New Roman"/>
+        </w:rPr>
         <w:t>langkahnya</w:t>
       </w:r>
       <w:proofErr w:type="spellEnd"/>
       <w:r>
-        <w:t xml:space="preserve"> </w:t>
-      </w:r>
-      <w:proofErr w:type="spellStart"/>
-      <w:r>
+        <w:rPr>
+          <w:rFonts w:ascii="Times New Roman" w:hAnsi="Times New Roman" w:cs="Times New Roman"/>
+        </w:rPr>
+        <w:t xml:space="preserve"> </w:t>
+      </w:r>
+      <w:proofErr w:type="spellStart"/>
+      <w:r>
+        <w:rPr>
+          <w:rFonts w:ascii="Times New Roman" w:hAnsi="Times New Roman" w:cs="Times New Roman"/>
+        </w:rPr>
         <w:t>meliputi</w:t>
       </w:r>
       <w:proofErr w:type="spellEnd"/>
       <w:r>
+        <w:rPr>
+          <w:rFonts w:ascii="Times New Roman" w:hAnsi="Times New Roman" w:cs="Times New Roman"/>
+        </w:rPr>
         <w:t>:</w:t>
       </w:r>
     </w:p>
@@ -25196,1026 +26852,1458 @@
       <w:pPr>
         <w:spacing w:line="360" w:lineRule="auto"/>
         <w:jc w:val="both"/>
+        <w:rPr>
+          <w:rFonts w:ascii="Times New Roman" w:hAnsi="Times New Roman" w:cs="Times New Roman"/>
+        </w:rPr>
       </w:pPr>
     </w:p>
     <w:p>
       <w:pPr>
+        <w:pStyle w:val="ListParagraph"/>
+        <w:numPr>
+          <w:ilvl w:val="0"/>
+          <w:numId w:val="26"/>
+        </w:numPr>
         <w:spacing w:line="360" w:lineRule="auto"/>
         <w:jc w:val="both"/>
-      </w:pPr>
-      <w:proofErr w:type="spellStart"/>
-      <w:r>
-        <w:lastRenderedPageBreak/>
+        <w:rPr>
+          <w:rFonts w:ascii="Times New Roman" w:hAnsi="Times New Roman" w:cs="Times New Roman"/>
+        </w:rPr>
+      </w:pPr>
+      <w:proofErr w:type="spellStart"/>
+      <w:r>
+        <w:rPr>
+          <w:rFonts w:ascii="Times New Roman" w:hAnsi="Times New Roman" w:cs="Times New Roman"/>
+        </w:rPr>
         <w:t>Identifikasi</w:t>
       </w:r>
       <w:proofErr w:type="spellEnd"/>
       <w:r>
-        <w:t xml:space="preserve"> </w:t>
-      </w:r>
-      <w:proofErr w:type="spellStart"/>
-      <w:r>
+        <w:rPr>
+          <w:rFonts w:ascii="Times New Roman" w:hAnsi="Times New Roman" w:cs="Times New Roman"/>
+        </w:rPr>
+        <w:t xml:space="preserve"> </w:t>
+      </w:r>
+      <w:proofErr w:type="spellStart"/>
+      <w:r>
+        <w:rPr>
+          <w:rFonts w:ascii="Times New Roman" w:hAnsi="Times New Roman" w:cs="Times New Roman"/>
+        </w:rPr>
         <w:t>Kebutuhan</w:t>
       </w:r>
       <w:proofErr w:type="spellEnd"/>
     </w:p>
     <w:p>
       <w:pPr>
+        <w:pStyle w:val="ListParagraph"/>
+        <w:numPr>
+          <w:ilvl w:val="0"/>
+          <w:numId w:val="26"/>
+        </w:numPr>
         <w:spacing w:line="360" w:lineRule="auto"/>
         <w:jc w:val="both"/>
-      </w:pPr>
-      <w:proofErr w:type="spellStart"/>
-      <w:r>
+        <w:rPr>
+          <w:rFonts w:ascii="Times New Roman" w:hAnsi="Times New Roman" w:cs="Times New Roman"/>
+        </w:rPr>
+      </w:pPr>
+      <w:proofErr w:type="spellStart"/>
+      <w:r>
+        <w:rPr>
+          <w:rFonts w:ascii="Times New Roman" w:hAnsi="Times New Roman" w:cs="Times New Roman"/>
+        </w:rPr>
         <w:t>Mengumpulkan</w:t>
       </w:r>
       <w:proofErr w:type="spellEnd"/>
       <w:r>
-        <w:t xml:space="preserve"> </w:t>
-      </w:r>
-      <w:proofErr w:type="spellStart"/>
-      <w:r>
+        <w:rPr>
+          <w:rFonts w:ascii="Times New Roman" w:hAnsi="Times New Roman" w:cs="Times New Roman"/>
+        </w:rPr>
+        <w:t xml:space="preserve"> </w:t>
+      </w:r>
+      <w:proofErr w:type="spellStart"/>
+      <w:r>
+        <w:rPr>
+          <w:rFonts w:ascii="Times New Roman" w:hAnsi="Times New Roman" w:cs="Times New Roman"/>
+        </w:rPr>
         <w:t>informasi</w:t>
       </w:r>
       <w:proofErr w:type="spellEnd"/>
       <w:r>
-        <w:t xml:space="preserve"> </w:t>
-      </w:r>
-      <w:proofErr w:type="spellStart"/>
-      <w:r>
+        <w:rPr>
+          <w:rFonts w:ascii="Times New Roman" w:hAnsi="Times New Roman" w:cs="Times New Roman"/>
+        </w:rPr>
+        <w:t xml:space="preserve"> </w:t>
+      </w:r>
+      <w:proofErr w:type="spellStart"/>
+      <w:r>
+        <w:rPr>
+          <w:rFonts w:ascii="Times New Roman" w:hAnsi="Times New Roman" w:cs="Times New Roman"/>
+        </w:rPr>
         <w:t>tentang</w:t>
       </w:r>
       <w:proofErr w:type="spellEnd"/>
       <w:r>
-        <w:t xml:space="preserve"> </w:t>
-      </w:r>
-      <w:proofErr w:type="spellStart"/>
-      <w:r>
+        <w:rPr>
+          <w:rFonts w:ascii="Times New Roman" w:hAnsi="Times New Roman" w:cs="Times New Roman"/>
+        </w:rPr>
+        <w:t xml:space="preserve"> </w:t>
+      </w:r>
+      <w:proofErr w:type="spellStart"/>
+      <w:r>
+        <w:rPr>
+          <w:rFonts w:ascii="Times New Roman" w:hAnsi="Times New Roman" w:cs="Times New Roman"/>
+        </w:rPr>
         <w:t>kebutuhan</w:t>
       </w:r>
       <w:proofErr w:type="spellEnd"/>
       <w:r>
-        <w:t xml:space="preserve"> </w:t>
-      </w:r>
-      <w:proofErr w:type="spellStart"/>
-      <w:r>
+        <w:rPr>
+          <w:rFonts w:ascii="Times New Roman" w:hAnsi="Times New Roman" w:cs="Times New Roman"/>
+        </w:rPr>
+        <w:t xml:space="preserve"> </w:t>
+      </w:r>
+      <w:proofErr w:type="spellStart"/>
+      <w:r>
+        <w:rPr>
+          <w:rFonts w:ascii="Times New Roman" w:hAnsi="Times New Roman" w:cs="Times New Roman"/>
+        </w:rPr>
         <w:t>pengguna</w:t>
       </w:r>
       <w:proofErr w:type="spellEnd"/>
       <w:r>
+        <w:rPr>
+          <w:rFonts w:ascii="Times New Roman" w:hAnsi="Times New Roman" w:cs="Times New Roman"/>
+        </w:rPr>
         <w:t xml:space="preserve"> (admin, </w:t>
       </w:r>
       <w:proofErr w:type="spellStart"/>
       <w:r>
+        <w:rPr>
+          <w:rFonts w:ascii="Times New Roman" w:hAnsi="Times New Roman" w:cs="Times New Roman"/>
+        </w:rPr>
         <w:t>siswa</w:t>
       </w:r>
       <w:proofErr w:type="spellEnd"/>
       <w:r>
+        <w:rPr>
+          <w:rFonts w:ascii="Times New Roman" w:hAnsi="Times New Roman" w:cs="Times New Roman"/>
+        </w:rPr>
         <w:t xml:space="preserve">, orang </w:t>
       </w:r>
       <w:proofErr w:type="spellStart"/>
       <w:r>
+        <w:rPr>
+          <w:rFonts w:ascii="Times New Roman" w:hAnsi="Times New Roman" w:cs="Times New Roman"/>
+        </w:rPr>
         <w:t>tua</w:t>
       </w:r>
       <w:proofErr w:type="spellEnd"/>
       <w:r>
+        <w:rPr>
+          <w:rFonts w:ascii="Times New Roman" w:hAnsi="Times New Roman" w:cs="Times New Roman"/>
+        </w:rPr>
         <w:t xml:space="preserve">) dan </w:t>
       </w:r>
       <w:proofErr w:type="spellStart"/>
       <w:r>
+        <w:rPr>
+          <w:rFonts w:ascii="Times New Roman" w:hAnsi="Times New Roman" w:cs="Times New Roman"/>
+        </w:rPr>
         <w:t>masalah</w:t>
       </w:r>
       <w:proofErr w:type="spellEnd"/>
       <w:r>
-        <w:t xml:space="preserve"> </w:t>
-      </w:r>
-      <w:proofErr w:type="spellStart"/>
-      <w:r>
+        <w:rPr>
+          <w:rFonts w:ascii="Times New Roman" w:hAnsi="Times New Roman" w:cs="Times New Roman"/>
+        </w:rPr>
+        <w:t xml:space="preserve"> </w:t>
+      </w:r>
+      <w:proofErr w:type="spellStart"/>
+      <w:r>
+        <w:rPr>
+          <w:rFonts w:ascii="Times New Roman" w:hAnsi="Times New Roman" w:cs="Times New Roman"/>
+        </w:rPr>
         <w:t>penyampaian</w:t>
       </w:r>
       <w:proofErr w:type="spellEnd"/>
       <w:r>
-        <w:t xml:space="preserve"> </w:t>
-      </w:r>
-      <w:proofErr w:type="spellStart"/>
-      <w:r>
+        <w:rPr>
+          <w:rFonts w:ascii="Times New Roman" w:hAnsi="Times New Roman" w:cs="Times New Roman"/>
+        </w:rPr>
+        <w:t xml:space="preserve"> </w:t>
+      </w:r>
+      <w:proofErr w:type="spellStart"/>
+      <w:r>
+        <w:rPr>
+          <w:rFonts w:ascii="Times New Roman" w:hAnsi="Times New Roman" w:cs="Times New Roman"/>
+        </w:rPr>
         <w:t>informasi</w:t>
       </w:r>
       <w:proofErr w:type="spellEnd"/>
       <w:r>
+        <w:rPr>
+          <w:rFonts w:ascii="Times New Roman" w:hAnsi="Times New Roman" w:cs="Times New Roman"/>
+        </w:rPr>
         <w:t>.</w:t>
       </w:r>
     </w:p>
     <w:p>
       <w:pPr>
+        <w:pStyle w:val="ListParagraph"/>
+        <w:numPr>
+          <w:ilvl w:val="0"/>
+          <w:numId w:val="26"/>
+        </w:numPr>
         <w:spacing w:line="360" w:lineRule="auto"/>
         <w:jc w:val="both"/>
-      </w:pPr>
+        <w:rPr>
+          <w:rFonts w:ascii="Times New Roman" w:hAnsi="Times New Roman" w:cs="Times New Roman"/>
+        </w:rPr>
+      </w:pPr>
+      <w:proofErr w:type="spellStart"/>
+      <w:r>
+        <w:rPr>
+          <w:rFonts w:ascii="Times New Roman" w:hAnsi="Times New Roman" w:cs="Times New Roman"/>
+        </w:rPr>
+        <w:t>Analisis</w:t>
+      </w:r>
+      <w:proofErr w:type="spellEnd"/>
+      <w:r>
+        <w:rPr>
+          <w:rFonts w:ascii="Times New Roman" w:hAnsi="Times New Roman" w:cs="Times New Roman"/>
+        </w:rPr>
+        <w:t xml:space="preserve"> </w:t>
+      </w:r>
+      <w:proofErr w:type="spellStart"/>
+      <w:r>
+        <w:rPr>
+          <w:rFonts w:ascii="Times New Roman" w:hAnsi="Times New Roman" w:cs="Times New Roman"/>
+        </w:rPr>
+        <w:t>Masalah</w:t>
+      </w:r>
+      <w:proofErr w:type="spellEnd"/>
     </w:p>
     <w:p>
       <w:pPr>
+        <w:pStyle w:val="ListParagraph"/>
+        <w:numPr>
+          <w:ilvl w:val="0"/>
+          <w:numId w:val="26"/>
+        </w:numPr>
         <w:spacing w:line="360" w:lineRule="auto"/>
         <w:jc w:val="both"/>
-      </w:pPr>
-      <w:proofErr w:type="spellStart"/>
-      <w:r>
-        <w:t>Analisis</w:t>
-      </w:r>
-      <w:proofErr w:type="spellEnd"/>
-      <w:r>
-        <w:t xml:space="preserve"> </w:t>
-      </w:r>
-      <w:proofErr w:type="spellStart"/>
-      <w:r>
-        <w:t>Masalah</w:t>
-      </w:r>
-      <w:proofErr w:type="spellEnd"/>
+        <w:rPr>
+          <w:rFonts w:ascii="Times New Roman" w:hAnsi="Times New Roman" w:cs="Times New Roman"/>
+        </w:rPr>
+      </w:pPr>
+      <w:proofErr w:type="spellStart"/>
+      <w:r>
+        <w:rPr>
+          <w:rFonts w:ascii="Times New Roman" w:hAnsi="Times New Roman" w:cs="Times New Roman"/>
+        </w:rPr>
+        <w:t>Menghubungkan</w:t>
+      </w:r>
+      <w:proofErr w:type="spellEnd"/>
+      <w:r>
+        <w:rPr>
+          <w:rFonts w:ascii="Times New Roman" w:hAnsi="Times New Roman" w:cs="Times New Roman"/>
+        </w:rPr>
+        <w:t xml:space="preserve"> </w:t>
+      </w:r>
+      <w:proofErr w:type="spellStart"/>
+      <w:r>
+        <w:rPr>
+          <w:rFonts w:ascii="Times New Roman" w:hAnsi="Times New Roman" w:cs="Times New Roman"/>
+        </w:rPr>
+        <w:t>temuan</w:t>
+      </w:r>
+      <w:proofErr w:type="spellEnd"/>
+      <w:r>
+        <w:rPr>
+          <w:rFonts w:ascii="Times New Roman" w:hAnsi="Times New Roman" w:cs="Times New Roman"/>
+        </w:rPr>
+        <w:t xml:space="preserve"> </w:t>
+      </w:r>
+      <w:proofErr w:type="spellStart"/>
+      <w:r>
+        <w:rPr>
+          <w:rFonts w:ascii="Times New Roman" w:hAnsi="Times New Roman" w:cs="Times New Roman"/>
+        </w:rPr>
+        <w:t>lapangan</w:t>
+      </w:r>
+      <w:proofErr w:type="spellEnd"/>
+      <w:r>
+        <w:rPr>
+          <w:rFonts w:ascii="Times New Roman" w:hAnsi="Times New Roman" w:cs="Times New Roman"/>
+        </w:rPr>
+        <w:t xml:space="preserve"> </w:t>
+      </w:r>
+      <w:proofErr w:type="spellStart"/>
+      <w:r>
+        <w:rPr>
+          <w:rFonts w:ascii="Times New Roman" w:hAnsi="Times New Roman" w:cs="Times New Roman"/>
+        </w:rPr>
+        <w:t>dengan</w:t>
+      </w:r>
+      <w:proofErr w:type="spellEnd"/>
+      <w:r>
+        <w:rPr>
+          <w:rFonts w:ascii="Times New Roman" w:hAnsi="Times New Roman" w:cs="Times New Roman"/>
+        </w:rPr>
+        <w:t xml:space="preserve"> </w:t>
+      </w:r>
+      <w:proofErr w:type="spellStart"/>
+      <w:r>
+        <w:rPr>
+          <w:rFonts w:ascii="Times New Roman" w:hAnsi="Times New Roman" w:cs="Times New Roman"/>
+        </w:rPr>
+        <w:t>peluang</w:t>
+      </w:r>
+      <w:proofErr w:type="spellEnd"/>
+      <w:r>
+        <w:rPr>
+          <w:rFonts w:ascii="Times New Roman" w:hAnsi="Times New Roman" w:cs="Times New Roman"/>
+        </w:rPr>
+        <w:t xml:space="preserve"> </w:t>
+      </w:r>
+      <w:proofErr w:type="spellStart"/>
+      <w:r>
+        <w:rPr>
+          <w:rFonts w:ascii="Times New Roman" w:hAnsi="Times New Roman" w:cs="Times New Roman"/>
+        </w:rPr>
+        <w:t>pemanfaatan</w:t>
+      </w:r>
+      <w:proofErr w:type="spellEnd"/>
+      <w:r>
+        <w:rPr>
+          <w:rFonts w:ascii="Times New Roman" w:hAnsi="Times New Roman" w:cs="Times New Roman"/>
+        </w:rPr>
+        <w:t xml:space="preserve"> </w:t>
+      </w:r>
+      <w:proofErr w:type="spellStart"/>
+      <w:r>
+        <w:rPr>
+          <w:rFonts w:ascii="Times New Roman" w:hAnsi="Times New Roman" w:cs="Times New Roman"/>
+        </w:rPr>
+        <w:t>teknologi</w:t>
+      </w:r>
+      <w:proofErr w:type="spellEnd"/>
+      <w:r>
+        <w:rPr>
+          <w:rFonts w:ascii="Times New Roman" w:hAnsi="Times New Roman" w:cs="Times New Roman"/>
+        </w:rPr>
+        <w:t>.</w:t>
+      </w:r>
     </w:p>
     <w:p>
       <w:pPr>
+        <w:pStyle w:val="ListParagraph"/>
+        <w:numPr>
+          <w:ilvl w:val="0"/>
+          <w:numId w:val="26"/>
+        </w:numPr>
         <w:spacing w:line="360" w:lineRule="auto"/>
         <w:jc w:val="both"/>
-      </w:pPr>
-      <w:proofErr w:type="spellStart"/>
-      <w:r>
-        <w:t>Menghubungkan</w:t>
-      </w:r>
-      <w:proofErr w:type="spellEnd"/>
-      <w:r>
-        <w:t xml:space="preserve"> </w:t>
-      </w:r>
-      <w:proofErr w:type="spellStart"/>
-      <w:r>
-        <w:t>temuan</w:t>
-      </w:r>
-      <w:proofErr w:type="spellEnd"/>
-      <w:r>
-        <w:t xml:space="preserve"> </w:t>
-      </w:r>
-      <w:proofErr w:type="spellStart"/>
-      <w:r>
-        <w:t>lapangan</w:t>
-      </w:r>
-      <w:proofErr w:type="spellEnd"/>
-      <w:r>
-        <w:t xml:space="preserve"> </w:t>
-      </w:r>
-      <w:proofErr w:type="spellStart"/>
-      <w:r>
-        <w:t>dengan</w:t>
-      </w:r>
-      <w:proofErr w:type="spellEnd"/>
-      <w:r>
-        <w:t xml:space="preserve"> </w:t>
-      </w:r>
-      <w:proofErr w:type="spellStart"/>
-      <w:r>
-        <w:t>peluang</w:t>
-      </w:r>
-      <w:proofErr w:type="spellEnd"/>
-      <w:r>
-        <w:t xml:space="preserve"> </w:t>
-      </w:r>
-      <w:proofErr w:type="spellStart"/>
-      <w:r>
-        <w:t>pemanfaatan</w:t>
-      </w:r>
-      <w:proofErr w:type="spellEnd"/>
-      <w:r>
-        <w:t xml:space="preserve"> </w:t>
-      </w:r>
-      <w:proofErr w:type="spellStart"/>
-      <w:r>
-        <w:t>teknologi</w:t>
-      </w:r>
-      <w:proofErr w:type="spellEnd"/>
-      <w:r>
-        <w:t>.</w:t>
-      </w:r>
+        <w:rPr>
+          <w:rFonts w:ascii="Times New Roman" w:hAnsi="Times New Roman" w:cs="Times New Roman"/>
+        </w:rPr>
+      </w:pPr>
+      <w:proofErr w:type="spellStart"/>
+      <w:r>
+        <w:rPr>
+          <w:rFonts w:ascii="Times New Roman" w:hAnsi="Times New Roman" w:cs="Times New Roman"/>
+        </w:rPr>
+        <w:lastRenderedPageBreak/>
+        <w:t>Perancangan</w:t>
+      </w:r>
+      <w:proofErr w:type="spellEnd"/>
+      <w:r>
+        <w:rPr>
+          <w:rFonts w:ascii="Times New Roman" w:hAnsi="Times New Roman" w:cs="Times New Roman"/>
+        </w:rPr>
+        <w:t xml:space="preserve"> </w:t>
+      </w:r>
+      <w:proofErr w:type="spellStart"/>
+      <w:r>
+        <w:rPr>
+          <w:rFonts w:ascii="Times New Roman" w:hAnsi="Times New Roman" w:cs="Times New Roman"/>
+        </w:rPr>
+        <w:t>Konsep</w:t>
+      </w:r>
+      <w:proofErr w:type="spellEnd"/>
     </w:p>
     <w:p>
       <w:pPr>
         <w:spacing w:line="360" w:lineRule="auto"/>
         <w:jc w:val="both"/>
-      </w:pPr>
+        <w:rPr>
+          <w:rFonts w:ascii="Times New Roman" w:hAnsi="Times New Roman" w:cs="Times New Roman"/>
+        </w:rPr>
+      </w:pPr>
+      <w:proofErr w:type="spellStart"/>
+      <w:r>
+        <w:rPr>
+          <w:rFonts w:ascii="Times New Roman" w:hAnsi="Times New Roman" w:cs="Times New Roman"/>
+        </w:rPr>
+        <w:t>Merancang</w:t>
+      </w:r>
+      <w:proofErr w:type="spellEnd"/>
+      <w:r>
+        <w:rPr>
+          <w:rFonts w:ascii="Times New Roman" w:hAnsi="Times New Roman" w:cs="Times New Roman"/>
+        </w:rPr>
+        <w:t xml:space="preserve"> chatbot </w:t>
+      </w:r>
+      <w:proofErr w:type="spellStart"/>
+      <w:r>
+        <w:rPr>
+          <w:rFonts w:ascii="Times New Roman" w:hAnsi="Times New Roman" w:cs="Times New Roman"/>
+        </w:rPr>
+        <w:t>dalam</w:t>
+      </w:r>
+      <w:proofErr w:type="spellEnd"/>
+      <w:r>
+        <w:rPr>
+          <w:rFonts w:ascii="Times New Roman" w:hAnsi="Times New Roman" w:cs="Times New Roman"/>
+        </w:rPr>
+        <w:t xml:space="preserve"> </w:t>
+      </w:r>
+      <w:proofErr w:type="spellStart"/>
+      <w:r>
+        <w:rPr>
+          <w:rFonts w:ascii="Times New Roman" w:hAnsi="Times New Roman" w:cs="Times New Roman"/>
+        </w:rPr>
+        <w:t>bentuk</w:t>
+      </w:r>
+      <w:proofErr w:type="spellEnd"/>
+      <w:r>
+        <w:rPr>
+          <w:rFonts w:ascii="Times New Roman" w:hAnsi="Times New Roman" w:cs="Times New Roman"/>
+        </w:rPr>
+        <w:t>:</w:t>
+      </w:r>
     </w:p>
     <w:p>
       <w:pPr>
+        <w:pStyle w:val="ListParagraph"/>
+        <w:numPr>
+          <w:ilvl w:val="0"/>
+          <w:numId w:val="28"/>
+        </w:numPr>
         <w:spacing w:line="360" w:lineRule="auto"/>
         <w:jc w:val="both"/>
-      </w:pPr>
-      <w:proofErr w:type="spellStart"/>
-      <w:r>
-        <w:t>Perancangan</w:t>
-      </w:r>
-      <w:proofErr w:type="spellEnd"/>
-      <w:r>
-        <w:t xml:space="preserve"> </w:t>
-      </w:r>
-      <w:proofErr w:type="spellStart"/>
-      <w:r>
-        <w:t>Konsep</w:t>
+        <w:rPr>
+          <w:rFonts w:ascii="Times New Roman" w:hAnsi="Times New Roman" w:cs="Times New Roman"/>
+        </w:rPr>
+      </w:pPr>
+      <w:proofErr w:type="spellStart"/>
+      <w:r>
+        <w:rPr>
+          <w:rFonts w:ascii="Times New Roman" w:hAnsi="Times New Roman" w:cs="Times New Roman"/>
+        </w:rPr>
+        <w:t>Deskripsi</w:t>
+      </w:r>
+      <w:proofErr w:type="spellEnd"/>
+      <w:r>
+        <w:rPr>
+          <w:rFonts w:ascii="Times New Roman" w:hAnsi="Times New Roman" w:cs="Times New Roman"/>
+        </w:rPr>
+        <w:t xml:space="preserve"> </w:t>
+      </w:r>
+      <w:proofErr w:type="spellStart"/>
+      <w:r>
+        <w:rPr>
+          <w:rFonts w:ascii="Times New Roman" w:hAnsi="Times New Roman" w:cs="Times New Roman"/>
+        </w:rPr>
+        <w:t>fungsi</w:t>
       </w:r>
       <w:proofErr w:type="spellEnd"/>
     </w:p>
     <w:p>
       <w:pPr>
+        <w:pStyle w:val="ListParagraph"/>
+        <w:numPr>
+          <w:ilvl w:val="0"/>
+          <w:numId w:val="28"/>
+        </w:numPr>
         <w:spacing w:line="360" w:lineRule="auto"/>
         <w:jc w:val="both"/>
-      </w:pPr>
-      <w:proofErr w:type="spellStart"/>
-      <w:r>
-        <w:t>Merancang</w:t>
-      </w:r>
-      <w:proofErr w:type="spellEnd"/>
-      <w:r>
-        <w:t xml:space="preserve"> chatbot </w:t>
-      </w:r>
-      <w:proofErr w:type="spellStart"/>
-      <w:r>
-        <w:t>dalam</w:t>
-      </w:r>
-      <w:proofErr w:type="spellEnd"/>
-      <w:r>
-        <w:t xml:space="preserve"> </w:t>
-      </w:r>
-      <w:proofErr w:type="spellStart"/>
-      <w:r>
-        <w:t>bentuk</w:t>
-      </w:r>
-      <w:proofErr w:type="spellEnd"/>
-      <w:r>
-        <w:t>:</w:t>
-      </w:r>
+        <w:rPr>
+          <w:rFonts w:ascii="Times New Roman" w:hAnsi="Times New Roman" w:cs="Times New Roman"/>
+        </w:rPr>
+      </w:pPr>
+      <w:r>
+        <w:rPr>
+          <w:rFonts w:ascii="Times New Roman" w:hAnsi="Times New Roman" w:cs="Times New Roman"/>
+        </w:rPr>
+        <w:t xml:space="preserve">Alur </w:t>
+      </w:r>
+      <w:proofErr w:type="spellStart"/>
+      <w:r>
+        <w:rPr>
+          <w:rFonts w:ascii="Times New Roman" w:hAnsi="Times New Roman" w:cs="Times New Roman"/>
+        </w:rPr>
+        <w:t>percakapan</w:t>
+      </w:r>
+      <w:proofErr w:type="spellEnd"/>
     </w:p>
     <w:p>
       <w:pPr>
+        <w:pStyle w:val="ListParagraph"/>
+        <w:numPr>
+          <w:ilvl w:val="0"/>
+          <w:numId w:val="28"/>
+        </w:numPr>
         <w:spacing w:line="360" w:lineRule="auto"/>
         <w:jc w:val="both"/>
-      </w:pPr>
+        <w:rPr>
+          <w:rFonts w:ascii="Times New Roman" w:hAnsi="Times New Roman" w:cs="Times New Roman"/>
+        </w:rPr>
+      </w:pPr>
+      <w:proofErr w:type="spellStart"/>
+      <w:r>
+        <w:rPr>
+          <w:rFonts w:ascii="Times New Roman" w:hAnsi="Times New Roman" w:cs="Times New Roman"/>
+        </w:rPr>
+        <w:t>Struktur</w:t>
+      </w:r>
+      <w:proofErr w:type="spellEnd"/>
+      <w:r>
+        <w:rPr>
+          <w:rFonts w:ascii="Times New Roman" w:hAnsi="Times New Roman" w:cs="Times New Roman"/>
+        </w:rPr>
+        <w:t xml:space="preserve"> basis data (</w:t>
+      </w:r>
+      <w:proofErr w:type="spellStart"/>
+      <w:r>
+        <w:rPr>
+          <w:rFonts w:ascii="Times New Roman" w:hAnsi="Times New Roman" w:cs="Times New Roman"/>
+        </w:rPr>
+        <w:t>pertanyaan</w:t>
+      </w:r>
+      <w:proofErr w:type="spellEnd"/>
+      <w:r>
+        <w:rPr>
+          <w:rFonts w:ascii="Times New Roman" w:hAnsi="Times New Roman" w:cs="Times New Roman"/>
+        </w:rPr>
+        <w:t xml:space="preserve"> &amp; </w:t>
+      </w:r>
+      <w:proofErr w:type="spellStart"/>
+      <w:r>
+        <w:rPr>
+          <w:rFonts w:ascii="Times New Roman" w:hAnsi="Times New Roman" w:cs="Times New Roman"/>
+        </w:rPr>
+        <w:t>jawaban</w:t>
+      </w:r>
+      <w:proofErr w:type="spellEnd"/>
+      <w:r>
+        <w:rPr>
+          <w:rFonts w:ascii="Times New Roman" w:hAnsi="Times New Roman" w:cs="Times New Roman"/>
+        </w:rPr>
+        <w:t>)</w:t>
+      </w:r>
     </w:p>
     <w:p>
       <w:pPr>
+        <w:pStyle w:val="ListParagraph"/>
+        <w:numPr>
+          <w:ilvl w:val="0"/>
+          <w:numId w:val="28"/>
+        </w:numPr>
         <w:spacing w:line="360" w:lineRule="auto"/>
         <w:jc w:val="both"/>
-      </w:pPr>
-      <w:proofErr w:type="spellStart"/>
-      <w:r>
-        <w:t>Deskripsi</w:t>
-      </w:r>
-      <w:proofErr w:type="spellEnd"/>
-      <w:r>
-        <w:t xml:space="preserve"> </w:t>
-      </w:r>
-      <w:proofErr w:type="spellStart"/>
-      <w:r>
-        <w:t>fungsi</w:t>
+        <w:rPr>
+          <w:rFonts w:ascii="Times New Roman" w:hAnsi="Times New Roman" w:cs="Times New Roman"/>
+        </w:rPr>
+      </w:pPr>
+      <w:r>
+        <w:rPr>
+          <w:rFonts w:ascii="Times New Roman" w:hAnsi="Times New Roman" w:cs="Times New Roman"/>
+        </w:rPr>
+        <w:t xml:space="preserve">Gambaran </w:t>
+      </w:r>
+      <w:proofErr w:type="spellStart"/>
+      <w:r>
+        <w:rPr>
+          <w:rFonts w:ascii="Times New Roman" w:hAnsi="Times New Roman" w:cs="Times New Roman"/>
+        </w:rPr>
+        <w:t>tampilan</w:t>
+      </w:r>
+      <w:proofErr w:type="spellEnd"/>
+      <w:r>
+        <w:rPr>
+          <w:rFonts w:ascii="Times New Roman" w:hAnsi="Times New Roman" w:cs="Times New Roman"/>
+        </w:rPr>
+        <w:t xml:space="preserve"> </w:t>
+      </w:r>
+      <w:proofErr w:type="spellStart"/>
+      <w:r>
+        <w:rPr>
+          <w:rFonts w:ascii="Times New Roman" w:hAnsi="Times New Roman" w:cs="Times New Roman"/>
+        </w:rPr>
+        <w:t>antarmuka</w:t>
       </w:r>
       <w:proofErr w:type="spellEnd"/>
     </w:p>
     <w:p>
       <w:pPr>
+        <w:pStyle w:val="ListParagraph"/>
+        <w:numPr>
+          <w:ilvl w:val="0"/>
+          <w:numId w:val="28"/>
+        </w:numPr>
         <w:spacing w:line="360" w:lineRule="auto"/>
         <w:jc w:val="both"/>
-      </w:pPr>
+        <w:rPr>
+          <w:rFonts w:ascii="Times New Roman" w:hAnsi="Times New Roman" w:cs="Times New Roman"/>
+        </w:rPr>
+      </w:pPr>
+      <w:proofErr w:type="spellStart"/>
+      <w:r>
+        <w:rPr>
+          <w:rFonts w:ascii="Times New Roman" w:hAnsi="Times New Roman" w:cs="Times New Roman"/>
+        </w:rPr>
+        <w:t>Evaluasi</w:t>
+      </w:r>
+      <w:proofErr w:type="spellEnd"/>
+      <w:r>
+        <w:rPr>
+          <w:rFonts w:ascii="Times New Roman" w:hAnsi="Times New Roman" w:cs="Times New Roman"/>
+        </w:rPr>
+        <w:t xml:space="preserve"> </w:t>
+      </w:r>
+      <w:proofErr w:type="spellStart"/>
+      <w:r>
+        <w:rPr>
+          <w:rFonts w:ascii="Times New Roman" w:hAnsi="Times New Roman" w:cs="Times New Roman"/>
+        </w:rPr>
+        <w:t>Konsep</w:t>
+      </w:r>
+      <w:proofErr w:type="spellEnd"/>
     </w:p>
     <w:p>
       <w:pPr>
         <w:spacing w:line="360" w:lineRule="auto"/>
         <w:jc w:val="both"/>
-      </w:pPr>
-      <w:r>
-        <w:t xml:space="preserve">Alur </w:t>
-      </w:r>
-      <w:proofErr w:type="spellStart"/>
-      <w:r>
-        <w:t>percakapan</w:t>
-      </w:r>
-      <w:proofErr w:type="spellEnd"/>
+        <w:rPr>
+          <w:rFonts w:ascii="Times New Roman" w:hAnsi="Times New Roman" w:cs="Times New Roman"/>
+        </w:rPr>
+      </w:pPr>
+      <w:proofErr w:type="spellStart"/>
+      <w:r>
+        <w:rPr>
+          <w:rFonts w:ascii="Times New Roman" w:hAnsi="Times New Roman" w:cs="Times New Roman"/>
+        </w:rPr>
+        <w:t>Menilai</w:t>
+      </w:r>
+      <w:proofErr w:type="spellEnd"/>
+      <w:r>
+        <w:rPr>
+          <w:rFonts w:ascii="Times New Roman" w:hAnsi="Times New Roman" w:cs="Times New Roman"/>
+        </w:rPr>
+        <w:t xml:space="preserve"> </w:t>
+      </w:r>
+      <w:proofErr w:type="spellStart"/>
+      <w:r>
+        <w:rPr>
+          <w:rFonts w:ascii="Times New Roman" w:hAnsi="Times New Roman" w:cs="Times New Roman"/>
+        </w:rPr>
+        <w:t>apakah</w:t>
+      </w:r>
+      <w:proofErr w:type="spellEnd"/>
+      <w:r>
+        <w:rPr>
+          <w:rFonts w:ascii="Times New Roman" w:hAnsi="Times New Roman" w:cs="Times New Roman"/>
+        </w:rPr>
+        <w:t xml:space="preserve"> </w:t>
+      </w:r>
+      <w:proofErr w:type="spellStart"/>
+      <w:r>
+        <w:rPr>
+          <w:rFonts w:ascii="Times New Roman" w:hAnsi="Times New Roman" w:cs="Times New Roman"/>
+        </w:rPr>
+        <w:t>konsep</w:t>
+      </w:r>
+      <w:proofErr w:type="spellEnd"/>
+      <w:r>
+        <w:rPr>
+          <w:rFonts w:ascii="Times New Roman" w:hAnsi="Times New Roman" w:cs="Times New Roman"/>
+        </w:rPr>
+        <w:t xml:space="preserve"> yang </w:t>
+      </w:r>
+      <w:proofErr w:type="spellStart"/>
+      <w:r>
+        <w:rPr>
+          <w:rFonts w:ascii="Times New Roman" w:hAnsi="Times New Roman" w:cs="Times New Roman"/>
+        </w:rPr>
+        <w:t>dirancang</w:t>
+      </w:r>
+      <w:proofErr w:type="spellEnd"/>
+      <w:r>
+        <w:rPr>
+          <w:rFonts w:ascii="Times New Roman" w:hAnsi="Times New Roman" w:cs="Times New Roman"/>
+        </w:rPr>
+        <w:t>:</w:t>
+      </w:r>
     </w:p>
     <w:p>
       <w:pPr>
+        <w:pStyle w:val="ListParagraph"/>
+        <w:numPr>
+          <w:ilvl w:val="0"/>
+          <w:numId w:val="27"/>
+        </w:numPr>
         <w:spacing w:line="360" w:lineRule="auto"/>
         <w:jc w:val="both"/>
-      </w:pPr>
+        <w:rPr>
+          <w:rFonts w:ascii="Times New Roman" w:hAnsi="Times New Roman" w:cs="Times New Roman"/>
+        </w:rPr>
+      </w:pPr>
+      <w:proofErr w:type="spellStart"/>
+      <w:r>
+        <w:rPr>
+          <w:rFonts w:ascii="Times New Roman" w:hAnsi="Times New Roman" w:cs="Times New Roman"/>
+        </w:rPr>
+        <w:t>Relevan</w:t>
+      </w:r>
+      <w:proofErr w:type="spellEnd"/>
+      <w:r>
+        <w:rPr>
+          <w:rFonts w:ascii="Times New Roman" w:hAnsi="Times New Roman" w:cs="Times New Roman"/>
+        </w:rPr>
+        <w:t xml:space="preserve"> </w:t>
+      </w:r>
+      <w:proofErr w:type="spellStart"/>
+      <w:r>
+        <w:rPr>
+          <w:rFonts w:ascii="Times New Roman" w:hAnsi="Times New Roman" w:cs="Times New Roman"/>
+        </w:rPr>
+        <w:t>dengan</w:t>
+      </w:r>
+      <w:proofErr w:type="spellEnd"/>
+      <w:r>
+        <w:rPr>
+          <w:rFonts w:ascii="Times New Roman" w:hAnsi="Times New Roman" w:cs="Times New Roman"/>
+        </w:rPr>
+        <w:t xml:space="preserve"> </w:t>
+      </w:r>
+      <w:proofErr w:type="spellStart"/>
+      <w:r>
+        <w:rPr>
+          <w:rFonts w:ascii="Times New Roman" w:hAnsi="Times New Roman" w:cs="Times New Roman"/>
+        </w:rPr>
+        <w:t>kebutuhan</w:t>
+      </w:r>
+      <w:proofErr w:type="spellEnd"/>
+      <w:r>
+        <w:rPr>
+          <w:rFonts w:ascii="Times New Roman" w:hAnsi="Times New Roman" w:cs="Times New Roman"/>
+        </w:rPr>
+        <w:t xml:space="preserve"> </w:t>
+      </w:r>
+      <w:proofErr w:type="spellStart"/>
+      <w:r>
+        <w:rPr>
+          <w:rFonts w:ascii="Times New Roman" w:hAnsi="Times New Roman" w:cs="Times New Roman"/>
+        </w:rPr>
+        <w:t>sekolah</w:t>
+      </w:r>
+      <w:proofErr w:type="spellEnd"/>
     </w:p>
     <w:p>
       <w:pPr>
+        <w:pStyle w:val="ListParagraph"/>
+        <w:numPr>
+          <w:ilvl w:val="0"/>
+          <w:numId w:val="27"/>
+        </w:numPr>
         <w:spacing w:line="360" w:lineRule="auto"/>
         <w:jc w:val="both"/>
-      </w:pPr>
-      <w:proofErr w:type="spellStart"/>
-      <w:r>
-        <w:t>Struktur</w:t>
-      </w:r>
-      <w:proofErr w:type="spellEnd"/>
-      <w:r>
-        <w:t xml:space="preserve"> basis data (</w:t>
-      </w:r>
-      <w:proofErr w:type="spellStart"/>
-      <w:r>
-        <w:t>pertanyaan</w:t>
-      </w:r>
-      <w:proofErr w:type="spellEnd"/>
-      <w:r>
-        <w:t xml:space="preserve"> &amp; </w:t>
-      </w:r>
-      <w:proofErr w:type="spellStart"/>
-      <w:r>
-        <w:t>jawaban</w:t>
-      </w:r>
-      <w:proofErr w:type="spellEnd"/>
-      <w:r>
-        <w:t>)</w:t>
+        <w:rPr>
+          <w:rFonts w:ascii="Times New Roman" w:hAnsi="Times New Roman" w:cs="Times New Roman"/>
+        </w:rPr>
+      </w:pPr>
+      <w:proofErr w:type="spellStart"/>
+      <w:r>
+        <w:rPr>
+          <w:rFonts w:ascii="Times New Roman" w:hAnsi="Times New Roman" w:cs="Times New Roman"/>
+        </w:rPr>
+        <w:t>Mudah</w:t>
+      </w:r>
+      <w:proofErr w:type="spellEnd"/>
+      <w:r>
+        <w:rPr>
+          <w:rFonts w:ascii="Times New Roman" w:hAnsi="Times New Roman" w:cs="Times New Roman"/>
+        </w:rPr>
+        <w:t xml:space="preserve"> </w:t>
+      </w:r>
+      <w:proofErr w:type="spellStart"/>
+      <w:r>
+        <w:rPr>
+          <w:rFonts w:ascii="Times New Roman" w:hAnsi="Times New Roman" w:cs="Times New Roman"/>
+        </w:rPr>
+        <w:t>diimplementasikan</w:t>
+      </w:r>
+      <w:proofErr w:type="spellEnd"/>
+      <w:r>
+        <w:rPr>
+          <w:rFonts w:ascii="Times New Roman" w:hAnsi="Times New Roman" w:cs="Times New Roman"/>
+        </w:rPr>
+        <w:t xml:space="preserve"> oleh </w:t>
+      </w:r>
+      <w:proofErr w:type="spellStart"/>
+      <w:r>
+        <w:rPr>
+          <w:rFonts w:ascii="Times New Roman" w:hAnsi="Times New Roman" w:cs="Times New Roman"/>
+        </w:rPr>
+        <w:t>tim</w:t>
+      </w:r>
+      <w:proofErr w:type="spellEnd"/>
+      <w:r>
+        <w:rPr>
+          <w:rFonts w:ascii="Times New Roman" w:hAnsi="Times New Roman" w:cs="Times New Roman"/>
+        </w:rPr>
+        <w:t xml:space="preserve"> TI</w:t>
       </w:r>
     </w:p>
     <w:p>
       <w:pPr>
+        <w:pStyle w:val="ListParagraph"/>
+        <w:numPr>
+          <w:ilvl w:val="0"/>
+          <w:numId w:val="27"/>
+        </w:numPr>
         <w:spacing w:line="360" w:lineRule="auto"/>
         <w:jc w:val="both"/>
-      </w:pPr>
+        <w:rPr>
+          <w:rFonts w:ascii="Times New Roman" w:hAnsi="Times New Roman" w:cs="Times New Roman"/>
+        </w:rPr>
+      </w:pPr>
+      <w:r>
+        <w:rPr>
+          <w:rFonts w:ascii="Times New Roman" w:hAnsi="Times New Roman" w:cs="Times New Roman"/>
+        </w:rPr>
+        <w:t xml:space="preserve">Tidak </w:t>
+      </w:r>
+      <w:proofErr w:type="spellStart"/>
+      <w:r>
+        <w:rPr>
+          <w:rFonts w:ascii="Times New Roman" w:hAnsi="Times New Roman" w:cs="Times New Roman"/>
+        </w:rPr>
+        <w:t>membebani</w:t>
+      </w:r>
+      <w:proofErr w:type="spellEnd"/>
+      <w:r>
+        <w:rPr>
+          <w:rFonts w:ascii="Times New Roman" w:hAnsi="Times New Roman" w:cs="Times New Roman"/>
+        </w:rPr>
+        <w:t xml:space="preserve"> server </w:t>
+      </w:r>
+      <w:proofErr w:type="spellStart"/>
+      <w:r>
+        <w:rPr>
+          <w:rFonts w:ascii="Times New Roman" w:hAnsi="Times New Roman" w:cs="Times New Roman"/>
+        </w:rPr>
+        <w:t>sekolah</w:t>
+      </w:r>
+      <w:proofErr w:type="spellEnd"/>
     </w:p>
     <w:p>
       <w:pPr>
+        <w:pStyle w:val="ListParagraph"/>
+        <w:numPr>
+          <w:ilvl w:val="0"/>
+          <w:numId w:val="27"/>
+        </w:numPr>
         <w:spacing w:line="360" w:lineRule="auto"/>
         <w:jc w:val="both"/>
-      </w:pPr>
-      <w:r>
-        <w:t xml:space="preserve">Gambaran </w:t>
-      </w:r>
-      <w:proofErr w:type="spellStart"/>
-      <w:r>
-        <w:t>tampilan</w:t>
-      </w:r>
-      <w:proofErr w:type="spellEnd"/>
-      <w:r>
-        <w:t xml:space="preserve"> </w:t>
-      </w:r>
-      <w:proofErr w:type="spellStart"/>
-      <w:r>
-        <w:t>antarmuka</w:t>
+        <w:rPr>
+          <w:rFonts w:ascii="Times New Roman" w:hAnsi="Times New Roman" w:cs="Times New Roman"/>
+        </w:rPr>
+      </w:pPr>
+      <w:r>
+        <w:rPr>
+          <w:rFonts w:ascii="Times New Roman" w:hAnsi="Times New Roman" w:cs="Times New Roman"/>
+        </w:rPr>
+        <w:t xml:space="preserve">Tidak </w:t>
+      </w:r>
+      <w:proofErr w:type="spellStart"/>
+      <w:r>
+        <w:rPr>
+          <w:rFonts w:ascii="Times New Roman" w:hAnsi="Times New Roman" w:cs="Times New Roman"/>
+        </w:rPr>
+        <w:t>membutuhkan</w:t>
+      </w:r>
+      <w:proofErr w:type="spellEnd"/>
+      <w:r>
+        <w:rPr>
+          <w:rFonts w:ascii="Times New Roman" w:hAnsi="Times New Roman" w:cs="Times New Roman"/>
+        </w:rPr>
+        <w:t xml:space="preserve"> </w:t>
+      </w:r>
+      <w:proofErr w:type="spellStart"/>
+      <w:r>
+        <w:rPr>
+          <w:rFonts w:ascii="Times New Roman" w:hAnsi="Times New Roman" w:cs="Times New Roman"/>
+        </w:rPr>
+        <w:t>biaya</w:t>
+      </w:r>
+      <w:proofErr w:type="spellEnd"/>
+      <w:r>
+        <w:rPr>
+          <w:rFonts w:ascii="Times New Roman" w:hAnsi="Times New Roman" w:cs="Times New Roman"/>
+        </w:rPr>
+        <w:t xml:space="preserve"> </w:t>
+      </w:r>
+      <w:proofErr w:type="spellStart"/>
+      <w:r>
+        <w:rPr>
+          <w:rFonts w:ascii="Times New Roman" w:hAnsi="Times New Roman" w:cs="Times New Roman"/>
+        </w:rPr>
+        <w:t>besar</w:t>
       </w:r>
       <w:proofErr w:type="spellEnd"/>
     </w:p>
     <w:p>
       <w:pPr>
+        <w:pStyle w:val="31"/>
+      </w:pPr>
+      <w:proofErr w:type="spellStart"/>
+      <w:r>
+        <w:t>Prosedur</w:t>
+      </w:r>
+      <w:proofErr w:type="spellEnd"/>
+      <w:r>
+        <w:t xml:space="preserve"> </w:t>
+      </w:r>
+      <w:proofErr w:type="spellStart"/>
+      <w:r>
+        <w:t>Penelitian</w:t>
+      </w:r>
+      <w:proofErr w:type="spellEnd"/>
+    </w:p>
+    <w:p>
+      <w:pPr>
+        <w:pStyle w:val="ListParagraph"/>
+        <w:numPr>
+          <w:ilvl w:val="0"/>
+          <w:numId w:val="29"/>
+        </w:numPr>
         <w:spacing w:line="360" w:lineRule="auto"/>
         <w:jc w:val="both"/>
-      </w:pPr>
+        <w:rPr>
+          <w:rFonts w:ascii="Times New Roman" w:hAnsi="Times New Roman" w:cs="Times New Roman"/>
+        </w:rPr>
+      </w:pPr>
+      <w:proofErr w:type="spellStart"/>
+      <w:r>
+        <w:rPr>
+          <w:rFonts w:ascii="Times New Roman" w:hAnsi="Times New Roman" w:cs="Times New Roman"/>
+        </w:rPr>
+        <w:t>Mengamati</w:t>
+      </w:r>
+      <w:proofErr w:type="spellEnd"/>
+      <w:r>
+        <w:rPr>
+          <w:rFonts w:ascii="Times New Roman" w:hAnsi="Times New Roman" w:cs="Times New Roman"/>
+        </w:rPr>
+        <w:t xml:space="preserve"> </w:t>
+      </w:r>
+      <w:proofErr w:type="spellStart"/>
+      <w:r>
+        <w:rPr>
+          <w:rFonts w:ascii="Times New Roman" w:hAnsi="Times New Roman" w:cs="Times New Roman"/>
+        </w:rPr>
+        <w:t>kegiatan</w:t>
+      </w:r>
+      <w:proofErr w:type="spellEnd"/>
+      <w:r>
+        <w:rPr>
+          <w:rFonts w:ascii="Times New Roman" w:hAnsi="Times New Roman" w:cs="Times New Roman"/>
+        </w:rPr>
+        <w:t xml:space="preserve"> </w:t>
+      </w:r>
+      <w:proofErr w:type="spellStart"/>
+      <w:r>
+        <w:rPr>
+          <w:rFonts w:ascii="Times New Roman" w:hAnsi="Times New Roman" w:cs="Times New Roman"/>
+        </w:rPr>
+        <w:t>operasional</w:t>
+      </w:r>
+      <w:proofErr w:type="spellEnd"/>
+      <w:r>
+        <w:rPr>
+          <w:rFonts w:ascii="Times New Roman" w:hAnsi="Times New Roman" w:cs="Times New Roman"/>
+        </w:rPr>
+        <w:t xml:space="preserve"> TI </w:t>
+      </w:r>
+      <w:proofErr w:type="spellStart"/>
+      <w:r>
+        <w:rPr>
+          <w:rFonts w:ascii="Times New Roman" w:hAnsi="Times New Roman" w:cs="Times New Roman"/>
+        </w:rPr>
+        <w:t>selama</w:t>
+      </w:r>
+      <w:proofErr w:type="spellEnd"/>
+      <w:r>
+        <w:rPr>
+          <w:rFonts w:ascii="Times New Roman" w:hAnsi="Times New Roman" w:cs="Times New Roman"/>
+        </w:rPr>
+        <w:t xml:space="preserve"> </w:t>
+      </w:r>
+      <w:proofErr w:type="spellStart"/>
+      <w:r>
+        <w:rPr>
+          <w:rFonts w:ascii="Times New Roman" w:hAnsi="Times New Roman" w:cs="Times New Roman"/>
+        </w:rPr>
+        <w:t>magang</w:t>
+      </w:r>
+      <w:proofErr w:type="spellEnd"/>
     </w:p>
     <w:p>
       <w:pPr>
+        <w:pStyle w:val="ListParagraph"/>
+        <w:numPr>
+          <w:ilvl w:val="0"/>
+          <w:numId w:val="29"/>
+        </w:numPr>
         <w:spacing w:line="360" w:lineRule="auto"/>
         <w:jc w:val="both"/>
-      </w:pPr>
-      <w:proofErr w:type="spellStart"/>
-      <w:r>
-        <w:t>Evaluasi</w:t>
-      </w:r>
-      <w:proofErr w:type="spellEnd"/>
-      <w:r>
-        <w:t xml:space="preserve"> </w:t>
-      </w:r>
-      <w:proofErr w:type="spellStart"/>
-      <w:r>
-        <w:t>Konsep</w:t>
+        <w:rPr>
+          <w:rFonts w:ascii="Times New Roman" w:hAnsi="Times New Roman" w:cs="Times New Roman"/>
+        </w:rPr>
+      </w:pPr>
+      <w:proofErr w:type="spellStart"/>
+      <w:r>
+        <w:rPr>
+          <w:rFonts w:ascii="Times New Roman" w:hAnsi="Times New Roman" w:cs="Times New Roman"/>
+        </w:rPr>
+        <w:t>Mengidentifikasi</w:t>
+      </w:r>
+      <w:proofErr w:type="spellEnd"/>
+      <w:r>
+        <w:rPr>
+          <w:rFonts w:ascii="Times New Roman" w:hAnsi="Times New Roman" w:cs="Times New Roman"/>
+        </w:rPr>
+        <w:t xml:space="preserve"> </w:t>
+      </w:r>
+      <w:proofErr w:type="spellStart"/>
+      <w:r>
+        <w:rPr>
+          <w:rFonts w:ascii="Times New Roman" w:hAnsi="Times New Roman" w:cs="Times New Roman"/>
+        </w:rPr>
+        <w:t>permasalahan</w:t>
+      </w:r>
+      <w:proofErr w:type="spellEnd"/>
+      <w:r>
+        <w:rPr>
+          <w:rFonts w:ascii="Times New Roman" w:hAnsi="Times New Roman" w:cs="Times New Roman"/>
+        </w:rPr>
+        <w:t xml:space="preserve">, </w:t>
+      </w:r>
+      <w:proofErr w:type="spellStart"/>
+      <w:r>
+        <w:rPr>
+          <w:rFonts w:ascii="Times New Roman" w:hAnsi="Times New Roman" w:cs="Times New Roman"/>
+        </w:rPr>
+        <w:t>terutama</w:t>
+      </w:r>
+      <w:proofErr w:type="spellEnd"/>
+      <w:r>
+        <w:rPr>
+          <w:rFonts w:ascii="Times New Roman" w:hAnsi="Times New Roman" w:cs="Times New Roman"/>
+        </w:rPr>
+        <w:t xml:space="preserve"> pada </w:t>
+      </w:r>
+      <w:proofErr w:type="spellStart"/>
+      <w:r>
+        <w:rPr>
+          <w:rFonts w:ascii="Times New Roman" w:hAnsi="Times New Roman" w:cs="Times New Roman"/>
+        </w:rPr>
+        <w:t>layanan</w:t>
+      </w:r>
+      <w:proofErr w:type="spellEnd"/>
+      <w:r>
+        <w:rPr>
+          <w:rFonts w:ascii="Times New Roman" w:hAnsi="Times New Roman" w:cs="Times New Roman"/>
+        </w:rPr>
+        <w:t xml:space="preserve"> </w:t>
+      </w:r>
+      <w:proofErr w:type="spellStart"/>
+      <w:r>
+        <w:rPr>
+          <w:rFonts w:ascii="Times New Roman" w:hAnsi="Times New Roman" w:cs="Times New Roman"/>
+        </w:rPr>
+        <w:t>informasi</w:t>
+      </w:r>
+      <w:proofErr w:type="spellEnd"/>
+      <w:r>
+        <w:rPr>
+          <w:rFonts w:ascii="Times New Roman" w:hAnsi="Times New Roman" w:cs="Times New Roman"/>
+        </w:rPr>
+        <w:t xml:space="preserve"> </w:t>
+      </w:r>
+      <w:proofErr w:type="spellStart"/>
+      <w:r>
+        <w:rPr>
+          <w:rFonts w:ascii="Times New Roman" w:hAnsi="Times New Roman" w:cs="Times New Roman"/>
+        </w:rPr>
+        <w:t>sekolah</w:t>
       </w:r>
       <w:proofErr w:type="spellEnd"/>
     </w:p>
     <w:p>
       <w:pPr>
+        <w:pStyle w:val="ListParagraph"/>
+        <w:numPr>
+          <w:ilvl w:val="0"/>
+          <w:numId w:val="29"/>
+        </w:numPr>
         <w:spacing w:line="360" w:lineRule="auto"/>
         <w:jc w:val="both"/>
-      </w:pPr>
-      <w:proofErr w:type="spellStart"/>
-      <w:r>
-        <w:t>Menilai</w:t>
-      </w:r>
-      <w:proofErr w:type="spellEnd"/>
-      <w:r>
-        <w:t xml:space="preserve"> </w:t>
-      </w:r>
-      <w:proofErr w:type="spellStart"/>
-      <w:r>
-        <w:t>apakah</w:t>
-      </w:r>
-      <w:proofErr w:type="spellEnd"/>
-      <w:r>
-        <w:t xml:space="preserve"> </w:t>
-      </w:r>
-      <w:proofErr w:type="spellStart"/>
-      <w:r>
-        <w:t>konsep</w:t>
-      </w:r>
-      <w:proofErr w:type="spellEnd"/>
-      <w:r>
-        <w:t xml:space="preserve"> yang </w:t>
-      </w:r>
-      <w:proofErr w:type="spellStart"/>
-      <w:r>
-        <w:t>dirancang</w:t>
-      </w:r>
-      <w:proofErr w:type="spellEnd"/>
-      <w:r>
-        <w:t>:</w:t>
-      </w:r>
+        <w:rPr>
+          <w:rFonts w:ascii="Times New Roman" w:hAnsi="Times New Roman" w:cs="Times New Roman"/>
+        </w:rPr>
+      </w:pPr>
+      <w:proofErr w:type="spellStart"/>
+      <w:r>
+        <w:rPr>
+          <w:rFonts w:ascii="Times New Roman" w:hAnsi="Times New Roman" w:cs="Times New Roman"/>
+        </w:rPr>
+        <w:t>Mengumpulkan</w:t>
+      </w:r>
+      <w:proofErr w:type="spellEnd"/>
+      <w:r>
+        <w:rPr>
+          <w:rFonts w:ascii="Times New Roman" w:hAnsi="Times New Roman" w:cs="Times New Roman"/>
+        </w:rPr>
+        <w:t xml:space="preserve"> data </w:t>
+      </w:r>
+      <w:proofErr w:type="spellStart"/>
+      <w:r>
+        <w:rPr>
+          <w:rFonts w:ascii="Times New Roman" w:hAnsi="Times New Roman" w:cs="Times New Roman"/>
+        </w:rPr>
+        <w:t>pendukung</w:t>
+      </w:r>
+      <w:proofErr w:type="spellEnd"/>
+      <w:r>
+        <w:rPr>
+          <w:rFonts w:ascii="Times New Roman" w:hAnsi="Times New Roman" w:cs="Times New Roman"/>
+        </w:rPr>
+        <w:t xml:space="preserve"> </w:t>
+      </w:r>
+      <w:proofErr w:type="spellStart"/>
+      <w:r>
+        <w:rPr>
+          <w:rFonts w:ascii="Times New Roman" w:hAnsi="Times New Roman" w:cs="Times New Roman"/>
+        </w:rPr>
+        <w:t>melalui</w:t>
+      </w:r>
+      <w:proofErr w:type="spellEnd"/>
+      <w:r>
+        <w:rPr>
+          <w:rFonts w:ascii="Times New Roman" w:hAnsi="Times New Roman" w:cs="Times New Roman"/>
+        </w:rPr>
+        <w:t xml:space="preserve"> </w:t>
+      </w:r>
+      <w:proofErr w:type="spellStart"/>
+      <w:r>
+        <w:rPr>
+          <w:rFonts w:ascii="Times New Roman" w:hAnsi="Times New Roman" w:cs="Times New Roman"/>
+        </w:rPr>
+        <w:t>observasi</w:t>
+      </w:r>
+      <w:proofErr w:type="spellEnd"/>
+      <w:r>
+        <w:rPr>
+          <w:rFonts w:ascii="Times New Roman" w:hAnsi="Times New Roman" w:cs="Times New Roman"/>
+        </w:rPr>
+        <w:t xml:space="preserve">, </w:t>
+      </w:r>
+      <w:proofErr w:type="spellStart"/>
+      <w:r>
+        <w:rPr>
+          <w:rFonts w:ascii="Times New Roman" w:hAnsi="Times New Roman" w:cs="Times New Roman"/>
+        </w:rPr>
+        <w:t>wawancara</w:t>
+      </w:r>
+      <w:proofErr w:type="spellEnd"/>
+      <w:r>
+        <w:rPr>
+          <w:rFonts w:ascii="Times New Roman" w:hAnsi="Times New Roman" w:cs="Times New Roman"/>
+        </w:rPr>
+        <w:t xml:space="preserve">, dan </w:t>
+      </w:r>
+      <w:proofErr w:type="spellStart"/>
+      <w:r>
+        <w:rPr>
+          <w:rFonts w:ascii="Times New Roman" w:hAnsi="Times New Roman" w:cs="Times New Roman"/>
+        </w:rPr>
+        <w:t>dokumentasi</w:t>
+      </w:r>
+      <w:proofErr w:type="spellEnd"/>
     </w:p>
     <w:p>
       <w:pPr>
+        <w:pStyle w:val="ListParagraph"/>
+        <w:numPr>
+          <w:ilvl w:val="0"/>
+          <w:numId w:val="29"/>
+        </w:numPr>
         <w:spacing w:line="360" w:lineRule="auto"/>
         <w:jc w:val="both"/>
-      </w:pPr>
+        <w:rPr>
+          <w:rFonts w:ascii="Times New Roman" w:hAnsi="Times New Roman" w:cs="Times New Roman"/>
+        </w:rPr>
+      </w:pPr>
+      <w:proofErr w:type="spellStart"/>
+      <w:r>
+        <w:rPr>
+          <w:rFonts w:ascii="Times New Roman" w:hAnsi="Times New Roman" w:cs="Times New Roman"/>
+        </w:rPr>
+        <w:t>Menganalisis</w:t>
+      </w:r>
+      <w:proofErr w:type="spellEnd"/>
+      <w:r>
+        <w:rPr>
+          <w:rFonts w:ascii="Times New Roman" w:hAnsi="Times New Roman" w:cs="Times New Roman"/>
+        </w:rPr>
+        <w:t xml:space="preserve"> </w:t>
+      </w:r>
+      <w:proofErr w:type="spellStart"/>
+      <w:r>
+        <w:rPr>
+          <w:rFonts w:ascii="Times New Roman" w:hAnsi="Times New Roman" w:cs="Times New Roman"/>
+        </w:rPr>
+        <w:t>kebutuhan</w:t>
+      </w:r>
+      <w:proofErr w:type="spellEnd"/>
+      <w:r>
+        <w:rPr>
+          <w:rFonts w:ascii="Times New Roman" w:hAnsi="Times New Roman" w:cs="Times New Roman"/>
+        </w:rPr>
+        <w:t xml:space="preserve"> </w:t>
+      </w:r>
+      <w:proofErr w:type="spellStart"/>
+      <w:r>
+        <w:rPr>
+          <w:rFonts w:ascii="Times New Roman" w:hAnsi="Times New Roman" w:cs="Times New Roman"/>
+        </w:rPr>
+        <w:t>solusi</w:t>
+      </w:r>
+      <w:proofErr w:type="spellEnd"/>
+      <w:r>
+        <w:rPr>
+          <w:rFonts w:ascii="Times New Roman" w:hAnsi="Times New Roman" w:cs="Times New Roman"/>
+        </w:rPr>
+        <w:t xml:space="preserve"> digital</w:t>
+      </w:r>
     </w:p>
     <w:p>
       <w:pPr>
+        <w:pStyle w:val="ListParagraph"/>
+        <w:numPr>
+          <w:ilvl w:val="0"/>
+          <w:numId w:val="29"/>
+        </w:numPr>
         <w:spacing w:line="360" w:lineRule="auto"/>
         <w:jc w:val="both"/>
-      </w:pPr>
-      <w:proofErr w:type="spellStart"/>
-      <w:r>
-        <w:t>Relevan</w:t>
-      </w:r>
-      <w:proofErr w:type="spellEnd"/>
-      <w:r>
-        <w:t xml:space="preserve"> </w:t>
-      </w:r>
-      <w:proofErr w:type="spellStart"/>
-      <w:r>
-        <w:t>dengan</w:t>
-      </w:r>
-      <w:proofErr w:type="spellEnd"/>
-      <w:r>
-        <w:t xml:space="preserve"> </w:t>
-      </w:r>
-      <w:proofErr w:type="spellStart"/>
-      <w:r>
-        <w:t>kebutuhan</w:t>
-      </w:r>
-      <w:proofErr w:type="spellEnd"/>
-      <w:r>
-        <w:t xml:space="preserve"> </w:t>
-      </w:r>
-      <w:proofErr w:type="spellStart"/>
-      <w:r>
-        <w:t>sekolah</w:t>
+        <w:rPr>
+          <w:rFonts w:ascii="Times New Roman" w:hAnsi="Times New Roman" w:cs="Times New Roman"/>
+        </w:rPr>
+      </w:pPr>
+      <w:r>
+        <w:rPr>
+          <w:rFonts w:ascii="Times New Roman" w:hAnsi="Times New Roman" w:cs="Times New Roman"/>
+        </w:rPr>
+        <w:t xml:space="preserve">Menyusun </w:t>
+      </w:r>
+      <w:proofErr w:type="spellStart"/>
+      <w:r>
+        <w:rPr>
+          <w:rFonts w:ascii="Times New Roman" w:hAnsi="Times New Roman" w:cs="Times New Roman"/>
+        </w:rPr>
+        <w:t>konsep</w:t>
+      </w:r>
+      <w:proofErr w:type="spellEnd"/>
+      <w:r>
+        <w:rPr>
+          <w:rFonts w:ascii="Times New Roman" w:hAnsi="Times New Roman" w:cs="Times New Roman"/>
+        </w:rPr>
+        <w:t xml:space="preserve"> chatbot </w:t>
+      </w:r>
+      <w:proofErr w:type="spellStart"/>
+      <w:r>
+        <w:rPr>
+          <w:rFonts w:ascii="Times New Roman" w:hAnsi="Times New Roman" w:cs="Times New Roman"/>
+        </w:rPr>
+        <w:t>sebagai</w:t>
+      </w:r>
+      <w:proofErr w:type="spellEnd"/>
+      <w:r>
+        <w:rPr>
+          <w:rFonts w:ascii="Times New Roman" w:hAnsi="Times New Roman" w:cs="Times New Roman"/>
+        </w:rPr>
+        <w:t xml:space="preserve"> </w:t>
+      </w:r>
+      <w:proofErr w:type="spellStart"/>
+      <w:r>
+        <w:rPr>
+          <w:rFonts w:ascii="Times New Roman" w:hAnsi="Times New Roman" w:cs="Times New Roman"/>
+        </w:rPr>
+        <w:t>usulan</w:t>
+      </w:r>
+      <w:proofErr w:type="spellEnd"/>
+      <w:r>
+        <w:rPr>
+          <w:rFonts w:ascii="Times New Roman" w:hAnsi="Times New Roman" w:cs="Times New Roman"/>
+        </w:rPr>
+        <w:t xml:space="preserve"> </w:t>
+      </w:r>
+      <w:proofErr w:type="spellStart"/>
+      <w:r>
+        <w:rPr>
+          <w:rFonts w:ascii="Times New Roman" w:hAnsi="Times New Roman" w:cs="Times New Roman"/>
+        </w:rPr>
+        <w:t>pengembangan</w:t>
       </w:r>
       <w:proofErr w:type="spellEnd"/>
     </w:p>
     <w:p>
       <w:pPr>
+        <w:pStyle w:val="ListParagraph"/>
+        <w:numPr>
+          <w:ilvl w:val="0"/>
+          <w:numId w:val="29"/>
+        </w:numPr>
         <w:spacing w:line="360" w:lineRule="auto"/>
         <w:jc w:val="both"/>
-      </w:pPr>
+        <w:rPr>
+          <w:rFonts w:ascii="Times New Roman" w:hAnsi="Times New Roman" w:cs="Times New Roman"/>
+        </w:rPr>
+      </w:pPr>
+      <w:proofErr w:type="spellStart"/>
+      <w:r>
+        <w:rPr>
+          <w:rFonts w:ascii="Times New Roman" w:hAnsi="Times New Roman" w:cs="Times New Roman"/>
+        </w:rPr>
+        <w:t>Menyajikan</w:t>
+      </w:r>
+      <w:proofErr w:type="spellEnd"/>
+      <w:r>
+        <w:rPr>
+          <w:rFonts w:ascii="Times New Roman" w:hAnsi="Times New Roman" w:cs="Times New Roman"/>
+        </w:rPr>
+        <w:t xml:space="preserve"> </w:t>
+      </w:r>
+      <w:proofErr w:type="spellStart"/>
+      <w:r>
+        <w:rPr>
+          <w:rFonts w:ascii="Times New Roman" w:hAnsi="Times New Roman" w:cs="Times New Roman"/>
+        </w:rPr>
+        <w:t>hasil</w:t>
+      </w:r>
+      <w:proofErr w:type="spellEnd"/>
+      <w:r>
+        <w:rPr>
+          <w:rFonts w:ascii="Times New Roman" w:hAnsi="Times New Roman" w:cs="Times New Roman"/>
+        </w:rPr>
+        <w:t xml:space="preserve"> </w:t>
+      </w:r>
+      <w:proofErr w:type="spellStart"/>
+      <w:r>
+        <w:rPr>
+          <w:rFonts w:ascii="Times New Roman" w:hAnsi="Times New Roman" w:cs="Times New Roman"/>
+        </w:rPr>
+        <w:t>analisis</w:t>
+      </w:r>
+      <w:proofErr w:type="spellEnd"/>
+      <w:r>
+        <w:rPr>
+          <w:rFonts w:ascii="Times New Roman" w:hAnsi="Times New Roman" w:cs="Times New Roman"/>
+        </w:rPr>
+        <w:t xml:space="preserve"> </w:t>
+      </w:r>
+      <w:proofErr w:type="spellStart"/>
+      <w:r>
+        <w:rPr>
+          <w:rFonts w:ascii="Times New Roman" w:hAnsi="Times New Roman" w:cs="Times New Roman"/>
+        </w:rPr>
+        <w:t>dalam</w:t>
+      </w:r>
+      <w:proofErr w:type="spellEnd"/>
+      <w:r>
+        <w:rPr>
+          <w:rFonts w:ascii="Times New Roman" w:hAnsi="Times New Roman" w:cs="Times New Roman"/>
+        </w:rPr>
+        <w:t xml:space="preserve"> </w:t>
+      </w:r>
+      <w:proofErr w:type="spellStart"/>
+      <w:r>
+        <w:rPr>
+          <w:rFonts w:ascii="Times New Roman" w:hAnsi="Times New Roman" w:cs="Times New Roman"/>
+        </w:rPr>
+        <w:t>bentuk</w:t>
+      </w:r>
+      <w:proofErr w:type="spellEnd"/>
+      <w:r>
+        <w:rPr>
+          <w:rFonts w:ascii="Times New Roman" w:hAnsi="Times New Roman" w:cs="Times New Roman"/>
+        </w:rPr>
+        <w:t xml:space="preserve"> </w:t>
+      </w:r>
+      <w:proofErr w:type="spellStart"/>
+      <w:r>
+        <w:rPr>
+          <w:rFonts w:ascii="Times New Roman" w:hAnsi="Times New Roman" w:cs="Times New Roman"/>
+        </w:rPr>
+        <w:t>laporan</w:t>
+      </w:r>
+      <w:proofErr w:type="spellEnd"/>
+      <w:r>
+        <w:rPr>
+          <w:rFonts w:ascii="Times New Roman" w:hAnsi="Times New Roman" w:cs="Times New Roman"/>
+        </w:rPr>
+        <w:t xml:space="preserve"> </w:t>
+      </w:r>
+      <w:proofErr w:type="spellStart"/>
+      <w:r>
+        <w:rPr>
+          <w:rFonts w:ascii="Times New Roman" w:hAnsi="Times New Roman" w:cs="Times New Roman"/>
+        </w:rPr>
+        <w:t>Kerja</w:t>
+      </w:r>
+      <w:proofErr w:type="spellEnd"/>
+      <w:r>
+        <w:rPr>
+          <w:rFonts w:ascii="Times New Roman" w:hAnsi="Times New Roman" w:cs="Times New Roman"/>
+        </w:rPr>
+        <w:t xml:space="preserve"> </w:t>
+      </w:r>
+      <w:proofErr w:type="spellStart"/>
+      <w:r>
+        <w:rPr>
+          <w:rFonts w:ascii="Times New Roman" w:hAnsi="Times New Roman" w:cs="Times New Roman"/>
+        </w:rPr>
+        <w:t>Praktik</w:t>
+      </w:r>
+      <w:proofErr w:type="spellEnd"/>
     </w:p>
     <w:p>
       <w:pPr>
-        <w:spacing w:line="360" w:lineRule="auto"/>
         <w:jc w:val="both"/>
-      </w:pPr>
-      <w:proofErr w:type="spellStart"/>
-      <w:r>
-        <w:lastRenderedPageBreak/>
-        <w:t>Mudah</w:t>
-      </w:r>
-      <w:proofErr w:type="spellEnd"/>
-      <w:r>
-        <w:t xml:space="preserve"> </w:t>
-      </w:r>
-      <w:proofErr w:type="spellStart"/>
-      <w:r>
-        <w:t>diimplementasikan</w:t>
-      </w:r>
-      <w:proofErr w:type="spellEnd"/>
-      <w:r>
-        <w:t xml:space="preserve"> oleh </w:t>
-      </w:r>
-      <w:proofErr w:type="spellStart"/>
-      <w:r>
-        <w:t>tim</w:t>
-      </w:r>
-      <w:proofErr w:type="spellEnd"/>
-      <w:r>
-        <w:t xml:space="preserve"> TI</w:t>
-      </w:r>
+        <w:rPr>
+          <w:rFonts w:ascii="Times New Roman" w:hAnsi="Times New Roman" w:cs="Times New Roman"/>
+        </w:rPr>
+      </w:pPr>
     </w:p>
     <w:p>
       <w:pPr>
-        <w:spacing w:line="360" w:lineRule="auto"/>
-        <w:jc w:val="both"/>
-      </w:pPr>
-    </w:p>
-    <w:p>
-      <w:pPr>
-        <w:spacing w:line="360" w:lineRule="auto"/>
-        <w:jc w:val="both"/>
-      </w:pPr>
-      <w:r>
-        <w:t xml:space="preserve">Tidak </w:t>
-      </w:r>
-      <w:proofErr w:type="spellStart"/>
-      <w:r>
-        <w:t>membebani</w:t>
-      </w:r>
-      <w:proofErr w:type="spellEnd"/>
-      <w:r>
-        <w:t xml:space="preserve"> server </w:t>
-      </w:r>
-      <w:proofErr w:type="spellStart"/>
-      <w:r>
-        <w:t>sekolah</w:t>
-      </w:r>
-      <w:proofErr w:type="spellEnd"/>
-    </w:p>
-    <w:p>
-      <w:pPr>
-        <w:spacing w:line="360" w:lineRule="auto"/>
-        <w:jc w:val="both"/>
-      </w:pPr>
-    </w:p>
-    <w:p>
-      <w:pPr>
-        <w:spacing w:line="360" w:lineRule="auto"/>
-        <w:jc w:val="both"/>
-      </w:pPr>
-      <w:r>
-        <w:t xml:space="preserve">Tidak </w:t>
-      </w:r>
-      <w:proofErr w:type="spellStart"/>
-      <w:r>
-        <w:t>membutuhkan</w:t>
-      </w:r>
-      <w:proofErr w:type="spellEnd"/>
-      <w:r>
-        <w:t xml:space="preserve"> </w:t>
-      </w:r>
-      <w:proofErr w:type="spellStart"/>
-      <w:r>
-        <w:t>biaya</w:t>
-      </w:r>
-      <w:proofErr w:type="spellEnd"/>
-      <w:r>
-        <w:t xml:space="preserve"> </w:t>
-      </w:r>
-      <w:proofErr w:type="spellStart"/>
-      <w:r>
-        <w:t>besar</w:t>
-      </w:r>
-      <w:proofErr w:type="spellEnd"/>
-    </w:p>
-    <w:p>
-      <w:pPr>
-        <w:spacing w:line="360" w:lineRule="auto"/>
-        <w:jc w:val="both"/>
-      </w:pPr>
-    </w:p>
-    <w:p>
-      <w:pPr>
-        <w:spacing w:line="360" w:lineRule="auto"/>
-        <w:jc w:val="both"/>
-      </w:pPr>
-      <w:r>
-        <w:t xml:space="preserve">Metode </w:t>
-      </w:r>
-      <w:proofErr w:type="spellStart"/>
-      <w:r>
-        <w:t>ini</w:t>
-      </w:r>
-      <w:proofErr w:type="spellEnd"/>
-      <w:r>
-        <w:t xml:space="preserve"> </w:t>
-      </w:r>
-      <w:proofErr w:type="spellStart"/>
-      <w:r>
-        <w:t>ringan</w:t>
-      </w:r>
-      <w:proofErr w:type="spellEnd"/>
-      <w:r>
-        <w:t xml:space="preserve">, </w:t>
-      </w:r>
-      <w:proofErr w:type="spellStart"/>
-      <w:r>
-        <w:t>fleksibel</w:t>
-      </w:r>
-      <w:proofErr w:type="spellEnd"/>
-      <w:r>
-        <w:t xml:space="preserve">, dan paling </w:t>
-      </w:r>
-      <w:proofErr w:type="spellStart"/>
-      <w:r>
-        <w:t>cocok</w:t>
-      </w:r>
-      <w:proofErr w:type="spellEnd"/>
-      <w:r>
-        <w:t xml:space="preserve"> </w:t>
-      </w:r>
-      <w:proofErr w:type="spellStart"/>
-      <w:r>
-        <w:t>untuk</w:t>
-      </w:r>
-      <w:proofErr w:type="spellEnd"/>
-      <w:r>
-        <w:t xml:space="preserve"> </w:t>
-      </w:r>
-      <w:proofErr w:type="spellStart"/>
-      <w:r>
-        <w:t>laporan</w:t>
-      </w:r>
-      <w:proofErr w:type="spellEnd"/>
-      <w:r>
-        <w:t xml:space="preserve"> </w:t>
-      </w:r>
-      <w:proofErr w:type="spellStart"/>
-      <w:r>
-        <w:t>magang</w:t>
-      </w:r>
-      <w:proofErr w:type="spellEnd"/>
-      <w:r>
-        <w:t xml:space="preserve"> yang </w:t>
-      </w:r>
-      <w:proofErr w:type="spellStart"/>
-      <w:r>
-        <w:t>mengusulkan</w:t>
-      </w:r>
-      <w:proofErr w:type="spellEnd"/>
-      <w:r>
-        <w:t xml:space="preserve"> </w:t>
-      </w:r>
-      <w:proofErr w:type="spellStart"/>
-      <w:r>
-        <w:t>inovasi</w:t>
-      </w:r>
-      <w:proofErr w:type="spellEnd"/>
-      <w:r>
-        <w:t xml:space="preserve"> </w:t>
-      </w:r>
-      <w:proofErr w:type="spellStart"/>
-      <w:r>
-        <w:t>tanpa</w:t>
-      </w:r>
-      <w:proofErr w:type="spellEnd"/>
-      <w:r>
-        <w:t xml:space="preserve"> </w:t>
-      </w:r>
-      <w:proofErr w:type="spellStart"/>
-      <w:r>
-        <w:t>implementasi</w:t>
-      </w:r>
-      <w:proofErr w:type="spellEnd"/>
-      <w:r>
-        <w:t xml:space="preserve"> </w:t>
-      </w:r>
-      <w:proofErr w:type="spellStart"/>
-      <w:r>
-        <w:t>penuh</w:t>
-      </w:r>
-      <w:proofErr w:type="spellEnd"/>
-      <w:r>
-        <w:t>.</w:t>
-      </w:r>
-    </w:p>
-    <w:p>
-      <w:pPr>
-        <w:jc w:val="both"/>
-      </w:pPr>
-    </w:p>
-    <w:p>
-      <w:pPr>
         <w:pStyle w:val="31"/>
       </w:pPr>
       <w:proofErr w:type="spellStart"/>
       <w:r>
-        <w:t>Prosedur</w:t>
-      </w:r>
-      <w:proofErr w:type="spellEnd"/>
-      <w:r>
-        <w:t xml:space="preserve"> </w:t>
-      </w:r>
-      <w:proofErr w:type="spellStart"/>
-      <w:r>
-        <w:t>Penelitian</w:t>
-      </w:r>
-      <w:proofErr w:type="spellEnd"/>
-    </w:p>
-    <w:p>
-      <w:pPr>
-        <w:spacing w:line="360" w:lineRule="auto"/>
-        <w:jc w:val="both"/>
-      </w:pPr>
-      <w:proofErr w:type="spellStart"/>
-      <w:r>
-        <w:t>Mengamati</w:t>
-      </w:r>
-      <w:proofErr w:type="spellEnd"/>
-      <w:r>
-        <w:t xml:space="preserve"> </w:t>
-      </w:r>
-      <w:proofErr w:type="spellStart"/>
-      <w:r>
-        <w:t>kegiatan</w:t>
-      </w:r>
-      <w:proofErr w:type="spellEnd"/>
-      <w:r>
-        <w:t xml:space="preserve"> </w:t>
-      </w:r>
-      <w:proofErr w:type="spellStart"/>
-      <w:r>
-        <w:t>operasional</w:t>
-      </w:r>
-      <w:proofErr w:type="spellEnd"/>
-      <w:r>
-        <w:t xml:space="preserve"> TI </w:t>
-      </w:r>
-      <w:proofErr w:type="spellStart"/>
-      <w:r>
-        <w:t>selama</w:t>
-      </w:r>
-      <w:proofErr w:type="spellEnd"/>
-      <w:r>
-        <w:t xml:space="preserve"> </w:t>
-      </w:r>
-      <w:proofErr w:type="spellStart"/>
-      <w:r>
-        <w:t>magang</w:t>
-      </w:r>
-      <w:proofErr w:type="spellEnd"/>
-    </w:p>
-    <w:p>
-      <w:pPr>
-        <w:spacing w:line="360" w:lineRule="auto"/>
-        <w:jc w:val="both"/>
-      </w:pPr>
-    </w:p>
-    <w:p>
-      <w:pPr>
-        <w:spacing w:line="360" w:lineRule="auto"/>
-        <w:jc w:val="both"/>
-      </w:pPr>
-      <w:proofErr w:type="spellStart"/>
-      <w:r>
-        <w:t>Mengidentifikasi</w:t>
-      </w:r>
-      <w:proofErr w:type="spellEnd"/>
-      <w:r>
-        <w:t xml:space="preserve"> </w:t>
-      </w:r>
-      <w:proofErr w:type="spellStart"/>
-      <w:r>
-        <w:t>permasalahan</w:t>
-      </w:r>
-      <w:proofErr w:type="spellEnd"/>
-      <w:r>
-        <w:t xml:space="preserve">, </w:t>
-      </w:r>
-      <w:proofErr w:type="spellStart"/>
-      <w:r>
-        <w:t>terutama</w:t>
-      </w:r>
-      <w:proofErr w:type="spellEnd"/>
-      <w:r>
-        <w:t xml:space="preserve"> pada </w:t>
-      </w:r>
-      <w:proofErr w:type="spellStart"/>
-      <w:r>
-        <w:t>layanan</w:t>
-      </w:r>
-      <w:proofErr w:type="spellEnd"/>
-      <w:r>
-        <w:t xml:space="preserve"> </w:t>
-      </w:r>
-      <w:proofErr w:type="spellStart"/>
-      <w:r>
-        <w:t>informasi</w:t>
-      </w:r>
-      <w:proofErr w:type="spellEnd"/>
-      <w:r>
-        <w:t xml:space="preserve"> </w:t>
-      </w:r>
-      <w:proofErr w:type="spellStart"/>
-      <w:r>
-        <w:t>sekolah</w:t>
-      </w:r>
-      <w:proofErr w:type="spellEnd"/>
-    </w:p>
-    <w:p>
-      <w:pPr>
-        <w:spacing w:line="360" w:lineRule="auto"/>
-        <w:jc w:val="both"/>
-      </w:pPr>
-    </w:p>
-    <w:p>
-      <w:pPr>
-        <w:spacing w:line="360" w:lineRule="auto"/>
-        <w:jc w:val="both"/>
-      </w:pPr>
-      <w:proofErr w:type="spellStart"/>
-      <w:r>
-        <w:t>Mengumpulkan</w:t>
-      </w:r>
-      <w:proofErr w:type="spellEnd"/>
-      <w:r>
-        <w:t xml:space="preserve"> data </w:t>
-      </w:r>
-      <w:proofErr w:type="spellStart"/>
-      <w:r>
-        <w:t>pendukung</w:t>
-      </w:r>
-      <w:proofErr w:type="spellEnd"/>
-      <w:r>
-        <w:t xml:space="preserve"> </w:t>
-      </w:r>
-      <w:proofErr w:type="spellStart"/>
-      <w:r>
-        <w:t>melalui</w:t>
-      </w:r>
-      <w:proofErr w:type="spellEnd"/>
-      <w:r>
-        <w:t xml:space="preserve"> </w:t>
-      </w:r>
-      <w:proofErr w:type="spellStart"/>
-      <w:r>
-        <w:t>observasi</w:t>
-      </w:r>
-      <w:proofErr w:type="spellEnd"/>
-      <w:r>
-        <w:t xml:space="preserve">, </w:t>
-      </w:r>
-      <w:proofErr w:type="spellStart"/>
-      <w:r>
-        <w:t>wawancara</w:t>
-      </w:r>
-      <w:proofErr w:type="spellEnd"/>
-      <w:r>
-        <w:t xml:space="preserve">, dan </w:t>
-      </w:r>
-      <w:proofErr w:type="spellStart"/>
-      <w:r>
-        <w:t>dokumentasi</w:t>
-      </w:r>
-      <w:proofErr w:type="spellEnd"/>
-    </w:p>
-    <w:p>
-      <w:pPr>
-        <w:spacing w:line="360" w:lineRule="auto"/>
-        <w:jc w:val="both"/>
-      </w:pPr>
-    </w:p>
-    <w:p>
-      <w:pPr>
-        <w:spacing w:line="360" w:lineRule="auto"/>
-        <w:jc w:val="both"/>
-      </w:pPr>
-      <w:proofErr w:type="spellStart"/>
-      <w:r>
-        <w:t>Menganalisis</w:t>
-      </w:r>
-      <w:proofErr w:type="spellEnd"/>
-      <w:r>
-        <w:t xml:space="preserve"> </w:t>
-      </w:r>
-      <w:proofErr w:type="spellStart"/>
-      <w:r>
-        <w:t>kebutuhan</w:t>
-      </w:r>
-      <w:proofErr w:type="spellEnd"/>
-      <w:r>
-        <w:t xml:space="preserve"> </w:t>
-      </w:r>
-      <w:proofErr w:type="spellStart"/>
-      <w:r>
-        <w:t>solusi</w:t>
-      </w:r>
-      <w:proofErr w:type="spellEnd"/>
-      <w:r>
-        <w:t xml:space="preserve"> digital</w:t>
-      </w:r>
-    </w:p>
-    <w:p>
-      <w:pPr>
-        <w:spacing w:line="360" w:lineRule="auto"/>
-        <w:jc w:val="both"/>
-      </w:pPr>
-    </w:p>
-    <w:p>
-      <w:pPr>
-        <w:spacing w:line="360" w:lineRule="auto"/>
-        <w:jc w:val="both"/>
-      </w:pPr>
-      <w:r>
-        <w:t xml:space="preserve">Menyusun </w:t>
-      </w:r>
-      <w:proofErr w:type="spellStart"/>
-      <w:r>
-        <w:t>konsep</w:t>
-      </w:r>
-      <w:proofErr w:type="spellEnd"/>
-      <w:r>
-        <w:t xml:space="preserve"> chatbot </w:t>
-      </w:r>
-      <w:proofErr w:type="spellStart"/>
-      <w:r>
-        <w:t>sebagai</w:t>
-      </w:r>
-      <w:proofErr w:type="spellEnd"/>
-      <w:r>
-        <w:t xml:space="preserve"> </w:t>
-      </w:r>
-      <w:proofErr w:type="spellStart"/>
-      <w:r>
-        <w:t>usulan</w:t>
-      </w:r>
-      <w:proofErr w:type="spellEnd"/>
-      <w:r>
-        <w:t xml:space="preserve"> </w:t>
-      </w:r>
-      <w:proofErr w:type="spellStart"/>
-      <w:r>
-        <w:t>pengembangan</w:t>
-      </w:r>
-      <w:proofErr w:type="spellEnd"/>
-    </w:p>
-    <w:p>
-      <w:pPr>
-        <w:spacing w:line="360" w:lineRule="auto"/>
-        <w:jc w:val="both"/>
-      </w:pPr>
-    </w:p>
-    <w:p>
-      <w:pPr>
-        <w:spacing w:line="360" w:lineRule="auto"/>
-        <w:jc w:val="both"/>
-      </w:pPr>
-      <w:proofErr w:type="spellStart"/>
-      <w:r>
-        <w:t>Menyajikan</w:t>
-      </w:r>
-      <w:proofErr w:type="spellEnd"/>
-      <w:r>
-        <w:t xml:space="preserve"> </w:t>
-      </w:r>
-      <w:proofErr w:type="spellStart"/>
-      <w:r>
-        <w:t>hasil</w:t>
-      </w:r>
-      <w:proofErr w:type="spellEnd"/>
-      <w:r>
-        <w:t xml:space="preserve"> </w:t>
-      </w:r>
-      <w:proofErr w:type="spellStart"/>
-      <w:r>
-        <w:t>analisis</w:t>
-      </w:r>
-      <w:proofErr w:type="spellEnd"/>
-      <w:r>
-        <w:t xml:space="preserve"> </w:t>
-      </w:r>
-      <w:proofErr w:type="spellStart"/>
-      <w:r>
-        <w:t>dalam</w:t>
-      </w:r>
-      <w:proofErr w:type="spellEnd"/>
-      <w:r>
-        <w:t xml:space="preserve"> </w:t>
-      </w:r>
-      <w:proofErr w:type="spellStart"/>
-      <w:r>
-        <w:t>bentuk</w:t>
-      </w:r>
-      <w:proofErr w:type="spellEnd"/>
-      <w:r>
-        <w:t xml:space="preserve"> </w:t>
-      </w:r>
-      <w:proofErr w:type="spellStart"/>
-      <w:r>
-        <w:t>laporan</w:t>
-      </w:r>
-      <w:proofErr w:type="spellEnd"/>
-      <w:r>
-        <w:t xml:space="preserve"> </w:t>
-      </w:r>
-      <w:proofErr w:type="spellStart"/>
-      <w:r>
-        <w:t>Kerja</w:t>
-      </w:r>
-      <w:proofErr w:type="spellEnd"/>
-      <w:r>
-        <w:t xml:space="preserve"> </w:t>
-      </w:r>
-      <w:proofErr w:type="spellStart"/>
-      <w:r>
-        <w:t>Praktik</w:t>
-      </w:r>
-      <w:proofErr w:type="spellEnd"/>
-    </w:p>
-    <w:p>
-      <w:pPr>
-        <w:jc w:val="both"/>
-      </w:pPr>
-    </w:p>
-    <w:p>
-      <w:pPr>
-        <w:pStyle w:val="31"/>
-      </w:pPr>
-      <w:proofErr w:type="spellStart"/>
-      <w:r>
-        <w:lastRenderedPageBreak/>
         <w:t>Hubungan</w:t>
       </w:r>
       <w:proofErr w:type="spellEnd"/>
@@ -26257,226 +28345,394 @@
       </w:pPr>
       <w:proofErr w:type="spellStart"/>
       <w:r>
+        <w:rPr>
+          <w:rFonts w:ascii="Times New Roman" w:hAnsi="Times New Roman" w:cs="Times New Roman"/>
+        </w:rPr>
         <w:t>Metodologi</w:t>
       </w:r>
       <w:proofErr w:type="spellEnd"/>
       <w:r>
-        <w:t xml:space="preserve"> </w:t>
-      </w:r>
-      <w:proofErr w:type="spellStart"/>
-      <w:r>
+        <w:rPr>
+          <w:rFonts w:ascii="Times New Roman" w:hAnsi="Times New Roman" w:cs="Times New Roman"/>
+        </w:rPr>
+        <w:t xml:space="preserve"> </w:t>
+      </w:r>
+      <w:proofErr w:type="spellStart"/>
+      <w:r>
+        <w:rPr>
+          <w:rFonts w:ascii="Times New Roman" w:hAnsi="Times New Roman" w:cs="Times New Roman"/>
+        </w:rPr>
         <w:t>penelitian</w:t>
       </w:r>
       <w:proofErr w:type="spellEnd"/>
       <w:r>
-        <w:t xml:space="preserve"> </w:t>
-      </w:r>
-      <w:proofErr w:type="spellStart"/>
-      <w:r>
+        <w:rPr>
+          <w:rFonts w:ascii="Times New Roman" w:hAnsi="Times New Roman" w:cs="Times New Roman"/>
+        </w:rPr>
+        <w:t xml:space="preserve"> </w:t>
+      </w:r>
+      <w:proofErr w:type="spellStart"/>
+      <w:r>
+        <w:rPr>
+          <w:rFonts w:ascii="Times New Roman" w:hAnsi="Times New Roman" w:cs="Times New Roman"/>
+        </w:rPr>
         <w:t>ini</w:t>
       </w:r>
       <w:proofErr w:type="spellEnd"/>
       <w:r>
-        <w:t xml:space="preserve"> </w:t>
-      </w:r>
-      <w:proofErr w:type="spellStart"/>
-      <w:r>
+        <w:rPr>
+          <w:rFonts w:ascii="Times New Roman" w:hAnsi="Times New Roman" w:cs="Times New Roman"/>
+        </w:rPr>
+        <w:t xml:space="preserve"> </w:t>
+      </w:r>
+      <w:proofErr w:type="spellStart"/>
+      <w:r>
+        <w:rPr>
+          <w:rFonts w:ascii="Times New Roman" w:hAnsi="Times New Roman" w:cs="Times New Roman"/>
+        </w:rPr>
         <w:t>menghasilkan</w:t>
       </w:r>
       <w:proofErr w:type="spellEnd"/>
       <w:r>
-        <w:t xml:space="preserve"> </w:t>
-      </w:r>
-      <w:proofErr w:type="spellStart"/>
-      <w:r>
+        <w:rPr>
+          <w:rFonts w:ascii="Times New Roman" w:hAnsi="Times New Roman" w:cs="Times New Roman"/>
+        </w:rPr>
+        <w:t xml:space="preserve"> </w:t>
+      </w:r>
+      <w:proofErr w:type="spellStart"/>
+      <w:r>
+        <w:rPr>
+          <w:rFonts w:ascii="Times New Roman" w:hAnsi="Times New Roman" w:cs="Times New Roman"/>
+        </w:rPr>
         <w:t>gambaran</w:t>
       </w:r>
       <w:proofErr w:type="spellEnd"/>
       <w:r>
-        <w:t xml:space="preserve"> </w:t>
-      </w:r>
-      <w:proofErr w:type="spellStart"/>
-      <w:r>
+        <w:rPr>
+          <w:rFonts w:ascii="Times New Roman" w:hAnsi="Times New Roman" w:cs="Times New Roman"/>
+        </w:rPr>
+        <w:t xml:space="preserve"> </w:t>
+      </w:r>
+      <w:proofErr w:type="spellStart"/>
+      <w:r>
+        <w:rPr>
+          <w:rFonts w:ascii="Times New Roman" w:hAnsi="Times New Roman" w:cs="Times New Roman"/>
+        </w:rPr>
         <w:t>sistematis</w:t>
       </w:r>
       <w:proofErr w:type="spellEnd"/>
       <w:r>
-        <w:t xml:space="preserve"> </w:t>
-      </w:r>
-      <w:proofErr w:type="spellStart"/>
-      <w:r>
+        <w:rPr>
+          <w:rFonts w:ascii="Times New Roman" w:hAnsi="Times New Roman" w:cs="Times New Roman"/>
+        </w:rPr>
+        <w:t xml:space="preserve"> </w:t>
+      </w:r>
+      <w:proofErr w:type="spellStart"/>
+      <w:r>
+        <w:rPr>
+          <w:rFonts w:ascii="Times New Roman" w:hAnsi="Times New Roman" w:cs="Times New Roman"/>
+        </w:rPr>
         <w:t>tentang</w:t>
       </w:r>
       <w:proofErr w:type="spellEnd"/>
       <w:r>
-        <w:t xml:space="preserve"> </w:t>
-      </w:r>
-      <w:proofErr w:type="spellStart"/>
-      <w:r>
+        <w:rPr>
+          <w:rFonts w:ascii="Times New Roman" w:hAnsi="Times New Roman" w:cs="Times New Roman"/>
+        </w:rPr>
+        <w:t xml:space="preserve"> </w:t>
+      </w:r>
+      <w:proofErr w:type="spellStart"/>
+      <w:r>
+        <w:rPr>
+          <w:rFonts w:ascii="Times New Roman" w:hAnsi="Times New Roman" w:cs="Times New Roman"/>
+        </w:rPr>
         <w:t>kondisi</w:t>
       </w:r>
       <w:proofErr w:type="spellEnd"/>
       <w:r>
-        <w:t xml:space="preserve"> </w:t>
-      </w:r>
-      <w:proofErr w:type="spellStart"/>
-      <w:r>
+        <w:rPr>
+          <w:rFonts w:ascii="Times New Roman" w:hAnsi="Times New Roman" w:cs="Times New Roman"/>
+        </w:rPr>
+        <w:t xml:space="preserve"> </w:t>
+      </w:r>
+      <w:proofErr w:type="spellStart"/>
+      <w:r>
+        <w:rPr>
+          <w:rFonts w:ascii="Times New Roman" w:hAnsi="Times New Roman" w:cs="Times New Roman"/>
+        </w:rPr>
         <w:t>teknologi</w:t>
       </w:r>
       <w:proofErr w:type="spellEnd"/>
       <w:r>
-        <w:t xml:space="preserve"> </w:t>
-      </w:r>
-      <w:proofErr w:type="spellStart"/>
-      <w:r>
+        <w:rPr>
+          <w:rFonts w:ascii="Times New Roman" w:hAnsi="Times New Roman" w:cs="Times New Roman"/>
+        </w:rPr>
+        <w:t xml:space="preserve"> </w:t>
+      </w:r>
+      <w:proofErr w:type="spellStart"/>
+      <w:r>
+        <w:rPr>
+          <w:rFonts w:ascii="Times New Roman" w:hAnsi="Times New Roman" w:cs="Times New Roman"/>
+        </w:rPr>
         <w:t>informasi</w:t>
       </w:r>
       <w:proofErr w:type="spellEnd"/>
       <w:r>
+        <w:rPr>
+          <w:rFonts w:ascii="Times New Roman" w:hAnsi="Times New Roman" w:cs="Times New Roman"/>
+        </w:rPr>
         <w:t xml:space="preserve"> di SMK Taruna </w:t>
       </w:r>
       <w:proofErr w:type="spellStart"/>
       <w:r>
+        <w:rPr>
+          <w:rFonts w:ascii="Times New Roman" w:hAnsi="Times New Roman" w:cs="Times New Roman"/>
+        </w:rPr>
         <w:t>Bangsa</w:t>
       </w:r>
       <w:proofErr w:type="spellEnd"/>
       <w:r>
+        <w:rPr>
+          <w:rFonts w:ascii="Times New Roman" w:hAnsi="Times New Roman" w:cs="Times New Roman"/>
+        </w:rPr>
         <w:t xml:space="preserve">. </w:t>
       </w:r>
       <w:proofErr w:type="spellStart"/>
       <w:r>
+        <w:rPr>
+          <w:rFonts w:ascii="Times New Roman" w:hAnsi="Times New Roman" w:cs="Times New Roman"/>
+        </w:rPr>
         <w:t>Temuan</w:t>
       </w:r>
       <w:proofErr w:type="spellEnd"/>
       <w:r>
-        <w:t xml:space="preserve"> </w:t>
-      </w:r>
-      <w:proofErr w:type="spellStart"/>
-      <w:r>
+        <w:rPr>
+          <w:rFonts w:ascii="Times New Roman" w:hAnsi="Times New Roman" w:cs="Times New Roman"/>
+        </w:rPr>
+        <w:t xml:space="preserve"> </w:t>
+      </w:r>
+      <w:proofErr w:type="spellStart"/>
+      <w:r>
+        <w:rPr>
+          <w:rFonts w:ascii="Times New Roman" w:hAnsi="Times New Roman" w:cs="Times New Roman"/>
+        </w:rPr>
         <w:t>dari</w:t>
       </w:r>
       <w:proofErr w:type="spellEnd"/>
       <w:r>
-        <w:t xml:space="preserve"> </w:t>
-      </w:r>
-      <w:proofErr w:type="spellStart"/>
-      <w:r>
+        <w:rPr>
+          <w:rFonts w:ascii="Times New Roman" w:hAnsi="Times New Roman" w:cs="Times New Roman"/>
+        </w:rPr>
+        <w:t xml:space="preserve"> </w:t>
+      </w:r>
+      <w:proofErr w:type="spellStart"/>
+      <w:r>
+        <w:rPr>
+          <w:rFonts w:ascii="Times New Roman" w:hAnsi="Times New Roman" w:cs="Times New Roman"/>
+        </w:rPr>
         <w:t>observasi</w:t>
       </w:r>
       <w:proofErr w:type="spellEnd"/>
       <w:r>
+        <w:rPr>
+          <w:rFonts w:ascii="Times New Roman" w:hAnsi="Times New Roman" w:cs="Times New Roman"/>
+        </w:rPr>
         <w:t xml:space="preserve"> dan </w:t>
       </w:r>
       <w:proofErr w:type="spellStart"/>
       <w:r>
+        <w:rPr>
+          <w:rFonts w:ascii="Times New Roman" w:hAnsi="Times New Roman" w:cs="Times New Roman"/>
+        </w:rPr>
         <w:t>analisis</w:t>
       </w:r>
       <w:proofErr w:type="spellEnd"/>
       <w:r>
+        <w:rPr>
+          <w:rFonts w:ascii="Times New Roman" w:hAnsi="Times New Roman" w:cs="Times New Roman"/>
+        </w:rPr>
         <w:t xml:space="preserve"> data </w:t>
       </w:r>
       <w:proofErr w:type="spellStart"/>
       <w:r>
+        <w:rPr>
+          <w:rFonts w:ascii="Times New Roman" w:hAnsi="Times New Roman" w:cs="Times New Roman"/>
+        </w:rPr>
         <w:t>menjadi</w:t>
       </w:r>
       <w:proofErr w:type="spellEnd"/>
       <w:r>
-        <w:t xml:space="preserve"> </w:t>
-      </w:r>
-      <w:proofErr w:type="spellStart"/>
-      <w:r>
+        <w:rPr>
+          <w:rFonts w:ascii="Times New Roman" w:hAnsi="Times New Roman" w:cs="Times New Roman"/>
+        </w:rPr>
+        <w:t xml:space="preserve"> </w:t>
+      </w:r>
+      <w:proofErr w:type="spellStart"/>
+      <w:r>
+        <w:rPr>
+          <w:rFonts w:ascii="Times New Roman" w:hAnsi="Times New Roman" w:cs="Times New Roman"/>
+        </w:rPr>
         <w:t>dasar</w:t>
       </w:r>
       <w:proofErr w:type="spellEnd"/>
       <w:r>
-        <w:t xml:space="preserve"> </w:t>
-      </w:r>
-      <w:proofErr w:type="spellStart"/>
-      <w:r>
+        <w:rPr>
+          <w:rFonts w:ascii="Times New Roman" w:hAnsi="Times New Roman" w:cs="Times New Roman"/>
+        </w:rPr>
+        <w:t xml:space="preserve"> </w:t>
+      </w:r>
+      <w:proofErr w:type="spellStart"/>
+      <w:r>
+        <w:rPr>
+          <w:rFonts w:ascii="Times New Roman" w:hAnsi="Times New Roman" w:cs="Times New Roman"/>
+        </w:rPr>
         <w:t>kuat</w:t>
       </w:r>
       <w:proofErr w:type="spellEnd"/>
       <w:r>
-        <w:t xml:space="preserve"> </w:t>
-      </w:r>
-      <w:proofErr w:type="spellStart"/>
-      <w:r>
+        <w:rPr>
+          <w:rFonts w:ascii="Times New Roman" w:hAnsi="Times New Roman" w:cs="Times New Roman"/>
+        </w:rPr>
+        <w:t xml:space="preserve"> </w:t>
+      </w:r>
+      <w:proofErr w:type="spellStart"/>
+      <w:r>
+        <w:rPr>
+          <w:rFonts w:ascii="Times New Roman" w:hAnsi="Times New Roman" w:cs="Times New Roman"/>
+        </w:rPr>
         <w:t>untuk</w:t>
       </w:r>
       <w:proofErr w:type="spellEnd"/>
       <w:r>
-        <w:t xml:space="preserve"> </w:t>
-      </w:r>
-      <w:proofErr w:type="spellStart"/>
-      <w:r>
+        <w:rPr>
+          <w:rFonts w:ascii="Times New Roman" w:hAnsi="Times New Roman" w:cs="Times New Roman"/>
+        </w:rPr>
+        <w:t xml:space="preserve"> </w:t>
+      </w:r>
+      <w:proofErr w:type="spellStart"/>
+      <w:r>
+        <w:rPr>
+          <w:rFonts w:ascii="Times New Roman" w:hAnsi="Times New Roman" w:cs="Times New Roman"/>
+        </w:rPr>
         <w:t>merumuskan</w:t>
       </w:r>
       <w:proofErr w:type="spellEnd"/>
       <w:r>
-        <w:t xml:space="preserve"> </w:t>
-      </w:r>
-      <w:proofErr w:type="spellStart"/>
-      <w:r>
+        <w:rPr>
+          <w:rFonts w:ascii="Times New Roman" w:hAnsi="Times New Roman" w:cs="Times New Roman"/>
+        </w:rPr>
+        <w:t xml:space="preserve"> </w:t>
+      </w:r>
+      <w:proofErr w:type="spellStart"/>
+      <w:r>
+        <w:rPr>
+          <w:rFonts w:ascii="Times New Roman" w:hAnsi="Times New Roman" w:cs="Times New Roman"/>
+        </w:rPr>
         <w:t>usulan</w:t>
       </w:r>
       <w:proofErr w:type="spellEnd"/>
       <w:r>
-        <w:t xml:space="preserve"> </w:t>
-      </w:r>
-      <w:proofErr w:type="spellStart"/>
-      <w:r>
+        <w:rPr>
+          <w:rFonts w:ascii="Times New Roman" w:hAnsi="Times New Roman" w:cs="Times New Roman"/>
+        </w:rPr>
+        <w:t xml:space="preserve"> </w:t>
+      </w:r>
+      <w:proofErr w:type="spellStart"/>
+      <w:r>
+        <w:rPr>
+          <w:rFonts w:ascii="Times New Roman" w:hAnsi="Times New Roman" w:cs="Times New Roman"/>
+        </w:rPr>
         <w:t>konsep</w:t>
       </w:r>
       <w:proofErr w:type="spellEnd"/>
       <w:r>
+        <w:rPr>
+          <w:rFonts w:ascii="Times New Roman" w:hAnsi="Times New Roman" w:cs="Times New Roman"/>
+        </w:rPr>
         <w:t xml:space="preserve"> chatbot </w:t>
       </w:r>
       <w:proofErr w:type="spellStart"/>
       <w:r>
+        <w:rPr>
+          <w:rFonts w:ascii="Times New Roman" w:hAnsi="Times New Roman" w:cs="Times New Roman"/>
+        </w:rPr>
         <w:t>sebagai</w:t>
       </w:r>
       <w:proofErr w:type="spellEnd"/>
       <w:r>
-        <w:t xml:space="preserve"> </w:t>
-      </w:r>
-      <w:proofErr w:type="spellStart"/>
-      <w:r>
+        <w:rPr>
+          <w:rFonts w:ascii="Times New Roman" w:hAnsi="Times New Roman" w:cs="Times New Roman"/>
+        </w:rPr>
+        <w:t xml:space="preserve"> </w:t>
+      </w:r>
+      <w:proofErr w:type="spellStart"/>
+      <w:r>
+        <w:rPr>
+          <w:rFonts w:ascii="Times New Roman" w:hAnsi="Times New Roman" w:cs="Times New Roman"/>
+        </w:rPr>
         <w:t>solusi</w:t>
       </w:r>
       <w:proofErr w:type="spellEnd"/>
       <w:r>
-        <w:t xml:space="preserve"> </w:t>
-      </w:r>
-      <w:proofErr w:type="spellStart"/>
-      <w:r>
+        <w:rPr>
+          <w:rFonts w:ascii="Times New Roman" w:hAnsi="Times New Roman" w:cs="Times New Roman"/>
+        </w:rPr>
+        <w:t xml:space="preserve"> </w:t>
+      </w:r>
+      <w:proofErr w:type="spellStart"/>
+      <w:r>
+        <w:rPr>
+          <w:rFonts w:ascii="Times New Roman" w:hAnsi="Times New Roman" w:cs="Times New Roman"/>
+        </w:rPr>
         <w:t>peningkatan</w:t>
       </w:r>
       <w:proofErr w:type="spellEnd"/>
       <w:r>
-        <w:t xml:space="preserve"> </w:t>
-      </w:r>
-      <w:proofErr w:type="spellStart"/>
-      <w:r>
+        <w:rPr>
+          <w:rFonts w:ascii="Times New Roman" w:hAnsi="Times New Roman" w:cs="Times New Roman"/>
+        </w:rPr>
+        <w:t xml:space="preserve"> </w:t>
+      </w:r>
+      <w:proofErr w:type="spellStart"/>
+      <w:r>
+        <w:rPr>
+          <w:rFonts w:ascii="Times New Roman" w:hAnsi="Times New Roman" w:cs="Times New Roman"/>
+        </w:rPr>
         <w:t>layanan</w:t>
       </w:r>
       <w:proofErr w:type="spellEnd"/>
       <w:r>
-        <w:t xml:space="preserve"> </w:t>
-      </w:r>
-      <w:proofErr w:type="spellStart"/>
-      <w:r>
+        <w:rPr>
+          <w:rFonts w:ascii="Times New Roman" w:hAnsi="Times New Roman" w:cs="Times New Roman"/>
+        </w:rPr>
+        <w:t xml:space="preserve"> </w:t>
+      </w:r>
+      <w:proofErr w:type="spellStart"/>
+      <w:r>
+        <w:rPr>
+          <w:rFonts w:ascii="Times New Roman" w:hAnsi="Times New Roman" w:cs="Times New Roman"/>
+        </w:rPr>
         <w:t>informasi</w:t>
       </w:r>
       <w:proofErr w:type="spellEnd"/>
       <w:r>
-        <w:t xml:space="preserve"> </w:t>
-      </w:r>
-      <w:proofErr w:type="spellStart"/>
-      <w:r>
+        <w:rPr>
+          <w:rFonts w:ascii="Times New Roman" w:hAnsi="Times New Roman" w:cs="Times New Roman"/>
+        </w:rPr>
+        <w:t xml:space="preserve"> </w:t>
+      </w:r>
+      <w:proofErr w:type="spellStart"/>
+      <w:r>
+        <w:rPr>
+          <w:rFonts w:ascii="Times New Roman" w:hAnsi="Times New Roman" w:cs="Times New Roman"/>
+        </w:rPr>
         <w:t>sekolah</w:t>
       </w:r>
       <w:proofErr w:type="spellEnd"/>
       <w:r>
+        <w:rPr>
+          <w:rFonts w:ascii="Times New Roman" w:hAnsi="Times New Roman" w:cs="Times New Roman"/>
+        </w:rPr>
         <w:t>.</w:t>
       </w:r>
     </w:p>
@@ -27925,6 +30181,92 @@
     </w:lvl>
   </w:abstractNum>
   <w:abstractNum w:abstractNumId="8" w15:restartNumberingAfterBreak="0">
+    <w:nsid w:val="27233679"/>
+    <w:multiLevelType w:val="hybridMultilevel"/>
+    <w:tmpl w:val="D7B848C4"/>
+    <w:lvl w:ilvl="0" w:tplc="38090019">
+      <w:start w:val="1"/>
+      <w:numFmt w:val="lowerLetter"/>
+      <w:lvlText w:val="%1."/>
+      <w:lvlJc w:val="left"/>
+      <w:pPr>
+        <w:ind w:left="720" w:hanging="360"/>
+      </w:pPr>
+    </w:lvl>
+    <w:lvl w:ilvl="1" w:tplc="38090019" w:tentative="1">
+      <w:start w:val="1"/>
+      <w:numFmt w:val="lowerLetter"/>
+      <w:lvlText w:val="%2."/>
+      <w:lvlJc w:val="left"/>
+      <w:pPr>
+        <w:ind w:left="1440" w:hanging="360"/>
+      </w:pPr>
+    </w:lvl>
+    <w:lvl w:ilvl="2" w:tplc="3809001B" w:tentative="1">
+      <w:start w:val="1"/>
+      <w:numFmt w:val="lowerRoman"/>
+      <w:lvlText w:val="%3."/>
+      <w:lvlJc w:val="right"/>
+      <w:pPr>
+        <w:ind w:left="2160" w:hanging="180"/>
+      </w:pPr>
+    </w:lvl>
+    <w:lvl w:ilvl="3" w:tplc="3809000F" w:tentative="1">
+      <w:start w:val="1"/>
+      <w:numFmt w:val="decimal"/>
+      <w:lvlText w:val="%4."/>
+      <w:lvlJc w:val="left"/>
+      <w:pPr>
+        <w:ind w:left="2880" w:hanging="360"/>
+      </w:pPr>
+    </w:lvl>
+    <w:lvl w:ilvl="4" w:tplc="38090019" w:tentative="1">
+      <w:start w:val="1"/>
+      <w:numFmt w:val="lowerLetter"/>
+      <w:lvlText w:val="%5."/>
+      <w:lvlJc w:val="left"/>
+      <w:pPr>
+        <w:ind w:left="3600" w:hanging="360"/>
+      </w:pPr>
+    </w:lvl>
+    <w:lvl w:ilvl="5" w:tplc="3809001B" w:tentative="1">
+      <w:start w:val="1"/>
+      <w:numFmt w:val="lowerRoman"/>
+      <w:lvlText w:val="%6."/>
+      <w:lvlJc w:val="right"/>
+      <w:pPr>
+        <w:ind w:left="4320" w:hanging="180"/>
+      </w:pPr>
+    </w:lvl>
+    <w:lvl w:ilvl="6" w:tplc="3809000F" w:tentative="1">
+      <w:start w:val="1"/>
+      <w:numFmt w:val="decimal"/>
+      <w:lvlText w:val="%7."/>
+      <w:lvlJc w:val="left"/>
+      <w:pPr>
+        <w:ind w:left="5040" w:hanging="360"/>
+      </w:pPr>
+    </w:lvl>
+    <w:lvl w:ilvl="7" w:tplc="38090019" w:tentative="1">
+      <w:start w:val="1"/>
+      <w:numFmt w:val="lowerLetter"/>
+      <w:lvlText w:val="%8."/>
+      <w:lvlJc w:val="left"/>
+      <w:pPr>
+        <w:ind w:left="5760" w:hanging="360"/>
+      </w:pPr>
+    </w:lvl>
+    <w:lvl w:ilvl="8" w:tplc="3809001B" w:tentative="1">
+      <w:start w:val="1"/>
+      <w:numFmt w:val="lowerRoman"/>
+      <w:lvlText w:val="%9."/>
+      <w:lvlJc w:val="right"/>
+      <w:pPr>
+        <w:ind w:left="6480" w:hanging="180"/>
+      </w:pPr>
+    </w:lvl>
+  </w:abstractNum>
+  <w:abstractNum w:abstractNumId="9" w15:restartNumberingAfterBreak="0">
     <w:nsid w:val="292F2543"/>
     <w:multiLevelType w:val="hybridMultilevel"/>
     <w:tmpl w:val="4334991A"/>
@@ -28010,7 +30352,7 @@
       </w:pPr>
     </w:lvl>
   </w:abstractNum>
-  <w:abstractNum w:abstractNumId="9" w15:restartNumberingAfterBreak="0">
+  <w:abstractNum w:abstractNumId="10" w15:restartNumberingAfterBreak="0">
     <w:nsid w:val="2A523E44"/>
     <w:multiLevelType w:val="multilevel"/>
     <w:tmpl w:val="09508846"/>
@@ -28159,7 +30501,7 @@
       </w:rPr>
     </w:lvl>
   </w:abstractNum>
-  <w:abstractNum w:abstractNumId="10" w15:restartNumberingAfterBreak="0">
+  <w:abstractNum w:abstractNumId="11" w15:restartNumberingAfterBreak="0">
     <w:nsid w:val="2D862144"/>
     <w:multiLevelType w:val="multilevel"/>
     <w:tmpl w:val="B1A8F62C"/>
@@ -28272,7 +30614,93 @@
       </w:pPr>
     </w:lvl>
   </w:abstractNum>
-  <w:abstractNum w:abstractNumId="11" w15:restartNumberingAfterBreak="0">
+  <w:abstractNum w:abstractNumId="12" w15:restartNumberingAfterBreak="0">
+    <w:nsid w:val="2E177198"/>
+    <w:multiLevelType w:val="hybridMultilevel"/>
+    <w:tmpl w:val="415E3D54"/>
+    <w:lvl w:ilvl="0" w:tplc="38090019">
+      <w:start w:val="1"/>
+      <w:numFmt w:val="lowerLetter"/>
+      <w:lvlText w:val="%1."/>
+      <w:lvlJc w:val="left"/>
+      <w:pPr>
+        <w:ind w:left="720" w:hanging="360"/>
+      </w:pPr>
+    </w:lvl>
+    <w:lvl w:ilvl="1" w:tplc="38090019" w:tentative="1">
+      <w:start w:val="1"/>
+      <w:numFmt w:val="lowerLetter"/>
+      <w:lvlText w:val="%2."/>
+      <w:lvlJc w:val="left"/>
+      <w:pPr>
+        <w:ind w:left="1440" w:hanging="360"/>
+      </w:pPr>
+    </w:lvl>
+    <w:lvl w:ilvl="2" w:tplc="3809001B" w:tentative="1">
+      <w:start w:val="1"/>
+      <w:numFmt w:val="lowerRoman"/>
+      <w:lvlText w:val="%3."/>
+      <w:lvlJc w:val="right"/>
+      <w:pPr>
+        <w:ind w:left="2160" w:hanging="180"/>
+      </w:pPr>
+    </w:lvl>
+    <w:lvl w:ilvl="3" w:tplc="3809000F" w:tentative="1">
+      <w:start w:val="1"/>
+      <w:numFmt w:val="decimal"/>
+      <w:lvlText w:val="%4."/>
+      <w:lvlJc w:val="left"/>
+      <w:pPr>
+        <w:ind w:left="2880" w:hanging="360"/>
+      </w:pPr>
+    </w:lvl>
+    <w:lvl w:ilvl="4" w:tplc="38090019" w:tentative="1">
+      <w:start w:val="1"/>
+      <w:numFmt w:val="lowerLetter"/>
+      <w:lvlText w:val="%5."/>
+      <w:lvlJc w:val="left"/>
+      <w:pPr>
+        <w:ind w:left="3600" w:hanging="360"/>
+      </w:pPr>
+    </w:lvl>
+    <w:lvl w:ilvl="5" w:tplc="3809001B" w:tentative="1">
+      <w:start w:val="1"/>
+      <w:numFmt w:val="lowerRoman"/>
+      <w:lvlText w:val="%6."/>
+      <w:lvlJc w:val="right"/>
+      <w:pPr>
+        <w:ind w:left="4320" w:hanging="180"/>
+      </w:pPr>
+    </w:lvl>
+    <w:lvl w:ilvl="6" w:tplc="3809000F" w:tentative="1">
+      <w:start w:val="1"/>
+      <w:numFmt w:val="decimal"/>
+      <w:lvlText w:val="%7."/>
+      <w:lvlJc w:val="left"/>
+      <w:pPr>
+        <w:ind w:left="5040" w:hanging="360"/>
+      </w:pPr>
+    </w:lvl>
+    <w:lvl w:ilvl="7" w:tplc="38090019" w:tentative="1">
+      <w:start w:val="1"/>
+      <w:numFmt w:val="lowerLetter"/>
+      <w:lvlText w:val="%8."/>
+      <w:lvlJc w:val="left"/>
+      <w:pPr>
+        <w:ind w:left="5760" w:hanging="360"/>
+      </w:pPr>
+    </w:lvl>
+    <w:lvl w:ilvl="8" w:tplc="3809001B" w:tentative="1">
+      <w:start w:val="1"/>
+      <w:numFmt w:val="lowerRoman"/>
+      <w:lvlText w:val="%9."/>
+      <w:lvlJc w:val="right"/>
+      <w:pPr>
+        <w:ind w:left="6480" w:hanging="180"/>
+      </w:pPr>
+    </w:lvl>
+  </w:abstractNum>
+  <w:abstractNum w:abstractNumId="13" w15:restartNumberingAfterBreak="0">
     <w:nsid w:val="320C322D"/>
     <w:multiLevelType w:val="hybridMultilevel"/>
     <w:tmpl w:val="02F0EB0A"/>
@@ -28362,7 +30790,7 @@
       </w:pPr>
     </w:lvl>
   </w:abstractNum>
-  <w:abstractNum w:abstractNumId="12" w15:restartNumberingAfterBreak="0">
+  <w:abstractNum w:abstractNumId="14" w15:restartNumberingAfterBreak="0">
     <w:nsid w:val="3D692AF6"/>
     <w:multiLevelType w:val="multilevel"/>
     <w:tmpl w:val="B96A940C"/>
@@ -28511,7 +30939,7 @@
       </w:rPr>
     </w:lvl>
   </w:abstractNum>
-  <w:abstractNum w:abstractNumId="13" w15:restartNumberingAfterBreak="0">
+  <w:abstractNum w:abstractNumId="15" w15:restartNumberingAfterBreak="0">
     <w:nsid w:val="4A950327"/>
     <w:multiLevelType w:val="multilevel"/>
     <w:tmpl w:val="3934EFBA"/>
@@ -28660,7 +31088,7 @@
       </w:rPr>
     </w:lvl>
   </w:abstractNum>
-  <w:abstractNum w:abstractNumId="14" w15:restartNumberingAfterBreak="0">
+  <w:abstractNum w:abstractNumId="16" w15:restartNumberingAfterBreak="0">
     <w:nsid w:val="4C6D2F7F"/>
     <w:multiLevelType w:val="hybridMultilevel"/>
     <w:tmpl w:val="BD224D48"/>
@@ -28750,7 +31178,7 @@
       </w:pPr>
     </w:lvl>
   </w:abstractNum>
-  <w:abstractNum w:abstractNumId="15" w15:restartNumberingAfterBreak="0">
+  <w:abstractNum w:abstractNumId="17" w15:restartNumberingAfterBreak="0">
     <w:nsid w:val="4ECF10C7"/>
     <w:multiLevelType w:val="multilevel"/>
     <w:tmpl w:val="94D65212"/>
@@ -28899,7 +31327,7 @@
       </w:rPr>
     </w:lvl>
   </w:abstractNum>
-  <w:abstractNum w:abstractNumId="16" w15:restartNumberingAfterBreak="0">
+  <w:abstractNum w:abstractNumId="18" w15:restartNumberingAfterBreak="0">
     <w:nsid w:val="54701D34"/>
     <w:multiLevelType w:val="multilevel"/>
     <w:tmpl w:val="CA3ABFE8"/>
@@ -29048,7 +31476,93 @@
       </w:rPr>
     </w:lvl>
   </w:abstractNum>
-  <w:abstractNum w:abstractNumId="17" w15:restartNumberingAfterBreak="0">
+  <w:abstractNum w:abstractNumId="19" w15:restartNumberingAfterBreak="0">
+    <w:nsid w:val="5958478B"/>
+    <w:multiLevelType w:val="hybridMultilevel"/>
+    <w:tmpl w:val="D4FC50E4"/>
+    <w:lvl w:ilvl="0" w:tplc="38090019">
+      <w:start w:val="1"/>
+      <w:numFmt w:val="lowerLetter"/>
+      <w:lvlText w:val="%1."/>
+      <w:lvlJc w:val="left"/>
+      <w:pPr>
+        <w:ind w:left="720" w:hanging="360"/>
+      </w:pPr>
+    </w:lvl>
+    <w:lvl w:ilvl="1" w:tplc="38090019" w:tentative="1">
+      <w:start w:val="1"/>
+      <w:numFmt w:val="lowerLetter"/>
+      <w:lvlText w:val="%2."/>
+      <w:lvlJc w:val="left"/>
+      <w:pPr>
+        <w:ind w:left="1440" w:hanging="360"/>
+      </w:pPr>
+    </w:lvl>
+    <w:lvl w:ilvl="2" w:tplc="3809001B" w:tentative="1">
+      <w:start w:val="1"/>
+      <w:numFmt w:val="lowerRoman"/>
+      <w:lvlText w:val="%3."/>
+      <w:lvlJc w:val="right"/>
+      <w:pPr>
+        <w:ind w:left="2160" w:hanging="180"/>
+      </w:pPr>
+    </w:lvl>
+    <w:lvl w:ilvl="3" w:tplc="3809000F" w:tentative="1">
+      <w:start w:val="1"/>
+      <w:numFmt w:val="decimal"/>
+      <w:lvlText w:val="%4."/>
+      <w:lvlJc w:val="left"/>
+      <w:pPr>
+        <w:ind w:left="2880" w:hanging="360"/>
+      </w:pPr>
+    </w:lvl>
+    <w:lvl w:ilvl="4" w:tplc="38090019" w:tentative="1">
+      <w:start w:val="1"/>
+      <w:numFmt w:val="lowerLetter"/>
+      <w:lvlText w:val="%5."/>
+      <w:lvlJc w:val="left"/>
+      <w:pPr>
+        <w:ind w:left="3600" w:hanging="360"/>
+      </w:pPr>
+    </w:lvl>
+    <w:lvl w:ilvl="5" w:tplc="3809001B" w:tentative="1">
+      <w:start w:val="1"/>
+      <w:numFmt w:val="lowerRoman"/>
+      <w:lvlText w:val="%6."/>
+      <w:lvlJc w:val="right"/>
+      <w:pPr>
+        <w:ind w:left="4320" w:hanging="180"/>
+      </w:pPr>
+    </w:lvl>
+    <w:lvl w:ilvl="6" w:tplc="3809000F" w:tentative="1">
+      <w:start w:val="1"/>
+      <w:numFmt w:val="decimal"/>
+      <w:lvlText w:val="%7."/>
+      <w:lvlJc w:val="left"/>
+      <w:pPr>
+        <w:ind w:left="5040" w:hanging="360"/>
+      </w:pPr>
+    </w:lvl>
+    <w:lvl w:ilvl="7" w:tplc="38090019" w:tentative="1">
+      <w:start w:val="1"/>
+      <w:numFmt w:val="lowerLetter"/>
+      <w:lvlText w:val="%8."/>
+      <w:lvlJc w:val="left"/>
+      <w:pPr>
+        <w:ind w:left="5760" w:hanging="360"/>
+      </w:pPr>
+    </w:lvl>
+    <w:lvl w:ilvl="8" w:tplc="3809001B" w:tentative="1">
+      <w:start w:val="1"/>
+      <w:numFmt w:val="lowerRoman"/>
+      <w:lvlText w:val="%9."/>
+      <w:lvlJc w:val="right"/>
+      <w:pPr>
+        <w:ind w:left="6480" w:hanging="180"/>
+      </w:pPr>
+    </w:lvl>
+  </w:abstractNum>
+  <w:abstractNum w:abstractNumId="20" w15:restartNumberingAfterBreak="0">
     <w:nsid w:val="5D525DCD"/>
     <w:multiLevelType w:val="multilevel"/>
     <w:tmpl w:val="B42EF76E"/>
@@ -29161,7 +31675,7 @@
       </w:pPr>
     </w:lvl>
   </w:abstractNum>
-  <w:abstractNum w:abstractNumId="18" w15:restartNumberingAfterBreak="0">
+  <w:abstractNum w:abstractNumId="21" w15:restartNumberingAfterBreak="0">
     <w:nsid w:val="6538570C"/>
     <w:multiLevelType w:val="hybridMultilevel"/>
     <w:tmpl w:val="8760E012"/>
@@ -29251,7 +31765,7 @@
       </w:pPr>
     </w:lvl>
   </w:abstractNum>
-  <w:abstractNum w:abstractNumId="19" w15:restartNumberingAfterBreak="0">
+  <w:abstractNum w:abstractNumId="22" w15:restartNumberingAfterBreak="0">
     <w:nsid w:val="661211A5"/>
     <w:multiLevelType w:val="multilevel"/>
     <w:tmpl w:val="3A14867C"/>
@@ -29400,7 +31914,93 @@
       </w:rPr>
     </w:lvl>
   </w:abstractNum>
-  <w:abstractNum w:abstractNumId="20" w15:restartNumberingAfterBreak="0">
+  <w:abstractNum w:abstractNumId="23" w15:restartNumberingAfterBreak="0">
+    <w:nsid w:val="68D45F14"/>
+    <w:multiLevelType w:val="hybridMultilevel"/>
+    <w:tmpl w:val="BB6A5FBC"/>
+    <w:lvl w:ilvl="0" w:tplc="38090019">
+      <w:start w:val="1"/>
+      <w:numFmt w:val="lowerLetter"/>
+      <w:lvlText w:val="%1."/>
+      <w:lvlJc w:val="left"/>
+      <w:pPr>
+        <w:ind w:left="720" w:hanging="360"/>
+      </w:pPr>
+    </w:lvl>
+    <w:lvl w:ilvl="1" w:tplc="38090019" w:tentative="1">
+      <w:start w:val="1"/>
+      <w:numFmt w:val="lowerLetter"/>
+      <w:lvlText w:val="%2."/>
+      <w:lvlJc w:val="left"/>
+      <w:pPr>
+        <w:ind w:left="1440" w:hanging="360"/>
+      </w:pPr>
+    </w:lvl>
+    <w:lvl w:ilvl="2" w:tplc="3809001B" w:tentative="1">
+      <w:start w:val="1"/>
+      <w:numFmt w:val="lowerRoman"/>
+      <w:lvlText w:val="%3."/>
+      <w:lvlJc w:val="right"/>
+      <w:pPr>
+        <w:ind w:left="2160" w:hanging="180"/>
+      </w:pPr>
+    </w:lvl>
+    <w:lvl w:ilvl="3" w:tplc="3809000F" w:tentative="1">
+      <w:start w:val="1"/>
+      <w:numFmt w:val="decimal"/>
+      <w:lvlText w:val="%4."/>
+      <w:lvlJc w:val="left"/>
+      <w:pPr>
+        <w:ind w:left="2880" w:hanging="360"/>
+      </w:pPr>
+    </w:lvl>
+    <w:lvl w:ilvl="4" w:tplc="38090019" w:tentative="1">
+      <w:start w:val="1"/>
+      <w:numFmt w:val="lowerLetter"/>
+      <w:lvlText w:val="%5."/>
+      <w:lvlJc w:val="left"/>
+      <w:pPr>
+        <w:ind w:left="3600" w:hanging="360"/>
+      </w:pPr>
+    </w:lvl>
+    <w:lvl w:ilvl="5" w:tplc="3809001B" w:tentative="1">
+      <w:start w:val="1"/>
+      <w:numFmt w:val="lowerRoman"/>
+      <w:lvlText w:val="%6."/>
+      <w:lvlJc w:val="right"/>
+      <w:pPr>
+        <w:ind w:left="4320" w:hanging="180"/>
+      </w:pPr>
+    </w:lvl>
+    <w:lvl w:ilvl="6" w:tplc="3809000F" w:tentative="1">
+      <w:start w:val="1"/>
+      <w:numFmt w:val="decimal"/>
+      <w:lvlText w:val="%7."/>
+      <w:lvlJc w:val="left"/>
+      <w:pPr>
+        <w:ind w:left="5040" w:hanging="360"/>
+      </w:pPr>
+    </w:lvl>
+    <w:lvl w:ilvl="7" w:tplc="38090019" w:tentative="1">
+      <w:start w:val="1"/>
+      <w:numFmt w:val="lowerLetter"/>
+      <w:lvlText w:val="%8."/>
+      <w:lvlJc w:val="left"/>
+      <w:pPr>
+        <w:ind w:left="5760" w:hanging="360"/>
+      </w:pPr>
+    </w:lvl>
+    <w:lvl w:ilvl="8" w:tplc="3809001B" w:tentative="1">
+      <w:start w:val="1"/>
+      <w:numFmt w:val="lowerRoman"/>
+      <w:lvlText w:val="%9."/>
+      <w:lvlJc w:val="right"/>
+      <w:pPr>
+        <w:ind w:left="6480" w:hanging="180"/>
+      </w:pPr>
+    </w:lvl>
+  </w:abstractNum>
+  <w:abstractNum w:abstractNumId="24" w15:restartNumberingAfterBreak="0">
     <w:nsid w:val="701B11EB"/>
     <w:multiLevelType w:val="hybridMultilevel"/>
     <w:tmpl w:val="21B6CFF8"/>
@@ -29486,7 +32086,7 @@
       </w:pPr>
     </w:lvl>
   </w:abstractNum>
-  <w:abstractNum w:abstractNumId="21" w15:restartNumberingAfterBreak="0">
+  <w:abstractNum w:abstractNumId="25" w15:restartNumberingAfterBreak="0">
     <w:nsid w:val="71866041"/>
     <w:multiLevelType w:val="hybridMultilevel"/>
     <w:tmpl w:val="E76CB09E"/>
@@ -29572,7 +32172,7 @@
       </w:pPr>
     </w:lvl>
   </w:abstractNum>
-  <w:abstractNum w:abstractNumId="22" w15:restartNumberingAfterBreak="0">
+  <w:abstractNum w:abstractNumId="26" w15:restartNumberingAfterBreak="0">
     <w:nsid w:val="71B74731"/>
     <w:multiLevelType w:val="hybridMultilevel"/>
     <w:tmpl w:val="E974CA1A"/>
@@ -29658,7 +32258,93 @@
       </w:pPr>
     </w:lvl>
   </w:abstractNum>
-  <w:abstractNum w:abstractNumId="23" w15:restartNumberingAfterBreak="0">
+  <w:abstractNum w:abstractNumId="27" w15:restartNumberingAfterBreak="0">
+    <w:nsid w:val="721B4871"/>
+    <w:multiLevelType w:val="hybridMultilevel"/>
+    <w:tmpl w:val="A60C98EC"/>
+    <w:lvl w:ilvl="0" w:tplc="38090019">
+      <w:start w:val="1"/>
+      <w:numFmt w:val="lowerLetter"/>
+      <w:lvlText w:val="%1."/>
+      <w:lvlJc w:val="left"/>
+      <w:pPr>
+        <w:ind w:left="720" w:hanging="360"/>
+      </w:pPr>
+    </w:lvl>
+    <w:lvl w:ilvl="1" w:tplc="38090019" w:tentative="1">
+      <w:start w:val="1"/>
+      <w:numFmt w:val="lowerLetter"/>
+      <w:lvlText w:val="%2."/>
+      <w:lvlJc w:val="left"/>
+      <w:pPr>
+        <w:ind w:left="1440" w:hanging="360"/>
+      </w:pPr>
+    </w:lvl>
+    <w:lvl w:ilvl="2" w:tplc="3809001B" w:tentative="1">
+      <w:start w:val="1"/>
+      <w:numFmt w:val="lowerRoman"/>
+      <w:lvlText w:val="%3."/>
+      <w:lvlJc w:val="right"/>
+      <w:pPr>
+        <w:ind w:left="2160" w:hanging="180"/>
+      </w:pPr>
+    </w:lvl>
+    <w:lvl w:ilvl="3" w:tplc="3809000F" w:tentative="1">
+      <w:start w:val="1"/>
+      <w:numFmt w:val="decimal"/>
+      <w:lvlText w:val="%4."/>
+      <w:lvlJc w:val="left"/>
+      <w:pPr>
+        <w:ind w:left="2880" w:hanging="360"/>
+      </w:pPr>
+    </w:lvl>
+    <w:lvl w:ilvl="4" w:tplc="38090019" w:tentative="1">
+      <w:start w:val="1"/>
+      <w:numFmt w:val="lowerLetter"/>
+      <w:lvlText w:val="%5."/>
+      <w:lvlJc w:val="left"/>
+      <w:pPr>
+        <w:ind w:left="3600" w:hanging="360"/>
+      </w:pPr>
+    </w:lvl>
+    <w:lvl w:ilvl="5" w:tplc="3809001B" w:tentative="1">
+      <w:start w:val="1"/>
+      <w:numFmt w:val="lowerRoman"/>
+      <w:lvlText w:val="%6."/>
+      <w:lvlJc w:val="right"/>
+      <w:pPr>
+        <w:ind w:left="4320" w:hanging="180"/>
+      </w:pPr>
+    </w:lvl>
+    <w:lvl w:ilvl="6" w:tplc="3809000F" w:tentative="1">
+      <w:start w:val="1"/>
+      <w:numFmt w:val="decimal"/>
+      <w:lvlText w:val="%7."/>
+      <w:lvlJc w:val="left"/>
+      <w:pPr>
+        <w:ind w:left="5040" w:hanging="360"/>
+      </w:pPr>
+    </w:lvl>
+    <w:lvl w:ilvl="7" w:tplc="38090019" w:tentative="1">
+      <w:start w:val="1"/>
+      <w:numFmt w:val="lowerLetter"/>
+      <w:lvlText w:val="%8."/>
+      <w:lvlJc w:val="left"/>
+      <w:pPr>
+        <w:ind w:left="5760" w:hanging="360"/>
+      </w:pPr>
+    </w:lvl>
+    <w:lvl w:ilvl="8" w:tplc="3809001B" w:tentative="1">
+      <w:start w:val="1"/>
+      <w:numFmt w:val="lowerRoman"/>
+      <w:lvlText w:val="%9."/>
+      <w:lvlJc w:val="right"/>
+      <w:pPr>
+        <w:ind w:left="6480" w:hanging="180"/>
+      </w:pPr>
+    </w:lvl>
+  </w:abstractNum>
+  <w:abstractNum w:abstractNumId="28" w15:restartNumberingAfterBreak="0">
     <w:nsid w:val="755874A2"/>
     <w:multiLevelType w:val="multilevel"/>
     <w:tmpl w:val="51D02DC4"/>
@@ -29771,7 +32457,7 @@
       </w:pPr>
     </w:lvl>
   </w:abstractNum>
-  <w:abstractNum w:abstractNumId="24" w15:restartNumberingAfterBreak="0">
+  <w:abstractNum w:abstractNumId="29" w15:restartNumberingAfterBreak="0">
     <w:nsid w:val="75743EC3"/>
     <w:multiLevelType w:val="multilevel"/>
     <w:tmpl w:val="10EEBF1E"/>
@@ -29924,37 +32610,37 @@
     <w:abstractNumId w:val="3"/>
   </w:num>
   <w:num w:numId="2" w16cid:durableId="1952395969">
+    <w:abstractNumId w:val="20"/>
+  </w:num>
+  <w:num w:numId="3" w16cid:durableId="1740975316">
     <w:abstractNumId w:val="17"/>
   </w:num>
-  <w:num w:numId="3" w16cid:durableId="1740975316">
+  <w:num w:numId="4" w16cid:durableId="1323122016">
+    <w:abstractNumId w:val="29"/>
+  </w:num>
+  <w:num w:numId="5" w16cid:durableId="788940625">
     <w:abstractNumId w:val="15"/>
   </w:num>
-  <w:num w:numId="4" w16cid:durableId="1323122016">
-    <w:abstractNumId w:val="24"/>
-  </w:num>
-  <w:num w:numId="5" w16cid:durableId="788940625">
-    <w:abstractNumId w:val="13"/>
-  </w:num>
   <w:num w:numId="6" w16cid:durableId="63798734">
-    <w:abstractNumId w:val="23"/>
+    <w:abstractNumId w:val="28"/>
   </w:num>
   <w:num w:numId="7" w16cid:durableId="671370170">
     <w:abstractNumId w:val="5"/>
   </w:num>
   <w:num w:numId="8" w16cid:durableId="1515848097">
-    <w:abstractNumId w:val="19"/>
+    <w:abstractNumId w:val="22"/>
   </w:num>
   <w:num w:numId="9" w16cid:durableId="2141847579">
-    <w:abstractNumId w:val="12"/>
+    <w:abstractNumId w:val="14"/>
   </w:num>
   <w:num w:numId="10" w16cid:durableId="588393467">
-    <w:abstractNumId w:val="9"/>
+    <w:abstractNumId w:val="10"/>
   </w:num>
   <w:num w:numId="11" w16cid:durableId="666516304">
-    <w:abstractNumId w:val="11"/>
+    <w:abstractNumId w:val="13"/>
   </w:num>
   <w:num w:numId="12" w16cid:durableId="2038308460">
-    <w:abstractNumId w:val="14"/>
+    <w:abstractNumId w:val="16"/>
   </w:num>
   <w:num w:numId="13" w16cid:durableId="807479335">
     <w:abstractNumId w:val="2"/>
@@ -29963,37 +32649,52 @@
     <w:abstractNumId w:val="7"/>
   </w:num>
   <w:num w:numId="15" w16cid:durableId="308635440">
-    <w:abstractNumId w:val="16"/>
+    <w:abstractNumId w:val="18"/>
   </w:num>
   <w:num w:numId="16" w16cid:durableId="434252700">
     <w:abstractNumId w:val="0"/>
   </w:num>
   <w:num w:numId="17" w16cid:durableId="1136602761">
-    <w:abstractNumId w:val="10"/>
+    <w:abstractNumId w:val="11"/>
   </w:num>
   <w:num w:numId="18" w16cid:durableId="1586186338">
-    <w:abstractNumId w:val="8"/>
+    <w:abstractNumId w:val="9"/>
   </w:num>
   <w:num w:numId="19" w16cid:durableId="566378201">
     <w:abstractNumId w:val="1"/>
   </w:num>
   <w:num w:numId="20" w16cid:durableId="1545092962">
-    <w:abstractNumId w:val="18"/>
+    <w:abstractNumId w:val="21"/>
   </w:num>
   <w:num w:numId="21" w16cid:durableId="763919001">
     <w:abstractNumId w:val="4"/>
   </w:num>
   <w:num w:numId="22" w16cid:durableId="1593782918">
-    <w:abstractNumId w:val="20"/>
+    <w:abstractNumId w:val="24"/>
   </w:num>
   <w:num w:numId="23" w16cid:durableId="842161704">
-    <w:abstractNumId w:val="21"/>
+    <w:abstractNumId w:val="25"/>
   </w:num>
   <w:num w:numId="24" w16cid:durableId="553656969">
     <w:abstractNumId w:val="6"/>
   </w:num>
   <w:num w:numId="25" w16cid:durableId="641812357">
-    <w:abstractNumId w:val="22"/>
+    <w:abstractNumId w:val="26"/>
+  </w:num>
+  <w:num w:numId="26" w16cid:durableId="1485466930">
+    <w:abstractNumId w:val="27"/>
+  </w:num>
+  <w:num w:numId="27" w16cid:durableId="29651514">
+    <w:abstractNumId w:val="19"/>
+  </w:num>
+  <w:num w:numId="28" w16cid:durableId="395592529">
+    <w:abstractNumId w:val="12"/>
+  </w:num>
+  <w:num w:numId="29" w16cid:durableId="1033850605">
+    <w:abstractNumId w:val="8"/>
+  </w:num>
+  <w:num w:numId="30" w16cid:durableId="2032220202">
+    <w:abstractNumId w:val="23"/>
   </w:num>
 </w:numbering>
 </file>

--- a/Laporan PK/Kevin Mubarak [2022310003 - TI22A] [Analisis Kebutuhan Informasi dalam Layanan Akademik di SMK Taruna Bangsa].docx
+++ b/Laporan PK/Kevin Mubarak [2022310003 - TI22A] [Analisis Kebutuhan Informasi dalam Layanan Akademik di SMK Taruna Bangsa].docx
@@ -26517,6 +26517,7 @@
     <w:p>
       <w:pPr>
         <w:spacing w:line="360" w:lineRule="auto"/>
+        <w:ind w:firstLine="357"/>
         <w:jc w:val="both"/>
         <w:rPr>
           <w:rFonts w:ascii="Times New Roman" w:hAnsi="Times New Roman" w:cs="Times New Roman"/>
@@ -26630,30 +26631,23 @@
     <w:p>
       <w:pPr>
         <w:spacing w:line="360" w:lineRule="auto"/>
+        <w:ind w:left="357"/>
         <w:jc w:val="both"/>
         <w:rPr>
           <w:rFonts w:ascii="Times New Roman" w:hAnsi="Times New Roman" w:cs="Times New Roman"/>
         </w:rPr>
       </w:pPr>
+      <w:r>
+        <w:rPr>
+          <w:rFonts w:ascii="Times New Roman" w:hAnsi="Times New Roman" w:cs="Times New Roman"/>
+        </w:rPr>
+        <w:t>Metode Conceptual Design Approach</w:t>
+      </w:r>
     </w:p>
     <w:p>
       <w:pPr>
         <w:spacing w:line="360" w:lineRule="auto"/>
-        <w:jc w:val="both"/>
-        <w:rPr>
-          <w:rFonts w:ascii="Times New Roman" w:hAnsi="Times New Roman" w:cs="Times New Roman"/>
-        </w:rPr>
-      </w:pPr>
-      <w:r>
-        <w:rPr>
-          <w:rFonts w:ascii="Times New Roman" w:hAnsi="Times New Roman" w:cs="Times New Roman"/>
-        </w:rPr>
-        <w:t>Metode Conceptual Design Approach</w:t>
-      </w:r>
-    </w:p>
-    <w:p>
-      <w:pPr>
-        <w:spacing w:line="360" w:lineRule="auto"/>
+        <w:ind w:left="357"/>
         <w:jc w:val="both"/>
         <w:rPr>
           <w:rFonts w:ascii="Times New Roman" w:hAnsi="Times New Roman" w:cs="Times New Roman"/>
@@ -27213,7 +27207,6 @@
         <w:rPr>
           <w:rFonts w:ascii="Times New Roman" w:hAnsi="Times New Roman" w:cs="Times New Roman"/>
         </w:rPr>
-        <w:lastRenderedPageBreak/>
         <w:t>Perancangan</w:t>
       </w:r>
       <w:proofErr w:type="spellEnd"/>
@@ -27245,6 +27238,7 @@
         <w:rPr>
           <w:rFonts w:ascii="Times New Roman" w:hAnsi="Times New Roman" w:cs="Times New Roman"/>
         </w:rPr>
+        <w:lastRenderedPageBreak/>
         <w:t>Merancang</w:t>
       </w:r>
       <w:proofErr w:type="spellEnd"/>

--- a/Laporan PK/Kevin Mubarak [2022310003 - TI22A] [Analisis Kebutuhan Informasi dalam Layanan Akademik di SMK Taruna Bangsa].docx
+++ b/Laporan PK/Kevin Mubarak [2022310003 - TI22A] [Analisis Kebutuhan Informasi dalam Layanan Akademik di SMK Taruna Bangsa].docx
@@ -24,8 +24,14 @@
     <w:p>
       <w:pPr>
         <w:pStyle w:val="Heading1"/>
-      </w:pPr>
-      <w:r>
+        <w:rPr>
+          <w:szCs w:val="28"/>
+        </w:rPr>
+      </w:pPr>
+      <w:r>
+        <w:rPr>
+          <w:szCs w:val="28"/>
+        </w:rPr>
         <w:lastRenderedPageBreak/>
         <w:t>ABSTRAK</w:t>
       </w:r>
@@ -2463,12 +2469,14 @@
         <w:pStyle w:val="Heading1"/>
         <w:rPr>
           <w:rFonts w:cs="Times New Roman"/>
+          <w:szCs w:val="28"/>
         </w:rPr>
       </w:pPr>
       <w:bookmarkStart w:id="0" w:name="_Toc216769615"/>
       <w:r>
         <w:rPr>
           <w:rFonts w:cs="Times New Roman"/>
+          <w:szCs w:val="28"/>
         </w:rPr>
         <w:lastRenderedPageBreak/>
         <w:t>D</w:t>
@@ -2477,6 +2485,7 @@
       <w:r>
         <w:rPr>
           <w:rFonts w:cs="Times New Roman"/>
+          <w:szCs w:val="28"/>
         </w:rPr>
         <w:t>AFTAR ISI</w:t>
       </w:r>
@@ -2500,7 +2509,6 @@
       </w:sdtPr>
       <w:sdtEndPr>
         <w:rPr>
-          <w:b/>
           <w:bCs/>
           <w:noProof/>
         </w:rPr>
@@ -4261,19 +4269,17 @@
     <w:p>
       <w:pPr>
         <w:pStyle w:val="Heading1"/>
-        <w:ind w:left="2835" w:right="3117"/>
+        <w:ind w:left="2268" w:right="2834"/>
         <w:rPr>
           <w:rFonts w:cs="Times New Roman"/>
-          <w:sz w:val="24"/>
-          <w:szCs w:val="24"/>
+          <w:szCs w:val="28"/>
         </w:rPr>
       </w:pPr>
       <w:bookmarkStart w:id="1" w:name="_Toc216769616"/>
       <w:r>
         <w:rPr>
           <w:rFonts w:cs="Times New Roman"/>
-          <w:sz w:val="24"/>
-          <w:szCs w:val="24"/>
+          <w:szCs w:val="28"/>
         </w:rPr>
         <w:lastRenderedPageBreak/>
         <w:t xml:space="preserve">BAB I </w:t>
@@ -4281,32 +4287,21 @@
       <w:r>
         <w:rPr>
           <w:rFonts w:cs="Times New Roman"/>
-          <w:sz w:val="24"/>
-          <w:szCs w:val="24"/>
+          <w:szCs w:val="28"/>
         </w:rPr>
         <w:t xml:space="preserve"> </w:t>
       </w:r>
       <w:r>
         <w:rPr>
           <w:rFonts w:cs="Times New Roman"/>
-          <w:sz w:val="24"/>
-          <w:szCs w:val="24"/>
+          <w:szCs w:val="28"/>
         </w:rPr>
         <w:br/>
       </w:r>
       <w:r>
         <w:rPr>
           <w:rFonts w:cs="Times New Roman"/>
-          <w:sz w:val="24"/>
-          <w:szCs w:val="24"/>
-        </w:rPr>
-        <w:br/>
-      </w:r>
-      <w:r>
-        <w:rPr>
-          <w:rFonts w:cs="Times New Roman"/>
-          <w:sz w:val="24"/>
-          <w:szCs w:val="24"/>
+          <w:szCs w:val="28"/>
         </w:rPr>
         <w:t>PENDAHULUAN</w:t>
       </w:r>
@@ -4324,8 +4319,7 @@
     <w:p>
       <w:pPr>
         <w:pStyle w:val="11"/>
-        <w:spacing w:before="500"/>
-        <w:ind w:left="714" w:hanging="357"/>
+        <w:ind w:left="709" w:hanging="709"/>
       </w:pPr>
       <w:r>
         <w:t xml:space="preserve"> </w:t>
@@ -4343,8 +4337,8 @@
     </w:p>
     <w:p>
       <w:pPr>
-        <w:spacing w:line="276" w:lineRule="auto"/>
-        <w:ind w:firstLine="357"/>
+        <w:spacing w:after="0" w:line="480" w:lineRule="auto"/>
+        <w:ind w:firstLine="709"/>
         <w:jc w:val="both"/>
         <w:rPr>
           <w:rFonts w:ascii="Times New Roman" w:hAnsi="Times New Roman" w:cs="Times New Roman"/>
@@ -5263,8 +5257,8 @@
     </w:p>
     <w:p>
       <w:pPr>
-        <w:spacing w:line="276" w:lineRule="auto"/>
-        <w:ind w:firstLine="357"/>
+        <w:spacing w:after="0" w:line="480" w:lineRule="auto"/>
+        <w:ind w:firstLine="709"/>
         <w:jc w:val="both"/>
         <w:rPr>
           <w:rFonts w:ascii="Times New Roman" w:hAnsi="Times New Roman" w:cs="Times New Roman"/>
@@ -5275,8 +5269,8 @@
     </w:p>
     <w:p>
       <w:pPr>
-        <w:spacing w:line="276" w:lineRule="auto"/>
-        <w:ind w:firstLine="357"/>
+        <w:spacing w:after="0" w:line="480" w:lineRule="auto"/>
+        <w:ind w:firstLine="709"/>
         <w:jc w:val="both"/>
         <w:rPr>
           <w:rFonts w:ascii="Times New Roman" w:hAnsi="Times New Roman" w:cs="Times New Roman"/>
@@ -6051,8 +6045,8 @@
     </w:p>
     <w:p>
       <w:pPr>
-        <w:spacing w:line="276" w:lineRule="auto"/>
-        <w:ind w:firstLine="357"/>
+        <w:spacing w:after="0" w:line="480" w:lineRule="auto"/>
+        <w:ind w:firstLine="709"/>
         <w:jc w:val="both"/>
         <w:rPr>
           <w:rFonts w:ascii="Times New Roman" w:hAnsi="Times New Roman" w:cs="Times New Roman"/>
@@ -6063,8 +6057,8 @@
     </w:p>
     <w:p>
       <w:pPr>
-        <w:spacing w:line="276" w:lineRule="auto"/>
-        <w:ind w:firstLine="357"/>
+        <w:spacing w:after="0" w:line="480" w:lineRule="auto"/>
+        <w:ind w:firstLine="709"/>
         <w:jc w:val="both"/>
         <w:rPr>
           <w:rFonts w:ascii="Times New Roman" w:hAnsi="Times New Roman" w:cs="Times New Roman"/>
@@ -6483,6 +6477,7 @@
           <w:sz w:val="24"/>
           <w:szCs w:val="24"/>
         </w:rPr>
+        <w:lastRenderedPageBreak/>
         <w:t>mampu</w:t>
       </w:r>
       <w:proofErr w:type="spellEnd"/>
@@ -6857,8 +6852,8 @@
     </w:p>
     <w:p>
       <w:pPr>
-        <w:spacing w:line="276" w:lineRule="auto"/>
-        <w:ind w:firstLine="357"/>
+        <w:spacing w:after="0" w:line="480" w:lineRule="auto"/>
+        <w:ind w:firstLine="709"/>
         <w:jc w:val="both"/>
         <w:rPr>
           <w:rFonts w:ascii="Times New Roman" w:hAnsi="Times New Roman" w:cs="Times New Roman"/>
@@ -6869,8 +6864,8 @@
     </w:p>
     <w:p>
       <w:pPr>
-        <w:spacing w:line="276" w:lineRule="auto"/>
-        <w:ind w:firstLine="357"/>
+        <w:spacing w:after="0" w:line="480" w:lineRule="auto"/>
+        <w:ind w:firstLine="709"/>
         <w:jc w:val="both"/>
         <w:rPr>
           <w:rFonts w:ascii="Times New Roman" w:hAnsi="Times New Roman" w:cs="Times New Roman"/>
@@ -9378,6 +9373,7 @@
           <w:sz w:val="24"/>
           <w:szCs w:val="24"/>
         </w:rPr>
+        <w:lastRenderedPageBreak/>
         <w:t>Bagaimana</w:t>
       </w:r>
       <w:proofErr w:type="spellEnd"/>
@@ -9542,7 +9538,6 @@
       </w:pPr>
       <w:bookmarkStart w:id="5" w:name="_Toc216769622"/>
       <w:r>
-        <w:lastRenderedPageBreak/>
         <w:t>Bagi Sekolah</w:t>
       </w:r>
       <w:bookmarkEnd w:id="5"/>
@@ -10823,52 +10818,42 @@
     <w:p>
       <w:pPr>
         <w:pStyle w:val="Heading1"/>
-        <w:ind w:left="2835" w:right="2975"/>
+        <w:tabs>
+          <w:tab w:val="left" w:pos="4678"/>
+        </w:tabs>
+        <w:ind w:left="1701" w:right="2267"/>
         <w:rPr>
           <w:rFonts w:cs="Times New Roman"/>
-          <w:sz w:val="24"/>
-          <w:szCs w:val="24"/>
+          <w:szCs w:val="28"/>
         </w:rPr>
       </w:pPr>
       <w:bookmarkStart w:id="7" w:name="_Toc216769625"/>
       <w:r>
         <w:rPr>
           <w:rFonts w:cs="Times New Roman"/>
-          <w:sz w:val="24"/>
-          <w:szCs w:val="24"/>
+          <w:szCs w:val="28"/>
         </w:rPr>
         <w:lastRenderedPageBreak/>
-        <w:t>BAB I</w:t>
+        <w:t>BAB II</w:t>
       </w:r>
       <w:r>
         <w:rPr>
           <w:rFonts w:cs="Times New Roman"/>
-          <w:sz w:val="24"/>
-          <w:szCs w:val="24"/>
-        </w:rPr>
-        <w:t>I</w:t>
+          <w:szCs w:val="28"/>
+        </w:rPr>
+        <w:t xml:space="preserve"> </w:t>
       </w:r>
       <w:r>
         <w:rPr>
           <w:rFonts w:cs="Times New Roman"/>
-          <w:sz w:val="24"/>
-          <w:szCs w:val="24"/>
-        </w:rPr>
-        <w:t xml:space="preserve"> </w:t>
+          <w:szCs w:val="28"/>
+        </w:rPr>
+        <w:br/>
       </w:r>
       <w:r>
         <w:rPr>
           <w:rFonts w:cs="Times New Roman"/>
-          <w:sz w:val="24"/>
-          <w:szCs w:val="24"/>
-        </w:rPr>
-        <w:br/>
-      </w:r>
-      <w:r>
-        <w:rPr>
-          <w:rFonts w:cs="Times New Roman"/>
-          <w:sz w:val="24"/>
-          <w:szCs w:val="24"/>
+          <w:szCs w:val="28"/>
         </w:rPr>
         <w:t>LANDASAN TEORI</w:t>
       </w:r>
@@ -17451,7 +17436,6 @@
           <w:sz w:val="24"/>
           <w:szCs w:val="24"/>
         </w:rPr>
-        <w:lastRenderedPageBreak/>
         <w:t>jaringan</w:t>
       </w:r>
       <w:proofErr w:type="spellEnd"/>
@@ -17574,6 +17558,7 @@
       <w:bookmarkStart w:id="12" w:name="_Toc216769630"/>
       <w:proofErr w:type="spellStart"/>
       <w:r>
+        <w:lastRenderedPageBreak/>
         <w:t>Sistem</w:t>
       </w:r>
       <w:proofErr w:type="spellEnd"/>
@@ -19796,7 +19781,6 @@
           <w:sz w:val="24"/>
           <w:szCs w:val="24"/>
         </w:rPr>
-        <w:lastRenderedPageBreak/>
         <w:t>algoritma</w:t>
       </w:r>
       <w:proofErr w:type="spellEnd"/>
@@ -20048,6 +20032,7 @@
           <w:sz w:val="24"/>
           <w:szCs w:val="24"/>
         </w:rPr>
+        <w:lastRenderedPageBreak/>
         <w:t>Pemrograman</w:t>
       </w:r>
       <w:proofErr w:type="spellEnd"/>
@@ -22387,52 +22372,39 @@
     <w:p>
       <w:pPr>
         <w:pStyle w:val="Heading1"/>
-        <w:ind w:left="1440" w:right="2692"/>
+        <w:ind w:left="1418" w:right="2267"/>
         <w:rPr>
           <w:rFonts w:cs="Times New Roman"/>
-          <w:sz w:val="24"/>
-          <w:szCs w:val="24"/>
+          <w:szCs w:val="28"/>
         </w:rPr>
       </w:pPr>
       <w:bookmarkStart w:id="15" w:name="_Toc216769633"/>
       <w:r>
         <w:rPr>
           <w:rFonts w:cs="Times New Roman"/>
-          <w:sz w:val="24"/>
-          <w:szCs w:val="24"/>
+          <w:szCs w:val="28"/>
         </w:rPr>
         <w:lastRenderedPageBreak/>
-        <w:t>BAB I</w:t>
+        <w:t>BAB III</w:t>
       </w:r>
       <w:r>
         <w:rPr>
           <w:rFonts w:cs="Times New Roman"/>
-          <w:sz w:val="24"/>
-          <w:szCs w:val="24"/>
-        </w:rPr>
-        <w:t>II</w:t>
+          <w:szCs w:val="28"/>
+        </w:rPr>
+        <w:t xml:space="preserve"> </w:t>
       </w:r>
       <w:r>
         <w:rPr>
           <w:rFonts w:cs="Times New Roman"/>
-          <w:sz w:val="24"/>
-          <w:szCs w:val="24"/>
-        </w:rPr>
-        <w:t xml:space="preserve"> </w:t>
+          <w:szCs w:val="28"/>
+        </w:rPr>
+        <w:br/>
       </w:r>
       <w:r>
         <w:rPr>
           <w:rFonts w:cs="Times New Roman"/>
-          <w:sz w:val="24"/>
-          <w:szCs w:val="24"/>
-        </w:rPr>
-        <w:br/>
-      </w:r>
-      <w:r>
-        <w:rPr>
-          <w:rFonts w:cs="Times New Roman"/>
-          <w:sz w:val="24"/>
-          <w:szCs w:val="24"/>
+          <w:szCs w:val="28"/>
         </w:rPr>
         <w:t>METODOLOGI</w:t>
       </w:r>
@@ -22440,16 +22412,14 @@
         <w:rPr>
           <w:rFonts w:cs="Times New Roman"/>
           <w:color w:val="FFFFFF" w:themeColor="background1"/>
-          <w:sz w:val="24"/>
-          <w:szCs w:val="24"/>
+          <w:szCs w:val="28"/>
         </w:rPr>
         <w:t xml:space="preserve"> </w:t>
       </w:r>
       <w:r>
         <w:rPr>
           <w:rFonts w:cs="Times New Roman"/>
-          <w:sz w:val="24"/>
-          <w:szCs w:val="24"/>
+          <w:szCs w:val="28"/>
         </w:rPr>
         <w:t>PENELITIAN</w:t>
       </w:r>
@@ -26885,7 +26855,6 @@
         <w:rPr>
           <w:rFonts w:ascii="Times New Roman" w:hAnsi="Times New Roman" w:cs="Times New Roman"/>
         </w:rPr>
-        <w:lastRenderedPageBreak/>
         <w:t>Merancang</w:t>
       </w:r>
       <w:proofErr w:type="spellEnd"/>
@@ -26942,6 +26911,7 @@
         <w:rPr>
           <w:rFonts w:ascii="Times New Roman" w:hAnsi="Times New Roman" w:cs="Times New Roman"/>
         </w:rPr>
+        <w:lastRenderedPageBreak/>
         <w:t>Deskripsi</w:t>
       </w:r>
       <w:proofErr w:type="spellEnd"/>
@@ -30344,8 +30314,8 @@
   <w:abstractNum w:abstractNumId="13" w15:restartNumberingAfterBreak="0">
     <w:nsid w:val="320C322D"/>
     <w:multiLevelType w:val="hybridMultilevel"/>
-    <w:tmpl w:val="02F0EB0A"/>
-    <w:lvl w:ilvl="0" w:tplc="89F63836">
+    <w:tmpl w:val="16AAF9CA"/>
+    <w:lvl w:ilvl="0" w:tplc="85A21F36">
       <w:start w:val="1"/>
       <w:numFmt w:val="decimal"/>
       <w:pStyle w:val="11"/>
@@ -32926,18 +32896,19 @@
     <w:link w:val="Heading1Char"/>
     <w:uiPriority w:val="9"/>
     <w:qFormat/>
-    <w:rsid w:val="00504E2D"/>
+    <w:rsid w:val="0095215A"/>
     <w:pPr>
       <w:keepNext/>
       <w:keepLines/>
-      <w:spacing w:before="360" w:after="80"/>
+      <w:spacing w:before="480" w:after="480" w:line="480" w:lineRule="auto"/>
       <w:jc w:val="center"/>
       <w:outlineLvl w:val="0"/>
     </w:pPr>
     <w:rPr>
       <w:rFonts w:ascii="Times New Roman" w:eastAsiaTheme="majorEastAsia" w:hAnsi="Times New Roman" w:cstheme="majorBidi"/>
+      <w:b/>
       <w:color w:val="000000" w:themeColor="text1"/>
-      <w:sz w:val="40"/>
+      <w:sz w:val="28"/>
       <w:szCs w:val="40"/>
     </w:rPr>
   </w:style>
@@ -33151,11 +33122,12 @@
     <w:basedOn w:val="DefaultParagraphFont"/>
     <w:link w:val="Heading1"/>
     <w:uiPriority w:val="9"/>
-    <w:rsid w:val="00504E2D"/>
+    <w:rsid w:val="0095215A"/>
     <w:rPr>
       <w:rFonts w:ascii="Times New Roman" w:eastAsiaTheme="majorEastAsia" w:hAnsi="Times New Roman" w:cstheme="majorBidi"/>
+      <w:b/>
       <w:color w:val="000000" w:themeColor="text1"/>
-      <w:sz w:val="40"/>
+      <w:sz w:val="28"/>
       <w:szCs w:val="40"/>
     </w:rPr>
   </w:style>
@@ -33441,12 +33413,13 @@
     <w:basedOn w:val="Heading2"/>
     <w:link w:val="11Char"/>
     <w:qFormat/>
-    <w:rsid w:val="00586C48"/>
+    <w:rsid w:val="000A7E2A"/>
     <w:pPr>
       <w:numPr>
         <w:numId w:val="11"/>
       </w:numPr>
-      <w:jc w:val="both"/>
+      <w:spacing w:before="0" w:after="0" w:line="480" w:lineRule="auto"/>
+      <w:ind w:left="0" w:firstLine="0"/>
     </w:pPr>
     <w:rPr>
       <w:rFonts w:ascii="Times New Roman" w:hAnsi="Times New Roman" w:cs="Times New Roman"/>
@@ -33461,7 +33434,7 @@
     <w:name w:val="1.1 Char"/>
     <w:basedOn w:val="Heading2Char"/>
     <w:link w:val="11"/>
-    <w:rsid w:val="00586C48"/>
+    <w:rsid w:val="000A7E2A"/>
     <w:rPr>
       <w:rFonts w:ascii="Times New Roman" w:eastAsiaTheme="majorEastAsia" w:hAnsi="Times New Roman" w:cs="Times New Roman"/>
       <w:b/>
@@ -33558,14 +33531,13 @@
     <w:next w:val="Heading2"/>
     <w:link w:val="21Char"/>
     <w:qFormat/>
-    <w:rsid w:val="00BA1A3F"/>
+    <w:rsid w:val="00D57CB4"/>
     <w:pPr>
       <w:numPr>
         <w:numId w:val="20"/>
       </w:numPr>
-      <w:spacing w:before="500" w:after="400"/>
-      <w:ind w:left="714" w:hanging="357"/>
-      <w:jc w:val="both"/>
+      <w:spacing w:before="0" w:after="0" w:line="480" w:lineRule="auto"/>
+      <w:ind w:left="0" w:firstLine="0"/>
     </w:pPr>
     <w:rPr>
       <w:rFonts w:ascii="Times New Roman" w:hAnsi="Times New Roman" w:cs="Times New Roman"/>
@@ -33578,7 +33550,7 @@
     <w:name w:val="2.1 Char"/>
     <w:basedOn w:val="Heading2Char"/>
     <w:link w:val="21"/>
-    <w:rsid w:val="00BA1A3F"/>
+    <w:rsid w:val="00D57CB4"/>
     <w:rPr>
       <w:rFonts w:ascii="Times New Roman" w:eastAsiaTheme="majorEastAsia" w:hAnsi="Times New Roman" w:cs="Times New Roman"/>
       <w:color w:val="000000" w:themeColor="text1"/>
@@ -33704,14 +33676,13 @@
     <w:basedOn w:val="Heading2"/>
     <w:link w:val="31Char"/>
     <w:qFormat/>
-    <w:rsid w:val="009E7A51"/>
+    <w:rsid w:val="00D57CB4"/>
     <w:pPr>
       <w:numPr>
         <w:numId w:val="21"/>
       </w:numPr>
-      <w:spacing w:before="500" w:after="400"/>
-      <w:ind w:left="714" w:hanging="357"/>
-      <w:jc w:val="both"/>
+      <w:spacing w:before="0" w:after="0" w:line="480" w:lineRule="auto"/>
+      <w:ind w:left="0" w:firstLine="0"/>
     </w:pPr>
     <w:rPr>
       <w:rFonts w:ascii="Times New Roman" w:hAnsi="Times New Roman" w:cs="Times New Roman"/>
@@ -33724,7 +33695,7 @@
     <w:name w:val="3.1 Char"/>
     <w:basedOn w:val="Heading2Char"/>
     <w:link w:val="31"/>
-    <w:rsid w:val="009E7A51"/>
+    <w:rsid w:val="00D57CB4"/>
     <w:rPr>
       <w:rFonts w:ascii="Times New Roman" w:eastAsiaTheme="majorEastAsia" w:hAnsi="Times New Roman" w:cs="Times New Roman"/>
       <w:color w:val="000000" w:themeColor="text1"/>

--- a/Laporan PK/Kevin Mubarak [2022310003 - TI22A] [Analisis Kebutuhan Informasi dalam Layanan Akademik di SMK Taruna Bangsa].docx
+++ b/Laporan PK/Kevin Mubarak [2022310003 - TI22A] [Analisis Kebutuhan Informasi dalam Layanan Akademik di SMK Taruna Bangsa].docx
@@ -4309,15 +4309,6 @@
     </w:p>
     <w:p>
       <w:pPr>
-        <w:rPr>
-          <w:rFonts w:ascii="Times New Roman" w:hAnsi="Times New Roman" w:cs="Times New Roman"/>
-          <w:sz w:val="24"/>
-          <w:szCs w:val="24"/>
-        </w:rPr>
-      </w:pPr>
-    </w:p>
-    <w:p>
-      <w:pPr>
         <w:pStyle w:val="11"/>
         <w:ind w:left="709" w:hanging="709"/>
       </w:pPr>
@@ -6477,151 +6468,151 @@
           <w:sz w:val="24"/>
           <w:szCs w:val="24"/>
         </w:rPr>
+        <w:t>mampu</w:t>
+      </w:r>
+      <w:proofErr w:type="spellEnd"/>
+      <w:r>
+        <w:rPr>
+          <w:rFonts w:ascii="Times New Roman" w:hAnsi="Times New Roman" w:cs="Times New Roman"/>
+          <w:sz w:val="24"/>
+          <w:szCs w:val="24"/>
+        </w:rPr>
+        <w:t xml:space="preserve"> </w:t>
+      </w:r>
+      <w:proofErr w:type="spellStart"/>
+      <w:r>
+        <w:rPr>
+          <w:rFonts w:ascii="Times New Roman" w:hAnsi="Times New Roman" w:cs="Times New Roman"/>
+          <w:sz w:val="24"/>
+          <w:szCs w:val="24"/>
+        </w:rPr>
+        <w:t>merespons</w:t>
+      </w:r>
+      <w:proofErr w:type="spellEnd"/>
+      <w:r>
+        <w:rPr>
+          <w:rFonts w:ascii="Times New Roman" w:hAnsi="Times New Roman" w:cs="Times New Roman"/>
+          <w:sz w:val="24"/>
+          <w:szCs w:val="24"/>
+        </w:rPr>
+        <w:t xml:space="preserve"> </w:t>
+      </w:r>
+      <w:proofErr w:type="spellStart"/>
+      <w:r>
+        <w:rPr>
+          <w:rFonts w:ascii="Times New Roman" w:hAnsi="Times New Roman" w:cs="Times New Roman"/>
+          <w:sz w:val="24"/>
+          <w:szCs w:val="24"/>
+        </w:rPr>
+        <w:t>kebutuhan</w:t>
+      </w:r>
+      <w:proofErr w:type="spellEnd"/>
+      <w:r>
+        <w:rPr>
+          <w:rFonts w:ascii="Times New Roman" w:hAnsi="Times New Roman" w:cs="Times New Roman"/>
+          <w:sz w:val="24"/>
+          <w:szCs w:val="24"/>
+        </w:rPr>
+        <w:t xml:space="preserve"> </w:t>
+      </w:r>
+      <w:proofErr w:type="spellStart"/>
+      <w:r>
+        <w:rPr>
+          <w:rFonts w:ascii="Times New Roman" w:hAnsi="Times New Roman" w:cs="Times New Roman"/>
+          <w:sz w:val="24"/>
+          <w:szCs w:val="24"/>
+        </w:rPr>
+        <w:t>informasi</w:t>
+      </w:r>
+      <w:proofErr w:type="spellEnd"/>
+      <w:r>
+        <w:rPr>
+          <w:rFonts w:ascii="Times New Roman" w:hAnsi="Times New Roman" w:cs="Times New Roman"/>
+          <w:sz w:val="24"/>
+          <w:szCs w:val="24"/>
+        </w:rPr>
+        <w:t xml:space="preserve"> </w:t>
+      </w:r>
+      <w:proofErr w:type="spellStart"/>
+      <w:r>
+        <w:rPr>
+          <w:rFonts w:ascii="Times New Roman" w:hAnsi="Times New Roman" w:cs="Times New Roman"/>
+          <w:sz w:val="24"/>
+          <w:szCs w:val="24"/>
+        </w:rPr>
+        <w:t>pengguna</w:t>
+      </w:r>
+      <w:proofErr w:type="spellEnd"/>
+      <w:r>
+        <w:rPr>
+          <w:rFonts w:ascii="Times New Roman" w:hAnsi="Times New Roman" w:cs="Times New Roman"/>
+          <w:sz w:val="24"/>
+          <w:szCs w:val="24"/>
+        </w:rPr>
+        <w:t xml:space="preserve"> </w:t>
+      </w:r>
+      <w:proofErr w:type="spellStart"/>
+      <w:r>
+        <w:rPr>
+          <w:rFonts w:ascii="Times New Roman" w:hAnsi="Times New Roman" w:cs="Times New Roman"/>
+          <w:sz w:val="24"/>
+          <w:szCs w:val="24"/>
+        </w:rPr>
+        <w:t>secara</w:t>
+      </w:r>
+      <w:proofErr w:type="spellEnd"/>
+      <w:r>
+        <w:rPr>
+          <w:rFonts w:ascii="Times New Roman" w:hAnsi="Times New Roman" w:cs="Times New Roman"/>
+          <w:sz w:val="24"/>
+          <w:szCs w:val="24"/>
+        </w:rPr>
+        <w:t xml:space="preserve"> </w:t>
+      </w:r>
+      <w:proofErr w:type="spellStart"/>
+      <w:r>
+        <w:rPr>
+          <w:rFonts w:ascii="Times New Roman" w:hAnsi="Times New Roman" w:cs="Times New Roman"/>
+          <w:sz w:val="24"/>
+          <w:szCs w:val="24"/>
+        </w:rPr>
+        <w:t>cepat</w:t>
+      </w:r>
+      <w:proofErr w:type="spellEnd"/>
+      <w:r>
+        <w:rPr>
+          <w:rFonts w:ascii="Times New Roman" w:hAnsi="Times New Roman" w:cs="Times New Roman"/>
+          <w:sz w:val="24"/>
+          <w:szCs w:val="24"/>
+        </w:rPr>
+        <w:t xml:space="preserve"> dan </w:t>
+      </w:r>
+      <w:proofErr w:type="spellStart"/>
+      <w:r>
+        <w:rPr>
+          <w:rFonts w:ascii="Times New Roman" w:hAnsi="Times New Roman" w:cs="Times New Roman"/>
+          <w:sz w:val="24"/>
+          <w:szCs w:val="24"/>
+        </w:rPr>
+        <w:t>otomatis</w:t>
+      </w:r>
+      <w:proofErr w:type="spellEnd"/>
+      <w:r>
+        <w:rPr>
+          <w:rFonts w:ascii="Times New Roman" w:hAnsi="Times New Roman" w:cs="Times New Roman"/>
+          <w:sz w:val="24"/>
+          <w:szCs w:val="24"/>
+        </w:rPr>
+        <w:t xml:space="preserve">. Hal </w:t>
+      </w:r>
+      <w:proofErr w:type="spellStart"/>
+      <w:r>
+        <w:rPr>
+          <w:rFonts w:ascii="Times New Roman" w:hAnsi="Times New Roman" w:cs="Times New Roman"/>
+          <w:sz w:val="24"/>
+          <w:szCs w:val="24"/>
+        </w:rPr>
         <w:lastRenderedPageBreak/>
-        <w:t>mampu</w:t>
-      </w:r>
-      <w:proofErr w:type="spellEnd"/>
-      <w:r>
-        <w:rPr>
-          <w:rFonts w:ascii="Times New Roman" w:hAnsi="Times New Roman" w:cs="Times New Roman"/>
-          <w:sz w:val="24"/>
-          <w:szCs w:val="24"/>
-        </w:rPr>
-        <w:t xml:space="preserve"> </w:t>
-      </w:r>
-      <w:proofErr w:type="spellStart"/>
-      <w:r>
-        <w:rPr>
-          <w:rFonts w:ascii="Times New Roman" w:hAnsi="Times New Roman" w:cs="Times New Roman"/>
-          <w:sz w:val="24"/>
-          <w:szCs w:val="24"/>
-        </w:rPr>
-        <w:t>merespons</w:t>
-      </w:r>
-      <w:proofErr w:type="spellEnd"/>
-      <w:r>
-        <w:rPr>
-          <w:rFonts w:ascii="Times New Roman" w:hAnsi="Times New Roman" w:cs="Times New Roman"/>
-          <w:sz w:val="24"/>
-          <w:szCs w:val="24"/>
-        </w:rPr>
-        <w:t xml:space="preserve"> </w:t>
-      </w:r>
-      <w:proofErr w:type="spellStart"/>
-      <w:r>
-        <w:rPr>
-          <w:rFonts w:ascii="Times New Roman" w:hAnsi="Times New Roman" w:cs="Times New Roman"/>
-          <w:sz w:val="24"/>
-          <w:szCs w:val="24"/>
-        </w:rPr>
-        <w:t>kebutuhan</w:t>
-      </w:r>
-      <w:proofErr w:type="spellEnd"/>
-      <w:r>
-        <w:rPr>
-          <w:rFonts w:ascii="Times New Roman" w:hAnsi="Times New Roman" w:cs="Times New Roman"/>
-          <w:sz w:val="24"/>
-          <w:szCs w:val="24"/>
-        </w:rPr>
-        <w:t xml:space="preserve"> </w:t>
-      </w:r>
-      <w:proofErr w:type="spellStart"/>
-      <w:r>
-        <w:rPr>
-          <w:rFonts w:ascii="Times New Roman" w:hAnsi="Times New Roman" w:cs="Times New Roman"/>
-          <w:sz w:val="24"/>
-          <w:szCs w:val="24"/>
-        </w:rPr>
-        <w:t>informasi</w:t>
-      </w:r>
-      <w:proofErr w:type="spellEnd"/>
-      <w:r>
-        <w:rPr>
-          <w:rFonts w:ascii="Times New Roman" w:hAnsi="Times New Roman" w:cs="Times New Roman"/>
-          <w:sz w:val="24"/>
-          <w:szCs w:val="24"/>
-        </w:rPr>
-        <w:t xml:space="preserve"> </w:t>
-      </w:r>
-      <w:proofErr w:type="spellStart"/>
-      <w:r>
-        <w:rPr>
-          <w:rFonts w:ascii="Times New Roman" w:hAnsi="Times New Roman" w:cs="Times New Roman"/>
-          <w:sz w:val="24"/>
-          <w:szCs w:val="24"/>
-        </w:rPr>
-        <w:t>pengguna</w:t>
-      </w:r>
-      <w:proofErr w:type="spellEnd"/>
-      <w:r>
-        <w:rPr>
-          <w:rFonts w:ascii="Times New Roman" w:hAnsi="Times New Roman" w:cs="Times New Roman"/>
-          <w:sz w:val="24"/>
-          <w:szCs w:val="24"/>
-        </w:rPr>
-        <w:t xml:space="preserve"> </w:t>
-      </w:r>
-      <w:proofErr w:type="spellStart"/>
-      <w:r>
-        <w:rPr>
-          <w:rFonts w:ascii="Times New Roman" w:hAnsi="Times New Roman" w:cs="Times New Roman"/>
-          <w:sz w:val="24"/>
-          <w:szCs w:val="24"/>
-        </w:rPr>
-        <w:t>secara</w:t>
-      </w:r>
-      <w:proofErr w:type="spellEnd"/>
-      <w:r>
-        <w:rPr>
-          <w:rFonts w:ascii="Times New Roman" w:hAnsi="Times New Roman" w:cs="Times New Roman"/>
-          <w:sz w:val="24"/>
-          <w:szCs w:val="24"/>
-        </w:rPr>
-        <w:t xml:space="preserve"> </w:t>
-      </w:r>
-      <w:proofErr w:type="spellStart"/>
-      <w:r>
-        <w:rPr>
-          <w:rFonts w:ascii="Times New Roman" w:hAnsi="Times New Roman" w:cs="Times New Roman"/>
-          <w:sz w:val="24"/>
-          <w:szCs w:val="24"/>
-        </w:rPr>
-        <w:t>cepat</w:t>
-      </w:r>
-      <w:proofErr w:type="spellEnd"/>
-      <w:r>
-        <w:rPr>
-          <w:rFonts w:ascii="Times New Roman" w:hAnsi="Times New Roman" w:cs="Times New Roman"/>
-          <w:sz w:val="24"/>
-          <w:szCs w:val="24"/>
-        </w:rPr>
-        <w:t xml:space="preserve"> dan </w:t>
-      </w:r>
-      <w:proofErr w:type="spellStart"/>
-      <w:r>
-        <w:rPr>
-          <w:rFonts w:ascii="Times New Roman" w:hAnsi="Times New Roman" w:cs="Times New Roman"/>
-          <w:sz w:val="24"/>
-          <w:szCs w:val="24"/>
-        </w:rPr>
-        <w:t>otomatis</w:t>
-      </w:r>
-      <w:proofErr w:type="spellEnd"/>
-      <w:r>
-        <w:rPr>
-          <w:rFonts w:ascii="Times New Roman" w:hAnsi="Times New Roman" w:cs="Times New Roman"/>
-          <w:sz w:val="24"/>
-          <w:szCs w:val="24"/>
-        </w:rPr>
-        <w:t xml:space="preserve">. Hal </w:t>
-      </w:r>
-      <w:proofErr w:type="spellStart"/>
-      <w:r>
-        <w:rPr>
-          <w:rFonts w:ascii="Times New Roman" w:hAnsi="Times New Roman" w:cs="Times New Roman"/>
-          <w:sz w:val="24"/>
-          <w:szCs w:val="24"/>
-        </w:rPr>
         <w:t>ini</w:t>
       </w:r>
       <w:proofErr w:type="spellEnd"/>

--- a/Laporan PK/Kevin Mubarak [2022310003 - TI22A] [Analisis Kebutuhan Informasi dalam Layanan Akademik di SMK Taruna Bangsa].docx
+++ b/Laporan PK/Kevin Mubarak [2022310003 - TI22A] [Analisis Kebutuhan Informasi dalam Layanan Akademik di SMK Taruna Bangsa].docx
@@ -2494,6 +2494,7 @@
       <w:sdtPr>
         <w:rPr>
           <w:rFonts w:asciiTheme="minorHAnsi" w:eastAsiaTheme="minorHAnsi" w:hAnsiTheme="minorHAnsi" w:cstheme="minorBidi"/>
+          <w:b w:val="0"/>
           <w:color w:val="auto"/>
           <w:kern w:val="2"/>
           <w:sz w:val="22"/>
@@ -10042,6 +10043,9 @@
       </w:pPr>
       <w:bookmarkStart w:id="6" w:name="_Toc216769624"/>
       <w:r>
+        <w:t xml:space="preserve"> </w:t>
+      </w:r>
+      <w:r>
         <w:t xml:space="preserve">Lokasi dan Waktu </w:t>
       </w:r>
       <w:proofErr w:type="spellStart"/>
@@ -10902,6 +10906,7 @@
     <w:p>
       <w:pPr>
         <w:spacing w:line="360" w:lineRule="auto"/>
+        <w:ind w:firstLine="720"/>
         <w:jc w:val="both"/>
         <w:rPr>
           <w:rFonts w:ascii="Times New Roman" w:hAnsi="Times New Roman" w:cs="Times New Roman"/>
@@ -11610,6 +11615,7 @@
     <w:p>
       <w:pPr>
         <w:spacing w:line="360" w:lineRule="auto"/>
+        <w:ind w:firstLine="720"/>
         <w:jc w:val="both"/>
         <w:rPr>
           <w:rFonts w:ascii="Times New Roman" w:hAnsi="Times New Roman" w:cs="Times New Roman"/>
@@ -12426,6 +12432,7 @@
     <w:p>
       <w:pPr>
         <w:spacing w:line="360" w:lineRule="auto"/>
+        <w:ind w:firstLine="720"/>
         <w:jc w:val="both"/>
         <w:rPr>
           <w:rFonts w:ascii="Times New Roman" w:hAnsi="Times New Roman" w:cs="Times New Roman"/>
@@ -12974,6 +12981,7 @@
     <w:p>
       <w:pPr>
         <w:spacing w:line="360" w:lineRule="auto"/>
+        <w:ind w:firstLine="720"/>
         <w:jc w:val="both"/>
         <w:rPr>
           <w:rFonts w:ascii="Times New Roman" w:hAnsi="Times New Roman" w:cs="Times New Roman"/>
@@ -13538,6 +13546,7 @@
     <w:p>
       <w:pPr>
         <w:spacing w:line="360" w:lineRule="auto"/>
+        <w:ind w:firstLine="720"/>
         <w:jc w:val="both"/>
         <w:rPr>
           <w:rFonts w:ascii="Times New Roman" w:hAnsi="Times New Roman" w:cs="Times New Roman"/>
@@ -13552,6 +13561,7 @@
           <w:sz w:val="24"/>
           <w:szCs w:val="24"/>
         </w:rPr>
+        <w:lastRenderedPageBreak/>
         <w:t>Fungsi</w:t>
       </w:r>
       <w:proofErr w:type="spellEnd"/>
@@ -13840,7 +13850,6 @@
           <w:sz w:val="24"/>
           <w:szCs w:val="24"/>
         </w:rPr>
-        <w:lastRenderedPageBreak/>
         <w:t>komputer</w:t>
       </w:r>
       <w:proofErr w:type="spellEnd"/>
@@ -14013,6 +14022,7 @@
     <w:p>
       <w:pPr>
         <w:spacing w:line="360" w:lineRule="auto"/>
+        <w:ind w:firstLine="720"/>
         <w:jc w:val="both"/>
         <w:rPr>
           <w:rFonts w:ascii="Times New Roman" w:hAnsi="Times New Roman" w:cs="Times New Roman"/>
@@ -14526,6 +14536,7 @@
     <w:p>
       <w:pPr>
         <w:spacing w:line="360" w:lineRule="auto"/>
+        <w:ind w:firstLine="720"/>
         <w:jc w:val="both"/>
         <w:rPr>
           <w:rFonts w:ascii="Times New Roman" w:hAnsi="Times New Roman" w:cs="Times New Roman"/>
@@ -15180,6 +15191,7 @@
     <w:p>
       <w:pPr>
         <w:spacing w:line="360" w:lineRule="auto"/>
+        <w:ind w:firstLine="720"/>
         <w:jc w:val="both"/>
         <w:rPr>
           <w:rFonts w:ascii="Times New Roman" w:hAnsi="Times New Roman" w:cs="Times New Roman"/>
@@ -15762,6 +15774,7 @@
     <w:p>
       <w:pPr>
         <w:spacing w:line="360" w:lineRule="auto"/>
+        <w:ind w:firstLine="720"/>
         <w:jc w:val="both"/>
         <w:rPr>
           <w:rFonts w:ascii="Times New Roman" w:hAnsi="Times New Roman" w:cs="Times New Roman"/>
@@ -16151,6 +16164,7 @@
     <w:p>
       <w:pPr>
         <w:spacing w:line="360" w:lineRule="auto"/>
+        <w:ind w:firstLine="720"/>
         <w:jc w:val="both"/>
         <w:rPr>
           <w:rFonts w:ascii="Times New Roman" w:hAnsi="Times New Roman" w:cs="Times New Roman"/>
@@ -16715,6 +16729,7 @@
     <w:p>
       <w:pPr>
         <w:spacing w:line="360" w:lineRule="auto"/>
+        <w:ind w:firstLine="720"/>
         <w:jc w:val="both"/>
         <w:rPr>
           <w:rFonts w:ascii="Times New Roman" w:hAnsi="Times New Roman" w:cs="Times New Roman"/>
@@ -17107,6 +17122,7 @@
     <w:p>
       <w:pPr>
         <w:spacing w:line="360" w:lineRule="auto"/>
+        <w:ind w:firstLine="720"/>
         <w:jc w:val="both"/>
         <w:rPr>
           <w:rFonts w:ascii="Times New Roman" w:hAnsi="Times New Roman" w:cs="Times New Roman"/>
@@ -17561,6 +17577,7 @@
     <w:p>
       <w:pPr>
         <w:spacing w:line="360" w:lineRule="auto"/>
+        <w:ind w:firstLine="720"/>
         <w:jc w:val="both"/>
         <w:rPr>
           <w:rFonts w:ascii="Times New Roman" w:hAnsi="Times New Roman" w:cs="Times New Roman"/>
@@ -18054,6 +18071,7 @@
     <w:p>
       <w:pPr>
         <w:spacing w:line="360" w:lineRule="auto"/>
+        <w:ind w:firstLine="720"/>
         <w:jc w:val="both"/>
         <w:rPr>
           <w:rFonts w:ascii="Times New Roman" w:hAnsi="Times New Roman" w:cs="Times New Roman"/>
@@ -18611,6 +18629,7 @@
     <w:p>
       <w:pPr>
         <w:spacing w:line="360" w:lineRule="auto"/>
+        <w:ind w:firstLine="720"/>
         <w:jc w:val="both"/>
         <w:rPr>
           <w:rFonts w:ascii="Times New Roman" w:hAnsi="Times New Roman" w:cs="Times New Roman"/>
@@ -19057,6 +19076,7 @@
     <w:p>
       <w:pPr>
         <w:spacing w:line="360" w:lineRule="auto"/>
+        <w:ind w:firstLine="720"/>
         <w:jc w:val="both"/>
         <w:rPr>
           <w:rFonts w:ascii="Times New Roman" w:hAnsi="Times New Roman" w:cs="Times New Roman"/>
@@ -19524,6 +19544,7 @@
     <w:p>
       <w:pPr>
         <w:spacing w:line="360" w:lineRule="auto"/>
+        <w:ind w:firstLine="720"/>
         <w:jc w:val="both"/>
         <w:rPr>
           <w:rFonts w:ascii="Times New Roman" w:hAnsi="Times New Roman" w:cs="Times New Roman"/>
@@ -20400,6 +20421,7 @@
     <w:p>
       <w:pPr>
         <w:spacing w:line="360" w:lineRule="auto"/>
+        <w:ind w:firstLine="720"/>
         <w:jc w:val="both"/>
         <w:rPr>
           <w:rFonts w:ascii="Times New Roman" w:hAnsi="Times New Roman" w:cs="Times New Roman"/>
@@ -21137,6 +21159,7 @@
     <w:p>
       <w:pPr>
         <w:spacing w:line="360" w:lineRule="auto"/>
+        <w:ind w:firstLine="720"/>
         <w:jc w:val="both"/>
         <w:rPr>
           <w:rFonts w:ascii="Times New Roman" w:hAnsi="Times New Roman" w:cs="Times New Roman"/>
@@ -21918,6 +21941,7 @@
     <w:p>
       <w:pPr>
         <w:spacing w:line="360" w:lineRule="auto"/>
+        <w:ind w:firstLine="720"/>
         <w:jc w:val="both"/>
         <w:rPr>
           <w:rFonts w:ascii="Times New Roman" w:hAnsi="Times New Roman" w:cs="Times New Roman"/>
@@ -22450,6 +22474,7 @@
     <w:p>
       <w:pPr>
         <w:spacing w:line="360" w:lineRule="auto"/>
+        <w:ind w:firstLine="720"/>
         <w:jc w:val="both"/>
         <w:rPr>
           <w:rFonts w:ascii="Times New Roman" w:hAnsi="Times New Roman" w:cs="Times New Roman"/>
@@ -22865,6 +22890,7 @@
     <w:p>
       <w:pPr>
         <w:spacing w:line="360" w:lineRule="auto"/>
+        <w:ind w:firstLine="720"/>
         <w:jc w:val="both"/>
         <w:rPr>
           <w:rFonts w:ascii="Times New Roman" w:hAnsi="Times New Roman" w:cs="Times New Roman"/>
@@ -24351,19 +24377,7 @@
         <w:rPr>
           <w:rFonts w:ascii="Times New Roman" w:hAnsi="Times New Roman" w:cs="Times New Roman"/>
         </w:rPr>
-        <w:t>1</w:t>
-      </w:r>
-      <w:r>
-        <w:rPr>
-          <w:rFonts w:ascii="Times New Roman" w:hAnsi="Times New Roman" w:cs="Times New Roman"/>
-        </w:rPr>
-        <w:t>+++</w:t>
-      </w:r>
-      <w:r>
-        <w:rPr>
-          <w:rFonts w:ascii="Times New Roman" w:hAnsi="Times New Roman" w:cs="Times New Roman"/>
-        </w:rPr>
-        <w:t xml:space="preserve">. </w:t>
+        <w:t xml:space="preserve">1. </w:t>
       </w:r>
       <w:proofErr w:type="spellStart"/>
       <w:r>

--- a/Laporan PK/Kevin Mubarak [2022310003 - TI22A] [Analisis Kebutuhan Informasi dalam Layanan Akademik di SMK Taruna Bangsa].docx
+++ b/Laporan PK/Kevin Mubarak [2022310003 - TI22A] [Analisis Kebutuhan Informasi dalam Layanan Akademik di SMK Taruna Bangsa].docx
@@ -4,6 +4,669 @@
   <w:body>
     <w:p>
       <w:pPr>
+        <w:widowControl w:val="0"/>
+        <w:autoSpaceDE w:val="0"/>
+        <w:autoSpaceDN w:val="0"/>
+        <w:spacing w:before="80" w:after="0" w:line="360" w:lineRule="auto"/>
+        <w:ind w:left="465" w:right="482"/>
+        <w:jc w:val="center"/>
+        <w:rPr>
+          <w:rFonts w:ascii="Times New Roman" w:eastAsia="Arial" w:hAnsi="Times New Roman" w:cs="Times New Roman"/>
+          <w:b/>
+          <w:bCs/>
+          <w:kern w:val="0"/>
+          <w:sz w:val="28"/>
+          <w:szCs w:val="28"/>
+          <w:lang w:val="id-ID"/>
+          <w14:ligatures w14:val="none"/>
+        </w:rPr>
+      </w:pPr>
+      <w:r>
+        <w:rPr>
+          <w:rFonts w:ascii="Times New Roman" w:eastAsia="Arial" w:hAnsi="Times New Roman" w:cs="Times New Roman"/>
+          <w:b/>
+          <w:bCs/>
+          <w:kern w:val="0"/>
+          <w:sz w:val="28"/>
+          <w:szCs w:val="28"/>
+          <w:lang w:val="id-ID"/>
+          <w14:ligatures w14:val="none"/>
+        </w:rPr>
+        <w:t xml:space="preserve">ANALISIS KEBUTUHAN INFORMASI DALAM LAYANAN AKADEMIK DI SMK </w:t>
+      </w:r>
+    </w:p>
+    <w:p>
+      <w:pPr>
+        <w:widowControl w:val="0"/>
+        <w:autoSpaceDE w:val="0"/>
+        <w:autoSpaceDN w:val="0"/>
+        <w:spacing w:before="80" w:after="0" w:line="360" w:lineRule="auto"/>
+        <w:ind w:left="465" w:right="482"/>
+        <w:jc w:val="center"/>
+        <w:rPr>
+          <w:rFonts w:ascii="Times New Roman" w:eastAsia="Arial" w:hAnsi="Times New Roman" w:cs="Times New Roman"/>
+          <w:b/>
+          <w:bCs/>
+          <w:kern w:val="0"/>
+          <w:sz w:val="28"/>
+          <w:szCs w:val="28"/>
+          <w:lang w:val="id-ID"/>
+          <w14:ligatures w14:val="none"/>
+        </w:rPr>
+      </w:pPr>
+      <w:r>
+        <w:rPr>
+          <w:rFonts w:ascii="Times New Roman" w:eastAsia="Arial" w:hAnsi="Times New Roman" w:cs="Times New Roman"/>
+          <w:b/>
+          <w:bCs/>
+          <w:kern w:val="0"/>
+          <w:sz w:val="28"/>
+          <w:szCs w:val="28"/>
+          <w:lang w:val="id-ID"/>
+          <w14:ligatures w14:val="none"/>
+        </w:rPr>
+        <w:t>TARUNA BANGSA</w:t>
+      </w:r>
+    </w:p>
+    <w:p>
+      <w:pPr>
+        <w:widowControl w:val="0"/>
+        <w:autoSpaceDE w:val="0"/>
+        <w:autoSpaceDN w:val="0"/>
+        <w:spacing w:before="11" w:after="0" w:line="240" w:lineRule="auto"/>
+        <w:rPr>
+          <w:rFonts w:ascii="Arial" w:eastAsia="Times New Roman" w:hAnsi="Times New Roman" w:cs="Times New Roman"/>
+          <w:b/>
+          <w:kern w:val="0"/>
+          <w:sz w:val="13"/>
+          <w:szCs w:val="24"/>
+          <w:lang w:val="id-ID"/>
+          <w14:ligatures w14:val="none"/>
+        </w:rPr>
+      </w:pPr>
+      <w:r>
+        <w:rPr>
+          <w:rFonts w:ascii="Times New Roman" w:eastAsia="Times New Roman" w:hAnsi="Times New Roman" w:cs="Times New Roman"/>
+          <w:noProof/>
+          <w:kern w:val="0"/>
+          <w:sz w:val="24"/>
+          <w:szCs w:val="24"/>
+          <w14:ligatures w14:val="none"/>
+        </w:rPr>
+        <w:drawing>
+          <wp:anchor distT="0" distB="0" distL="0" distR="0" simplePos="0" relativeHeight="251659264" behindDoc="1" locked="0" layoutInCell="1" allowOverlap="1" wp14:anchorId="6B686A38" wp14:editId="1FBFCBCD">
+            <wp:simplePos x="0" y="0"/>
+            <wp:positionH relativeFrom="margin">
+              <wp:align>center</wp:align>
+            </wp:positionH>
+            <wp:positionV relativeFrom="paragraph">
+              <wp:posOffset>116840</wp:posOffset>
+            </wp:positionV>
+            <wp:extent cx="3398520" cy="1619885"/>
+            <wp:effectExtent l="0" t="0" r="0" b="0"/>
+            <wp:wrapTopAndBottom/>
+            <wp:docPr id="9" name="Image 10"/>
+            <wp:cNvGraphicFramePr>
+              <a:graphicFrameLocks xmlns:a="http://schemas.openxmlformats.org/drawingml/2006/main"/>
+            </wp:cNvGraphicFramePr>
+            <a:graphic xmlns:a="http://schemas.openxmlformats.org/drawingml/2006/main">
+              <a:graphicData uri="http://schemas.openxmlformats.org/drawingml/2006/picture">
+                <pic:pic xmlns:pic="http://schemas.openxmlformats.org/drawingml/2006/picture">
+                  <pic:nvPicPr>
+                    <pic:cNvPr id="0" name="Image 10"/>
+                    <pic:cNvPicPr>
+                      <a:picLocks noChangeArrowheads="1"/>
+                    </pic:cNvPicPr>
+                  </pic:nvPicPr>
+                  <pic:blipFill>
+                    <a:blip r:embed="rId8">
+                      <a:extLst>
+                        <a:ext uri="{28A0092B-C50C-407E-A947-70E740481C1C}">
+                          <a14:useLocalDpi xmlns:a14="http://schemas.microsoft.com/office/drawing/2010/main" val="0"/>
+                        </a:ext>
+                      </a:extLst>
+                    </a:blip>
+                    <a:srcRect/>
+                    <a:stretch>
+                      <a:fillRect/>
+                    </a:stretch>
+                  </pic:blipFill>
+                  <pic:spPr bwMode="auto">
+                    <a:xfrm>
+                      <a:off x="0" y="0"/>
+                      <a:ext cx="3398520" cy="1619885"/>
+                    </a:xfrm>
+                    <a:prstGeom prst="rect">
+                      <a:avLst/>
+                    </a:prstGeom>
+                    <a:noFill/>
+                  </pic:spPr>
+                </pic:pic>
+              </a:graphicData>
+            </a:graphic>
+            <wp14:sizeRelH relativeFrom="margin">
+              <wp14:pctWidth>0</wp14:pctWidth>
+            </wp14:sizeRelH>
+            <wp14:sizeRelV relativeFrom="margin">
+              <wp14:pctHeight>0</wp14:pctHeight>
+            </wp14:sizeRelV>
+          </wp:anchor>
+        </w:drawing>
+      </w:r>
+    </w:p>
+    <w:p>
+      <w:pPr>
+        <w:widowControl w:val="0"/>
+        <w:autoSpaceDE w:val="0"/>
+        <w:autoSpaceDN w:val="0"/>
+        <w:spacing w:before="153" w:after="0" w:line="360" w:lineRule="auto"/>
+        <w:jc w:val="center"/>
+        <w:rPr>
+          <w:rFonts w:ascii="Arial" w:eastAsia="Times New Roman" w:hAnsi="Times New Roman" w:cs="Times New Roman"/>
+          <w:b/>
+          <w:kern w:val="0"/>
+          <w:sz w:val="28"/>
+          <w:szCs w:val="10"/>
+          <w:lang w:val="id-ID"/>
+          <w14:ligatures w14:val="none"/>
+        </w:rPr>
+      </w:pPr>
+    </w:p>
+    <w:p>
+      <w:pPr>
+        <w:widowControl w:val="0"/>
+        <w:autoSpaceDE w:val="0"/>
+        <w:autoSpaceDN w:val="0"/>
+        <w:spacing w:before="153" w:after="0" w:line="360" w:lineRule="auto"/>
+        <w:jc w:val="center"/>
+        <w:rPr>
+          <w:rFonts w:ascii="Arial" w:eastAsia="Times New Roman" w:hAnsi="Times New Roman" w:cs="Times New Roman"/>
+          <w:b/>
+          <w:kern w:val="0"/>
+          <w:sz w:val="28"/>
+          <w:szCs w:val="10"/>
+          <w:lang w:val="id-ID"/>
+          <w14:ligatures w14:val="none"/>
+        </w:rPr>
+      </w:pPr>
+      <w:r>
+        <w:rPr>
+          <w:rFonts w:ascii="Arial" w:eastAsia="Times New Roman" w:hAnsi="Times New Roman" w:cs="Times New Roman"/>
+          <w:b/>
+          <w:kern w:val="0"/>
+          <w:sz w:val="28"/>
+          <w:szCs w:val="10"/>
+          <w:lang w:val="id-ID"/>
+          <w14:ligatures w14:val="none"/>
+        </w:rPr>
+        <w:t>LAPORAN PRAKTIK KERJA</w:t>
+      </w:r>
+    </w:p>
+    <w:p>
+      <w:pPr>
+        <w:widowControl w:val="0"/>
+        <w:autoSpaceDE w:val="0"/>
+        <w:autoSpaceDN w:val="0"/>
+        <w:spacing w:before="153" w:after="0" w:line="360" w:lineRule="auto"/>
+        <w:jc w:val="center"/>
+        <w:rPr>
+          <w:rFonts w:ascii="Times New Roman" w:eastAsia="Times New Roman" w:hAnsi="Times New Roman" w:cs="Times New Roman"/>
+          <w:b/>
+          <w:kern w:val="0"/>
+          <w:sz w:val="24"/>
+          <w:szCs w:val="8"/>
+          <w:lang w:val="id-ID"/>
+          <w14:ligatures w14:val="none"/>
+        </w:rPr>
+      </w:pPr>
+      <w:r>
+        <w:rPr>
+          <w:rFonts w:ascii="Times New Roman" w:eastAsia="Times New Roman" w:hAnsi="Times New Roman" w:cs="Times New Roman"/>
+          <w:b/>
+          <w:kern w:val="0"/>
+          <w:sz w:val="24"/>
+          <w:szCs w:val="8"/>
+          <w:lang w:val="id-ID"/>
+          <w14:ligatures w14:val="none"/>
+        </w:rPr>
+        <w:t xml:space="preserve">Diajukan untuk memenuhi </w:t>
+      </w:r>
+      <w:r>
+        <w:rPr>
+          <w:rFonts w:ascii="Times New Roman" w:eastAsia="Times New Roman" w:hAnsi="Times New Roman" w:cs="Times New Roman"/>
+          <w:b/>
+          <w:kern w:val="0"/>
+          <w:sz w:val="24"/>
+          <w:szCs w:val="8"/>
+          <w:lang w:val="id-ID"/>
+          <w14:ligatures w14:val="none"/>
+        </w:rPr>
+        <w:t>mata kuliah kerja praktik pada Program Sarjana</w:t>
+      </w:r>
+    </w:p>
+    <w:p>
+      <w:pPr>
+        <w:widowControl w:val="0"/>
+        <w:autoSpaceDE w:val="0"/>
+        <w:autoSpaceDN w:val="0"/>
+        <w:spacing w:after="0" w:line="360" w:lineRule="auto"/>
+        <w:rPr>
+          <w:rFonts w:ascii="Times New Roman" w:eastAsia="Times New Roman" w:hAnsi="Times New Roman" w:cs="Times New Roman"/>
+          <w:b/>
+          <w:kern w:val="0"/>
+          <w:sz w:val="28"/>
+          <w:szCs w:val="28"/>
+          <w:lang w:val="id-ID"/>
+          <w14:ligatures w14:val="none"/>
+        </w:rPr>
+      </w:pPr>
+    </w:p>
+    <w:p>
+      <w:pPr>
+        <w:widowControl w:val="0"/>
+        <w:autoSpaceDE w:val="0"/>
+        <w:autoSpaceDN w:val="0"/>
+        <w:spacing w:after="0" w:line="360" w:lineRule="auto"/>
+        <w:jc w:val="center"/>
+        <w:rPr>
+          <w:rFonts w:ascii="Times New Roman" w:eastAsia="Times New Roman" w:hAnsi="Times New Roman" w:cs="Times New Roman"/>
+          <w:b/>
+          <w:kern w:val="0"/>
+          <w:sz w:val="28"/>
+          <w:szCs w:val="28"/>
+          <w:lang w:val="id-ID"/>
+          <w14:ligatures w14:val="none"/>
+        </w:rPr>
+      </w:pPr>
+    </w:p>
+    <w:p>
+      <w:pPr>
+        <w:widowControl w:val="0"/>
+        <w:autoSpaceDE w:val="0"/>
+        <w:autoSpaceDN w:val="0"/>
+        <w:spacing w:after="0" w:line="360" w:lineRule="auto"/>
+        <w:jc w:val="center"/>
+        <w:rPr>
+          <w:rFonts w:ascii="Times New Roman" w:eastAsia="Times New Roman" w:hAnsi="Times New Roman" w:cs="Times New Roman"/>
+          <w:b/>
+          <w:kern w:val="0"/>
+          <w:sz w:val="28"/>
+          <w:szCs w:val="28"/>
+          <w:lang w:val="id-ID"/>
+          <w14:ligatures w14:val="none"/>
+        </w:rPr>
+      </w:pPr>
+      <w:r>
+        <w:rPr>
+          <w:rFonts w:ascii="Times New Roman" w:eastAsia="Times New Roman" w:hAnsi="Times New Roman" w:cs="Times New Roman"/>
+          <w:b/>
+          <w:kern w:val="0"/>
+          <w:sz w:val="28"/>
+          <w:szCs w:val="28"/>
+          <w:lang w:val="id-ID"/>
+          <w14:ligatures w14:val="none"/>
+        </w:rPr>
+        <w:t>KEVIN MUBARAK</w:t>
+      </w:r>
+    </w:p>
+    <w:p>
+      <w:pPr>
+        <w:widowControl w:val="0"/>
+        <w:autoSpaceDE w:val="0"/>
+        <w:autoSpaceDN w:val="0"/>
+        <w:spacing w:after="0" w:line="360" w:lineRule="auto"/>
+        <w:jc w:val="center"/>
+        <w:rPr>
+          <w:rFonts w:ascii="Times New Roman" w:eastAsia="Times New Roman" w:hAnsi="Times New Roman" w:cs="Times New Roman"/>
+          <w:b/>
+          <w:kern w:val="0"/>
+          <w:sz w:val="24"/>
+          <w:szCs w:val="24"/>
+          <w:lang w:val="id-ID"/>
+          <w14:ligatures w14:val="none"/>
+        </w:rPr>
+      </w:pPr>
+      <w:r>
+        <w:rPr>
+          <w:rFonts w:ascii="Times New Roman" w:eastAsia="Times New Roman" w:hAnsi="Times New Roman" w:cs="Times New Roman"/>
+          <w:b/>
+          <w:kern w:val="0"/>
+          <w:sz w:val="28"/>
+          <w:szCs w:val="28"/>
+          <w:lang w:val="id-ID"/>
+          <w14:ligatures w14:val="none"/>
+        </w:rPr>
+        <w:t>2022310003</w:t>
+      </w:r>
+    </w:p>
+    <w:p>
+      <w:pPr>
+        <w:widowControl w:val="0"/>
+        <w:autoSpaceDE w:val="0"/>
+        <w:autoSpaceDN w:val="0"/>
+        <w:spacing w:before="1" w:after="0" w:line="360" w:lineRule="auto"/>
+        <w:ind w:right="298"/>
+        <w:rPr>
+          <w:rFonts w:ascii="Arial" w:eastAsia="Times New Roman" w:hAnsi="Times New Roman" w:cs="Times New Roman"/>
+          <w:b/>
+          <w:spacing w:val="-2"/>
+          <w:kern w:val="0"/>
+          <w:sz w:val="40"/>
+          <w:lang w:val="id-ID"/>
+          <w14:ligatures w14:val="none"/>
+        </w:rPr>
+      </w:pPr>
+    </w:p>
+    <w:p>
+      <w:pPr>
+        <w:widowControl w:val="0"/>
+        <w:autoSpaceDE w:val="0"/>
+        <w:autoSpaceDN w:val="0"/>
+        <w:spacing w:before="1" w:after="0" w:line="360" w:lineRule="auto"/>
+        <w:ind w:left="426" w:right="298"/>
+        <w:jc w:val="center"/>
+        <w:rPr>
+          <w:rFonts w:ascii="Arial" w:eastAsia="Times New Roman" w:hAnsi="Times New Roman" w:cs="Times New Roman"/>
+          <w:b/>
+          <w:spacing w:val="-2"/>
+          <w:kern w:val="0"/>
+          <w:sz w:val="40"/>
+          <w:lang w:val="id-ID"/>
+          <w14:ligatures w14:val="none"/>
+        </w:rPr>
+      </w:pPr>
+    </w:p>
+    <w:p>
+      <w:pPr>
+        <w:widowControl w:val="0"/>
+        <w:autoSpaceDE w:val="0"/>
+        <w:autoSpaceDN w:val="0"/>
+        <w:spacing w:before="1" w:after="0" w:line="360" w:lineRule="auto"/>
+        <w:ind w:left="426" w:right="298"/>
+        <w:jc w:val="center"/>
+        <w:rPr>
+          <w:rFonts w:ascii="Times New Roman" w:eastAsia="Times New Roman" w:hAnsi="Times New Roman" w:cs="Times New Roman"/>
+          <w:b/>
+          <w:kern w:val="0"/>
+          <w:sz w:val="24"/>
+          <w:szCs w:val="24"/>
+          <w:lang w:val="id-ID"/>
+          <w14:ligatures w14:val="none"/>
+        </w:rPr>
+      </w:pPr>
+      <w:r>
+        <w:rPr>
+          <w:rFonts w:ascii="Times New Roman" w:eastAsia="Times New Roman" w:hAnsi="Times New Roman" w:cs="Times New Roman"/>
+          <w:b/>
+          <w:spacing w:val="-2"/>
+          <w:kern w:val="0"/>
+          <w:sz w:val="24"/>
+          <w:szCs w:val="24"/>
+          <w:lang w:val="id-ID"/>
+          <w14:ligatures w14:val="none"/>
+        </w:rPr>
+        <w:t>Program Studi</w:t>
+      </w:r>
+      <w:r>
+        <w:rPr>
+          <w:rFonts w:ascii="Times New Roman" w:eastAsia="Times New Roman" w:hAnsi="Times New Roman" w:cs="Times New Roman"/>
+          <w:b/>
+          <w:kern w:val="0"/>
+          <w:sz w:val="24"/>
+          <w:szCs w:val="24"/>
+          <w:lang w:val="id-ID"/>
+          <w14:ligatures w14:val="none"/>
+        </w:rPr>
+        <w:t xml:space="preserve"> Teknik</w:t>
+      </w:r>
+      <w:r>
+        <w:rPr>
+          <w:rFonts w:ascii="Times New Roman" w:eastAsia="Times New Roman" w:hAnsi="Times New Roman" w:cs="Times New Roman"/>
+          <w:b/>
+          <w:spacing w:val="-21"/>
+          <w:kern w:val="0"/>
+          <w:sz w:val="24"/>
+          <w:szCs w:val="24"/>
+          <w:lang w:val="id-ID"/>
+          <w14:ligatures w14:val="none"/>
+        </w:rPr>
+        <w:t xml:space="preserve"> </w:t>
+      </w:r>
+      <w:r>
+        <w:rPr>
+          <w:rFonts w:ascii="Times New Roman" w:eastAsia="Times New Roman" w:hAnsi="Times New Roman" w:cs="Times New Roman"/>
+          <w:b/>
+          <w:spacing w:val="-2"/>
+          <w:kern w:val="0"/>
+          <w:sz w:val="24"/>
+          <w:szCs w:val="24"/>
+          <w:lang w:val="id-ID"/>
+          <w14:ligatures w14:val="none"/>
+        </w:rPr>
+        <w:t>Informatika</w:t>
+      </w:r>
+    </w:p>
+    <w:p>
+      <w:pPr>
+        <w:widowControl w:val="0"/>
+        <w:autoSpaceDE w:val="0"/>
+        <w:autoSpaceDN w:val="0"/>
+        <w:spacing w:before="1" w:after="0" w:line="360" w:lineRule="auto"/>
+        <w:ind w:left="465" w:right="497"/>
+        <w:jc w:val="center"/>
+        <w:rPr>
+          <w:rFonts w:ascii="Times New Roman" w:eastAsia="Times New Roman" w:hAnsi="Times New Roman" w:cs="Times New Roman"/>
+          <w:b/>
+          <w:kern w:val="0"/>
+          <w:sz w:val="24"/>
+          <w:szCs w:val="24"/>
+          <w:lang w:val="id-ID"/>
+          <w14:ligatures w14:val="none"/>
+        </w:rPr>
+      </w:pPr>
+      <w:r>
+        <w:rPr>
+          <w:rFonts w:ascii="Times New Roman" w:eastAsia="Times New Roman" w:hAnsi="Times New Roman" w:cs="Times New Roman"/>
+          <w:b/>
+          <w:kern w:val="0"/>
+          <w:sz w:val="24"/>
+          <w:szCs w:val="24"/>
+          <w:lang w:val="id-ID"/>
+          <w14:ligatures w14:val="none"/>
+        </w:rPr>
+        <w:t>Fakultas</w:t>
+      </w:r>
+      <w:r>
+        <w:rPr>
+          <w:rFonts w:ascii="Times New Roman" w:eastAsia="Times New Roman" w:hAnsi="Times New Roman" w:cs="Times New Roman"/>
+          <w:b/>
+          <w:spacing w:val="-13"/>
+          <w:kern w:val="0"/>
+          <w:sz w:val="24"/>
+          <w:szCs w:val="24"/>
+          <w:lang w:val="id-ID"/>
+          <w14:ligatures w14:val="none"/>
+        </w:rPr>
+        <w:t xml:space="preserve"> </w:t>
+      </w:r>
+      <w:r>
+        <w:rPr>
+          <w:rFonts w:ascii="Times New Roman" w:eastAsia="Times New Roman" w:hAnsi="Times New Roman" w:cs="Times New Roman"/>
+          <w:b/>
+          <w:kern w:val="0"/>
+          <w:sz w:val="24"/>
+          <w:szCs w:val="24"/>
+          <w:lang w:val="id-ID"/>
+          <w14:ligatures w14:val="none"/>
+        </w:rPr>
+        <w:t>Informatika</w:t>
+      </w:r>
+      <w:r>
+        <w:rPr>
+          <w:rFonts w:ascii="Times New Roman" w:eastAsia="Times New Roman" w:hAnsi="Times New Roman" w:cs="Times New Roman"/>
+          <w:b/>
+          <w:spacing w:val="-13"/>
+          <w:kern w:val="0"/>
+          <w:sz w:val="24"/>
+          <w:szCs w:val="24"/>
+          <w:lang w:val="id-ID"/>
+          <w14:ligatures w14:val="none"/>
+        </w:rPr>
+        <w:t xml:space="preserve"> </w:t>
+      </w:r>
+      <w:r>
+        <w:rPr>
+          <w:rFonts w:ascii="Times New Roman" w:eastAsia="Times New Roman" w:hAnsi="Times New Roman" w:cs="Times New Roman"/>
+          <w:b/>
+          <w:kern w:val="0"/>
+          <w:sz w:val="24"/>
+          <w:szCs w:val="24"/>
+          <w:lang w:val="id-ID"/>
+          <w14:ligatures w14:val="none"/>
+        </w:rPr>
+        <w:t>dan</w:t>
+      </w:r>
+      <w:r>
+        <w:rPr>
+          <w:rFonts w:ascii="Times New Roman" w:eastAsia="Times New Roman" w:hAnsi="Times New Roman" w:cs="Times New Roman"/>
+          <w:b/>
+          <w:spacing w:val="-13"/>
+          <w:kern w:val="0"/>
+          <w:sz w:val="24"/>
+          <w:szCs w:val="24"/>
+          <w:lang w:val="id-ID"/>
+          <w14:ligatures w14:val="none"/>
+        </w:rPr>
+        <w:t xml:space="preserve"> </w:t>
+      </w:r>
+      <w:r>
+        <w:rPr>
+          <w:rFonts w:ascii="Times New Roman" w:eastAsia="Times New Roman" w:hAnsi="Times New Roman" w:cs="Times New Roman"/>
+          <w:b/>
+          <w:kern w:val="0"/>
+          <w:sz w:val="24"/>
+          <w:szCs w:val="24"/>
+          <w:lang w:val="id-ID"/>
+          <w14:ligatures w14:val="none"/>
+        </w:rPr>
+        <w:t xml:space="preserve">Desain </w:t>
+      </w:r>
+    </w:p>
+    <w:p>
+      <w:pPr>
+        <w:widowControl w:val="0"/>
+        <w:autoSpaceDE w:val="0"/>
+        <w:autoSpaceDN w:val="0"/>
+        <w:spacing w:before="1" w:after="0" w:line="360" w:lineRule="auto"/>
+        <w:ind w:left="465" w:right="497"/>
+        <w:jc w:val="center"/>
+        <w:rPr>
+          <w:rFonts w:ascii="Times New Roman" w:eastAsia="Times New Roman" w:hAnsi="Times New Roman" w:cs="Times New Roman"/>
+          <w:b/>
+          <w:kern w:val="0"/>
+          <w:sz w:val="24"/>
+          <w:szCs w:val="24"/>
+          <w:lang w:val="id-ID"/>
+          <w14:ligatures w14:val="none"/>
+        </w:rPr>
+      </w:pPr>
+      <w:r>
+        <w:rPr>
+          <w:rFonts w:ascii="Times New Roman" w:eastAsia="Times New Roman" w:hAnsi="Times New Roman" w:cs="Times New Roman"/>
+          <w:b/>
+          <w:kern w:val="0"/>
+          <w:sz w:val="24"/>
+          <w:szCs w:val="24"/>
+          <w:lang w:val="id-ID"/>
+          <w14:ligatures w14:val="none"/>
+        </w:rPr>
+        <w:t>Universitas Bina Insani</w:t>
+      </w:r>
+    </w:p>
+    <w:p>
+      <w:pPr>
+        <w:widowControl w:val="0"/>
+        <w:autoSpaceDE w:val="0"/>
+        <w:autoSpaceDN w:val="0"/>
+        <w:spacing w:after="0" w:line="360" w:lineRule="auto"/>
+        <w:ind w:left="708" w:right="655" w:hanging="71"/>
+        <w:jc w:val="center"/>
+        <w:rPr>
+          <w:rFonts w:ascii="Times New Roman" w:eastAsia="Times New Roman" w:hAnsi="Times New Roman" w:cs="Times New Roman"/>
+          <w:b/>
+          <w:bCs/>
+          <w:kern w:val="0"/>
+          <w:sz w:val="24"/>
+          <w:szCs w:val="24"/>
+          <w:lang w:val="id-ID"/>
+          <w14:ligatures w14:val="none"/>
+        </w:rPr>
+      </w:pPr>
+      <w:r>
+        <w:rPr>
+          <w:rFonts w:ascii="Times New Roman" w:eastAsia="Times New Roman" w:hAnsi="Times New Roman" w:cs="Times New Roman"/>
+          <w:b/>
+          <w:bCs/>
+          <w:spacing w:val="-2"/>
+          <w:kern w:val="0"/>
+          <w:sz w:val="24"/>
+          <w:szCs w:val="24"/>
+          <w:lang w:val="id-ID"/>
+          <w14:ligatures w14:val="none"/>
+        </w:rPr>
+        <w:t>BEKASI</w:t>
+      </w:r>
+    </w:p>
+    <w:p>
+      <w:pPr>
+        <w:widowControl w:val="0"/>
+        <w:autoSpaceDE w:val="0"/>
+        <w:autoSpaceDN w:val="0"/>
+        <w:spacing w:after="0" w:line="360" w:lineRule="auto"/>
+        <w:ind w:left="465" w:right="482"/>
+        <w:jc w:val="center"/>
+        <w:rPr>
+          <w:rFonts w:ascii="Times New Roman" w:eastAsia="Times New Roman" w:hAnsi="Times New Roman" w:cs="Times New Roman"/>
+          <w:b/>
+          <w:bCs/>
+          <w:kern w:val="0"/>
+          <w:sz w:val="24"/>
+          <w:szCs w:val="24"/>
+          <w:lang w:val="id-ID"/>
+          <w14:ligatures w14:val="none"/>
+        </w:rPr>
+      </w:pPr>
+      <w:r>
+        <w:rPr>
+          <w:rFonts w:ascii="Times New Roman" w:eastAsia="Times New Roman" w:hAnsi="Times New Roman" w:cs="Times New Roman"/>
+          <w:b/>
+          <w:bCs/>
+          <w:spacing w:val="-4"/>
+          <w:kern w:val="0"/>
+          <w:sz w:val="24"/>
+          <w:szCs w:val="24"/>
+          <w:lang w:val="id-ID"/>
+          <w14:ligatures w14:val="none"/>
+        </w:rPr>
+        <w:t>202</w:t>
+      </w:r>
+      <w:r>
+        <w:rPr>
+          <w:rFonts w:ascii="Times New Roman" w:eastAsia="Times New Roman" w:hAnsi="Times New Roman" w:cs="Times New Roman"/>
+          <w:b/>
+          <w:bCs/>
+          <w:spacing w:val="-4"/>
+          <w:kern w:val="0"/>
+          <w:sz w:val="24"/>
+          <w:szCs w:val="24"/>
+          <w:lang w:val="id-ID"/>
+          <w14:ligatures w14:val="none"/>
+        </w:rPr>
+        <w:t>6</w:t>
+      </w:r>
+    </w:p>
+    <w:p>
+      <w:pPr>
         <w:pStyle w:val="Heading1"/>
         <w:ind w:left="2835" w:right="3117"/>
         <w:rPr>
@@ -12,7 +675,7 @@
           <w:szCs w:val="24"/>
         </w:rPr>
         <w:sectPr>
-          <w:footerReference w:type="default" r:id="rId8"/>
+          <w:footerReference w:type="default" r:id="rId9"/>
           <w:pgSz w:w="11906" w:h="16838" w:code="9"/>
           <w:pgMar w:top="2268" w:right="1701" w:bottom="1701" w:left="2268" w:header="709" w:footer="709" w:gutter="0"/>
           <w:pgNumType w:fmt="lowerRoman" w:start="1"/>
@@ -28,6 +691,7 @@
           <w:szCs w:val="28"/>
         </w:rPr>
       </w:pPr>
+      <w:bookmarkStart w:id="0" w:name="_Toc219108587"/>
       <w:r>
         <w:rPr>
           <w:szCs w:val="28"/>
@@ -35,6 +699,7 @@
         <w:lastRenderedPageBreak/>
         <w:t>ABSTRAK</w:t>
       </w:r>
+      <w:bookmarkEnd w:id="0"/>
     </w:p>
     <w:p>
       <w:pPr>
@@ -1610,9 +2275,10 @@
           <w:szCs w:val="24"/>
         </w:rPr>
         <w:sectPr>
+          <w:footerReference w:type="default" r:id="rId10"/>
           <w:pgSz w:w="11906" w:h="16838" w:code="9"/>
           <w:pgMar w:top="2268" w:right="1701" w:bottom="1701" w:left="2268" w:header="709" w:footer="709" w:gutter="0"/>
-          <w:pgNumType w:fmt="lowerRoman" w:start="1"/>
+          <w:pgNumType w:fmt="lowerRoman" w:start="2"/>
           <w:cols w:space="708"/>
           <w:docGrid w:linePitch="360"/>
         </w:sectPr>
@@ -2472,7 +3138,7 @@
           <w:szCs w:val="28"/>
         </w:rPr>
       </w:pPr>
-      <w:bookmarkStart w:id="0" w:name="_Toc216769615"/>
+      <w:bookmarkStart w:id="1" w:name="_Toc219108588"/>
       <w:r>
         <w:rPr>
           <w:rFonts w:cs="Times New Roman"/>
@@ -2481,7 +3147,6 @@
         <w:lastRenderedPageBreak/>
         <w:t>D</w:t>
       </w:r>
-      <w:bookmarkEnd w:id="0"/>
       <w:r>
         <w:rPr>
           <w:rFonts w:cs="Times New Roman"/>
@@ -2489,6 +3154,7 @@
         </w:rPr>
         <w:t>AFTAR ISI</w:t>
       </w:r>
+      <w:bookmarkEnd w:id="1"/>
     </w:p>
     <w:sdt>
       <w:sdtPr>
@@ -2543,14 +3209,13 @@
           <w:r>
             <w:fldChar w:fldCharType="separate"/>
           </w:r>
-          <w:hyperlink w:anchor="_Toc216769615" w:history="1">
+          <w:hyperlink w:anchor="_Toc219108587" w:history="1">
             <w:r>
               <w:rPr>
                 <w:rStyle w:val="Hyperlink"/>
-                <w:rFonts w:ascii="Times New Roman" w:hAnsi="Times New Roman" w:cs="Times New Roman"/>
                 <w:noProof/>
               </w:rPr>
-              <w:t>Daftar  Isi</w:t>
+              <w:t>ABSTRAK</w:t>
             </w:r>
             <w:r>
               <w:rPr>
@@ -2571,7 +3236,7 @@
                 <w:noProof/>
                 <w:webHidden/>
               </w:rPr>
-              <w:instrText xml:space="preserve"> PAGEREF _Toc216769615 \h </w:instrText>
+              <w:instrText xml:space="preserve"> PAGEREF _Toc219108587 \h </w:instrText>
             </w:r>
             <w:r>
               <w:rPr>
@@ -2616,14 +3281,14 @@
               <w:lang w:eastAsia="en-ID"/>
             </w:rPr>
           </w:pPr>
-          <w:hyperlink w:anchor="_Toc216769616" w:history="1">
+          <w:hyperlink w:anchor="_Toc219108588" w:history="1">
             <w:r>
               <w:rPr>
                 <w:rStyle w:val="Hyperlink"/>
-                <w:rFonts w:ascii="Times New Roman" w:hAnsi="Times New Roman" w:cs="Times New Roman"/>
+                <w:rFonts w:cs="Times New Roman"/>
                 <w:noProof/>
               </w:rPr>
-              <w:t>BAB I  PENDAHULUAN</w:t>
+              <w:t>DAFTAR ISI</w:t>
             </w:r>
             <w:r>
               <w:rPr>
@@ -2644,7 +3309,80 @@
                 <w:noProof/>
                 <w:webHidden/>
               </w:rPr>
-              <w:instrText xml:space="preserve"> PAGEREF _Toc216769616 \h </w:instrText>
+              <w:instrText xml:space="preserve"> PAGEREF _Toc219108588 \h </w:instrText>
+            </w:r>
+            <w:r>
+              <w:rPr>
+                <w:noProof/>
+                <w:webHidden/>
+              </w:rPr>
+            </w:r>
+            <w:r>
+              <w:rPr>
+                <w:noProof/>
+                <w:webHidden/>
+              </w:rPr>
+              <w:fldChar w:fldCharType="separate"/>
+            </w:r>
+            <w:r>
+              <w:rPr>
+                <w:noProof/>
+                <w:webHidden/>
+              </w:rPr>
+              <w:t>iii</w:t>
+            </w:r>
+            <w:r>
+              <w:rPr>
+                <w:noProof/>
+                <w:webHidden/>
+              </w:rPr>
+              <w:fldChar w:fldCharType="end"/>
+            </w:r>
+          </w:hyperlink>
+        </w:p>
+        <w:p>
+          <w:pPr>
+            <w:pStyle w:val="TOC1"/>
+            <w:tabs>
+              <w:tab w:val="right" w:leader="dot" w:pos="7927"/>
+            </w:tabs>
+            <w:rPr>
+              <w:rFonts w:eastAsiaTheme="minorEastAsia"/>
+              <w:noProof/>
+              <w:sz w:val="24"/>
+              <w:szCs w:val="24"/>
+              <w:lang w:eastAsia="en-ID"/>
+            </w:rPr>
+          </w:pPr>
+          <w:hyperlink w:anchor="_Toc219108589" w:history="1">
+            <w:r>
+              <w:rPr>
+                <w:rStyle w:val="Hyperlink"/>
+                <w:rFonts w:cs="Times New Roman"/>
+                <w:noProof/>
+              </w:rPr>
+              <w:t>BAB I   PENDAHULUAN</w:t>
+            </w:r>
+            <w:r>
+              <w:rPr>
+                <w:noProof/>
+                <w:webHidden/>
+              </w:rPr>
+              <w:tab/>
+            </w:r>
+            <w:r>
+              <w:rPr>
+                <w:noProof/>
+                <w:webHidden/>
+              </w:rPr>
+              <w:fldChar w:fldCharType="begin"/>
+            </w:r>
+            <w:r>
+              <w:rPr>
+                <w:noProof/>
+                <w:webHidden/>
+              </w:rPr>
+              <w:instrText xml:space="preserve"> PAGEREF _Toc219108589 \h </w:instrText>
             </w:r>
             <w:r>
               <w:rPr>
@@ -2690,7 +3428,7 @@
               <w:lang w:eastAsia="en-ID"/>
             </w:rPr>
           </w:pPr>
-          <w:hyperlink w:anchor="_Toc216769617" w:history="1">
+          <w:hyperlink w:anchor="_Toc219108590" w:history="1">
             <w:r>
               <w:rPr>
                 <w:rStyle w:val="Hyperlink"/>
@@ -2734,7 +3472,7 @@
                 <w:noProof/>
                 <w:webHidden/>
               </w:rPr>
-              <w:instrText xml:space="preserve"> PAGEREF _Toc216769617 \h </w:instrText>
+              <w:instrText xml:space="preserve"> PAGEREF _Toc219108590 \h </w:instrText>
             </w:r>
             <w:r>
               <w:rPr>
@@ -2780,7 +3518,7 @@
               <w:lang w:eastAsia="en-ID"/>
             </w:rPr>
           </w:pPr>
-          <w:hyperlink w:anchor="_Toc216769618" w:history="1">
+          <w:hyperlink w:anchor="_Toc219108591" w:history="1">
             <w:r>
               <w:rPr>
                 <w:rStyle w:val="Hyperlink"/>
@@ -2803,7 +3541,7 @@
                 <w:rStyle w:val="Hyperlink"/>
                 <w:noProof/>
               </w:rPr>
-              <w:t>Rumusan Masalah</w:t>
+              <w:t>Identifikasi Masalah</w:t>
             </w:r>
             <w:r>
               <w:rPr>
@@ -2824,7 +3562,7 @@
                 <w:noProof/>
                 <w:webHidden/>
               </w:rPr>
-              <w:instrText xml:space="preserve"> PAGEREF _Toc216769618 \h </w:instrText>
+              <w:instrText xml:space="preserve"> PAGEREF _Toc219108591 \h </w:instrText>
             </w:r>
             <w:r>
               <w:rPr>
@@ -2870,7 +3608,7 @@
               <w:lang w:eastAsia="en-ID"/>
             </w:rPr>
           </w:pPr>
-          <w:hyperlink w:anchor="_Toc216769619" w:history="1">
+          <w:hyperlink w:anchor="_Toc219108592" w:history="1">
             <w:r>
               <w:rPr>
                 <w:rStyle w:val="Hyperlink"/>
@@ -2893,7 +3631,7 @@
                 <w:rStyle w:val="Hyperlink"/>
                 <w:noProof/>
               </w:rPr>
-              <w:t>Tujuan Kerja Praktik</w:t>
+              <w:t>Batasan Masalah</w:t>
             </w:r>
             <w:r>
               <w:rPr>
@@ -2914,7 +3652,7 @@
                 <w:noProof/>
                 <w:webHidden/>
               </w:rPr>
-              <w:instrText xml:space="preserve"> PAGEREF _Toc216769619 \h </w:instrText>
+              <w:instrText xml:space="preserve"> PAGEREF _Toc219108592 \h </w:instrText>
             </w:r>
             <w:r>
               <w:rPr>
@@ -2960,7 +3698,7 @@
               <w:lang w:eastAsia="en-ID"/>
             </w:rPr>
           </w:pPr>
-          <w:hyperlink w:anchor="_Toc216769620" w:history="1">
+          <w:hyperlink w:anchor="_Toc219108593" w:history="1">
             <w:r>
               <w:rPr>
                 <w:rStyle w:val="Hyperlink"/>
@@ -2983,7 +3721,7 @@
                 <w:rStyle w:val="Hyperlink"/>
                 <w:noProof/>
               </w:rPr>
-              <w:t>Manfaat Kerja Praktik</w:t>
+              <w:t>Perumusan Masalah</w:t>
             </w:r>
             <w:r>
               <w:rPr>
@@ -3004,7 +3742,7 @@
                 <w:noProof/>
                 <w:webHidden/>
               </w:rPr>
-              <w:instrText xml:space="preserve"> PAGEREF _Toc216769620 \h </w:instrText>
+              <w:instrText xml:space="preserve"> PAGEREF _Toc219108593 \h </w:instrText>
             </w:r>
             <w:r>
               <w:rPr>
@@ -3050,103 +3788,13 @@
               <w:lang w:eastAsia="en-ID"/>
             </w:rPr>
           </w:pPr>
-          <w:hyperlink w:anchor="_Toc216769621" w:history="1">
+          <w:hyperlink w:anchor="_Toc219108594" w:history="1">
             <w:r>
               <w:rPr>
                 <w:rStyle w:val="Hyperlink"/>
                 <w:noProof/>
               </w:rPr>
               <w:t>1.4.1.</w:t>
-            </w:r>
-            <w:r>
-              <w:rPr>
-                <w:rFonts w:eastAsiaTheme="minorEastAsia"/>
-                <w:noProof/>
-                <w:sz w:val="24"/>
-                <w:szCs w:val="24"/>
-                <w:lang w:eastAsia="en-ID"/>
-              </w:rPr>
-              <w:tab/>
-            </w:r>
-            <w:r>
-              <w:rPr>
-                <w:rStyle w:val="Hyperlink"/>
-                <w:noProof/>
-              </w:rPr>
-              <w:t>Bagi Penulis</w:t>
-            </w:r>
-            <w:r>
-              <w:rPr>
-                <w:noProof/>
-                <w:webHidden/>
-              </w:rPr>
-              <w:tab/>
-            </w:r>
-            <w:r>
-              <w:rPr>
-                <w:noProof/>
-                <w:webHidden/>
-              </w:rPr>
-              <w:fldChar w:fldCharType="begin"/>
-            </w:r>
-            <w:r>
-              <w:rPr>
-                <w:noProof/>
-                <w:webHidden/>
-              </w:rPr>
-              <w:instrText xml:space="preserve"> PAGEREF _Toc216769621 \h </w:instrText>
-            </w:r>
-            <w:r>
-              <w:rPr>
-                <w:noProof/>
-                <w:webHidden/>
-              </w:rPr>
-            </w:r>
-            <w:r>
-              <w:rPr>
-                <w:noProof/>
-                <w:webHidden/>
-              </w:rPr>
-              <w:fldChar w:fldCharType="separate"/>
-            </w:r>
-            <w:r>
-              <w:rPr>
-                <w:noProof/>
-                <w:webHidden/>
-              </w:rPr>
-              <w:t>2</w:t>
-            </w:r>
-            <w:r>
-              <w:rPr>
-                <w:noProof/>
-                <w:webHidden/>
-              </w:rPr>
-              <w:fldChar w:fldCharType="end"/>
-            </w:r>
-          </w:hyperlink>
-        </w:p>
-        <w:p>
-          <w:pPr>
-            <w:pStyle w:val="TOC3"/>
-            <w:tabs>
-              <w:tab w:val="left" w:pos="1200"/>
-              <w:tab w:val="right" w:leader="dot" w:pos="7927"/>
-            </w:tabs>
-            <w:rPr>
-              <w:rFonts w:eastAsiaTheme="minorEastAsia"/>
-              <w:noProof/>
-              <w:sz w:val="24"/>
-              <w:szCs w:val="24"/>
-              <w:lang w:eastAsia="en-ID"/>
-            </w:rPr>
-          </w:pPr>
-          <w:hyperlink w:anchor="_Toc216769622" w:history="1">
-            <w:r>
-              <w:rPr>
-                <w:rStyle w:val="Hyperlink"/>
-                <w:noProof/>
-              </w:rPr>
-              <w:t>1.4.2.</w:t>
             </w:r>
             <w:r>
               <w:rPr>
@@ -3184,97 +3832,7 @@
                 <w:noProof/>
                 <w:webHidden/>
               </w:rPr>
-              <w:instrText xml:space="preserve"> PAGEREF _Toc216769622 \h </w:instrText>
-            </w:r>
-            <w:r>
-              <w:rPr>
-                <w:noProof/>
-                <w:webHidden/>
-              </w:rPr>
-            </w:r>
-            <w:r>
-              <w:rPr>
-                <w:noProof/>
-                <w:webHidden/>
-              </w:rPr>
-              <w:fldChar w:fldCharType="separate"/>
-            </w:r>
-            <w:r>
-              <w:rPr>
-                <w:noProof/>
-                <w:webHidden/>
-              </w:rPr>
-              <w:t>3</w:t>
-            </w:r>
-            <w:r>
-              <w:rPr>
-                <w:noProof/>
-                <w:webHidden/>
-              </w:rPr>
-              <w:fldChar w:fldCharType="end"/>
-            </w:r>
-          </w:hyperlink>
-        </w:p>
-        <w:p>
-          <w:pPr>
-            <w:pStyle w:val="TOC3"/>
-            <w:tabs>
-              <w:tab w:val="left" w:pos="1200"/>
-              <w:tab w:val="right" w:leader="dot" w:pos="7927"/>
-            </w:tabs>
-            <w:rPr>
-              <w:rFonts w:eastAsiaTheme="minorEastAsia"/>
-              <w:noProof/>
-              <w:sz w:val="24"/>
-              <w:szCs w:val="24"/>
-              <w:lang w:eastAsia="en-ID"/>
-            </w:rPr>
-          </w:pPr>
-          <w:hyperlink w:anchor="_Toc216769623" w:history="1">
-            <w:r>
-              <w:rPr>
-                <w:rStyle w:val="Hyperlink"/>
-                <w:noProof/>
-              </w:rPr>
-              <w:t>1.4.3.</w:t>
-            </w:r>
-            <w:r>
-              <w:rPr>
-                <w:rFonts w:eastAsiaTheme="minorEastAsia"/>
-                <w:noProof/>
-                <w:sz w:val="24"/>
-                <w:szCs w:val="24"/>
-                <w:lang w:eastAsia="en-ID"/>
-              </w:rPr>
-              <w:tab/>
-            </w:r>
-            <w:r>
-              <w:rPr>
-                <w:rStyle w:val="Hyperlink"/>
-                <w:noProof/>
-              </w:rPr>
-              <w:t>Bagi Dunia Usaha/Dunia Industri</w:t>
-            </w:r>
-            <w:r>
-              <w:rPr>
-                <w:noProof/>
-                <w:webHidden/>
-              </w:rPr>
-              <w:tab/>
-            </w:r>
-            <w:r>
-              <w:rPr>
-                <w:noProof/>
-                <w:webHidden/>
-              </w:rPr>
-              <w:fldChar w:fldCharType="begin"/>
-            </w:r>
-            <w:r>
-              <w:rPr>
-                <w:noProof/>
-                <w:webHidden/>
-              </w:rPr>
-              <w:instrText xml:space="preserve"> PAGEREF _Toc216769623 \h </w:instrText>
+              <w:instrText xml:space="preserve"> PAGEREF _Toc219108594 \h </w:instrText>
             </w:r>
             <w:r>
               <w:rPr>
@@ -3320,7 +3878,7 @@
               <w:lang w:eastAsia="en-ID"/>
             </w:rPr>
           </w:pPr>
-          <w:hyperlink w:anchor="_Toc216769624" w:history="1">
+          <w:hyperlink w:anchor="_Toc219108595" w:history="1">
             <w:r>
               <w:rPr>
                 <w:rStyle w:val="Hyperlink"/>
@@ -3364,7 +3922,7 @@
                 <w:noProof/>
                 <w:webHidden/>
               </w:rPr>
-              <w:instrText xml:space="preserve"> PAGEREF _Toc216769624 \h </w:instrText>
+              <w:instrText xml:space="preserve"> PAGEREF _Toc219108595 \h </w:instrText>
             </w:r>
             <w:r>
               <w:rPr>
@@ -3409,11 +3967,11 @@
               <w:lang w:eastAsia="en-ID"/>
             </w:rPr>
           </w:pPr>
-          <w:hyperlink w:anchor="_Toc216769625" w:history="1">
+          <w:hyperlink w:anchor="_Toc219108596" w:history="1">
             <w:r>
               <w:rPr>
                 <w:rStyle w:val="Hyperlink"/>
-                <w:rFonts w:ascii="Times New Roman" w:hAnsi="Times New Roman" w:cs="Times New Roman"/>
+                <w:rFonts w:cs="Times New Roman"/>
                 <w:noProof/>
               </w:rPr>
               <w:t>BAB II  LANDASAN TEORI</w:t>
@@ -3437,7 +3995,7 @@
                 <w:noProof/>
                 <w:webHidden/>
               </w:rPr>
-              <w:instrText xml:space="preserve"> PAGEREF _Toc216769625 \h </w:instrText>
+              <w:instrText xml:space="preserve"> PAGEREF _Toc219108596 \h </w:instrText>
             </w:r>
             <w:r>
               <w:rPr>
@@ -3483,7 +4041,7 @@
               <w:lang w:eastAsia="en-ID"/>
             </w:rPr>
           </w:pPr>
-          <w:hyperlink w:anchor="_Toc216769626" w:history="1">
+          <w:hyperlink w:anchor="_Toc219108597" w:history="1">
             <w:r>
               <w:rPr>
                 <w:rStyle w:val="Hyperlink"/>
@@ -3527,7 +4085,7 @@
                 <w:noProof/>
                 <w:webHidden/>
               </w:rPr>
-              <w:instrText xml:space="preserve"> PAGEREF _Toc216769626 \h </w:instrText>
+              <w:instrText xml:space="preserve"> PAGEREF _Toc219108597 \h </w:instrText>
             </w:r>
             <w:r>
               <w:rPr>
@@ -3573,7 +4131,7 @@
               <w:lang w:eastAsia="en-ID"/>
             </w:rPr>
           </w:pPr>
-          <w:hyperlink w:anchor="_Toc216769627" w:history="1">
+          <w:hyperlink w:anchor="_Toc219108598" w:history="1">
             <w:r>
               <w:rPr>
                 <w:rStyle w:val="Hyperlink"/>
@@ -3617,7 +4175,7 @@
                 <w:noProof/>
                 <w:webHidden/>
               </w:rPr>
-              <w:instrText xml:space="preserve"> PAGEREF _Toc216769627 \h </w:instrText>
+              <w:instrText xml:space="preserve"> PAGEREF _Toc219108598 \h </w:instrText>
             </w:r>
             <w:r>
               <w:rPr>
@@ -3663,7 +4221,7 @@
               <w:lang w:eastAsia="en-ID"/>
             </w:rPr>
           </w:pPr>
-          <w:hyperlink w:anchor="_Toc216769628" w:history="1">
+          <w:hyperlink w:anchor="_Toc219108599" w:history="1">
             <w:r>
               <w:rPr>
                 <w:rStyle w:val="Hyperlink"/>
@@ -3707,277 +4265,7 @@
                 <w:noProof/>
                 <w:webHidden/>
               </w:rPr>
-              <w:instrText xml:space="preserve"> PAGEREF _Toc216769628 \h </w:instrText>
-            </w:r>
-            <w:r>
-              <w:rPr>
-                <w:noProof/>
-                <w:webHidden/>
-              </w:rPr>
-            </w:r>
-            <w:r>
-              <w:rPr>
-                <w:noProof/>
-                <w:webHidden/>
-              </w:rPr>
-              <w:fldChar w:fldCharType="separate"/>
-            </w:r>
-            <w:r>
-              <w:rPr>
-                <w:noProof/>
-                <w:webHidden/>
-              </w:rPr>
-              <w:t>5</w:t>
-            </w:r>
-            <w:r>
-              <w:rPr>
-                <w:noProof/>
-                <w:webHidden/>
-              </w:rPr>
-              <w:fldChar w:fldCharType="end"/>
-            </w:r>
-          </w:hyperlink>
-        </w:p>
-        <w:p>
-          <w:pPr>
-            <w:pStyle w:val="TOC2"/>
-            <w:tabs>
-              <w:tab w:val="left" w:pos="960"/>
-              <w:tab w:val="right" w:leader="dot" w:pos="7927"/>
-            </w:tabs>
-            <w:rPr>
-              <w:rFonts w:eastAsiaTheme="minorEastAsia"/>
-              <w:noProof/>
-              <w:sz w:val="24"/>
-              <w:szCs w:val="24"/>
-              <w:lang w:eastAsia="en-ID"/>
-            </w:rPr>
-          </w:pPr>
-          <w:hyperlink w:anchor="_Toc216769629" w:history="1">
-            <w:r>
-              <w:rPr>
-                <w:rStyle w:val="Hyperlink"/>
-                <w:noProof/>
-              </w:rPr>
-              <w:t>2.4.</w:t>
-            </w:r>
-            <w:r>
-              <w:rPr>
-                <w:rFonts w:eastAsiaTheme="minorEastAsia"/>
-                <w:noProof/>
-                <w:sz w:val="24"/>
-                <w:szCs w:val="24"/>
-                <w:lang w:eastAsia="en-ID"/>
-              </w:rPr>
-              <w:tab/>
-            </w:r>
-            <w:r>
-              <w:rPr>
-                <w:rStyle w:val="Hyperlink"/>
-                <w:noProof/>
-              </w:rPr>
-              <w:t>Jaringan Komputer</w:t>
-            </w:r>
-            <w:r>
-              <w:rPr>
-                <w:noProof/>
-                <w:webHidden/>
-              </w:rPr>
-              <w:tab/>
-            </w:r>
-            <w:r>
-              <w:rPr>
-                <w:noProof/>
-                <w:webHidden/>
-              </w:rPr>
-              <w:fldChar w:fldCharType="begin"/>
-            </w:r>
-            <w:r>
-              <w:rPr>
-                <w:noProof/>
-                <w:webHidden/>
-              </w:rPr>
-              <w:instrText xml:space="preserve"> PAGEREF _Toc216769629 \h </w:instrText>
-            </w:r>
-            <w:r>
-              <w:rPr>
-                <w:noProof/>
-                <w:webHidden/>
-              </w:rPr>
-            </w:r>
-            <w:r>
-              <w:rPr>
-                <w:noProof/>
-                <w:webHidden/>
-              </w:rPr>
-              <w:fldChar w:fldCharType="separate"/>
-            </w:r>
-            <w:r>
-              <w:rPr>
-                <w:noProof/>
-                <w:webHidden/>
-              </w:rPr>
-              <w:t>5</w:t>
-            </w:r>
-            <w:r>
-              <w:rPr>
-                <w:noProof/>
-                <w:webHidden/>
-              </w:rPr>
-              <w:fldChar w:fldCharType="end"/>
-            </w:r>
-          </w:hyperlink>
-        </w:p>
-        <w:p>
-          <w:pPr>
-            <w:pStyle w:val="TOC2"/>
-            <w:tabs>
-              <w:tab w:val="left" w:pos="960"/>
-              <w:tab w:val="right" w:leader="dot" w:pos="7927"/>
-            </w:tabs>
-            <w:rPr>
-              <w:rFonts w:eastAsiaTheme="minorEastAsia"/>
-              <w:noProof/>
-              <w:sz w:val="24"/>
-              <w:szCs w:val="24"/>
-              <w:lang w:eastAsia="en-ID"/>
-            </w:rPr>
-          </w:pPr>
-          <w:hyperlink w:anchor="_Toc216769630" w:history="1">
-            <w:r>
-              <w:rPr>
-                <w:rStyle w:val="Hyperlink"/>
-                <w:noProof/>
-              </w:rPr>
-              <w:t>2.5.</w:t>
-            </w:r>
-            <w:r>
-              <w:rPr>
-                <w:rFonts w:eastAsiaTheme="minorEastAsia"/>
-                <w:noProof/>
-                <w:sz w:val="24"/>
-                <w:szCs w:val="24"/>
-                <w:lang w:eastAsia="en-ID"/>
-              </w:rPr>
-              <w:tab/>
-            </w:r>
-            <w:r>
-              <w:rPr>
-                <w:rStyle w:val="Hyperlink"/>
-                <w:noProof/>
-              </w:rPr>
-              <w:t>Sistem CCTV</w:t>
-            </w:r>
-            <w:r>
-              <w:rPr>
-                <w:noProof/>
-                <w:webHidden/>
-              </w:rPr>
-              <w:tab/>
-            </w:r>
-            <w:r>
-              <w:rPr>
-                <w:noProof/>
-                <w:webHidden/>
-              </w:rPr>
-              <w:fldChar w:fldCharType="begin"/>
-            </w:r>
-            <w:r>
-              <w:rPr>
-                <w:noProof/>
-                <w:webHidden/>
-              </w:rPr>
-              <w:instrText xml:space="preserve"> PAGEREF _Toc216769630 \h </w:instrText>
-            </w:r>
-            <w:r>
-              <w:rPr>
-                <w:noProof/>
-                <w:webHidden/>
-              </w:rPr>
-            </w:r>
-            <w:r>
-              <w:rPr>
-                <w:noProof/>
-                <w:webHidden/>
-              </w:rPr>
-              <w:fldChar w:fldCharType="separate"/>
-            </w:r>
-            <w:r>
-              <w:rPr>
-                <w:noProof/>
-                <w:webHidden/>
-              </w:rPr>
-              <w:t>5</w:t>
-            </w:r>
-            <w:r>
-              <w:rPr>
-                <w:noProof/>
-                <w:webHidden/>
-              </w:rPr>
-              <w:fldChar w:fldCharType="end"/>
-            </w:r>
-          </w:hyperlink>
-        </w:p>
-        <w:p>
-          <w:pPr>
-            <w:pStyle w:val="TOC2"/>
-            <w:tabs>
-              <w:tab w:val="left" w:pos="960"/>
-              <w:tab w:val="right" w:leader="dot" w:pos="7927"/>
-            </w:tabs>
-            <w:rPr>
-              <w:rFonts w:eastAsiaTheme="minorEastAsia"/>
-              <w:noProof/>
-              <w:sz w:val="24"/>
-              <w:szCs w:val="24"/>
-              <w:lang w:eastAsia="en-ID"/>
-            </w:rPr>
-          </w:pPr>
-          <w:hyperlink w:anchor="_Toc216769631" w:history="1">
-            <w:r>
-              <w:rPr>
-                <w:rStyle w:val="Hyperlink"/>
-                <w:noProof/>
-              </w:rPr>
-              <w:t>2.6.</w:t>
-            </w:r>
-            <w:r>
-              <w:rPr>
-                <w:rFonts w:eastAsiaTheme="minorEastAsia"/>
-                <w:noProof/>
-                <w:sz w:val="24"/>
-                <w:szCs w:val="24"/>
-                <w:lang w:eastAsia="en-ID"/>
-              </w:rPr>
-              <w:tab/>
-            </w:r>
-            <w:r>
-              <w:rPr>
-                <w:rStyle w:val="Hyperlink"/>
-                <w:noProof/>
-              </w:rPr>
-              <w:t>Pemrograman Web</w:t>
-            </w:r>
-            <w:r>
-              <w:rPr>
-                <w:noProof/>
-                <w:webHidden/>
-              </w:rPr>
-              <w:tab/>
-            </w:r>
-            <w:r>
-              <w:rPr>
-                <w:noProof/>
-                <w:webHidden/>
-              </w:rPr>
-              <w:fldChar w:fldCharType="begin"/>
-            </w:r>
-            <w:r>
-              <w:rPr>
-                <w:noProof/>
-                <w:webHidden/>
-              </w:rPr>
-              <w:instrText xml:space="preserve"> PAGEREF _Toc216769631 \h </w:instrText>
+              <w:instrText xml:space="preserve"> PAGEREF _Toc219108599 \h </w:instrText>
             </w:r>
             <w:r>
               <w:rPr>
@@ -4023,7 +4311,277 @@
               <w:lang w:eastAsia="en-ID"/>
             </w:rPr>
           </w:pPr>
-          <w:hyperlink w:anchor="_Toc216769632" w:history="1">
+          <w:hyperlink w:anchor="_Toc219108600" w:history="1">
+            <w:r>
+              <w:rPr>
+                <w:rStyle w:val="Hyperlink"/>
+                <w:noProof/>
+              </w:rPr>
+              <w:t>2.4.</w:t>
+            </w:r>
+            <w:r>
+              <w:rPr>
+                <w:rFonts w:eastAsiaTheme="minorEastAsia"/>
+                <w:noProof/>
+                <w:sz w:val="24"/>
+                <w:szCs w:val="24"/>
+                <w:lang w:eastAsia="en-ID"/>
+              </w:rPr>
+              <w:tab/>
+            </w:r>
+            <w:r>
+              <w:rPr>
+                <w:rStyle w:val="Hyperlink"/>
+                <w:noProof/>
+              </w:rPr>
+              <w:t>Jaringan Komputer</w:t>
+            </w:r>
+            <w:r>
+              <w:rPr>
+                <w:noProof/>
+                <w:webHidden/>
+              </w:rPr>
+              <w:tab/>
+            </w:r>
+            <w:r>
+              <w:rPr>
+                <w:noProof/>
+                <w:webHidden/>
+              </w:rPr>
+              <w:fldChar w:fldCharType="begin"/>
+            </w:r>
+            <w:r>
+              <w:rPr>
+                <w:noProof/>
+                <w:webHidden/>
+              </w:rPr>
+              <w:instrText xml:space="preserve"> PAGEREF _Toc219108600 \h </w:instrText>
+            </w:r>
+            <w:r>
+              <w:rPr>
+                <w:noProof/>
+                <w:webHidden/>
+              </w:rPr>
+            </w:r>
+            <w:r>
+              <w:rPr>
+                <w:noProof/>
+                <w:webHidden/>
+              </w:rPr>
+              <w:fldChar w:fldCharType="separate"/>
+            </w:r>
+            <w:r>
+              <w:rPr>
+                <w:noProof/>
+                <w:webHidden/>
+              </w:rPr>
+              <w:t>6</w:t>
+            </w:r>
+            <w:r>
+              <w:rPr>
+                <w:noProof/>
+                <w:webHidden/>
+              </w:rPr>
+              <w:fldChar w:fldCharType="end"/>
+            </w:r>
+          </w:hyperlink>
+        </w:p>
+        <w:p>
+          <w:pPr>
+            <w:pStyle w:val="TOC2"/>
+            <w:tabs>
+              <w:tab w:val="left" w:pos="960"/>
+              <w:tab w:val="right" w:leader="dot" w:pos="7927"/>
+            </w:tabs>
+            <w:rPr>
+              <w:rFonts w:eastAsiaTheme="minorEastAsia"/>
+              <w:noProof/>
+              <w:sz w:val="24"/>
+              <w:szCs w:val="24"/>
+              <w:lang w:eastAsia="en-ID"/>
+            </w:rPr>
+          </w:pPr>
+          <w:hyperlink w:anchor="_Toc219108601" w:history="1">
+            <w:r>
+              <w:rPr>
+                <w:rStyle w:val="Hyperlink"/>
+                <w:noProof/>
+              </w:rPr>
+              <w:t>2.5.</w:t>
+            </w:r>
+            <w:r>
+              <w:rPr>
+                <w:rFonts w:eastAsiaTheme="minorEastAsia"/>
+                <w:noProof/>
+                <w:sz w:val="24"/>
+                <w:szCs w:val="24"/>
+                <w:lang w:eastAsia="en-ID"/>
+              </w:rPr>
+              <w:tab/>
+            </w:r>
+            <w:r>
+              <w:rPr>
+                <w:rStyle w:val="Hyperlink"/>
+                <w:noProof/>
+              </w:rPr>
+              <w:t>Sistem CCTV</w:t>
+            </w:r>
+            <w:r>
+              <w:rPr>
+                <w:noProof/>
+                <w:webHidden/>
+              </w:rPr>
+              <w:tab/>
+            </w:r>
+            <w:r>
+              <w:rPr>
+                <w:noProof/>
+                <w:webHidden/>
+              </w:rPr>
+              <w:fldChar w:fldCharType="begin"/>
+            </w:r>
+            <w:r>
+              <w:rPr>
+                <w:noProof/>
+                <w:webHidden/>
+              </w:rPr>
+              <w:instrText xml:space="preserve"> PAGEREF _Toc219108601 \h </w:instrText>
+            </w:r>
+            <w:r>
+              <w:rPr>
+                <w:noProof/>
+                <w:webHidden/>
+              </w:rPr>
+            </w:r>
+            <w:r>
+              <w:rPr>
+                <w:noProof/>
+                <w:webHidden/>
+              </w:rPr>
+              <w:fldChar w:fldCharType="separate"/>
+            </w:r>
+            <w:r>
+              <w:rPr>
+                <w:noProof/>
+                <w:webHidden/>
+              </w:rPr>
+              <w:t>7</w:t>
+            </w:r>
+            <w:r>
+              <w:rPr>
+                <w:noProof/>
+                <w:webHidden/>
+              </w:rPr>
+              <w:fldChar w:fldCharType="end"/>
+            </w:r>
+          </w:hyperlink>
+        </w:p>
+        <w:p>
+          <w:pPr>
+            <w:pStyle w:val="TOC2"/>
+            <w:tabs>
+              <w:tab w:val="left" w:pos="960"/>
+              <w:tab w:val="right" w:leader="dot" w:pos="7927"/>
+            </w:tabs>
+            <w:rPr>
+              <w:rFonts w:eastAsiaTheme="minorEastAsia"/>
+              <w:noProof/>
+              <w:sz w:val="24"/>
+              <w:szCs w:val="24"/>
+              <w:lang w:eastAsia="en-ID"/>
+            </w:rPr>
+          </w:pPr>
+          <w:hyperlink w:anchor="_Toc219108602" w:history="1">
+            <w:r>
+              <w:rPr>
+                <w:rStyle w:val="Hyperlink"/>
+                <w:noProof/>
+              </w:rPr>
+              <w:t>2.6.</w:t>
+            </w:r>
+            <w:r>
+              <w:rPr>
+                <w:rFonts w:eastAsiaTheme="minorEastAsia"/>
+                <w:noProof/>
+                <w:sz w:val="24"/>
+                <w:szCs w:val="24"/>
+                <w:lang w:eastAsia="en-ID"/>
+              </w:rPr>
+              <w:tab/>
+            </w:r>
+            <w:r>
+              <w:rPr>
+                <w:rStyle w:val="Hyperlink"/>
+                <w:noProof/>
+              </w:rPr>
+              <w:t>Pemrograman Web</w:t>
+            </w:r>
+            <w:r>
+              <w:rPr>
+                <w:noProof/>
+                <w:webHidden/>
+              </w:rPr>
+              <w:tab/>
+            </w:r>
+            <w:r>
+              <w:rPr>
+                <w:noProof/>
+                <w:webHidden/>
+              </w:rPr>
+              <w:fldChar w:fldCharType="begin"/>
+            </w:r>
+            <w:r>
+              <w:rPr>
+                <w:noProof/>
+                <w:webHidden/>
+              </w:rPr>
+              <w:instrText xml:space="preserve"> PAGEREF _Toc219108602 \h </w:instrText>
+            </w:r>
+            <w:r>
+              <w:rPr>
+                <w:noProof/>
+                <w:webHidden/>
+              </w:rPr>
+            </w:r>
+            <w:r>
+              <w:rPr>
+                <w:noProof/>
+                <w:webHidden/>
+              </w:rPr>
+              <w:fldChar w:fldCharType="separate"/>
+            </w:r>
+            <w:r>
+              <w:rPr>
+                <w:noProof/>
+                <w:webHidden/>
+              </w:rPr>
+              <w:t>7</w:t>
+            </w:r>
+            <w:r>
+              <w:rPr>
+                <w:noProof/>
+                <w:webHidden/>
+              </w:rPr>
+              <w:fldChar w:fldCharType="end"/>
+            </w:r>
+          </w:hyperlink>
+        </w:p>
+        <w:p>
+          <w:pPr>
+            <w:pStyle w:val="TOC2"/>
+            <w:tabs>
+              <w:tab w:val="left" w:pos="960"/>
+              <w:tab w:val="right" w:leader="dot" w:pos="7927"/>
+            </w:tabs>
+            <w:rPr>
+              <w:rFonts w:eastAsiaTheme="minorEastAsia"/>
+              <w:noProof/>
+              <w:sz w:val="24"/>
+              <w:szCs w:val="24"/>
+              <w:lang w:eastAsia="en-ID"/>
+            </w:rPr>
+          </w:pPr>
+          <w:hyperlink w:anchor="_Toc219108603" w:history="1">
             <w:r>
               <w:rPr>
                 <w:rStyle w:val="Hyperlink"/>
@@ -4067,80 +4625,7 @@
                 <w:noProof/>
                 <w:webHidden/>
               </w:rPr>
-              <w:instrText xml:space="preserve"> PAGEREF _Toc216769632 \h </w:instrText>
-            </w:r>
-            <w:r>
-              <w:rPr>
-                <w:noProof/>
-                <w:webHidden/>
-              </w:rPr>
-            </w:r>
-            <w:r>
-              <w:rPr>
-                <w:noProof/>
-                <w:webHidden/>
-              </w:rPr>
-              <w:fldChar w:fldCharType="separate"/>
-            </w:r>
-            <w:r>
-              <w:rPr>
-                <w:noProof/>
-                <w:webHidden/>
-              </w:rPr>
-              <w:t>6</w:t>
-            </w:r>
-            <w:r>
-              <w:rPr>
-                <w:noProof/>
-                <w:webHidden/>
-              </w:rPr>
-              <w:fldChar w:fldCharType="end"/>
-            </w:r>
-          </w:hyperlink>
-        </w:p>
-        <w:p>
-          <w:pPr>
-            <w:pStyle w:val="TOC1"/>
-            <w:tabs>
-              <w:tab w:val="right" w:leader="dot" w:pos="7927"/>
-            </w:tabs>
-            <w:rPr>
-              <w:rFonts w:eastAsiaTheme="minorEastAsia"/>
-              <w:noProof/>
-              <w:sz w:val="24"/>
-              <w:szCs w:val="24"/>
-              <w:lang w:eastAsia="en-ID"/>
-            </w:rPr>
-          </w:pPr>
-          <w:hyperlink w:anchor="_Toc216769633" w:history="1">
-            <w:r>
-              <w:rPr>
-                <w:rStyle w:val="Hyperlink"/>
-                <w:rFonts w:ascii="Times New Roman" w:hAnsi="Times New Roman" w:cs="Times New Roman"/>
-                <w:noProof/>
-              </w:rPr>
-              <w:t>BAB III  METODOLOGI PENELITIAN</w:t>
-            </w:r>
-            <w:r>
-              <w:rPr>
-                <w:noProof/>
-                <w:webHidden/>
-              </w:rPr>
-              <w:tab/>
-            </w:r>
-            <w:r>
-              <w:rPr>
-                <w:noProof/>
-                <w:webHidden/>
-              </w:rPr>
-              <w:fldChar w:fldCharType="begin"/>
-            </w:r>
-            <w:r>
-              <w:rPr>
-                <w:noProof/>
-                <w:webHidden/>
-              </w:rPr>
-              <w:instrText xml:space="preserve"> PAGEREF _Toc216769633 \h </w:instrText>
+              <w:instrText xml:space="preserve"> PAGEREF _Toc219108603 \h </w:instrText>
             </w:r>
             <w:r>
               <w:rPr>
@@ -4185,14 +4670,14 @@
               <w:lang w:eastAsia="en-ID"/>
             </w:rPr>
           </w:pPr>
-          <w:hyperlink w:anchor="_Toc216769634" w:history="1">
+          <w:hyperlink w:anchor="_Toc219108604" w:history="1">
             <w:r>
               <w:rPr>
                 <w:rStyle w:val="Hyperlink"/>
-                <w:rFonts w:ascii="Times New Roman" w:hAnsi="Times New Roman" w:cs="Times New Roman"/>
+                <w:rFonts w:cs="Times New Roman"/>
                 <w:noProof/>
               </w:rPr>
-              <w:t>Daftar Pustaka</w:t>
+              <w:t>BAB III  METODOLOGI PENELITIAN</w:t>
             </w:r>
             <w:r>
               <w:rPr>
@@ -4213,7 +4698,7 @@
                 <w:noProof/>
                 <w:webHidden/>
               </w:rPr>
-              <w:instrText xml:space="preserve"> PAGEREF _Toc216769634 \h </w:instrText>
+              <w:instrText xml:space="preserve"> PAGEREF _Toc219108604 \h </w:instrText>
             </w:r>
             <w:r>
               <w:rPr>
@@ -4245,12 +4730,806 @@
           </w:hyperlink>
         </w:p>
         <w:p>
+          <w:pPr>
+            <w:pStyle w:val="TOC2"/>
+            <w:tabs>
+              <w:tab w:val="left" w:pos="960"/>
+              <w:tab w:val="right" w:leader="dot" w:pos="7927"/>
+            </w:tabs>
+            <w:rPr>
+              <w:rFonts w:eastAsiaTheme="minorEastAsia"/>
+              <w:noProof/>
+              <w:sz w:val="24"/>
+              <w:szCs w:val="24"/>
+              <w:lang w:eastAsia="en-ID"/>
+            </w:rPr>
+          </w:pPr>
+          <w:hyperlink w:anchor="_Toc219108605" w:history="1">
+            <w:r>
+              <w:rPr>
+                <w:rStyle w:val="Hyperlink"/>
+                <w:noProof/>
+              </w:rPr>
+              <w:t>3.1.</w:t>
+            </w:r>
+            <w:r>
+              <w:rPr>
+                <w:rFonts w:eastAsiaTheme="minorEastAsia"/>
+                <w:noProof/>
+                <w:sz w:val="24"/>
+                <w:szCs w:val="24"/>
+                <w:lang w:eastAsia="en-ID"/>
+              </w:rPr>
+              <w:tab/>
+            </w:r>
+            <w:r>
+              <w:rPr>
+                <w:rStyle w:val="Hyperlink"/>
+                <w:noProof/>
+              </w:rPr>
+              <w:t>Jenis dan Pendekatan Penelitian</w:t>
+            </w:r>
+            <w:r>
+              <w:rPr>
+                <w:noProof/>
+                <w:webHidden/>
+              </w:rPr>
+              <w:tab/>
+            </w:r>
+            <w:r>
+              <w:rPr>
+                <w:noProof/>
+                <w:webHidden/>
+              </w:rPr>
+              <w:fldChar w:fldCharType="begin"/>
+            </w:r>
+            <w:r>
+              <w:rPr>
+                <w:noProof/>
+                <w:webHidden/>
+              </w:rPr>
+              <w:instrText xml:space="preserve"> PAGEREF _Toc219108605 \h </w:instrText>
+            </w:r>
+            <w:r>
+              <w:rPr>
+                <w:noProof/>
+                <w:webHidden/>
+              </w:rPr>
+            </w:r>
+            <w:r>
+              <w:rPr>
+                <w:noProof/>
+                <w:webHidden/>
+              </w:rPr>
+              <w:fldChar w:fldCharType="separate"/>
+            </w:r>
+            <w:r>
+              <w:rPr>
+                <w:noProof/>
+                <w:webHidden/>
+              </w:rPr>
+              <w:t>9</w:t>
+            </w:r>
+            <w:r>
+              <w:rPr>
+                <w:noProof/>
+                <w:webHidden/>
+              </w:rPr>
+              <w:fldChar w:fldCharType="end"/>
+            </w:r>
+          </w:hyperlink>
+        </w:p>
+        <w:p>
+          <w:pPr>
+            <w:pStyle w:val="TOC2"/>
+            <w:tabs>
+              <w:tab w:val="left" w:pos="960"/>
+              <w:tab w:val="right" w:leader="dot" w:pos="7927"/>
+            </w:tabs>
+            <w:rPr>
+              <w:rFonts w:eastAsiaTheme="minorEastAsia"/>
+              <w:noProof/>
+              <w:sz w:val="24"/>
+              <w:szCs w:val="24"/>
+              <w:lang w:eastAsia="en-ID"/>
+            </w:rPr>
+          </w:pPr>
+          <w:hyperlink w:anchor="_Toc219108606" w:history="1">
+            <w:r>
+              <w:rPr>
+                <w:rStyle w:val="Hyperlink"/>
+                <w:noProof/>
+              </w:rPr>
+              <w:t>3.2.</w:t>
+            </w:r>
+            <w:r>
+              <w:rPr>
+                <w:rFonts w:eastAsiaTheme="minorEastAsia"/>
+                <w:noProof/>
+                <w:sz w:val="24"/>
+                <w:szCs w:val="24"/>
+                <w:lang w:eastAsia="en-ID"/>
+              </w:rPr>
+              <w:tab/>
+            </w:r>
+            <w:r>
+              <w:rPr>
+                <w:rStyle w:val="Hyperlink"/>
+                <w:noProof/>
+              </w:rPr>
+              <w:t>Lokasi dan Waktu Penelitian</w:t>
+            </w:r>
+            <w:r>
+              <w:rPr>
+                <w:noProof/>
+                <w:webHidden/>
+              </w:rPr>
+              <w:tab/>
+            </w:r>
+            <w:r>
+              <w:rPr>
+                <w:noProof/>
+                <w:webHidden/>
+              </w:rPr>
+              <w:fldChar w:fldCharType="begin"/>
+            </w:r>
+            <w:r>
+              <w:rPr>
+                <w:noProof/>
+                <w:webHidden/>
+              </w:rPr>
+              <w:instrText xml:space="preserve"> PAGEREF _Toc219108606 \h </w:instrText>
+            </w:r>
+            <w:r>
+              <w:rPr>
+                <w:noProof/>
+                <w:webHidden/>
+              </w:rPr>
+            </w:r>
+            <w:r>
+              <w:rPr>
+                <w:noProof/>
+                <w:webHidden/>
+              </w:rPr>
+              <w:fldChar w:fldCharType="separate"/>
+            </w:r>
+            <w:r>
+              <w:rPr>
+                <w:noProof/>
+                <w:webHidden/>
+              </w:rPr>
+              <w:t>9</w:t>
+            </w:r>
+            <w:r>
+              <w:rPr>
+                <w:noProof/>
+                <w:webHidden/>
+              </w:rPr>
+              <w:fldChar w:fldCharType="end"/>
+            </w:r>
+          </w:hyperlink>
+        </w:p>
+        <w:p>
+          <w:pPr>
+            <w:pStyle w:val="TOC2"/>
+            <w:tabs>
+              <w:tab w:val="left" w:pos="960"/>
+              <w:tab w:val="right" w:leader="dot" w:pos="7927"/>
+            </w:tabs>
+            <w:rPr>
+              <w:rFonts w:eastAsiaTheme="minorEastAsia"/>
+              <w:noProof/>
+              <w:sz w:val="24"/>
+              <w:szCs w:val="24"/>
+              <w:lang w:eastAsia="en-ID"/>
+            </w:rPr>
+          </w:pPr>
+          <w:hyperlink w:anchor="_Toc219108607" w:history="1">
+            <w:r>
+              <w:rPr>
+                <w:rStyle w:val="Hyperlink"/>
+                <w:noProof/>
+              </w:rPr>
+              <w:t>3.3.</w:t>
+            </w:r>
+            <w:r>
+              <w:rPr>
+                <w:rFonts w:eastAsiaTheme="minorEastAsia"/>
+                <w:noProof/>
+                <w:sz w:val="24"/>
+                <w:szCs w:val="24"/>
+                <w:lang w:eastAsia="en-ID"/>
+              </w:rPr>
+              <w:tab/>
+            </w:r>
+            <w:r>
+              <w:rPr>
+                <w:rStyle w:val="Hyperlink"/>
+                <w:noProof/>
+              </w:rPr>
+              <w:t>Subjek dan Objek Penelitian</w:t>
+            </w:r>
+            <w:r>
+              <w:rPr>
+                <w:noProof/>
+                <w:webHidden/>
+              </w:rPr>
+              <w:tab/>
+            </w:r>
+            <w:r>
+              <w:rPr>
+                <w:noProof/>
+                <w:webHidden/>
+              </w:rPr>
+              <w:fldChar w:fldCharType="begin"/>
+            </w:r>
+            <w:r>
+              <w:rPr>
+                <w:noProof/>
+                <w:webHidden/>
+              </w:rPr>
+              <w:instrText xml:space="preserve"> PAGEREF _Toc219108607 \h </w:instrText>
+            </w:r>
+            <w:r>
+              <w:rPr>
+                <w:noProof/>
+                <w:webHidden/>
+              </w:rPr>
+            </w:r>
+            <w:r>
+              <w:rPr>
+                <w:noProof/>
+                <w:webHidden/>
+              </w:rPr>
+              <w:fldChar w:fldCharType="separate"/>
+            </w:r>
+            <w:r>
+              <w:rPr>
+                <w:noProof/>
+                <w:webHidden/>
+              </w:rPr>
+              <w:t>9</w:t>
+            </w:r>
+            <w:r>
+              <w:rPr>
+                <w:noProof/>
+                <w:webHidden/>
+              </w:rPr>
+              <w:fldChar w:fldCharType="end"/>
+            </w:r>
+          </w:hyperlink>
+        </w:p>
+        <w:p>
+          <w:pPr>
+            <w:pStyle w:val="TOC2"/>
+            <w:tabs>
+              <w:tab w:val="left" w:pos="960"/>
+              <w:tab w:val="right" w:leader="dot" w:pos="7927"/>
+            </w:tabs>
+            <w:rPr>
+              <w:rFonts w:eastAsiaTheme="minorEastAsia"/>
+              <w:noProof/>
+              <w:sz w:val="24"/>
+              <w:szCs w:val="24"/>
+              <w:lang w:eastAsia="en-ID"/>
+            </w:rPr>
+          </w:pPr>
+          <w:hyperlink w:anchor="_Toc219108608" w:history="1">
+            <w:r>
+              <w:rPr>
+                <w:rStyle w:val="Hyperlink"/>
+                <w:noProof/>
+              </w:rPr>
+              <w:t>3.4.</w:t>
+            </w:r>
+            <w:r>
+              <w:rPr>
+                <w:rFonts w:eastAsiaTheme="minorEastAsia"/>
+                <w:noProof/>
+                <w:sz w:val="24"/>
+                <w:szCs w:val="24"/>
+                <w:lang w:eastAsia="en-ID"/>
+              </w:rPr>
+              <w:tab/>
+            </w:r>
+            <w:r>
+              <w:rPr>
+                <w:rStyle w:val="Hyperlink"/>
+                <w:noProof/>
+              </w:rPr>
+              <w:t>Teknik Pengumpulan Data</w:t>
+            </w:r>
+            <w:r>
+              <w:rPr>
+                <w:noProof/>
+                <w:webHidden/>
+              </w:rPr>
+              <w:tab/>
+            </w:r>
+            <w:r>
+              <w:rPr>
+                <w:noProof/>
+                <w:webHidden/>
+              </w:rPr>
+              <w:fldChar w:fldCharType="begin"/>
+            </w:r>
+            <w:r>
+              <w:rPr>
+                <w:noProof/>
+                <w:webHidden/>
+              </w:rPr>
+              <w:instrText xml:space="preserve"> PAGEREF _Toc219108608 \h </w:instrText>
+            </w:r>
+            <w:r>
+              <w:rPr>
+                <w:noProof/>
+                <w:webHidden/>
+              </w:rPr>
+            </w:r>
+            <w:r>
+              <w:rPr>
+                <w:noProof/>
+                <w:webHidden/>
+              </w:rPr>
+              <w:fldChar w:fldCharType="separate"/>
+            </w:r>
+            <w:r>
+              <w:rPr>
+                <w:noProof/>
+                <w:webHidden/>
+              </w:rPr>
+              <w:t>10</w:t>
+            </w:r>
+            <w:r>
+              <w:rPr>
+                <w:noProof/>
+                <w:webHidden/>
+              </w:rPr>
+              <w:fldChar w:fldCharType="end"/>
+            </w:r>
+          </w:hyperlink>
+        </w:p>
+        <w:p>
+          <w:pPr>
+            <w:pStyle w:val="TOC2"/>
+            <w:tabs>
+              <w:tab w:val="left" w:pos="960"/>
+              <w:tab w:val="right" w:leader="dot" w:pos="7927"/>
+            </w:tabs>
+            <w:rPr>
+              <w:rFonts w:eastAsiaTheme="minorEastAsia"/>
+              <w:noProof/>
+              <w:sz w:val="24"/>
+              <w:szCs w:val="24"/>
+              <w:lang w:eastAsia="en-ID"/>
+            </w:rPr>
+          </w:pPr>
+          <w:hyperlink w:anchor="_Toc219108609" w:history="1">
+            <w:r>
+              <w:rPr>
+                <w:rStyle w:val="Hyperlink"/>
+                <w:noProof/>
+              </w:rPr>
+              <w:t>3.5.</w:t>
+            </w:r>
+            <w:r>
+              <w:rPr>
+                <w:rFonts w:eastAsiaTheme="minorEastAsia"/>
+                <w:noProof/>
+                <w:sz w:val="24"/>
+                <w:szCs w:val="24"/>
+                <w:lang w:eastAsia="en-ID"/>
+              </w:rPr>
+              <w:tab/>
+            </w:r>
+            <w:r>
+              <w:rPr>
+                <w:rStyle w:val="Hyperlink"/>
+                <w:noProof/>
+              </w:rPr>
+              <w:t>Teknik Analisis Data</w:t>
+            </w:r>
+            <w:r>
+              <w:rPr>
+                <w:noProof/>
+                <w:webHidden/>
+              </w:rPr>
+              <w:tab/>
+            </w:r>
+            <w:r>
+              <w:rPr>
+                <w:noProof/>
+                <w:webHidden/>
+              </w:rPr>
+              <w:fldChar w:fldCharType="begin"/>
+            </w:r>
+            <w:r>
+              <w:rPr>
+                <w:noProof/>
+                <w:webHidden/>
+              </w:rPr>
+              <w:instrText xml:space="preserve"> PAGEREF _Toc219108609 \h </w:instrText>
+            </w:r>
+            <w:r>
+              <w:rPr>
+                <w:noProof/>
+                <w:webHidden/>
+              </w:rPr>
+            </w:r>
+            <w:r>
+              <w:rPr>
+                <w:noProof/>
+                <w:webHidden/>
+              </w:rPr>
+              <w:fldChar w:fldCharType="separate"/>
+            </w:r>
+            <w:r>
+              <w:rPr>
+                <w:noProof/>
+                <w:webHidden/>
+              </w:rPr>
+              <w:t>11</w:t>
+            </w:r>
+            <w:r>
+              <w:rPr>
+                <w:noProof/>
+                <w:webHidden/>
+              </w:rPr>
+              <w:fldChar w:fldCharType="end"/>
+            </w:r>
+          </w:hyperlink>
+        </w:p>
+        <w:p>
+          <w:pPr>
+            <w:pStyle w:val="TOC2"/>
+            <w:tabs>
+              <w:tab w:val="left" w:pos="960"/>
+              <w:tab w:val="right" w:leader="dot" w:pos="7927"/>
+            </w:tabs>
+            <w:rPr>
+              <w:rFonts w:eastAsiaTheme="minorEastAsia"/>
+              <w:noProof/>
+              <w:sz w:val="24"/>
+              <w:szCs w:val="24"/>
+              <w:lang w:eastAsia="en-ID"/>
+            </w:rPr>
+          </w:pPr>
+          <w:hyperlink w:anchor="_Toc219108610" w:history="1">
+            <w:r>
+              <w:rPr>
+                <w:rStyle w:val="Hyperlink"/>
+                <w:noProof/>
+              </w:rPr>
+              <w:t>3.6.</w:t>
+            </w:r>
+            <w:r>
+              <w:rPr>
+                <w:rFonts w:eastAsiaTheme="minorEastAsia"/>
+                <w:noProof/>
+                <w:sz w:val="24"/>
+                <w:szCs w:val="24"/>
+                <w:lang w:eastAsia="en-ID"/>
+              </w:rPr>
+              <w:tab/>
+            </w:r>
+            <w:r>
+              <w:rPr>
+                <w:rStyle w:val="Hyperlink"/>
+                <w:noProof/>
+              </w:rPr>
+              <w:t>Metode Perancangan Usulan Sistem</w:t>
+            </w:r>
+            <w:r>
+              <w:rPr>
+                <w:noProof/>
+                <w:webHidden/>
+              </w:rPr>
+              <w:tab/>
+            </w:r>
+            <w:r>
+              <w:rPr>
+                <w:noProof/>
+                <w:webHidden/>
+              </w:rPr>
+              <w:fldChar w:fldCharType="begin"/>
+            </w:r>
+            <w:r>
+              <w:rPr>
+                <w:noProof/>
+                <w:webHidden/>
+              </w:rPr>
+              <w:instrText xml:space="preserve"> PAGEREF _Toc219108610 \h </w:instrText>
+            </w:r>
+            <w:r>
+              <w:rPr>
+                <w:noProof/>
+                <w:webHidden/>
+              </w:rPr>
+            </w:r>
+            <w:r>
+              <w:rPr>
+                <w:noProof/>
+                <w:webHidden/>
+              </w:rPr>
+              <w:fldChar w:fldCharType="separate"/>
+            </w:r>
+            <w:r>
+              <w:rPr>
+                <w:noProof/>
+                <w:webHidden/>
+              </w:rPr>
+              <w:t>11</w:t>
+            </w:r>
+            <w:r>
+              <w:rPr>
+                <w:noProof/>
+                <w:webHidden/>
+              </w:rPr>
+              <w:fldChar w:fldCharType="end"/>
+            </w:r>
+          </w:hyperlink>
+        </w:p>
+        <w:p>
+          <w:pPr>
+            <w:pStyle w:val="TOC2"/>
+            <w:tabs>
+              <w:tab w:val="left" w:pos="960"/>
+              <w:tab w:val="right" w:leader="dot" w:pos="7927"/>
+            </w:tabs>
+            <w:rPr>
+              <w:rFonts w:eastAsiaTheme="minorEastAsia"/>
+              <w:noProof/>
+              <w:sz w:val="24"/>
+              <w:szCs w:val="24"/>
+              <w:lang w:eastAsia="en-ID"/>
+            </w:rPr>
+          </w:pPr>
+          <w:hyperlink w:anchor="_Toc219108611" w:history="1">
+            <w:r>
+              <w:rPr>
+                <w:rStyle w:val="Hyperlink"/>
+                <w:noProof/>
+              </w:rPr>
+              <w:t>3.7.</w:t>
+            </w:r>
+            <w:r>
+              <w:rPr>
+                <w:rFonts w:eastAsiaTheme="minorEastAsia"/>
+                <w:noProof/>
+                <w:sz w:val="24"/>
+                <w:szCs w:val="24"/>
+                <w:lang w:eastAsia="en-ID"/>
+              </w:rPr>
+              <w:tab/>
+            </w:r>
+            <w:r>
+              <w:rPr>
+                <w:rStyle w:val="Hyperlink"/>
+                <w:noProof/>
+              </w:rPr>
+              <w:t>Prosedur Penelitian</w:t>
+            </w:r>
+            <w:r>
+              <w:rPr>
+                <w:noProof/>
+                <w:webHidden/>
+              </w:rPr>
+              <w:tab/>
+            </w:r>
+            <w:r>
+              <w:rPr>
+                <w:noProof/>
+                <w:webHidden/>
+              </w:rPr>
+              <w:fldChar w:fldCharType="begin"/>
+            </w:r>
+            <w:r>
+              <w:rPr>
+                <w:noProof/>
+                <w:webHidden/>
+              </w:rPr>
+              <w:instrText xml:space="preserve"> PAGEREF _Toc219108611 \h </w:instrText>
+            </w:r>
+            <w:r>
+              <w:rPr>
+                <w:noProof/>
+                <w:webHidden/>
+              </w:rPr>
+            </w:r>
+            <w:r>
+              <w:rPr>
+                <w:noProof/>
+                <w:webHidden/>
+              </w:rPr>
+              <w:fldChar w:fldCharType="separate"/>
+            </w:r>
+            <w:r>
+              <w:rPr>
+                <w:noProof/>
+                <w:webHidden/>
+              </w:rPr>
+              <w:t>12</w:t>
+            </w:r>
+            <w:r>
+              <w:rPr>
+                <w:noProof/>
+                <w:webHidden/>
+              </w:rPr>
+              <w:fldChar w:fldCharType="end"/>
+            </w:r>
+          </w:hyperlink>
+        </w:p>
+        <w:p>
+          <w:pPr>
+            <w:pStyle w:val="TOC2"/>
+            <w:tabs>
+              <w:tab w:val="left" w:pos="960"/>
+              <w:tab w:val="right" w:leader="dot" w:pos="7927"/>
+            </w:tabs>
+            <w:rPr>
+              <w:rFonts w:eastAsiaTheme="minorEastAsia"/>
+              <w:noProof/>
+              <w:sz w:val="24"/>
+              <w:szCs w:val="24"/>
+              <w:lang w:eastAsia="en-ID"/>
+            </w:rPr>
+          </w:pPr>
+          <w:hyperlink w:anchor="_Toc219108612" w:history="1">
+            <w:r>
+              <w:rPr>
+                <w:rStyle w:val="Hyperlink"/>
+                <w:noProof/>
+              </w:rPr>
+              <w:t>3.8.</w:t>
+            </w:r>
+            <w:r>
+              <w:rPr>
+                <w:rFonts w:eastAsiaTheme="minorEastAsia"/>
+                <w:noProof/>
+                <w:sz w:val="24"/>
+                <w:szCs w:val="24"/>
+                <w:lang w:eastAsia="en-ID"/>
+              </w:rPr>
+              <w:tab/>
+            </w:r>
+            <w:r>
+              <w:rPr>
+                <w:rStyle w:val="Hyperlink"/>
+                <w:noProof/>
+              </w:rPr>
+              <w:t>Hubungan Metodologi dengan Hasil Penelitian</w:t>
+            </w:r>
+            <w:r>
+              <w:rPr>
+                <w:noProof/>
+                <w:webHidden/>
+              </w:rPr>
+              <w:tab/>
+            </w:r>
+            <w:r>
+              <w:rPr>
+                <w:noProof/>
+                <w:webHidden/>
+              </w:rPr>
+              <w:fldChar w:fldCharType="begin"/>
+            </w:r>
+            <w:r>
+              <w:rPr>
+                <w:noProof/>
+                <w:webHidden/>
+              </w:rPr>
+              <w:instrText xml:space="preserve"> PAGEREF _Toc219108612 \h </w:instrText>
+            </w:r>
+            <w:r>
+              <w:rPr>
+                <w:noProof/>
+                <w:webHidden/>
+              </w:rPr>
+            </w:r>
+            <w:r>
+              <w:rPr>
+                <w:noProof/>
+                <w:webHidden/>
+              </w:rPr>
+              <w:fldChar w:fldCharType="separate"/>
+            </w:r>
+            <w:r>
+              <w:rPr>
+                <w:noProof/>
+                <w:webHidden/>
+              </w:rPr>
+              <w:t>12</w:t>
+            </w:r>
+            <w:r>
+              <w:rPr>
+                <w:noProof/>
+                <w:webHidden/>
+              </w:rPr>
+              <w:fldChar w:fldCharType="end"/>
+            </w:r>
+          </w:hyperlink>
+        </w:p>
+        <w:p>
+          <w:pPr>
+            <w:pStyle w:val="TOC1"/>
+            <w:tabs>
+              <w:tab w:val="right" w:leader="dot" w:pos="7927"/>
+            </w:tabs>
+            <w:rPr>
+              <w:rFonts w:eastAsiaTheme="minorEastAsia"/>
+              <w:noProof/>
+              <w:sz w:val="24"/>
+              <w:szCs w:val="24"/>
+              <w:lang w:eastAsia="en-ID"/>
+            </w:rPr>
+          </w:pPr>
+          <w:hyperlink w:anchor="_Toc219108613" w:history="1">
+            <w:r>
+              <w:rPr>
+                <w:rStyle w:val="Hyperlink"/>
+                <w:rFonts w:cs="Times New Roman"/>
+                <w:noProof/>
+              </w:rPr>
+              <w:t>Daftar Pustaka</w:t>
+            </w:r>
+            <w:r>
+              <w:rPr>
+                <w:noProof/>
+                <w:webHidden/>
+              </w:rPr>
+              <w:tab/>
+            </w:r>
+            <w:r>
+              <w:rPr>
+                <w:noProof/>
+                <w:webHidden/>
+              </w:rPr>
+              <w:fldChar w:fldCharType="begin"/>
+            </w:r>
+            <w:r>
+              <w:rPr>
+                <w:noProof/>
+                <w:webHidden/>
+              </w:rPr>
+              <w:instrText xml:space="preserve"> PAGEREF _Toc219108613 \h </w:instrText>
+            </w:r>
+            <w:r>
+              <w:rPr>
+                <w:noProof/>
+                <w:webHidden/>
+              </w:rPr>
+            </w:r>
+            <w:r>
+              <w:rPr>
+                <w:noProof/>
+                <w:webHidden/>
+              </w:rPr>
+              <w:fldChar w:fldCharType="separate"/>
+            </w:r>
+            <w:r>
+              <w:rPr>
+                <w:noProof/>
+                <w:webHidden/>
+              </w:rPr>
+              <w:t>13</w:t>
+            </w:r>
+            <w:r>
+              <w:rPr>
+                <w:noProof/>
+                <w:webHidden/>
+              </w:rPr>
+              <w:fldChar w:fldCharType="end"/>
+            </w:r>
+          </w:hyperlink>
+        </w:p>
+        <w:p>
           <w:r>
             <w:rPr>
               <w:b/>
               <w:bCs/>
               <w:noProof/>
             </w:rPr>
+            <w:lastRenderedPageBreak/>
             <w:fldChar w:fldCharType="end"/>
           </w:r>
         </w:p>
@@ -4276,7 +5555,7 @@
           <w:szCs w:val="28"/>
         </w:rPr>
       </w:pPr>
-      <w:bookmarkStart w:id="1" w:name="_Toc216769616"/>
+      <w:bookmarkStart w:id="2" w:name="_Toc219108589"/>
       <w:r>
         <w:rPr>
           <w:rFonts w:cs="Times New Roman"/>
@@ -4306,17 +5585,14 @@
         </w:rPr>
         <w:t>PENDAHULUAN</w:t>
       </w:r>
-      <w:bookmarkEnd w:id="1"/>
+      <w:bookmarkEnd w:id="2"/>
     </w:p>
     <w:p>
       <w:pPr>
         <w:pStyle w:val="11"/>
         <w:ind w:left="709" w:hanging="709"/>
       </w:pPr>
-      <w:r>
-        <w:t xml:space="preserve"> </w:t>
-      </w:r>
-      <w:bookmarkStart w:id="2" w:name="_Toc216769617"/>
+      <w:bookmarkStart w:id="3" w:name="_Toc219108590"/>
       <w:r>
         <w:t xml:space="preserve">Latar </w:t>
       </w:r>
@@ -4324,7 +5600,7 @@
       <w:r>
         <w:t>Belakang</w:t>
       </w:r>
-      <w:bookmarkEnd w:id="2"/>
+      <w:bookmarkEnd w:id="3"/>
       <w:proofErr w:type="spellEnd"/>
     </w:p>
     <w:p>
@@ -6865,7 +8141,7 @@
           <w:szCs w:val="24"/>
         </w:rPr>
         <w:sectPr>
-          <w:footerReference w:type="default" r:id="rId9"/>
+          <w:footerReference w:type="default" r:id="rId11"/>
           <w:pgSz w:w="11906" w:h="16838" w:code="9"/>
           <w:pgMar w:top="2268" w:right="1701" w:bottom="1701" w:left="2268" w:header="709" w:footer="709" w:gutter="0"/>
           <w:pgNumType w:start="1"/>
@@ -7420,12 +8696,11 @@
         <w:spacing w:before="500"/>
         <w:ind w:left="714" w:hanging="357"/>
       </w:pPr>
-      <w:bookmarkStart w:id="3" w:name="_Toc216769618"/>
       <w:r>
         <w:lastRenderedPageBreak/>
         <w:t xml:space="preserve"> </w:t>
       </w:r>
-      <w:bookmarkEnd w:id="3"/>
+      <w:bookmarkStart w:id="4" w:name="_Toc219108591"/>
       <w:proofErr w:type="spellStart"/>
       <w:r>
         <w:t>Identifikasi</w:t>
@@ -7438,6 +8713,7 @@
       <w:r>
         <w:t>Masalah</w:t>
       </w:r>
+      <w:bookmarkEnd w:id="4"/>
       <w:proofErr w:type="spellEnd"/>
     </w:p>
     <w:p>
@@ -7790,6 +9066,7 @@
       <w:r>
         <w:t xml:space="preserve"> </w:t>
       </w:r>
+      <w:bookmarkStart w:id="5" w:name="_Toc219108592"/>
       <w:r>
         <w:t xml:space="preserve">Batasan </w:t>
       </w:r>
@@ -7797,6 +9074,7 @@
       <w:r>
         <w:t>Masalah</w:t>
       </w:r>
+      <w:bookmarkEnd w:id="5"/>
       <w:proofErr w:type="spellEnd"/>
     </w:p>
     <w:p>
@@ -8627,6 +9905,7 @@
       <w:r>
         <w:t xml:space="preserve"> </w:t>
       </w:r>
+      <w:bookmarkStart w:id="6" w:name="_Toc219108593"/>
       <w:proofErr w:type="spellStart"/>
       <w:r>
         <w:t>Perumusan</w:t>
@@ -8639,6 +9918,7 @@
       <w:r>
         <w:t>Masalah</w:t>
       </w:r>
+      <w:bookmarkEnd w:id="6"/>
       <w:proofErr w:type="spellEnd"/>
     </w:p>
     <w:p>
@@ -8646,7 +9926,6 @@
         <w:spacing w:line="276" w:lineRule="auto"/>
         <w:jc w:val="both"/>
       </w:pPr>
-      <w:bookmarkStart w:id="4" w:name="_Toc216769621"/>
       <w:proofErr w:type="spellStart"/>
       <w:r>
         <w:rPr>
@@ -8845,7 +10124,6 @@
         </w:rPr>
         <w:t>:</w:t>
       </w:r>
-      <w:bookmarkEnd w:id="4"/>
     </w:p>
     <w:p>
       <w:pPr>
@@ -9528,11 +10806,11 @@
         <w:spacing w:before="400" w:after="120"/>
         <w:ind w:left="850" w:hanging="357"/>
       </w:pPr>
-      <w:bookmarkStart w:id="5" w:name="_Toc216769622"/>
+      <w:bookmarkStart w:id="7" w:name="_Toc219108594"/>
       <w:r>
         <w:t>Bagi Sekolah</w:t>
       </w:r>
-      <w:bookmarkEnd w:id="5"/>
+      <w:bookmarkEnd w:id="7"/>
     </w:p>
     <w:p>
       <w:pPr>
@@ -10041,10 +11319,10 @@
         <w:spacing w:before="500"/>
         <w:ind w:left="714" w:hanging="357"/>
       </w:pPr>
-      <w:bookmarkStart w:id="6" w:name="_Toc216769624"/>
-      <w:r>
-        <w:t xml:space="preserve"> </w:t>
-      </w:r>
+      <w:r>
+        <w:t xml:space="preserve"> </w:t>
+      </w:r>
+      <w:bookmarkStart w:id="8" w:name="_Toc219108595"/>
       <w:r>
         <w:t xml:space="preserve">Lokasi dan Waktu </w:t>
       </w:r>
@@ -10068,7 +11346,7 @@
       <w:r>
         <w:t>Praktik</w:t>
       </w:r>
-      <w:bookmarkEnd w:id="6"/>
+      <w:bookmarkEnd w:id="8"/>
       <w:proofErr w:type="spellEnd"/>
     </w:p>
     <w:p>
@@ -10801,7 +12079,7 @@
           <w:szCs w:val="24"/>
         </w:rPr>
         <w:sectPr>
-          <w:footerReference w:type="default" r:id="rId10"/>
+          <w:footerReference w:type="default" r:id="rId12"/>
           <w:pgSz w:w="11906" w:h="16838" w:code="9"/>
           <w:pgMar w:top="2268" w:right="1701" w:bottom="1701" w:left="2268" w:header="709" w:footer="709" w:gutter="0"/>
           <w:pgNumType w:start="2"/>
@@ -10822,7 +12100,7 @@
           <w:szCs w:val="28"/>
         </w:rPr>
       </w:pPr>
-      <w:bookmarkStart w:id="7" w:name="_Toc216769625"/>
+      <w:bookmarkStart w:id="9" w:name="_Toc219108596"/>
       <w:r>
         <w:rPr>
           <w:rFonts w:cs="Times New Roman"/>
@@ -10852,7 +12130,7 @@
         </w:rPr>
         <w:t>LANDASAN TEORI</w:t>
       </w:r>
-      <w:bookmarkEnd w:id="7"/>
+      <w:bookmarkEnd w:id="9"/>
     </w:p>
     <w:p>
       <w:pPr>
@@ -10868,10 +12146,7 @@
       <w:pPr>
         <w:pStyle w:val="21"/>
       </w:pPr>
-      <w:r>
-        <w:t xml:space="preserve"> </w:t>
-      </w:r>
-      <w:bookmarkStart w:id="8" w:name="_Toc216769626"/>
+      <w:bookmarkStart w:id="10" w:name="_Toc219108597"/>
       <w:proofErr w:type="spellStart"/>
       <w:r>
         <w:t>Teknologi</w:t>
@@ -10900,7 +12175,7 @@
       <w:r>
         <w:t>Informasi</w:t>
       </w:r>
-      <w:bookmarkEnd w:id="8"/>
+      <w:bookmarkEnd w:id="10"/>
       <w:proofErr w:type="spellEnd"/>
     </w:p>
     <w:p>
@@ -12962,7 +14237,7 @@
       <w:pPr>
         <w:pStyle w:val="21"/>
       </w:pPr>
-      <w:bookmarkStart w:id="9" w:name="_Toc216769627"/>
+      <w:bookmarkStart w:id="11" w:name="_Toc219108598"/>
       <w:proofErr w:type="spellStart"/>
       <w:r>
         <w:t>Sistem</w:t>
@@ -12975,7 +14250,7 @@
       <w:r>
         <w:t>Operasi</w:t>
       </w:r>
-      <w:bookmarkEnd w:id="9"/>
+      <w:bookmarkEnd w:id="11"/>
       <w:proofErr w:type="spellEnd"/>
     </w:p>
     <w:p>
@@ -14030,7 +15305,7 @@
           <w:szCs w:val="24"/>
         </w:rPr>
         <w:sectPr>
-          <w:footerReference w:type="default" r:id="rId11"/>
+          <w:footerReference w:type="default" r:id="rId13"/>
           <w:pgSz w:w="11906" w:h="16838" w:code="9"/>
           <w:pgMar w:top="2268" w:right="1701" w:bottom="1701" w:left="2268" w:header="709" w:footer="709" w:gutter="0"/>
           <w:cols w:space="708"/>
@@ -14513,13 +15788,10 @@
       <w:pPr>
         <w:pStyle w:val="21"/>
       </w:pPr>
+      <w:bookmarkStart w:id="12" w:name="_Toc219108599"/>
+      <w:proofErr w:type="spellStart"/>
       <w:r>
         <w:lastRenderedPageBreak/>
-        <w:t xml:space="preserve"> </w:t>
-      </w:r>
-      <w:bookmarkStart w:id="10" w:name="_Toc216769628"/>
-      <w:proofErr w:type="spellStart"/>
-      <w:r>
         <w:t>Perangkat</w:t>
       </w:r>
       <w:proofErr w:type="spellEnd"/>
@@ -14530,7 +15802,7 @@
       <w:r>
         <w:t>Aplikasi</w:t>
       </w:r>
-      <w:bookmarkEnd w:id="10"/>
+      <w:bookmarkEnd w:id="12"/>
       <w:proofErr w:type="spellEnd"/>
     </w:p>
     <w:p>
@@ -16142,10 +17414,7 @@
       <w:pPr>
         <w:pStyle w:val="21"/>
       </w:pPr>
-      <w:r>
-        <w:t xml:space="preserve"> </w:t>
-      </w:r>
-      <w:bookmarkStart w:id="11" w:name="_Toc216769629"/>
+      <w:bookmarkStart w:id="13" w:name="_Toc219108600"/>
       <w:proofErr w:type="spellStart"/>
       <w:r>
         <w:t>Jaringan</w:t>
@@ -16158,7 +17427,7 @@
       <w:r>
         <w:t>Komputer</w:t>
       </w:r>
-      <w:bookmarkEnd w:id="11"/>
+      <w:bookmarkEnd w:id="13"/>
       <w:proofErr w:type="spellEnd"/>
     </w:p>
     <w:p>
@@ -17562,7 +18831,7 @@
       <w:pPr>
         <w:pStyle w:val="21"/>
       </w:pPr>
-      <w:bookmarkStart w:id="12" w:name="_Toc216769630"/>
+      <w:bookmarkStart w:id="14" w:name="_Toc219108601"/>
       <w:proofErr w:type="spellStart"/>
       <w:r>
         <w:lastRenderedPageBreak/>
@@ -17572,7 +18841,7 @@
       <w:r>
         <w:t xml:space="preserve"> CCTV</w:t>
       </w:r>
-      <w:bookmarkEnd w:id="12"/>
+      <w:bookmarkEnd w:id="14"/>
     </w:p>
     <w:p>
       <w:pPr>
@@ -19059,10 +20328,7 @@
       <w:pPr>
         <w:pStyle w:val="21"/>
       </w:pPr>
-      <w:r>
-        <w:t xml:space="preserve"> </w:t>
-      </w:r>
-      <w:bookmarkStart w:id="13" w:name="_Toc216769631"/>
+      <w:bookmarkStart w:id="15" w:name="_Toc219108602"/>
       <w:proofErr w:type="spellStart"/>
       <w:r>
         <w:t>Pemrograman</w:t>
@@ -19071,7 +20337,7 @@
       <w:r>
         <w:t xml:space="preserve"> Web</w:t>
       </w:r>
-      <w:bookmarkEnd w:id="13"/>
+      <w:bookmarkEnd w:id="15"/>
     </w:p>
     <w:p>
       <w:pPr>
@@ -20380,10 +21646,7 @@
       <w:pPr>
         <w:pStyle w:val="21"/>
       </w:pPr>
-      <w:r>
-        <w:t xml:space="preserve"> </w:t>
-      </w:r>
-      <w:bookmarkStart w:id="14" w:name="_Toc216769632"/>
+      <w:bookmarkStart w:id="16" w:name="_Toc219108603"/>
       <w:proofErr w:type="spellStart"/>
       <w:r>
         <w:t>Kesiapan</w:t>
@@ -20416,7 +21679,7 @@
       <w:r>
         <w:t xml:space="preserve"> Industri</w:t>
       </w:r>
-      <w:bookmarkEnd w:id="14"/>
+      <w:bookmarkEnd w:id="16"/>
     </w:p>
     <w:p>
       <w:pPr>
@@ -22376,7 +23639,7 @@
           <w:szCs w:val="24"/>
         </w:rPr>
         <w:sectPr>
-          <w:footerReference w:type="default" r:id="rId12"/>
+          <w:footerReference w:type="default" r:id="rId14"/>
           <w:pgSz w:w="11906" w:h="16838" w:code="9"/>
           <w:pgMar w:top="2268" w:right="1701" w:bottom="1701" w:left="2268" w:header="709" w:footer="709" w:gutter="0"/>
           <w:cols w:space="708"/>
@@ -22393,7 +23656,7 @@
           <w:szCs w:val="28"/>
         </w:rPr>
       </w:pPr>
-      <w:bookmarkStart w:id="15" w:name="_Toc216769633"/>
+      <w:bookmarkStart w:id="17" w:name="_Toc219108604"/>
       <w:r>
         <w:rPr>
           <w:rFonts w:cs="Times New Roman"/>
@@ -22438,7 +23701,7 @@
         </w:rPr>
         <w:t>PENELITIAN</w:t>
       </w:r>
-      <w:bookmarkEnd w:id="15"/>
+      <w:bookmarkEnd w:id="17"/>
     </w:p>
     <w:p>
       <w:pPr>
@@ -22454,6 +23717,7 @@
       <w:pPr>
         <w:pStyle w:val="31"/>
       </w:pPr>
+      <w:bookmarkStart w:id="18" w:name="_Toc219108605"/>
       <w:r>
         <w:t xml:space="preserve">Jenis dan </w:t>
       </w:r>
@@ -22469,6 +23733,7 @@
       <w:r>
         <w:t>Penelitian</w:t>
       </w:r>
+      <w:bookmarkEnd w:id="18"/>
       <w:proofErr w:type="spellEnd"/>
     </w:p>
     <w:p>
@@ -23442,13 +24707,15 @@
       <w:pPr>
         <w:pStyle w:val="31"/>
       </w:pPr>
-      <w:r>
-        <w:t xml:space="preserve"> Lokasi dan Waktu </w:t>
+      <w:bookmarkStart w:id="19" w:name="_Toc219108606"/>
+      <w:r>
+        <w:t xml:space="preserve">Lokasi dan Waktu </w:t>
       </w:r>
       <w:proofErr w:type="spellStart"/>
       <w:r>
         <w:t>Penelitian</w:t>
       </w:r>
+      <w:bookmarkEnd w:id="19"/>
       <w:proofErr w:type="spellEnd"/>
     </w:p>
     <w:p>
@@ -23764,9 +25031,7 @@
       <w:pPr>
         <w:pStyle w:val="31"/>
       </w:pPr>
-      <w:r>
-        <w:t xml:space="preserve"> </w:t>
-      </w:r>
+      <w:bookmarkStart w:id="20" w:name="_Toc219108607"/>
       <w:proofErr w:type="spellStart"/>
       <w:r>
         <w:t>Subjek</w:t>
@@ -23787,6 +25052,7 @@
       <w:r>
         <w:t>Penelitian</w:t>
       </w:r>
+      <w:bookmarkEnd w:id="20"/>
       <w:proofErr w:type="spellEnd"/>
     </w:p>
     <w:p>
@@ -24254,6 +25520,7 @@
       <w:pPr>
         <w:pStyle w:val="31"/>
       </w:pPr>
+      <w:bookmarkStart w:id="21" w:name="_Toc219108608"/>
       <w:r>
         <w:t xml:space="preserve">Teknik </w:t>
       </w:r>
@@ -24265,6 +25532,7 @@
       <w:r>
         <w:t xml:space="preserve"> Data</w:t>
       </w:r>
+      <w:bookmarkEnd w:id="21"/>
     </w:p>
     <w:p>
       <w:pPr>
@@ -25342,11 +26610,9 @@
       <w:pPr>
         <w:pStyle w:val="31"/>
       </w:pPr>
+      <w:bookmarkStart w:id="22" w:name="_Toc219108609"/>
       <w:r>
         <w:lastRenderedPageBreak/>
-        <w:t xml:space="preserve"> </w:t>
-      </w:r>
-      <w:r>
         <w:t xml:space="preserve">Teknik </w:t>
       </w:r>
       <w:proofErr w:type="spellStart"/>
@@ -25357,6 +26623,7 @@
       <w:r>
         <w:t xml:space="preserve"> Data</w:t>
       </w:r>
+      <w:bookmarkEnd w:id="22"/>
     </w:p>
     <w:p>
       <w:pPr>
@@ -26108,9 +27375,7 @@
       <w:pPr>
         <w:pStyle w:val="31"/>
       </w:pPr>
-      <w:r>
-        <w:t xml:space="preserve"> </w:t>
-      </w:r>
+      <w:bookmarkStart w:id="23" w:name="_Toc219108610"/>
       <w:r>
         <w:t xml:space="preserve">Metode </w:t>
       </w:r>
@@ -26134,6 +27399,7 @@
       <w:r>
         <w:t>Sistem</w:t>
       </w:r>
+      <w:bookmarkEnd w:id="23"/>
       <w:proofErr w:type="spellEnd"/>
     </w:p>
     <w:p>
@@ -27384,6 +28650,7 @@
       <w:pPr>
         <w:pStyle w:val="31"/>
       </w:pPr>
+      <w:bookmarkStart w:id="24" w:name="_Toc219108611"/>
       <w:proofErr w:type="spellStart"/>
       <w:r>
         <w:t>Prosedur</w:t>
@@ -27396,6 +28663,7 @@
       <w:r>
         <w:t>Penelitian</w:t>
       </w:r>
+      <w:bookmarkEnd w:id="24"/>
       <w:proofErr w:type="spellEnd"/>
     </w:p>
     <w:p>
@@ -27918,6 +29186,7 @@
       <w:pPr>
         <w:pStyle w:val="31"/>
       </w:pPr>
+      <w:bookmarkStart w:id="25" w:name="_Toc219108612"/>
       <w:proofErr w:type="spellStart"/>
       <w:r>
         <w:t>Hubungan</w:t>
@@ -27946,6 +29215,7 @@
       <w:r>
         <w:t>Penelitian</w:t>
       </w:r>
+      <w:bookmarkEnd w:id="25"/>
       <w:proofErr w:type="spellEnd"/>
     </w:p>
     <w:p>
@@ -28362,7 +29632,7 @@
           <w:szCs w:val="24"/>
         </w:rPr>
       </w:pPr>
-      <w:bookmarkStart w:id="16" w:name="_Toc216769634"/>
+      <w:bookmarkStart w:id="26" w:name="_Toc219108613"/>
       <w:r>
         <w:rPr>
           <w:rFonts w:cs="Times New Roman"/>
@@ -28372,7 +29642,7 @@
         <w:lastRenderedPageBreak/>
         <w:t>Daftar Pustaka</w:t>
       </w:r>
-      <w:bookmarkEnd w:id="16"/>
+      <w:bookmarkEnd w:id="26"/>
     </w:p>
     <w:p>
       <w:pPr>
@@ -28627,9 +29897,25 @@
 
 <file path=word/footer1.xml><?xml version="1.0" encoding="utf-8"?>
 <w:ftr xmlns:wpc="http://schemas.microsoft.com/office/word/2010/wordprocessingCanvas" xmlns:cx="http://schemas.microsoft.com/office/drawing/2014/chartex" xmlns:cx1="http://schemas.microsoft.com/office/drawing/2015/9/8/chartex" xmlns:cx2="http://schemas.microsoft.com/office/drawing/2015/10/21/chartex" xmlns:cx3="http://schemas.microsoft.com/office/drawing/2016/5/9/chartex" xmlns:cx4="http://schemas.microsoft.com/office/drawing/2016/5/10/chartex" xmlns:cx5="http://schemas.microsoft.com/office/drawing/2016/5/11/chartex" xmlns:cx6="http://schemas.microsoft.com/office/drawing/2016/5/12/chartex" xmlns:cx7="http://schemas.microsoft.com/office/drawing/2016/5/13/chartex" xmlns:cx8="http://schemas.microsoft.com/office/drawing/2016/5/14/chartex" xmlns:mc="http://schemas.openxmlformats.org/markup-compatibility/2006" xmlns:aink="http://schemas.microsoft.com/office/drawing/2016/ink" xmlns:am3d="http://schemas.microsoft.com/office/drawing/2017/model3d" xmlns:o="urn:schemas-microsoft-com:office:office" xmlns:oel="http://schemas.microsoft.com/office/2019/extlst" xmlns:r="http://schemas.openxmlformats.org/officeDocument/2006/relationships" xmlns:m="http://schemas.openxmlformats.org/officeDocument/2006/math" xmlns:v="urn:schemas-microsoft-com:vml" xmlns:wp14="http://schemas.microsoft.com/office/word/2010/wordprocessingDrawing" xmlns:wp="http://schemas.openxmlformats.org/drawingml/2006/wordprocessingDrawing" xmlns:w10="urn:schemas-microsoft-com:office:word" xmlns:w="http://schemas.openxmlformats.org/wordprocessingml/2006/main" xmlns:w14="http://schemas.microsoft.com/office/word/2010/wordml" xmlns:w15="http://schemas.microsoft.com/office/word/2012/wordml" xmlns:w16cex="http://schemas.microsoft.com/office/word/2018/wordml/cex" xmlns:w16cid="http://schemas.microsoft.com/office/word/2016/wordml/cid" xmlns:w16="http://schemas.microsoft.com/office/word/2018/wordml" xmlns:w16du="http://schemas.microsoft.com/office/word/2023/wordml/word16du" xmlns:w16sdtdh="http://schemas.microsoft.com/office/word/2020/wordml/sdtdatahash" xmlns:w16sdtfl="http://schemas.microsoft.com/office/word/2024/wordml/sdtformatlock" xmlns:w16se="http://schemas.microsoft.com/office/word/2015/wordml/symex" xmlns:wpg="http://schemas.microsoft.com/office/word/2010/wordprocessingGroup" xmlns:wpi="http://schemas.microsoft.com/office/word/2010/wordprocessingInk" xmlns:wne="http://schemas.microsoft.com/office/word/2006/wordml" xmlns:wps="http://schemas.microsoft.com/office/word/2010/wordprocessingShape" mc:Ignorable="w14 w15 w16se w16cid w16 w16cex w16sdtdh w16sdtfl w16du wp14">
+  <w:p>
+    <w:pPr>
+      <w:pStyle w:val="Footer"/>
+      <w:jc w:val="center"/>
+    </w:pPr>
+  </w:p>
+  <w:p>
+    <w:pPr>
+      <w:pStyle w:val="Footer"/>
+    </w:pPr>
+  </w:p>
+</w:ftr>
+</file>
+
+<file path=word/footer2.xml><?xml version="1.0" encoding="utf-8"?>
+<w:ftr xmlns:wpc="http://schemas.microsoft.com/office/word/2010/wordprocessingCanvas" xmlns:cx="http://schemas.microsoft.com/office/drawing/2014/chartex" xmlns:cx1="http://schemas.microsoft.com/office/drawing/2015/9/8/chartex" xmlns:cx2="http://schemas.microsoft.com/office/drawing/2015/10/21/chartex" xmlns:cx3="http://schemas.microsoft.com/office/drawing/2016/5/9/chartex" xmlns:cx4="http://schemas.microsoft.com/office/drawing/2016/5/10/chartex" xmlns:cx5="http://schemas.microsoft.com/office/drawing/2016/5/11/chartex" xmlns:cx6="http://schemas.microsoft.com/office/drawing/2016/5/12/chartex" xmlns:cx7="http://schemas.microsoft.com/office/drawing/2016/5/13/chartex" xmlns:cx8="http://schemas.microsoft.com/office/drawing/2016/5/14/chartex" xmlns:mc="http://schemas.openxmlformats.org/markup-compatibility/2006" xmlns:aink="http://schemas.microsoft.com/office/drawing/2016/ink" xmlns:am3d="http://schemas.microsoft.com/office/drawing/2017/model3d" xmlns:o="urn:schemas-microsoft-com:office:office" xmlns:oel="http://schemas.microsoft.com/office/2019/extlst" xmlns:r="http://schemas.openxmlformats.org/officeDocument/2006/relationships" xmlns:m="http://schemas.openxmlformats.org/officeDocument/2006/math" xmlns:v="urn:schemas-microsoft-com:vml" xmlns:wp14="http://schemas.microsoft.com/office/word/2010/wordprocessingDrawing" xmlns:wp="http://schemas.openxmlformats.org/drawingml/2006/wordprocessingDrawing" xmlns:w10="urn:schemas-microsoft-com:office:word" xmlns:w="http://schemas.openxmlformats.org/wordprocessingml/2006/main" xmlns:w14="http://schemas.microsoft.com/office/word/2010/wordml" xmlns:w15="http://schemas.microsoft.com/office/word/2012/wordml" xmlns:w16cex="http://schemas.microsoft.com/office/word/2018/wordml/cex" xmlns:w16cid="http://schemas.microsoft.com/office/word/2016/wordml/cid" xmlns:w16="http://schemas.microsoft.com/office/word/2018/wordml" xmlns:w16du="http://schemas.microsoft.com/office/word/2023/wordml/word16du" xmlns:w16sdtdh="http://schemas.microsoft.com/office/word/2020/wordml/sdtdatahash" xmlns:w16sdtfl="http://schemas.microsoft.com/office/word/2024/wordml/sdtformatlock" xmlns:w16se="http://schemas.microsoft.com/office/word/2015/wordml/symex" xmlns:wpg="http://schemas.microsoft.com/office/word/2010/wordprocessingGroup" xmlns:wpi="http://schemas.microsoft.com/office/word/2010/wordprocessingInk" xmlns:wne="http://schemas.microsoft.com/office/word/2006/wordml" xmlns:wps="http://schemas.microsoft.com/office/word/2010/wordprocessingShape" mc:Ignorable="w14 w15 w16se w16cid w16 w16cex w16sdtdh w16sdtfl w16du wp14">
   <w:sdt>
     <w:sdtPr>
-      <w:id w:val="228743373"/>
+      <w:id w:val="-2142874496"/>
       <w:docPartObj>
         <w:docPartGallery w:val="Page Numbers (Bottom of Page)"/>
         <w:docPartUnique/>
@@ -28678,7 +29964,7 @@
 </w:ftr>
 </file>
 
-<file path=word/footer2.xml><?xml version="1.0" encoding="utf-8"?>
+<file path=word/footer3.xml><?xml version="1.0" encoding="utf-8"?>
 <w:ftr xmlns:wpc="http://schemas.microsoft.com/office/word/2010/wordprocessingCanvas" xmlns:cx="http://schemas.microsoft.com/office/drawing/2014/chartex" xmlns:cx1="http://schemas.microsoft.com/office/drawing/2015/9/8/chartex" xmlns:cx2="http://schemas.microsoft.com/office/drawing/2015/10/21/chartex" xmlns:cx3="http://schemas.microsoft.com/office/drawing/2016/5/9/chartex" xmlns:cx4="http://schemas.microsoft.com/office/drawing/2016/5/10/chartex" xmlns:cx5="http://schemas.microsoft.com/office/drawing/2016/5/11/chartex" xmlns:cx6="http://schemas.microsoft.com/office/drawing/2016/5/12/chartex" xmlns:cx7="http://schemas.microsoft.com/office/drawing/2016/5/13/chartex" xmlns:cx8="http://schemas.microsoft.com/office/drawing/2016/5/14/chartex" xmlns:mc="http://schemas.openxmlformats.org/markup-compatibility/2006" xmlns:aink="http://schemas.microsoft.com/office/drawing/2016/ink" xmlns:am3d="http://schemas.microsoft.com/office/drawing/2017/model3d" xmlns:o="urn:schemas-microsoft-com:office:office" xmlns:oel="http://schemas.microsoft.com/office/2019/extlst" xmlns:r="http://schemas.openxmlformats.org/officeDocument/2006/relationships" xmlns:m="http://schemas.openxmlformats.org/officeDocument/2006/math" xmlns:v="urn:schemas-microsoft-com:vml" xmlns:wp14="http://schemas.microsoft.com/office/word/2010/wordprocessingDrawing" xmlns:wp="http://schemas.openxmlformats.org/drawingml/2006/wordprocessingDrawing" xmlns:w10="urn:schemas-microsoft-com:office:word" xmlns:w="http://schemas.openxmlformats.org/wordprocessingml/2006/main" xmlns:w14="http://schemas.microsoft.com/office/word/2010/wordml" xmlns:w15="http://schemas.microsoft.com/office/word/2012/wordml" xmlns:w16cex="http://schemas.microsoft.com/office/word/2018/wordml/cex" xmlns:w16cid="http://schemas.microsoft.com/office/word/2016/wordml/cid" xmlns:w16="http://schemas.microsoft.com/office/word/2018/wordml" xmlns:w16du="http://schemas.microsoft.com/office/word/2023/wordml/word16du" xmlns:w16sdtdh="http://schemas.microsoft.com/office/word/2020/wordml/sdtdatahash" xmlns:w16sdtfl="http://schemas.microsoft.com/office/word/2024/wordml/sdtformatlock" xmlns:w16se="http://schemas.microsoft.com/office/word/2015/wordml/symex" xmlns:wpg="http://schemas.microsoft.com/office/word/2010/wordprocessingGroup" xmlns:wpi="http://schemas.microsoft.com/office/word/2010/wordprocessingInk" xmlns:wne="http://schemas.microsoft.com/office/word/2006/wordml" xmlns:wps="http://schemas.microsoft.com/office/word/2010/wordprocessingShape" mc:Ignorable="w14 w15 w16se w16cid w16 w16cex w16sdtdh w16sdtfl w16du wp14">
   <w:sdt>
     <w:sdtPr>
@@ -28731,7 +30017,7 @@
 </w:ftr>
 </file>
 
-<file path=word/footer3.xml><?xml version="1.0" encoding="utf-8"?>
+<file path=word/footer4.xml><?xml version="1.0" encoding="utf-8"?>
 <w:ftr xmlns:wpc="http://schemas.microsoft.com/office/word/2010/wordprocessingCanvas" xmlns:cx="http://schemas.microsoft.com/office/drawing/2014/chartex" xmlns:cx1="http://schemas.microsoft.com/office/drawing/2015/9/8/chartex" xmlns:cx2="http://schemas.microsoft.com/office/drawing/2015/10/21/chartex" xmlns:cx3="http://schemas.microsoft.com/office/drawing/2016/5/9/chartex" xmlns:cx4="http://schemas.microsoft.com/office/drawing/2016/5/10/chartex" xmlns:cx5="http://schemas.microsoft.com/office/drawing/2016/5/11/chartex" xmlns:cx6="http://schemas.microsoft.com/office/drawing/2016/5/12/chartex" xmlns:cx7="http://schemas.microsoft.com/office/drawing/2016/5/13/chartex" xmlns:cx8="http://schemas.microsoft.com/office/drawing/2016/5/14/chartex" xmlns:mc="http://schemas.openxmlformats.org/markup-compatibility/2006" xmlns:aink="http://schemas.microsoft.com/office/drawing/2016/ink" xmlns:am3d="http://schemas.microsoft.com/office/drawing/2017/model3d" xmlns:o="urn:schemas-microsoft-com:office:office" xmlns:oel="http://schemas.microsoft.com/office/2019/extlst" xmlns:r="http://schemas.openxmlformats.org/officeDocument/2006/relationships" xmlns:m="http://schemas.openxmlformats.org/officeDocument/2006/math" xmlns:v="urn:schemas-microsoft-com:vml" xmlns:wp14="http://schemas.microsoft.com/office/word/2010/wordprocessingDrawing" xmlns:wp="http://schemas.openxmlformats.org/drawingml/2006/wordprocessingDrawing" xmlns:w10="urn:schemas-microsoft-com:office:word" xmlns:w="http://schemas.openxmlformats.org/wordprocessingml/2006/main" xmlns:w14="http://schemas.microsoft.com/office/word/2010/wordml" xmlns:w15="http://schemas.microsoft.com/office/word/2012/wordml" xmlns:w16cex="http://schemas.microsoft.com/office/word/2018/wordml/cex" xmlns:w16cid="http://schemas.microsoft.com/office/word/2016/wordml/cid" xmlns:w16="http://schemas.microsoft.com/office/word/2018/wordml" xmlns:w16du="http://schemas.microsoft.com/office/word/2023/wordml/word16du" xmlns:w16sdtdh="http://schemas.microsoft.com/office/word/2020/wordml/sdtdatahash" xmlns:w16sdtfl="http://schemas.microsoft.com/office/word/2024/wordml/sdtformatlock" xmlns:w16se="http://schemas.microsoft.com/office/word/2015/wordml/symex" xmlns:wpg="http://schemas.microsoft.com/office/word/2010/wordprocessingGroup" xmlns:wpi="http://schemas.microsoft.com/office/word/2010/wordprocessingInk" xmlns:wne="http://schemas.microsoft.com/office/word/2006/wordml" xmlns:wps="http://schemas.microsoft.com/office/word/2010/wordprocessingShape" mc:Ignorable="w14 w15 w16se w16cid w16 w16cex w16sdtdh w16sdtfl w16du wp14">
   <w:sdt>
     <w:sdtPr>
@@ -28784,7 +30070,7 @@
 </w:ftr>
 </file>
 
-<file path=word/footer4.xml><?xml version="1.0" encoding="utf-8"?>
+<file path=word/footer5.xml><?xml version="1.0" encoding="utf-8"?>
 <w:ftr xmlns:wpc="http://schemas.microsoft.com/office/word/2010/wordprocessingCanvas" xmlns:cx="http://schemas.microsoft.com/office/drawing/2014/chartex" xmlns:cx1="http://schemas.microsoft.com/office/drawing/2015/9/8/chartex" xmlns:cx2="http://schemas.microsoft.com/office/drawing/2015/10/21/chartex" xmlns:cx3="http://schemas.microsoft.com/office/drawing/2016/5/9/chartex" xmlns:cx4="http://schemas.microsoft.com/office/drawing/2016/5/10/chartex" xmlns:cx5="http://schemas.microsoft.com/office/drawing/2016/5/11/chartex" xmlns:cx6="http://schemas.microsoft.com/office/drawing/2016/5/12/chartex" xmlns:cx7="http://schemas.microsoft.com/office/drawing/2016/5/13/chartex" xmlns:cx8="http://schemas.microsoft.com/office/drawing/2016/5/14/chartex" xmlns:mc="http://schemas.openxmlformats.org/markup-compatibility/2006" xmlns:aink="http://schemas.microsoft.com/office/drawing/2016/ink" xmlns:am3d="http://schemas.microsoft.com/office/drawing/2017/model3d" xmlns:o="urn:schemas-microsoft-com:office:office" xmlns:oel="http://schemas.microsoft.com/office/2019/extlst" xmlns:r="http://schemas.openxmlformats.org/officeDocument/2006/relationships" xmlns:m="http://schemas.openxmlformats.org/officeDocument/2006/math" xmlns:v="urn:schemas-microsoft-com:vml" xmlns:wp14="http://schemas.microsoft.com/office/word/2010/wordprocessingDrawing" xmlns:wp="http://schemas.openxmlformats.org/drawingml/2006/wordprocessingDrawing" xmlns:w10="urn:schemas-microsoft-com:office:word" xmlns:w="http://schemas.openxmlformats.org/wordprocessingml/2006/main" xmlns:w14="http://schemas.microsoft.com/office/word/2010/wordml" xmlns:w15="http://schemas.microsoft.com/office/word/2012/wordml" xmlns:w16cex="http://schemas.microsoft.com/office/word/2018/wordml/cex" xmlns:w16cid="http://schemas.microsoft.com/office/word/2016/wordml/cid" xmlns:w16="http://schemas.microsoft.com/office/word/2018/wordml" xmlns:w16du="http://schemas.microsoft.com/office/word/2023/wordml/word16du" xmlns:w16sdtdh="http://schemas.microsoft.com/office/word/2020/wordml/sdtdatahash" xmlns:w16sdtfl="http://schemas.microsoft.com/office/word/2024/wordml/sdtformatlock" xmlns:w16se="http://schemas.microsoft.com/office/word/2015/wordml/symex" xmlns:wpg="http://schemas.microsoft.com/office/word/2010/wordprocessingGroup" xmlns:wpi="http://schemas.microsoft.com/office/word/2010/wordprocessingInk" xmlns:wne="http://schemas.microsoft.com/office/word/2006/wordml" xmlns:wps="http://schemas.microsoft.com/office/word/2010/wordprocessingShape" mc:Ignorable="w14 w15 w16se w16cid w16 w16cex w16sdtdh w16sdtfl w16du wp14">
   <w:sdt>
     <w:sdtPr>
@@ -28837,7 +30123,7 @@
 </w:ftr>
 </file>
 
-<file path=word/footer5.xml><?xml version="1.0" encoding="utf-8"?>
+<file path=word/footer6.xml><?xml version="1.0" encoding="utf-8"?>
 <w:ftr xmlns:wpc="http://schemas.microsoft.com/office/word/2010/wordprocessingCanvas" xmlns:cx="http://schemas.microsoft.com/office/drawing/2014/chartex" xmlns:cx1="http://schemas.microsoft.com/office/drawing/2015/9/8/chartex" xmlns:cx2="http://schemas.microsoft.com/office/drawing/2015/10/21/chartex" xmlns:cx3="http://schemas.microsoft.com/office/drawing/2016/5/9/chartex" xmlns:cx4="http://schemas.microsoft.com/office/drawing/2016/5/10/chartex" xmlns:cx5="http://schemas.microsoft.com/office/drawing/2016/5/11/chartex" xmlns:cx6="http://schemas.microsoft.com/office/drawing/2016/5/12/chartex" xmlns:cx7="http://schemas.microsoft.com/office/drawing/2016/5/13/chartex" xmlns:cx8="http://schemas.microsoft.com/office/drawing/2016/5/14/chartex" xmlns:mc="http://schemas.openxmlformats.org/markup-compatibility/2006" xmlns:aink="http://schemas.microsoft.com/office/drawing/2016/ink" xmlns:am3d="http://schemas.microsoft.com/office/drawing/2017/model3d" xmlns:o="urn:schemas-microsoft-com:office:office" xmlns:oel="http://schemas.microsoft.com/office/2019/extlst" xmlns:r="http://schemas.openxmlformats.org/officeDocument/2006/relationships" xmlns:m="http://schemas.openxmlformats.org/officeDocument/2006/math" xmlns:v="urn:schemas-microsoft-com:vml" xmlns:wp14="http://schemas.microsoft.com/office/word/2010/wordprocessingDrawing" xmlns:wp="http://schemas.openxmlformats.org/drawingml/2006/wordprocessingDrawing" xmlns:w10="urn:schemas-microsoft-com:office:word" xmlns:w="http://schemas.openxmlformats.org/wordprocessingml/2006/main" xmlns:w14="http://schemas.microsoft.com/office/word/2010/wordml" xmlns:w15="http://schemas.microsoft.com/office/word/2012/wordml" xmlns:w16cex="http://schemas.microsoft.com/office/word/2018/wordml/cex" xmlns:w16cid="http://schemas.microsoft.com/office/word/2016/wordml/cid" xmlns:w16="http://schemas.microsoft.com/office/word/2018/wordml" xmlns:w16du="http://schemas.microsoft.com/office/word/2023/wordml/word16du" xmlns:w16sdtdh="http://schemas.microsoft.com/office/word/2020/wordml/sdtdatahash" xmlns:w16sdtfl="http://schemas.microsoft.com/office/word/2024/wordml/sdtformatlock" xmlns:w16se="http://schemas.microsoft.com/office/word/2015/wordml/symex" xmlns:wpg="http://schemas.microsoft.com/office/word/2010/wordprocessingGroup" xmlns:wpi="http://schemas.microsoft.com/office/word/2010/wordprocessingInk" xmlns:wne="http://schemas.microsoft.com/office/word/2006/wordml" xmlns:wps="http://schemas.microsoft.com/office/word/2010/wordprocessingShape" mc:Ignorable="w14 w15 w16se w16cid w16 w16cex w16sdtdh w16sdtfl w16du wp14">
   <w:sdt>
     <w:sdtPr>
@@ -33098,7 +34384,6 @@
   <w:style w:type="character" w:default="1" w:styleId="DefaultParagraphFont">
     <w:name w:val="Default Paragraph Font"/>
     <w:uiPriority w:val="1"/>
-    <w:semiHidden/>
     <w:unhideWhenUsed/>
   </w:style>
   <w:style w:type="table" w:default="1" w:styleId="TableNormal">

--- a/Laporan PK/Kevin Mubarak [2022310003 - TI22A] [Analisis Kebutuhan Informasi dalam Layanan Akademik di SMK Taruna Bangsa].docx
+++ b/Laporan PK/Kevin Mubarak [2022310003 - TI22A] [Analisis Kebutuhan Informasi dalam Layanan Akademik di SMK Taruna Bangsa].docx
@@ -28600,6 +28600,7 @@
         <w:t xml:space="preserve"> </w:t>
       </w:r>
       <w:proofErr w:type="spellStart"/>
+      <w:proofErr w:type="gramStart"/>
       <w:r>
         <w:rPr>
           <w:rFonts w:ascii="Times New Roman" w:hAnsi="Times New Roman" w:cs="Times New Roman"/>
@@ -28619,6 +28620,7 @@
         </w:rPr>
         <w:t>:</w:t>
       </w:r>
+      <w:proofErr w:type="gramEnd"/>
     </w:p>
     <w:p>
       <w:pPr>
@@ -28759,6 +28761,7 @@
         <w:t xml:space="preserve"> </w:t>
       </w:r>
       <w:proofErr w:type="spellStart"/>
+      <w:proofErr w:type="gramStart"/>
       <w:r>
         <w:rPr>
           <w:rFonts w:ascii="Times New Roman" w:hAnsi="Times New Roman" w:cs="Times New Roman"/>
@@ -28772,6 +28775,7 @@
         </w:rPr>
         <w:t xml:space="preserve"> :</w:t>
       </w:r>
+      <w:proofErr w:type="gramEnd"/>
     </w:p>
     <w:p>
       <w:pPr>
@@ -36711,7 +36715,7 @@
       <w:lvlText w:val="2.%1."/>
       <w:lvlJc w:val="left"/>
       <w:pPr>
-        <w:ind w:left="720" w:hanging="360"/>
+        <w:ind w:left="502" w:hanging="360"/>
       </w:pPr>
       <w:rPr>
         <w:rFonts w:hint="default"/>

--- a/Laporan PK/Kevin Mubarak [2022310003 - TI22A] [Analisis Kebutuhan Informasi dalam Layanan Akademik di SMK Taruna Bangsa].docx
+++ b/Laporan PK/Kevin Mubarak [2022310003 - TI22A] [Analisis Kebutuhan Informasi dalam Layanan Akademik di SMK Taruna Bangsa].docx
@@ -27229,29 +27229,14 @@
         </w:rPr>
         <w:br/>
       </w:r>
+      <w:bookmarkEnd w:id="23"/>
       <w:r>
         <w:rPr>
           <w:rFonts w:cs="Times New Roman"/>
           <w:szCs w:val="28"/>
         </w:rPr>
-        <w:t>METODOLOGI</w:t>
-      </w:r>
-      <w:r>
-        <w:rPr>
-          <w:rFonts w:cs="Times New Roman"/>
-          <w:color w:val="FFFFFF" w:themeColor="background1"/>
-          <w:szCs w:val="28"/>
-        </w:rPr>
-        <w:t xml:space="preserve"> </w:t>
-      </w:r>
-      <w:r>
-        <w:rPr>
-          <w:rFonts w:cs="Times New Roman"/>
-          <w:szCs w:val="28"/>
-        </w:rPr>
-        <w:t>PENELITIAN</w:t>
-      </w:r>
-      <w:bookmarkEnd w:id="23"/>
+        <w:t>OBJEK PENELITIAN</w:t>
+      </w:r>
     </w:p>
     <w:p>
       <w:pPr>
@@ -27267,23 +27252,29 @@
       <w:pPr>
         <w:pStyle w:val="31"/>
       </w:pPr>
-      <w:bookmarkStart w:id="24" w:name="_Toc219363765"/>
-      <w:r>
-        <w:t xml:space="preserve">Jenis dan </w:t>
-      </w:r>
-      <w:proofErr w:type="spellStart"/>
-      <w:r>
-        <w:t>Pendekatan</w:t>
-      </w:r>
-      <w:proofErr w:type="spellEnd"/>
-      <w:r>
-        <w:t xml:space="preserve"> </w:t>
-      </w:r>
-      <w:proofErr w:type="spellStart"/>
-      <w:r>
-        <w:t>Penelitian</w:t>
-      </w:r>
-      <w:bookmarkEnd w:id="24"/>
+      <w:r>
+        <w:t xml:space="preserve">Sejarah </w:t>
+      </w:r>
+      <w:proofErr w:type="spellStart"/>
+      <w:r>
+        <w:t>Singkat</w:t>
+      </w:r>
+      <w:proofErr w:type="spellEnd"/>
+      <w:r>
+        <w:t xml:space="preserve"> dan </w:t>
+      </w:r>
+      <w:proofErr w:type="spellStart"/>
+      <w:r>
+        <w:t>Kegiatan</w:t>
+      </w:r>
+      <w:proofErr w:type="spellEnd"/>
+      <w:r>
+        <w:t xml:space="preserve"> </w:t>
+      </w:r>
+      <w:proofErr w:type="spellStart"/>
+      <w:r>
+        <w:t>Bisnis</w:t>
+      </w:r>
       <w:proofErr w:type="spellEnd"/>
     </w:p>
     <w:p>
@@ -27295,12 +27286,242 @@
           <w:rFonts w:ascii="Times New Roman" w:hAnsi="Times New Roman" w:cs="Times New Roman"/>
         </w:rPr>
       </w:pPr>
-      <w:proofErr w:type="spellStart"/>
-      <w:r>
-        <w:rPr>
-          <w:rFonts w:ascii="Times New Roman" w:hAnsi="Times New Roman" w:cs="Times New Roman"/>
-        </w:rPr>
-        <w:t>Penelitian</w:t>
+      <w:r>
+        <w:rPr>
+          <w:rFonts w:ascii="Times New Roman" w:hAnsi="Times New Roman" w:cs="Times New Roman"/>
+        </w:rPr>
+        <w:t xml:space="preserve">SMK Taruna </w:t>
+      </w:r>
+      <w:proofErr w:type="spellStart"/>
+      <w:r>
+        <w:rPr>
+          <w:rFonts w:ascii="Times New Roman" w:hAnsi="Times New Roman" w:cs="Times New Roman"/>
+        </w:rPr>
+        <w:t>Bangsa</w:t>
+      </w:r>
+      <w:proofErr w:type="spellEnd"/>
+      <w:r>
+        <w:rPr>
+          <w:rFonts w:ascii="Times New Roman" w:hAnsi="Times New Roman" w:cs="Times New Roman"/>
+        </w:rPr>
+        <w:t xml:space="preserve"> </w:t>
+      </w:r>
+      <w:proofErr w:type="spellStart"/>
+      <w:r>
+        <w:rPr>
+          <w:rFonts w:ascii="Times New Roman" w:hAnsi="Times New Roman" w:cs="Times New Roman"/>
+        </w:rPr>
+        <w:t>didirikan</w:t>
+      </w:r>
+      <w:proofErr w:type="spellEnd"/>
+      <w:r>
+        <w:rPr>
+          <w:rFonts w:ascii="Times New Roman" w:hAnsi="Times New Roman" w:cs="Times New Roman"/>
+        </w:rPr>
+        <w:t xml:space="preserve"> oleh Yayasan Pendidikan Nasional Taruna </w:t>
+      </w:r>
+      <w:proofErr w:type="spellStart"/>
+      <w:r>
+        <w:rPr>
+          <w:rFonts w:ascii="Times New Roman" w:hAnsi="Times New Roman" w:cs="Times New Roman"/>
+        </w:rPr>
+        <w:t>Bangsa</w:t>
+      </w:r>
+      <w:proofErr w:type="spellEnd"/>
+      <w:r>
+        <w:rPr>
+          <w:rFonts w:ascii="Times New Roman" w:hAnsi="Times New Roman" w:cs="Times New Roman"/>
+        </w:rPr>
+        <w:t xml:space="preserve"> </w:t>
+      </w:r>
+      <w:proofErr w:type="spellStart"/>
+      <w:r>
+        <w:rPr>
+          <w:rFonts w:ascii="Times New Roman" w:hAnsi="Times New Roman" w:cs="Times New Roman"/>
+        </w:rPr>
+        <w:t>sebagai</w:t>
+      </w:r>
+      <w:proofErr w:type="spellEnd"/>
+      <w:r>
+        <w:rPr>
+          <w:rFonts w:ascii="Times New Roman" w:hAnsi="Times New Roman" w:cs="Times New Roman"/>
+        </w:rPr>
+        <w:t xml:space="preserve"> </w:t>
+      </w:r>
+      <w:proofErr w:type="spellStart"/>
+      <w:r>
+        <w:rPr>
+          <w:rFonts w:ascii="Times New Roman" w:hAnsi="Times New Roman" w:cs="Times New Roman"/>
+        </w:rPr>
+        <w:t>respons</w:t>
+      </w:r>
+      <w:proofErr w:type="spellEnd"/>
+      <w:r>
+        <w:rPr>
+          <w:rFonts w:ascii="Times New Roman" w:hAnsi="Times New Roman" w:cs="Times New Roman"/>
+        </w:rPr>
+        <w:t xml:space="preserve"> </w:t>
+      </w:r>
+      <w:proofErr w:type="spellStart"/>
+      <w:r>
+        <w:rPr>
+          <w:rFonts w:ascii="Times New Roman" w:hAnsi="Times New Roman" w:cs="Times New Roman"/>
+        </w:rPr>
+        <w:t>konkret</w:t>
+      </w:r>
+      <w:proofErr w:type="spellEnd"/>
+      <w:r>
+        <w:rPr>
+          <w:rFonts w:ascii="Times New Roman" w:hAnsi="Times New Roman" w:cs="Times New Roman"/>
+        </w:rPr>
+        <w:t xml:space="preserve"> </w:t>
+      </w:r>
+      <w:proofErr w:type="spellStart"/>
+      <w:r>
+        <w:rPr>
+          <w:rFonts w:ascii="Times New Roman" w:hAnsi="Times New Roman" w:cs="Times New Roman"/>
+        </w:rPr>
+        <w:t>terhadap</w:t>
+      </w:r>
+      <w:proofErr w:type="spellEnd"/>
+      <w:r>
+        <w:rPr>
+          <w:rFonts w:ascii="Times New Roman" w:hAnsi="Times New Roman" w:cs="Times New Roman"/>
+        </w:rPr>
+        <w:t xml:space="preserve"> </w:t>
+      </w:r>
+      <w:proofErr w:type="spellStart"/>
+      <w:r>
+        <w:rPr>
+          <w:rFonts w:ascii="Times New Roman" w:hAnsi="Times New Roman" w:cs="Times New Roman"/>
+        </w:rPr>
+        <w:t>tantangan</w:t>
+      </w:r>
+      <w:proofErr w:type="spellEnd"/>
+      <w:r>
+        <w:rPr>
+          <w:rFonts w:ascii="Times New Roman" w:hAnsi="Times New Roman" w:cs="Times New Roman"/>
+        </w:rPr>
+        <w:t xml:space="preserve"> </w:t>
+      </w:r>
+      <w:proofErr w:type="spellStart"/>
+      <w:r>
+        <w:rPr>
+          <w:rFonts w:ascii="Times New Roman" w:hAnsi="Times New Roman" w:cs="Times New Roman"/>
+        </w:rPr>
+        <w:t>pendidikan</w:t>
+      </w:r>
+      <w:proofErr w:type="spellEnd"/>
+      <w:r>
+        <w:rPr>
+          <w:rFonts w:ascii="Times New Roman" w:hAnsi="Times New Roman" w:cs="Times New Roman"/>
+        </w:rPr>
+        <w:t xml:space="preserve"> </w:t>
+      </w:r>
+      <w:proofErr w:type="spellStart"/>
+      <w:r>
+        <w:rPr>
+          <w:rFonts w:ascii="Times New Roman" w:hAnsi="Times New Roman" w:cs="Times New Roman"/>
+        </w:rPr>
+        <w:t>nasional</w:t>
+      </w:r>
+      <w:proofErr w:type="spellEnd"/>
+      <w:r>
+        <w:rPr>
+          <w:rFonts w:ascii="Times New Roman" w:hAnsi="Times New Roman" w:cs="Times New Roman"/>
+        </w:rPr>
+        <w:t xml:space="preserve"> dan </w:t>
+      </w:r>
+      <w:proofErr w:type="spellStart"/>
+      <w:r>
+        <w:rPr>
+          <w:rFonts w:ascii="Times New Roman" w:hAnsi="Times New Roman" w:cs="Times New Roman"/>
+        </w:rPr>
+        <w:t>krisis</w:t>
+      </w:r>
+      <w:proofErr w:type="spellEnd"/>
+      <w:r>
+        <w:rPr>
+          <w:rFonts w:ascii="Times New Roman" w:hAnsi="Times New Roman" w:cs="Times New Roman"/>
+        </w:rPr>
+        <w:t xml:space="preserve"> multidimensional di Indonesia. Yayasan </w:t>
+      </w:r>
+      <w:proofErr w:type="spellStart"/>
+      <w:r>
+        <w:rPr>
+          <w:rFonts w:ascii="Times New Roman" w:hAnsi="Times New Roman" w:cs="Times New Roman"/>
+        </w:rPr>
+        <w:t>ini</w:t>
+      </w:r>
+      <w:proofErr w:type="spellEnd"/>
+      <w:r>
+        <w:rPr>
+          <w:rFonts w:ascii="Times New Roman" w:hAnsi="Times New Roman" w:cs="Times New Roman"/>
+        </w:rPr>
+        <w:t xml:space="preserve"> </w:t>
+      </w:r>
+      <w:proofErr w:type="spellStart"/>
+      <w:r>
+        <w:rPr>
+          <w:rFonts w:ascii="Times New Roman" w:hAnsi="Times New Roman" w:cs="Times New Roman"/>
+        </w:rPr>
+        <w:t>mengidentifikasi</w:t>
+      </w:r>
+      <w:proofErr w:type="spellEnd"/>
+      <w:r>
+        <w:rPr>
+          <w:rFonts w:ascii="Times New Roman" w:hAnsi="Times New Roman" w:cs="Times New Roman"/>
+        </w:rPr>
+        <w:t xml:space="preserve"> </w:t>
+      </w:r>
+      <w:proofErr w:type="spellStart"/>
+      <w:r>
+        <w:rPr>
+          <w:rFonts w:ascii="Times New Roman" w:hAnsi="Times New Roman" w:cs="Times New Roman"/>
+        </w:rPr>
+        <w:t>adanya</w:t>
+      </w:r>
+      <w:proofErr w:type="spellEnd"/>
+      <w:r>
+        <w:rPr>
+          <w:rFonts w:ascii="Times New Roman" w:hAnsi="Times New Roman" w:cs="Times New Roman"/>
+        </w:rPr>
+        <w:t xml:space="preserve"> </w:t>
+      </w:r>
+      <w:proofErr w:type="spellStart"/>
+      <w:r>
+        <w:rPr>
+          <w:rFonts w:ascii="Times New Roman" w:hAnsi="Times New Roman" w:cs="Times New Roman"/>
+        </w:rPr>
+        <w:t>pergeseran</w:t>
+      </w:r>
+      <w:proofErr w:type="spellEnd"/>
+      <w:r>
+        <w:rPr>
+          <w:rFonts w:ascii="Times New Roman" w:hAnsi="Times New Roman" w:cs="Times New Roman"/>
+        </w:rPr>
+        <w:t xml:space="preserve"> </w:t>
+      </w:r>
+      <w:proofErr w:type="spellStart"/>
+      <w:r>
+        <w:rPr>
+          <w:rFonts w:ascii="Times New Roman" w:hAnsi="Times New Roman" w:cs="Times New Roman"/>
+        </w:rPr>
+        <w:t>fungsi</w:t>
+      </w:r>
+      <w:proofErr w:type="spellEnd"/>
+      <w:r>
+        <w:rPr>
+          <w:rFonts w:ascii="Times New Roman" w:hAnsi="Times New Roman" w:cs="Times New Roman"/>
+        </w:rPr>
+        <w:t xml:space="preserve"> </w:t>
+      </w:r>
+      <w:proofErr w:type="spellStart"/>
+      <w:r>
+        <w:rPr>
+          <w:rFonts w:ascii="Times New Roman" w:hAnsi="Times New Roman" w:cs="Times New Roman"/>
+        </w:rPr>
+        <w:t>pendidikan</w:t>
       </w:r>
       <w:proofErr w:type="spellEnd"/>
       <w:r>
@@ -27314,147 +27535,119 @@
         <w:rPr>
           <w:rFonts w:ascii="Times New Roman" w:hAnsi="Times New Roman" w:cs="Times New Roman"/>
         </w:rPr>
-        <w:t>digunakan</w:t>
-      </w:r>
-      <w:proofErr w:type="spellEnd"/>
-      <w:r>
-        <w:rPr>
-          <w:rFonts w:ascii="Times New Roman" w:hAnsi="Times New Roman" w:cs="Times New Roman"/>
-        </w:rPr>
-        <w:t xml:space="preserve"> </w:t>
-      </w:r>
-      <w:proofErr w:type="spellStart"/>
-      <w:r>
-        <w:rPr>
-          <w:rFonts w:ascii="Times New Roman" w:hAnsi="Times New Roman" w:cs="Times New Roman"/>
-        </w:rPr>
-        <w:t>dalam</w:t>
-      </w:r>
-      <w:proofErr w:type="spellEnd"/>
-      <w:r>
-        <w:rPr>
-          <w:rFonts w:ascii="Times New Roman" w:hAnsi="Times New Roman" w:cs="Times New Roman"/>
-        </w:rPr>
-        <w:t xml:space="preserve"> </w:t>
-      </w:r>
-      <w:proofErr w:type="spellStart"/>
-      <w:r>
-        <w:rPr>
-          <w:rFonts w:ascii="Times New Roman" w:hAnsi="Times New Roman" w:cs="Times New Roman"/>
-        </w:rPr>
-        <w:t>penyusunan</w:t>
-      </w:r>
-      <w:proofErr w:type="spellEnd"/>
-      <w:r>
-        <w:rPr>
-          <w:rFonts w:ascii="Times New Roman" w:hAnsi="Times New Roman" w:cs="Times New Roman"/>
-        </w:rPr>
-        <w:t xml:space="preserve"> </w:t>
-      </w:r>
-      <w:proofErr w:type="spellStart"/>
-      <w:r>
-        <w:rPr>
-          <w:rFonts w:ascii="Times New Roman" w:hAnsi="Times New Roman" w:cs="Times New Roman"/>
-        </w:rPr>
-        <w:t>laporan</w:t>
-      </w:r>
-      <w:proofErr w:type="spellEnd"/>
-      <w:r>
-        <w:rPr>
-          <w:rFonts w:ascii="Times New Roman" w:hAnsi="Times New Roman" w:cs="Times New Roman"/>
-        </w:rPr>
-        <w:t xml:space="preserve"> </w:t>
-      </w:r>
-      <w:proofErr w:type="spellStart"/>
-      <w:r>
-        <w:rPr>
-          <w:rFonts w:ascii="Times New Roman" w:hAnsi="Times New Roman" w:cs="Times New Roman"/>
-        </w:rPr>
-        <w:t>Kerja</w:t>
-      </w:r>
-      <w:proofErr w:type="spellEnd"/>
-      <w:r>
-        <w:rPr>
-          <w:rFonts w:ascii="Times New Roman" w:hAnsi="Times New Roman" w:cs="Times New Roman"/>
-        </w:rPr>
-        <w:t xml:space="preserve"> </w:t>
-      </w:r>
-      <w:proofErr w:type="spellStart"/>
-      <w:r>
-        <w:rPr>
-          <w:rFonts w:ascii="Times New Roman" w:hAnsi="Times New Roman" w:cs="Times New Roman"/>
-        </w:rPr>
-        <w:t>Praktik</w:t>
-      </w:r>
-      <w:proofErr w:type="spellEnd"/>
-      <w:r>
-        <w:rPr>
-          <w:rFonts w:ascii="Times New Roman" w:hAnsi="Times New Roman" w:cs="Times New Roman"/>
-        </w:rPr>
-        <w:t xml:space="preserve"> </w:t>
-      </w:r>
-      <w:proofErr w:type="spellStart"/>
-      <w:r>
-        <w:rPr>
-          <w:rFonts w:ascii="Times New Roman" w:hAnsi="Times New Roman" w:cs="Times New Roman"/>
-        </w:rPr>
-        <w:t>ini</w:t>
-      </w:r>
-      <w:proofErr w:type="spellEnd"/>
-      <w:r>
-        <w:rPr>
-          <w:rFonts w:ascii="Times New Roman" w:hAnsi="Times New Roman" w:cs="Times New Roman"/>
-        </w:rPr>
-        <w:t xml:space="preserve"> </w:t>
-      </w:r>
-      <w:proofErr w:type="spellStart"/>
-      <w:r>
-        <w:rPr>
-          <w:rFonts w:ascii="Times New Roman" w:hAnsi="Times New Roman" w:cs="Times New Roman"/>
-        </w:rPr>
-        <w:t>adalah</w:t>
-      </w:r>
-      <w:proofErr w:type="spellEnd"/>
-      <w:r>
-        <w:rPr>
-          <w:rFonts w:ascii="Times New Roman" w:hAnsi="Times New Roman" w:cs="Times New Roman"/>
-        </w:rPr>
-        <w:t xml:space="preserve"> </w:t>
-      </w:r>
-      <w:proofErr w:type="spellStart"/>
-      <w:r>
-        <w:rPr>
-          <w:rFonts w:ascii="Times New Roman" w:hAnsi="Times New Roman" w:cs="Times New Roman"/>
-        </w:rPr>
-        <w:t>penelitian</w:t>
-      </w:r>
-      <w:proofErr w:type="spellEnd"/>
-      <w:r>
-        <w:rPr>
-          <w:rFonts w:ascii="Times New Roman" w:hAnsi="Times New Roman" w:cs="Times New Roman"/>
-        </w:rPr>
-        <w:t xml:space="preserve"> </w:t>
-      </w:r>
-      <w:proofErr w:type="spellStart"/>
-      <w:r>
-        <w:rPr>
-          <w:rFonts w:ascii="Times New Roman" w:hAnsi="Times New Roman" w:cs="Times New Roman"/>
-        </w:rPr>
-        <w:t>deskriptif</w:t>
-      </w:r>
-      <w:proofErr w:type="spellEnd"/>
-      <w:r>
-        <w:rPr>
-          <w:rFonts w:ascii="Times New Roman" w:hAnsi="Times New Roman" w:cs="Times New Roman"/>
-        </w:rPr>
-        <w:t xml:space="preserve"> </w:t>
-      </w:r>
-      <w:proofErr w:type="spellStart"/>
-      <w:r>
-        <w:rPr>
-          <w:rFonts w:ascii="Times New Roman" w:hAnsi="Times New Roman" w:cs="Times New Roman"/>
-        </w:rPr>
-        <w:t>kualitatif</w:t>
+        <w:t>semestinya</w:t>
+      </w:r>
+      <w:proofErr w:type="spellEnd"/>
+      <w:r>
+        <w:rPr>
+          <w:rFonts w:ascii="Times New Roman" w:hAnsi="Times New Roman" w:cs="Times New Roman"/>
+        </w:rPr>
+        <w:t xml:space="preserve"> </w:t>
+      </w:r>
+      <w:proofErr w:type="spellStart"/>
+      <w:r>
+        <w:rPr>
+          <w:rFonts w:ascii="Times New Roman" w:hAnsi="Times New Roman" w:cs="Times New Roman"/>
+        </w:rPr>
+        <w:t>membentuk</w:t>
+      </w:r>
+      <w:proofErr w:type="spellEnd"/>
+      <w:r>
+        <w:rPr>
+          <w:rFonts w:ascii="Times New Roman" w:hAnsi="Times New Roman" w:cs="Times New Roman"/>
+        </w:rPr>
+        <w:t xml:space="preserve"> </w:t>
+      </w:r>
+      <w:proofErr w:type="spellStart"/>
+      <w:r>
+        <w:rPr>
+          <w:rFonts w:ascii="Times New Roman" w:hAnsi="Times New Roman" w:cs="Times New Roman"/>
+        </w:rPr>
+        <w:t>karakter</w:t>
+      </w:r>
+      <w:proofErr w:type="spellEnd"/>
+      <w:r>
+        <w:rPr>
+          <w:rFonts w:ascii="Times New Roman" w:hAnsi="Times New Roman" w:cs="Times New Roman"/>
+        </w:rPr>
+        <w:t xml:space="preserve"> dan </w:t>
+      </w:r>
+      <w:proofErr w:type="spellStart"/>
+      <w:r>
+        <w:rPr>
+          <w:rFonts w:ascii="Times New Roman" w:hAnsi="Times New Roman" w:cs="Times New Roman"/>
+        </w:rPr>
+        <w:t>intelektual</w:t>
+      </w:r>
+      <w:proofErr w:type="spellEnd"/>
+      <w:r>
+        <w:rPr>
+          <w:rFonts w:ascii="Times New Roman" w:hAnsi="Times New Roman" w:cs="Times New Roman"/>
+        </w:rPr>
+        <w:t xml:space="preserve"> </w:t>
+      </w:r>
+      <w:proofErr w:type="spellStart"/>
+      <w:r>
+        <w:rPr>
+          <w:rFonts w:ascii="Times New Roman" w:hAnsi="Times New Roman" w:cs="Times New Roman"/>
+        </w:rPr>
+        <w:t>menjadi</w:t>
+      </w:r>
+      <w:proofErr w:type="spellEnd"/>
+      <w:r>
+        <w:rPr>
+          <w:rFonts w:ascii="Times New Roman" w:hAnsi="Times New Roman" w:cs="Times New Roman"/>
+        </w:rPr>
+        <w:t xml:space="preserve"> </w:t>
+      </w:r>
+      <w:proofErr w:type="spellStart"/>
+      <w:r>
+        <w:rPr>
+          <w:rFonts w:ascii="Times New Roman" w:hAnsi="Times New Roman" w:cs="Times New Roman"/>
+        </w:rPr>
+        <w:t>sekadar</w:t>
+      </w:r>
+      <w:proofErr w:type="spellEnd"/>
+      <w:r>
+        <w:rPr>
+          <w:rFonts w:ascii="Times New Roman" w:hAnsi="Times New Roman" w:cs="Times New Roman"/>
+        </w:rPr>
+        <w:t xml:space="preserve"> transfer </w:t>
+      </w:r>
+      <w:proofErr w:type="spellStart"/>
+      <w:r>
+        <w:rPr>
+          <w:rFonts w:ascii="Times New Roman" w:hAnsi="Times New Roman" w:cs="Times New Roman"/>
+        </w:rPr>
+        <w:t>ilmu</w:t>
+      </w:r>
+      <w:proofErr w:type="spellEnd"/>
+      <w:r>
+        <w:rPr>
+          <w:rFonts w:ascii="Times New Roman" w:hAnsi="Times New Roman" w:cs="Times New Roman"/>
+        </w:rPr>
+        <w:t xml:space="preserve"> dan </w:t>
+      </w:r>
+      <w:proofErr w:type="spellStart"/>
+      <w:r>
+        <w:rPr>
+          <w:rFonts w:ascii="Times New Roman" w:hAnsi="Times New Roman" w:cs="Times New Roman"/>
+        </w:rPr>
+        <w:t>orientasi</w:t>
+      </w:r>
+      <w:proofErr w:type="spellEnd"/>
+      <w:r>
+        <w:rPr>
+          <w:rFonts w:ascii="Times New Roman" w:hAnsi="Times New Roman" w:cs="Times New Roman"/>
+        </w:rPr>
+        <w:t xml:space="preserve"> </w:t>
+      </w:r>
+      <w:proofErr w:type="spellStart"/>
+      <w:r>
+        <w:rPr>
+          <w:rFonts w:ascii="Times New Roman" w:hAnsi="Times New Roman" w:cs="Times New Roman"/>
+        </w:rPr>
+        <w:t>bisnis</w:t>
       </w:r>
       <w:proofErr w:type="spellEnd"/>
       <w:r>
@@ -27468,35 +27661,175 @@
         <w:rPr>
           <w:rFonts w:ascii="Times New Roman" w:hAnsi="Times New Roman" w:cs="Times New Roman"/>
         </w:rPr>
-        <w:t>Penelitian</w:t>
-      </w:r>
-      <w:proofErr w:type="spellEnd"/>
-      <w:r>
-        <w:rPr>
-          <w:rFonts w:ascii="Times New Roman" w:hAnsi="Times New Roman" w:cs="Times New Roman"/>
-        </w:rPr>
-        <w:t xml:space="preserve"> </w:t>
-      </w:r>
-      <w:proofErr w:type="spellStart"/>
-      <w:r>
-        <w:rPr>
-          <w:rFonts w:ascii="Times New Roman" w:hAnsi="Times New Roman" w:cs="Times New Roman"/>
-        </w:rPr>
-        <w:t>deskriptif</w:t>
-      </w:r>
-      <w:proofErr w:type="spellEnd"/>
-      <w:r>
-        <w:rPr>
-          <w:rFonts w:ascii="Times New Roman" w:hAnsi="Times New Roman" w:cs="Times New Roman"/>
-        </w:rPr>
-        <w:t xml:space="preserve"> </w:t>
-      </w:r>
-      <w:proofErr w:type="spellStart"/>
-      <w:r>
-        <w:rPr>
-          <w:rFonts w:ascii="Times New Roman" w:hAnsi="Times New Roman" w:cs="Times New Roman"/>
-        </w:rPr>
-        <w:t>bertujuan</w:t>
+        <w:t>Berdiri</w:t>
+      </w:r>
+      <w:proofErr w:type="spellEnd"/>
+      <w:r>
+        <w:rPr>
+          <w:rFonts w:ascii="Times New Roman" w:hAnsi="Times New Roman" w:cs="Times New Roman"/>
+        </w:rPr>
+        <w:t xml:space="preserve"> </w:t>
+      </w:r>
+      <w:proofErr w:type="spellStart"/>
+      <w:r>
+        <w:rPr>
+          <w:rFonts w:ascii="Times New Roman" w:hAnsi="Times New Roman" w:cs="Times New Roman"/>
+        </w:rPr>
+        <w:t>dengan</w:t>
+      </w:r>
+      <w:proofErr w:type="spellEnd"/>
+      <w:r>
+        <w:rPr>
+          <w:rFonts w:ascii="Times New Roman" w:hAnsi="Times New Roman" w:cs="Times New Roman"/>
+        </w:rPr>
+        <w:t xml:space="preserve"> </w:t>
+      </w:r>
+      <w:proofErr w:type="spellStart"/>
+      <w:r>
+        <w:rPr>
+          <w:rFonts w:ascii="Times New Roman" w:hAnsi="Times New Roman" w:cs="Times New Roman"/>
+        </w:rPr>
+        <w:t>visi</w:t>
+      </w:r>
+      <w:proofErr w:type="spellEnd"/>
+      <w:r>
+        <w:rPr>
+          <w:rFonts w:ascii="Times New Roman" w:hAnsi="Times New Roman" w:cs="Times New Roman"/>
+        </w:rPr>
+        <w:t xml:space="preserve"> </w:t>
+      </w:r>
+      <w:proofErr w:type="spellStart"/>
+      <w:r>
+        <w:rPr>
+          <w:rFonts w:ascii="Times New Roman" w:hAnsi="Times New Roman" w:cs="Times New Roman"/>
+        </w:rPr>
+        <w:t>menghasilkan</w:t>
+      </w:r>
+      <w:proofErr w:type="spellEnd"/>
+      <w:r>
+        <w:rPr>
+          <w:rFonts w:ascii="Times New Roman" w:hAnsi="Times New Roman" w:cs="Times New Roman"/>
+        </w:rPr>
+        <w:t xml:space="preserve"> </w:t>
+      </w:r>
+      <w:proofErr w:type="spellStart"/>
+      <w:r>
+        <w:rPr>
+          <w:rFonts w:ascii="Times New Roman" w:hAnsi="Times New Roman" w:cs="Times New Roman"/>
+        </w:rPr>
+        <w:t>lulusan</w:t>
+      </w:r>
+      <w:proofErr w:type="spellEnd"/>
+      <w:r>
+        <w:rPr>
+          <w:rFonts w:ascii="Times New Roman" w:hAnsi="Times New Roman" w:cs="Times New Roman"/>
+        </w:rPr>
+        <w:t xml:space="preserve"> yang </w:t>
+      </w:r>
+      <w:proofErr w:type="spellStart"/>
+      <w:r>
+        <w:rPr>
+          <w:rFonts w:ascii="Times New Roman" w:hAnsi="Times New Roman" w:cs="Times New Roman"/>
+        </w:rPr>
+        <w:t>menguasai</w:t>
+      </w:r>
+      <w:proofErr w:type="spellEnd"/>
+      <w:r>
+        <w:rPr>
+          <w:rFonts w:ascii="Times New Roman" w:hAnsi="Times New Roman" w:cs="Times New Roman"/>
+        </w:rPr>
+        <w:t xml:space="preserve"> </w:t>
+      </w:r>
+      <w:proofErr w:type="spellStart"/>
+      <w:r>
+        <w:rPr>
+          <w:rFonts w:ascii="Times New Roman" w:hAnsi="Times New Roman" w:cs="Times New Roman"/>
+        </w:rPr>
+        <w:t>teknologi</w:t>
+      </w:r>
+      <w:proofErr w:type="spellEnd"/>
+      <w:r>
+        <w:rPr>
+          <w:rFonts w:ascii="Times New Roman" w:hAnsi="Times New Roman" w:cs="Times New Roman"/>
+        </w:rPr>
+        <w:t xml:space="preserve"> pada </w:t>
+      </w:r>
+      <w:proofErr w:type="spellStart"/>
+      <w:r>
+        <w:rPr>
+          <w:rFonts w:ascii="Times New Roman" w:hAnsi="Times New Roman" w:cs="Times New Roman"/>
+        </w:rPr>
+        <w:t>masanya</w:t>
+      </w:r>
+      <w:proofErr w:type="spellEnd"/>
+      <w:r>
+        <w:rPr>
+          <w:rFonts w:ascii="Times New Roman" w:hAnsi="Times New Roman" w:cs="Times New Roman"/>
+        </w:rPr>
+        <w:t xml:space="preserve"> dan </w:t>
+      </w:r>
+      <w:proofErr w:type="spellStart"/>
+      <w:r>
+        <w:rPr>
+          <w:rFonts w:ascii="Times New Roman" w:hAnsi="Times New Roman" w:cs="Times New Roman"/>
+        </w:rPr>
+        <w:t>berakhlak</w:t>
+      </w:r>
+      <w:proofErr w:type="spellEnd"/>
+      <w:r>
+        <w:rPr>
+          <w:rFonts w:ascii="Times New Roman" w:hAnsi="Times New Roman" w:cs="Times New Roman"/>
+        </w:rPr>
+        <w:t xml:space="preserve"> </w:t>
+      </w:r>
+      <w:proofErr w:type="spellStart"/>
+      <w:r>
+        <w:rPr>
+          <w:rFonts w:ascii="Times New Roman" w:hAnsi="Times New Roman" w:cs="Times New Roman"/>
+        </w:rPr>
+        <w:t>mulia</w:t>
+      </w:r>
+      <w:proofErr w:type="spellEnd"/>
+      <w:r>
+        <w:rPr>
+          <w:rFonts w:ascii="Times New Roman" w:hAnsi="Times New Roman" w:cs="Times New Roman"/>
+        </w:rPr>
+        <w:t xml:space="preserve">, SMK Taruna </w:t>
+      </w:r>
+      <w:proofErr w:type="spellStart"/>
+      <w:r>
+        <w:rPr>
+          <w:rFonts w:ascii="Times New Roman" w:hAnsi="Times New Roman" w:cs="Times New Roman"/>
+        </w:rPr>
+        <w:t>Bangsa</w:t>
+      </w:r>
+      <w:proofErr w:type="spellEnd"/>
+      <w:r>
+        <w:rPr>
+          <w:rFonts w:ascii="Times New Roman" w:hAnsi="Times New Roman" w:cs="Times New Roman"/>
+        </w:rPr>
+        <w:t xml:space="preserve"> Kelompok </w:t>
+      </w:r>
+      <w:proofErr w:type="spellStart"/>
+      <w:r>
+        <w:rPr>
+          <w:rFonts w:ascii="Times New Roman" w:hAnsi="Times New Roman" w:cs="Times New Roman"/>
+        </w:rPr>
+        <w:t>Teknologi</w:t>
+      </w:r>
+      <w:proofErr w:type="spellEnd"/>
+      <w:r>
+        <w:rPr>
+          <w:rFonts w:ascii="Times New Roman" w:hAnsi="Times New Roman" w:cs="Times New Roman"/>
+        </w:rPr>
+        <w:t xml:space="preserve"> dan Industri </w:t>
+      </w:r>
+      <w:proofErr w:type="spellStart"/>
+      <w:r>
+        <w:rPr>
+          <w:rFonts w:ascii="Times New Roman" w:hAnsi="Times New Roman" w:cs="Times New Roman"/>
+        </w:rPr>
+        <w:t>hadir</w:t>
       </w:r>
       <w:proofErr w:type="spellEnd"/>
       <w:r>
@@ -27524,175 +27857,49 @@
         <w:rPr>
           <w:rFonts w:ascii="Times New Roman" w:hAnsi="Times New Roman" w:cs="Times New Roman"/>
         </w:rPr>
-        <w:t>menggambarkan</w:t>
-      </w:r>
-      <w:proofErr w:type="spellEnd"/>
-      <w:r>
-        <w:rPr>
-          <w:rFonts w:ascii="Times New Roman" w:hAnsi="Times New Roman" w:cs="Times New Roman"/>
-        </w:rPr>
-        <w:t xml:space="preserve"> </w:t>
-      </w:r>
-      <w:proofErr w:type="spellStart"/>
-      <w:r>
-        <w:rPr>
-          <w:rFonts w:ascii="Times New Roman" w:hAnsi="Times New Roman" w:cs="Times New Roman"/>
-        </w:rPr>
-        <w:t>kondisi</w:t>
-      </w:r>
-      <w:proofErr w:type="spellEnd"/>
-      <w:r>
-        <w:rPr>
-          <w:rFonts w:ascii="Times New Roman" w:hAnsi="Times New Roman" w:cs="Times New Roman"/>
-        </w:rPr>
-        <w:t xml:space="preserve">, </w:t>
-      </w:r>
-      <w:proofErr w:type="spellStart"/>
-      <w:r>
-        <w:rPr>
-          <w:rFonts w:ascii="Times New Roman" w:hAnsi="Times New Roman" w:cs="Times New Roman"/>
-        </w:rPr>
-        <w:t>aktivitas</w:t>
-      </w:r>
-      <w:proofErr w:type="spellEnd"/>
-      <w:r>
-        <w:rPr>
-          <w:rFonts w:ascii="Times New Roman" w:hAnsi="Times New Roman" w:cs="Times New Roman"/>
-        </w:rPr>
-        <w:t xml:space="preserve">, </w:t>
-      </w:r>
-      <w:proofErr w:type="spellStart"/>
-      <w:r>
-        <w:rPr>
-          <w:rFonts w:ascii="Times New Roman" w:hAnsi="Times New Roman" w:cs="Times New Roman"/>
-        </w:rPr>
-        <w:t>serta</w:t>
-      </w:r>
-      <w:proofErr w:type="spellEnd"/>
-      <w:r>
-        <w:rPr>
-          <w:rFonts w:ascii="Times New Roman" w:hAnsi="Times New Roman" w:cs="Times New Roman"/>
-        </w:rPr>
-        <w:t xml:space="preserve"> </w:t>
-      </w:r>
-      <w:proofErr w:type="spellStart"/>
-      <w:r>
-        <w:rPr>
-          <w:rFonts w:ascii="Times New Roman" w:hAnsi="Times New Roman" w:cs="Times New Roman"/>
-        </w:rPr>
-        <w:t>permasalahan</w:t>
-      </w:r>
-      <w:proofErr w:type="spellEnd"/>
-      <w:r>
-        <w:rPr>
-          <w:rFonts w:ascii="Times New Roman" w:hAnsi="Times New Roman" w:cs="Times New Roman"/>
-        </w:rPr>
-        <w:t xml:space="preserve"> yang </w:t>
-      </w:r>
-      <w:proofErr w:type="spellStart"/>
-      <w:r>
-        <w:rPr>
-          <w:rFonts w:ascii="Times New Roman" w:hAnsi="Times New Roman" w:cs="Times New Roman"/>
-        </w:rPr>
-        <w:t>diamati</w:t>
-      </w:r>
-      <w:proofErr w:type="spellEnd"/>
-      <w:r>
-        <w:rPr>
-          <w:rFonts w:ascii="Times New Roman" w:hAnsi="Times New Roman" w:cs="Times New Roman"/>
-        </w:rPr>
-        <w:t xml:space="preserve"> </w:t>
-      </w:r>
-      <w:proofErr w:type="spellStart"/>
-      <w:r>
-        <w:rPr>
-          <w:rFonts w:ascii="Times New Roman" w:hAnsi="Times New Roman" w:cs="Times New Roman"/>
-        </w:rPr>
-        <w:t>selama</w:t>
-      </w:r>
-      <w:proofErr w:type="spellEnd"/>
-      <w:r>
-        <w:rPr>
-          <w:rFonts w:ascii="Times New Roman" w:hAnsi="Times New Roman" w:cs="Times New Roman"/>
-        </w:rPr>
-        <w:t xml:space="preserve"> </w:t>
-      </w:r>
-      <w:proofErr w:type="spellStart"/>
-      <w:r>
-        <w:rPr>
-          <w:rFonts w:ascii="Times New Roman" w:hAnsi="Times New Roman" w:cs="Times New Roman"/>
-        </w:rPr>
-        <w:t>pelaksanaan</w:t>
-      </w:r>
-      <w:proofErr w:type="spellEnd"/>
-      <w:r>
-        <w:rPr>
-          <w:rFonts w:ascii="Times New Roman" w:hAnsi="Times New Roman" w:cs="Times New Roman"/>
-        </w:rPr>
-        <w:t xml:space="preserve"> </w:t>
-      </w:r>
-      <w:proofErr w:type="spellStart"/>
-      <w:r>
-        <w:rPr>
-          <w:rFonts w:ascii="Times New Roman" w:hAnsi="Times New Roman" w:cs="Times New Roman"/>
-        </w:rPr>
-        <w:t>magang</w:t>
-      </w:r>
-      <w:proofErr w:type="spellEnd"/>
-      <w:r>
-        <w:rPr>
-          <w:rFonts w:ascii="Times New Roman" w:hAnsi="Times New Roman" w:cs="Times New Roman"/>
-        </w:rPr>
-        <w:t xml:space="preserve"> </w:t>
-      </w:r>
-      <w:proofErr w:type="spellStart"/>
-      <w:r>
-        <w:rPr>
-          <w:rFonts w:ascii="Times New Roman" w:hAnsi="Times New Roman" w:cs="Times New Roman"/>
-        </w:rPr>
-        <w:t>secara</w:t>
-      </w:r>
-      <w:proofErr w:type="spellEnd"/>
-      <w:r>
-        <w:rPr>
-          <w:rFonts w:ascii="Times New Roman" w:hAnsi="Times New Roman" w:cs="Times New Roman"/>
-        </w:rPr>
-        <w:t xml:space="preserve"> </w:t>
-      </w:r>
-      <w:proofErr w:type="spellStart"/>
-      <w:r>
-        <w:rPr>
-          <w:rFonts w:ascii="Times New Roman" w:hAnsi="Times New Roman" w:cs="Times New Roman"/>
-        </w:rPr>
-        <w:t>sistematis</w:t>
-      </w:r>
-      <w:proofErr w:type="spellEnd"/>
-      <w:r>
-        <w:rPr>
-          <w:rFonts w:ascii="Times New Roman" w:hAnsi="Times New Roman" w:cs="Times New Roman"/>
-        </w:rPr>
-        <w:t xml:space="preserve">, </w:t>
-      </w:r>
-      <w:proofErr w:type="spellStart"/>
-      <w:r>
-        <w:rPr>
-          <w:rFonts w:ascii="Times New Roman" w:hAnsi="Times New Roman" w:cs="Times New Roman"/>
-        </w:rPr>
-        <w:t>faktual</w:t>
-      </w:r>
-      <w:proofErr w:type="spellEnd"/>
-      <w:r>
-        <w:rPr>
-          <w:rFonts w:ascii="Times New Roman" w:hAnsi="Times New Roman" w:cs="Times New Roman"/>
-        </w:rPr>
-        <w:t xml:space="preserve">, dan </w:t>
-      </w:r>
-      <w:proofErr w:type="spellStart"/>
-      <w:r>
-        <w:rPr>
-          <w:rFonts w:ascii="Times New Roman" w:hAnsi="Times New Roman" w:cs="Times New Roman"/>
-        </w:rPr>
-        <w:t>akurat</w:t>
+        <w:t>menjawab</w:t>
+      </w:r>
+      <w:proofErr w:type="spellEnd"/>
+      <w:r>
+        <w:rPr>
+          <w:rFonts w:ascii="Times New Roman" w:hAnsi="Times New Roman" w:cs="Times New Roman"/>
+        </w:rPr>
+        <w:t xml:space="preserve"> </w:t>
+      </w:r>
+      <w:proofErr w:type="spellStart"/>
+      <w:r>
+        <w:rPr>
+          <w:rFonts w:ascii="Times New Roman" w:hAnsi="Times New Roman" w:cs="Times New Roman"/>
+        </w:rPr>
+        <w:t>tantangan</w:t>
+      </w:r>
+      <w:proofErr w:type="spellEnd"/>
+      <w:r>
+        <w:rPr>
+          <w:rFonts w:ascii="Times New Roman" w:hAnsi="Times New Roman" w:cs="Times New Roman"/>
+        </w:rPr>
+        <w:t xml:space="preserve"> </w:t>
+      </w:r>
+      <w:proofErr w:type="spellStart"/>
+      <w:r>
+        <w:rPr>
+          <w:rFonts w:ascii="Times New Roman" w:hAnsi="Times New Roman" w:cs="Times New Roman"/>
+        </w:rPr>
+        <w:t>globalisasi</w:t>
+      </w:r>
+      <w:proofErr w:type="spellEnd"/>
+      <w:r>
+        <w:rPr>
+          <w:rFonts w:ascii="Times New Roman" w:hAnsi="Times New Roman" w:cs="Times New Roman"/>
+        </w:rPr>
+        <w:t xml:space="preserve"> dan pasar </w:t>
+      </w:r>
+      <w:proofErr w:type="spellStart"/>
+      <w:r>
+        <w:rPr>
+          <w:rFonts w:ascii="Times New Roman" w:hAnsi="Times New Roman" w:cs="Times New Roman"/>
+        </w:rPr>
+        <w:t>bebas</w:t>
       </w:r>
       <w:proofErr w:type="spellEnd"/>
       <w:r>
@@ -27716,91 +27923,735 @@
         <w:rPr>
           <w:rFonts w:ascii="Times New Roman" w:hAnsi="Times New Roman" w:cs="Times New Roman"/>
         </w:rPr>
-        <w:t>Pendekatan</w:t>
-      </w:r>
-      <w:proofErr w:type="spellEnd"/>
-      <w:r>
-        <w:rPr>
-          <w:rFonts w:ascii="Times New Roman" w:hAnsi="Times New Roman" w:cs="Times New Roman"/>
-        </w:rPr>
-        <w:t xml:space="preserve"> </w:t>
-      </w:r>
-      <w:proofErr w:type="spellStart"/>
-      <w:r>
-        <w:rPr>
-          <w:rFonts w:ascii="Times New Roman" w:hAnsi="Times New Roman" w:cs="Times New Roman"/>
-        </w:rPr>
-        <w:t>kualitatif</w:t>
-      </w:r>
-      <w:proofErr w:type="spellEnd"/>
-      <w:r>
-        <w:rPr>
-          <w:rFonts w:ascii="Times New Roman" w:hAnsi="Times New Roman" w:cs="Times New Roman"/>
-        </w:rPr>
-        <w:t xml:space="preserve"> </w:t>
-      </w:r>
-      <w:proofErr w:type="spellStart"/>
-      <w:r>
-        <w:rPr>
-          <w:rFonts w:ascii="Times New Roman" w:hAnsi="Times New Roman" w:cs="Times New Roman"/>
-        </w:rPr>
-        <w:t>dipilih</w:t>
-      </w:r>
-      <w:proofErr w:type="spellEnd"/>
-      <w:r>
-        <w:rPr>
-          <w:rFonts w:ascii="Times New Roman" w:hAnsi="Times New Roman" w:cs="Times New Roman"/>
-        </w:rPr>
-        <w:t xml:space="preserve"> </w:t>
-      </w:r>
-      <w:proofErr w:type="spellStart"/>
-      <w:r>
-        <w:rPr>
-          <w:rFonts w:ascii="Times New Roman" w:hAnsi="Times New Roman" w:cs="Times New Roman"/>
-        </w:rPr>
-        <w:t>karena</w:t>
-      </w:r>
-      <w:proofErr w:type="spellEnd"/>
-      <w:r>
-        <w:rPr>
-          <w:rFonts w:ascii="Times New Roman" w:hAnsi="Times New Roman" w:cs="Times New Roman"/>
-        </w:rPr>
-        <w:t xml:space="preserve"> data yang </w:t>
-      </w:r>
-      <w:proofErr w:type="spellStart"/>
-      <w:r>
-        <w:rPr>
-          <w:rFonts w:ascii="Times New Roman" w:hAnsi="Times New Roman" w:cs="Times New Roman"/>
-        </w:rPr>
-        <w:t>diperoleh</w:t>
-      </w:r>
-      <w:proofErr w:type="spellEnd"/>
-      <w:r>
-        <w:rPr>
-          <w:rFonts w:ascii="Times New Roman" w:hAnsi="Times New Roman" w:cs="Times New Roman"/>
-        </w:rPr>
-        <w:t xml:space="preserve"> </w:t>
-      </w:r>
-      <w:proofErr w:type="spellStart"/>
-      <w:r>
-        <w:rPr>
-          <w:rFonts w:ascii="Times New Roman" w:hAnsi="Times New Roman" w:cs="Times New Roman"/>
-        </w:rPr>
-        <w:t>bersifat</w:t>
-      </w:r>
-      <w:proofErr w:type="spellEnd"/>
-      <w:r>
-        <w:rPr>
-          <w:rFonts w:ascii="Times New Roman" w:hAnsi="Times New Roman" w:cs="Times New Roman"/>
-        </w:rPr>
-        <w:t xml:space="preserve"> </w:t>
-      </w:r>
-      <w:proofErr w:type="spellStart"/>
-      <w:r>
-        <w:rPr>
-          <w:rFonts w:ascii="Times New Roman" w:hAnsi="Times New Roman" w:cs="Times New Roman"/>
-        </w:rPr>
-        <w:t>naratif</w:t>
+        <w:t>Kegiatan</w:t>
+      </w:r>
+      <w:proofErr w:type="spellEnd"/>
+      <w:r>
+        <w:rPr>
+          <w:rFonts w:ascii="Times New Roman" w:hAnsi="Times New Roman" w:cs="Times New Roman"/>
+        </w:rPr>
+        <w:t xml:space="preserve"> </w:t>
+      </w:r>
+      <w:proofErr w:type="spellStart"/>
+      <w:r>
+        <w:rPr>
+          <w:rFonts w:ascii="Times New Roman" w:hAnsi="Times New Roman" w:cs="Times New Roman"/>
+        </w:rPr>
+        <w:t>bisnis</w:t>
+      </w:r>
+      <w:proofErr w:type="spellEnd"/>
+      <w:r>
+        <w:rPr>
+          <w:rFonts w:ascii="Times New Roman" w:hAnsi="Times New Roman" w:cs="Times New Roman"/>
+        </w:rPr>
+        <w:t xml:space="preserve"> </w:t>
+      </w:r>
+      <w:proofErr w:type="spellStart"/>
+      <w:r>
+        <w:rPr>
+          <w:rFonts w:ascii="Times New Roman" w:hAnsi="Times New Roman" w:cs="Times New Roman"/>
+        </w:rPr>
+        <w:t>utama</w:t>
+      </w:r>
+      <w:proofErr w:type="spellEnd"/>
+      <w:r>
+        <w:rPr>
+          <w:rFonts w:ascii="Times New Roman" w:hAnsi="Times New Roman" w:cs="Times New Roman"/>
+        </w:rPr>
+        <w:t xml:space="preserve"> </w:t>
+      </w:r>
+      <w:proofErr w:type="spellStart"/>
+      <w:r>
+        <w:rPr>
+          <w:rFonts w:ascii="Times New Roman" w:hAnsi="Times New Roman" w:cs="Times New Roman"/>
+        </w:rPr>
+        <w:t>sekolah</w:t>
+      </w:r>
+      <w:proofErr w:type="spellEnd"/>
+      <w:r>
+        <w:rPr>
+          <w:rFonts w:ascii="Times New Roman" w:hAnsi="Times New Roman" w:cs="Times New Roman"/>
+        </w:rPr>
+        <w:t xml:space="preserve"> </w:t>
+      </w:r>
+      <w:proofErr w:type="spellStart"/>
+      <w:r>
+        <w:rPr>
+          <w:rFonts w:ascii="Times New Roman" w:hAnsi="Times New Roman" w:cs="Times New Roman"/>
+        </w:rPr>
+        <w:t>adalah</w:t>
+      </w:r>
+      <w:proofErr w:type="spellEnd"/>
+      <w:r>
+        <w:rPr>
+          <w:rFonts w:ascii="Times New Roman" w:hAnsi="Times New Roman" w:cs="Times New Roman"/>
+        </w:rPr>
+        <w:t xml:space="preserve"> </w:t>
+      </w:r>
+      <w:proofErr w:type="spellStart"/>
+      <w:r>
+        <w:rPr>
+          <w:rFonts w:ascii="Times New Roman" w:hAnsi="Times New Roman" w:cs="Times New Roman"/>
+        </w:rPr>
+        <w:t>menyelenggarakan</w:t>
+      </w:r>
+      <w:proofErr w:type="spellEnd"/>
+      <w:r>
+        <w:rPr>
+          <w:rFonts w:ascii="Times New Roman" w:hAnsi="Times New Roman" w:cs="Times New Roman"/>
+        </w:rPr>
+        <w:t xml:space="preserve"> </w:t>
+      </w:r>
+      <w:proofErr w:type="spellStart"/>
+      <w:r>
+        <w:rPr>
+          <w:rFonts w:ascii="Times New Roman" w:hAnsi="Times New Roman" w:cs="Times New Roman"/>
+        </w:rPr>
+        <w:t>pendidikan</w:t>
+      </w:r>
+      <w:proofErr w:type="spellEnd"/>
+      <w:r>
+        <w:rPr>
+          <w:rFonts w:ascii="Times New Roman" w:hAnsi="Times New Roman" w:cs="Times New Roman"/>
+        </w:rPr>
+        <w:t xml:space="preserve"> </w:t>
+      </w:r>
+      <w:proofErr w:type="spellStart"/>
+      <w:r>
+        <w:rPr>
+          <w:rFonts w:ascii="Times New Roman" w:hAnsi="Times New Roman" w:cs="Times New Roman"/>
+        </w:rPr>
+        <w:t>menengah</w:t>
+      </w:r>
+      <w:proofErr w:type="spellEnd"/>
+      <w:r>
+        <w:rPr>
+          <w:rFonts w:ascii="Times New Roman" w:hAnsi="Times New Roman" w:cs="Times New Roman"/>
+        </w:rPr>
+        <w:t xml:space="preserve"> </w:t>
+      </w:r>
+      <w:proofErr w:type="spellStart"/>
+      <w:r>
+        <w:rPr>
+          <w:rFonts w:ascii="Times New Roman" w:hAnsi="Times New Roman" w:cs="Times New Roman"/>
+        </w:rPr>
+        <w:t>kejuruan</w:t>
+      </w:r>
+      <w:proofErr w:type="spellEnd"/>
+      <w:r>
+        <w:rPr>
+          <w:rFonts w:ascii="Times New Roman" w:hAnsi="Times New Roman" w:cs="Times New Roman"/>
+        </w:rPr>
+        <w:t xml:space="preserve"> </w:t>
+      </w:r>
+      <w:proofErr w:type="spellStart"/>
+      <w:r>
+        <w:rPr>
+          <w:rFonts w:ascii="Times New Roman" w:hAnsi="Times New Roman" w:cs="Times New Roman"/>
+        </w:rPr>
+        <w:t>berbasis</w:t>
+      </w:r>
+      <w:proofErr w:type="spellEnd"/>
+      <w:r>
+        <w:rPr>
+          <w:rFonts w:ascii="Times New Roman" w:hAnsi="Times New Roman" w:cs="Times New Roman"/>
+        </w:rPr>
+        <w:t xml:space="preserve"> </w:t>
+      </w:r>
+      <w:proofErr w:type="spellStart"/>
+      <w:r>
+        <w:rPr>
+          <w:rFonts w:ascii="Times New Roman" w:hAnsi="Times New Roman" w:cs="Times New Roman"/>
+        </w:rPr>
+        <w:t>teknologi</w:t>
+      </w:r>
+      <w:proofErr w:type="spellEnd"/>
+      <w:r>
+        <w:rPr>
+          <w:rFonts w:ascii="Times New Roman" w:hAnsi="Times New Roman" w:cs="Times New Roman"/>
+        </w:rPr>
+        <w:t xml:space="preserve"> </w:t>
+      </w:r>
+      <w:proofErr w:type="spellStart"/>
+      <w:r>
+        <w:rPr>
+          <w:rFonts w:ascii="Times New Roman" w:hAnsi="Times New Roman" w:cs="Times New Roman"/>
+        </w:rPr>
+        <w:t>dengan</w:t>
+      </w:r>
+      <w:proofErr w:type="spellEnd"/>
+      <w:r>
+        <w:rPr>
+          <w:rFonts w:ascii="Times New Roman" w:hAnsi="Times New Roman" w:cs="Times New Roman"/>
+        </w:rPr>
+        <w:t xml:space="preserve"> </w:t>
+      </w:r>
+      <w:proofErr w:type="spellStart"/>
+      <w:r>
+        <w:rPr>
+          <w:rFonts w:ascii="Times New Roman" w:hAnsi="Times New Roman" w:cs="Times New Roman"/>
+        </w:rPr>
+        <w:t>empat</w:t>
+      </w:r>
+      <w:proofErr w:type="spellEnd"/>
+      <w:r>
+        <w:rPr>
+          <w:rFonts w:ascii="Times New Roman" w:hAnsi="Times New Roman" w:cs="Times New Roman"/>
+        </w:rPr>
+        <w:t xml:space="preserve"> program </w:t>
+      </w:r>
+      <w:proofErr w:type="spellStart"/>
+      <w:r>
+        <w:rPr>
+          <w:rFonts w:ascii="Times New Roman" w:hAnsi="Times New Roman" w:cs="Times New Roman"/>
+        </w:rPr>
+        <w:t>keahlian</w:t>
+      </w:r>
+      <w:proofErr w:type="spellEnd"/>
+      <w:r>
+        <w:rPr>
+          <w:rFonts w:ascii="Times New Roman" w:hAnsi="Times New Roman" w:cs="Times New Roman"/>
+        </w:rPr>
+        <w:t xml:space="preserve">: Teknik </w:t>
+      </w:r>
+      <w:proofErr w:type="spellStart"/>
+      <w:r>
+        <w:rPr>
+          <w:rFonts w:ascii="Times New Roman" w:hAnsi="Times New Roman" w:cs="Times New Roman"/>
+        </w:rPr>
+        <w:t>Elektronika</w:t>
+      </w:r>
+      <w:proofErr w:type="spellEnd"/>
+      <w:r>
+        <w:rPr>
+          <w:rFonts w:ascii="Times New Roman" w:hAnsi="Times New Roman" w:cs="Times New Roman"/>
+        </w:rPr>
+        <w:t xml:space="preserve"> Audio Video, Teknik </w:t>
+      </w:r>
+      <w:proofErr w:type="spellStart"/>
+      <w:r>
+        <w:rPr>
+          <w:rFonts w:ascii="Times New Roman" w:hAnsi="Times New Roman" w:cs="Times New Roman"/>
+        </w:rPr>
+        <w:t>Instalasi</w:t>
+      </w:r>
+      <w:proofErr w:type="spellEnd"/>
+      <w:r>
+        <w:rPr>
+          <w:rFonts w:ascii="Times New Roman" w:hAnsi="Times New Roman" w:cs="Times New Roman"/>
+        </w:rPr>
+        <w:t xml:space="preserve"> Listrik, Teknik </w:t>
+      </w:r>
+      <w:proofErr w:type="spellStart"/>
+      <w:r>
+        <w:rPr>
+          <w:rFonts w:ascii="Times New Roman" w:hAnsi="Times New Roman" w:cs="Times New Roman"/>
+        </w:rPr>
+        <w:t>Mekanik</w:t>
+      </w:r>
+      <w:proofErr w:type="spellEnd"/>
+      <w:r>
+        <w:rPr>
+          <w:rFonts w:ascii="Times New Roman" w:hAnsi="Times New Roman" w:cs="Times New Roman"/>
+        </w:rPr>
+        <w:t xml:space="preserve"> </w:t>
+      </w:r>
+      <w:proofErr w:type="spellStart"/>
+      <w:r>
+        <w:rPr>
+          <w:rFonts w:ascii="Times New Roman" w:hAnsi="Times New Roman" w:cs="Times New Roman"/>
+        </w:rPr>
+        <w:t>Otomotif</w:t>
+      </w:r>
+      <w:proofErr w:type="spellEnd"/>
+      <w:r>
+        <w:rPr>
+          <w:rFonts w:ascii="Times New Roman" w:hAnsi="Times New Roman" w:cs="Times New Roman"/>
+        </w:rPr>
+        <w:t xml:space="preserve">, dan </w:t>
+      </w:r>
+      <w:proofErr w:type="spellStart"/>
+      <w:r>
+        <w:rPr>
+          <w:rFonts w:ascii="Times New Roman" w:hAnsi="Times New Roman" w:cs="Times New Roman"/>
+        </w:rPr>
+        <w:t>Rekayasa</w:t>
+      </w:r>
+      <w:proofErr w:type="spellEnd"/>
+      <w:r>
+        <w:rPr>
+          <w:rFonts w:ascii="Times New Roman" w:hAnsi="Times New Roman" w:cs="Times New Roman"/>
+        </w:rPr>
+        <w:t xml:space="preserve"> </w:t>
+      </w:r>
+      <w:proofErr w:type="spellStart"/>
+      <w:r>
+        <w:rPr>
+          <w:rFonts w:ascii="Times New Roman" w:hAnsi="Times New Roman" w:cs="Times New Roman"/>
+        </w:rPr>
+        <w:t>Perangkat</w:t>
+      </w:r>
+      <w:proofErr w:type="spellEnd"/>
+      <w:r>
+        <w:rPr>
+          <w:rFonts w:ascii="Times New Roman" w:hAnsi="Times New Roman" w:cs="Times New Roman"/>
+        </w:rPr>
+        <w:t xml:space="preserve"> Lunak (RPL). Selain </w:t>
+      </w:r>
+      <w:proofErr w:type="spellStart"/>
+      <w:r>
+        <w:rPr>
+          <w:rFonts w:ascii="Times New Roman" w:hAnsi="Times New Roman" w:cs="Times New Roman"/>
+        </w:rPr>
+        <w:t>kegiatan</w:t>
+      </w:r>
+      <w:proofErr w:type="spellEnd"/>
+      <w:r>
+        <w:rPr>
+          <w:rFonts w:ascii="Times New Roman" w:hAnsi="Times New Roman" w:cs="Times New Roman"/>
+        </w:rPr>
+        <w:t xml:space="preserve"> </w:t>
+      </w:r>
+      <w:proofErr w:type="spellStart"/>
+      <w:r>
+        <w:rPr>
+          <w:rFonts w:ascii="Times New Roman" w:hAnsi="Times New Roman" w:cs="Times New Roman"/>
+        </w:rPr>
+        <w:t>pendidikan</w:t>
+      </w:r>
+      <w:proofErr w:type="spellEnd"/>
+      <w:r>
+        <w:rPr>
+          <w:rFonts w:ascii="Times New Roman" w:hAnsi="Times New Roman" w:cs="Times New Roman"/>
+        </w:rPr>
+        <w:t xml:space="preserve"> formal, </w:t>
+      </w:r>
+      <w:proofErr w:type="spellStart"/>
+      <w:r>
+        <w:rPr>
+          <w:rFonts w:ascii="Times New Roman" w:hAnsi="Times New Roman" w:cs="Times New Roman"/>
+        </w:rPr>
+        <w:t>sekolah</w:t>
+      </w:r>
+      <w:proofErr w:type="spellEnd"/>
+      <w:r>
+        <w:rPr>
+          <w:rFonts w:ascii="Times New Roman" w:hAnsi="Times New Roman" w:cs="Times New Roman"/>
+        </w:rPr>
+        <w:t xml:space="preserve"> </w:t>
+      </w:r>
+      <w:proofErr w:type="spellStart"/>
+      <w:r>
+        <w:rPr>
+          <w:rFonts w:ascii="Times New Roman" w:hAnsi="Times New Roman" w:cs="Times New Roman"/>
+        </w:rPr>
+        <w:t>telah</w:t>
+      </w:r>
+      <w:proofErr w:type="spellEnd"/>
+      <w:r>
+        <w:rPr>
+          <w:rFonts w:ascii="Times New Roman" w:hAnsi="Times New Roman" w:cs="Times New Roman"/>
+        </w:rPr>
+        <w:t xml:space="preserve"> </w:t>
+      </w:r>
+      <w:proofErr w:type="spellStart"/>
+      <w:r>
+        <w:rPr>
+          <w:rFonts w:ascii="Times New Roman" w:hAnsi="Times New Roman" w:cs="Times New Roman"/>
+        </w:rPr>
+        <w:t>mengembangkan</w:t>
+      </w:r>
+      <w:proofErr w:type="spellEnd"/>
+      <w:r>
+        <w:rPr>
+          <w:rFonts w:ascii="Times New Roman" w:hAnsi="Times New Roman" w:cs="Times New Roman"/>
+        </w:rPr>
+        <w:t xml:space="preserve"> Unit </w:t>
+      </w:r>
+      <w:proofErr w:type="spellStart"/>
+      <w:r>
+        <w:rPr>
+          <w:rFonts w:ascii="Times New Roman" w:hAnsi="Times New Roman" w:cs="Times New Roman"/>
+        </w:rPr>
+        <w:t>Produksi</w:t>
+      </w:r>
+      <w:proofErr w:type="spellEnd"/>
+      <w:r>
+        <w:rPr>
+          <w:rFonts w:ascii="Times New Roman" w:hAnsi="Times New Roman" w:cs="Times New Roman"/>
+        </w:rPr>
+        <w:t xml:space="preserve"> </w:t>
+      </w:r>
+      <w:proofErr w:type="spellStart"/>
+      <w:r>
+        <w:rPr>
+          <w:rFonts w:ascii="Times New Roman" w:hAnsi="Times New Roman" w:cs="Times New Roman"/>
+        </w:rPr>
+        <w:t>sebagai</w:t>
+      </w:r>
+      <w:proofErr w:type="spellEnd"/>
+      <w:r>
+        <w:rPr>
+          <w:rFonts w:ascii="Times New Roman" w:hAnsi="Times New Roman" w:cs="Times New Roman"/>
+        </w:rPr>
+        <w:t xml:space="preserve"> teaching factory yang </w:t>
+      </w:r>
+      <w:proofErr w:type="spellStart"/>
+      <w:r>
+        <w:rPr>
+          <w:rFonts w:ascii="Times New Roman" w:hAnsi="Times New Roman" w:cs="Times New Roman"/>
+        </w:rPr>
+        <w:t>berfungsi</w:t>
+      </w:r>
+      <w:proofErr w:type="spellEnd"/>
+      <w:r>
+        <w:rPr>
+          <w:rFonts w:ascii="Times New Roman" w:hAnsi="Times New Roman" w:cs="Times New Roman"/>
+        </w:rPr>
+        <w:t xml:space="preserve"> </w:t>
+      </w:r>
+      <w:proofErr w:type="spellStart"/>
+      <w:r>
+        <w:rPr>
+          <w:rFonts w:ascii="Times New Roman" w:hAnsi="Times New Roman" w:cs="Times New Roman"/>
+        </w:rPr>
+        <w:t>ganda</w:t>
+      </w:r>
+      <w:proofErr w:type="spellEnd"/>
+      <w:r>
+        <w:rPr>
+          <w:rFonts w:ascii="Times New Roman" w:hAnsi="Times New Roman" w:cs="Times New Roman"/>
+        </w:rPr>
+        <w:t xml:space="preserve">: </w:t>
+      </w:r>
+      <w:proofErr w:type="spellStart"/>
+      <w:r>
+        <w:rPr>
+          <w:rFonts w:ascii="Times New Roman" w:hAnsi="Times New Roman" w:cs="Times New Roman"/>
+        </w:rPr>
+        <w:t>sebagai</w:t>
+      </w:r>
+      <w:proofErr w:type="spellEnd"/>
+      <w:r>
+        <w:rPr>
+          <w:rFonts w:ascii="Times New Roman" w:hAnsi="Times New Roman" w:cs="Times New Roman"/>
+        </w:rPr>
+        <w:t xml:space="preserve"> </w:t>
+      </w:r>
+      <w:proofErr w:type="spellStart"/>
+      <w:r>
+        <w:rPr>
+          <w:rFonts w:ascii="Times New Roman" w:hAnsi="Times New Roman" w:cs="Times New Roman"/>
+        </w:rPr>
+        <w:t>sarana</w:t>
+      </w:r>
+      <w:proofErr w:type="spellEnd"/>
+      <w:r>
+        <w:rPr>
+          <w:rFonts w:ascii="Times New Roman" w:hAnsi="Times New Roman" w:cs="Times New Roman"/>
+        </w:rPr>
+        <w:t xml:space="preserve"> </w:t>
+      </w:r>
+      <w:proofErr w:type="spellStart"/>
+      <w:r>
+        <w:rPr>
+          <w:rFonts w:ascii="Times New Roman" w:hAnsi="Times New Roman" w:cs="Times New Roman"/>
+        </w:rPr>
+        <w:t>praktik</w:t>
+      </w:r>
+      <w:proofErr w:type="spellEnd"/>
+      <w:r>
+        <w:rPr>
+          <w:rFonts w:ascii="Times New Roman" w:hAnsi="Times New Roman" w:cs="Times New Roman"/>
+        </w:rPr>
+        <w:t xml:space="preserve"> </w:t>
+      </w:r>
+      <w:proofErr w:type="spellStart"/>
+      <w:r>
+        <w:rPr>
+          <w:rFonts w:ascii="Times New Roman" w:hAnsi="Times New Roman" w:cs="Times New Roman"/>
+        </w:rPr>
+        <w:t>nyata</w:t>
+      </w:r>
+      <w:proofErr w:type="spellEnd"/>
+      <w:r>
+        <w:rPr>
+          <w:rFonts w:ascii="Times New Roman" w:hAnsi="Times New Roman" w:cs="Times New Roman"/>
+        </w:rPr>
+        <w:t xml:space="preserve"> </w:t>
+      </w:r>
+      <w:proofErr w:type="spellStart"/>
+      <w:r>
+        <w:rPr>
+          <w:rFonts w:ascii="Times New Roman" w:hAnsi="Times New Roman" w:cs="Times New Roman"/>
+        </w:rPr>
+        <w:t>bagi</w:t>
+      </w:r>
+      <w:proofErr w:type="spellEnd"/>
+      <w:r>
+        <w:rPr>
+          <w:rFonts w:ascii="Times New Roman" w:hAnsi="Times New Roman" w:cs="Times New Roman"/>
+        </w:rPr>
+        <w:t xml:space="preserve"> </w:t>
+      </w:r>
+      <w:proofErr w:type="spellStart"/>
+      <w:r>
+        <w:rPr>
+          <w:rFonts w:ascii="Times New Roman" w:hAnsi="Times New Roman" w:cs="Times New Roman"/>
+        </w:rPr>
+        <w:t>siswa</w:t>
+      </w:r>
+      <w:proofErr w:type="spellEnd"/>
+      <w:r>
+        <w:rPr>
+          <w:rFonts w:ascii="Times New Roman" w:hAnsi="Times New Roman" w:cs="Times New Roman"/>
+        </w:rPr>
+        <w:t xml:space="preserve"> dan </w:t>
+      </w:r>
+      <w:proofErr w:type="spellStart"/>
+      <w:r>
+        <w:rPr>
+          <w:rFonts w:ascii="Times New Roman" w:hAnsi="Times New Roman" w:cs="Times New Roman"/>
+        </w:rPr>
+        <w:t>sebagai</w:t>
+      </w:r>
+      <w:proofErr w:type="spellEnd"/>
+      <w:r>
+        <w:rPr>
+          <w:rFonts w:ascii="Times New Roman" w:hAnsi="Times New Roman" w:cs="Times New Roman"/>
+        </w:rPr>
+        <w:t xml:space="preserve"> </w:t>
+      </w:r>
+      <w:proofErr w:type="spellStart"/>
+      <w:r>
+        <w:rPr>
+          <w:rFonts w:ascii="Times New Roman" w:hAnsi="Times New Roman" w:cs="Times New Roman"/>
+        </w:rPr>
+        <w:t>sumber</w:t>
+      </w:r>
+      <w:proofErr w:type="spellEnd"/>
+      <w:r>
+        <w:rPr>
+          <w:rFonts w:ascii="Times New Roman" w:hAnsi="Times New Roman" w:cs="Times New Roman"/>
+        </w:rPr>
+        <w:t xml:space="preserve"> </w:t>
+      </w:r>
+      <w:proofErr w:type="spellStart"/>
+      <w:r>
+        <w:rPr>
+          <w:rFonts w:ascii="Times New Roman" w:hAnsi="Times New Roman" w:cs="Times New Roman"/>
+        </w:rPr>
+        <w:t>pendapatan</w:t>
+      </w:r>
+      <w:proofErr w:type="spellEnd"/>
+      <w:r>
+        <w:rPr>
+          <w:rFonts w:ascii="Times New Roman" w:hAnsi="Times New Roman" w:cs="Times New Roman"/>
+        </w:rPr>
+        <w:t xml:space="preserve"> </w:t>
+      </w:r>
+      <w:proofErr w:type="spellStart"/>
+      <w:r>
+        <w:rPr>
+          <w:rFonts w:ascii="Times New Roman" w:hAnsi="Times New Roman" w:cs="Times New Roman"/>
+        </w:rPr>
+        <w:t>alternatif</w:t>
+      </w:r>
+      <w:proofErr w:type="spellEnd"/>
+      <w:r>
+        <w:rPr>
+          <w:rFonts w:ascii="Times New Roman" w:hAnsi="Times New Roman" w:cs="Times New Roman"/>
+        </w:rPr>
+        <w:t xml:space="preserve"> </w:t>
+      </w:r>
+      <w:proofErr w:type="spellStart"/>
+      <w:r>
+        <w:rPr>
+          <w:rFonts w:ascii="Times New Roman" w:hAnsi="Times New Roman" w:cs="Times New Roman"/>
+        </w:rPr>
+        <w:t>untuk</w:t>
+      </w:r>
+      <w:proofErr w:type="spellEnd"/>
+      <w:r>
+        <w:rPr>
+          <w:rFonts w:ascii="Times New Roman" w:hAnsi="Times New Roman" w:cs="Times New Roman"/>
+        </w:rPr>
+        <w:t xml:space="preserve"> </w:t>
+      </w:r>
+      <w:proofErr w:type="spellStart"/>
+      <w:r>
+        <w:rPr>
+          <w:rFonts w:ascii="Times New Roman" w:hAnsi="Times New Roman" w:cs="Times New Roman"/>
+        </w:rPr>
+        <w:t>mendukung</w:t>
+      </w:r>
+      <w:proofErr w:type="spellEnd"/>
+      <w:r>
+        <w:rPr>
+          <w:rFonts w:ascii="Times New Roman" w:hAnsi="Times New Roman" w:cs="Times New Roman"/>
+        </w:rPr>
+        <w:t xml:space="preserve"> </w:t>
+      </w:r>
+      <w:proofErr w:type="spellStart"/>
+      <w:r>
+        <w:rPr>
+          <w:rFonts w:ascii="Times New Roman" w:hAnsi="Times New Roman" w:cs="Times New Roman"/>
+        </w:rPr>
+        <w:t>pengembangan</w:t>
+      </w:r>
+      <w:proofErr w:type="spellEnd"/>
+      <w:r>
+        <w:rPr>
+          <w:rFonts w:ascii="Times New Roman" w:hAnsi="Times New Roman" w:cs="Times New Roman"/>
+        </w:rPr>
+        <w:t xml:space="preserve"> </w:t>
+      </w:r>
+      <w:proofErr w:type="spellStart"/>
+      <w:r>
+        <w:rPr>
+          <w:rFonts w:ascii="Times New Roman" w:hAnsi="Times New Roman" w:cs="Times New Roman"/>
+        </w:rPr>
+        <w:t>fasilitas</w:t>
+      </w:r>
+      <w:proofErr w:type="spellEnd"/>
+      <w:r>
+        <w:rPr>
+          <w:rFonts w:ascii="Times New Roman" w:hAnsi="Times New Roman" w:cs="Times New Roman"/>
+        </w:rPr>
+        <w:t xml:space="preserve"> </w:t>
+      </w:r>
+      <w:proofErr w:type="spellStart"/>
+      <w:r>
+        <w:rPr>
+          <w:rFonts w:ascii="Times New Roman" w:hAnsi="Times New Roman" w:cs="Times New Roman"/>
+        </w:rPr>
+        <w:t>teknologi</w:t>
+      </w:r>
+      <w:proofErr w:type="spellEnd"/>
+      <w:r>
+        <w:rPr>
+          <w:rFonts w:ascii="Times New Roman" w:hAnsi="Times New Roman" w:cs="Times New Roman"/>
+        </w:rPr>
+        <w:t xml:space="preserve"> </w:t>
+      </w:r>
+      <w:proofErr w:type="spellStart"/>
+      <w:r>
+        <w:rPr>
+          <w:rFonts w:ascii="Times New Roman" w:hAnsi="Times New Roman" w:cs="Times New Roman"/>
+        </w:rPr>
+        <w:t>sekolah</w:t>
+      </w:r>
+      <w:proofErr w:type="spellEnd"/>
+      <w:r>
+        <w:rPr>
+          <w:rFonts w:ascii="Times New Roman" w:hAnsi="Times New Roman" w:cs="Times New Roman"/>
+        </w:rPr>
+        <w:t xml:space="preserve">. Unit </w:t>
+      </w:r>
+      <w:proofErr w:type="spellStart"/>
+      <w:r>
+        <w:rPr>
+          <w:rFonts w:ascii="Times New Roman" w:hAnsi="Times New Roman" w:cs="Times New Roman"/>
+        </w:rPr>
+        <w:t>ini</w:t>
+      </w:r>
+      <w:proofErr w:type="spellEnd"/>
+      <w:r>
+        <w:rPr>
+          <w:rFonts w:ascii="Times New Roman" w:hAnsi="Times New Roman" w:cs="Times New Roman"/>
+        </w:rPr>
+        <w:t xml:space="preserve"> </w:t>
+      </w:r>
+      <w:proofErr w:type="spellStart"/>
+      <w:r>
+        <w:rPr>
+          <w:rFonts w:ascii="Times New Roman" w:hAnsi="Times New Roman" w:cs="Times New Roman"/>
+        </w:rPr>
+        <w:t>menghasilkan</w:t>
+      </w:r>
+      <w:proofErr w:type="spellEnd"/>
+      <w:r>
+        <w:rPr>
+          <w:rFonts w:ascii="Times New Roman" w:hAnsi="Times New Roman" w:cs="Times New Roman"/>
+        </w:rPr>
+        <w:t xml:space="preserve"> </w:t>
+      </w:r>
+      <w:proofErr w:type="spellStart"/>
+      <w:r>
+        <w:rPr>
+          <w:rFonts w:ascii="Times New Roman" w:hAnsi="Times New Roman" w:cs="Times New Roman"/>
+        </w:rPr>
+        <w:t>produk</w:t>
+      </w:r>
+      <w:proofErr w:type="spellEnd"/>
+      <w:r>
+        <w:rPr>
+          <w:rFonts w:ascii="Times New Roman" w:hAnsi="Times New Roman" w:cs="Times New Roman"/>
+        </w:rPr>
+        <w:t>/</w:t>
+      </w:r>
+      <w:proofErr w:type="spellStart"/>
+      <w:r>
+        <w:rPr>
+          <w:rFonts w:ascii="Times New Roman" w:hAnsi="Times New Roman" w:cs="Times New Roman"/>
+        </w:rPr>
+        <w:t>jasa</w:t>
+      </w:r>
+      <w:proofErr w:type="spellEnd"/>
+      <w:r>
+        <w:rPr>
+          <w:rFonts w:ascii="Times New Roman" w:hAnsi="Times New Roman" w:cs="Times New Roman"/>
+        </w:rPr>
+        <w:t xml:space="preserve"> yang </w:t>
+      </w:r>
+      <w:proofErr w:type="spellStart"/>
+      <w:r>
+        <w:rPr>
+          <w:rFonts w:ascii="Times New Roman" w:hAnsi="Times New Roman" w:cs="Times New Roman"/>
+        </w:rPr>
+        <w:t>dipasarkan</w:t>
+      </w:r>
+      <w:proofErr w:type="spellEnd"/>
+      <w:r>
+        <w:rPr>
+          <w:rFonts w:ascii="Times New Roman" w:hAnsi="Times New Roman" w:cs="Times New Roman"/>
+        </w:rPr>
+        <w:t xml:space="preserve"> </w:t>
+      </w:r>
+      <w:proofErr w:type="spellStart"/>
+      <w:r>
+        <w:rPr>
+          <w:rFonts w:ascii="Times New Roman" w:hAnsi="Times New Roman" w:cs="Times New Roman"/>
+        </w:rPr>
+        <w:t>kepada</w:t>
+      </w:r>
+      <w:proofErr w:type="spellEnd"/>
+      <w:r>
+        <w:rPr>
+          <w:rFonts w:ascii="Times New Roman" w:hAnsi="Times New Roman" w:cs="Times New Roman"/>
+        </w:rPr>
+        <w:t xml:space="preserve"> </w:t>
+      </w:r>
+      <w:proofErr w:type="spellStart"/>
+      <w:r>
+        <w:rPr>
+          <w:rFonts w:ascii="Times New Roman" w:hAnsi="Times New Roman" w:cs="Times New Roman"/>
+        </w:rPr>
+        <w:t>masyarakat</w:t>
+      </w:r>
+      <w:proofErr w:type="spellEnd"/>
+      <w:r>
+        <w:rPr>
+          <w:rFonts w:ascii="Times New Roman" w:hAnsi="Times New Roman" w:cs="Times New Roman"/>
+        </w:rPr>
+        <w:t xml:space="preserve"> dan </w:t>
+      </w:r>
+      <w:proofErr w:type="spellStart"/>
+      <w:r>
+        <w:rPr>
+          <w:rFonts w:ascii="Times New Roman" w:hAnsi="Times New Roman" w:cs="Times New Roman"/>
+        </w:rPr>
+        <w:t>industri</w:t>
       </w:r>
       <w:proofErr w:type="spellEnd"/>
       <w:r>
@@ -27814,119 +28665,7 @@
         <w:rPr>
           <w:rFonts w:ascii="Times New Roman" w:hAnsi="Times New Roman" w:cs="Times New Roman"/>
         </w:rPr>
-        <w:t>berupa</w:t>
-      </w:r>
-      <w:proofErr w:type="spellEnd"/>
-      <w:r>
-        <w:rPr>
-          <w:rFonts w:ascii="Times New Roman" w:hAnsi="Times New Roman" w:cs="Times New Roman"/>
-        </w:rPr>
-        <w:t xml:space="preserve"> </w:t>
-      </w:r>
-      <w:proofErr w:type="spellStart"/>
-      <w:r>
-        <w:rPr>
-          <w:rFonts w:ascii="Times New Roman" w:hAnsi="Times New Roman" w:cs="Times New Roman"/>
-        </w:rPr>
-        <w:t>hasil</w:t>
-      </w:r>
-      <w:proofErr w:type="spellEnd"/>
-      <w:r>
-        <w:rPr>
-          <w:rFonts w:ascii="Times New Roman" w:hAnsi="Times New Roman" w:cs="Times New Roman"/>
-        </w:rPr>
-        <w:t xml:space="preserve"> </w:t>
-      </w:r>
-      <w:proofErr w:type="spellStart"/>
-      <w:r>
-        <w:rPr>
-          <w:rFonts w:ascii="Times New Roman" w:hAnsi="Times New Roman" w:cs="Times New Roman"/>
-        </w:rPr>
-        <w:t>observasi</w:t>
-      </w:r>
-      <w:proofErr w:type="spellEnd"/>
-      <w:r>
-        <w:rPr>
-          <w:rFonts w:ascii="Times New Roman" w:hAnsi="Times New Roman" w:cs="Times New Roman"/>
-        </w:rPr>
-        <w:t xml:space="preserve"> </w:t>
-      </w:r>
-      <w:proofErr w:type="spellStart"/>
-      <w:r>
-        <w:rPr>
-          <w:rFonts w:ascii="Times New Roman" w:hAnsi="Times New Roman" w:cs="Times New Roman"/>
-        </w:rPr>
-        <w:t>kegiatan</w:t>
-      </w:r>
-      <w:proofErr w:type="spellEnd"/>
-      <w:r>
-        <w:rPr>
-          <w:rFonts w:ascii="Times New Roman" w:hAnsi="Times New Roman" w:cs="Times New Roman"/>
-        </w:rPr>
-        <w:t xml:space="preserve">, </w:t>
-      </w:r>
-      <w:proofErr w:type="spellStart"/>
-      <w:r>
-        <w:rPr>
-          <w:rFonts w:ascii="Times New Roman" w:hAnsi="Times New Roman" w:cs="Times New Roman"/>
-        </w:rPr>
-        <w:t>dokumentasi</w:t>
-      </w:r>
-      <w:proofErr w:type="spellEnd"/>
-      <w:r>
-        <w:rPr>
-          <w:rFonts w:ascii="Times New Roman" w:hAnsi="Times New Roman" w:cs="Times New Roman"/>
-        </w:rPr>
-        <w:t xml:space="preserve">, </w:t>
-      </w:r>
-      <w:proofErr w:type="spellStart"/>
-      <w:r>
-        <w:rPr>
-          <w:rFonts w:ascii="Times New Roman" w:hAnsi="Times New Roman" w:cs="Times New Roman"/>
-        </w:rPr>
-        <w:t>serta</w:t>
-      </w:r>
-      <w:proofErr w:type="spellEnd"/>
-      <w:r>
-        <w:rPr>
-          <w:rFonts w:ascii="Times New Roman" w:hAnsi="Times New Roman" w:cs="Times New Roman"/>
-        </w:rPr>
-        <w:t xml:space="preserve"> </w:t>
-      </w:r>
-      <w:proofErr w:type="spellStart"/>
-      <w:r>
-        <w:rPr>
-          <w:rFonts w:ascii="Times New Roman" w:hAnsi="Times New Roman" w:cs="Times New Roman"/>
-        </w:rPr>
-        <w:t>temuan</w:t>
-      </w:r>
-      <w:proofErr w:type="spellEnd"/>
-      <w:r>
-        <w:rPr>
-          <w:rFonts w:ascii="Times New Roman" w:hAnsi="Times New Roman" w:cs="Times New Roman"/>
-        </w:rPr>
-        <w:t xml:space="preserve"> </w:t>
-      </w:r>
-      <w:proofErr w:type="spellStart"/>
-      <w:r>
-        <w:rPr>
-          <w:rFonts w:ascii="Times New Roman" w:hAnsi="Times New Roman" w:cs="Times New Roman"/>
-        </w:rPr>
-        <w:t>lapangan</w:t>
-      </w:r>
-      <w:proofErr w:type="spellEnd"/>
-      <w:r>
-        <w:rPr>
-          <w:rFonts w:ascii="Times New Roman" w:hAnsi="Times New Roman" w:cs="Times New Roman"/>
-        </w:rPr>
-        <w:t xml:space="preserve"> yang </w:t>
-      </w:r>
-      <w:proofErr w:type="spellStart"/>
-      <w:r>
-        <w:rPr>
-          <w:rFonts w:ascii="Times New Roman" w:hAnsi="Times New Roman" w:cs="Times New Roman"/>
-        </w:rPr>
-        <w:t>berhubungan</w:t>
+        <w:t>sejalan</w:t>
       </w:r>
       <w:proofErr w:type="spellEnd"/>
       <w:r>
@@ -27954,49 +28693,77 @@
         <w:rPr>
           <w:rFonts w:ascii="Times New Roman" w:hAnsi="Times New Roman" w:cs="Times New Roman"/>
         </w:rPr>
-        <w:t>sistem</w:t>
-      </w:r>
-      <w:proofErr w:type="spellEnd"/>
-      <w:r>
-        <w:rPr>
-          <w:rFonts w:ascii="Times New Roman" w:hAnsi="Times New Roman" w:cs="Times New Roman"/>
-        </w:rPr>
-        <w:t xml:space="preserve"> </w:t>
-      </w:r>
-      <w:proofErr w:type="spellStart"/>
-      <w:r>
-        <w:rPr>
-          <w:rFonts w:ascii="Times New Roman" w:hAnsi="Times New Roman" w:cs="Times New Roman"/>
-        </w:rPr>
-        <w:t>teknologi</w:t>
-      </w:r>
-      <w:proofErr w:type="spellEnd"/>
-      <w:r>
-        <w:rPr>
-          <w:rFonts w:ascii="Times New Roman" w:hAnsi="Times New Roman" w:cs="Times New Roman"/>
-        </w:rPr>
-        <w:t xml:space="preserve"> </w:t>
-      </w:r>
-      <w:proofErr w:type="spellStart"/>
-      <w:r>
-        <w:rPr>
-          <w:rFonts w:ascii="Times New Roman" w:hAnsi="Times New Roman" w:cs="Times New Roman"/>
-        </w:rPr>
-        <w:t>informasi</w:t>
-      </w:r>
-      <w:proofErr w:type="spellEnd"/>
-      <w:r>
-        <w:rPr>
-          <w:rFonts w:ascii="Times New Roman" w:hAnsi="Times New Roman" w:cs="Times New Roman"/>
-        </w:rPr>
-        <w:t xml:space="preserve"> di SMK Taruna </w:t>
-      </w:r>
-      <w:proofErr w:type="spellStart"/>
-      <w:r>
-        <w:rPr>
-          <w:rFonts w:ascii="Times New Roman" w:hAnsi="Times New Roman" w:cs="Times New Roman"/>
-        </w:rPr>
-        <w:t>Bangsa</w:t>
+        <w:t>misi</w:t>
+      </w:r>
+      <w:proofErr w:type="spellEnd"/>
+      <w:r>
+        <w:rPr>
+          <w:rFonts w:ascii="Times New Roman" w:hAnsi="Times New Roman" w:cs="Times New Roman"/>
+        </w:rPr>
+        <w:t xml:space="preserve"> </w:t>
+      </w:r>
+      <w:proofErr w:type="spellStart"/>
+      <w:r>
+        <w:rPr>
+          <w:rFonts w:ascii="Times New Roman" w:hAnsi="Times New Roman" w:cs="Times New Roman"/>
+        </w:rPr>
+        <w:t>sekolah</w:t>
+      </w:r>
+      <w:proofErr w:type="spellEnd"/>
+      <w:r>
+        <w:rPr>
+          <w:rFonts w:ascii="Times New Roman" w:hAnsi="Times New Roman" w:cs="Times New Roman"/>
+        </w:rPr>
+        <w:t xml:space="preserve"> </w:t>
+      </w:r>
+      <w:proofErr w:type="spellStart"/>
+      <w:r>
+        <w:rPr>
+          <w:rFonts w:ascii="Times New Roman" w:hAnsi="Times New Roman" w:cs="Times New Roman"/>
+        </w:rPr>
+        <w:t>untuk</w:t>
+      </w:r>
+      <w:proofErr w:type="spellEnd"/>
+      <w:r>
+        <w:rPr>
+          <w:rFonts w:ascii="Times New Roman" w:hAnsi="Times New Roman" w:cs="Times New Roman"/>
+        </w:rPr>
+        <w:t xml:space="preserve"> </w:t>
+      </w:r>
+      <w:proofErr w:type="spellStart"/>
+      <w:r>
+        <w:rPr>
+          <w:rFonts w:ascii="Times New Roman" w:hAnsi="Times New Roman" w:cs="Times New Roman"/>
+        </w:rPr>
+        <w:t>menciptakan</w:t>
+      </w:r>
+      <w:proofErr w:type="spellEnd"/>
+      <w:r>
+        <w:rPr>
+          <w:rFonts w:ascii="Times New Roman" w:hAnsi="Times New Roman" w:cs="Times New Roman"/>
+        </w:rPr>
+        <w:t xml:space="preserve"> </w:t>
+      </w:r>
+      <w:proofErr w:type="spellStart"/>
+      <w:r>
+        <w:rPr>
+          <w:rFonts w:ascii="Times New Roman" w:hAnsi="Times New Roman" w:cs="Times New Roman"/>
+        </w:rPr>
+        <w:t>kemandirian</w:t>
+      </w:r>
+      <w:proofErr w:type="spellEnd"/>
+      <w:r>
+        <w:rPr>
+          <w:rFonts w:ascii="Times New Roman" w:hAnsi="Times New Roman" w:cs="Times New Roman"/>
+        </w:rPr>
+        <w:t xml:space="preserve"> </w:t>
+      </w:r>
+      <w:proofErr w:type="spellStart"/>
+      <w:r>
+        <w:rPr>
+          <w:rFonts w:ascii="Times New Roman" w:hAnsi="Times New Roman" w:cs="Times New Roman"/>
+        </w:rPr>
+        <w:t>finansial</w:t>
       </w:r>
       <w:proofErr w:type="spellEnd"/>
       <w:r>
@@ -28008,265 +28775,191 @@
     </w:p>
     <w:p>
       <w:pPr>
+        <w:jc w:val="both"/>
+        <w:rPr>
+          <w:rFonts w:ascii="Times New Roman" w:hAnsi="Times New Roman" w:cs="Times New Roman"/>
+        </w:rPr>
+      </w:pPr>
+    </w:p>
+    <w:p>
+      <w:pPr>
+        <w:pStyle w:val="31"/>
+      </w:pPr>
+      <w:proofErr w:type="spellStart"/>
+      <w:r>
+        <w:t>Struktur</w:t>
+      </w:r>
+      <w:proofErr w:type="spellEnd"/>
+      <w:r>
+        <w:t xml:space="preserve"> </w:t>
+      </w:r>
+      <w:proofErr w:type="spellStart"/>
+      <w:r>
+        <w:t>Organisasi</w:t>
+      </w:r>
+      <w:proofErr w:type="spellEnd"/>
+      <w:r>
+        <w:t xml:space="preserve"> Perusahaan</w:t>
+      </w:r>
+    </w:p>
+    <w:p>
+      <w:pPr>
         <w:spacing w:line="360" w:lineRule="auto"/>
         <w:jc w:val="both"/>
         <w:rPr>
           <w:rFonts w:ascii="Times New Roman" w:hAnsi="Times New Roman" w:cs="Times New Roman"/>
         </w:rPr>
       </w:pPr>
-      <w:r>
-        <w:rPr>
-          <w:rFonts w:ascii="Times New Roman" w:hAnsi="Times New Roman" w:cs="Times New Roman"/>
-        </w:rPr>
-        <w:t xml:space="preserve">Metode </w:t>
-      </w:r>
-      <w:proofErr w:type="spellStart"/>
-      <w:r>
-        <w:rPr>
-          <w:rFonts w:ascii="Times New Roman" w:hAnsi="Times New Roman" w:cs="Times New Roman"/>
-        </w:rPr>
-        <w:t>ini</w:t>
-      </w:r>
-      <w:proofErr w:type="spellEnd"/>
-      <w:r>
-        <w:rPr>
-          <w:rFonts w:ascii="Times New Roman" w:hAnsi="Times New Roman" w:cs="Times New Roman"/>
-        </w:rPr>
-        <w:t xml:space="preserve"> </w:t>
-      </w:r>
-      <w:proofErr w:type="spellStart"/>
-      <w:r>
-        <w:rPr>
-          <w:rFonts w:ascii="Times New Roman" w:hAnsi="Times New Roman" w:cs="Times New Roman"/>
-        </w:rPr>
-        <w:t>memungkinkan</w:t>
-      </w:r>
-      <w:proofErr w:type="spellEnd"/>
-      <w:r>
-        <w:rPr>
-          <w:rFonts w:ascii="Times New Roman" w:hAnsi="Times New Roman" w:cs="Times New Roman"/>
-        </w:rPr>
-        <w:t xml:space="preserve"> </w:t>
-      </w:r>
-      <w:proofErr w:type="spellStart"/>
-      <w:r>
-        <w:rPr>
-          <w:rFonts w:ascii="Times New Roman" w:hAnsi="Times New Roman" w:cs="Times New Roman"/>
-        </w:rPr>
-        <w:t>penulis</w:t>
-      </w:r>
-      <w:proofErr w:type="spellEnd"/>
-      <w:r>
-        <w:rPr>
-          <w:rFonts w:ascii="Times New Roman" w:hAnsi="Times New Roman" w:cs="Times New Roman"/>
-        </w:rPr>
-        <w:t xml:space="preserve"> </w:t>
-      </w:r>
-      <w:proofErr w:type="spellStart"/>
-      <w:r>
-        <w:rPr>
-          <w:rFonts w:ascii="Times New Roman" w:hAnsi="Times New Roman" w:cs="Times New Roman"/>
-        </w:rPr>
-        <w:t>untuk</w:t>
-      </w:r>
-      <w:proofErr w:type="spellEnd"/>
-      <w:r>
-        <w:rPr>
-          <w:rFonts w:ascii="Times New Roman" w:hAnsi="Times New Roman" w:cs="Times New Roman"/>
-        </w:rPr>
-        <w:t xml:space="preserve"> </w:t>
-      </w:r>
-      <w:proofErr w:type="spellStart"/>
-      <w:r>
-        <w:rPr>
-          <w:rFonts w:ascii="Times New Roman" w:hAnsi="Times New Roman" w:cs="Times New Roman"/>
-        </w:rPr>
-        <w:t>memahami</w:t>
-      </w:r>
-      <w:proofErr w:type="spellEnd"/>
-      <w:r>
-        <w:rPr>
-          <w:rFonts w:ascii="Times New Roman" w:hAnsi="Times New Roman" w:cs="Times New Roman"/>
-        </w:rPr>
-        <w:t xml:space="preserve"> </w:t>
-      </w:r>
-      <w:proofErr w:type="spellStart"/>
-      <w:r>
-        <w:rPr>
-          <w:rFonts w:ascii="Times New Roman" w:hAnsi="Times New Roman" w:cs="Times New Roman"/>
-        </w:rPr>
-        <w:t>kebutuhan</w:t>
-      </w:r>
-      <w:proofErr w:type="spellEnd"/>
-      <w:r>
-        <w:rPr>
-          <w:rFonts w:ascii="Times New Roman" w:hAnsi="Times New Roman" w:cs="Times New Roman"/>
-        </w:rPr>
-        <w:t xml:space="preserve"> </w:t>
-      </w:r>
-      <w:proofErr w:type="spellStart"/>
-      <w:r>
-        <w:rPr>
-          <w:rFonts w:ascii="Times New Roman" w:hAnsi="Times New Roman" w:cs="Times New Roman"/>
-        </w:rPr>
-        <w:t>teknologi</w:t>
-      </w:r>
-      <w:proofErr w:type="spellEnd"/>
-      <w:r>
-        <w:rPr>
-          <w:rFonts w:ascii="Times New Roman" w:hAnsi="Times New Roman" w:cs="Times New Roman"/>
-        </w:rPr>
-        <w:t xml:space="preserve"> di </w:t>
-      </w:r>
-      <w:proofErr w:type="spellStart"/>
-      <w:r>
-        <w:rPr>
-          <w:rFonts w:ascii="Times New Roman" w:hAnsi="Times New Roman" w:cs="Times New Roman"/>
-        </w:rPr>
-        <w:t>lingkungan</w:t>
-      </w:r>
-      <w:proofErr w:type="spellEnd"/>
-      <w:r>
-        <w:rPr>
-          <w:rFonts w:ascii="Times New Roman" w:hAnsi="Times New Roman" w:cs="Times New Roman"/>
-        </w:rPr>
-        <w:t xml:space="preserve"> </w:t>
-      </w:r>
-      <w:proofErr w:type="spellStart"/>
-      <w:r>
-        <w:rPr>
-          <w:rFonts w:ascii="Times New Roman" w:hAnsi="Times New Roman" w:cs="Times New Roman"/>
-        </w:rPr>
-        <w:t>sekolah</w:t>
-      </w:r>
-      <w:proofErr w:type="spellEnd"/>
-      <w:r>
-        <w:rPr>
-          <w:rFonts w:ascii="Times New Roman" w:hAnsi="Times New Roman" w:cs="Times New Roman"/>
-        </w:rPr>
-        <w:t xml:space="preserve"> </w:t>
-      </w:r>
-      <w:proofErr w:type="spellStart"/>
-      <w:r>
-        <w:rPr>
-          <w:rFonts w:ascii="Times New Roman" w:hAnsi="Times New Roman" w:cs="Times New Roman"/>
-        </w:rPr>
-        <w:t>sekaligus</w:t>
-      </w:r>
-      <w:proofErr w:type="spellEnd"/>
-      <w:r>
-        <w:rPr>
-          <w:rFonts w:ascii="Times New Roman" w:hAnsi="Times New Roman" w:cs="Times New Roman"/>
-        </w:rPr>
-        <w:t xml:space="preserve"> </w:t>
-      </w:r>
-      <w:proofErr w:type="spellStart"/>
-      <w:r>
-        <w:rPr>
-          <w:rFonts w:ascii="Times New Roman" w:hAnsi="Times New Roman" w:cs="Times New Roman"/>
-        </w:rPr>
-        <w:t>menjadi</w:t>
-      </w:r>
-      <w:proofErr w:type="spellEnd"/>
-      <w:r>
-        <w:rPr>
-          <w:rFonts w:ascii="Times New Roman" w:hAnsi="Times New Roman" w:cs="Times New Roman"/>
-        </w:rPr>
-        <w:t xml:space="preserve"> </w:t>
-      </w:r>
-      <w:proofErr w:type="spellStart"/>
-      <w:r>
-        <w:rPr>
-          <w:rFonts w:ascii="Times New Roman" w:hAnsi="Times New Roman" w:cs="Times New Roman"/>
-        </w:rPr>
-        <w:t>dasar</w:t>
-      </w:r>
-      <w:proofErr w:type="spellEnd"/>
-      <w:r>
-        <w:rPr>
-          <w:rFonts w:ascii="Times New Roman" w:hAnsi="Times New Roman" w:cs="Times New Roman"/>
-        </w:rPr>
-        <w:t xml:space="preserve"> </w:t>
-      </w:r>
-      <w:proofErr w:type="spellStart"/>
-      <w:r>
-        <w:rPr>
-          <w:rFonts w:ascii="Times New Roman" w:hAnsi="Times New Roman" w:cs="Times New Roman"/>
-        </w:rPr>
-        <w:t>penyusunan</w:t>
-      </w:r>
-      <w:proofErr w:type="spellEnd"/>
-      <w:r>
-        <w:rPr>
-          <w:rFonts w:ascii="Times New Roman" w:hAnsi="Times New Roman" w:cs="Times New Roman"/>
-        </w:rPr>
-        <w:t xml:space="preserve"> </w:t>
-      </w:r>
-      <w:proofErr w:type="spellStart"/>
-      <w:r>
-        <w:rPr>
-          <w:rFonts w:ascii="Times New Roman" w:hAnsi="Times New Roman" w:cs="Times New Roman"/>
-        </w:rPr>
-        <w:t>usulan</w:t>
-      </w:r>
-      <w:proofErr w:type="spellEnd"/>
-      <w:r>
-        <w:rPr>
-          <w:rFonts w:ascii="Times New Roman" w:hAnsi="Times New Roman" w:cs="Times New Roman"/>
-        </w:rPr>
-        <w:t xml:space="preserve"> </w:t>
-      </w:r>
-      <w:proofErr w:type="spellStart"/>
-      <w:r>
-        <w:rPr>
-          <w:rFonts w:ascii="Times New Roman" w:hAnsi="Times New Roman" w:cs="Times New Roman"/>
-        </w:rPr>
-        <w:t>pengembangan</w:t>
-      </w:r>
-      <w:proofErr w:type="spellEnd"/>
-      <w:r>
-        <w:rPr>
-          <w:rFonts w:ascii="Times New Roman" w:hAnsi="Times New Roman" w:cs="Times New Roman"/>
-        </w:rPr>
-        <w:t xml:space="preserve"> </w:t>
-      </w:r>
-      <w:proofErr w:type="spellStart"/>
-      <w:r>
-        <w:rPr>
-          <w:rFonts w:ascii="Times New Roman" w:hAnsi="Times New Roman" w:cs="Times New Roman"/>
-        </w:rPr>
-        <w:t>konsep</w:t>
-      </w:r>
-      <w:proofErr w:type="spellEnd"/>
-      <w:r>
-        <w:rPr>
-          <w:rFonts w:ascii="Times New Roman" w:hAnsi="Times New Roman" w:cs="Times New Roman"/>
-        </w:rPr>
-        <w:t xml:space="preserve"> chatbot.</w:t>
+      <w:proofErr w:type="spellStart"/>
+      <w:r>
+        <w:rPr>
+          <w:rFonts w:ascii="Times New Roman" w:hAnsi="Times New Roman" w:cs="Times New Roman"/>
+        </w:rPr>
+        <w:t>Penelitian</w:t>
+      </w:r>
+      <w:proofErr w:type="spellEnd"/>
+      <w:r>
+        <w:rPr>
+          <w:rFonts w:ascii="Times New Roman" w:hAnsi="Times New Roman" w:cs="Times New Roman"/>
+        </w:rPr>
+        <w:t xml:space="preserve"> </w:t>
+      </w:r>
+      <w:proofErr w:type="spellStart"/>
+      <w:r>
+        <w:rPr>
+          <w:rFonts w:ascii="Times New Roman" w:hAnsi="Times New Roman" w:cs="Times New Roman"/>
+        </w:rPr>
+        <w:t>dilaksanakan</w:t>
+      </w:r>
+      <w:proofErr w:type="spellEnd"/>
+      <w:r>
+        <w:rPr>
+          <w:rFonts w:ascii="Times New Roman" w:hAnsi="Times New Roman" w:cs="Times New Roman"/>
+        </w:rPr>
+        <w:t xml:space="preserve"> </w:t>
+      </w:r>
+      <w:proofErr w:type="spellStart"/>
+      <w:r>
+        <w:rPr>
+          <w:rFonts w:ascii="Times New Roman" w:hAnsi="Times New Roman" w:cs="Times New Roman"/>
+        </w:rPr>
+        <w:t>selama</w:t>
+      </w:r>
+      <w:proofErr w:type="spellEnd"/>
+      <w:r>
+        <w:rPr>
+          <w:rFonts w:ascii="Times New Roman" w:hAnsi="Times New Roman" w:cs="Times New Roman"/>
+        </w:rPr>
+        <w:t xml:space="preserve"> </w:t>
+      </w:r>
+      <w:proofErr w:type="spellStart"/>
+      <w:r>
+        <w:rPr>
+          <w:rFonts w:ascii="Times New Roman" w:hAnsi="Times New Roman" w:cs="Times New Roman"/>
+        </w:rPr>
+        <w:t>kegiatan</w:t>
+      </w:r>
+      <w:proofErr w:type="spellEnd"/>
+      <w:r>
+        <w:rPr>
+          <w:rFonts w:ascii="Times New Roman" w:hAnsi="Times New Roman" w:cs="Times New Roman"/>
+        </w:rPr>
+        <w:t xml:space="preserve"> </w:t>
+      </w:r>
+      <w:proofErr w:type="spellStart"/>
+      <w:r>
+        <w:rPr>
+          <w:rFonts w:ascii="Times New Roman" w:hAnsi="Times New Roman" w:cs="Times New Roman"/>
+        </w:rPr>
+        <w:t>Kerja</w:t>
+      </w:r>
+      <w:proofErr w:type="spellEnd"/>
+      <w:r>
+        <w:rPr>
+          <w:rFonts w:ascii="Times New Roman" w:hAnsi="Times New Roman" w:cs="Times New Roman"/>
+        </w:rPr>
+        <w:t xml:space="preserve"> </w:t>
+      </w:r>
+      <w:proofErr w:type="spellStart"/>
+      <w:r>
+        <w:rPr>
+          <w:rFonts w:ascii="Times New Roman" w:hAnsi="Times New Roman" w:cs="Times New Roman"/>
+        </w:rPr>
+        <w:t>Praktik</w:t>
+      </w:r>
+      <w:proofErr w:type="spellEnd"/>
+      <w:r>
+        <w:rPr>
+          <w:rFonts w:ascii="Times New Roman" w:hAnsi="Times New Roman" w:cs="Times New Roman"/>
+        </w:rPr>
+        <w:t xml:space="preserve"> di:</w:t>
       </w:r>
     </w:p>
     <w:p>
       <w:pPr>
+        <w:spacing w:line="360" w:lineRule="auto"/>
         <w:jc w:val="both"/>
         <w:rPr>
           <w:rFonts w:ascii="Times New Roman" w:hAnsi="Times New Roman" w:cs="Times New Roman"/>
         </w:rPr>
       </w:pPr>
+      <w:r>
+        <w:rPr>
+          <w:rFonts w:ascii="Times New Roman" w:hAnsi="Times New Roman" w:cs="Times New Roman"/>
+        </w:rPr>
+        <w:t xml:space="preserve">SMK Taruna </w:t>
+      </w:r>
+      <w:proofErr w:type="spellStart"/>
+      <w:r>
+        <w:rPr>
+          <w:rFonts w:ascii="Times New Roman" w:hAnsi="Times New Roman" w:cs="Times New Roman"/>
+        </w:rPr>
+        <w:t>Bangsa</w:t>
+      </w:r>
+      <w:proofErr w:type="spellEnd"/>
     </w:p>
     <w:p>
       <w:pPr>
-        <w:pStyle w:val="31"/>
-      </w:pPr>
-      <w:bookmarkStart w:id="25" w:name="_Toc219363766"/>
-      <w:r>
-        <w:t xml:space="preserve">Lokasi dan Waktu </w:t>
-      </w:r>
-      <w:proofErr w:type="spellStart"/>
-      <w:r>
-        <w:t>Penelitian</w:t>
-      </w:r>
-      <w:bookmarkEnd w:id="25"/>
-      <w:proofErr w:type="spellEnd"/>
+        <w:spacing w:line="360" w:lineRule="auto"/>
+        <w:jc w:val="both"/>
+        <w:rPr>
+          <w:rFonts w:ascii="Times New Roman" w:hAnsi="Times New Roman" w:cs="Times New Roman"/>
+        </w:rPr>
+      </w:pPr>
+      <w:r>
+        <w:rPr>
+          <w:rFonts w:ascii="Times New Roman" w:hAnsi="Times New Roman" w:cs="Times New Roman"/>
+        </w:rPr>
+        <w:t xml:space="preserve">Jl. </w:t>
+      </w:r>
+      <w:proofErr w:type="spellStart"/>
+      <w:r>
+        <w:rPr>
+          <w:rFonts w:ascii="Times New Roman" w:hAnsi="Times New Roman" w:cs="Times New Roman"/>
+        </w:rPr>
+        <w:t>Lingkar</w:t>
+      </w:r>
+      <w:proofErr w:type="spellEnd"/>
+      <w:r>
+        <w:rPr>
+          <w:rFonts w:ascii="Times New Roman" w:hAnsi="Times New Roman" w:cs="Times New Roman"/>
+        </w:rPr>
+        <w:t xml:space="preserve"> Utara (</w:t>
+      </w:r>
+      <w:proofErr w:type="spellStart"/>
+      <w:r>
+        <w:rPr>
+          <w:rFonts w:ascii="Times New Roman" w:hAnsi="Times New Roman" w:cs="Times New Roman"/>
+        </w:rPr>
+        <w:t>Kaliabang</w:t>
+      </w:r>
+      <w:proofErr w:type="spellEnd"/>
+      <w:r>
+        <w:rPr>
+          <w:rFonts w:ascii="Times New Roman" w:hAnsi="Times New Roman" w:cs="Times New Roman"/>
+        </w:rPr>
+        <w:t xml:space="preserve"> Tengah),</w:t>
+      </w:r>
     </w:p>
     <w:p>
       <w:pPr>
@@ -28281,84 +28974,28 @@
         <w:rPr>
           <w:rFonts w:ascii="Times New Roman" w:hAnsi="Times New Roman" w:cs="Times New Roman"/>
         </w:rPr>
-        <w:t>Penelitian</w:t>
-      </w:r>
-      <w:proofErr w:type="spellEnd"/>
-      <w:r>
-        <w:rPr>
-          <w:rFonts w:ascii="Times New Roman" w:hAnsi="Times New Roman" w:cs="Times New Roman"/>
-        </w:rPr>
-        <w:t xml:space="preserve"> </w:t>
-      </w:r>
-      <w:proofErr w:type="spellStart"/>
-      <w:r>
-        <w:rPr>
-          <w:rFonts w:ascii="Times New Roman" w:hAnsi="Times New Roman" w:cs="Times New Roman"/>
-        </w:rPr>
-        <w:t>dilaksanakan</w:t>
-      </w:r>
-      <w:proofErr w:type="spellEnd"/>
-      <w:r>
-        <w:rPr>
-          <w:rFonts w:ascii="Times New Roman" w:hAnsi="Times New Roman" w:cs="Times New Roman"/>
-        </w:rPr>
-        <w:t xml:space="preserve"> </w:t>
-      </w:r>
-      <w:proofErr w:type="spellStart"/>
-      <w:r>
-        <w:rPr>
-          <w:rFonts w:ascii="Times New Roman" w:hAnsi="Times New Roman" w:cs="Times New Roman"/>
-        </w:rPr>
-        <w:t>selama</w:t>
-      </w:r>
-      <w:proofErr w:type="spellEnd"/>
-      <w:r>
-        <w:rPr>
-          <w:rFonts w:ascii="Times New Roman" w:hAnsi="Times New Roman" w:cs="Times New Roman"/>
-        </w:rPr>
-        <w:t xml:space="preserve"> </w:t>
-      </w:r>
-      <w:proofErr w:type="spellStart"/>
-      <w:r>
-        <w:rPr>
-          <w:rFonts w:ascii="Times New Roman" w:hAnsi="Times New Roman" w:cs="Times New Roman"/>
-        </w:rPr>
-        <w:t>kegiatan</w:t>
-      </w:r>
-      <w:proofErr w:type="spellEnd"/>
-      <w:r>
-        <w:rPr>
-          <w:rFonts w:ascii="Times New Roman" w:hAnsi="Times New Roman" w:cs="Times New Roman"/>
-        </w:rPr>
-        <w:t xml:space="preserve"> </w:t>
-      </w:r>
-      <w:proofErr w:type="spellStart"/>
-      <w:r>
-        <w:rPr>
-          <w:rFonts w:ascii="Times New Roman" w:hAnsi="Times New Roman" w:cs="Times New Roman"/>
-        </w:rPr>
-        <w:t>Kerja</w:t>
-      </w:r>
-      <w:proofErr w:type="spellEnd"/>
-      <w:r>
-        <w:rPr>
-          <w:rFonts w:ascii="Times New Roman" w:hAnsi="Times New Roman" w:cs="Times New Roman"/>
-        </w:rPr>
-        <w:t xml:space="preserve"> </w:t>
-      </w:r>
-      <w:proofErr w:type="spellStart"/>
-      <w:r>
-        <w:rPr>
-          <w:rFonts w:ascii="Times New Roman" w:hAnsi="Times New Roman" w:cs="Times New Roman"/>
-        </w:rPr>
-        <w:t>Praktik</w:t>
-      </w:r>
-      <w:proofErr w:type="spellEnd"/>
-      <w:r>
-        <w:rPr>
-          <w:rFonts w:ascii="Times New Roman" w:hAnsi="Times New Roman" w:cs="Times New Roman"/>
-        </w:rPr>
-        <w:t xml:space="preserve"> di:</w:t>
+        <w:t>Kelurahan</w:t>
+      </w:r>
+      <w:proofErr w:type="spellEnd"/>
+      <w:r>
+        <w:rPr>
+          <w:rFonts w:ascii="Times New Roman" w:hAnsi="Times New Roman" w:cs="Times New Roman"/>
+        </w:rPr>
+        <w:t xml:space="preserve"> Perwira, </w:t>
+      </w:r>
+      <w:proofErr w:type="spellStart"/>
+      <w:r>
+        <w:rPr>
+          <w:rFonts w:ascii="Times New Roman" w:hAnsi="Times New Roman" w:cs="Times New Roman"/>
+        </w:rPr>
+        <w:t>Kecamatan</w:t>
+      </w:r>
+      <w:proofErr w:type="spellEnd"/>
+      <w:r>
+        <w:rPr>
+          <w:rFonts w:ascii="Times New Roman" w:hAnsi="Times New Roman" w:cs="Times New Roman"/>
+        </w:rPr>
+        <w:t xml:space="preserve"> Bekasi Utara, Kota Bekasi.</w:t>
       </w:r>
     </w:p>
     <w:p>
@@ -28373,63 +29010,133 @@
         <w:rPr>
           <w:rFonts w:ascii="Times New Roman" w:hAnsi="Times New Roman" w:cs="Times New Roman"/>
         </w:rPr>
-        <w:t xml:space="preserve">SMK Taruna </w:t>
-      </w:r>
-      <w:proofErr w:type="spellStart"/>
-      <w:r>
-        <w:rPr>
-          <w:rFonts w:ascii="Times New Roman" w:hAnsi="Times New Roman" w:cs="Times New Roman"/>
-        </w:rPr>
-        <w:t>Bangsa</w:t>
-      </w:r>
-      <w:proofErr w:type="spellEnd"/>
+        <w:lastRenderedPageBreak/>
+        <w:t xml:space="preserve">Waktu </w:t>
+      </w:r>
+      <w:proofErr w:type="spellStart"/>
+      <w:r>
+        <w:rPr>
+          <w:rFonts w:ascii="Times New Roman" w:hAnsi="Times New Roman" w:cs="Times New Roman"/>
+        </w:rPr>
+        <w:t>penelitian</w:t>
+      </w:r>
+      <w:proofErr w:type="spellEnd"/>
+      <w:r>
+        <w:rPr>
+          <w:rFonts w:ascii="Times New Roman" w:hAnsi="Times New Roman" w:cs="Times New Roman"/>
+        </w:rPr>
+        <w:t xml:space="preserve"> </w:t>
+      </w:r>
+      <w:proofErr w:type="spellStart"/>
+      <w:r>
+        <w:rPr>
+          <w:rFonts w:ascii="Times New Roman" w:hAnsi="Times New Roman" w:cs="Times New Roman"/>
+        </w:rPr>
+        <w:t>mengikuti</w:t>
+      </w:r>
+      <w:proofErr w:type="spellEnd"/>
+      <w:r>
+        <w:rPr>
+          <w:rFonts w:ascii="Times New Roman" w:hAnsi="Times New Roman" w:cs="Times New Roman"/>
+        </w:rPr>
+        <w:t xml:space="preserve"> </w:t>
+      </w:r>
+      <w:proofErr w:type="spellStart"/>
+      <w:r>
+        <w:rPr>
+          <w:rFonts w:ascii="Times New Roman" w:hAnsi="Times New Roman" w:cs="Times New Roman"/>
+        </w:rPr>
+        <w:t>jadwal</w:t>
+      </w:r>
+      <w:proofErr w:type="spellEnd"/>
+      <w:r>
+        <w:rPr>
+          <w:rFonts w:ascii="Times New Roman" w:hAnsi="Times New Roman" w:cs="Times New Roman"/>
+        </w:rPr>
+        <w:t xml:space="preserve"> </w:t>
+      </w:r>
+      <w:proofErr w:type="spellStart"/>
+      <w:r>
+        <w:rPr>
+          <w:rFonts w:ascii="Times New Roman" w:hAnsi="Times New Roman" w:cs="Times New Roman"/>
+        </w:rPr>
+        <w:t>magang</w:t>
+      </w:r>
+      <w:proofErr w:type="spellEnd"/>
+      <w:r>
+        <w:rPr>
+          <w:rFonts w:ascii="Times New Roman" w:hAnsi="Times New Roman" w:cs="Times New Roman"/>
+        </w:rPr>
+        <w:t xml:space="preserve"> yang </w:t>
+      </w:r>
+      <w:proofErr w:type="spellStart"/>
+      <w:r>
+        <w:rPr>
+          <w:rFonts w:ascii="Times New Roman" w:hAnsi="Times New Roman" w:cs="Times New Roman"/>
+        </w:rPr>
+        <w:t>berlangsung</w:t>
+      </w:r>
+      <w:proofErr w:type="spellEnd"/>
+      <w:r>
+        <w:rPr>
+          <w:rFonts w:ascii="Times New Roman" w:hAnsi="Times New Roman" w:cs="Times New Roman"/>
+        </w:rPr>
+        <w:t xml:space="preserve"> </w:t>
+      </w:r>
+      <w:proofErr w:type="spellStart"/>
+      <w:r>
+        <w:rPr>
+          <w:rFonts w:ascii="Times New Roman" w:hAnsi="Times New Roman" w:cs="Times New Roman"/>
+        </w:rPr>
+        <w:t>selama</w:t>
+      </w:r>
+      <w:proofErr w:type="spellEnd"/>
+      <w:r>
+        <w:rPr>
+          <w:rFonts w:ascii="Times New Roman" w:hAnsi="Times New Roman" w:cs="Times New Roman"/>
+        </w:rPr>
+        <w:t xml:space="preserve"> 13 November 2025 – 1 </w:t>
+      </w:r>
+      <w:proofErr w:type="spellStart"/>
+      <w:r>
+        <w:rPr>
+          <w:rFonts w:ascii="Times New Roman" w:hAnsi="Times New Roman" w:cs="Times New Roman"/>
+        </w:rPr>
+        <w:t>Desember</w:t>
+      </w:r>
+      <w:proofErr w:type="spellEnd"/>
+      <w:r>
+        <w:rPr>
+          <w:rFonts w:ascii="Times New Roman" w:hAnsi="Times New Roman" w:cs="Times New Roman"/>
+        </w:rPr>
+        <w:t xml:space="preserve"> 2025.</w:t>
+      </w:r>
     </w:p>
     <w:p>
       <w:pPr>
-        <w:spacing w:line="360" w:lineRule="auto"/>
-        <w:jc w:val="both"/>
-        <w:rPr>
-          <w:rFonts w:ascii="Times New Roman" w:hAnsi="Times New Roman" w:cs="Times New Roman"/>
-        </w:rPr>
-      </w:pPr>
-      <w:r>
-        <w:rPr>
-          <w:rFonts w:ascii="Times New Roman" w:hAnsi="Times New Roman" w:cs="Times New Roman"/>
-        </w:rPr>
-        <w:t xml:space="preserve">Jl. </w:t>
-      </w:r>
-      <w:proofErr w:type="spellStart"/>
-      <w:r>
-        <w:rPr>
-          <w:rFonts w:ascii="Times New Roman" w:hAnsi="Times New Roman" w:cs="Times New Roman"/>
-        </w:rPr>
-        <w:t>Lingkar</w:t>
-      </w:r>
-      <w:proofErr w:type="spellEnd"/>
-      <w:r>
-        <w:rPr>
-          <w:rFonts w:ascii="Times New Roman" w:hAnsi="Times New Roman" w:cs="Times New Roman"/>
-        </w:rPr>
-        <w:t xml:space="preserve"> Utara (</w:t>
-      </w:r>
-      <w:proofErr w:type="spellStart"/>
-      <w:r>
-        <w:rPr>
-          <w:rFonts w:ascii="Times New Roman" w:hAnsi="Times New Roman" w:cs="Times New Roman"/>
-        </w:rPr>
-        <w:t>Kaliabang</w:t>
-      </w:r>
-      <w:proofErr w:type="spellEnd"/>
-      <w:r>
-        <w:rPr>
-          <w:rFonts w:ascii="Times New Roman" w:hAnsi="Times New Roman" w:cs="Times New Roman"/>
-        </w:rPr>
-        <w:t xml:space="preserve"> Tengah),</w:t>
+        <w:pStyle w:val="31"/>
+      </w:pPr>
+      <w:proofErr w:type="spellStart"/>
+      <w:r>
+        <w:t>Wewenang</w:t>
+      </w:r>
+      <w:proofErr w:type="spellEnd"/>
+      <w:r>
+        <w:t xml:space="preserve"> dan </w:t>
+      </w:r>
+      <w:proofErr w:type="spellStart"/>
+      <w:r>
+        <w:t>Tanggung</w:t>
+      </w:r>
+      <w:proofErr w:type="spellEnd"/>
+      <w:r>
+        <w:t xml:space="preserve"> Jawab</w:t>
       </w:r>
     </w:p>
     <w:p>
       <w:pPr>
         <w:spacing w:line="360" w:lineRule="auto"/>
+        <w:ind w:firstLine="720"/>
         <w:jc w:val="both"/>
         <w:rPr>
           <w:rFonts w:ascii="Times New Roman" w:hAnsi="Times New Roman" w:cs="Times New Roman"/>
@@ -28440,637 +29147,801 @@
         <w:rPr>
           <w:rFonts w:ascii="Times New Roman" w:hAnsi="Times New Roman" w:cs="Times New Roman"/>
         </w:rPr>
-        <w:t>Kelurahan</w:t>
-      </w:r>
-      <w:proofErr w:type="spellEnd"/>
-      <w:r>
-        <w:rPr>
-          <w:rFonts w:ascii="Times New Roman" w:hAnsi="Times New Roman" w:cs="Times New Roman"/>
-        </w:rPr>
-        <w:t xml:space="preserve"> Perwira, </w:t>
-      </w:r>
-      <w:proofErr w:type="spellStart"/>
-      <w:r>
-        <w:rPr>
-          <w:rFonts w:ascii="Times New Roman" w:hAnsi="Times New Roman" w:cs="Times New Roman"/>
-        </w:rPr>
-        <w:t>Kecamatan</w:t>
-      </w:r>
-      <w:proofErr w:type="spellEnd"/>
-      <w:r>
-        <w:rPr>
-          <w:rFonts w:ascii="Times New Roman" w:hAnsi="Times New Roman" w:cs="Times New Roman"/>
-        </w:rPr>
-        <w:t xml:space="preserve"> Bekasi Utara, Kota Bekasi.</w:t>
+        <w:t>Untuk</w:t>
+      </w:r>
+      <w:proofErr w:type="spellEnd"/>
+      <w:r>
+        <w:rPr>
+          <w:rFonts w:ascii="Times New Roman" w:hAnsi="Times New Roman" w:cs="Times New Roman"/>
+        </w:rPr>
+        <w:t xml:space="preserve"> </w:t>
+      </w:r>
+      <w:proofErr w:type="spellStart"/>
+      <w:r>
+        <w:rPr>
+          <w:rFonts w:ascii="Times New Roman" w:hAnsi="Times New Roman" w:cs="Times New Roman"/>
+        </w:rPr>
+        <w:t>menjamin</w:t>
+      </w:r>
+      <w:proofErr w:type="spellEnd"/>
+      <w:r>
+        <w:rPr>
+          <w:rFonts w:ascii="Times New Roman" w:hAnsi="Times New Roman" w:cs="Times New Roman"/>
+        </w:rPr>
+        <w:t xml:space="preserve"> </w:t>
+      </w:r>
+      <w:proofErr w:type="spellStart"/>
+      <w:r>
+        <w:rPr>
+          <w:rFonts w:ascii="Times New Roman" w:hAnsi="Times New Roman" w:cs="Times New Roman"/>
+        </w:rPr>
+        <w:t>pelaksanaan</w:t>
+      </w:r>
+      <w:proofErr w:type="spellEnd"/>
+      <w:r>
+        <w:rPr>
+          <w:rFonts w:ascii="Times New Roman" w:hAnsi="Times New Roman" w:cs="Times New Roman"/>
+        </w:rPr>
+        <w:t xml:space="preserve"> </w:t>
+      </w:r>
+      <w:proofErr w:type="spellStart"/>
+      <w:r>
+        <w:rPr>
+          <w:rFonts w:ascii="Times New Roman" w:hAnsi="Times New Roman" w:cs="Times New Roman"/>
+        </w:rPr>
+        <w:t>fungsi</w:t>
+      </w:r>
+      <w:proofErr w:type="spellEnd"/>
+      <w:r>
+        <w:rPr>
+          <w:rFonts w:ascii="Times New Roman" w:hAnsi="Times New Roman" w:cs="Times New Roman"/>
+        </w:rPr>
+        <w:t xml:space="preserve"> </w:t>
+      </w:r>
+      <w:proofErr w:type="spellStart"/>
+      <w:r>
+        <w:rPr>
+          <w:rFonts w:ascii="Times New Roman" w:hAnsi="Times New Roman" w:cs="Times New Roman"/>
+        </w:rPr>
+        <w:t>organisasi</w:t>
+      </w:r>
+      <w:proofErr w:type="spellEnd"/>
+      <w:r>
+        <w:rPr>
+          <w:rFonts w:ascii="Times New Roman" w:hAnsi="Times New Roman" w:cs="Times New Roman"/>
+        </w:rPr>
+        <w:t xml:space="preserve"> </w:t>
+      </w:r>
+      <w:proofErr w:type="spellStart"/>
+      <w:r>
+        <w:rPr>
+          <w:rFonts w:ascii="Times New Roman" w:hAnsi="Times New Roman" w:cs="Times New Roman"/>
+        </w:rPr>
+        <w:t>secara</w:t>
+      </w:r>
+      <w:proofErr w:type="spellEnd"/>
+      <w:r>
+        <w:rPr>
+          <w:rFonts w:ascii="Times New Roman" w:hAnsi="Times New Roman" w:cs="Times New Roman"/>
+        </w:rPr>
+        <w:t xml:space="preserve"> </w:t>
+      </w:r>
+      <w:proofErr w:type="spellStart"/>
+      <w:r>
+        <w:rPr>
+          <w:rFonts w:ascii="Times New Roman" w:hAnsi="Times New Roman" w:cs="Times New Roman"/>
+        </w:rPr>
+        <w:t>efektif</w:t>
+      </w:r>
+      <w:proofErr w:type="spellEnd"/>
+      <w:r>
+        <w:rPr>
+          <w:rFonts w:ascii="Times New Roman" w:hAnsi="Times New Roman" w:cs="Times New Roman"/>
+        </w:rPr>
+        <w:t xml:space="preserve"> dan </w:t>
+      </w:r>
+      <w:proofErr w:type="spellStart"/>
+      <w:r>
+        <w:rPr>
+          <w:rFonts w:ascii="Times New Roman" w:hAnsi="Times New Roman" w:cs="Times New Roman"/>
+        </w:rPr>
+        <w:t>mencapai</w:t>
+      </w:r>
+      <w:proofErr w:type="spellEnd"/>
+      <w:r>
+        <w:rPr>
+          <w:rFonts w:ascii="Times New Roman" w:hAnsi="Times New Roman" w:cs="Times New Roman"/>
+        </w:rPr>
+        <w:t xml:space="preserve"> </w:t>
+      </w:r>
+      <w:proofErr w:type="spellStart"/>
+      <w:r>
+        <w:rPr>
+          <w:rFonts w:ascii="Times New Roman" w:hAnsi="Times New Roman" w:cs="Times New Roman"/>
+        </w:rPr>
+        <w:t>tujuan</w:t>
+      </w:r>
+      <w:proofErr w:type="spellEnd"/>
+      <w:r>
+        <w:rPr>
+          <w:rFonts w:ascii="Times New Roman" w:hAnsi="Times New Roman" w:cs="Times New Roman"/>
+        </w:rPr>
+        <w:t xml:space="preserve"> </w:t>
+      </w:r>
+      <w:proofErr w:type="spellStart"/>
+      <w:r>
+        <w:rPr>
+          <w:rFonts w:ascii="Times New Roman" w:hAnsi="Times New Roman" w:cs="Times New Roman"/>
+        </w:rPr>
+        <w:t>institusional</w:t>
+      </w:r>
+      <w:proofErr w:type="spellEnd"/>
+      <w:r>
+        <w:rPr>
+          <w:rFonts w:ascii="Times New Roman" w:hAnsi="Times New Roman" w:cs="Times New Roman"/>
+        </w:rPr>
+        <w:t xml:space="preserve">, </w:t>
+      </w:r>
+      <w:proofErr w:type="spellStart"/>
+      <w:r>
+        <w:rPr>
+          <w:rFonts w:ascii="Times New Roman" w:hAnsi="Times New Roman" w:cs="Times New Roman"/>
+        </w:rPr>
+        <w:t>setiap</w:t>
+      </w:r>
+      <w:proofErr w:type="spellEnd"/>
+      <w:r>
+        <w:rPr>
+          <w:rFonts w:ascii="Times New Roman" w:hAnsi="Times New Roman" w:cs="Times New Roman"/>
+        </w:rPr>
+        <w:t xml:space="preserve"> </w:t>
+      </w:r>
+      <w:proofErr w:type="spellStart"/>
+      <w:r>
+        <w:rPr>
+          <w:rFonts w:ascii="Times New Roman" w:hAnsi="Times New Roman" w:cs="Times New Roman"/>
+        </w:rPr>
+        <w:t>elemen</w:t>
+      </w:r>
+      <w:proofErr w:type="spellEnd"/>
+      <w:r>
+        <w:rPr>
+          <w:rFonts w:ascii="Times New Roman" w:hAnsi="Times New Roman" w:cs="Times New Roman"/>
+        </w:rPr>
+        <w:t xml:space="preserve"> </w:t>
+      </w:r>
+      <w:proofErr w:type="spellStart"/>
+      <w:r>
+        <w:rPr>
+          <w:rFonts w:ascii="Times New Roman" w:hAnsi="Times New Roman" w:cs="Times New Roman"/>
+        </w:rPr>
+        <w:t>dalam</w:t>
+      </w:r>
+      <w:proofErr w:type="spellEnd"/>
+      <w:r>
+        <w:rPr>
+          <w:rFonts w:ascii="Times New Roman" w:hAnsi="Times New Roman" w:cs="Times New Roman"/>
+        </w:rPr>
+        <w:t xml:space="preserve"> </w:t>
+      </w:r>
+      <w:proofErr w:type="spellStart"/>
+      <w:r>
+        <w:rPr>
+          <w:rFonts w:ascii="Times New Roman" w:hAnsi="Times New Roman" w:cs="Times New Roman"/>
+        </w:rPr>
+        <w:t>struktur</w:t>
+      </w:r>
+      <w:proofErr w:type="spellEnd"/>
+      <w:r>
+        <w:rPr>
+          <w:rFonts w:ascii="Times New Roman" w:hAnsi="Times New Roman" w:cs="Times New Roman"/>
+        </w:rPr>
+        <w:t xml:space="preserve"> </w:t>
+      </w:r>
+      <w:proofErr w:type="spellStart"/>
+      <w:r>
+        <w:rPr>
+          <w:rFonts w:ascii="Times New Roman" w:hAnsi="Times New Roman" w:cs="Times New Roman"/>
+        </w:rPr>
+        <w:t>organisasi</w:t>
+      </w:r>
+      <w:proofErr w:type="spellEnd"/>
+      <w:r>
+        <w:rPr>
+          <w:rFonts w:ascii="Times New Roman" w:hAnsi="Times New Roman" w:cs="Times New Roman"/>
+        </w:rPr>
+        <w:t xml:space="preserve"> SMK Taruna </w:t>
+      </w:r>
+      <w:proofErr w:type="spellStart"/>
+      <w:r>
+        <w:rPr>
+          <w:rFonts w:ascii="Times New Roman" w:hAnsi="Times New Roman" w:cs="Times New Roman"/>
+        </w:rPr>
+        <w:t>Bangsa</w:t>
+      </w:r>
+      <w:proofErr w:type="spellEnd"/>
+      <w:r>
+        <w:rPr>
+          <w:rFonts w:ascii="Times New Roman" w:hAnsi="Times New Roman" w:cs="Times New Roman"/>
+        </w:rPr>
+        <w:t xml:space="preserve"> </w:t>
+      </w:r>
+      <w:proofErr w:type="spellStart"/>
+      <w:r>
+        <w:rPr>
+          <w:rFonts w:ascii="Times New Roman" w:hAnsi="Times New Roman" w:cs="Times New Roman"/>
+        </w:rPr>
+        <w:t>memiliki</w:t>
+      </w:r>
+      <w:proofErr w:type="spellEnd"/>
+      <w:r>
+        <w:rPr>
+          <w:rFonts w:ascii="Times New Roman" w:hAnsi="Times New Roman" w:cs="Times New Roman"/>
+        </w:rPr>
+        <w:t xml:space="preserve"> </w:t>
+      </w:r>
+      <w:proofErr w:type="spellStart"/>
+      <w:r>
+        <w:rPr>
+          <w:rFonts w:ascii="Times New Roman" w:hAnsi="Times New Roman" w:cs="Times New Roman"/>
+        </w:rPr>
+        <w:t>pembagian</w:t>
+      </w:r>
+      <w:proofErr w:type="spellEnd"/>
+      <w:r>
+        <w:rPr>
+          <w:rFonts w:ascii="Times New Roman" w:hAnsi="Times New Roman" w:cs="Times New Roman"/>
+        </w:rPr>
+        <w:t xml:space="preserve"> </w:t>
+      </w:r>
+      <w:proofErr w:type="spellStart"/>
+      <w:r>
+        <w:rPr>
+          <w:rFonts w:ascii="Times New Roman" w:hAnsi="Times New Roman" w:cs="Times New Roman"/>
+        </w:rPr>
+        <w:t>wewenang</w:t>
+      </w:r>
+      <w:proofErr w:type="spellEnd"/>
+      <w:r>
+        <w:rPr>
+          <w:rFonts w:ascii="Times New Roman" w:hAnsi="Times New Roman" w:cs="Times New Roman"/>
+        </w:rPr>
+        <w:t xml:space="preserve"> dan </w:t>
+      </w:r>
+      <w:proofErr w:type="spellStart"/>
+      <w:r>
+        <w:rPr>
+          <w:rFonts w:ascii="Times New Roman" w:hAnsi="Times New Roman" w:cs="Times New Roman"/>
+        </w:rPr>
+        <w:t>tanggung</w:t>
+      </w:r>
+      <w:proofErr w:type="spellEnd"/>
+      <w:r>
+        <w:rPr>
+          <w:rFonts w:ascii="Times New Roman" w:hAnsi="Times New Roman" w:cs="Times New Roman"/>
+        </w:rPr>
+        <w:t xml:space="preserve"> </w:t>
+      </w:r>
+      <w:proofErr w:type="spellStart"/>
+      <w:r>
+        <w:rPr>
+          <w:rFonts w:ascii="Times New Roman" w:hAnsi="Times New Roman" w:cs="Times New Roman"/>
+        </w:rPr>
+        <w:t>jawab</w:t>
+      </w:r>
+      <w:proofErr w:type="spellEnd"/>
+      <w:r>
+        <w:rPr>
+          <w:rFonts w:ascii="Times New Roman" w:hAnsi="Times New Roman" w:cs="Times New Roman"/>
+        </w:rPr>
+        <w:t xml:space="preserve"> yang </w:t>
+      </w:r>
+      <w:proofErr w:type="spellStart"/>
+      <w:r>
+        <w:rPr>
+          <w:rFonts w:ascii="Times New Roman" w:hAnsi="Times New Roman" w:cs="Times New Roman"/>
+        </w:rPr>
+        <w:t>jelas</w:t>
+      </w:r>
+      <w:proofErr w:type="spellEnd"/>
+      <w:r>
+        <w:rPr>
+          <w:rFonts w:ascii="Times New Roman" w:hAnsi="Times New Roman" w:cs="Times New Roman"/>
+        </w:rPr>
+        <w:t xml:space="preserve">. </w:t>
+      </w:r>
+      <w:proofErr w:type="spellStart"/>
+      <w:r>
+        <w:rPr>
+          <w:rFonts w:ascii="Times New Roman" w:hAnsi="Times New Roman" w:cs="Times New Roman"/>
+        </w:rPr>
+        <w:t>Pembagian</w:t>
+      </w:r>
+      <w:proofErr w:type="spellEnd"/>
+      <w:r>
+        <w:rPr>
+          <w:rFonts w:ascii="Times New Roman" w:hAnsi="Times New Roman" w:cs="Times New Roman"/>
+        </w:rPr>
+        <w:t xml:space="preserve"> </w:t>
+      </w:r>
+      <w:proofErr w:type="spellStart"/>
+      <w:r>
+        <w:rPr>
+          <w:rFonts w:ascii="Times New Roman" w:hAnsi="Times New Roman" w:cs="Times New Roman"/>
+        </w:rPr>
+        <w:t>ini</w:t>
+      </w:r>
+      <w:proofErr w:type="spellEnd"/>
+      <w:r>
+        <w:rPr>
+          <w:rFonts w:ascii="Times New Roman" w:hAnsi="Times New Roman" w:cs="Times New Roman"/>
+        </w:rPr>
+        <w:t xml:space="preserve"> </w:t>
+      </w:r>
+      <w:proofErr w:type="spellStart"/>
+      <w:r>
+        <w:rPr>
+          <w:rFonts w:ascii="Times New Roman" w:hAnsi="Times New Roman" w:cs="Times New Roman"/>
+        </w:rPr>
+        <w:t>didasarkan</w:t>
+      </w:r>
+      <w:proofErr w:type="spellEnd"/>
+      <w:r>
+        <w:rPr>
+          <w:rFonts w:ascii="Times New Roman" w:hAnsi="Times New Roman" w:cs="Times New Roman"/>
+        </w:rPr>
+        <w:t xml:space="preserve"> pada </w:t>
+      </w:r>
+      <w:proofErr w:type="spellStart"/>
+      <w:r>
+        <w:rPr>
+          <w:rFonts w:ascii="Times New Roman" w:hAnsi="Times New Roman" w:cs="Times New Roman"/>
+        </w:rPr>
+        <w:t>prinsip</w:t>
+      </w:r>
+      <w:proofErr w:type="spellEnd"/>
+      <w:r>
+        <w:rPr>
+          <w:rFonts w:ascii="Times New Roman" w:hAnsi="Times New Roman" w:cs="Times New Roman"/>
+        </w:rPr>
+        <w:t xml:space="preserve"> </w:t>
+      </w:r>
+      <w:proofErr w:type="spellStart"/>
+      <w:r>
+        <w:rPr>
+          <w:rFonts w:ascii="Times New Roman" w:hAnsi="Times New Roman" w:cs="Times New Roman"/>
+        </w:rPr>
+        <w:t>akuntabilitas</w:t>
+      </w:r>
+      <w:proofErr w:type="spellEnd"/>
+      <w:r>
+        <w:rPr>
+          <w:rFonts w:ascii="Times New Roman" w:hAnsi="Times New Roman" w:cs="Times New Roman"/>
+        </w:rPr>
+        <w:t xml:space="preserve">, </w:t>
+      </w:r>
+      <w:proofErr w:type="spellStart"/>
+      <w:r>
+        <w:rPr>
+          <w:rFonts w:ascii="Times New Roman" w:hAnsi="Times New Roman" w:cs="Times New Roman"/>
+        </w:rPr>
+        <w:t>spesialisasi</w:t>
+      </w:r>
+      <w:proofErr w:type="spellEnd"/>
+      <w:r>
+        <w:rPr>
+          <w:rFonts w:ascii="Times New Roman" w:hAnsi="Times New Roman" w:cs="Times New Roman"/>
+        </w:rPr>
+        <w:t xml:space="preserve"> </w:t>
+      </w:r>
+      <w:proofErr w:type="spellStart"/>
+      <w:r>
+        <w:rPr>
+          <w:rFonts w:ascii="Times New Roman" w:hAnsi="Times New Roman" w:cs="Times New Roman"/>
+        </w:rPr>
+        <w:t>fungsi</w:t>
+      </w:r>
+      <w:proofErr w:type="spellEnd"/>
+      <w:r>
+        <w:rPr>
+          <w:rFonts w:ascii="Times New Roman" w:hAnsi="Times New Roman" w:cs="Times New Roman"/>
+        </w:rPr>
+        <w:t xml:space="preserve">, dan </w:t>
+      </w:r>
+      <w:proofErr w:type="spellStart"/>
+      <w:r>
+        <w:rPr>
+          <w:rFonts w:ascii="Times New Roman" w:hAnsi="Times New Roman" w:cs="Times New Roman"/>
+        </w:rPr>
+        <w:t>keselarasan</w:t>
+      </w:r>
+      <w:proofErr w:type="spellEnd"/>
+      <w:r>
+        <w:rPr>
+          <w:rFonts w:ascii="Times New Roman" w:hAnsi="Times New Roman" w:cs="Times New Roman"/>
+        </w:rPr>
+        <w:t xml:space="preserve"> </w:t>
+      </w:r>
+      <w:proofErr w:type="spellStart"/>
+      <w:r>
+        <w:rPr>
+          <w:rFonts w:ascii="Times New Roman" w:hAnsi="Times New Roman" w:cs="Times New Roman"/>
+        </w:rPr>
+        <w:t>dengan</w:t>
+      </w:r>
+      <w:proofErr w:type="spellEnd"/>
+      <w:r>
+        <w:rPr>
+          <w:rFonts w:ascii="Times New Roman" w:hAnsi="Times New Roman" w:cs="Times New Roman"/>
+        </w:rPr>
+        <w:t xml:space="preserve"> </w:t>
+      </w:r>
+      <w:proofErr w:type="spellStart"/>
+      <w:r>
+        <w:rPr>
+          <w:rFonts w:ascii="Times New Roman" w:hAnsi="Times New Roman" w:cs="Times New Roman"/>
+        </w:rPr>
+        <w:t>visi-misi</w:t>
+      </w:r>
+      <w:proofErr w:type="spellEnd"/>
+      <w:r>
+        <w:rPr>
+          <w:rFonts w:ascii="Times New Roman" w:hAnsi="Times New Roman" w:cs="Times New Roman"/>
+        </w:rPr>
+        <w:t xml:space="preserve"> </w:t>
+      </w:r>
+      <w:proofErr w:type="spellStart"/>
+      <w:r>
+        <w:rPr>
+          <w:rFonts w:ascii="Times New Roman" w:hAnsi="Times New Roman" w:cs="Times New Roman"/>
+        </w:rPr>
+        <w:t>sekolah</w:t>
+      </w:r>
+      <w:proofErr w:type="spellEnd"/>
+      <w:r>
+        <w:rPr>
+          <w:rFonts w:ascii="Times New Roman" w:hAnsi="Times New Roman" w:cs="Times New Roman"/>
+        </w:rPr>
+        <w:t xml:space="preserve">. </w:t>
+      </w:r>
+      <w:proofErr w:type="spellStart"/>
+      <w:r>
+        <w:rPr>
+          <w:rFonts w:ascii="Times New Roman" w:hAnsi="Times New Roman" w:cs="Times New Roman"/>
+        </w:rPr>
+        <w:t>Berikut</w:t>
+      </w:r>
+      <w:proofErr w:type="spellEnd"/>
+      <w:r>
+        <w:rPr>
+          <w:rFonts w:ascii="Times New Roman" w:hAnsi="Times New Roman" w:cs="Times New Roman"/>
+        </w:rPr>
+        <w:t xml:space="preserve"> </w:t>
+      </w:r>
+      <w:proofErr w:type="spellStart"/>
+      <w:r>
+        <w:rPr>
+          <w:rFonts w:ascii="Times New Roman" w:hAnsi="Times New Roman" w:cs="Times New Roman"/>
+        </w:rPr>
+        <w:t>adalah</w:t>
+      </w:r>
+      <w:proofErr w:type="spellEnd"/>
+      <w:r>
+        <w:rPr>
+          <w:rFonts w:ascii="Times New Roman" w:hAnsi="Times New Roman" w:cs="Times New Roman"/>
+        </w:rPr>
+        <w:t xml:space="preserve"> </w:t>
+      </w:r>
+      <w:proofErr w:type="spellStart"/>
+      <w:r>
+        <w:rPr>
+          <w:rFonts w:ascii="Times New Roman" w:hAnsi="Times New Roman" w:cs="Times New Roman"/>
+        </w:rPr>
+        <w:t>penjelasan</w:t>
+      </w:r>
+      <w:proofErr w:type="spellEnd"/>
+      <w:r>
+        <w:rPr>
+          <w:rFonts w:ascii="Times New Roman" w:hAnsi="Times New Roman" w:cs="Times New Roman"/>
+        </w:rPr>
+        <w:t xml:space="preserve"> </w:t>
+      </w:r>
+      <w:proofErr w:type="spellStart"/>
+      <w:r>
+        <w:rPr>
+          <w:rFonts w:ascii="Times New Roman" w:hAnsi="Times New Roman" w:cs="Times New Roman"/>
+        </w:rPr>
+        <w:t>rinci</w:t>
+      </w:r>
+      <w:proofErr w:type="spellEnd"/>
+      <w:r>
+        <w:rPr>
+          <w:rFonts w:ascii="Times New Roman" w:hAnsi="Times New Roman" w:cs="Times New Roman"/>
+        </w:rPr>
+        <w:t xml:space="preserve"> </w:t>
+      </w:r>
+      <w:proofErr w:type="spellStart"/>
+      <w:r>
+        <w:rPr>
+          <w:rFonts w:ascii="Times New Roman" w:hAnsi="Times New Roman" w:cs="Times New Roman"/>
+        </w:rPr>
+        <w:t>mengenai</w:t>
+      </w:r>
+      <w:proofErr w:type="spellEnd"/>
+      <w:r>
+        <w:rPr>
+          <w:rFonts w:ascii="Times New Roman" w:hAnsi="Times New Roman" w:cs="Times New Roman"/>
+        </w:rPr>
+        <w:t xml:space="preserve"> </w:t>
+      </w:r>
+      <w:proofErr w:type="spellStart"/>
+      <w:r>
+        <w:rPr>
+          <w:rFonts w:ascii="Times New Roman" w:hAnsi="Times New Roman" w:cs="Times New Roman"/>
+        </w:rPr>
+        <w:t>distribusi</w:t>
+      </w:r>
+      <w:proofErr w:type="spellEnd"/>
+      <w:r>
+        <w:rPr>
+          <w:rFonts w:ascii="Times New Roman" w:hAnsi="Times New Roman" w:cs="Times New Roman"/>
+        </w:rPr>
+        <w:t xml:space="preserve"> </w:t>
+      </w:r>
+      <w:proofErr w:type="spellStart"/>
+      <w:r>
+        <w:rPr>
+          <w:rFonts w:ascii="Times New Roman" w:hAnsi="Times New Roman" w:cs="Times New Roman"/>
+        </w:rPr>
+        <w:t>wewenang</w:t>
+      </w:r>
+      <w:proofErr w:type="spellEnd"/>
+      <w:r>
+        <w:rPr>
+          <w:rFonts w:ascii="Times New Roman" w:hAnsi="Times New Roman" w:cs="Times New Roman"/>
+        </w:rPr>
+        <w:t xml:space="preserve"> dan </w:t>
+      </w:r>
+      <w:proofErr w:type="spellStart"/>
+      <w:r>
+        <w:rPr>
+          <w:rFonts w:ascii="Times New Roman" w:hAnsi="Times New Roman" w:cs="Times New Roman"/>
+        </w:rPr>
+        <w:t>tanggung</w:t>
+      </w:r>
+      <w:proofErr w:type="spellEnd"/>
+      <w:r>
+        <w:rPr>
+          <w:rFonts w:ascii="Times New Roman" w:hAnsi="Times New Roman" w:cs="Times New Roman"/>
+        </w:rPr>
+        <w:t xml:space="preserve"> </w:t>
+      </w:r>
+      <w:proofErr w:type="spellStart"/>
+      <w:r>
+        <w:rPr>
+          <w:rFonts w:ascii="Times New Roman" w:hAnsi="Times New Roman" w:cs="Times New Roman"/>
+        </w:rPr>
+        <w:t>jawab</w:t>
+      </w:r>
+      <w:proofErr w:type="spellEnd"/>
+      <w:r>
+        <w:rPr>
+          <w:rFonts w:ascii="Times New Roman" w:hAnsi="Times New Roman" w:cs="Times New Roman"/>
+        </w:rPr>
+        <w:t xml:space="preserve"> pada unit-unit </w:t>
+      </w:r>
+      <w:proofErr w:type="spellStart"/>
+      <w:r>
+        <w:rPr>
+          <w:rFonts w:ascii="Times New Roman" w:hAnsi="Times New Roman" w:cs="Times New Roman"/>
+        </w:rPr>
+        <w:t>kunci</w:t>
+      </w:r>
+      <w:proofErr w:type="spellEnd"/>
+      <w:r>
+        <w:rPr>
+          <w:rFonts w:ascii="Times New Roman" w:hAnsi="Times New Roman" w:cs="Times New Roman"/>
+        </w:rPr>
+        <w:t xml:space="preserve">, </w:t>
+      </w:r>
+      <w:proofErr w:type="spellStart"/>
+      <w:r>
+        <w:rPr>
+          <w:rFonts w:ascii="Times New Roman" w:hAnsi="Times New Roman" w:cs="Times New Roman"/>
+        </w:rPr>
+        <w:t>dengan</w:t>
+      </w:r>
+      <w:proofErr w:type="spellEnd"/>
+      <w:r>
+        <w:rPr>
+          <w:rFonts w:ascii="Times New Roman" w:hAnsi="Times New Roman" w:cs="Times New Roman"/>
+        </w:rPr>
+        <w:t xml:space="preserve"> </w:t>
+      </w:r>
+      <w:proofErr w:type="spellStart"/>
+      <w:r>
+        <w:rPr>
+          <w:rFonts w:ascii="Times New Roman" w:hAnsi="Times New Roman" w:cs="Times New Roman"/>
+        </w:rPr>
+        <w:t>fokus</w:t>
+      </w:r>
+      <w:proofErr w:type="spellEnd"/>
+      <w:r>
+        <w:rPr>
+          <w:rFonts w:ascii="Times New Roman" w:hAnsi="Times New Roman" w:cs="Times New Roman"/>
+        </w:rPr>
+        <w:t xml:space="preserve"> </w:t>
+      </w:r>
+      <w:proofErr w:type="spellStart"/>
+      <w:r>
+        <w:rPr>
+          <w:rFonts w:ascii="Times New Roman" w:hAnsi="Times New Roman" w:cs="Times New Roman"/>
+        </w:rPr>
+        <w:t>khusus</w:t>
+      </w:r>
+      <w:proofErr w:type="spellEnd"/>
+      <w:r>
+        <w:rPr>
+          <w:rFonts w:ascii="Times New Roman" w:hAnsi="Times New Roman" w:cs="Times New Roman"/>
+        </w:rPr>
+        <w:t xml:space="preserve"> pada Divisi IT </w:t>
+      </w:r>
+      <w:proofErr w:type="spellStart"/>
+      <w:r>
+        <w:rPr>
+          <w:rFonts w:ascii="Times New Roman" w:hAnsi="Times New Roman" w:cs="Times New Roman"/>
+        </w:rPr>
+        <w:t>sebagai</w:t>
+      </w:r>
+      <w:proofErr w:type="spellEnd"/>
+      <w:r>
+        <w:rPr>
+          <w:rFonts w:ascii="Times New Roman" w:hAnsi="Times New Roman" w:cs="Times New Roman"/>
+        </w:rPr>
+        <w:t xml:space="preserve"> </w:t>
+      </w:r>
+      <w:proofErr w:type="spellStart"/>
+      <w:r>
+        <w:rPr>
+          <w:rFonts w:ascii="Times New Roman" w:hAnsi="Times New Roman" w:cs="Times New Roman"/>
+        </w:rPr>
+        <w:t>objek</w:t>
+      </w:r>
+      <w:proofErr w:type="spellEnd"/>
+      <w:r>
+        <w:rPr>
+          <w:rFonts w:ascii="Times New Roman" w:hAnsi="Times New Roman" w:cs="Times New Roman"/>
+        </w:rPr>
+        <w:t xml:space="preserve"> </w:t>
+      </w:r>
+      <w:proofErr w:type="spellStart"/>
+      <w:r>
+        <w:rPr>
+          <w:rFonts w:ascii="Times New Roman" w:hAnsi="Times New Roman" w:cs="Times New Roman"/>
+        </w:rPr>
+        <w:t>penelitian</w:t>
+      </w:r>
+      <w:proofErr w:type="spellEnd"/>
+      <w:r>
+        <w:rPr>
+          <w:rFonts w:ascii="Times New Roman" w:hAnsi="Times New Roman" w:cs="Times New Roman"/>
+        </w:rPr>
+        <w:t>.</w:t>
       </w:r>
     </w:p>
     <w:p>
       <w:pPr>
-        <w:spacing w:line="360" w:lineRule="auto"/>
-        <w:jc w:val="both"/>
-        <w:rPr>
-          <w:rFonts w:ascii="Times New Roman" w:hAnsi="Times New Roman" w:cs="Times New Roman"/>
-        </w:rPr>
-      </w:pPr>
-      <w:r>
-        <w:rPr>
-          <w:rFonts w:ascii="Times New Roman" w:hAnsi="Times New Roman" w:cs="Times New Roman"/>
-        </w:rPr>
-        <w:t xml:space="preserve">Waktu </w:t>
-      </w:r>
-      <w:proofErr w:type="spellStart"/>
-      <w:r>
-        <w:rPr>
-          <w:rFonts w:ascii="Times New Roman" w:hAnsi="Times New Roman" w:cs="Times New Roman"/>
-        </w:rPr>
-        <w:t>penelitian</w:t>
-      </w:r>
-      <w:proofErr w:type="spellEnd"/>
-      <w:r>
-        <w:rPr>
-          <w:rFonts w:ascii="Times New Roman" w:hAnsi="Times New Roman" w:cs="Times New Roman"/>
-        </w:rPr>
-        <w:t xml:space="preserve"> </w:t>
-      </w:r>
-      <w:proofErr w:type="spellStart"/>
-      <w:r>
-        <w:rPr>
-          <w:rFonts w:ascii="Times New Roman" w:hAnsi="Times New Roman" w:cs="Times New Roman"/>
-        </w:rPr>
-        <w:t>mengikuti</w:t>
-      </w:r>
-      <w:proofErr w:type="spellEnd"/>
-      <w:r>
-        <w:rPr>
-          <w:rFonts w:ascii="Times New Roman" w:hAnsi="Times New Roman" w:cs="Times New Roman"/>
-        </w:rPr>
-        <w:t xml:space="preserve"> </w:t>
-      </w:r>
-      <w:proofErr w:type="spellStart"/>
-      <w:r>
-        <w:rPr>
-          <w:rFonts w:ascii="Times New Roman" w:hAnsi="Times New Roman" w:cs="Times New Roman"/>
-        </w:rPr>
-        <w:t>jadwal</w:t>
-      </w:r>
-      <w:proofErr w:type="spellEnd"/>
-      <w:r>
-        <w:rPr>
-          <w:rFonts w:ascii="Times New Roman" w:hAnsi="Times New Roman" w:cs="Times New Roman"/>
-        </w:rPr>
-        <w:t xml:space="preserve"> </w:t>
-      </w:r>
-      <w:proofErr w:type="spellStart"/>
-      <w:r>
-        <w:rPr>
-          <w:rFonts w:ascii="Times New Roman" w:hAnsi="Times New Roman" w:cs="Times New Roman"/>
-        </w:rPr>
-        <w:t>magang</w:t>
-      </w:r>
-      <w:proofErr w:type="spellEnd"/>
-      <w:r>
-        <w:rPr>
-          <w:rFonts w:ascii="Times New Roman" w:hAnsi="Times New Roman" w:cs="Times New Roman"/>
-        </w:rPr>
-        <w:t xml:space="preserve"> yang </w:t>
-      </w:r>
-      <w:proofErr w:type="spellStart"/>
-      <w:r>
-        <w:rPr>
-          <w:rFonts w:ascii="Times New Roman" w:hAnsi="Times New Roman" w:cs="Times New Roman"/>
-        </w:rPr>
-        <w:t>berlangsung</w:t>
-      </w:r>
-      <w:proofErr w:type="spellEnd"/>
-      <w:r>
-        <w:rPr>
-          <w:rFonts w:ascii="Times New Roman" w:hAnsi="Times New Roman" w:cs="Times New Roman"/>
-        </w:rPr>
-        <w:t xml:space="preserve"> </w:t>
-      </w:r>
-      <w:proofErr w:type="spellStart"/>
-      <w:r>
-        <w:rPr>
-          <w:rFonts w:ascii="Times New Roman" w:hAnsi="Times New Roman" w:cs="Times New Roman"/>
-        </w:rPr>
-        <w:t>selama</w:t>
-      </w:r>
-      <w:proofErr w:type="spellEnd"/>
-      <w:r>
-        <w:rPr>
-          <w:rFonts w:ascii="Times New Roman" w:hAnsi="Times New Roman" w:cs="Times New Roman"/>
-        </w:rPr>
-        <w:t xml:space="preserve"> 13 November 2025 – 1 </w:t>
-      </w:r>
-      <w:proofErr w:type="spellStart"/>
-      <w:r>
-        <w:rPr>
-          <w:rFonts w:ascii="Times New Roman" w:hAnsi="Times New Roman" w:cs="Times New Roman"/>
-        </w:rPr>
-        <w:t>Desember</w:t>
-      </w:r>
-      <w:proofErr w:type="spellEnd"/>
-      <w:r>
-        <w:rPr>
-          <w:rFonts w:ascii="Times New Roman" w:hAnsi="Times New Roman" w:cs="Times New Roman"/>
-        </w:rPr>
-        <w:t xml:space="preserve"> 2025.</w:t>
+        <w:pStyle w:val="331"/>
+        <w:ind w:left="426"/>
+      </w:pPr>
+      <w:r>
+        <w:t>Divisi IT (</w:t>
+      </w:r>
+      <w:proofErr w:type="spellStart"/>
+      <w:r>
+        <w:t>Sebagai</w:t>
+      </w:r>
+      <w:proofErr w:type="spellEnd"/>
+      <w:r>
+        <w:t xml:space="preserve"> </w:t>
+      </w:r>
+      <w:proofErr w:type="spellStart"/>
+      <w:r>
+        <w:t>Objek</w:t>
+      </w:r>
+      <w:proofErr w:type="spellEnd"/>
+      <w:r>
+        <w:t xml:space="preserve"> </w:t>
+      </w:r>
+      <w:proofErr w:type="spellStart"/>
+      <w:r>
+        <w:t>Penelitian</w:t>
+      </w:r>
+      <w:proofErr w:type="spellEnd"/>
+      <w:r>
+        <w:t xml:space="preserve"> Utama)</w:t>
       </w:r>
     </w:p>
     <w:p>
       <w:pPr>
-        <w:pStyle w:val="31"/>
-      </w:pPr>
-      <w:bookmarkStart w:id="26" w:name="_Toc219363767"/>
-      <w:proofErr w:type="spellStart"/>
-      <w:r>
-        <w:t>Subjek</w:t>
-      </w:r>
-      <w:proofErr w:type="spellEnd"/>
-      <w:r>
-        <w:t xml:space="preserve"> dan </w:t>
-      </w:r>
-      <w:proofErr w:type="spellStart"/>
-      <w:r>
-        <w:t>Objek</w:t>
-      </w:r>
-      <w:proofErr w:type="spellEnd"/>
-      <w:r>
-        <w:t xml:space="preserve"> </w:t>
-      </w:r>
-      <w:proofErr w:type="spellStart"/>
-      <w:r>
-        <w:t>Penelitian</w:t>
-      </w:r>
-      <w:bookmarkEnd w:id="26"/>
-      <w:proofErr w:type="spellEnd"/>
+        <w:pStyle w:val="331"/>
+        <w:ind w:left="426"/>
+      </w:pPr>
+      <w:proofErr w:type="spellStart"/>
+      <w:r>
+        <w:t>Kaprodi</w:t>
+      </w:r>
+      <w:proofErr w:type="spellEnd"/>
+      <w:r>
+        <w:t xml:space="preserve"> </w:t>
+      </w:r>
+      <w:proofErr w:type="spellStart"/>
+      <w:r>
+        <w:t>Rekayasa</w:t>
+      </w:r>
+      <w:proofErr w:type="spellEnd"/>
+      <w:r>
+        <w:t xml:space="preserve"> </w:t>
+      </w:r>
+      <w:proofErr w:type="spellStart"/>
+      <w:r>
+        <w:t>Perangkat</w:t>
+      </w:r>
+      <w:proofErr w:type="spellEnd"/>
+      <w:r>
+        <w:t xml:space="preserve"> Lunak (RPL)</w:t>
+      </w:r>
     </w:p>
     <w:p>
       <w:pPr>
-        <w:pStyle w:val="ListParagraph"/>
-        <w:numPr>
-          <w:ilvl w:val="0"/>
-          <w:numId w:val="22"/>
-        </w:numPr>
-        <w:spacing w:line="360" w:lineRule="auto"/>
-        <w:jc w:val="both"/>
-        <w:rPr>
-          <w:rFonts w:ascii="Times New Roman" w:hAnsi="Times New Roman" w:cs="Times New Roman"/>
-        </w:rPr>
-      </w:pPr>
-      <w:proofErr w:type="spellStart"/>
-      <w:r>
-        <w:rPr>
-          <w:rFonts w:ascii="Times New Roman" w:hAnsi="Times New Roman" w:cs="Times New Roman"/>
-        </w:rPr>
-        <w:t>Subjek</w:t>
-      </w:r>
-      <w:proofErr w:type="spellEnd"/>
-      <w:r>
-        <w:rPr>
-          <w:rFonts w:ascii="Times New Roman" w:hAnsi="Times New Roman" w:cs="Times New Roman"/>
-        </w:rPr>
-        <w:t xml:space="preserve"> </w:t>
-      </w:r>
-      <w:proofErr w:type="spellStart"/>
-      <w:proofErr w:type="gramStart"/>
-      <w:r>
-        <w:rPr>
-          <w:rFonts w:ascii="Times New Roman" w:hAnsi="Times New Roman" w:cs="Times New Roman"/>
-        </w:rPr>
-        <w:t>penelitian</w:t>
-      </w:r>
-      <w:proofErr w:type="spellEnd"/>
-      <w:r>
-        <w:rPr>
-          <w:rFonts w:ascii="Times New Roman" w:hAnsi="Times New Roman" w:cs="Times New Roman"/>
-        </w:rPr>
-        <w:t xml:space="preserve"> </w:t>
-      </w:r>
-      <w:r>
-        <w:rPr>
-          <w:rFonts w:ascii="Times New Roman" w:hAnsi="Times New Roman" w:cs="Times New Roman"/>
-        </w:rPr>
-        <w:t>:</w:t>
-      </w:r>
-      <w:proofErr w:type="gramEnd"/>
+        <w:pStyle w:val="331"/>
+        <w:ind w:left="426"/>
+      </w:pPr>
+      <w:proofErr w:type="spellStart"/>
+      <w:r>
+        <w:t>Posisi</w:t>
+      </w:r>
+      <w:proofErr w:type="spellEnd"/>
+      <w:r>
+        <w:t xml:space="preserve"> </w:t>
+      </w:r>
+      <w:proofErr w:type="spellStart"/>
+      <w:r>
+        <w:t>Peneliti</w:t>
+      </w:r>
+      <w:proofErr w:type="spellEnd"/>
+      <w:r>
+        <w:t xml:space="preserve"> </w:t>
+      </w:r>
+      <w:proofErr w:type="spellStart"/>
+      <w:r>
+        <w:t>dalam</w:t>
+      </w:r>
+      <w:proofErr w:type="spellEnd"/>
+      <w:r>
+        <w:t xml:space="preserve"> </w:t>
+      </w:r>
+      <w:proofErr w:type="spellStart"/>
+      <w:r>
+        <w:t>Struktur</w:t>
+      </w:r>
+      <w:proofErr w:type="spellEnd"/>
     </w:p>
     <w:p>
       <w:pPr>
-        <w:pStyle w:val="ListParagraph"/>
         <w:spacing w:line="360" w:lineRule="auto"/>
+        <w:ind w:firstLine="720"/>
         <w:jc w:val="both"/>
         <w:rPr>
           <w:rFonts w:ascii="Times New Roman" w:hAnsi="Times New Roman" w:cs="Times New Roman"/>
         </w:rPr>
       </w:pPr>
-      <w:r>
-        <w:rPr>
-          <w:rFonts w:ascii="Times New Roman" w:hAnsi="Times New Roman" w:cs="Times New Roman"/>
-        </w:rPr>
-        <w:t xml:space="preserve">Staf dan </w:t>
-      </w:r>
-      <w:proofErr w:type="spellStart"/>
-      <w:r>
-        <w:rPr>
-          <w:rFonts w:ascii="Times New Roman" w:hAnsi="Times New Roman" w:cs="Times New Roman"/>
-        </w:rPr>
-        <w:t>lingkungan</w:t>
-      </w:r>
-      <w:proofErr w:type="spellEnd"/>
-      <w:r>
-        <w:rPr>
-          <w:rFonts w:ascii="Times New Roman" w:hAnsi="Times New Roman" w:cs="Times New Roman"/>
-        </w:rPr>
-        <w:t xml:space="preserve"> </w:t>
-      </w:r>
-      <w:proofErr w:type="spellStart"/>
-      <w:r>
-        <w:rPr>
-          <w:rFonts w:ascii="Times New Roman" w:hAnsi="Times New Roman" w:cs="Times New Roman"/>
-        </w:rPr>
-        <w:t>kerja</w:t>
-      </w:r>
-      <w:proofErr w:type="spellEnd"/>
-      <w:r>
-        <w:rPr>
-          <w:rFonts w:ascii="Times New Roman" w:hAnsi="Times New Roman" w:cs="Times New Roman"/>
-        </w:rPr>
-        <w:t xml:space="preserve"> </w:t>
-      </w:r>
-      <w:proofErr w:type="spellStart"/>
-      <w:r>
-        <w:rPr>
-          <w:rFonts w:ascii="Times New Roman" w:hAnsi="Times New Roman" w:cs="Times New Roman"/>
-        </w:rPr>
-        <w:t>bagian</w:t>
-      </w:r>
-      <w:proofErr w:type="spellEnd"/>
-      <w:r>
-        <w:rPr>
-          <w:rFonts w:ascii="Times New Roman" w:hAnsi="Times New Roman" w:cs="Times New Roman"/>
-        </w:rPr>
-        <w:t xml:space="preserve"> </w:t>
-      </w:r>
-      <w:proofErr w:type="spellStart"/>
-      <w:r>
-        <w:rPr>
-          <w:rFonts w:ascii="Times New Roman" w:hAnsi="Times New Roman" w:cs="Times New Roman"/>
-        </w:rPr>
-        <w:t>Teknologi</w:t>
-      </w:r>
-      <w:proofErr w:type="spellEnd"/>
-      <w:r>
-        <w:rPr>
-          <w:rFonts w:ascii="Times New Roman" w:hAnsi="Times New Roman" w:cs="Times New Roman"/>
-        </w:rPr>
-        <w:t xml:space="preserve"> </w:t>
-      </w:r>
-      <w:proofErr w:type="spellStart"/>
-      <w:r>
-        <w:rPr>
-          <w:rFonts w:ascii="Times New Roman" w:hAnsi="Times New Roman" w:cs="Times New Roman"/>
-        </w:rPr>
-        <w:t>Informasi</w:t>
-      </w:r>
-      <w:proofErr w:type="spellEnd"/>
-      <w:r>
-        <w:rPr>
-          <w:rFonts w:ascii="Times New Roman" w:hAnsi="Times New Roman" w:cs="Times New Roman"/>
-        </w:rPr>
-        <w:t xml:space="preserve"> di SMK Taruna </w:t>
-      </w:r>
-      <w:proofErr w:type="spellStart"/>
-      <w:r>
-        <w:rPr>
-          <w:rFonts w:ascii="Times New Roman" w:hAnsi="Times New Roman" w:cs="Times New Roman"/>
-        </w:rPr>
-        <w:t>Bangsa</w:t>
-      </w:r>
-      <w:proofErr w:type="spellEnd"/>
-      <w:r>
-        <w:rPr>
-          <w:rFonts w:ascii="Times New Roman" w:hAnsi="Times New Roman" w:cs="Times New Roman"/>
-        </w:rPr>
-        <w:t>.</w:t>
-      </w:r>
     </w:p>
     <w:p>
       <w:pPr>
-        <w:pStyle w:val="ListParagraph"/>
-        <w:spacing w:line="360" w:lineRule="auto"/>
-        <w:jc w:val="both"/>
-        <w:rPr>
-          <w:rFonts w:ascii="Times New Roman" w:hAnsi="Times New Roman" w:cs="Times New Roman"/>
-        </w:rPr>
-      </w:pPr>
-    </w:p>
-    <w:p>
-      <w:pPr>
-        <w:pStyle w:val="ListParagraph"/>
-        <w:numPr>
-          <w:ilvl w:val="0"/>
-          <w:numId w:val="22"/>
-        </w:numPr>
-        <w:spacing w:line="360" w:lineRule="auto"/>
-        <w:jc w:val="both"/>
-        <w:rPr>
-          <w:rFonts w:ascii="Times New Roman" w:hAnsi="Times New Roman" w:cs="Times New Roman"/>
-        </w:rPr>
-      </w:pPr>
-      <w:proofErr w:type="spellStart"/>
-      <w:r>
-        <w:rPr>
-          <w:rFonts w:ascii="Times New Roman" w:hAnsi="Times New Roman" w:cs="Times New Roman"/>
-        </w:rPr>
-        <w:lastRenderedPageBreak/>
-        <w:t>Objek</w:t>
-      </w:r>
-      <w:proofErr w:type="spellEnd"/>
-      <w:r>
-        <w:rPr>
-          <w:rFonts w:ascii="Times New Roman" w:hAnsi="Times New Roman" w:cs="Times New Roman"/>
-        </w:rPr>
-        <w:t xml:space="preserve"> </w:t>
-      </w:r>
-      <w:proofErr w:type="spellStart"/>
-      <w:proofErr w:type="gramStart"/>
-      <w:r>
-        <w:rPr>
-          <w:rFonts w:ascii="Times New Roman" w:hAnsi="Times New Roman" w:cs="Times New Roman"/>
-        </w:rPr>
-        <w:t>Penelitian</w:t>
-      </w:r>
-      <w:proofErr w:type="spellEnd"/>
-      <w:r>
-        <w:rPr>
-          <w:rFonts w:ascii="Times New Roman" w:hAnsi="Times New Roman" w:cs="Times New Roman"/>
-        </w:rPr>
-        <w:t xml:space="preserve"> :</w:t>
-      </w:r>
-      <w:proofErr w:type="gramEnd"/>
-    </w:p>
-    <w:p>
-      <w:pPr>
-        <w:spacing w:line="360" w:lineRule="auto"/>
-        <w:ind w:left="714"/>
-        <w:jc w:val="both"/>
-        <w:rPr>
-          <w:rFonts w:ascii="Times New Roman" w:hAnsi="Times New Roman" w:cs="Times New Roman"/>
-        </w:rPr>
-      </w:pPr>
-      <w:proofErr w:type="spellStart"/>
-      <w:r>
-        <w:rPr>
-          <w:rFonts w:ascii="Times New Roman" w:hAnsi="Times New Roman" w:cs="Times New Roman"/>
-        </w:rPr>
-        <w:t>Aktivitas</w:t>
-      </w:r>
-      <w:proofErr w:type="spellEnd"/>
-      <w:r>
-        <w:rPr>
-          <w:rFonts w:ascii="Times New Roman" w:hAnsi="Times New Roman" w:cs="Times New Roman"/>
-        </w:rPr>
-        <w:t xml:space="preserve"> </w:t>
-      </w:r>
-      <w:proofErr w:type="spellStart"/>
-      <w:r>
-        <w:rPr>
-          <w:rFonts w:ascii="Times New Roman" w:hAnsi="Times New Roman" w:cs="Times New Roman"/>
-        </w:rPr>
-        <w:t>operasional</w:t>
-      </w:r>
-      <w:proofErr w:type="spellEnd"/>
-      <w:r>
-        <w:rPr>
-          <w:rFonts w:ascii="Times New Roman" w:hAnsi="Times New Roman" w:cs="Times New Roman"/>
-        </w:rPr>
-        <w:t xml:space="preserve"> </w:t>
-      </w:r>
-      <w:proofErr w:type="spellStart"/>
-      <w:r>
-        <w:rPr>
-          <w:rFonts w:ascii="Times New Roman" w:hAnsi="Times New Roman" w:cs="Times New Roman"/>
-        </w:rPr>
-        <w:t>teknologi</w:t>
-      </w:r>
-      <w:proofErr w:type="spellEnd"/>
-      <w:r>
-        <w:rPr>
-          <w:rFonts w:ascii="Times New Roman" w:hAnsi="Times New Roman" w:cs="Times New Roman"/>
-        </w:rPr>
-        <w:t xml:space="preserve"> </w:t>
-      </w:r>
-      <w:proofErr w:type="spellStart"/>
-      <w:r>
-        <w:rPr>
-          <w:rFonts w:ascii="Times New Roman" w:hAnsi="Times New Roman" w:cs="Times New Roman"/>
-        </w:rPr>
-        <w:t>informasi</w:t>
-      </w:r>
-      <w:proofErr w:type="spellEnd"/>
-      <w:r>
-        <w:rPr>
-          <w:rFonts w:ascii="Times New Roman" w:hAnsi="Times New Roman" w:cs="Times New Roman"/>
-        </w:rPr>
-        <w:t xml:space="preserve">, </w:t>
-      </w:r>
-      <w:proofErr w:type="spellStart"/>
-      <w:r>
-        <w:rPr>
-          <w:rFonts w:ascii="Times New Roman" w:hAnsi="Times New Roman" w:cs="Times New Roman"/>
-        </w:rPr>
-        <w:t>sistem</w:t>
-      </w:r>
-      <w:proofErr w:type="spellEnd"/>
-      <w:r>
-        <w:rPr>
-          <w:rFonts w:ascii="Times New Roman" w:hAnsi="Times New Roman" w:cs="Times New Roman"/>
-        </w:rPr>
-        <w:t xml:space="preserve"> </w:t>
-      </w:r>
-      <w:proofErr w:type="spellStart"/>
-      <w:r>
-        <w:rPr>
-          <w:rFonts w:ascii="Times New Roman" w:hAnsi="Times New Roman" w:cs="Times New Roman"/>
-        </w:rPr>
-        <w:t>jaringan</w:t>
-      </w:r>
-      <w:proofErr w:type="spellEnd"/>
-      <w:r>
-        <w:rPr>
-          <w:rFonts w:ascii="Times New Roman" w:hAnsi="Times New Roman" w:cs="Times New Roman"/>
-        </w:rPr>
-        <w:t xml:space="preserve"> </w:t>
-      </w:r>
-      <w:proofErr w:type="spellStart"/>
-      <w:r>
-        <w:rPr>
-          <w:rFonts w:ascii="Times New Roman" w:hAnsi="Times New Roman" w:cs="Times New Roman"/>
-        </w:rPr>
-        <w:t>sekolah</w:t>
-      </w:r>
-      <w:proofErr w:type="spellEnd"/>
-      <w:r>
-        <w:rPr>
-          <w:rFonts w:ascii="Times New Roman" w:hAnsi="Times New Roman" w:cs="Times New Roman"/>
-        </w:rPr>
-        <w:t xml:space="preserve">, media digital, </w:t>
-      </w:r>
-      <w:proofErr w:type="spellStart"/>
-      <w:r>
-        <w:rPr>
-          <w:rFonts w:ascii="Times New Roman" w:hAnsi="Times New Roman" w:cs="Times New Roman"/>
-        </w:rPr>
-        <w:t>serta</w:t>
-      </w:r>
-      <w:proofErr w:type="spellEnd"/>
-      <w:r>
-        <w:rPr>
-          <w:rFonts w:ascii="Times New Roman" w:hAnsi="Times New Roman" w:cs="Times New Roman"/>
-        </w:rPr>
-        <w:t xml:space="preserve"> </w:t>
-      </w:r>
-      <w:proofErr w:type="spellStart"/>
-      <w:r>
-        <w:rPr>
-          <w:rFonts w:ascii="Times New Roman" w:hAnsi="Times New Roman" w:cs="Times New Roman"/>
-        </w:rPr>
-        <w:t>mekanisme</w:t>
-      </w:r>
-      <w:proofErr w:type="spellEnd"/>
-      <w:r>
-        <w:rPr>
-          <w:rFonts w:ascii="Times New Roman" w:hAnsi="Times New Roman" w:cs="Times New Roman"/>
-        </w:rPr>
-        <w:t xml:space="preserve"> </w:t>
-      </w:r>
-      <w:proofErr w:type="spellStart"/>
-      <w:r>
-        <w:rPr>
-          <w:rFonts w:ascii="Times New Roman" w:hAnsi="Times New Roman" w:cs="Times New Roman"/>
-        </w:rPr>
-        <w:t>penyampaian</w:t>
-      </w:r>
-      <w:proofErr w:type="spellEnd"/>
-      <w:r>
-        <w:rPr>
-          <w:rFonts w:ascii="Times New Roman" w:hAnsi="Times New Roman" w:cs="Times New Roman"/>
-        </w:rPr>
-        <w:t xml:space="preserve"> </w:t>
-      </w:r>
-      <w:proofErr w:type="spellStart"/>
-      <w:r>
-        <w:rPr>
-          <w:rFonts w:ascii="Times New Roman" w:hAnsi="Times New Roman" w:cs="Times New Roman"/>
-        </w:rPr>
-        <w:t>informasi</w:t>
-      </w:r>
-      <w:proofErr w:type="spellEnd"/>
-      <w:r>
-        <w:rPr>
-          <w:rFonts w:ascii="Times New Roman" w:hAnsi="Times New Roman" w:cs="Times New Roman"/>
-        </w:rPr>
-        <w:t xml:space="preserve"> yang </w:t>
-      </w:r>
-      <w:proofErr w:type="spellStart"/>
-      <w:r>
-        <w:rPr>
-          <w:rFonts w:ascii="Times New Roman" w:hAnsi="Times New Roman" w:cs="Times New Roman"/>
-        </w:rPr>
-        <w:t>menjadi</w:t>
-      </w:r>
-      <w:proofErr w:type="spellEnd"/>
-      <w:r>
-        <w:rPr>
-          <w:rFonts w:ascii="Times New Roman" w:hAnsi="Times New Roman" w:cs="Times New Roman"/>
-        </w:rPr>
-        <w:t xml:space="preserve"> </w:t>
-      </w:r>
-      <w:proofErr w:type="spellStart"/>
-      <w:r>
-        <w:rPr>
-          <w:rFonts w:ascii="Times New Roman" w:hAnsi="Times New Roman" w:cs="Times New Roman"/>
-        </w:rPr>
-        <w:t>dasar</w:t>
-      </w:r>
-      <w:proofErr w:type="spellEnd"/>
-      <w:r>
-        <w:rPr>
-          <w:rFonts w:ascii="Times New Roman" w:hAnsi="Times New Roman" w:cs="Times New Roman"/>
-        </w:rPr>
-        <w:t xml:space="preserve"> </w:t>
-      </w:r>
-      <w:proofErr w:type="spellStart"/>
-      <w:r>
-        <w:rPr>
-          <w:rFonts w:ascii="Times New Roman" w:hAnsi="Times New Roman" w:cs="Times New Roman"/>
-        </w:rPr>
-        <w:t>munculnya</w:t>
-      </w:r>
-      <w:proofErr w:type="spellEnd"/>
-      <w:r>
-        <w:rPr>
-          <w:rFonts w:ascii="Times New Roman" w:hAnsi="Times New Roman" w:cs="Times New Roman"/>
-        </w:rPr>
-        <w:t xml:space="preserve"> </w:t>
-      </w:r>
-      <w:proofErr w:type="spellStart"/>
-      <w:r>
-        <w:rPr>
-          <w:rFonts w:ascii="Times New Roman" w:hAnsi="Times New Roman" w:cs="Times New Roman"/>
-        </w:rPr>
-        <w:t>kebutuhan</w:t>
-      </w:r>
-      <w:proofErr w:type="spellEnd"/>
-      <w:r>
-        <w:rPr>
-          <w:rFonts w:ascii="Times New Roman" w:hAnsi="Times New Roman" w:cs="Times New Roman"/>
-        </w:rPr>
-        <w:t xml:space="preserve"> </w:t>
-      </w:r>
-      <w:proofErr w:type="spellStart"/>
-      <w:r>
-        <w:rPr>
-          <w:rFonts w:ascii="Times New Roman" w:hAnsi="Times New Roman" w:cs="Times New Roman"/>
-        </w:rPr>
-        <w:t>solusi</w:t>
-      </w:r>
-      <w:proofErr w:type="spellEnd"/>
-      <w:r>
-        <w:rPr>
-          <w:rFonts w:ascii="Times New Roman" w:hAnsi="Times New Roman" w:cs="Times New Roman"/>
-        </w:rPr>
-        <w:t xml:space="preserve"> </w:t>
-      </w:r>
-      <w:proofErr w:type="spellStart"/>
-      <w:r>
-        <w:rPr>
-          <w:rFonts w:ascii="Times New Roman" w:hAnsi="Times New Roman" w:cs="Times New Roman"/>
-        </w:rPr>
-        <w:t>berupa</w:t>
-      </w:r>
-      <w:proofErr w:type="spellEnd"/>
-      <w:r>
-        <w:rPr>
-          <w:rFonts w:ascii="Times New Roman" w:hAnsi="Times New Roman" w:cs="Times New Roman"/>
-        </w:rPr>
-        <w:t xml:space="preserve"> chatbot.</w:t>
-      </w:r>
-    </w:p>
-    <w:p>
-      <w:pPr>
-        <w:jc w:val="both"/>
-        <w:rPr>
-          <w:rFonts w:ascii="Times New Roman" w:hAnsi="Times New Roman" w:cs="Times New Roman"/>
-        </w:rPr>
-      </w:pPr>
-    </w:p>
-    <w:p>
-      <w:pPr>
         <w:pStyle w:val="31"/>
       </w:pPr>
-      <w:bookmarkStart w:id="27" w:name="_Toc219363768"/>
+      <w:bookmarkStart w:id="24" w:name="_Toc219363768"/>
       <w:r>
         <w:t xml:space="preserve">Teknik </w:t>
       </w:r>
@@ -29082,7 +29953,7 @@
       <w:r>
         <w:t xml:space="preserve"> Data</w:t>
       </w:r>
-      <w:bookmarkEnd w:id="27"/>
+      <w:bookmarkEnd w:id="24"/>
     </w:p>
     <w:p>
       <w:pPr>
@@ -29800,6 +30671,7 @@
         <w:rPr>
           <w:rFonts w:ascii="Times New Roman" w:hAnsi="Times New Roman" w:cs="Times New Roman"/>
         </w:rPr>
+        <w:lastRenderedPageBreak/>
         <w:t xml:space="preserve">Dokumentasi </w:t>
       </w:r>
       <w:proofErr w:type="spellStart"/>
@@ -30160,9 +31032,8 @@
       <w:pPr>
         <w:pStyle w:val="31"/>
       </w:pPr>
-      <w:bookmarkStart w:id="28" w:name="_Toc219363769"/>
-      <w:r>
-        <w:lastRenderedPageBreak/>
+      <w:bookmarkStart w:id="25" w:name="_Toc219363769"/>
+      <w:r>
         <w:t xml:space="preserve">Teknik </w:t>
       </w:r>
       <w:proofErr w:type="spellStart"/>
@@ -30173,7 +31044,7 @@
       <w:r>
         <w:t xml:space="preserve"> Data</w:t>
       </w:r>
-      <w:bookmarkEnd w:id="28"/>
+      <w:bookmarkEnd w:id="25"/>
     </w:p>
     <w:p>
       <w:pPr>
@@ -30925,7 +31796,7 @@
       <w:pPr>
         <w:pStyle w:val="31"/>
       </w:pPr>
-      <w:bookmarkStart w:id="29" w:name="_Toc219363770"/>
+      <w:bookmarkStart w:id="26" w:name="_Toc219363770"/>
       <w:r>
         <w:t xml:space="preserve">Metode </w:t>
       </w:r>
@@ -30949,7 +31820,7 @@
       <w:r>
         <w:t>Sistem</w:t>
       </w:r>
-      <w:bookmarkEnd w:id="29"/>
+      <w:bookmarkEnd w:id="26"/>
       <w:proofErr w:type="spellEnd"/>
     </w:p>
     <w:p>
@@ -31307,6 +32178,7 @@
         <w:rPr>
           <w:rFonts w:ascii="Times New Roman" w:hAnsi="Times New Roman" w:cs="Times New Roman"/>
         </w:rPr>
+        <w:lastRenderedPageBreak/>
         <w:t>Identifikasi</w:t>
       </w:r>
       <w:proofErr w:type="spellEnd"/>
@@ -31732,7 +32604,6 @@
         <w:rPr>
           <w:rFonts w:ascii="Times New Roman" w:hAnsi="Times New Roman" w:cs="Times New Roman"/>
         </w:rPr>
-        <w:lastRenderedPageBreak/>
         <w:t>Deskripsi</w:t>
       </w:r>
       <w:proofErr w:type="spellEnd"/>
@@ -32200,7 +33071,7 @@
       <w:pPr>
         <w:pStyle w:val="31"/>
       </w:pPr>
-      <w:bookmarkStart w:id="30" w:name="_Toc219363771"/>
+      <w:bookmarkStart w:id="27" w:name="_Toc219363771"/>
       <w:proofErr w:type="spellStart"/>
       <w:r>
         <w:t>Prosedur</w:t>
@@ -32213,7 +33084,7 @@
       <w:r>
         <w:t>Penelitian</w:t>
       </w:r>
-      <w:bookmarkEnd w:id="30"/>
+      <w:bookmarkEnd w:id="27"/>
       <w:proofErr w:type="spellEnd"/>
     </w:p>
     <w:p>
@@ -32736,7 +33607,7 @@
       <w:pPr>
         <w:pStyle w:val="31"/>
       </w:pPr>
-      <w:bookmarkStart w:id="31" w:name="_Toc219363772"/>
+      <w:bookmarkStart w:id="28" w:name="_Toc219363772"/>
       <w:proofErr w:type="spellStart"/>
       <w:r>
         <w:t>Hubungan</w:t>
@@ -32765,7 +33636,7 @@
       <w:r>
         <w:t>Penelitian</w:t>
       </w:r>
-      <w:bookmarkEnd w:id="31"/>
+      <w:bookmarkEnd w:id="28"/>
       <w:proofErr w:type="spellEnd"/>
     </w:p>
     <w:p>
@@ -33182,7 +34053,7 @@
           <w:szCs w:val="24"/>
         </w:rPr>
       </w:pPr>
-      <w:bookmarkStart w:id="32" w:name="_Toc219363773"/>
+      <w:bookmarkStart w:id="29" w:name="_Toc219363773"/>
       <w:r>
         <w:rPr>
           <w:rFonts w:cs="Times New Roman"/>
@@ -33192,7 +34063,7 @@
         <w:lastRenderedPageBreak/>
         <w:t>Daftar Pustaka</w:t>
       </w:r>
-      <w:bookmarkEnd w:id="32"/>
+      <w:bookmarkEnd w:id="29"/>
     </w:p>
     <w:p>
       <w:pPr>
@@ -34079,6 +34950,96 @@
     </w:lvl>
   </w:abstractNum>
   <w:abstractNum w:abstractNumId="3" w15:restartNumberingAfterBreak="0">
+    <w:nsid w:val="101942D4"/>
+    <w:multiLevelType w:val="hybridMultilevel"/>
+    <w:tmpl w:val="F8044E9C"/>
+    <w:lvl w:ilvl="0" w:tplc="5C4C38E8">
+      <w:start w:val="1"/>
+      <w:numFmt w:val="decimal"/>
+      <w:pStyle w:val="331"/>
+      <w:lvlText w:val="3.3.%1."/>
+      <w:lvlJc w:val="left"/>
+      <w:pPr>
+        <w:ind w:left="1440" w:hanging="360"/>
+      </w:pPr>
+      <w:rPr>
+        <w:rFonts w:hint="default"/>
+      </w:rPr>
+    </w:lvl>
+    <w:lvl w:ilvl="1" w:tplc="38090019" w:tentative="1">
+      <w:start w:val="1"/>
+      <w:numFmt w:val="lowerLetter"/>
+      <w:lvlText w:val="%2."/>
+      <w:lvlJc w:val="left"/>
+      <w:pPr>
+        <w:ind w:left="2160" w:hanging="360"/>
+      </w:pPr>
+    </w:lvl>
+    <w:lvl w:ilvl="2" w:tplc="3809001B" w:tentative="1">
+      <w:start w:val="1"/>
+      <w:numFmt w:val="lowerRoman"/>
+      <w:lvlText w:val="%3."/>
+      <w:lvlJc w:val="right"/>
+      <w:pPr>
+        <w:ind w:left="2880" w:hanging="180"/>
+      </w:pPr>
+    </w:lvl>
+    <w:lvl w:ilvl="3" w:tplc="3809000F" w:tentative="1">
+      <w:start w:val="1"/>
+      <w:numFmt w:val="decimal"/>
+      <w:lvlText w:val="%4."/>
+      <w:lvlJc w:val="left"/>
+      <w:pPr>
+        <w:ind w:left="3600" w:hanging="360"/>
+      </w:pPr>
+    </w:lvl>
+    <w:lvl w:ilvl="4" w:tplc="38090019" w:tentative="1">
+      <w:start w:val="1"/>
+      <w:numFmt w:val="lowerLetter"/>
+      <w:lvlText w:val="%5."/>
+      <w:lvlJc w:val="left"/>
+      <w:pPr>
+        <w:ind w:left="4320" w:hanging="360"/>
+      </w:pPr>
+    </w:lvl>
+    <w:lvl w:ilvl="5" w:tplc="3809001B" w:tentative="1">
+      <w:start w:val="1"/>
+      <w:numFmt w:val="lowerRoman"/>
+      <w:lvlText w:val="%6."/>
+      <w:lvlJc w:val="right"/>
+      <w:pPr>
+        <w:ind w:left="5040" w:hanging="180"/>
+      </w:pPr>
+    </w:lvl>
+    <w:lvl w:ilvl="6" w:tplc="3809000F" w:tentative="1">
+      <w:start w:val="1"/>
+      <w:numFmt w:val="decimal"/>
+      <w:lvlText w:val="%7."/>
+      <w:lvlJc w:val="left"/>
+      <w:pPr>
+        <w:ind w:left="5760" w:hanging="360"/>
+      </w:pPr>
+    </w:lvl>
+    <w:lvl w:ilvl="7" w:tplc="38090019" w:tentative="1">
+      <w:start w:val="1"/>
+      <w:numFmt w:val="lowerLetter"/>
+      <w:lvlText w:val="%8."/>
+      <w:lvlJc w:val="left"/>
+      <w:pPr>
+        <w:ind w:left="6480" w:hanging="360"/>
+      </w:pPr>
+    </w:lvl>
+    <w:lvl w:ilvl="8" w:tplc="3809001B" w:tentative="1">
+      <w:start w:val="1"/>
+      <w:numFmt w:val="lowerRoman"/>
+      <w:lvlText w:val="%9."/>
+      <w:lvlJc w:val="right"/>
+      <w:pPr>
+        <w:ind w:left="7200" w:hanging="180"/>
+      </w:pPr>
+    </w:lvl>
+  </w:abstractNum>
+  <w:abstractNum w:abstractNumId="4" w15:restartNumberingAfterBreak="0">
     <w:nsid w:val="111C019D"/>
     <w:multiLevelType w:val="hybridMultilevel"/>
     <w:tmpl w:val="B76E79B2"/>
@@ -34168,7 +35129,7 @@
       </w:pPr>
     </w:lvl>
   </w:abstractNum>
-  <w:abstractNum w:abstractNumId="4" w15:restartNumberingAfterBreak="0">
+  <w:abstractNum w:abstractNumId="5" w15:restartNumberingAfterBreak="0">
     <w:nsid w:val="1592347C"/>
     <w:multiLevelType w:val="multilevel"/>
     <w:tmpl w:val="63309BE4"/>
@@ -34281,7 +35242,7 @@
       </w:pPr>
     </w:lvl>
   </w:abstractNum>
-  <w:abstractNum w:abstractNumId="5" w15:restartNumberingAfterBreak="0">
+  <w:abstractNum w:abstractNumId="6" w15:restartNumberingAfterBreak="0">
     <w:nsid w:val="19516EDB"/>
     <w:multiLevelType w:val="multilevel"/>
     <w:tmpl w:val="9CE446A4"/>
@@ -34430,7 +35391,7 @@
       </w:rPr>
     </w:lvl>
   </w:abstractNum>
-  <w:abstractNum w:abstractNumId="6" w15:restartNumberingAfterBreak="0">
+  <w:abstractNum w:abstractNumId="7" w15:restartNumberingAfterBreak="0">
     <w:nsid w:val="19AC0567"/>
     <w:multiLevelType w:val="multilevel"/>
     <w:tmpl w:val="78364D82"/>
@@ -34579,7 +35540,7 @@
       </w:rPr>
     </w:lvl>
   </w:abstractNum>
-  <w:abstractNum w:abstractNumId="7" w15:restartNumberingAfterBreak="0">
+  <w:abstractNum w:abstractNumId="8" w15:restartNumberingAfterBreak="0">
     <w:nsid w:val="1E0D1CAB"/>
     <w:multiLevelType w:val="hybridMultilevel"/>
     <w:tmpl w:val="03A42B02"/>
@@ -34669,7 +35630,7 @@
       </w:pPr>
     </w:lvl>
   </w:abstractNum>
-  <w:abstractNum w:abstractNumId="8" w15:restartNumberingAfterBreak="0">
+  <w:abstractNum w:abstractNumId="9" w15:restartNumberingAfterBreak="0">
     <w:nsid w:val="202909E1"/>
     <w:multiLevelType w:val="multilevel"/>
     <w:tmpl w:val="3A38C482"/>
@@ -34782,7 +35743,7 @@
       </w:pPr>
     </w:lvl>
   </w:abstractNum>
-  <w:abstractNum w:abstractNumId="9" w15:restartNumberingAfterBreak="0">
+  <w:abstractNum w:abstractNumId="10" w15:restartNumberingAfterBreak="0">
     <w:nsid w:val="270221DD"/>
     <w:multiLevelType w:val="hybridMultilevel"/>
     <w:tmpl w:val="BDF60870"/>
@@ -34868,7 +35829,7 @@
       </w:pPr>
     </w:lvl>
   </w:abstractNum>
-  <w:abstractNum w:abstractNumId="10" w15:restartNumberingAfterBreak="0">
+  <w:abstractNum w:abstractNumId="11" w15:restartNumberingAfterBreak="0">
     <w:nsid w:val="270F2D3F"/>
     <w:multiLevelType w:val="multilevel"/>
     <w:tmpl w:val="5D784B2A"/>
@@ -35017,7 +35978,7 @@
       </w:rPr>
     </w:lvl>
   </w:abstractNum>
-  <w:abstractNum w:abstractNumId="11" w15:restartNumberingAfterBreak="0">
+  <w:abstractNum w:abstractNumId="12" w15:restartNumberingAfterBreak="0">
     <w:nsid w:val="27233679"/>
     <w:multiLevelType w:val="hybridMultilevel"/>
     <w:tmpl w:val="D7B848C4"/>
@@ -35103,7 +36064,7 @@
       </w:pPr>
     </w:lvl>
   </w:abstractNum>
-  <w:abstractNum w:abstractNumId="12" w15:restartNumberingAfterBreak="0">
+  <w:abstractNum w:abstractNumId="13" w15:restartNumberingAfterBreak="0">
     <w:nsid w:val="292F2543"/>
     <w:multiLevelType w:val="hybridMultilevel"/>
     <w:tmpl w:val="4334991A"/>
@@ -35189,7 +36150,7 @@
       </w:pPr>
     </w:lvl>
   </w:abstractNum>
-  <w:abstractNum w:abstractNumId="13" w15:restartNumberingAfterBreak="0">
+  <w:abstractNum w:abstractNumId="14" w15:restartNumberingAfterBreak="0">
     <w:nsid w:val="2A523E44"/>
     <w:multiLevelType w:val="multilevel"/>
     <w:tmpl w:val="09508846"/>
@@ -35338,7 +36299,7 @@
       </w:rPr>
     </w:lvl>
   </w:abstractNum>
-  <w:abstractNum w:abstractNumId="14" w15:restartNumberingAfterBreak="0">
+  <w:abstractNum w:abstractNumId="15" w15:restartNumberingAfterBreak="0">
     <w:nsid w:val="2D862144"/>
     <w:multiLevelType w:val="multilevel"/>
     <w:tmpl w:val="B1A8F62C"/>
@@ -35451,7 +36412,7 @@
       </w:pPr>
     </w:lvl>
   </w:abstractNum>
-  <w:abstractNum w:abstractNumId="15" w15:restartNumberingAfterBreak="0">
+  <w:abstractNum w:abstractNumId="16" w15:restartNumberingAfterBreak="0">
     <w:nsid w:val="2E177198"/>
     <w:multiLevelType w:val="hybridMultilevel"/>
     <w:tmpl w:val="415E3D54"/>
@@ -35537,7 +36498,7 @@
       </w:pPr>
     </w:lvl>
   </w:abstractNum>
-  <w:abstractNum w:abstractNumId="16" w15:restartNumberingAfterBreak="0">
+  <w:abstractNum w:abstractNumId="17" w15:restartNumberingAfterBreak="0">
     <w:nsid w:val="320C322D"/>
     <w:multiLevelType w:val="hybridMultilevel"/>
     <w:tmpl w:val="16AAF9CA"/>
@@ -35627,7 +36588,7 @@
       </w:pPr>
     </w:lvl>
   </w:abstractNum>
-  <w:abstractNum w:abstractNumId="17" w15:restartNumberingAfterBreak="0">
+  <w:abstractNum w:abstractNumId="18" w15:restartNumberingAfterBreak="0">
     <w:nsid w:val="3D692AF6"/>
     <w:multiLevelType w:val="multilevel"/>
     <w:tmpl w:val="B96A940C"/>
@@ -35776,7 +36737,7 @@
       </w:rPr>
     </w:lvl>
   </w:abstractNum>
-  <w:abstractNum w:abstractNumId="18" w15:restartNumberingAfterBreak="0">
+  <w:abstractNum w:abstractNumId="19" w15:restartNumberingAfterBreak="0">
     <w:nsid w:val="4A950327"/>
     <w:multiLevelType w:val="multilevel"/>
     <w:tmpl w:val="3934EFBA"/>
@@ -35925,7 +36886,7 @@
       </w:rPr>
     </w:lvl>
   </w:abstractNum>
-  <w:abstractNum w:abstractNumId="19" w15:restartNumberingAfterBreak="0">
+  <w:abstractNum w:abstractNumId="20" w15:restartNumberingAfterBreak="0">
     <w:nsid w:val="4B832C02"/>
     <w:multiLevelType w:val="hybridMultilevel"/>
     <w:tmpl w:val="F4BA4F14"/>
@@ -36011,7 +36972,7 @@
       </w:pPr>
     </w:lvl>
   </w:abstractNum>
-  <w:abstractNum w:abstractNumId="20" w15:restartNumberingAfterBreak="0">
+  <w:abstractNum w:abstractNumId="21" w15:restartNumberingAfterBreak="0">
     <w:nsid w:val="4C6D2F7F"/>
     <w:multiLevelType w:val="hybridMultilevel"/>
     <w:tmpl w:val="BD224D48"/>
@@ -36101,7 +37062,7 @@
       </w:pPr>
     </w:lvl>
   </w:abstractNum>
-  <w:abstractNum w:abstractNumId="21" w15:restartNumberingAfterBreak="0">
+  <w:abstractNum w:abstractNumId="22" w15:restartNumberingAfterBreak="0">
     <w:nsid w:val="4ECF10C7"/>
     <w:multiLevelType w:val="multilevel"/>
     <w:tmpl w:val="94D65212"/>
@@ -36250,7 +37211,7 @@
       </w:rPr>
     </w:lvl>
   </w:abstractNum>
-  <w:abstractNum w:abstractNumId="22" w15:restartNumberingAfterBreak="0">
+  <w:abstractNum w:abstractNumId="23" w15:restartNumberingAfterBreak="0">
     <w:nsid w:val="54701D34"/>
     <w:multiLevelType w:val="multilevel"/>
     <w:tmpl w:val="CA3ABFE8"/>
@@ -36399,7 +37360,7 @@
       </w:rPr>
     </w:lvl>
   </w:abstractNum>
-  <w:abstractNum w:abstractNumId="23" w15:restartNumberingAfterBreak="0">
+  <w:abstractNum w:abstractNumId="24" w15:restartNumberingAfterBreak="0">
     <w:nsid w:val="5958478B"/>
     <w:multiLevelType w:val="hybridMultilevel"/>
     <w:tmpl w:val="D4FC50E4"/>
@@ -36485,7 +37446,7 @@
       </w:pPr>
     </w:lvl>
   </w:abstractNum>
-  <w:abstractNum w:abstractNumId="24" w15:restartNumberingAfterBreak="0">
+  <w:abstractNum w:abstractNumId="25" w15:restartNumberingAfterBreak="0">
     <w:nsid w:val="5D525DCD"/>
     <w:multiLevelType w:val="multilevel"/>
     <w:tmpl w:val="B42EF76E"/>
@@ -36598,7 +37559,7 @@
       </w:pPr>
     </w:lvl>
   </w:abstractNum>
-  <w:abstractNum w:abstractNumId="25" w15:restartNumberingAfterBreak="0">
+  <w:abstractNum w:abstractNumId="26" w15:restartNumberingAfterBreak="0">
     <w:nsid w:val="631C0253"/>
     <w:multiLevelType w:val="hybridMultilevel"/>
     <w:tmpl w:val="AD76107E"/>
@@ -36684,7 +37645,7 @@
       </w:pPr>
     </w:lvl>
   </w:abstractNum>
-  <w:abstractNum w:abstractNumId="26" w15:restartNumberingAfterBreak="0">
+  <w:abstractNum w:abstractNumId="27" w15:restartNumberingAfterBreak="0">
     <w:nsid w:val="6538570C"/>
     <w:multiLevelType w:val="hybridMultilevel"/>
     <w:tmpl w:val="8760E012"/>
@@ -36774,7 +37735,7 @@
       </w:pPr>
     </w:lvl>
   </w:abstractNum>
-  <w:abstractNum w:abstractNumId="27" w15:restartNumberingAfterBreak="0">
+  <w:abstractNum w:abstractNumId="28" w15:restartNumberingAfterBreak="0">
     <w:nsid w:val="661211A5"/>
     <w:multiLevelType w:val="multilevel"/>
     <w:tmpl w:val="3A14867C"/>
@@ -36923,7 +37884,7 @@
       </w:rPr>
     </w:lvl>
   </w:abstractNum>
-  <w:abstractNum w:abstractNumId="28" w15:restartNumberingAfterBreak="0">
+  <w:abstractNum w:abstractNumId="29" w15:restartNumberingAfterBreak="0">
     <w:nsid w:val="68D45F14"/>
     <w:multiLevelType w:val="hybridMultilevel"/>
     <w:tmpl w:val="BB6A5FBC"/>
@@ -37009,7 +37970,7 @@
       </w:pPr>
     </w:lvl>
   </w:abstractNum>
-  <w:abstractNum w:abstractNumId="29" w15:restartNumberingAfterBreak="0">
+  <w:abstractNum w:abstractNumId="30" w15:restartNumberingAfterBreak="0">
     <w:nsid w:val="701B11EB"/>
     <w:multiLevelType w:val="hybridMultilevel"/>
     <w:tmpl w:val="21B6CFF8"/>
@@ -37095,7 +38056,7 @@
       </w:pPr>
     </w:lvl>
   </w:abstractNum>
-  <w:abstractNum w:abstractNumId="30" w15:restartNumberingAfterBreak="0">
+  <w:abstractNum w:abstractNumId="31" w15:restartNumberingAfterBreak="0">
     <w:nsid w:val="71866041"/>
     <w:multiLevelType w:val="hybridMultilevel"/>
     <w:tmpl w:val="E76CB09E"/>
@@ -37181,7 +38142,7 @@
       </w:pPr>
     </w:lvl>
   </w:abstractNum>
-  <w:abstractNum w:abstractNumId="31" w15:restartNumberingAfterBreak="0">
+  <w:abstractNum w:abstractNumId="32" w15:restartNumberingAfterBreak="0">
     <w:nsid w:val="71B74731"/>
     <w:multiLevelType w:val="hybridMultilevel"/>
     <w:tmpl w:val="E974CA1A"/>
@@ -37267,7 +38228,7 @@
       </w:pPr>
     </w:lvl>
   </w:abstractNum>
-  <w:abstractNum w:abstractNumId="32" w15:restartNumberingAfterBreak="0">
+  <w:abstractNum w:abstractNumId="33" w15:restartNumberingAfterBreak="0">
     <w:nsid w:val="721B4871"/>
     <w:multiLevelType w:val="hybridMultilevel"/>
     <w:tmpl w:val="A60C98EC"/>
@@ -37353,7 +38314,7 @@
       </w:pPr>
     </w:lvl>
   </w:abstractNum>
-  <w:abstractNum w:abstractNumId="33" w15:restartNumberingAfterBreak="0">
+  <w:abstractNum w:abstractNumId="34" w15:restartNumberingAfterBreak="0">
     <w:nsid w:val="755874A2"/>
     <w:multiLevelType w:val="multilevel"/>
     <w:tmpl w:val="51D02DC4"/>
@@ -37466,7 +38427,7 @@
       </w:pPr>
     </w:lvl>
   </w:abstractNum>
-  <w:abstractNum w:abstractNumId="34" w15:restartNumberingAfterBreak="0">
+  <w:abstractNum w:abstractNumId="35" w15:restartNumberingAfterBreak="0">
     <w:nsid w:val="75743EC3"/>
     <w:multiLevelType w:val="multilevel"/>
     <w:tmpl w:val="10EEBF1E"/>
@@ -37616,109 +38577,112 @@
     </w:lvl>
   </w:abstractNum>
   <w:num w:numId="1" w16cid:durableId="208105608">
+    <w:abstractNumId w:val="5"/>
+  </w:num>
+  <w:num w:numId="2" w16cid:durableId="1952395969">
+    <w:abstractNumId w:val="25"/>
+  </w:num>
+  <w:num w:numId="3" w16cid:durableId="1740975316">
+    <w:abstractNumId w:val="22"/>
+  </w:num>
+  <w:num w:numId="4" w16cid:durableId="1323122016">
+    <w:abstractNumId w:val="35"/>
+  </w:num>
+  <w:num w:numId="5" w16cid:durableId="788940625">
+    <w:abstractNumId w:val="19"/>
+  </w:num>
+  <w:num w:numId="6" w16cid:durableId="63798734">
+    <w:abstractNumId w:val="34"/>
+  </w:num>
+  <w:num w:numId="7" w16cid:durableId="671370170">
+    <w:abstractNumId w:val="9"/>
+  </w:num>
+  <w:num w:numId="8" w16cid:durableId="1515848097">
+    <w:abstractNumId w:val="28"/>
+  </w:num>
+  <w:num w:numId="9" w16cid:durableId="2141847579">
+    <w:abstractNumId w:val="18"/>
+  </w:num>
+  <w:num w:numId="10" w16cid:durableId="588393467">
+    <w:abstractNumId w:val="14"/>
+  </w:num>
+  <w:num w:numId="11" w16cid:durableId="666516304">
+    <w:abstractNumId w:val="17"/>
+  </w:num>
+  <w:num w:numId="12" w16cid:durableId="2038308460">
+    <w:abstractNumId w:val="21"/>
+  </w:num>
+  <w:num w:numId="13" w16cid:durableId="807479335">
     <w:abstractNumId w:val="4"/>
   </w:num>
-  <w:num w:numId="2" w16cid:durableId="1952395969">
-    <w:abstractNumId w:val="24"/>
-  </w:num>
-  <w:num w:numId="3" w16cid:durableId="1740975316">
-    <w:abstractNumId w:val="21"/>
-  </w:num>
-  <w:num w:numId="4" w16cid:durableId="1323122016">
-    <w:abstractNumId w:val="34"/>
-  </w:num>
-  <w:num w:numId="5" w16cid:durableId="788940625">
-    <w:abstractNumId w:val="18"/>
-  </w:num>
-  <w:num w:numId="6" w16cid:durableId="63798734">
-    <w:abstractNumId w:val="33"/>
-  </w:num>
-  <w:num w:numId="7" w16cid:durableId="671370170">
-    <w:abstractNumId w:val="8"/>
-  </w:num>
-  <w:num w:numId="8" w16cid:durableId="1515848097">
-    <w:abstractNumId w:val="27"/>
-  </w:num>
-  <w:num w:numId="9" w16cid:durableId="2141847579">
-    <w:abstractNumId w:val="17"/>
-  </w:num>
-  <w:num w:numId="10" w16cid:durableId="588393467">
-    <w:abstractNumId w:val="13"/>
-  </w:num>
-  <w:num w:numId="11" w16cid:durableId="666516304">
-    <w:abstractNumId w:val="16"/>
-  </w:num>
-  <w:num w:numId="12" w16cid:durableId="2038308460">
-    <w:abstractNumId w:val="20"/>
-  </w:num>
-  <w:num w:numId="13" w16cid:durableId="807479335">
-    <w:abstractNumId w:val="3"/>
-  </w:num>
   <w:num w:numId="14" w16cid:durableId="2041928937">
-    <w:abstractNumId w:val="10"/>
+    <w:abstractNumId w:val="11"/>
   </w:num>
   <w:num w:numId="15" w16cid:durableId="308635440">
-    <w:abstractNumId w:val="22"/>
+    <w:abstractNumId w:val="23"/>
   </w:num>
   <w:num w:numId="16" w16cid:durableId="434252700">
     <w:abstractNumId w:val="0"/>
   </w:num>
   <w:num w:numId="17" w16cid:durableId="1136602761">
-    <w:abstractNumId w:val="14"/>
+    <w:abstractNumId w:val="15"/>
   </w:num>
   <w:num w:numId="18" w16cid:durableId="1586186338">
-    <w:abstractNumId w:val="12"/>
+    <w:abstractNumId w:val="13"/>
   </w:num>
   <w:num w:numId="19" w16cid:durableId="566378201">
     <w:abstractNumId w:val="2"/>
   </w:num>
   <w:num w:numId="20" w16cid:durableId="1545092962">
-    <w:abstractNumId w:val="26"/>
+    <w:abstractNumId w:val="27"/>
   </w:num>
   <w:num w:numId="21" w16cid:durableId="763919001">
-    <w:abstractNumId w:val="7"/>
+    <w:abstractNumId w:val="8"/>
   </w:num>
   <w:num w:numId="22" w16cid:durableId="1593782918">
+    <w:abstractNumId w:val="30"/>
+  </w:num>
+  <w:num w:numId="23" w16cid:durableId="842161704">
+    <w:abstractNumId w:val="31"/>
+  </w:num>
+  <w:num w:numId="24" w16cid:durableId="553656969">
+    <w:abstractNumId w:val="10"/>
+  </w:num>
+  <w:num w:numId="25" w16cid:durableId="641812357">
+    <w:abstractNumId w:val="32"/>
+  </w:num>
+  <w:num w:numId="26" w16cid:durableId="1485466930">
+    <w:abstractNumId w:val="33"/>
+  </w:num>
+  <w:num w:numId="27" w16cid:durableId="29651514">
+    <w:abstractNumId w:val="24"/>
+  </w:num>
+  <w:num w:numId="28" w16cid:durableId="395592529">
+    <w:abstractNumId w:val="16"/>
+  </w:num>
+  <w:num w:numId="29" w16cid:durableId="1033850605">
+    <w:abstractNumId w:val="12"/>
+  </w:num>
+  <w:num w:numId="30" w16cid:durableId="2032220202">
     <w:abstractNumId w:val="29"/>
   </w:num>
-  <w:num w:numId="23" w16cid:durableId="842161704">
-    <w:abstractNumId w:val="30"/>
-  </w:num>
-  <w:num w:numId="24" w16cid:durableId="553656969">
-    <w:abstractNumId w:val="9"/>
-  </w:num>
-  <w:num w:numId="25" w16cid:durableId="641812357">
-    <w:abstractNumId w:val="31"/>
-  </w:num>
-  <w:num w:numId="26" w16cid:durableId="1485466930">
-    <w:abstractNumId w:val="32"/>
-  </w:num>
-  <w:num w:numId="27" w16cid:durableId="29651514">
-    <w:abstractNumId w:val="23"/>
-  </w:num>
-  <w:num w:numId="28" w16cid:durableId="395592529">
-    <w:abstractNumId w:val="15"/>
-  </w:num>
-  <w:num w:numId="29" w16cid:durableId="1033850605">
-    <w:abstractNumId w:val="11"/>
-  </w:num>
-  <w:num w:numId="30" w16cid:durableId="2032220202">
-    <w:abstractNumId w:val="28"/>
-  </w:num>
   <w:num w:numId="31" w16cid:durableId="1656836883">
-    <w:abstractNumId w:val="19"/>
+    <w:abstractNumId w:val="20"/>
   </w:num>
   <w:num w:numId="32" w16cid:durableId="183327361">
-    <w:abstractNumId w:val="25"/>
+    <w:abstractNumId w:val="26"/>
   </w:num>
   <w:num w:numId="33" w16cid:durableId="655374573">
     <w:abstractNumId w:val="1"/>
   </w:num>
   <w:num w:numId="34" w16cid:durableId="115494074">
-    <w:abstractNumId w:val="5"/>
+    <w:abstractNumId w:val="6"/>
   </w:num>
   <w:num w:numId="35" w16cid:durableId="1962490067">
-    <w:abstractNumId w:val="6"/>
+    <w:abstractNumId w:val="7"/>
+  </w:num>
+  <w:num w:numId="36" w16cid:durableId="1243837117">
+    <w:abstractNumId w:val="3"/>
   </w:num>
 </w:numbering>
 </file>
@@ -38971,6 +39935,37 @@
       <w:szCs w:val="28"/>
     </w:rPr>
   </w:style>
+  <w:style w:type="paragraph" w:customStyle="1" w:styleId="331">
+    <w:name w:val="3.3.1"/>
+    <w:basedOn w:val="Heading3"/>
+    <w:link w:val="331Char"/>
+    <w:qFormat/>
+    <w:rsid w:val="007959EB"/>
+    <w:pPr>
+      <w:numPr>
+        <w:numId w:val="36"/>
+      </w:numPr>
+      <w:spacing w:line="360" w:lineRule="auto"/>
+      <w:jc w:val="both"/>
+    </w:pPr>
+    <w:rPr>
+      <w:rFonts w:ascii="Times New Roman" w:hAnsi="Times New Roman" w:cs="Times New Roman"/>
+      <w:color w:val="000000" w:themeColor="text1"/>
+      <w:sz w:val="24"/>
+    </w:rPr>
+  </w:style>
+  <w:style w:type="character" w:customStyle="1" w:styleId="331Char">
+    <w:name w:val="3.3.1 Char"/>
+    <w:basedOn w:val="Heading3Char"/>
+    <w:link w:val="331"/>
+    <w:rsid w:val="007959EB"/>
+    <w:rPr>
+      <w:rFonts w:ascii="Times New Roman" w:eastAsiaTheme="majorEastAsia" w:hAnsi="Times New Roman" w:cs="Times New Roman"/>
+      <w:color w:val="000000" w:themeColor="text1"/>
+      <w:sz w:val="24"/>
+      <w:szCs w:val="28"/>
+    </w:rPr>
+  </w:style>
 </w:styles>
 </file>
 

--- a/Laporan PK/Kevin Mubarak [2022310003 - TI22A] [Analisis Kebutuhan Informasi dalam Layanan Akademik di SMK Taruna Bangsa].docx
+++ b/Laporan PK/Kevin Mubarak [2022310003 - TI22A] [Analisis Kebutuhan Informasi dalam Layanan Akademik di SMK Taruna Bangsa].docx
@@ -643,8 +643,6 @@
           <w14:ligatures w14:val="none"/>
         </w:rPr>
       </w:pPr>
-      <w:bookmarkStart w:id="0" w:name="_GoBack"/>
-      <w:bookmarkEnd w:id="0"/>
       <w:r>
         <w:rPr>
           <w:rFonts w:eastAsia="Times New Roman" w:cs="Times New Roman"/>
@@ -699,7 +697,7 @@
           <w:szCs w:val="28"/>
         </w:rPr>
       </w:pPr>
-      <w:bookmarkStart w:id="1" w:name="_Toc219803495"/>
+      <w:bookmarkStart w:id="0" w:name="_Toc219803495"/>
       <w:r>
         <w:rPr>
           <w:szCs w:val="28"/>
@@ -707,7 +705,7 @@
         <w:lastRenderedPageBreak/>
         <w:t>ABSTRAK</w:t>
       </w:r>
-      <w:bookmarkEnd w:id="1"/>
+      <w:bookmarkEnd w:id="0"/>
     </w:p>
     <w:p>
       <w:pPr>
@@ -1861,7 +1859,7 @@
           <w:szCs w:val="28"/>
         </w:rPr>
       </w:pPr>
-      <w:bookmarkStart w:id="2" w:name="_Toc219803496"/>
+      <w:bookmarkStart w:id="1" w:name="_Toc219803496"/>
       <w:r>
         <w:rPr>
           <w:rFonts w:cs="Times New Roman"/>
@@ -1877,7 +1875,7 @@
         </w:rPr>
         <w:t>AFTAR ISI</w:t>
       </w:r>
-      <w:bookmarkEnd w:id="2"/>
+      <w:bookmarkEnd w:id="1"/>
     </w:p>
     <w:sdt>
       <w:sdtPr>
@@ -5717,7 +5715,7 @@
           <w:docGrid w:linePitch="360"/>
         </w:sectPr>
       </w:pPr>
-      <w:bookmarkStart w:id="3" w:name="_Toc219803497"/>
+      <w:bookmarkStart w:id="2" w:name="_Toc219803497"/>
       <w:r>
         <w:rPr>
           <w:rFonts w:cs="Times New Roman"/>
@@ -5733,7 +5731,7 @@
         </w:rPr>
         <w:t>SIMBOL</w:t>
       </w:r>
-      <w:bookmarkEnd w:id="3"/>
+      <w:bookmarkEnd w:id="2"/>
     </w:p>
     <w:p>
       <w:pPr>
@@ -5743,7 +5741,7 @@
           <w:szCs w:val="28"/>
         </w:rPr>
       </w:pPr>
-      <w:bookmarkStart w:id="4" w:name="_Toc219803498"/>
+      <w:bookmarkStart w:id="3" w:name="_Toc219803498"/>
       <w:r>
         <w:rPr>
           <w:rFonts w:cs="Times New Roman"/>
@@ -5759,7 +5757,7 @@
         </w:rPr>
         <w:t>GAMBAR</w:t>
       </w:r>
-      <w:bookmarkEnd w:id="4"/>
+      <w:bookmarkEnd w:id="3"/>
     </w:p>
     <w:p>
       <w:pPr>
@@ -6121,7 +6119,7 @@
           <w:szCs w:val="28"/>
         </w:rPr>
       </w:pPr>
-      <w:bookmarkStart w:id="5" w:name="_Toc219803499"/>
+      <w:bookmarkStart w:id="4" w:name="_Toc219803499"/>
       <w:r>
         <w:rPr>
           <w:rFonts w:cs="Times New Roman"/>
@@ -6144,14 +6142,14 @@
         </w:rPr>
         <w:t>PENDAHULUAN</w:t>
       </w:r>
-      <w:bookmarkEnd w:id="5"/>
+      <w:bookmarkEnd w:id="4"/>
     </w:p>
     <w:p>
       <w:pPr>
         <w:pStyle w:val="11"/>
         <w:ind w:left="709" w:hanging="709"/>
       </w:pPr>
-      <w:bookmarkStart w:id="6" w:name="_Toc219803500"/>
+      <w:bookmarkStart w:id="5" w:name="_Toc219803500"/>
       <w:proofErr w:type="spellStart"/>
       <w:r>
         <w:t>Latar</w:t>
@@ -6164,7 +6162,7 @@
       <w:r>
         <w:t>Belakang</w:t>
       </w:r>
-      <w:bookmarkEnd w:id="6"/>
+      <w:bookmarkEnd w:id="5"/>
       <w:proofErr w:type="spellEnd"/>
     </w:p>
     <w:p>
@@ -8347,7 +8345,7 @@
         <w:spacing w:before="500"/>
         <w:ind w:left="714" w:hanging="714"/>
       </w:pPr>
-      <w:bookmarkStart w:id="7" w:name="_Toc219803501"/>
+      <w:bookmarkStart w:id="6" w:name="_Toc219803501"/>
       <w:proofErr w:type="spellStart"/>
       <w:r>
         <w:t>Identifikasi</w:t>
@@ -8360,7 +8358,7 @@
       <w:r>
         <w:t>Masalah</w:t>
       </w:r>
-      <w:bookmarkEnd w:id="7"/>
+      <w:bookmarkEnd w:id="6"/>
       <w:proofErr w:type="spellEnd"/>
     </w:p>
     <w:p>
@@ -8456,15 +8454,9 @@
       <w:r>
         <w:t>:</w:t>
       </w:r>
-    </w:p>
-    <w:p>
-      <w:pPr>
-        <w:pStyle w:val="NormalWeb"/>
-        <w:numPr>
-          <w:ilvl w:val="0"/>
-          <w:numId w:val="8"/>
-        </w:numPr>
-      </w:pPr>
+      <w:r>
+        <w:t xml:space="preserve"> </w:t>
+      </w:r>
       <w:proofErr w:type="spellStart"/>
       <w:r>
         <w:t>Penyampaian</w:t>
@@ -8519,28 +8511,30 @@
       </w:r>
       <w:proofErr w:type="spellEnd"/>
       <w:r>
-        <w:t xml:space="preserve"> admin.</w:t>
-      </w:r>
-    </w:p>
-    <w:p>
-      <w:pPr>
-        <w:pStyle w:val="NormalWeb"/>
-        <w:numPr>
-          <w:ilvl w:val="0"/>
-          <w:numId w:val="8"/>
-        </w:numPr>
-      </w:pPr>
-      <w:proofErr w:type="spellStart"/>
-      <w:r>
-        <w:t>Pertanyaan</w:t>
-      </w:r>
-      <w:proofErr w:type="spellEnd"/>
-      <w:r>
-        <w:t xml:space="preserve"> yang </w:t>
-      </w:r>
-      <w:proofErr w:type="spellStart"/>
-      <w:r>
-        <w:t>diterima</w:t>
+        <w:t xml:space="preserve"> admin</w:t>
+      </w:r>
+      <w:r>
+        <w:t xml:space="preserve"> </w:t>
+      </w:r>
+      <w:proofErr w:type="spellStart"/>
+      <w:r>
+        <w:t>sehingga</w:t>
+      </w:r>
+      <w:proofErr w:type="spellEnd"/>
+      <w:r>
+        <w:t xml:space="preserve"> </w:t>
+      </w:r>
+      <w:proofErr w:type="spellStart"/>
+      <w:r>
+        <w:t>pertanyaan</w:t>
+      </w:r>
+      <w:proofErr w:type="spellEnd"/>
+      <w:r>
+        <w:t xml:space="preserve"> yang di </w:t>
+      </w:r>
+      <w:proofErr w:type="spellStart"/>
+      <w:r>
+        <w:t>terima</w:t>
       </w:r>
       <w:proofErr w:type="spellEnd"/>
       <w:r>
@@ -8576,84 +8570,11 @@
       </w:r>
       <w:proofErr w:type="spellEnd"/>
       <w:r>
-        <w:t>.</w:t>
-      </w:r>
-    </w:p>
-    <w:p>
-      <w:pPr>
-        <w:pStyle w:val="NormalWeb"/>
-        <w:numPr>
-          <w:ilvl w:val="0"/>
-          <w:numId w:val="8"/>
-        </w:numPr>
-      </w:pPr>
-      <w:proofErr w:type="spellStart"/>
-      <w:r>
-        <w:t>Belum</w:t>
-      </w:r>
-      <w:proofErr w:type="spellEnd"/>
-      <w:r>
-        <w:t xml:space="preserve"> </w:t>
-      </w:r>
-      <w:proofErr w:type="spellStart"/>
-      <w:r>
-        <w:t>tersedia</w:t>
-      </w:r>
-      <w:proofErr w:type="spellEnd"/>
-      <w:r>
-        <w:t xml:space="preserve"> </w:t>
-      </w:r>
-      <w:proofErr w:type="spellStart"/>
-      <w:r>
-        <w:t>sistem</w:t>
-      </w:r>
-      <w:proofErr w:type="spellEnd"/>
-      <w:r>
-        <w:t xml:space="preserve"> </w:t>
-      </w:r>
-      <w:proofErr w:type="spellStart"/>
-      <w:r>
-        <w:t>otomatis</w:t>
-      </w:r>
-      <w:proofErr w:type="spellEnd"/>
-      <w:r>
-        <w:t xml:space="preserve"> </w:t>
-      </w:r>
-      <w:proofErr w:type="spellStart"/>
-      <w:r>
-        <w:t>untuk</w:t>
-      </w:r>
-      <w:proofErr w:type="spellEnd"/>
-      <w:r>
-        <w:t xml:space="preserve"> </w:t>
-      </w:r>
-      <w:proofErr w:type="spellStart"/>
-      <w:r>
-        <w:t>layanan</w:t>
-      </w:r>
-      <w:proofErr w:type="spellEnd"/>
-      <w:r>
-        <w:t xml:space="preserve"> </w:t>
-      </w:r>
-      <w:proofErr w:type="spellStart"/>
-      <w:r>
-        <w:t>informasi</w:t>
-      </w:r>
-      <w:proofErr w:type="spellEnd"/>
-      <w:r>
-        <w:t xml:space="preserve"> </w:t>
-      </w:r>
-      <w:proofErr w:type="spellStart"/>
-      <w:r>
-        <w:t>umum</w:t>
-      </w:r>
-      <w:proofErr w:type="spellEnd"/>
-      <w:r>
-        <w:t xml:space="preserve"> </w:t>
-      </w:r>
-      <w:proofErr w:type="spellStart"/>
-      <w:r>
-        <w:t>sekolah</w:t>
+        <w:t xml:space="preserve"> </w:t>
+      </w:r>
+      <w:proofErr w:type="spellStart"/>
+      <w:r>
+        <w:t>penanganan</w:t>
       </w:r>
       <w:proofErr w:type="spellEnd"/>
       <w:r>
@@ -8666,10 +8587,7 @@
         <w:spacing w:before="500"/>
         <w:ind w:left="714" w:hanging="714"/>
       </w:pPr>
-      <w:r>
-        <w:t xml:space="preserve"> </w:t>
-      </w:r>
-      <w:bookmarkStart w:id="8" w:name="_Toc219803502"/>
+      <w:bookmarkStart w:id="7" w:name="_Toc219803502"/>
       <w:r>
         <w:t xml:space="preserve">Batasan </w:t>
       </w:r>
@@ -8677,7 +8595,7 @@
       <w:r>
         <w:t>Masalah</w:t>
       </w:r>
-      <w:bookmarkEnd w:id="8"/>
+      <w:bookmarkEnd w:id="7"/>
       <w:proofErr w:type="spellEnd"/>
     </w:p>
     <w:p>
@@ -8984,445 +8902,186 @@
       </w:r>
     </w:p>
     <w:p>
-      <w:pPr>
-        <w:pStyle w:val="ListParagraph"/>
-        <w:numPr>
-          <w:ilvl w:val="0"/>
-          <w:numId w:val="9"/>
-        </w:numPr>
-        <w:rPr>
-          <w:rFonts w:cs="Times New Roman"/>
-          <w:szCs w:val="24"/>
-        </w:rPr>
-      </w:pPr>
-      <w:proofErr w:type="spellStart"/>
-      <w:r>
-        <w:rPr>
-          <w:rFonts w:cs="Times New Roman"/>
-          <w:szCs w:val="24"/>
-        </w:rPr>
-        <w:t>Analisis</w:t>
-      </w:r>
-      <w:proofErr w:type="spellEnd"/>
-      <w:r>
-        <w:rPr>
-          <w:rFonts w:cs="Times New Roman"/>
-          <w:szCs w:val="24"/>
-        </w:rPr>
-        <w:t xml:space="preserve"> </w:t>
-      </w:r>
-      <w:proofErr w:type="spellStart"/>
-      <w:r>
-        <w:rPr>
-          <w:rFonts w:cs="Times New Roman"/>
-          <w:szCs w:val="24"/>
-        </w:rPr>
+      <w:proofErr w:type="spellStart"/>
+      <w:r>
+        <w:t>P</w:t>
+      </w:r>
+      <w:r>
+        <w:t>embahasan</w:t>
+      </w:r>
+      <w:proofErr w:type="spellEnd"/>
+      <w:r>
+        <w:t xml:space="preserve"> </w:t>
+      </w:r>
+      <w:proofErr w:type="spellStart"/>
+      <w:r>
         <w:t>difokuskan</w:t>
       </w:r>
       <w:proofErr w:type="spellEnd"/>
       <w:r>
-        <w:rPr>
-          <w:rFonts w:cs="Times New Roman"/>
-          <w:szCs w:val="24"/>
-        </w:rPr>
         <w:t xml:space="preserve"> pada </w:t>
       </w:r>
       <w:proofErr w:type="spellStart"/>
       <w:r>
-        <w:rPr>
-          <w:rFonts w:cs="Times New Roman"/>
-          <w:szCs w:val="24"/>
-        </w:rPr>
+        <w:t>kegiatan</w:t>
+      </w:r>
+      <w:proofErr w:type="spellEnd"/>
+      <w:r>
+        <w:t xml:space="preserve"> </w:t>
+      </w:r>
+      <w:proofErr w:type="spellStart"/>
+      <w:r>
+        <w:t>Kerja</w:t>
+      </w:r>
+      <w:proofErr w:type="spellEnd"/>
+      <w:r>
+        <w:t xml:space="preserve"> </w:t>
+      </w:r>
+      <w:proofErr w:type="spellStart"/>
+      <w:r>
+        <w:t>Praktik</w:t>
+      </w:r>
+      <w:proofErr w:type="spellEnd"/>
+      <w:r>
+        <w:t xml:space="preserve"> di Divisi IT SMK </w:t>
+      </w:r>
+      <w:proofErr w:type="spellStart"/>
+      <w:r>
+        <w:t>Taruna</w:t>
+      </w:r>
+      <w:proofErr w:type="spellEnd"/>
+      <w:r>
+        <w:t xml:space="preserve"> </w:t>
+      </w:r>
+      <w:proofErr w:type="spellStart"/>
+      <w:r>
+        <w:t>Bangsa</w:t>
+      </w:r>
+      <w:proofErr w:type="spellEnd"/>
+      <w:r>
+        <w:t xml:space="preserve">. </w:t>
+      </w:r>
+      <w:proofErr w:type="spellStart"/>
+      <w:r>
+        <w:t>Pembahasan</w:t>
+      </w:r>
+      <w:proofErr w:type="spellEnd"/>
+      <w:r>
+        <w:t xml:space="preserve"> </w:t>
+      </w:r>
+      <w:proofErr w:type="spellStart"/>
+      <w:r>
+        <w:t>terbatas</w:t>
+      </w:r>
+      <w:proofErr w:type="spellEnd"/>
+      <w:r>
+        <w:t xml:space="preserve"> pada </w:t>
+      </w:r>
+      <w:proofErr w:type="spellStart"/>
+      <w:r>
+        <w:t>pengamatan</w:t>
+      </w:r>
+      <w:proofErr w:type="spellEnd"/>
+      <w:r>
+        <w:t xml:space="preserve"> </w:t>
+      </w:r>
+      <w:proofErr w:type="spellStart"/>
+      <w:r>
         <w:t>layanan</w:t>
       </w:r>
       <w:proofErr w:type="spellEnd"/>
       <w:r>
-        <w:rPr>
-          <w:rFonts w:cs="Times New Roman"/>
-          <w:szCs w:val="24"/>
-        </w:rPr>
-        <w:t xml:space="preserve"> </w:t>
-      </w:r>
-      <w:proofErr w:type="spellStart"/>
-      <w:r>
-        <w:rPr>
-          <w:rFonts w:cs="Times New Roman"/>
-          <w:szCs w:val="24"/>
-        </w:rPr>
+        <w:t xml:space="preserve"> </w:t>
+      </w:r>
+      <w:proofErr w:type="spellStart"/>
+      <w:r>
         <w:t>informasi</w:t>
       </w:r>
       <w:proofErr w:type="spellEnd"/>
       <w:r>
-        <w:rPr>
-          <w:rFonts w:cs="Times New Roman"/>
-          <w:szCs w:val="24"/>
-        </w:rPr>
-        <w:t xml:space="preserve"> </w:t>
-      </w:r>
-      <w:proofErr w:type="spellStart"/>
-      <w:r>
-        <w:rPr>
-          <w:rFonts w:cs="Times New Roman"/>
-          <w:szCs w:val="24"/>
-        </w:rPr>
-        <w:t>umum</w:t>
-      </w:r>
-      <w:proofErr w:type="spellEnd"/>
-      <w:r>
-        <w:rPr>
-          <w:rFonts w:cs="Times New Roman"/>
-          <w:szCs w:val="24"/>
-        </w:rPr>
-        <w:t xml:space="preserve"> </w:t>
-      </w:r>
-      <w:proofErr w:type="spellStart"/>
-      <w:r>
-        <w:rPr>
-          <w:rFonts w:cs="Times New Roman"/>
-          <w:szCs w:val="24"/>
-        </w:rPr>
+        <w:t xml:space="preserve"> </w:t>
+      </w:r>
+      <w:proofErr w:type="spellStart"/>
+      <w:r>
         <w:t>sekolah</w:t>
       </w:r>
       <w:proofErr w:type="spellEnd"/>
       <w:r>
-        <w:rPr>
-          <w:rFonts w:cs="Times New Roman"/>
-          <w:szCs w:val="24"/>
-        </w:rPr>
+        <w:t xml:space="preserve">. </w:t>
+      </w:r>
+      <w:proofErr w:type="spellStart"/>
+      <w:r>
+        <w:t>Solusi</w:t>
+      </w:r>
+      <w:proofErr w:type="spellEnd"/>
+      <w:r>
+        <w:t xml:space="preserve"> yang </w:t>
+      </w:r>
+      <w:proofErr w:type="spellStart"/>
+      <w:r>
+        <w:t>dibahas</w:t>
+      </w:r>
+      <w:proofErr w:type="spellEnd"/>
+      <w:r>
+        <w:t xml:space="preserve"> </w:t>
+      </w:r>
+      <w:proofErr w:type="spellStart"/>
+      <w:r>
+        <w:t>bersifat</w:t>
+      </w:r>
+      <w:proofErr w:type="spellEnd"/>
+      <w:r>
+        <w:t xml:space="preserve"> </w:t>
+      </w:r>
+      <w:proofErr w:type="spellStart"/>
+      <w:r>
+        <w:t>deskriptif</w:t>
+      </w:r>
+      <w:proofErr w:type="spellEnd"/>
+      <w:r>
+        <w:t xml:space="preserve"> dan </w:t>
+      </w:r>
+      <w:proofErr w:type="spellStart"/>
+      <w:r>
+        <w:t>konseptual</w:t>
+      </w:r>
+      <w:proofErr w:type="spellEnd"/>
+      <w:r>
+        <w:t xml:space="preserve"> </w:t>
+      </w:r>
+      <w:proofErr w:type="spellStart"/>
+      <w:r>
+        <w:t>sesuai</w:t>
+      </w:r>
+      <w:proofErr w:type="spellEnd"/>
+      <w:r>
+        <w:t xml:space="preserve"> </w:t>
+      </w:r>
+      <w:proofErr w:type="spellStart"/>
+      <w:r>
+        <w:t>lingkup</w:t>
+      </w:r>
+      <w:proofErr w:type="spellEnd"/>
+      <w:r>
+        <w:t xml:space="preserve"> </w:t>
+      </w:r>
+      <w:proofErr w:type="spellStart"/>
+      <w:r>
+        <w:t>Kerja</w:t>
+      </w:r>
+      <w:proofErr w:type="spellEnd"/>
+      <w:r>
+        <w:t xml:space="preserve"> </w:t>
+      </w:r>
+      <w:proofErr w:type="spellStart"/>
+      <w:r>
+        <w:t>Praktik</w:t>
+      </w:r>
+      <w:proofErr w:type="spellEnd"/>
+      <w:r>
         <w:t>.</w:t>
       </w:r>
-    </w:p>
-    <w:p>
-      <w:pPr>
-        <w:pStyle w:val="ListParagraph"/>
-        <w:numPr>
-          <w:ilvl w:val="0"/>
-          <w:numId w:val="9"/>
-        </w:numPr>
-        <w:rPr>
-          <w:rFonts w:cs="Times New Roman"/>
-          <w:szCs w:val="24"/>
-        </w:rPr>
-      </w:pPr>
-      <w:proofErr w:type="spellStart"/>
-      <w:r>
-        <w:rPr>
-          <w:rFonts w:cs="Times New Roman"/>
-          <w:szCs w:val="24"/>
-        </w:rPr>
-        <w:t>Sistem</w:t>
-      </w:r>
-      <w:proofErr w:type="spellEnd"/>
-      <w:r>
-        <w:rPr>
-          <w:rFonts w:cs="Times New Roman"/>
-          <w:szCs w:val="24"/>
-        </w:rPr>
-        <w:t xml:space="preserve"> yang </w:t>
-      </w:r>
-      <w:proofErr w:type="spellStart"/>
-      <w:r>
-        <w:rPr>
-          <w:rFonts w:cs="Times New Roman"/>
-          <w:szCs w:val="24"/>
-        </w:rPr>
-        <w:t>dianalisis</w:t>
-      </w:r>
-      <w:proofErr w:type="spellEnd"/>
-      <w:r>
-        <w:rPr>
-          <w:rFonts w:cs="Times New Roman"/>
-          <w:szCs w:val="24"/>
-        </w:rPr>
-        <w:t xml:space="preserve"> </w:t>
-      </w:r>
-      <w:proofErr w:type="spellStart"/>
-      <w:r>
-        <w:rPr>
-          <w:rFonts w:cs="Times New Roman"/>
-          <w:szCs w:val="24"/>
-        </w:rPr>
-        <w:t>berada</w:t>
-      </w:r>
-      <w:proofErr w:type="spellEnd"/>
-      <w:r>
-        <w:rPr>
-          <w:rFonts w:cs="Times New Roman"/>
-          <w:szCs w:val="24"/>
-        </w:rPr>
-        <w:t xml:space="preserve"> di </w:t>
-      </w:r>
-      <w:proofErr w:type="spellStart"/>
-      <w:r>
-        <w:rPr>
-          <w:rFonts w:cs="Times New Roman"/>
-          <w:szCs w:val="24"/>
-        </w:rPr>
-        <w:t>lingkungan</w:t>
-      </w:r>
-      <w:proofErr w:type="spellEnd"/>
-      <w:r>
-        <w:rPr>
-          <w:rFonts w:cs="Times New Roman"/>
-          <w:szCs w:val="24"/>
-        </w:rPr>
-        <w:t xml:space="preserve"> SMK </w:t>
-      </w:r>
-      <w:proofErr w:type="spellStart"/>
-      <w:r>
-        <w:rPr>
-          <w:rFonts w:cs="Times New Roman"/>
-          <w:szCs w:val="24"/>
-        </w:rPr>
-        <w:t>Taruna</w:t>
-      </w:r>
-      <w:proofErr w:type="spellEnd"/>
-      <w:r>
-        <w:rPr>
-          <w:rFonts w:cs="Times New Roman"/>
-          <w:szCs w:val="24"/>
-        </w:rPr>
-        <w:t xml:space="preserve"> </w:t>
-      </w:r>
-      <w:proofErr w:type="spellStart"/>
-      <w:r>
-        <w:rPr>
-          <w:rFonts w:cs="Times New Roman"/>
-          <w:szCs w:val="24"/>
-        </w:rPr>
-        <w:t>Bangsa</w:t>
-      </w:r>
-      <w:proofErr w:type="spellEnd"/>
-      <w:r>
-        <w:rPr>
-          <w:rFonts w:cs="Times New Roman"/>
-          <w:szCs w:val="24"/>
-        </w:rPr>
-        <w:t>.</w:t>
-      </w:r>
-    </w:p>
-    <w:p>
-      <w:pPr>
-        <w:pStyle w:val="ListParagraph"/>
-        <w:numPr>
-          <w:ilvl w:val="0"/>
-          <w:numId w:val="9"/>
-        </w:numPr>
-        <w:rPr>
-          <w:rFonts w:cs="Times New Roman"/>
-          <w:szCs w:val="24"/>
-        </w:rPr>
-      </w:pPr>
-      <w:proofErr w:type="spellStart"/>
-      <w:r>
-        <w:rPr>
-          <w:rFonts w:cs="Times New Roman"/>
-          <w:szCs w:val="24"/>
-        </w:rPr>
-        <w:t>Solusi</w:t>
-      </w:r>
-      <w:proofErr w:type="spellEnd"/>
-      <w:r>
-        <w:rPr>
-          <w:rFonts w:cs="Times New Roman"/>
-          <w:szCs w:val="24"/>
-        </w:rPr>
-        <w:t xml:space="preserve"> yang </w:t>
-      </w:r>
-      <w:proofErr w:type="spellStart"/>
-      <w:r>
-        <w:rPr>
-          <w:rFonts w:cs="Times New Roman"/>
-          <w:szCs w:val="24"/>
-        </w:rPr>
-        <w:t>dibahas</w:t>
-      </w:r>
-      <w:proofErr w:type="spellEnd"/>
-      <w:r>
-        <w:rPr>
-          <w:rFonts w:cs="Times New Roman"/>
-          <w:szCs w:val="24"/>
-        </w:rPr>
-        <w:t xml:space="preserve"> </w:t>
-      </w:r>
-      <w:proofErr w:type="spellStart"/>
-      <w:r>
-        <w:rPr>
-          <w:rFonts w:cs="Times New Roman"/>
-          <w:szCs w:val="24"/>
-        </w:rPr>
-        <w:t>bersifat</w:t>
-      </w:r>
-      <w:proofErr w:type="spellEnd"/>
-      <w:r>
-        <w:rPr>
-          <w:rFonts w:cs="Times New Roman"/>
-          <w:szCs w:val="24"/>
-        </w:rPr>
-        <w:t xml:space="preserve"> </w:t>
-      </w:r>
-      <w:proofErr w:type="spellStart"/>
-      <w:r>
-        <w:rPr>
-          <w:rFonts w:cs="Times New Roman"/>
-          <w:szCs w:val="24"/>
-        </w:rPr>
-        <w:t>usulan</w:t>
-      </w:r>
-      <w:proofErr w:type="spellEnd"/>
-      <w:r>
-        <w:rPr>
-          <w:rFonts w:cs="Times New Roman"/>
-          <w:szCs w:val="24"/>
-        </w:rPr>
-        <w:t xml:space="preserve"> </w:t>
-      </w:r>
-      <w:proofErr w:type="spellStart"/>
-      <w:r>
-        <w:rPr>
-          <w:rFonts w:cs="Times New Roman"/>
-          <w:szCs w:val="24"/>
-        </w:rPr>
-        <w:t>konseptual</w:t>
-      </w:r>
-      <w:proofErr w:type="spellEnd"/>
-      <w:r>
-        <w:rPr>
-          <w:rFonts w:cs="Times New Roman"/>
-          <w:szCs w:val="24"/>
-        </w:rPr>
-        <w:t>.</w:t>
-      </w:r>
-    </w:p>
-    <w:p>
-      <w:pPr>
-        <w:pStyle w:val="ListParagraph"/>
-        <w:numPr>
-          <w:ilvl w:val="0"/>
-          <w:numId w:val="9"/>
-        </w:numPr>
-        <w:rPr>
-          <w:rFonts w:cs="Times New Roman"/>
-          <w:szCs w:val="24"/>
-        </w:rPr>
-      </w:pPr>
-      <w:proofErr w:type="spellStart"/>
-      <w:r>
-        <w:rPr>
-          <w:rFonts w:cs="Times New Roman"/>
-          <w:szCs w:val="24"/>
-        </w:rPr>
-        <w:t>Pengembangan</w:t>
-      </w:r>
-      <w:proofErr w:type="spellEnd"/>
-      <w:r>
-        <w:rPr>
-          <w:rFonts w:cs="Times New Roman"/>
-          <w:szCs w:val="24"/>
-        </w:rPr>
-        <w:t xml:space="preserve"> </w:t>
-      </w:r>
-      <w:proofErr w:type="spellStart"/>
-      <w:r>
-        <w:rPr>
-          <w:rFonts w:cs="Times New Roman"/>
-          <w:szCs w:val="24"/>
-        </w:rPr>
-        <w:t>sistem</w:t>
-      </w:r>
-      <w:proofErr w:type="spellEnd"/>
-      <w:r>
-        <w:rPr>
-          <w:rFonts w:cs="Times New Roman"/>
-          <w:szCs w:val="24"/>
-        </w:rPr>
-        <w:t xml:space="preserve"> </w:t>
-      </w:r>
-      <w:proofErr w:type="spellStart"/>
-      <w:r>
-        <w:rPr>
-          <w:rFonts w:cs="Times New Roman"/>
-          <w:szCs w:val="24"/>
-        </w:rPr>
-        <w:t>tidak</w:t>
-      </w:r>
-      <w:proofErr w:type="spellEnd"/>
-      <w:r>
-        <w:rPr>
-          <w:rFonts w:cs="Times New Roman"/>
-          <w:szCs w:val="24"/>
-        </w:rPr>
-        <w:t xml:space="preserve"> </w:t>
-      </w:r>
-      <w:proofErr w:type="spellStart"/>
-      <w:r>
-        <w:rPr>
-          <w:rFonts w:cs="Times New Roman"/>
-          <w:szCs w:val="24"/>
-        </w:rPr>
-        <w:t>mencakup</w:t>
-      </w:r>
-      <w:proofErr w:type="spellEnd"/>
-      <w:r>
-        <w:rPr>
-          <w:rFonts w:cs="Times New Roman"/>
-          <w:szCs w:val="24"/>
-        </w:rPr>
-        <w:t xml:space="preserve"> data </w:t>
-      </w:r>
-      <w:proofErr w:type="spellStart"/>
-      <w:r>
-        <w:rPr>
-          <w:rFonts w:cs="Times New Roman"/>
-          <w:szCs w:val="24"/>
-        </w:rPr>
-        <w:t>pribadi</w:t>
-      </w:r>
-      <w:proofErr w:type="spellEnd"/>
-      <w:r>
-        <w:rPr>
-          <w:rFonts w:cs="Times New Roman"/>
-          <w:szCs w:val="24"/>
-        </w:rPr>
-        <w:t xml:space="preserve"> </w:t>
-      </w:r>
-      <w:proofErr w:type="spellStart"/>
-      <w:r>
-        <w:rPr>
-          <w:rFonts w:cs="Times New Roman"/>
-          <w:szCs w:val="24"/>
-        </w:rPr>
-        <w:t>siswa</w:t>
-      </w:r>
-      <w:proofErr w:type="spellEnd"/>
-      <w:r>
-        <w:rPr>
-          <w:rFonts w:cs="Times New Roman"/>
-          <w:szCs w:val="24"/>
-        </w:rPr>
-        <w:t xml:space="preserve"> dan </w:t>
-      </w:r>
-      <w:proofErr w:type="spellStart"/>
-      <w:r>
-        <w:rPr>
-          <w:rFonts w:cs="Times New Roman"/>
-          <w:szCs w:val="24"/>
-        </w:rPr>
-        <w:t>akademik</w:t>
-      </w:r>
-      <w:proofErr w:type="spellEnd"/>
-      <w:r>
-        <w:rPr>
-          <w:rFonts w:cs="Times New Roman"/>
-          <w:szCs w:val="24"/>
-        </w:rPr>
-        <w:t>.</w:t>
-      </w:r>
-      <w:r>
-        <w:rPr>
-          <w:rFonts w:cs="Times New Roman"/>
-          <w:szCs w:val="24"/>
-        </w:rPr>
+      <w:r>
         <w:t xml:space="preserve"> </w:t>
       </w:r>
     </w:p>
@@ -9435,7 +9094,7 @@
       <w:r>
         <w:t xml:space="preserve"> </w:t>
       </w:r>
-      <w:bookmarkStart w:id="9" w:name="_Toc219803503"/>
+      <w:bookmarkStart w:id="8" w:name="_Toc219803503"/>
       <w:proofErr w:type="spellStart"/>
       <w:r>
         <w:t>Perumusan</w:t>
@@ -9448,7 +9107,7 @@
       <w:r>
         <w:t>Masalah</w:t>
       </w:r>
-      <w:bookmarkEnd w:id="9"/>
+      <w:bookmarkEnd w:id="8"/>
       <w:proofErr w:type="spellEnd"/>
     </w:p>
     <w:p>
@@ -9628,468 +9287,161 @@
         </w:rPr>
         <w:t>:</w:t>
       </w:r>
+      <w:r>
+        <w:t xml:space="preserve"> </w:t>
+      </w:r>
+      <w:proofErr w:type="spellStart"/>
+      <w:r>
+        <w:rPr>
+          <w:rFonts w:cs="Times New Roman"/>
+          <w:szCs w:val="24"/>
+        </w:rPr>
+        <w:t>Bagaimana</w:t>
+      </w:r>
+      <w:proofErr w:type="spellEnd"/>
+      <w:r>
+        <w:rPr>
+          <w:rFonts w:cs="Times New Roman"/>
+          <w:szCs w:val="24"/>
+        </w:rPr>
+        <w:t xml:space="preserve"> </w:t>
+      </w:r>
+      <w:proofErr w:type="spellStart"/>
+      <w:r>
+        <w:rPr>
+          <w:rFonts w:cs="Times New Roman"/>
+          <w:szCs w:val="24"/>
+        </w:rPr>
+        <w:t>kondisi</w:t>
+      </w:r>
+      <w:proofErr w:type="spellEnd"/>
+      <w:r>
+        <w:rPr>
+          <w:rFonts w:cs="Times New Roman"/>
+          <w:szCs w:val="24"/>
+        </w:rPr>
+        <w:t xml:space="preserve"> </w:t>
+      </w:r>
+      <w:proofErr w:type="spellStart"/>
+      <w:r>
+        <w:rPr>
+          <w:rFonts w:cs="Times New Roman"/>
+          <w:szCs w:val="24"/>
+        </w:rPr>
+        <w:t>layanan</w:t>
+      </w:r>
+      <w:proofErr w:type="spellEnd"/>
+      <w:r>
+        <w:rPr>
+          <w:rFonts w:cs="Times New Roman"/>
+          <w:szCs w:val="24"/>
+        </w:rPr>
+        <w:t xml:space="preserve"> </w:t>
+      </w:r>
+      <w:proofErr w:type="spellStart"/>
+      <w:r>
+        <w:rPr>
+          <w:rFonts w:cs="Times New Roman"/>
+          <w:szCs w:val="24"/>
+        </w:rPr>
+        <w:t>informasi</w:t>
+      </w:r>
+      <w:proofErr w:type="spellEnd"/>
+      <w:r>
+        <w:rPr>
+          <w:rFonts w:cs="Times New Roman"/>
+          <w:szCs w:val="24"/>
+        </w:rPr>
+        <w:t xml:space="preserve"> </w:t>
+      </w:r>
+      <w:proofErr w:type="spellStart"/>
+      <w:r>
+        <w:rPr>
+          <w:rFonts w:cs="Times New Roman"/>
+          <w:szCs w:val="24"/>
+        </w:rPr>
+        <w:t>sekolah</w:t>
+      </w:r>
+      <w:proofErr w:type="spellEnd"/>
+      <w:r>
+        <w:rPr>
+          <w:rFonts w:cs="Times New Roman"/>
+          <w:szCs w:val="24"/>
+        </w:rPr>
+        <w:t xml:space="preserve"> </w:t>
+      </w:r>
+      <w:proofErr w:type="spellStart"/>
+      <w:r>
+        <w:rPr>
+          <w:rFonts w:cs="Times New Roman"/>
+          <w:szCs w:val="24"/>
+        </w:rPr>
+        <w:t>saat</w:t>
+      </w:r>
+      <w:proofErr w:type="spellEnd"/>
+      <w:r>
+        <w:rPr>
+          <w:rFonts w:cs="Times New Roman"/>
+          <w:szCs w:val="24"/>
+        </w:rPr>
+        <w:t xml:space="preserve"> </w:t>
+      </w:r>
+      <w:proofErr w:type="spellStart"/>
+      <w:r>
+        <w:rPr>
+          <w:rFonts w:cs="Times New Roman"/>
+          <w:szCs w:val="24"/>
+        </w:rPr>
+        <w:t>ini</w:t>
+      </w:r>
+      <w:proofErr w:type="spellEnd"/>
+      <w:r>
+        <w:rPr>
+          <w:rFonts w:cs="Times New Roman"/>
+          <w:szCs w:val="24"/>
+        </w:rPr>
+        <w:t xml:space="preserve"> di SMK </w:t>
+      </w:r>
+      <w:proofErr w:type="spellStart"/>
+      <w:r>
+        <w:rPr>
+          <w:rFonts w:cs="Times New Roman"/>
+          <w:szCs w:val="24"/>
+        </w:rPr>
+        <w:t>Taruna</w:t>
+      </w:r>
+      <w:proofErr w:type="spellEnd"/>
+      <w:r>
+        <w:rPr>
+          <w:rFonts w:cs="Times New Roman"/>
+          <w:szCs w:val="24"/>
+        </w:rPr>
+        <w:t xml:space="preserve"> </w:t>
+      </w:r>
+      <w:proofErr w:type="spellStart"/>
+      <w:r>
+        <w:rPr>
+          <w:rFonts w:cs="Times New Roman"/>
+          <w:szCs w:val="24"/>
+        </w:rPr>
+        <w:t>Bangsa</w:t>
+      </w:r>
+      <w:proofErr w:type="spellEnd"/>
+      <w:r>
+        <w:rPr>
+          <w:rFonts w:cs="Times New Roman"/>
+          <w:szCs w:val="24"/>
+        </w:rPr>
+        <w:t>?</w:t>
+      </w:r>
     </w:p>
     <w:p>
       <w:pPr>
-        <w:numPr>
-          <w:ilvl w:val="0"/>
-          <w:numId w:val="4"/>
-        </w:numPr>
-        <w:tabs>
-          <w:tab w:val="clear" w:pos="720"/>
-        </w:tabs>
-        <w:rPr>
-          <w:rFonts w:cs="Times New Roman"/>
-          <w:szCs w:val="24"/>
-        </w:rPr>
-      </w:pPr>
-      <w:proofErr w:type="spellStart"/>
-      <w:r>
-        <w:rPr>
-          <w:rFonts w:cs="Times New Roman"/>
-          <w:szCs w:val="24"/>
-        </w:rPr>
-        <w:t>Bagaimana</w:t>
-      </w:r>
-      <w:proofErr w:type="spellEnd"/>
-      <w:r>
-        <w:rPr>
-          <w:rFonts w:cs="Times New Roman"/>
-          <w:szCs w:val="24"/>
-        </w:rPr>
-        <w:t xml:space="preserve"> </w:t>
-      </w:r>
-      <w:proofErr w:type="spellStart"/>
-      <w:r>
-        <w:rPr>
-          <w:rFonts w:cs="Times New Roman"/>
-          <w:szCs w:val="24"/>
-        </w:rPr>
-        <w:t>kondisi</w:t>
-      </w:r>
-      <w:proofErr w:type="spellEnd"/>
-      <w:r>
-        <w:rPr>
-          <w:rFonts w:cs="Times New Roman"/>
-          <w:szCs w:val="24"/>
-        </w:rPr>
-        <w:t xml:space="preserve"> </w:t>
-      </w:r>
-      <w:proofErr w:type="spellStart"/>
-      <w:r>
-        <w:rPr>
-          <w:rFonts w:cs="Times New Roman"/>
-          <w:szCs w:val="24"/>
-        </w:rPr>
-        <w:t>layanan</w:t>
-      </w:r>
-      <w:proofErr w:type="spellEnd"/>
-      <w:r>
-        <w:rPr>
-          <w:rFonts w:cs="Times New Roman"/>
-          <w:szCs w:val="24"/>
-        </w:rPr>
-        <w:t xml:space="preserve"> </w:t>
-      </w:r>
-      <w:proofErr w:type="spellStart"/>
-      <w:r>
-        <w:rPr>
-          <w:rFonts w:cs="Times New Roman"/>
-          <w:szCs w:val="24"/>
-        </w:rPr>
-        <w:t>informasi</w:t>
-      </w:r>
-      <w:proofErr w:type="spellEnd"/>
-      <w:r>
-        <w:rPr>
-          <w:rFonts w:cs="Times New Roman"/>
-          <w:szCs w:val="24"/>
-        </w:rPr>
-        <w:t xml:space="preserve"> </w:t>
-      </w:r>
-      <w:proofErr w:type="spellStart"/>
-      <w:r>
-        <w:rPr>
-          <w:rFonts w:cs="Times New Roman"/>
-          <w:szCs w:val="24"/>
-        </w:rPr>
-        <w:t>sekolah</w:t>
-      </w:r>
-      <w:proofErr w:type="spellEnd"/>
-      <w:r>
-        <w:rPr>
-          <w:rFonts w:cs="Times New Roman"/>
-          <w:szCs w:val="24"/>
-        </w:rPr>
-        <w:t xml:space="preserve"> </w:t>
-      </w:r>
-      <w:proofErr w:type="spellStart"/>
-      <w:r>
-        <w:rPr>
-          <w:rFonts w:cs="Times New Roman"/>
-          <w:szCs w:val="24"/>
-        </w:rPr>
-        <w:t>saat</w:t>
-      </w:r>
-      <w:proofErr w:type="spellEnd"/>
-      <w:r>
-        <w:rPr>
-          <w:rFonts w:cs="Times New Roman"/>
-          <w:szCs w:val="24"/>
-        </w:rPr>
-        <w:t xml:space="preserve"> </w:t>
-      </w:r>
-      <w:proofErr w:type="spellStart"/>
-      <w:r>
-        <w:rPr>
-          <w:rFonts w:cs="Times New Roman"/>
-          <w:szCs w:val="24"/>
-        </w:rPr>
-        <w:t>ini</w:t>
-      </w:r>
-      <w:proofErr w:type="spellEnd"/>
-      <w:r>
-        <w:rPr>
-          <w:rFonts w:cs="Times New Roman"/>
-          <w:szCs w:val="24"/>
-        </w:rPr>
-        <w:t xml:space="preserve"> di SMK </w:t>
-      </w:r>
-      <w:proofErr w:type="spellStart"/>
-      <w:r>
-        <w:rPr>
-          <w:rFonts w:cs="Times New Roman"/>
-          <w:szCs w:val="24"/>
-        </w:rPr>
-        <w:t>Taruna</w:t>
-      </w:r>
-      <w:proofErr w:type="spellEnd"/>
-      <w:r>
-        <w:rPr>
-          <w:rFonts w:cs="Times New Roman"/>
-          <w:szCs w:val="24"/>
-        </w:rPr>
-        <w:t xml:space="preserve"> </w:t>
-      </w:r>
-      <w:proofErr w:type="spellStart"/>
-      <w:r>
-        <w:rPr>
-          <w:rFonts w:cs="Times New Roman"/>
-          <w:szCs w:val="24"/>
-        </w:rPr>
-        <w:t>Bangsa</w:t>
-      </w:r>
-      <w:proofErr w:type="spellEnd"/>
-      <w:r>
-        <w:rPr>
-          <w:rFonts w:cs="Times New Roman"/>
-          <w:szCs w:val="24"/>
-        </w:rPr>
-        <w:t>?</w:t>
-      </w:r>
-    </w:p>
-    <w:p>
-      <w:pPr>
-        <w:numPr>
-          <w:ilvl w:val="0"/>
-          <w:numId w:val="4"/>
-        </w:numPr>
-        <w:tabs>
-          <w:tab w:val="clear" w:pos="720"/>
-        </w:tabs>
-        <w:rPr>
-          <w:rFonts w:cs="Times New Roman"/>
-          <w:szCs w:val="24"/>
-        </w:rPr>
-      </w:pPr>
-      <w:proofErr w:type="spellStart"/>
-      <w:r>
-        <w:rPr>
-          <w:rFonts w:cs="Times New Roman"/>
-          <w:szCs w:val="24"/>
-        </w:rPr>
-        <w:t>Kendala</w:t>
-      </w:r>
-      <w:proofErr w:type="spellEnd"/>
-      <w:r>
-        <w:rPr>
-          <w:rFonts w:cs="Times New Roman"/>
-          <w:szCs w:val="24"/>
-        </w:rPr>
-        <w:t xml:space="preserve"> </w:t>
-      </w:r>
-      <w:proofErr w:type="spellStart"/>
-      <w:r>
-        <w:rPr>
-          <w:rFonts w:cs="Times New Roman"/>
-          <w:szCs w:val="24"/>
-        </w:rPr>
-        <w:t>apa</w:t>
-      </w:r>
-      <w:proofErr w:type="spellEnd"/>
-      <w:r>
-        <w:rPr>
-          <w:rFonts w:cs="Times New Roman"/>
-          <w:szCs w:val="24"/>
-        </w:rPr>
-        <w:t xml:space="preserve"> </w:t>
-      </w:r>
-      <w:proofErr w:type="spellStart"/>
-      <w:r>
-        <w:rPr>
-          <w:rFonts w:cs="Times New Roman"/>
-          <w:szCs w:val="24"/>
-        </w:rPr>
-        <w:t>saja</w:t>
-      </w:r>
-      <w:proofErr w:type="spellEnd"/>
-      <w:r>
-        <w:rPr>
-          <w:rFonts w:cs="Times New Roman"/>
-          <w:szCs w:val="24"/>
-        </w:rPr>
-        <w:t xml:space="preserve"> yang </w:t>
-      </w:r>
-      <w:proofErr w:type="spellStart"/>
-      <w:r>
-        <w:rPr>
-          <w:rFonts w:cs="Times New Roman"/>
-          <w:szCs w:val="24"/>
-        </w:rPr>
-        <w:t>dihadapi</w:t>
-      </w:r>
-      <w:proofErr w:type="spellEnd"/>
-      <w:r>
-        <w:rPr>
-          <w:rFonts w:cs="Times New Roman"/>
-          <w:szCs w:val="24"/>
-        </w:rPr>
-        <w:t xml:space="preserve"> </w:t>
-      </w:r>
-      <w:proofErr w:type="spellStart"/>
-      <w:r>
-        <w:rPr>
-          <w:rFonts w:cs="Times New Roman"/>
-          <w:szCs w:val="24"/>
-        </w:rPr>
-        <w:t>dalam</w:t>
-      </w:r>
-      <w:proofErr w:type="spellEnd"/>
-      <w:r>
-        <w:rPr>
-          <w:rFonts w:cs="Times New Roman"/>
-          <w:szCs w:val="24"/>
-        </w:rPr>
-        <w:t xml:space="preserve"> </w:t>
-      </w:r>
-      <w:proofErr w:type="spellStart"/>
-      <w:r>
-        <w:rPr>
-          <w:rFonts w:cs="Times New Roman"/>
-          <w:szCs w:val="24"/>
-        </w:rPr>
-        <w:t>penyampaian</w:t>
-      </w:r>
-      <w:proofErr w:type="spellEnd"/>
-      <w:r>
-        <w:rPr>
-          <w:rFonts w:cs="Times New Roman"/>
-          <w:szCs w:val="24"/>
-        </w:rPr>
-        <w:t xml:space="preserve"> </w:t>
-      </w:r>
-      <w:proofErr w:type="spellStart"/>
-      <w:r>
-        <w:rPr>
-          <w:rFonts w:cs="Times New Roman"/>
-          <w:szCs w:val="24"/>
-        </w:rPr>
-        <w:t>informasi</w:t>
-      </w:r>
-      <w:proofErr w:type="spellEnd"/>
-      <w:r>
-        <w:rPr>
-          <w:rFonts w:cs="Times New Roman"/>
-          <w:szCs w:val="24"/>
-        </w:rPr>
-        <w:t xml:space="preserve"> </w:t>
-      </w:r>
-      <w:proofErr w:type="spellStart"/>
-      <w:r>
-        <w:rPr>
-          <w:rFonts w:cs="Times New Roman"/>
-          <w:szCs w:val="24"/>
-        </w:rPr>
-        <w:t>sekolah</w:t>
-      </w:r>
-      <w:proofErr w:type="spellEnd"/>
-      <w:r>
-        <w:rPr>
-          <w:rFonts w:cs="Times New Roman"/>
-          <w:szCs w:val="24"/>
-        </w:rPr>
-        <w:t>?</w:t>
-      </w:r>
-    </w:p>
-    <w:p>
-      <w:pPr>
-        <w:numPr>
-          <w:ilvl w:val="0"/>
-          <w:numId w:val="4"/>
-        </w:numPr>
-        <w:tabs>
-          <w:tab w:val="clear" w:pos="720"/>
-        </w:tabs>
-        <w:rPr>
-          <w:rFonts w:cs="Times New Roman"/>
-          <w:szCs w:val="24"/>
-        </w:rPr>
-      </w:pPr>
-      <w:proofErr w:type="spellStart"/>
-      <w:r>
-        <w:rPr>
-          <w:rFonts w:cs="Times New Roman"/>
-          <w:szCs w:val="24"/>
-        </w:rPr>
-        <w:lastRenderedPageBreak/>
-        <w:t>Bagaimana</w:t>
-      </w:r>
-      <w:proofErr w:type="spellEnd"/>
-      <w:r>
-        <w:rPr>
-          <w:rFonts w:cs="Times New Roman"/>
-          <w:szCs w:val="24"/>
-        </w:rPr>
-        <w:t xml:space="preserve"> </w:t>
-      </w:r>
-      <w:proofErr w:type="spellStart"/>
-      <w:r>
-        <w:rPr>
-          <w:rFonts w:cs="Times New Roman"/>
-          <w:szCs w:val="24"/>
-        </w:rPr>
-        <w:t>pemanfaatan</w:t>
-      </w:r>
-      <w:proofErr w:type="spellEnd"/>
-      <w:r>
-        <w:rPr>
-          <w:rFonts w:cs="Times New Roman"/>
-          <w:szCs w:val="24"/>
-        </w:rPr>
-        <w:t xml:space="preserve"> </w:t>
-      </w:r>
-      <w:proofErr w:type="spellStart"/>
-      <w:r>
-        <w:rPr>
-          <w:rFonts w:cs="Times New Roman"/>
-          <w:szCs w:val="24"/>
-        </w:rPr>
-        <w:t>teknologi</w:t>
-      </w:r>
-      <w:proofErr w:type="spellEnd"/>
-      <w:r>
-        <w:rPr>
-          <w:rFonts w:cs="Times New Roman"/>
-          <w:szCs w:val="24"/>
-        </w:rPr>
-        <w:t xml:space="preserve"> </w:t>
-      </w:r>
-      <w:proofErr w:type="spellStart"/>
-      <w:r>
-        <w:rPr>
-          <w:rFonts w:cs="Times New Roman"/>
-          <w:szCs w:val="24"/>
-        </w:rPr>
-        <w:t>informasi</w:t>
-      </w:r>
-      <w:proofErr w:type="spellEnd"/>
-      <w:r>
-        <w:rPr>
-          <w:rFonts w:cs="Times New Roman"/>
-          <w:szCs w:val="24"/>
-        </w:rPr>
-        <w:t xml:space="preserve"> </w:t>
-      </w:r>
-      <w:proofErr w:type="spellStart"/>
-      <w:r>
-        <w:rPr>
-          <w:rFonts w:cs="Times New Roman"/>
-          <w:szCs w:val="24"/>
-        </w:rPr>
-        <w:t>untuk</w:t>
-      </w:r>
-      <w:proofErr w:type="spellEnd"/>
-      <w:r>
-        <w:rPr>
-          <w:rFonts w:cs="Times New Roman"/>
-          <w:szCs w:val="24"/>
-        </w:rPr>
-        <w:t xml:space="preserve"> </w:t>
-      </w:r>
-      <w:proofErr w:type="spellStart"/>
-      <w:r>
-        <w:rPr>
-          <w:rFonts w:cs="Times New Roman"/>
-          <w:szCs w:val="24"/>
-        </w:rPr>
-        <w:t>meningkatkan</w:t>
-      </w:r>
-      <w:proofErr w:type="spellEnd"/>
-      <w:r>
-        <w:rPr>
-          <w:rFonts w:cs="Times New Roman"/>
-          <w:szCs w:val="24"/>
-        </w:rPr>
-        <w:t xml:space="preserve"> </w:t>
-      </w:r>
-      <w:proofErr w:type="spellStart"/>
-      <w:r>
-        <w:rPr>
-          <w:rFonts w:cs="Times New Roman"/>
-          <w:szCs w:val="24"/>
-        </w:rPr>
-        <w:t>layanan</w:t>
-      </w:r>
-      <w:proofErr w:type="spellEnd"/>
-      <w:r>
-        <w:rPr>
-          <w:rFonts w:cs="Times New Roman"/>
-          <w:szCs w:val="24"/>
-        </w:rPr>
-        <w:t xml:space="preserve"> </w:t>
-      </w:r>
-      <w:proofErr w:type="spellStart"/>
-      <w:r>
-        <w:rPr>
-          <w:rFonts w:cs="Times New Roman"/>
-          <w:szCs w:val="24"/>
-        </w:rPr>
-        <w:t>informasi</w:t>
-      </w:r>
-      <w:proofErr w:type="spellEnd"/>
-      <w:r>
-        <w:rPr>
-          <w:rFonts w:cs="Times New Roman"/>
-          <w:szCs w:val="24"/>
-        </w:rPr>
-        <w:t xml:space="preserve"> </w:t>
-      </w:r>
-      <w:proofErr w:type="spellStart"/>
-      <w:r>
-        <w:rPr>
-          <w:rFonts w:cs="Times New Roman"/>
-          <w:szCs w:val="24"/>
-        </w:rPr>
-        <w:t>sekolah</w:t>
-      </w:r>
-      <w:proofErr w:type="spellEnd"/>
-      <w:r>
-        <w:rPr>
-          <w:rFonts w:cs="Times New Roman"/>
-          <w:szCs w:val="24"/>
-        </w:rPr>
-        <w:t>?</w:t>
-      </w:r>
+        <w:rPr>
+          <w:rFonts w:cs="Times New Roman"/>
+          <w:szCs w:val="24"/>
+        </w:rPr>
+      </w:pPr>
     </w:p>
     <w:p>
       <w:pPr>
@@ -10106,9 +9458,16 @@
         <w:spacing w:before="500"/>
         <w:ind w:left="714" w:hanging="714"/>
       </w:pPr>
-      <w:bookmarkStart w:id="10" w:name="_Toc219803504"/>
-      <w:r>
-        <w:t xml:space="preserve">Tujuan dan </w:t>
+      <w:bookmarkStart w:id="9" w:name="_Toc219803504"/>
+      <w:bookmarkStart w:id="10" w:name="_GoBack"/>
+      <w:proofErr w:type="spellStart"/>
+      <w:r>
+        <w:lastRenderedPageBreak/>
+        <w:t>Tujuan</w:t>
+      </w:r>
+      <w:proofErr w:type="spellEnd"/>
+      <w:r>
+        <w:t xml:space="preserve"> dan </w:t>
       </w:r>
       <w:proofErr w:type="spellStart"/>
       <w:r>
@@ -10130,273 +9489,290 @@
       <w:r>
         <w:t>Praktik</w:t>
       </w:r>
-      <w:bookmarkEnd w:id="10"/>
-      <w:proofErr w:type="spellEnd"/>
+      <w:bookmarkEnd w:id="9"/>
+      <w:proofErr w:type="spellEnd"/>
+    </w:p>
+    <w:bookmarkEnd w:id="10"/>
+    <w:p>
+      <w:proofErr w:type="spellStart"/>
+      <w:r>
+        <w:rPr>
+          <w:rFonts w:cs="Times New Roman"/>
+          <w:szCs w:val="24"/>
+        </w:rPr>
+        <w:t>Berdasarkan</w:t>
+      </w:r>
+      <w:proofErr w:type="spellEnd"/>
+      <w:r>
+        <w:rPr>
+          <w:rFonts w:cs="Times New Roman"/>
+          <w:szCs w:val="24"/>
+        </w:rPr>
+        <w:t xml:space="preserve"> </w:t>
+      </w:r>
+      <w:proofErr w:type="spellStart"/>
+      <w:r>
+        <w:rPr>
+          <w:rFonts w:cs="Times New Roman"/>
+          <w:szCs w:val="24"/>
+        </w:rPr>
+        <w:t>perumusan</w:t>
+      </w:r>
+      <w:proofErr w:type="spellEnd"/>
+      <w:r>
+        <w:rPr>
+          <w:rFonts w:cs="Times New Roman"/>
+          <w:szCs w:val="24"/>
+        </w:rPr>
+        <w:t xml:space="preserve"> </w:t>
+      </w:r>
+      <w:proofErr w:type="spellStart"/>
+      <w:r>
+        <w:rPr>
+          <w:rFonts w:cs="Times New Roman"/>
+          <w:szCs w:val="24"/>
+        </w:rPr>
+        <w:t>masalah</w:t>
+      </w:r>
+      <w:proofErr w:type="spellEnd"/>
+      <w:r>
+        <w:rPr>
+          <w:rFonts w:cs="Times New Roman"/>
+          <w:szCs w:val="24"/>
+        </w:rPr>
+        <w:t xml:space="preserve"> yang </w:t>
+      </w:r>
+      <w:proofErr w:type="spellStart"/>
+      <w:r>
+        <w:rPr>
+          <w:rFonts w:cs="Times New Roman"/>
+          <w:szCs w:val="24"/>
+        </w:rPr>
+        <w:t>telah</w:t>
+      </w:r>
+      <w:proofErr w:type="spellEnd"/>
+      <w:r>
+        <w:rPr>
+          <w:rFonts w:cs="Times New Roman"/>
+          <w:szCs w:val="24"/>
+        </w:rPr>
+        <w:t xml:space="preserve"> </w:t>
+      </w:r>
+      <w:proofErr w:type="spellStart"/>
+      <w:r>
+        <w:rPr>
+          <w:rFonts w:cs="Times New Roman"/>
+          <w:szCs w:val="24"/>
+        </w:rPr>
+        <w:t>disusun</w:t>
+      </w:r>
+      <w:proofErr w:type="spellEnd"/>
+      <w:r>
+        <w:rPr>
+          <w:rFonts w:cs="Times New Roman"/>
+          <w:szCs w:val="24"/>
+        </w:rPr>
+        <w:t xml:space="preserve">, </w:t>
+      </w:r>
+      <w:proofErr w:type="spellStart"/>
+      <w:r>
+        <w:rPr>
+          <w:rFonts w:cs="Times New Roman"/>
+          <w:szCs w:val="24"/>
+        </w:rPr>
+        <w:t>maka</w:t>
+      </w:r>
+      <w:proofErr w:type="spellEnd"/>
+      <w:r>
+        <w:rPr>
+          <w:rFonts w:cs="Times New Roman"/>
+          <w:szCs w:val="24"/>
+        </w:rPr>
+        <w:t xml:space="preserve"> </w:t>
+      </w:r>
+      <w:proofErr w:type="spellStart"/>
+      <w:r>
+        <w:rPr>
+          <w:rFonts w:cs="Times New Roman"/>
+          <w:szCs w:val="24"/>
+        </w:rPr>
+        <w:t>tujuan</w:t>
+      </w:r>
+      <w:proofErr w:type="spellEnd"/>
+      <w:r>
+        <w:rPr>
+          <w:rFonts w:cs="Times New Roman"/>
+          <w:szCs w:val="24"/>
+        </w:rPr>
+        <w:t xml:space="preserve"> dan </w:t>
+      </w:r>
+      <w:proofErr w:type="spellStart"/>
+      <w:r>
+        <w:rPr>
+          <w:rFonts w:cs="Times New Roman"/>
+          <w:szCs w:val="24"/>
+        </w:rPr>
+        <w:t>manfaat</w:t>
+      </w:r>
+      <w:proofErr w:type="spellEnd"/>
+      <w:r>
+        <w:rPr>
+          <w:rFonts w:cs="Times New Roman"/>
+          <w:szCs w:val="24"/>
+        </w:rPr>
+        <w:t xml:space="preserve"> </w:t>
+      </w:r>
+      <w:proofErr w:type="spellStart"/>
+      <w:r>
+        <w:rPr>
+          <w:rFonts w:cs="Times New Roman"/>
+          <w:szCs w:val="24"/>
+        </w:rPr>
+        <w:t>penulisan</w:t>
+      </w:r>
+      <w:proofErr w:type="spellEnd"/>
+      <w:r>
+        <w:rPr>
+          <w:rFonts w:cs="Times New Roman"/>
+          <w:szCs w:val="24"/>
+        </w:rPr>
+        <w:t xml:space="preserve"> </w:t>
+      </w:r>
+      <w:proofErr w:type="spellStart"/>
+      <w:r>
+        <w:rPr>
+          <w:rFonts w:cs="Times New Roman"/>
+          <w:szCs w:val="24"/>
+        </w:rPr>
+        <w:t>laporan</w:t>
+      </w:r>
+      <w:proofErr w:type="spellEnd"/>
+      <w:r>
+        <w:rPr>
+          <w:rFonts w:cs="Times New Roman"/>
+          <w:szCs w:val="24"/>
+        </w:rPr>
+        <w:t xml:space="preserve"> </w:t>
+      </w:r>
+      <w:proofErr w:type="spellStart"/>
+      <w:r>
+        <w:rPr>
+          <w:rFonts w:cs="Times New Roman"/>
+          <w:szCs w:val="24"/>
+        </w:rPr>
+        <w:t>Kerja</w:t>
+      </w:r>
+      <w:proofErr w:type="spellEnd"/>
+      <w:r>
+        <w:rPr>
+          <w:rFonts w:cs="Times New Roman"/>
+          <w:szCs w:val="24"/>
+        </w:rPr>
+        <w:t xml:space="preserve"> </w:t>
+      </w:r>
+      <w:proofErr w:type="spellStart"/>
+      <w:r>
+        <w:rPr>
+          <w:rFonts w:cs="Times New Roman"/>
+          <w:szCs w:val="24"/>
+        </w:rPr>
+        <w:t>Praktik</w:t>
+      </w:r>
+      <w:proofErr w:type="spellEnd"/>
+      <w:r>
+        <w:rPr>
+          <w:rFonts w:cs="Times New Roman"/>
+          <w:szCs w:val="24"/>
+        </w:rPr>
+        <w:t xml:space="preserve"> </w:t>
+      </w:r>
+      <w:proofErr w:type="spellStart"/>
+      <w:r>
+        <w:rPr>
+          <w:rFonts w:cs="Times New Roman"/>
+          <w:szCs w:val="24"/>
+        </w:rPr>
+        <w:t>ini</w:t>
+      </w:r>
+      <w:proofErr w:type="spellEnd"/>
+      <w:r>
+        <w:rPr>
+          <w:rFonts w:cs="Times New Roman"/>
+          <w:szCs w:val="24"/>
+        </w:rPr>
+        <w:t xml:space="preserve"> </w:t>
+      </w:r>
+      <w:proofErr w:type="spellStart"/>
+      <w:r>
+        <w:rPr>
+          <w:rFonts w:cs="Times New Roman"/>
+          <w:szCs w:val="24"/>
+        </w:rPr>
+        <w:t>adalah</w:t>
+      </w:r>
+      <w:proofErr w:type="spellEnd"/>
+      <w:r>
+        <w:rPr>
+          <w:rFonts w:cs="Times New Roman"/>
+          <w:szCs w:val="24"/>
+        </w:rPr>
+        <w:t xml:space="preserve"> </w:t>
+      </w:r>
+      <w:proofErr w:type="spellStart"/>
+      <w:r>
+        <w:rPr>
+          <w:rFonts w:cs="Times New Roman"/>
+          <w:szCs w:val="24"/>
+        </w:rPr>
+        <w:t>sebagai</w:t>
+      </w:r>
+      <w:proofErr w:type="spellEnd"/>
+      <w:r>
+        <w:rPr>
+          <w:rFonts w:cs="Times New Roman"/>
+          <w:szCs w:val="24"/>
+        </w:rPr>
+        <w:t xml:space="preserve"> </w:t>
+      </w:r>
+      <w:proofErr w:type="spellStart"/>
+      <w:r>
+        <w:rPr>
+          <w:rFonts w:cs="Times New Roman"/>
+          <w:szCs w:val="24"/>
+        </w:rPr>
+        <w:t>berikut</w:t>
+      </w:r>
+      <w:proofErr w:type="spellEnd"/>
+      <w:r>
+        <w:rPr>
+          <w:rFonts w:cs="Times New Roman"/>
+          <w:szCs w:val="24"/>
+        </w:rPr>
+        <w:t>:</w:t>
+      </w:r>
     </w:p>
     <w:p>
-      <w:proofErr w:type="spellStart"/>
-      <w:r>
-        <w:rPr>
-          <w:rFonts w:cs="Times New Roman"/>
-          <w:szCs w:val="24"/>
-        </w:rPr>
-        <w:t>Berdasarkan</w:t>
-      </w:r>
-      <w:proofErr w:type="spellEnd"/>
-      <w:r>
-        <w:rPr>
-          <w:rFonts w:cs="Times New Roman"/>
-          <w:szCs w:val="24"/>
-        </w:rPr>
-        <w:t xml:space="preserve"> </w:t>
-      </w:r>
-      <w:proofErr w:type="spellStart"/>
-      <w:r>
-        <w:rPr>
-          <w:rFonts w:cs="Times New Roman"/>
-          <w:szCs w:val="24"/>
-        </w:rPr>
-        <w:t>perumusan</w:t>
-      </w:r>
-      <w:proofErr w:type="spellEnd"/>
-      <w:r>
-        <w:rPr>
-          <w:rFonts w:cs="Times New Roman"/>
-          <w:szCs w:val="24"/>
-        </w:rPr>
-        <w:t xml:space="preserve"> </w:t>
-      </w:r>
-      <w:proofErr w:type="spellStart"/>
-      <w:r>
-        <w:rPr>
-          <w:rFonts w:cs="Times New Roman"/>
-          <w:szCs w:val="24"/>
-        </w:rPr>
-        <w:t>masalah</w:t>
-      </w:r>
-      <w:proofErr w:type="spellEnd"/>
-      <w:r>
-        <w:rPr>
-          <w:rFonts w:cs="Times New Roman"/>
-          <w:szCs w:val="24"/>
-        </w:rPr>
-        <w:t xml:space="preserve"> yang </w:t>
-      </w:r>
-      <w:proofErr w:type="spellStart"/>
-      <w:r>
-        <w:rPr>
-          <w:rFonts w:cs="Times New Roman"/>
-          <w:szCs w:val="24"/>
-        </w:rPr>
-        <w:t>telah</w:t>
-      </w:r>
-      <w:proofErr w:type="spellEnd"/>
-      <w:r>
-        <w:rPr>
-          <w:rFonts w:cs="Times New Roman"/>
-          <w:szCs w:val="24"/>
-        </w:rPr>
-        <w:t xml:space="preserve"> </w:t>
-      </w:r>
-      <w:proofErr w:type="spellStart"/>
-      <w:r>
-        <w:rPr>
-          <w:rFonts w:cs="Times New Roman"/>
-          <w:szCs w:val="24"/>
-        </w:rPr>
-        <w:t>disusun</w:t>
-      </w:r>
-      <w:proofErr w:type="spellEnd"/>
-      <w:r>
-        <w:rPr>
-          <w:rFonts w:cs="Times New Roman"/>
-          <w:szCs w:val="24"/>
-        </w:rPr>
-        <w:t xml:space="preserve">, </w:t>
-      </w:r>
-      <w:proofErr w:type="spellStart"/>
-      <w:r>
-        <w:rPr>
-          <w:rFonts w:cs="Times New Roman"/>
-          <w:szCs w:val="24"/>
-        </w:rPr>
-        <w:t>maka</w:t>
-      </w:r>
-      <w:proofErr w:type="spellEnd"/>
-      <w:r>
-        <w:rPr>
-          <w:rFonts w:cs="Times New Roman"/>
-          <w:szCs w:val="24"/>
-        </w:rPr>
-        <w:t xml:space="preserve"> </w:t>
-      </w:r>
-      <w:proofErr w:type="spellStart"/>
-      <w:r>
-        <w:rPr>
-          <w:rFonts w:cs="Times New Roman"/>
-          <w:szCs w:val="24"/>
-        </w:rPr>
-        <w:t>tujuan</w:t>
-      </w:r>
-      <w:proofErr w:type="spellEnd"/>
-      <w:r>
-        <w:rPr>
-          <w:rFonts w:cs="Times New Roman"/>
-          <w:szCs w:val="24"/>
-        </w:rPr>
-        <w:t xml:space="preserve"> dan </w:t>
-      </w:r>
-      <w:proofErr w:type="spellStart"/>
-      <w:r>
-        <w:rPr>
-          <w:rFonts w:cs="Times New Roman"/>
-          <w:szCs w:val="24"/>
-        </w:rPr>
-        <w:t>manfaat</w:t>
-      </w:r>
-      <w:proofErr w:type="spellEnd"/>
-      <w:r>
-        <w:rPr>
-          <w:rFonts w:cs="Times New Roman"/>
-          <w:szCs w:val="24"/>
-        </w:rPr>
-        <w:t xml:space="preserve"> </w:t>
-      </w:r>
-      <w:proofErr w:type="spellStart"/>
-      <w:r>
-        <w:rPr>
-          <w:rFonts w:cs="Times New Roman"/>
-          <w:szCs w:val="24"/>
-        </w:rPr>
-        <w:t>penulisan</w:t>
-      </w:r>
-      <w:proofErr w:type="spellEnd"/>
-      <w:r>
-        <w:rPr>
-          <w:rFonts w:cs="Times New Roman"/>
-          <w:szCs w:val="24"/>
-        </w:rPr>
-        <w:t xml:space="preserve"> </w:t>
-      </w:r>
-      <w:proofErr w:type="spellStart"/>
-      <w:r>
-        <w:rPr>
-          <w:rFonts w:cs="Times New Roman"/>
-          <w:szCs w:val="24"/>
-        </w:rPr>
-        <w:t>laporan</w:t>
-      </w:r>
-      <w:proofErr w:type="spellEnd"/>
-      <w:r>
-        <w:rPr>
-          <w:rFonts w:cs="Times New Roman"/>
-          <w:szCs w:val="24"/>
-        </w:rPr>
-        <w:t xml:space="preserve"> </w:t>
-      </w:r>
-      <w:proofErr w:type="spellStart"/>
-      <w:r>
-        <w:rPr>
-          <w:rFonts w:cs="Times New Roman"/>
-          <w:szCs w:val="24"/>
-        </w:rPr>
-        <w:t>Kerja</w:t>
-      </w:r>
-      <w:proofErr w:type="spellEnd"/>
-      <w:r>
-        <w:rPr>
-          <w:rFonts w:cs="Times New Roman"/>
-          <w:szCs w:val="24"/>
-        </w:rPr>
-        <w:t xml:space="preserve"> </w:t>
-      </w:r>
-      <w:proofErr w:type="spellStart"/>
-      <w:r>
-        <w:rPr>
-          <w:rFonts w:cs="Times New Roman"/>
-          <w:szCs w:val="24"/>
-        </w:rPr>
-        <w:t>Praktik</w:t>
-      </w:r>
-      <w:proofErr w:type="spellEnd"/>
-      <w:r>
-        <w:rPr>
-          <w:rFonts w:cs="Times New Roman"/>
-          <w:szCs w:val="24"/>
-        </w:rPr>
-        <w:t xml:space="preserve"> </w:t>
-      </w:r>
-      <w:proofErr w:type="spellStart"/>
-      <w:r>
-        <w:rPr>
-          <w:rFonts w:cs="Times New Roman"/>
-          <w:szCs w:val="24"/>
-        </w:rPr>
-        <w:t>ini</w:t>
-      </w:r>
-      <w:proofErr w:type="spellEnd"/>
-      <w:r>
-        <w:rPr>
-          <w:rFonts w:cs="Times New Roman"/>
-          <w:szCs w:val="24"/>
-        </w:rPr>
-        <w:t xml:space="preserve"> </w:t>
-      </w:r>
-      <w:proofErr w:type="spellStart"/>
-      <w:r>
-        <w:rPr>
-          <w:rFonts w:cs="Times New Roman"/>
-          <w:szCs w:val="24"/>
-        </w:rPr>
-        <w:t>adalah</w:t>
-      </w:r>
-      <w:proofErr w:type="spellEnd"/>
-      <w:r>
-        <w:rPr>
-          <w:rFonts w:cs="Times New Roman"/>
-          <w:szCs w:val="24"/>
-        </w:rPr>
-        <w:t xml:space="preserve"> </w:t>
-      </w:r>
-      <w:proofErr w:type="spellStart"/>
-      <w:r>
-        <w:rPr>
-          <w:rFonts w:cs="Times New Roman"/>
-          <w:szCs w:val="24"/>
-        </w:rPr>
-        <w:t>sebagai</w:t>
-      </w:r>
-      <w:proofErr w:type="spellEnd"/>
-      <w:r>
-        <w:rPr>
-          <w:rFonts w:cs="Times New Roman"/>
-          <w:szCs w:val="24"/>
-        </w:rPr>
-        <w:t xml:space="preserve"> </w:t>
-      </w:r>
-      <w:proofErr w:type="spellStart"/>
-      <w:r>
-        <w:rPr>
-          <w:rFonts w:cs="Times New Roman"/>
-          <w:szCs w:val="24"/>
-        </w:rPr>
-        <w:t>berikut</w:t>
-      </w:r>
-      <w:proofErr w:type="spellEnd"/>
-      <w:r>
-        <w:rPr>
-          <w:rFonts w:cs="Times New Roman"/>
-          <w:szCs w:val="24"/>
-        </w:rPr>
-        <w:t>:</w:t>
-      </w:r>
+      <w:pPr>
+        <w:pStyle w:val="151"/>
+        <w:ind w:hanging="646"/>
+      </w:pPr>
+      <w:bookmarkStart w:id="11" w:name="_Toc219803505"/>
+      <w:proofErr w:type="spellStart"/>
+      <w:r>
+        <w:t>Tujuan</w:t>
+      </w:r>
+      <w:proofErr w:type="spellEnd"/>
+      <w:r>
+        <w:t xml:space="preserve"> </w:t>
+      </w:r>
+      <w:proofErr w:type="spellStart"/>
+      <w:r>
+        <w:t>Penulisan</w:t>
+      </w:r>
+      <w:bookmarkEnd w:id="11"/>
+      <w:proofErr w:type="spellEnd"/>
     </w:p>
     <w:p>
-      <w:pPr>
-        <w:pStyle w:val="151"/>
-        <w:ind w:hanging="646"/>
-      </w:pPr>
-      <w:bookmarkStart w:id="11" w:name="_Toc219803505"/>
       <w:proofErr w:type="spellStart"/>
       <w:r>
         <w:t>Tujuan</w:t>
@@ -10409,22 +9785,6 @@
       <w:r>
         <w:t>Penulisan</w:t>
       </w:r>
-      <w:bookmarkEnd w:id="11"/>
-      <w:proofErr w:type="spellEnd"/>
-    </w:p>
-    <w:p>
-      <w:proofErr w:type="spellStart"/>
-      <w:r>
-        <w:t>Tujuan</w:t>
-      </w:r>
-      <w:proofErr w:type="spellEnd"/>
-      <w:r>
-        <w:t xml:space="preserve"> </w:t>
-      </w:r>
-      <w:proofErr w:type="spellStart"/>
-      <w:r>
-        <w:t>Penulisan</w:t>
-      </w:r>
       <w:proofErr w:type="spellEnd"/>
       <w:r>
         <w:t xml:space="preserve"> </w:t>
@@ -10469,29 +9829,10 @@
       <w:r>
         <w:t>:</w:t>
       </w:r>
-    </w:p>
-    <w:p>
-      <w:pPr>
-        <w:numPr>
-          <w:ilvl w:val="0"/>
-          <w:numId w:val="39"/>
-        </w:numPr>
-        <w:tabs>
-          <w:tab w:val="clear" w:pos="720"/>
-        </w:tabs>
-        <w:rPr>
-          <w:rFonts w:cs="Times New Roman"/>
-          <w:szCs w:val="24"/>
-        </w:rPr>
-      </w:pPr>
-      <w:proofErr w:type="spellStart"/>
-      <w:r>
-        <w:rPr>
-          <w:rFonts w:cs="Times New Roman"/>
-          <w:szCs w:val="24"/>
-        </w:rPr>
-        <w:t>M</w:t>
-      </w:r>
+      <w:r>
+        <w:t xml:space="preserve"> </w:t>
+      </w:r>
+      <w:proofErr w:type="spellStart"/>
       <w:r>
         <w:rPr>
           <w:rFonts w:cs="Times New Roman"/>
@@ -10594,419 +9935,6 @@
           <w:szCs w:val="24"/>
         </w:rPr>
         <w:t>Bangsa</w:t>
-      </w:r>
-      <w:proofErr w:type="spellEnd"/>
-      <w:r>
-        <w:rPr>
-          <w:rFonts w:cs="Times New Roman"/>
-          <w:szCs w:val="24"/>
-        </w:rPr>
-        <w:t>.</w:t>
-      </w:r>
-    </w:p>
-    <w:p>
-      <w:pPr>
-        <w:numPr>
-          <w:ilvl w:val="0"/>
-          <w:numId w:val="39"/>
-        </w:numPr>
-        <w:tabs>
-          <w:tab w:val="clear" w:pos="720"/>
-        </w:tabs>
-        <w:rPr>
-          <w:rFonts w:cs="Times New Roman"/>
-          <w:szCs w:val="24"/>
-        </w:rPr>
-      </w:pPr>
-      <w:proofErr w:type="spellStart"/>
-      <w:r>
-        <w:rPr>
-          <w:rFonts w:cs="Times New Roman"/>
-          <w:szCs w:val="24"/>
-        </w:rPr>
-        <w:t>Mengidentifikasi</w:t>
-      </w:r>
-      <w:proofErr w:type="spellEnd"/>
-      <w:r>
-        <w:rPr>
-          <w:rFonts w:cs="Times New Roman"/>
-          <w:szCs w:val="24"/>
-        </w:rPr>
-        <w:t xml:space="preserve"> </w:t>
-      </w:r>
-      <w:proofErr w:type="spellStart"/>
-      <w:r>
-        <w:rPr>
-          <w:rFonts w:cs="Times New Roman"/>
-          <w:szCs w:val="24"/>
-        </w:rPr>
-        <w:t>kendala</w:t>
-      </w:r>
-      <w:proofErr w:type="spellEnd"/>
-      <w:r>
-        <w:rPr>
-          <w:rFonts w:cs="Times New Roman"/>
-          <w:szCs w:val="24"/>
-        </w:rPr>
-        <w:t xml:space="preserve"> </w:t>
-      </w:r>
-      <w:proofErr w:type="spellStart"/>
-      <w:r>
-        <w:rPr>
-          <w:rFonts w:cs="Times New Roman"/>
-          <w:szCs w:val="24"/>
-        </w:rPr>
-        <w:t>dalam</w:t>
-      </w:r>
-      <w:proofErr w:type="spellEnd"/>
-      <w:r>
-        <w:rPr>
-          <w:rFonts w:cs="Times New Roman"/>
-          <w:szCs w:val="24"/>
-        </w:rPr>
-        <w:t xml:space="preserve"> </w:t>
-      </w:r>
-      <w:proofErr w:type="spellStart"/>
-      <w:r>
-        <w:rPr>
-          <w:rFonts w:cs="Times New Roman"/>
-          <w:szCs w:val="24"/>
-        </w:rPr>
-        <w:t>pemanfaatan</w:t>
-      </w:r>
-      <w:proofErr w:type="spellEnd"/>
-      <w:r>
-        <w:rPr>
-          <w:rFonts w:cs="Times New Roman"/>
-          <w:szCs w:val="24"/>
-        </w:rPr>
-        <w:t xml:space="preserve"> </w:t>
-      </w:r>
-      <w:proofErr w:type="spellStart"/>
-      <w:r>
-        <w:rPr>
-          <w:rFonts w:cs="Times New Roman"/>
-          <w:szCs w:val="24"/>
-        </w:rPr>
-        <w:t>teknologi</w:t>
-      </w:r>
-      <w:proofErr w:type="spellEnd"/>
-      <w:r>
-        <w:rPr>
-          <w:rFonts w:cs="Times New Roman"/>
-          <w:szCs w:val="24"/>
-        </w:rPr>
-        <w:t xml:space="preserve"> </w:t>
-      </w:r>
-      <w:proofErr w:type="spellStart"/>
-      <w:r>
-        <w:rPr>
-          <w:rFonts w:cs="Times New Roman"/>
-          <w:szCs w:val="24"/>
-        </w:rPr>
-        <w:t>informasi</w:t>
-      </w:r>
-      <w:proofErr w:type="spellEnd"/>
-      <w:r>
-        <w:rPr>
-          <w:rFonts w:cs="Times New Roman"/>
-          <w:szCs w:val="24"/>
-        </w:rPr>
-        <w:t xml:space="preserve"> pada </w:t>
-      </w:r>
-      <w:proofErr w:type="spellStart"/>
-      <w:r>
-        <w:rPr>
-          <w:rFonts w:cs="Times New Roman"/>
-          <w:szCs w:val="24"/>
-        </w:rPr>
-        <w:t>layanan</w:t>
-      </w:r>
-      <w:proofErr w:type="spellEnd"/>
-      <w:r>
-        <w:rPr>
-          <w:rFonts w:cs="Times New Roman"/>
-          <w:szCs w:val="24"/>
-        </w:rPr>
-        <w:t xml:space="preserve"> </w:t>
-      </w:r>
-      <w:proofErr w:type="spellStart"/>
-      <w:r>
-        <w:rPr>
-          <w:rFonts w:cs="Times New Roman"/>
-          <w:szCs w:val="24"/>
-        </w:rPr>
-        <w:t>informasi</w:t>
-      </w:r>
-      <w:proofErr w:type="spellEnd"/>
-      <w:r>
-        <w:rPr>
-          <w:rFonts w:cs="Times New Roman"/>
-          <w:szCs w:val="24"/>
-        </w:rPr>
-        <w:t xml:space="preserve"> </w:t>
-      </w:r>
-      <w:proofErr w:type="spellStart"/>
-      <w:r>
-        <w:rPr>
-          <w:rFonts w:cs="Times New Roman"/>
-          <w:szCs w:val="24"/>
-        </w:rPr>
-        <w:t>sekolah</w:t>
-      </w:r>
-      <w:proofErr w:type="spellEnd"/>
-      <w:r>
-        <w:rPr>
-          <w:rFonts w:cs="Times New Roman"/>
-          <w:szCs w:val="24"/>
-        </w:rPr>
-        <w:t>.</w:t>
-      </w:r>
-    </w:p>
-    <w:p>
-      <w:pPr>
-        <w:numPr>
-          <w:ilvl w:val="0"/>
-          <w:numId w:val="39"/>
-        </w:numPr>
-        <w:tabs>
-          <w:tab w:val="clear" w:pos="720"/>
-        </w:tabs>
-        <w:rPr>
-          <w:rFonts w:cs="Times New Roman"/>
-          <w:szCs w:val="24"/>
-        </w:rPr>
-      </w:pPr>
-      <w:proofErr w:type="spellStart"/>
-      <w:r>
-        <w:rPr>
-          <w:rFonts w:cs="Times New Roman"/>
-          <w:szCs w:val="24"/>
-        </w:rPr>
-        <w:t>Menganalisis</w:t>
-      </w:r>
-      <w:proofErr w:type="spellEnd"/>
-      <w:r>
-        <w:rPr>
-          <w:rFonts w:cs="Times New Roman"/>
-          <w:szCs w:val="24"/>
-        </w:rPr>
-        <w:t xml:space="preserve"> </w:t>
-      </w:r>
-      <w:proofErr w:type="spellStart"/>
-      <w:r>
-        <w:rPr>
-          <w:rFonts w:cs="Times New Roman"/>
-          <w:szCs w:val="24"/>
-        </w:rPr>
-        <w:t>kebutuhan</w:t>
-      </w:r>
-      <w:proofErr w:type="spellEnd"/>
-      <w:r>
-        <w:rPr>
-          <w:rFonts w:cs="Times New Roman"/>
-          <w:szCs w:val="24"/>
-        </w:rPr>
-        <w:t xml:space="preserve"> </w:t>
-      </w:r>
-      <w:proofErr w:type="spellStart"/>
-      <w:r>
-        <w:rPr>
-          <w:rFonts w:cs="Times New Roman"/>
-          <w:szCs w:val="24"/>
-        </w:rPr>
-        <w:t>sistem</w:t>
-      </w:r>
-      <w:proofErr w:type="spellEnd"/>
-      <w:r>
-        <w:rPr>
-          <w:rFonts w:cs="Times New Roman"/>
-          <w:szCs w:val="24"/>
-        </w:rPr>
-        <w:t xml:space="preserve"> </w:t>
-      </w:r>
-      <w:proofErr w:type="spellStart"/>
-      <w:r>
-        <w:rPr>
-          <w:rFonts w:cs="Times New Roman"/>
-          <w:szCs w:val="24"/>
-        </w:rPr>
-        <w:t>informasi</w:t>
-      </w:r>
-      <w:proofErr w:type="spellEnd"/>
-      <w:r>
-        <w:rPr>
-          <w:rFonts w:cs="Times New Roman"/>
-          <w:szCs w:val="24"/>
-        </w:rPr>
-        <w:t xml:space="preserve"> yang </w:t>
-      </w:r>
-      <w:proofErr w:type="spellStart"/>
-      <w:r>
-        <w:rPr>
-          <w:rFonts w:cs="Times New Roman"/>
-          <w:szCs w:val="24"/>
-        </w:rPr>
-        <w:t>lebih</w:t>
-      </w:r>
-      <w:proofErr w:type="spellEnd"/>
-      <w:r>
-        <w:rPr>
-          <w:rFonts w:cs="Times New Roman"/>
-          <w:szCs w:val="24"/>
-        </w:rPr>
-        <w:t xml:space="preserve"> </w:t>
-      </w:r>
-      <w:proofErr w:type="spellStart"/>
-      <w:r>
-        <w:rPr>
-          <w:rFonts w:cs="Times New Roman"/>
-          <w:szCs w:val="24"/>
-        </w:rPr>
-        <w:t>interaktif</w:t>
-      </w:r>
-      <w:proofErr w:type="spellEnd"/>
-      <w:r>
-        <w:rPr>
-          <w:rFonts w:cs="Times New Roman"/>
-          <w:szCs w:val="24"/>
-        </w:rPr>
-        <w:t>.</w:t>
-      </w:r>
-    </w:p>
-    <w:p>
-      <w:pPr>
-        <w:numPr>
-          <w:ilvl w:val="0"/>
-          <w:numId w:val="39"/>
-        </w:numPr>
-        <w:tabs>
-          <w:tab w:val="clear" w:pos="720"/>
-        </w:tabs>
-        <w:rPr>
-          <w:rFonts w:cs="Times New Roman"/>
-          <w:szCs w:val="24"/>
-        </w:rPr>
-      </w:pPr>
-      <w:proofErr w:type="spellStart"/>
-      <w:r>
-        <w:rPr>
-          <w:rFonts w:cs="Times New Roman"/>
-          <w:szCs w:val="24"/>
-        </w:rPr>
-        <w:t>Menyusun</w:t>
-      </w:r>
-      <w:proofErr w:type="spellEnd"/>
-      <w:r>
-        <w:rPr>
-          <w:rFonts w:cs="Times New Roman"/>
-          <w:szCs w:val="24"/>
-        </w:rPr>
-        <w:t xml:space="preserve"> </w:t>
-      </w:r>
-      <w:proofErr w:type="spellStart"/>
-      <w:r>
-        <w:rPr>
-          <w:rFonts w:cs="Times New Roman"/>
-          <w:szCs w:val="24"/>
-        </w:rPr>
-        <w:t>usulan</w:t>
-      </w:r>
-      <w:proofErr w:type="spellEnd"/>
-      <w:r>
-        <w:rPr>
-          <w:rFonts w:cs="Times New Roman"/>
-          <w:szCs w:val="24"/>
-        </w:rPr>
-        <w:t xml:space="preserve"> </w:t>
-      </w:r>
-      <w:proofErr w:type="spellStart"/>
-      <w:r>
-        <w:rPr>
-          <w:rFonts w:cs="Times New Roman"/>
-          <w:szCs w:val="24"/>
-        </w:rPr>
-        <w:t>konsep</w:t>
-      </w:r>
-      <w:proofErr w:type="spellEnd"/>
-      <w:r>
-        <w:rPr>
-          <w:rFonts w:cs="Times New Roman"/>
-          <w:szCs w:val="24"/>
-        </w:rPr>
-        <w:t xml:space="preserve"> chatbot </w:t>
-      </w:r>
-      <w:proofErr w:type="spellStart"/>
-      <w:r>
-        <w:rPr>
-          <w:rFonts w:cs="Times New Roman"/>
-          <w:szCs w:val="24"/>
-        </w:rPr>
-        <w:t>sebagai</w:t>
-      </w:r>
-      <w:proofErr w:type="spellEnd"/>
-      <w:r>
-        <w:rPr>
-          <w:rFonts w:cs="Times New Roman"/>
-          <w:szCs w:val="24"/>
-        </w:rPr>
-        <w:t xml:space="preserve"> </w:t>
-      </w:r>
-      <w:proofErr w:type="spellStart"/>
-      <w:r>
-        <w:rPr>
-          <w:rFonts w:cs="Times New Roman"/>
-          <w:szCs w:val="24"/>
-        </w:rPr>
-        <w:t>pendukung</w:t>
-      </w:r>
-      <w:proofErr w:type="spellEnd"/>
-      <w:r>
-        <w:rPr>
-          <w:rFonts w:cs="Times New Roman"/>
-          <w:szCs w:val="24"/>
-        </w:rPr>
-        <w:t xml:space="preserve"> </w:t>
-      </w:r>
-      <w:proofErr w:type="spellStart"/>
-      <w:r>
-        <w:rPr>
-          <w:rFonts w:cs="Times New Roman"/>
-          <w:szCs w:val="24"/>
-        </w:rPr>
-        <w:t>layanan</w:t>
-      </w:r>
-      <w:proofErr w:type="spellEnd"/>
-      <w:r>
-        <w:rPr>
-          <w:rFonts w:cs="Times New Roman"/>
-          <w:szCs w:val="24"/>
-        </w:rPr>
-        <w:t xml:space="preserve"> </w:t>
-      </w:r>
-      <w:proofErr w:type="spellStart"/>
-      <w:r>
-        <w:rPr>
-          <w:rFonts w:cs="Times New Roman"/>
-          <w:szCs w:val="24"/>
-        </w:rPr>
-        <w:t>informasi</w:t>
-      </w:r>
-      <w:proofErr w:type="spellEnd"/>
-      <w:r>
-        <w:rPr>
-          <w:rFonts w:cs="Times New Roman"/>
-          <w:szCs w:val="24"/>
-        </w:rPr>
-        <w:t xml:space="preserve"> </w:t>
-      </w:r>
-      <w:proofErr w:type="spellStart"/>
-      <w:r>
-        <w:rPr>
-          <w:rFonts w:cs="Times New Roman"/>
-          <w:szCs w:val="24"/>
-        </w:rPr>
-        <w:t>sekolah</w:t>
       </w:r>
       <w:proofErr w:type="spellEnd"/>
       <w:r>
@@ -11156,7 +10084,7 @@
           <w:rFonts w:cs="Times New Roman"/>
           <w:szCs w:val="24"/>
         </w:rPr>
-        <w:t>Penulis</w:t>
+        <w:t>Mahasiswa</w:t>
       </w:r>
       <w:proofErr w:type="spellEnd"/>
     </w:p>
@@ -11424,7 +10352,6 @@
           <w:rFonts w:cs="Times New Roman"/>
           <w:szCs w:val="24"/>
         </w:rPr>
-        <w:lastRenderedPageBreak/>
         <w:t>Bagi</w:t>
       </w:r>
       <w:proofErr w:type="spellEnd"/>
@@ -11544,17 +10471,25 @@
     </w:p>
     <w:p>
       <w:pPr>
-        <w:rPr>
-          <w:rFonts w:cs="Times New Roman"/>
-          <w:szCs w:val="24"/>
-        </w:rPr>
-      </w:pPr>
+        <w:pStyle w:val="11"/>
+      </w:pPr>
+      <w:bookmarkStart w:id="13" w:name="_Toc219803507"/>
+      <w:proofErr w:type="spellStart"/>
+      <w:r>
+        <w:t>Sistematika</w:t>
+      </w:r>
+      <w:proofErr w:type="spellEnd"/>
+      <w:r>
+        <w:t xml:space="preserve"> </w:t>
+      </w:r>
+      <w:proofErr w:type="spellStart"/>
+      <w:r>
+        <w:t>Penulisan</w:t>
+      </w:r>
+      <w:bookmarkEnd w:id="13"/>
+      <w:proofErr w:type="spellEnd"/>
     </w:p>
     <w:p>
-      <w:pPr>
-        <w:pStyle w:val="11"/>
-      </w:pPr>
-      <w:bookmarkStart w:id="13" w:name="_Toc219803507"/>
       <w:proofErr w:type="spellStart"/>
       <w:r>
         <w:t>Sistematika</w:t>
@@ -11567,84 +10502,244 @@
       <w:r>
         <w:t>Penulisan</w:t>
       </w:r>
-      <w:bookmarkEnd w:id="13"/>
-      <w:proofErr w:type="spellEnd"/>
+      <w:proofErr w:type="spellEnd"/>
+      <w:r>
+        <w:t xml:space="preserve"> </w:t>
+      </w:r>
+      <w:proofErr w:type="spellStart"/>
+      <w:r>
+        <w:t>laporan</w:t>
+      </w:r>
+      <w:proofErr w:type="spellEnd"/>
+      <w:r>
+        <w:t xml:space="preserve"> </w:t>
+      </w:r>
+      <w:proofErr w:type="spellStart"/>
+      <w:r>
+        <w:t>Kerja</w:t>
+      </w:r>
+      <w:proofErr w:type="spellEnd"/>
+      <w:r>
+        <w:t xml:space="preserve"> </w:t>
+      </w:r>
+      <w:proofErr w:type="spellStart"/>
+      <w:r>
+        <w:t>P</w:t>
+      </w:r>
+      <w:r>
+        <w:t>r</w:t>
+      </w:r>
+      <w:r>
+        <w:t>aktik</w:t>
+      </w:r>
+      <w:proofErr w:type="spellEnd"/>
+      <w:r>
+        <w:t xml:space="preserve"> </w:t>
+      </w:r>
+      <w:proofErr w:type="spellStart"/>
+      <w:r>
+        <w:t>ini</w:t>
+      </w:r>
+      <w:proofErr w:type="spellEnd"/>
+      <w:r>
+        <w:t xml:space="preserve"> </w:t>
+      </w:r>
+      <w:proofErr w:type="spellStart"/>
+      <w:r>
+        <w:t>disusun</w:t>
+      </w:r>
+      <w:proofErr w:type="spellEnd"/>
+      <w:r>
+        <w:t xml:space="preserve"> </w:t>
+      </w:r>
+      <w:proofErr w:type="spellStart"/>
+      <w:r>
+        <w:t>sebagai</w:t>
+      </w:r>
+      <w:proofErr w:type="spellEnd"/>
+      <w:r>
+        <w:t xml:space="preserve"> </w:t>
+      </w:r>
+      <w:proofErr w:type="spellStart"/>
+      <w:r>
+        <w:t>berikut</w:t>
+      </w:r>
+      <w:proofErr w:type="spellEnd"/>
+      <w:r>
+        <w:t>:</w:t>
+      </w:r>
     </w:p>
     <w:p>
-      <w:proofErr w:type="spellStart"/>
-      <w:r>
-        <w:t>Sistematika</w:t>
-      </w:r>
-      <w:proofErr w:type="spellEnd"/>
-      <w:r>
-        <w:t xml:space="preserve"> </w:t>
-      </w:r>
-      <w:proofErr w:type="spellStart"/>
-      <w:r>
-        <w:t>Penulisan</w:t>
-      </w:r>
-      <w:proofErr w:type="spellEnd"/>
-      <w:r>
-        <w:t xml:space="preserve"> </w:t>
-      </w:r>
-      <w:proofErr w:type="spellStart"/>
-      <w:r>
-        <w:t>laporan</w:t>
-      </w:r>
-      <w:proofErr w:type="spellEnd"/>
-      <w:r>
-        <w:t xml:space="preserve"> </w:t>
-      </w:r>
-      <w:proofErr w:type="spellStart"/>
-      <w:r>
-        <w:t>Kerja</w:t>
-      </w:r>
-      <w:proofErr w:type="spellEnd"/>
-      <w:r>
-        <w:t xml:space="preserve"> </w:t>
-      </w:r>
-      <w:proofErr w:type="spellStart"/>
-      <w:r>
-        <w:t>PRaktik</w:t>
-      </w:r>
-      <w:proofErr w:type="spellEnd"/>
-      <w:r>
-        <w:t xml:space="preserve"> </w:t>
-      </w:r>
-      <w:proofErr w:type="spellStart"/>
-      <w:r>
-        <w:t>ini</w:t>
-      </w:r>
-      <w:proofErr w:type="spellEnd"/>
-      <w:r>
-        <w:t xml:space="preserve"> </w:t>
-      </w:r>
-      <w:proofErr w:type="spellStart"/>
-      <w:r>
-        <w:t>disusun</w:t>
-      </w:r>
-      <w:proofErr w:type="spellEnd"/>
-      <w:r>
-        <w:t xml:space="preserve"> </w:t>
-      </w:r>
-      <w:proofErr w:type="spellStart"/>
-      <w:r>
-        <w:t>sebagai</w:t>
-      </w:r>
-      <w:proofErr w:type="spellEnd"/>
-      <w:r>
-        <w:t xml:space="preserve"> </w:t>
-      </w:r>
-      <w:proofErr w:type="spellStart"/>
-      <w:r>
-        <w:t>berikut</w:t>
-      </w:r>
-      <w:proofErr w:type="spellEnd"/>
-      <w:r>
-        <w:t>:</w:t>
+      <w:pPr>
+        <w:spacing w:before="360"/>
+        <w:rPr>
+          <w:b/>
+          <w:bCs/>
+        </w:rPr>
+      </w:pPr>
+      <w:r>
+        <w:rPr>
+          <w:b/>
+          <w:bCs/>
+        </w:rPr>
+        <w:t xml:space="preserve">Bab I </w:t>
+      </w:r>
+      <w:proofErr w:type="spellStart"/>
+      <w:r>
+        <w:rPr>
+          <w:b/>
+          <w:bCs/>
+        </w:rPr>
+        <w:t>Pendahuluan</w:t>
+      </w:r>
+      <w:proofErr w:type="spellEnd"/>
+      <w:r>
+        <w:rPr>
+          <w:b/>
+          <w:bCs/>
+        </w:rPr>
+        <w:t xml:space="preserve"> </w:t>
       </w:r>
     </w:p>
     <w:p>
+      <w:proofErr w:type="spellStart"/>
+      <w:r>
+        <w:t>membahas</w:t>
+      </w:r>
+      <w:proofErr w:type="spellEnd"/>
+      <w:r>
+        <w:t xml:space="preserve"> </w:t>
+      </w:r>
+      <w:proofErr w:type="spellStart"/>
+      <w:r>
+        <w:t>latar</w:t>
+      </w:r>
+      <w:proofErr w:type="spellEnd"/>
+      <w:r>
+        <w:t xml:space="preserve"> </w:t>
+      </w:r>
+      <w:proofErr w:type="spellStart"/>
+      <w:r>
+        <w:t>belakang</w:t>
+      </w:r>
+      <w:proofErr w:type="spellEnd"/>
+      <w:r>
+        <w:t xml:space="preserve"> </w:t>
+      </w:r>
+      <w:proofErr w:type="spellStart"/>
+      <w:r>
+        <w:t>masalah</w:t>
+      </w:r>
+      <w:proofErr w:type="spellEnd"/>
+      <w:r>
+        <w:t xml:space="preserve">, </w:t>
+      </w:r>
+      <w:proofErr w:type="spellStart"/>
+      <w:r>
+        <w:t>identifikasi</w:t>
+      </w:r>
+      <w:proofErr w:type="spellEnd"/>
+      <w:r>
+        <w:t xml:space="preserve"> </w:t>
+      </w:r>
+      <w:proofErr w:type="spellStart"/>
+      <w:r>
+        <w:t>masalah</w:t>
+      </w:r>
+      <w:proofErr w:type="spellEnd"/>
+      <w:r>
+        <w:t xml:space="preserve">, </w:t>
+      </w:r>
+      <w:proofErr w:type="spellStart"/>
+      <w:r>
+        <w:t>batasan</w:t>
+      </w:r>
+      <w:proofErr w:type="spellEnd"/>
+      <w:r>
+        <w:t xml:space="preserve"> </w:t>
+      </w:r>
+      <w:proofErr w:type="spellStart"/>
+      <w:r>
+        <w:t>masalah</w:t>
+      </w:r>
+      <w:proofErr w:type="spellEnd"/>
+      <w:r>
+        <w:t xml:space="preserve">, </w:t>
+      </w:r>
+      <w:proofErr w:type="spellStart"/>
+      <w:r>
+        <w:t>perumusan</w:t>
+      </w:r>
+      <w:proofErr w:type="spellEnd"/>
+      <w:r>
+        <w:t xml:space="preserve"> </w:t>
+      </w:r>
+      <w:proofErr w:type="spellStart"/>
+      <w:r>
+        <w:t>masalah</w:t>
+      </w:r>
+      <w:proofErr w:type="spellEnd"/>
+      <w:r>
+        <w:t xml:space="preserve">, </w:t>
+      </w:r>
+      <w:proofErr w:type="spellStart"/>
+      <w:r>
+        <w:t>tujuan</w:t>
+      </w:r>
+      <w:proofErr w:type="spellEnd"/>
+      <w:r>
+        <w:t xml:space="preserve"> dan </w:t>
+      </w:r>
+      <w:proofErr w:type="spellStart"/>
+      <w:r>
+        <w:t>manfaat</w:t>
+      </w:r>
+      <w:proofErr w:type="spellEnd"/>
+      <w:r>
+        <w:t xml:space="preserve"> </w:t>
+      </w:r>
+      <w:proofErr w:type="spellStart"/>
+      <w:r>
+        <w:t>penulisan</w:t>
+      </w:r>
+      <w:proofErr w:type="spellEnd"/>
+      <w:r>
+        <w:t xml:space="preserve">, </w:t>
+      </w:r>
+      <w:proofErr w:type="spellStart"/>
+      <w:r>
+        <w:t>serta</w:t>
+      </w:r>
+      <w:proofErr w:type="spellEnd"/>
+      <w:r>
+        <w:t xml:space="preserve"> </w:t>
+      </w:r>
+      <w:proofErr w:type="spellStart"/>
+      <w:r>
+        <w:t>sistematika</w:t>
+      </w:r>
+      <w:proofErr w:type="spellEnd"/>
+      <w:r>
+        <w:t xml:space="preserve"> </w:t>
+      </w:r>
+      <w:proofErr w:type="spellStart"/>
+      <w:r>
+        <w:t>penulisan</w:t>
+      </w:r>
+      <w:proofErr w:type="spellEnd"/>
+      <w:r>
+        <w:t xml:space="preserve"> </w:t>
+      </w:r>
+      <w:proofErr w:type="spellStart"/>
+      <w:r>
+        <w:t>laporan</w:t>
+      </w:r>
+      <w:proofErr w:type="spellEnd"/>
+      <w:r>
+        <w:t>.</w:t>
+      </w:r>
+    </w:p>
+    <w:p>
       <w:pPr>
         <w:spacing w:before="360"/>
         <w:rPr>
@@ -11657,176 +10752,7 @@
           <w:b/>
           <w:bCs/>
         </w:rPr>
-        <w:t xml:space="preserve">Bab I </w:t>
-      </w:r>
-      <w:proofErr w:type="spellStart"/>
-      <w:r>
-        <w:rPr>
-          <w:b/>
-          <w:bCs/>
-        </w:rPr>
-        <w:t>Pendahuluan</w:t>
-      </w:r>
-      <w:proofErr w:type="spellEnd"/>
-      <w:r>
-        <w:rPr>
-          <w:b/>
-          <w:bCs/>
-        </w:rPr>
-        <w:t xml:space="preserve"> </w:t>
-      </w:r>
-    </w:p>
-    <w:p>
-      <w:proofErr w:type="spellStart"/>
-      <w:r>
-        <w:t>membahas</w:t>
-      </w:r>
-      <w:proofErr w:type="spellEnd"/>
-      <w:r>
-        <w:t xml:space="preserve"> </w:t>
-      </w:r>
-      <w:proofErr w:type="spellStart"/>
-      <w:r>
-        <w:t>latar</w:t>
-      </w:r>
-      <w:proofErr w:type="spellEnd"/>
-      <w:r>
-        <w:t xml:space="preserve"> </w:t>
-      </w:r>
-      <w:proofErr w:type="spellStart"/>
-      <w:r>
-        <w:t>belakang</w:t>
-      </w:r>
-      <w:proofErr w:type="spellEnd"/>
-      <w:r>
-        <w:t xml:space="preserve"> </w:t>
-      </w:r>
-      <w:proofErr w:type="spellStart"/>
-      <w:r>
-        <w:t>masalah</w:t>
-      </w:r>
-      <w:proofErr w:type="spellEnd"/>
-      <w:r>
-        <w:t xml:space="preserve">, </w:t>
-      </w:r>
-      <w:proofErr w:type="spellStart"/>
-      <w:r>
-        <w:t>identifikasi</w:t>
-      </w:r>
-      <w:proofErr w:type="spellEnd"/>
-      <w:r>
-        <w:t xml:space="preserve"> </w:t>
-      </w:r>
-      <w:proofErr w:type="spellStart"/>
-      <w:r>
-        <w:t>masalah</w:t>
-      </w:r>
-      <w:proofErr w:type="spellEnd"/>
-      <w:r>
-        <w:t xml:space="preserve">, </w:t>
-      </w:r>
-      <w:proofErr w:type="spellStart"/>
-      <w:r>
-        <w:t>batasan</w:t>
-      </w:r>
-      <w:proofErr w:type="spellEnd"/>
-      <w:r>
-        <w:t xml:space="preserve"> </w:t>
-      </w:r>
-      <w:proofErr w:type="spellStart"/>
-      <w:r>
-        <w:t>masalah</w:t>
-      </w:r>
-      <w:proofErr w:type="spellEnd"/>
-      <w:r>
-        <w:t xml:space="preserve">, </w:t>
-      </w:r>
-      <w:proofErr w:type="spellStart"/>
-      <w:r>
-        <w:t>perumusan</w:t>
-      </w:r>
-      <w:proofErr w:type="spellEnd"/>
-      <w:r>
-        <w:t xml:space="preserve"> </w:t>
-      </w:r>
-      <w:proofErr w:type="spellStart"/>
-      <w:r>
-        <w:t>masalah</w:t>
-      </w:r>
-      <w:proofErr w:type="spellEnd"/>
-      <w:r>
-        <w:t xml:space="preserve">, </w:t>
-      </w:r>
-      <w:proofErr w:type="spellStart"/>
-      <w:r>
-        <w:t>tujuan</w:t>
-      </w:r>
-      <w:proofErr w:type="spellEnd"/>
-      <w:r>
-        <w:t xml:space="preserve"> dan </w:t>
-      </w:r>
-      <w:proofErr w:type="spellStart"/>
-      <w:r>
-        <w:t>manfaat</w:t>
-      </w:r>
-      <w:proofErr w:type="spellEnd"/>
-      <w:r>
-        <w:t xml:space="preserve"> </w:t>
-      </w:r>
-      <w:proofErr w:type="spellStart"/>
-      <w:r>
-        <w:t>penulisan</w:t>
-      </w:r>
-      <w:proofErr w:type="spellEnd"/>
-      <w:r>
-        <w:t xml:space="preserve">, </w:t>
-      </w:r>
-      <w:proofErr w:type="spellStart"/>
-      <w:r>
-        <w:t>serta</w:t>
-      </w:r>
-      <w:proofErr w:type="spellEnd"/>
-      <w:r>
-        <w:t xml:space="preserve"> </w:t>
-      </w:r>
-      <w:proofErr w:type="spellStart"/>
-      <w:r>
-        <w:t>sistematika</w:t>
-      </w:r>
-      <w:proofErr w:type="spellEnd"/>
-      <w:r>
-        <w:t xml:space="preserve"> </w:t>
-      </w:r>
-      <w:proofErr w:type="spellStart"/>
-      <w:r>
-        <w:t>penulisan</w:t>
-      </w:r>
-      <w:proofErr w:type="spellEnd"/>
-      <w:r>
-        <w:t xml:space="preserve"> </w:t>
-      </w:r>
-      <w:proofErr w:type="spellStart"/>
-      <w:r>
-        <w:t>laporan</w:t>
-      </w:r>
-      <w:proofErr w:type="spellEnd"/>
-      <w:r>
-        <w:t>.</w:t>
-      </w:r>
-    </w:p>
-    <w:p>
-      <w:pPr>
-        <w:spacing w:before="360"/>
-        <w:rPr>
-          <w:b/>
-          <w:bCs/>
-        </w:rPr>
-      </w:pPr>
-      <w:r>
-        <w:rPr>
-          <w:b/>
-          <w:bCs/>
-        </w:rPr>
+        <w:lastRenderedPageBreak/>
         <w:t xml:space="preserve">Bab II </w:t>
       </w:r>
       <w:proofErr w:type="spellStart"/>
@@ -29217,7 +28143,7 @@
           <v:shape id="_x0000_i1025" type="#_x0000_t75" style="width:358.5pt;height:236.25pt" o:ole="">
             <v:imagedata r:id="rId24" o:title=""/>
           </v:shape>
-          <o:OLEObject Type="Embed" ProgID="Visio.Drawing.15" ShapeID="_x0000_i1025" DrawAspect="Content" ObjectID="_1830422732" r:id="rId25"/>
+          <o:OLEObject Type="Embed" ProgID="Visio.Drawing.15" ShapeID="_x0000_i1025" DrawAspect="Content" ObjectID="_1830488383" r:id="rId25"/>
         </w:object>
       </w:r>
     </w:p>
@@ -30598,7 +29524,15 @@
       </w:r>
       <w:proofErr w:type="spellEnd"/>
       <w:r>
-        <w:t xml:space="preserve"> dan Industri pada SMK </w:t>
+        <w:t xml:space="preserve"> dan </w:t>
+      </w:r>
+      <w:proofErr w:type="spellStart"/>
+      <w:r>
+        <w:t>Industri</w:t>
+      </w:r>
+      <w:proofErr w:type="spellEnd"/>
+      <w:r>
+        <w:t xml:space="preserve"> pada SMK </w:t>
       </w:r>
       <w:proofErr w:type="spellStart"/>
       <w:r>
@@ -34912,7 +33846,15 @@
       </w:r>
       <w:proofErr w:type="spellEnd"/>
       <w:r>
-        <w:t xml:space="preserve"> rule-base </w:t>
+        <w:t xml:space="preserve"> rule-</w:t>
+      </w:r>
+      <w:proofErr w:type="spellStart"/>
+      <w:r>
+        <w:t>base</w:t>
+      </w:r>
+      <w:proofErr w:type="spellEnd"/>
+      <w:r>
+        <w:t xml:space="preserve"> </w:t>
       </w:r>
       <w:proofErr w:type="spellStart"/>
       <w:r>
@@ -38316,10 +37258,10 @@
       </w:r>
       <w:r>
         <w:object w:dxaOrig="14491" w:dyaOrig="10125" w14:anchorId="05387427">
-          <v:shape id="_x0000_i1046" type="#_x0000_t75" style="width:372.75pt;height:261pt" o:ole="">
+          <v:shape id="_x0000_i1026" type="#_x0000_t75" style="width:372.75pt;height:261pt" o:ole="">
             <v:imagedata r:id="rId32" o:title=""/>
           </v:shape>
-          <o:OLEObject Type="Embed" ProgID="Visio.Drawing.15" ShapeID="_x0000_i1046" DrawAspect="Content" ObjectID="_1830422733" r:id="rId33"/>
+          <o:OLEObject Type="Embed" ProgID="Visio.Drawing.15" ShapeID="_x0000_i1026" DrawAspect="Content" ObjectID="_1830488384" r:id="rId33"/>
         </w:object>
       </w:r>
     </w:p>
@@ -48346,7 +47288,7 @@
 </file>
 
 <file path=customXml/itemProps1.xml><?xml version="1.0" encoding="utf-8"?>
-<ds:datastoreItem xmlns:ds="http://schemas.openxmlformats.org/officeDocument/2006/customXml" ds:itemID="{88244951-D96E-4560-A3EF-330FAD8DC3DB}">
+<ds:datastoreItem xmlns:ds="http://schemas.openxmlformats.org/officeDocument/2006/customXml" ds:itemID="{70A8BC4A-BCE8-49B7-85D5-4ACB13741798}">
   <ds:schemaRefs>
     <ds:schemaRef ds:uri="http://schemas.openxmlformats.org/officeDocument/2006/bibliography"/>
   </ds:schemaRefs>
